--- a/doc/Thesis_draft.docx
+++ b/doc/Thesis_draft.docx
@@ -6124,27 +6124,14 @@
                             <w:r>
                               <w:t xml:space="preserve">Figure </w:t>
                             </w:r>
-                            <w:r>
-                              <w:fldChar w:fldCharType="begin"/>
-                            </w:r>
-                            <w:r>
-                              <w:instrText xml:space="preserve"> SEQ Figure \* ARABIC </w:instrText>
-                            </w:r>
-                            <w:r>
-                              <w:fldChar w:fldCharType="separate"/>
-                            </w:r>
-                            <w:r>
-                              <w:rPr>
-                                <w:noProof/>
-                              </w:rPr>
-                              <w:t>1</w:t>
-                            </w:r>
-                            <w:r>
-                              <w:rPr>
-                                <w:noProof/>
-                              </w:rPr>
-                              <w:fldChar w:fldCharType="end"/>
-                            </w:r>
+                            <w:fldSimple w:instr=" SEQ Figure \* ARABIC ">
+                              <w:r>
+                                <w:rPr>
+                                  <w:noProof/>
+                                </w:rPr>
+                                <w:t>1</w:t>
+                              </w:r>
+                            </w:fldSimple>
                             <w:r>
                               <w:t>: Characteristics of compositional data</w:t>
                             </w:r>
@@ -6241,27 +6228,14 @@
                       <w:r>
                         <w:t xml:space="preserve">Figure </w:t>
                       </w:r>
-                      <w:r>
-                        <w:fldChar w:fldCharType="begin"/>
-                      </w:r>
-                      <w:r>
-                        <w:instrText xml:space="preserve"> SEQ Figure \* ARABIC </w:instrText>
-                      </w:r>
-                      <w:r>
-                        <w:fldChar w:fldCharType="separate"/>
-                      </w:r>
-                      <w:r>
-                        <w:rPr>
-                          <w:noProof/>
-                        </w:rPr>
-                        <w:t>1</w:t>
-                      </w:r>
-                      <w:r>
-                        <w:rPr>
-                          <w:noProof/>
-                        </w:rPr>
-                        <w:fldChar w:fldCharType="end"/>
-                      </w:r>
+                      <w:fldSimple w:instr=" SEQ Figure \* ARABIC ">
+                        <w:r>
+                          <w:rPr>
+                            <w:noProof/>
+                          </w:rPr>
+                          <w:t>1</w:t>
+                        </w:r>
+                      </w:fldSimple>
                       <w:r>
                         <w:t>: Characteristics of compositional data</w:t>
                       </w:r>
@@ -8789,27 +8763,14 @@
                             <w:r>
                               <w:t xml:space="preserve">Figure </w:t>
                             </w:r>
-                            <w:r>
-                              <w:fldChar w:fldCharType="begin"/>
-                            </w:r>
-                            <w:r>
-                              <w:instrText xml:space="preserve"> SEQ Figure \* ARABIC </w:instrText>
-                            </w:r>
-                            <w:r>
-                              <w:fldChar w:fldCharType="separate"/>
-                            </w:r>
-                            <w:r>
-                              <w:rPr>
-                                <w:noProof/>
-                              </w:rPr>
-                              <w:t>2</w:t>
-                            </w:r>
-                            <w:r>
-                              <w:rPr>
-                                <w:noProof/>
-                              </w:rPr>
-                              <w:fldChar w:fldCharType="end"/>
-                            </w:r>
+                            <w:fldSimple w:instr=" SEQ Figure \* ARABIC ">
+                              <w:r>
+                                <w:rPr>
+                                  <w:noProof/>
+                                </w:rPr>
+                                <w:t>2</w:t>
+                              </w:r>
+                            </w:fldSimple>
                             <w:r>
                               <w:t xml:space="preserve">: Equation </w:t>
                             </w:r>
@@ -8915,27 +8876,14 @@
                       <w:r>
                         <w:t xml:space="preserve">Figure </w:t>
                       </w:r>
-                      <w:r>
-                        <w:fldChar w:fldCharType="begin"/>
-                      </w:r>
-                      <w:r>
-                        <w:instrText xml:space="preserve"> SEQ Figure \* ARABIC </w:instrText>
-                      </w:r>
-                      <w:r>
-                        <w:fldChar w:fldCharType="separate"/>
-                      </w:r>
-                      <w:r>
-                        <w:rPr>
-                          <w:noProof/>
-                        </w:rPr>
-                        <w:t>2</w:t>
-                      </w:r>
-                      <w:r>
-                        <w:rPr>
-                          <w:noProof/>
-                        </w:rPr>
-                        <w:fldChar w:fldCharType="end"/>
-                      </w:r>
+                      <w:fldSimple w:instr=" SEQ Figure \* ARABIC ">
+                        <w:r>
+                          <w:rPr>
+                            <w:noProof/>
+                          </w:rPr>
+                          <w:t>2</w:t>
+                        </w:r>
+                      </w:fldSimple>
                       <w:r>
                         <w:t xml:space="preserve">: Equation </w:t>
                       </w:r>
@@ -9134,27 +9082,14 @@
                             <w:r>
                               <w:t xml:space="preserve">Figure </w:t>
                             </w:r>
-                            <w:r>
-                              <w:fldChar w:fldCharType="begin"/>
-                            </w:r>
-                            <w:r>
-                              <w:instrText xml:space="preserve"> SEQ Figure \* ARABIC </w:instrText>
-                            </w:r>
-                            <w:r>
-                              <w:fldChar w:fldCharType="separate"/>
-                            </w:r>
-                            <w:r>
-                              <w:rPr>
-                                <w:noProof/>
-                              </w:rPr>
-                              <w:t>3</w:t>
-                            </w:r>
-                            <w:r>
-                              <w:rPr>
-                                <w:noProof/>
-                              </w:rPr>
-                              <w:fldChar w:fldCharType="end"/>
-                            </w:r>
+                            <w:fldSimple w:instr=" SEQ Figure \* ARABIC ">
+                              <w:r>
+                                <w:rPr>
+                                  <w:noProof/>
+                                </w:rPr>
+                                <w:t>3</w:t>
+                              </w:r>
+                            </w:fldSimple>
                             <w:r>
                               <w:t>: Equation</w:t>
                             </w:r>
@@ -9217,27 +9152,14 @@
                       <w:r>
                         <w:t xml:space="preserve">Figure </w:t>
                       </w:r>
-                      <w:r>
-                        <w:fldChar w:fldCharType="begin"/>
-                      </w:r>
-                      <w:r>
-                        <w:instrText xml:space="preserve"> SEQ Figure \* ARABIC </w:instrText>
-                      </w:r>
-                      <w:r>
-                        <w:fldChar w:fldCharType="separate"/>
-                      </w:r>
-                      <w:r>
-                        <w:rPr>
-                          <w:noProof/>
-                        </w:rPr>
-                        <w:t>3</w:t>
-                      </w:r>
-                      <w:r>
-                        <w:rPr>
-                          <w:noProof/>
-                        </w:rPr>
-                        <w:fldChar w:fldCharType="end"/>
-                      </w:r>
+                      <w:fldSimple w:instr=" SEQ Figure \* ARABIC ">
+                        <w:r>
+                          <w:rPr>
+                            <w:noProof/>
+                          </w:rPr>
+                          <w:t>3</w:t>
+                        </w:r>
+                      </w:fldSimple>
                       <w:r>
                         <w:t>: Equation</w:t>
                       </w:r>
@@ -9758,27 +9680,14 @@
                             <w:r>
                               <w:t xml:space="preserve">Figure </w:t>
                             </w:r>
-                            <w:r>
-                              <w:fldChar w:fldCharType="begin"/>
-                            </w:r>
-                            <w:r>
-                              <w:instrText xml:space="preserve"> SEQ Figure \* ARABIC </w:instrText>
-                            </w:r>
-                            <w:r>
-                              <w:fldChar w:fldCharType="separate"/>
-                            </w:r>
-                            <w:r>
-                              <w:rPr>
-                                <w:noProof/>
-                              </w:rPr>
-                              <w:t>4</w:t>
-                            </w:r>
-                            <w:r>
-                              <w:rPr>
-                                <w:noProof/>
-                              </w:rPr>
-                              <w:fldChar w:fldCharType="end"/>
-                            </w:r>
+                            <w:fldSimple w:instr=" SEQ Figure \* ARABIC ">
+                              <w:r>
+                                <w:rPr>
+                                  <w:noProof/>
+                                </w:rPr>
+                                <w:t>4</w:t>
+                              </w:r>
+                            </w:fldSimple>
                             <w:r>
                               <w:t>: Equation ALR</w:t>
                             </w:r>
@@ -9868,27 +9777,14 @@
                       <w:r>
                         <w:t xml:space="preserve">Figure </w:t>
                       </w:r>
-                      <w:r>
-                        <w:fldChar w:fldCharType="begin"/>
-                      </w:r>
-                      <w:r>
-                        <w:instrText xml:space="preserve"> SEQ Figure \* ARABIC </w:instrText>
-                      </w:r>
-                      <w:r>
-                        <w:fldChar w:fldCharType="separate"/>
-                      </w:r>
-                      <w:r>
-                        <w:rPr>
-                          <w:noProof/>
-                        </w:rPr>
-                        <w:t>4</w:t>
-                      </w:r>
-                      <w:r>
-                        <w:rPr>
-                          <w:noProof/>
-                        </w:rPr>
-                        <w:fldChar w:fldCharType="end"/>
-                      </w:r>
+                      <w:fldSimple w:instr=" SEQ Figure \* ARABIC ">
+                        <w:r>
+                          <w:rPr>
+                            <w:noProof/>
+                          </w:rPr>
+                          <w:t>4</w:t>
+                        </w:r>
+                      </w:fldSimple>
                       <w:r>
                         <w:t>: Equation ALR</w:t>
                       </w:r>
@@ -11818,11 +11714,30 @@
         <w:jc w:val="both"/>
       </w:pPr>
       <w:bookmarkStart w:id="30" w:name="_Toc96333822"/>
+      <w:commentRangeStart w:id="31"/>
       <w:r>
         <w:lastRenderedPageBreak/>
         <w:t>Methodology</w:t>
       </w:r>
       <w:bookmarkEnd w:id="30"/>
+      <w:commentRangeEnd w:id="31"/>
+      <w:r>
+        <w:rPr>
+          <w:rStyle w:val="CommentReference"/>
+          <w:caps w:val="0"/>
+          <w:color w:val="auto"/>
+          <w:spacing w:val="0"/>
+        </w:rPr>
+        <w:commentReference w:id="31"/>
+      </w:r>
+    </w:p>
+    <w:p>
+      <w:r>
+        <w:t>All scripts can be found on Github JenniferNeumaier/ml_coda</w:t>
+      </w:r>
+      <w:r>
+        <w:t xml:space="preserve">. </w:t>
+      </w:r>
     </w:p>
     <w:p>
       <w:pPr>
@@ -11834,7 +11749,7 @@
           <w:szCs w:val="22"/>
         </w:rPr>
       </w:pPr>
-      <w:bookmarkStart w:id="31" w:name="_Toc96333823"/>
+      <w:bookmarkStart w:id="32" w:name="_Toc96333823"/>
       <w:r>
         <w:rPr>
           <w:sz w:val="22"/>
@@ -11842,7 +11757,7 @@
         </w:rPr>
         <w:t>Pipeline</w:t>
       </w:r>
-      <w:bookmarkEnd w:id="31"/>
+      <w:bookmarkEnd w:id="32"/>
     </w:p>
     <w:p>
       <w:r>
@@ -11893,27 +11808,14 @@
                             <w:r>
                               <w:t xml:space="preserve">Figure </w:t>
                             </w:r>
-                            <w:r>
-                              <w:fldChar w:fldCharType="begin"/>
-                            </w:r>
-                            <w:r>
-                              <w:instrText xml:space="preserve"> SEQ Figure \* ARABIC </w:instrText>
-                            </w:r>
-                            <w:r>
-                              <w:fldChar w:fldCharType="separate"/>
-                            </w:r>
-                            <w:r>
-                              <w:rPr>
-                                <w:noProof/>
-                              </w:rPr>
-                              <w:t>5</w:t>
-                            </w:r>
-                            <w:r>
-                              <w:rPr>
-                                <w:noProof/>
-                              </w:rPr>
-                              <w:fldChar w:fldCharType="end"/>
-                            </w:r>
+                            <w:fldSimple w:instr=" SEQ Figure \* ARABIC ">
+                              <w:r>
+                                <w:rPr>
+                                  <w:noProof/>
+                                </w:rPr>
+                                <w:t>5</w:t>
+                              </w:r>
+                            </w:fldSimple>
                             <w:r>
                               <w:t>: Proposed Pipeline</w:t>
                             </w:r>
@@ -11953,27 +11855,14 @@
                       <w:r>
                         <w:t xml:space="preserve">Figure </w:t>
                       </w:r>
-                      <w:r>
-                        <w:fldChar w:fldCharType="begin"/>
-                      </w:r>
-                      <w:r>
-                        <w:instrText xml:space="preserve"> SEQ Figure \* ARABIC </w:instrText>
-                      </w:r>
-                      <w:r>
-                        <w:fldChar w:fldCharType="separate"/>
-                      </w:r>
-                      <w:r>
-                        <w:rPr>
-                          <w:noProof/>
-                        </w:rPr>
-                        <w:t>5</w:t>
-                      </w:r>
-                      <w:r>
-                        <w:rPr>
-                          <w:noProof/>
-                        </w:rPr>
-                        <w:fldChar w:fldCharType="end"/>
-                      </w:r>
+                      <w:fldSimple w:instr=" SEQ Figure \* ARABIC ">
+                        <w:r>
+                          <w:rPr>
+                            <w:noProof/>
+                          </w:rPr>
+                          <w:t>5</w:t>
+                        </w:r>
+                      </w:fldSimple>
                       <w:r>
                         <w:t>: Proposed Pipeline</w:t>
                       </w:r>
@@ -12055,7 +11944,7 @@
           <w:szCs w:val="22"/>
         </w:rPr>
       </w:pPr>
-      <w:commentRangeStart w:id="32"/>
+      <w:commentRangeStart w:id="33"/>
       <w:r>
         <w:rPr>
           <w:sz w:val="22"/>
@@ -12063,14 +11952,14 @@
         </w:rPr>
         <w:t>T</w:t>
       </w:r>
-      <w:commentRangeEnd w:id="32"/>
+      <w:commentRangeEnd w:id="33"/>
       <w:r>
         <w:rPr>
           <w:rStyle w:val="CommentReference"/>
           <w:sz w:val="22"/>
           <w:szCs w:val="22"/>
         </w:rPr>
-        <w:commentReference w:id="32"/>
+        <w:commentReference w:id="33"/>
       </w:r>
       <w:r>
         <w:rPr>
@@ -12167,7 +12056,7 @@
         </w:rPr>
         <w:t>CoDaCoRe</w:t>
       </w:r>
-      <w:commentRangeStart w:id="33"/>
+      <w:commentRangeStart w:id="34"/>
       <w:r>
         <w:rPr>
           <w:sz w:val="22"/>
@@ -12175,14 +12064,14 @@
         </w:rPr>
         <w:t>.</w:t>
       </w:r>
-      <w:commentRangeEnd w:id="33"/>
+      <w:commentRangeEnd w:id="34"/>
       <w:r>
         <w:rPr>
           <w:rStyle w:val="CommentReference"/>
           <w:sz w:val="22"/>
           <w:szCs w:val="22"/>
         </w:rPr>
-        <w:commentReference w:id="33"/>
+        <w:commentReference w:id="34"/>
       </w:r>
       <w:r>
         <w:rPr>
@@ -12234,7 +12123,15 @@
           <w:sz w:val="22"/>
           <w:szCs w:val="22"/>
         </w:rPr>
-        <w:t xml:space="preserve"> Unfortunately, procedures and methodology varied greatly throughout all introduced papers with only a small number of </w:t>
+        <w:t xml:space="preserve"> Unfortunately, procedures and methodology varied greatly throughout all introduced papers with only a small </w:t>
+      </w:r>
+      <w:r>
+        <w:rPr>
+          <w:sz w:val="22"/>
+          <w:szCs w:val="22"/>
+        </w:rPr>
+        <w:lastRenderedPageBreak/>
+        <w:t xml:space="preserve">number of </w:t>
       </w:r>
       <w:r>
         <w:rPr>
@@ -12262,15 +12159,7 @@
           <w:sz w:val="22"/>
           <w:szCs w:val="22"/>
         </w:rPr>
-        <w:t xml:space="preserve">building </w:t>
-      </w:r>
-      <w:r>
-        <w:rPr>
-          <w:sz w:val="22"/>
-          <w:szCs w:val="22"/>
-        </w:rPr>
-        <w:lastRenderedPageBreak/>
-        <w:t>blocks: Pre-processing</w:t>
+        <w:t>building blocks: Pre-processing</w:t>
       </w:r>
       <w:r>
         <w:rPr>
@@ -12346,7 +12235,8 @@
           <w:szCs w:val="22"/>
         </w:rPr>
       </w:pPr>
-      <w:bookmarkStart w:id="34" w:name="_Toc96333824"/>
+      <w:bookmarkStart w:id="35" w:name="_Toc96333824"/>
+      <w:commentRangeStart w:id="36"/>
       <w:r>
         <w:rPr>
           <w:sz w:val="22"/>
@@ -12354,7 +12244,16 @@
         </w:rPr>
         <w:t>Data Set</w:t>
       </w:r>
-      <w:bookmarkEnd w:id="34"/>
+      <w:bookmarkEnd w:id="35"/>
+      <w:commentRangeEnd w:id="36"/>
+      <w:r>
+        <w:rPr>
+          <w:rStyle w:val="CommentReference"/>
+          <w:caps w:val="0"/>
+          <w:spacing w:val="0"/>
+        </w:rPr>
+        <w:commentReference w:id="36"/>
+      </w:r>
     </w:p>
     <w:p>
       <w:pPr>
@@ -12372,7 +12271,7 @@
         </w:rPr>
         <w:t>The data sets will be compiled out of the Estonian Biobank microbiome cohort (EstMB) data. It includes 2509 individuals with several phenotypical markers collected over time</w:t>
       </w:r>
-      <w:commentRangeStart w:id="35"/>
+      <w:commentRangeStart w:id="37"/>
       <w:r>
         <w:rPr>
           <w:sz w:val="22"/>
@@ -12380,14 +12279,14 @@
         </w:rPr>
         <w:t>.</w:t>
       </w:r>
-      <w:commentRangeEnd w:id="35"/>
+      <w:commentRangeEnd w:id="37"/>
       <w:r>
         <w:rPr>
           <w:rStyle w:val="CommentReference"/>
           <w:sz w:val="22"/>
           <w:szCs w:val="22"/>
         </w:rPr>
-        <w:commentReference w:id="35"/>
+        <w:commentReference w:id="37"/>
       </w:r>
       <w:r>
         <w:rPr>
@@ -12555,7 +12454,7 @@
         </w:rPr>
         <w:t xml:space="preserve">, machine learning performance is also influenced by data size. Therefore, data sets should be chosen accordingly to include direct comparison of performances of small and large data sets. Furthermore, </w:t>
       </w:r>
-      <w:commentRangeStart w:id="36"/>
+      <w:commentRangeStart w:id="38"/>
       <w:r>
         <w:rPr>
           <w:sz w:val="22"/>
@@ -12570,14 +12469,14 @@
         </w:rPr>
         <w:t xml:space="preserve"> </w:t>
       </w:r>
-      <w:commentRangeEnd w:id="36"/>
+      <w:commentRangeEnd w:id="38"/>
       <w:r>
         <w:rPr>
           <w:rStyle w:val="CommentReference"/>
           <w:sz w:val="22"/>
           <w:szCs w:val="22"/>
         </w:rPr>
-        <w:commentReference w:id="36"/>
+        <w:commentReference w:id="38"/>
       </w:r>
       <w:r>
         <w:rPr>
@@ -12597,7 +12496,7 @@
           <w:szCs w:val="22"/>
         </w:rPr>
       </w:pPr>
-      <w:bookmarkStart w:id="37" w:name="_Toc96333825"/>
+      <w:bookmarkStart w:id="39" w:name="_Toc96333825"/>
       <w:r>
         <w:rPr>
           <w:sz w:val="22"/>
@@ -12605,7 +12504,7 @@
         </w:rPr>
         <w:t>Pre-Processing</w:t>
       </w:r>
-      <w:bookmarkEnd w:id="37"/>
+      <w:bookmarkEnd w:id="39"/>
     </w:p>
     <w:p>
       <w:pPr>
@@ -12744,7 +12643,7 @@
           <w:sz w:val="22"/>
           <w:szCs w:val="22"/>
         </w:rPr>
-        <w:t xml:space="preserve">Therefore, one of the first steps </w:t>
+        <w:t xml:space="preserve">Therefore, one of </w:t>
       </w:r>
       <w:r>
         <w:rPr>
@@ -12752,6 +12651,15 @@
           <w:sz w:val="22"/>
           <w:szCs w:val="22"/>
         </w:rPr>
+        <w:lastRenderedPageBreak/>
+        <w:t xml:space="preserve">the first steps </w:t>
+      </w:r>
+      <w:r>
+        <w:rPr>
+          <w:rFonts w:cstheme="minorHAnsi"/>
+          <w:sz w:val="22"/>
+          <w:szCs w:val="22"/>
+        </w:rPr>
         <w:t xml:space="preserve">after filtering and </w:t>
       </w:r>
       <w:r>
@@ -12762,8 +12670,8 @@
         </w:rPr>
         <w:t>before</w:t>
       </w:r>
-      <w:commentRangeStart w:id="38"/>
-      <w:commentRangeStart w:id="39"/>
+      <w:commentRangeStart w:id="40"/>
+      <w:commentRangeStart w:id="41"/>
       <w:r>
         <w:rPr>
           <w:rFonts w:cstheme="minorHAnsi"/>
@@ -12780,21 +12688,21 @@
         </w:rPr>
         <w:t xml:space="preserve"> is zero-imputation</w:t>
       </w:r>
-      <w:commentRangeEnd w:id="38"/>
+      <w:commentRangeEnd w:id="40"/>
       <w:r>
         <w:rPr>
           <w:rStyle w:val="CommentReference"/>
           <w:sz w:val="22"/>
           <w:szCs w:val="22"/>
         </w:rPr>
-        <w:commentReference w:id="38"/>
-      </w:r>
-      <w:commentRangeEnd w:id="39"/>
+        <w:commentReference w:id="40"/>
+      </w:r>
+      <w:commentRangeEnd w:id="41"/>
       <w:r>
         <w:rPr>
           <w:rStyle w:val="CommentReference"/>
         </w:rPr>
-        <w:commentReference w:id="39"/>
+        <w:commentReference w:id="41"/>
       </w:r>
       <w:r>
         <w:rPr>
@@ -12974,8 +12882,8 @@
         </w:rPr>
         <w:t xml:space="preserve">mbImpute. The </w:t>
       </w:r>
-      <w:commentRangeStart w:id="40"/>
-      <w:commentRangeStart w:id="41"/>
+      <w:commentRangeStart w:id="42"/>
+      <w:commentRangeStart w:id="43"/>
       <w:r>
         <w:rPr>
           <w:rFonts w:cstheme="minorHAnsi"/>
@@ -12984,21 +12892,21 @@
         </w:rPr>
         <w:t xml:space="preserve">mbImpute </w:t>
       </w:r>
-      <w:commentRangeEnd w:id="40"/>
+      <w:commentRangeEnd w:id="42"/>
       <w:r>
         <w:rPr>
           <w:rStyle w:val="CommentReference"/>
           <w:sz w:val="22"/>
           <w:szCs w:val="22"/>
         </w:rPr>
-        <w:commentReference w:id="40"/>
-      </w:r>
-      <w:commentRangeEnd w:id="41"/>
+        <w:commentReference w:id="42"/>
+      </w:r>
+      <w:commentRangeEnd w:id="43"/>
       <w:r>
         <w:rPr>
           <w:rStyle w:val="CommentReference"/>
         </w:rPr>
-        <w:commentReference w:id="41"/>
+        <w:commentReference w:id="43"/>
       </w:r>
       <w:r>
         <w:rPr>
@@ -13163,7 +13071,7 @@
           <w:szCs w:val="22"/>
         </w:rPr>
       </w:pPr>
-      <w:bookmarkStart w:id="42" w:name="_Toc96333826"/>
+      <w:bookmarkStart w:id="44" w:name="_Toc96333826"/>
       <w:r>
         <w:rPr>
           <w:sz w:val="22"/>
@@ -13171,7 +13079,7 @@
         </w:rPr>
         <w:t>Standard Microbiome Approaches</w:t>
       </w:r>
-      <w:bookmarkEnd w:id="42"/>
+      <w:bookmarkEnd w:id="44"/>
     </w:p>
     <w:p>
       <w:pPr>
@@ -13312,7 +13220,7 @@
           <w:szCs w:val="22"/>
         </w:rPr>
       </w:pPr>
-      <w:bookmarkStart w:id="43" w:name="_Toc96333827"/>
+      <w:bookmarkStart w:id="45" w:name="_Toc96333827"/>
       <w:r>
         <w:rPr>
           <w:sz w:val="22"/>
@@ -13327,7 +13235,7 @@
         </w:rPr>
         <w:t>s</w:t>
       </w:r>
-      <w:bookmarkEnd w:id="43"/>
+      <w:bookmarkEnd w:id="45"/>
     </w:p>
     <w:p>
       <w:pPr>
@@ -13397,8 +13305,8 @@
         </w:rPr>
         <w:t xml:space="preserve">(i) a </w:t>
       </w:r>
-      <w:commentRangeStart w:id="44"/>
-      <w:commentRangeStart w:id="45"/>
+      <w:commentRangeStart w:id="46"/>
+      <w:commentRangeStart w:id="47"/>
       <w:r>
         <w:rPr>
           <w:sz w:val="22"/>
@@ -13406,21 +13314,21 @@
         </w:rPr>
         <w:t>random reference will be picked as denominator</w:t>
       </w:r>
-      <w:commentRangeEnd w:id="44"/>
+      <w:commentRangeEnd w:id="46"/>
       <w:r>
         <w:rPr>
           <w:rStyle w:val="CommentReference"/>
           <w:sz w:val="22"/>
           <w:szCs w:val="22"/>
         </w:rPr>
-        <w:commentReference w:id="44"/>
-      </w:r>
-      <w:commentRangeEnd w:id="45"/>
+        <w:commentReference w:id="46"/>
+      </w:r>
+      <w:commentRangeEnd w:id="47"/>
       <w:r>
         <w:rPr>
           <w:rStyle w:val="CommentReference"/>
         </w:rPr>
-        <w:commentReference w:id="45"/>
+        <w:commentReference w:id="47"/>
       </w:r>
       <w:r>
         <w:rPr>
@@ -13443,7 +13351,7 @@
         </w:rPr>
         <w:t xml:space="preserve">a reference. The data matrix will be filtered for top </w:t>
       </w:r>
-      <w:commentRangeStart w:id="46"/>
+      <w:commentRangeStart w:id="48"/>
       <w:r>
         <w:rPr>
           <w:sz w:val="22"/>
@@ -13451,14 +13359,14 @@
         </w:rPr>
         <w:t>10</w:t>
       </w:r>
-      <w:commentRangeEnd w:id="46"/>
+      <w:commentRangeEnd w:id="48"/>
       <w:r>
         <w:rPr>
           <w:rStyle w:val="CommentReference"/>
           <w:sz w:val="22"/>
           <w:szCs w:val="22"/>
         </w:rPr>
-        <w:commentReference w:id="46"/>
+        <w:commentReference w:id="48"/>
       </w:r>
       <w:r>
         <w:rPr>
@@ -13539,7 +13447,7 @@
           <w:szCs w:val="22"/>
         </w:rPr>
       </w:pPr>
-      <w:bookmarkStart w:id="47" w:name="_Toc96333828"/>
+      <w:bookmarkStart w:id="49" w:name="_Toc96333828"/>
       <w:r>
         <w:rPr>
           <w:sz w:val="22"/>
@@ -13547,7 +13455,7 @@
         </w:rPr>
         <w:t>Machine Learning Models</w:t>
       </w:r>
-      <w:bookmarkEnd w:id="47"/>
+      <w:bookmarkEnd w:id="49"/>
     </w:p>
     <w:p>
       <w:pPr>
@@ -13558,9 +13466,9 @@
           <w:szCs w:val="22"/>
         </w:rPr>
       </w:pPr>
-      <w:commentRangeStart w:id="48"/>
-      <w:commentRangeStart w:id="49"/>
       <w:commentRangeStart w:id="50"/>
+      <w:commentRangeStart w:id="51"/>
+      <w:commentRangeStart w:id="52"/>
       <w:r>
         <w:rPr>
           <w:sz w:val="22"/>
@@ -13568,30 +13476,30 @@
         </w:rPr>
         <w:t>Using</w:t>
       </w:r>
-      <w:commentRangeEnd w:id="48"/>
+      <w:commentRangeEnd w:id="50"/>
       <w:r>
         <w:rPr>
           <w:rStyle w:val="CommentReference"/>
           <w:sz w:val="22"/>
           <w:szCs w:val="22"/>
         </w:rPr>
-        <w:commentReference w:id="48"/>
-      </w:r>
-      <w:commentRangeEnd w:id="49"/>
+        <w:commentReference w:id="50"/>
+      </w:r>
+      <w:commentRangeEnd w:id="51"/>
       <w:r>
         <w:rPr>
           <w:rStyle w:val="CommentReference"/>
           <w:sz w:val="22"/>
           <w:szCs w:val="22"/>
         </w:rPr>
-        <w:commentReference w:id="49"/>
-      </w:r>
-      <w:commentRangeEnd w:id="50"/>
+        <w:commentReference w:id="51"/>
+      </w:r>
+      <w:commentRangeEnd w:id="52"/>
       <w:r>
         <w:rPr>
           <w:rStyle w:val="CommentReference"/>
         </w:rPr>
-        <w:commentReference w:id="50"/>
+        <w:commentReference w:id="52"/>
       </w:r>
       <w:r>
         <w:rPr>
@@ -14082,7 +13990,7 @@
           </w:r>
         </w:sdtContent>
       </w:sdt>
-      <w:commentRangeStart w:id="51"/>
+      <w:commentRangeStart w:id="53"/>
       <w:r>
         <w:rPr>
           <w:sz w:val="22"/>
@@ -14090,14 +13998,14 @@
         </w:rPr>
         <w:t>.</w:t>
       </w:r>
-      <w:commentRangeEnd w:id="51"/>
+      <w:commentRangeEnd w:id="53"/>
       <w:r>
         <w:rPr>
           <w:rStyle w:val="CommentReference"/>
           <w:sz w:val="22"/>
           <w:szCs w:val="22"/>
         </w:rPr>
-        <w:commentReference w:id="51"/>
+        <w:commentReference w:id="53"/>
       </w:r>
       <w:r>
         <w:rPr>
@@ -14141,8 +14049,8 @@
         </w:rPr>
         <w:t xml:space="preserve">ElasticNet (ENET) will be used as regression model and XGBoost (XGB) as </w:t>
       </w:r>
-      <w:commentRangeStart w:id="52"/>
-      <w:commentRangeStart w:id="53"/>
+      <w:commentRangeStart w:id="54"/>
+      <w:commentRangeStart w:id="55"/>
       <w:r>
         <w:rPr>
           <w:sz w:val="22"/>
@@ -14150,21 +14058,21 @@
         </w:rPr>
         <w:t>random forest approach</w:t>
       </w:r>
-      <w:commentRangeEnd w:id="52"/>
+      <w:commentRangeEnd w:id="54"/>
       <w:r>
         <w:rPr>
           <w:rStyle w:val="CommentReference"/>
           <w:sz w:val="22"/>
           <w:szCs w:val="22"/>
         </w:rPr>
-        <w:commentReference w:id="52"/>
-      </w:r>
-      <w:commentRangeEnd w:id="53"/>
+        <w:commentReference w:id="54"/>
+      </w:r>
+      <w:commentRangeEnd w:id="55"/>
       <w:r>
         <w:rPr>
           <w:rStyle w:val="CommentReference"/>
         </w:rPr>
-        <w:commentReference w:id="53"/>
+        <w:commentReference w:id="55"/>
       </w:r>
       <w:r>
         <w:rPr>
@@ -14253,7 +14161,7 @@
           <w:szCs w:val="22"/>
         </w:rPr>
       </w:pPr>
-      <w:commentRangeStart w:id="54"/>
+      <w:commentRangeStart w:id="56"/>
       <w:r>
         <w:rPr>
           <w:sz w:val="22"/>
@@ -14269,7 +14177,7 @@
         </w:rPr>
         <w:t>s</w:t>
       </w:r>
-      <w:commentRangeStart w:id="55"/>
+      <w:commentRangeStart w:id="57"/>
       <w:r>
         <w:rPr>
           <w:sz w:val="22"/>
@@ -14326,21 +14234,21 @@
         </w:rPr>
         <w:t>.</w:t>
       </w:r>
-      <w:commentRangeEnd w:id="55"/>
+      <w:commentRangeEnd w:id="57"/>
       <w:r>
         <w:rPr>
           <w:rStyle w:val="CommentReference"/>
           <w:sz w:val="22"/>
           <w:szCs w:val="22"/>
         </w:rPr>
-        <w:commentReference w:id="55"/>
-      </w:r>
-      <w:commentRangeEnd w:id="54"/>
+        <w:commentReference w:id="57"/>
+      </w:r>
+      <w:commentRangeEnd w:id="56"/>
       <w:r>
         <w:rPr>
           <w:rStyle w:val="CommentReference"/>
         </w:rPr>
-        <w:commentReference w:id="54"/>
+        <w:commentReference w:id="56"/>
       </w:r>
     </w:p>
     <w:p>
@@ -14352,7 +14260,7 @@
           <w:szCs w:val="22"/>
         </w:rPr>
       </w:pPr>
-      <w:commentRangeStart w:id="56"/>
+      <w:commentRangeStart w:id="58"/>
       <w:r>
         <w:rPr>
           <w:sz w:val="22"/>
@@ -14360,12 +14268,12 @@
         </w:rPr>
         <w:t xml:space="preserve">To assess </w:t>
       </w:r>
-      <w:commentRangeEnd w:id="56"/>
+      <w:commentRangeEnd w:id="58"/>
       <w:r>
         <w:rPr>
           <w:rStyle w:val="CommentReference"/>
         </w:rPr>
-        <w:commentReference w:id="56"/>
+        <w:commentReference w:id="58"/>
       </w:r>
       <w:r>
         <w:rPr>
@@ -14431,10 +14339,77 @@
       </w:pPr>
       <w:r>
         <w:lastRenderedPageBreak/>
-        <w:t>Notes to potentially incorporate</w:t>
+        <w:t>Results</w:t>
+      </w:r>
+    </w:p>
+    <w:p>
+      <w:r>
+        <w:t xml:space="preserve">In the following section all results gathered throughout the project are introduced and described. This section is divided into three parts, each containing the results of one dataset, comparing different transformations directly with codacore and selbal results. </w:t>
+      </w:r>
+    </w:p>
+    <w:p>
+      <w:pPr>
+        <w:pStyle w:val="Heading2"/>
+      </w:pPr>
+      <w:r>
+        <w:t>Colorectal Cancer Dataset (CRC)</w:t>
       </w:r>
     </w:p>
     <w:p/>
+    <w:p>
+      <w:pPr>
+        <w:pStyle w:val="Heading3"/>
+      </w:pPr>
+      <w:r>
+        <w:t>Inherent Test Set</w:t>
+      </w:r>
+    </w:p>
+    <w:p/>
+    <w:p>
+      <w:pPr>
+        <w:pStyle w:val="Heading3"/>
+      </w:pPr>
+      <w:r>
+        <w:t>Holdout Test Set</w:t>
+      </w:r>
+    </w:p>
+    <w:p/>
+    <w:p/>
+    <w:p/>
+    <w:p>
+      <w:pPr>
+        <w:pStyle w:val="Heading2"/>
+      </w:pPr>
+      <w:r>
+        <w:t>Polycystic Ovary Syndrome Dataset (PCOS)</w:t>
+      </w:r>
+    </w:p>
+    <w:p/>
+    <w:p/>
+    <w:p/>
+    <w:p>
+      <w:pPr>
+        <w:pStyle w:val="Heading2"/>
+      </w:pPr>
+      <w:r>
+        <w:t>Estonian Biobank Dataset (EstMB)</w:t>
+      </w:r>
+    </w:p>
+    <w:p/>
+    <w:p>
+      <w:r>
+        <w:br w:type="page"/>
+      </w:r>
+    </w:p>
+    <w:p/>
+    <w:p>
+      <w:pPr>
+        <w:pStyle w:val="Heading1"/>
+      </w:pPr>
+      <w:r>
+        <w:t>Discussion</w:t>
+      </w:r>
+    </w:p>
     <w:p>
       <w:r>
         <w:t>Data_recipe:</w:t>
@@ -14576,21 +14551,21 @@
           <w:r>
             <w:fldChar w:fldCharType="separate"/>
           </w:r>
-          <w:bookmarkStart w:id="57" w:name="_Toc96333829"/>
+          <w:bookmarkStart w:id="59" w:name="_Toc96333829"/>
           <w:r>
             <w:t>Publication bibliography</w:t>
           </w:r>
-          <w:bookmarkEnd w:id="57"/>
+          <w:bookmarkEnd w:id="59"/>
         </w:p>
         <w:p>
           <w:pPr>
             <w:pStyle w:val="CitaviBibliographyEntry"/>
           </w:pPr>
-          <w:bookmarkStart w:id="58" w:name="_CTVL001262a3a0d12e247b79c886d6533e8b185"/>
+          <w:bookmarkStart w:id="60" w:name="_CTVL001262a3a0d12e247b79c886d6533e8b185"/>
           <w:r>
             <w:t>Aitchison, J. (1982): The Statistical Analysis of Compositional Data. In</w:t>
           </w:r>
-          <w:bookmarkEnd w:id="58"/>
+          <w:bookmarkEnd w:id="60"/>
           <w:r>
             <w:t xml:space="preserve"> </w:t>
           </w:r>
@@ -14608,11 +14583,11 @@
           <w:pPr>
             <w:pStyle w:val="CitaviBibliographyEntry"/>
           </w:pPr>
-          <w:bookmarkStart w:id="59" w:name="_CTVL001ba2891766b3e474b8b3e7bcd6869cfcd"/>
+          <w:bookmarkStart w:id="61" w:name="_CTVL001ba2891766b3e474b8b3e7bcd6869cfcd"/>
           <w:r>
             <w:t>Cawley, Gavin C.; Talbot, Nicola L. C. (2010): On Over-fitting in Model Selection and Subsequent Selection Bias in Performance Evaluation. In</w:t>
           </w:r>
-          <w:bookmarkEnd w:id="59"/>
+          <w:bookmarkEnd w:id="61"/>
           <w:r>
             <w:t xml:space="preserve"> </w:t>
           </w:r>
@@ -14630,7 +14605,7 @@
           <w:pPr>
             <w:pStyle w:val="CitaviBibliographyEntry"/>
           </w:pPr>
-          <w:bookmarkStart w:id="60" w:name="_CTVL001078f7e93e6414bf698f748fe95b47879"/>
+          <w:bookmarkStart w:id="62" w:name="_CTVL001078f7e93e6414bf698f748fe95b47879"/>
           <w:r>
             <w:t>Coenders, Germa; Greenacre, Michael (2021): Three approaches to supervised learning for compositional data with pairwise logratios. Available online at http://arxiv.org/pdf/2111.08953v1.</w:t>
           </w:r>
@@ -14639,12 +14614,12 @@
           <w:pPr>
             <w:pStyle w:val="CitaviBibliographyEntry"/>
           </w:pPr>
-          <w:bookmarkStart w:id="61" w:name="_CTVL001ed0ca418fe954abaad7793be33e68ae2"/>
-          <w:bookmarkEnd w:id="60"/>
+          <w:bookmarkStart w:id="63" w:name="_CTVL001ed0ca418fe954abaad7793be33e68ae2"/>
+          <w:bookmarkEnd w:id="62"/>
           <w:r>
             <w:t>Gloor, Gregory B.; Macklaim, Jean M.; Pawlowsky-Glahn, Vera; Egozcue, Juan J. (2017): Microbiome Datasets Are Compositional: And This Is Not Optional. In</w:t>
           </w:r>
-          <w:bookmarkEnd w:id="61"/>
+          <w:bookmarkEnd w:id="63"/>
           <w:r>
             <w:t xml:space="preserve"> </w:t>
           </w:r>
@@ -14662,7 +14637,7 @@
           <w:pPr>
             <w:pStyle w:val="CitaviBibliographyEntry"/>
           </w:pPr>
-          <w:bookmarkStart w:id="62" w:name="_CTVL00107592d42ffab42579d83e519013f6f92"/>
+          <w:bookmarkStart w:id="64" w:name="_CTVL00107592d42ffab42579d83e519013f6f92"/>
           <w:r>
             <w:t>Gordon-Rodriguez, Elliott; Quinn, Thomas P.; Cunningham, John P. (2021): Learning Sparse Log-Ratios for High-Throughput Sequencing Data.</w:t>
           </w:r>
@@ -14671,8 +14646,8 @@
           <w:pPr>
             <w:pStyle w:val="CitaviBibliographyEntry"/>
           </w:pPr>
-          <w:bookmarkStart w:id="63" w:name="_CTVL00176efb5e1e6574358a6a8c8bb13b66126"/>
-          <w:bookmarkEnd w:id="62"/>
+          <w:bookmarkStart w:id="65" w:name="_CTVL00176efb5e1e6574358a6a8c8bb13b66126"/>
+          <w:bookmarkEnd w:id="64"/>
           <w:r>
             <w:t>Greenacre, Michael; Grunsky, Eric; Bacon-Shone, John; Erb, Ionas; Quinn, Thomas (2022): Aitchison's Compositional Data Analysis 40 Years On: A Reappraisal. Available online at http://arxiv.org/pdf/2201.05197v1.</w:t>
           </w:r>
@@ -14681,8 +14656,8 @@
           <w:pPr>
             <w:pStyle w:val="CitaviBibliographyEntry"/>
           </w:pPr>
-          <w:bookmarkStart w:id="64" w:name="_CTVL0019df242fa79534efb9ec3462dd835521c"/>
-          <w:bookmarkEnd w:id="63"/>
+          <w:bookmarkStart w:id="66" w:name="_CTVL0019df242fa79534efb9ec3462dd835521c"/>
+          <w:bookmarkEnd w:id="65"/>
           <w:r>
             <w:t>Greenacre, Michael; Martínez-Álvaro, Marina; Blasco, Agustín (2021): Compositional data analysis of microbiome and any-omics datasets: a revalidation of the additive logratio transformation.</w:t>
           </w:r>
@@ -14691,12 +14666,12 @@
           <w:pPr>
             <w:pStyle w:val="CitaviBibliographyEntry"/>
           </w:pPr>
-          <w:bookmarkStart w:id="65" w:name="_CTVL001a69e53756edd4951bd2fe8ba2aee482c"/>
-          <w:bookmarkEnd w:id="64"/>
+          <w:bookmarkStart w:id="67" w:name="_CTVL001a69e53756edd4951bd2fe8ba2aee482c"/>
+          <w:bookmarkEnd w:id="66"/>
           <w:r>
             <w:t>Griffith, Malachi; Walker, Jason R.; Spies, Nicholas C.; Ainscough, Benjamin J.; Griffith, Obi L. (2015): Informatics for RNA Sequencing: A Web Resource for Analysis on the Cloud. In</w:t>
           </w:r>
-          <w:bookmarkEnd w:id="65"/>
+          <w:bookmarkEnd w:id="67"/>
           <w:r>
             <w:t xml:space="preserve"> </w:t>
           </w:r>
@@ -14714,11 +14689,11 @@
           <w:pPr>
             <w:pStyle w:val="CitaviBibliographyEntry"/>
           </w:pPr>
-          <w:bookmarkStart w:id="66" w:name="_CTVL001e179124baecb4aa291ab451db4956f63"/>
+          <w:bookmarkStart w:id="68" w:name="_CTVL001e179124baecb4aa291ab451db4956f63"/>
           <w:r>
             <w:t>Jiang, Ruochen; Li, Wei Vivian; Li, Jingyi Jessica (2021): mbImpute: an accurate and robust imputation method for microbiome data. In</w:t>
           </w:r>
-          <w:bookmarkEnd w:id="66"/>
+          <w:bookmarkEnd w:id="68"/>
           <w:r>
             <w:t xml:space="preserve"> </w:t>
           </w:r>
@@ -14736,11 +14711,11 @@
           <w:pPr>
             <w:pStyle w:val="CitaviBibliographyEntry"/>
           </w:pPr>
-          <w:bookmarkStart w:id="67" w:name="_CTVL0010bec382e2a274d7eb2c6130b94b8c8ad"/>
+          <w:bookmarkStart w:id="69" w:name="_CTVL0010bec382e2a274d7eb2c6130b94b8c8ad"/>
           <w:r>
             <w:t>Marcos-Zambrano, Laura Judith; Karaduzovic-Hadziabdic, Kanita; Loncar Turukalo, Tatjana; Przymus, Piotr; Trajkovik, Vladimir; Aasmets, Oliver et al. (2021): Applications of Machine Learning in Human Microbiome Studies: A Review on Feature Selection, Biomarker Identification, Disease Prediction and Treatment. In</w:t>
           </w:r>
-          <w:bookmarkEnd w:id="67"/>
+          <w:bookmarkEnd w:id="69"/>
           <w:r>
             <w:t xml:space="preserve"> </w:t>
           </w:r>
@@ -14758,11 +14733,11 @@
           <w:pPr>
             <w:pStyle w:val="CitaviBibliographyEntry"/>
           </w:pPr>
-          <w:bookmarkStart w:id="68" w:name="_CTVL001c3cdf9dc97434423982d15732220ff9b"/>
+          <w:bookmarkStart w:id="70" w:name="_CTVL001c3cdf9dc97434423982d15732220ff9b"/>
           <w:r>
             <w:t>Palarea-Albaladejo, Javier; Martín-Fernández, Josep Antoni (2015): zCompositions — R package for multivariate imputation of left-censored data under a compositional approach. In</w:t>
           </w:r>
-          <w:bookmarkEnd w:id="68"/>
+          <w:bookmarkEnd w:id="70"/>
           <w:r>
             <w:t xml:space="preserve"> </w:t>
           </w:r>
@@ -14780,11 +14755,11 @@
           <w:pPr>
             <w:pStyle w:val="CitaviBibliographyEntry"/>
           </w:pPr>
-          <w:bookmarkStart w:id="69" w:name="_CTVL001b8d51e21f5c24e548021da1b922efc26"/>
+          <w:bookmarkStart w:id="71" w:name="_CTVL001b8d51e21f5c24e548021da1b922efc26"/>
           <w:r>
             <w:t>Quinn, Thomas P.; Erb, Ionas (2020): Interpretable Log Contrasts for the Classification of Health Biomarkers: a New Approach to Balance Selection. In</w:t>
           </w:r>
-          <w:bookmarkEnd w:id="69"/>
+          <w:bookmarkEnd w:id="71"/>
           <w:r>
             <w:t xml:space="preserve"> </w:t>
           </w:r>
@@ -14802,11 +14777,11 @@
           <w:pPr>
             <w:pStyle w:val="CitaviBibliographyEntry"/>
           </w:pPr>
-          <w:bookmarkStart w:id="70" w:name="_CTVL0014a2ddac0855e4b7a9e210f38a60a89ff"/>
+          <w:bookmarkStart w:id="72" w:name="_CTVL0014a2ddac0855e4b7a9e210f38a60a89ff"/>
           <w:r>
             <w:t>Quinn, Thomas P.; Erb, Ionas; Richardson, Mark F.; Crowley, Tamsyn M. (2018): Understanding sequencing data as compositions: an outlook and review. In</w:t>
           </w:r>
-          <w:bookmarkEnd w:id="70"/>
+          <w:bookmarkEnd w:id="72"/>
           <w:r>
             <w:t xml:space="preserve"> </w:t>
           </w:r>
@@ -14824,11 +14799,11 @@
           <w:pPr>
             <w:pStyle w:val="CitaviBibliographyEntry"/>
           </w:pPr>
-          <w:bookmarkStart w:id="71" w:name="_CTVL001152c434719eb4062a242faaa56f9330f"/>
+          <w:bookmarkStart w:id="73" w:name="_CTVL001152c434719eb4062a242faaa56f9330f"/>
           <w:r>
             <w:t>Rivera-Pinto, J.; Egozcue, J. J.; Pawlowsky-Glahn, V.; Paredes, R.; Noguera-Julian, M.; Calle, M. L. (2018): Balances: a New Perspective for Microbiome Analysis. In</w:t>
           </w:r>
-          <w:bookmarkEnd w:id="71"/>
+          <w:bookmarkEnd w:id="73"/>
           <w:r>
             <w:t xml:space="preserve"> </w:t>
           </w:r>
@@ -14846,7 +14821,7 @@
           <w:pPr>
             <w:pStyle w:val="CitaviBibliographyEntry"/>
           </w:pPr>
-          <w:bookmarkStart w:id="72" w:name="_CTVL0019784fce7ec1948de937d0e9e4e5b4e7a"/>
+          <w:bookmarkStart w:id="74" w:name="_CTVL0019784fce7ec1948de937d0e9e4e5b4e7a"/>
           <w:r>
             <w:t>Tolosana-Delgado, Raimon; Khodadadzadeh, Mahdi; Talebi, Hassan (Eds.) (2019): On machine learning algorithms and compositional data.</w:t>
           </w:r>
@@ -14855,13 +14830,13 @@
           <w:pPr>
             <w:pStyle w:val="CitaviBibliographyEntry"/>
           </w:pPr>
-          <w:bookmarkStart w:id="73" w:name="_CTVL001c905ada9e38c4830a44d65524a8f9601"/>
-          <w:bookmarkEnd w:id="72"/>
+          <w:bookmarkStart w:id="75" w:name="_CTVL001c905ada9e38c4830a44d65524a8f9601"/>
+          <w:bookmarkEnd w:id="74"/>
           <w:r>
             <w:lastRenderedPageBreak/>
             <w:t>Tsamardinos, Ioannis; Rakhshani, Amin; Lagani, Vincenzo (2015): Performance-Estimation Properties of Cross-Validation-Based Protocols with Simultaneous Hyper-Parameter Optimization. In</w:t>
           </w:r>
-          <w:bookmarkEnd w:id="73"/>
+          <w:bookmarkEnd w:id="75"/>
           <w:r>
             <w:t xml:space="preserve"> </w:t>
           </w:r>
@@ -14879,11 +14854,11 @@
           <w:pPr>
             <w:pStyle w:val="CitaviBibliographyEntry"/>
           </w:pPr>
-          <w:bookmarkStart w:id="74" w:name="_CTVL001d3efa1e8399642b894949ef1f1197684"/>
+          <w:bookmarkStart w:id="76" w:name="_CTVL001d3efa1e8399642b894949ef1f1197684"/>
           <w:r>
             <w:t>Wirbel, Jakob; Pyl, Paul Theodor; Kartal, Ece; Zych, Konrad; Kashani, Alireza; Milanese, Alessio et al. (2019): Meta-analysis of fecal metagenomes reveals global microbial signatures that are specific for colorectal cancer. In</w:t>
           </w:r>
-          <w:bookmarkEnd w:id="74"/>
+          <w:bookmarkEnd w:id="76"/>
           <w:r>
             <w:t xml:space="preserve"> </w:t>
           </w:r>
@@ -14901,11 +14876,11 @@
           <w:pPr>
             <w:pStyle w:val="CitaviBibliographyEntry"/>
           </w:pPr>
-          <w:bookmarkStart w:id="75" w:name="_CTVL001a839787221bc4932baffea33a5e76977"/>
+          <w:bookmarkStart w:id="77" w:name="_CTVL001a839787221bc4932baffea33a5e76977"/>
           <w:r>
             <w:t>Zhang, Mo; Shi, Wenjiao (2019): Systematic comparison of five machine-learning methods in classification and interpolation of soil particle size fractions using different transformed data</w:t>
           </w:r>
-          <w:bookmarkEnd w:id="75"/>
+          <w:bookmarkEnd w:id="77"/>
           <w:r>
             <w:t>.</w:t>
           </w:r>
@@ -15355,7 +15330,7 @@
       </w:r>
     </w:p>
   </w:comment>
-  <w:comment w:id="32" w:author="Oliver Aasmets" w:date="2022-02-10T12:00:00Z" w:initials="OA">
+  <w:comment w:id="31" w:author="Jennifer Neumaier" w:date="2022-04-16T14:46:00Z" w:initials="JN">
     <w:p>
       <w:pPr>
         <w:pStyle w:val="CommentText"/>
@@ -15367,11 +15342,11 @@
         <w:annotationRef/>
       </w:r>
       <w:r>
-        <w:t xml:space="preserve">I guess, a graphical abstract-like figure would be good and would ease understanding the following steps. </w:t>
+        <w:t>Update (see powerpoint)</w:t>
       </w:r>
     </w:p>
   </w:comment>
-  <w:comment w:id="33" w:author="Oliver Aasmets" w:date="2022-02-10T11:50:00Z" w:initials="OA">
+  <w:comment w:id="33" w:author="Oliver Aasmets" w:date="2022-02-10T12:00:00Z" w:initials="OA">
     <w:p>
       <w:pPr>
         <w:pStyle w:val="CommentText"/>
@@ -15383,11 +15358,43 @@
         <w:annotationRef/>
       </w:r>
       <w:r>
-        <w:t>And microbiome-native methods such as selbal and codacore</w:t>
+        <w:t xml:space="preserve">I guess, a graphical abstract-like figure would be good and would ease understanding the following steps. </w:t>
       </w:r>
     </w:p>
   </w:comment>
-  <w:comment w:id="35" w:author="Oliver Aasmets" w:date="2022-02-10T11:43:00Z" w:initials="OA">
+  <w:comment w:id="34" w:author="Oliver Aasmets" w:date="2022-02-10T11:50:00Z" w:initials="OA">
+    <w:p>
+      <w:pPr>
+        <w:pStyle w:val="CommentText"/>
+      </w:pPr>
+      <w:r>
+        <w:rPr>
+          <w:rStyle w:val="CommentReference"/>
+        </w:rPr>
+        <w:annotationRef/>
+      </w:r>
+      <w:r>
+        <w:t>And microbiome-native methods such as selbal and codacore</w:t>
+      </w:r>
+    </w:p>
+  </w:comment>
+  <w:comment w:id="36" w:author="Jennifer Neumaier" w:date="2022-04-16T14:53:00Z" w:initials="JN">
+    <w:p>
+      <w:pPr>
+        <w:pStyle w:val="CommentText"/>
+      </w:pPr>
+      <w:r>
+        <w:rPr>
+          <w:rStyle w:val="CommentReference"/>
+        </w:rPr>
+        <w:annotationRef/>
+      </w:r>
+      <w:r>
+        <w:t>Describe choice of data sets more in detail (small/large/correlation/no correlation)</w:t>
+      </w:r>
+    </w:p>
+  </w:comment>
+  <w:comment w:id="37" w:author="Oliver Aasmets" w:date="2022-02-10T11:43:00Z" w:initials="OA">
     <w:p>
       <w:pPr>
         <w:pStyle w:val="CommentText"/>
@@ -15437,7 +15444,7 @@
       </w:r>
     </w:p>
   </w:comment>
-  <w:comment w:id="36" w:author="Oliver Aasmets" w:date="2022-02-10T11:47:00Z" w:initials="OA">
+  <w:comment w:id="38" w:author="Oliver Aasmets" w:date="2022-02-10T11:47:00Z" w:initials="OA">
     <w:p>
       <w:pPr>
         <w:pStyle w:val="CommentText"/>
@@ -15453,7 +15460,7 @@
       </w:r>
     </w:p>
   </w:comment>
-  <w:comment w:id="38" w:author="Oliver Aasmets" w:date="2022-02-10T11:52:00Z" w:initials="OA">
+  <w:comment w:id="40" w:author="Oliver Aasmets" w:date="2022-02-10T11:52:00Z" w:initials="OA">
     <w:p>
       <w:pPr>
         <w:pStyle w:val="CommentText"/>
@@ -15469,7 +15476,7 @@
       </w:r>
     </w:p>
   </w:comment>
-  <w:comment w:id="39" w:author="Jennifer Neumaier" w:date="2022-02-11T19:22:00Z" w:initials="JN">
+  <w:comment w:id="41" w:author="Jennifer Neumaier" w:date="2022-02-11T19:22:00Z" w:initials="JN">
     <w:p>
       <w:pPr>
         <w:pStyle w:val="CommentText"/>
@@ -15485,7 +15492,7 @@
       </w:r>
     </w:p>
   </w:comment>
-  <w:comment w:id="40" w:author="Oliver Aasmets" w:date="2022-02-10T11:53:00Z" w:initials="OA">
+  <w:comment w:id="42" w:author="Oliver Aasmets" w:date="2022-02-10T11:53:00Z" w:initials="OA">
     <w:p>
       <w:pPr>
         <w:pStyle w:val="CommentText"/>
@@ -15504,7 +15511,7 @@
       </w:r>
     </w:p>
   </w:comment>
-  <w:comment w:id="41" w:author="Jennifer Neumaier" w:date="2022-02-11T19:23:00Z" w:initials="JN">
+  <w:comment w:id="43" w:author="Jennifer Neumaier" w:date="2022-02-11T19:23:00Z" w:initials="JN">
     <w:p>
       <w:pPr>
         <w:pStyle w:val="CommentText"/>
@@ -15526,7 +15533,7 @@
       </w:r>
     </w:p>
   </w:comment>
-  <w:comment w:id="44" w:author="Oliver Aasmets" w:date="2022-02-10T11:59:00Z" w:initials="OA">
+  <w:comment w:id="46" w:author="Oliver Aasmets" w:date="2022-02-10T11:59:00Z" w:initials="OA">
     <w:p>
       <w:pPr>
         <w:pStyle w:val="CommentText"/>
@@ -15542,7 +15549,7 @@
       </w:r>
     </w:p>
   </w:comment>
-  <w:comment w:id="45" w:author="Jennifer Neumaier" w:date="2022-02-11T19:31:00Z" w:initials="JN">
+  <w:comment w:id="47" w:author="Jennifer Neumaier" w:date="2022-02-11T19:31:00Z" w:initials="JN">
     <w:p>
       <w:pPr>
         <w:pStyle w:val="CommentText"/>
@@ -15558,7 +15565,7 @@
       </w:r>
     </w:p>
   </w:comment>
-  <w:comment w:id="46" w:author="Oliver Aasmets" w:date="2022-02-10T12:01:00Z" w:initials="OA">
+  <w:comment w:id="48" w:author="Oliver Aasmets" w:date="2022-02-10T12:01:00Z" w:initials="OA">
     <w:p>
       <w:pPr>
         <w:pStyle w:val="CommentText"/>
@@ -15574,7 +15581,7 @@
       </w:r>
     </w:p>
   </w:comment>
-  <w:comment w:id="48" w:author="Oliver Aasmets" w:date="2022-02-10T12:08:00Z" w:initials="OA">
+  <w:comment w:id="50" w:author="Oliver Aasmets" w:date="2022-02-10T12:08:00Z" w:initials="OA">
     <w:p>
       <w:pPr>
         <w:pStyle w:val="CommentText"/>
@@ -15593,7 +15600,7 @@
       </w:r>
     </w:p>
   </w:comment>
-  <w:comment w:id="49" w:author="Oliver Aasmets" w:date="2022-02-10T12:10:00Z" w:initials="OA">
+  <w:comment w:id="51" w:author="Oliver Aasmets" w:date="2022-02-10T12:10:00Z" w:initials="OA">
     <w:p>
       <w:pPr>
         <w:pStyle w:val="CommentText"/>
@@ -15609,7 +15616,7 @@
       </w:r>
     </w:p>
   </w:comment>
-  <w:comment w:id="50" w:author="Jennifer Neumaier" w:date="2022-02-11T20:04:00Z" w:initials="JN">
+  <w:comment w:id="52" w:author="Jennifer Neumaier" w:date="2022-02-11T20:04:00Z" w:initials="JN">
     <w:p>
       <w:pPr>
         <w:pStyle w:val="CommentText"/>
@@ -15625,7 +15632,7 @@
       </w:r>
     </w:p>
   </w:comment>
-  <w:comment w:id="51" w:author="Oliver Aasmets" w:date="2022-02-10T12:03:00Z" w:initials="OA">
+  <w:comment w:id="53" w:author="Oliver Aasmets" w:date="2022-02-10T12:03:00Z" w:initials="OA">
     <w:p>
       <w:pPr>
         <w:pStyle w:val="CommentText"/>
@@ -15641,7 +15648,7 @@
       </w:r>
     </w:p>
   </w:comment>
-  <w:comment w:id="52" w:author="Oliver Aasmets" w:date="2022-02-10T12:04:00Z" w:initials="OA">
+  <w:comment w:id="54" w:author="Oliver Aasmets" w:date="2022-02-10T12:04:00Z" w:initials="OA">
     <w:p>
       <w:pPr>
         <w:pStyle w:val="CommentText"/>
@@ -15657,7 +15664,7 @@
       </w:r>
     </w:p>
   </w:comment>
-  <w:comment w:id="53" w:author="Jennifer Neumaier" w:date="2022-02-14T10:07:00Z" w:initials="JN">
+  <w:comment w:id="55" w:author="Jennifer Neumaier" w:date="2022-02-14T10:07:00Z" w:initials="JN">
     <w:p>
       <w:pPr>
         <w:pStyle w:val="CommentText"/>
@@ -15673,7 +15680,7 @@
       </w:r>
     </w:p>
   </w:comment>
-  <w:comment w:id="55" w:author="Oliver Aasmets" w:date="2022-02-10T12:07:00Z" w:initials="OA">
+  <w:comment w:id="57" w:author="Oliver Aasmets" w:date="2022-02-10T12:07:00Z" w:initials="OA">
     <w:p>
       <w:pPr>
         <w:pStyle w:val="CommentText"/>
@@ -15689,7 +15696,7 @@
       </w:r>
     </w:p>
   </w:comment>
-  <w:comment w:id="54" w:author="Jennifer Neumaier" w:date="2022-02-12T17:29:00Z" w:initials="JN">
+  <w:comment w:id="56" w:author="Jennifer Neumaier" w:date="2022-02-12T17:29:00Z" w:initials="JN">
     <w:p>
       <w:pPr>
         <w:pStyle w:val="CommentText"/>
@@ -15705,7 +15712,7 @@
       </w:r>
     </w:p>
   </w:comment>
-  <w:comment w:id="56" w:author="Jennifer Neumaier" w:date="2022-02-11T20:06:00Z" w:initials="JN">
+  <w:comment w:id="58" w:author="Jennifer Neumaier" w:date="2022-02-11T20:06:00Z" w:initials="JN">
     <w:p>
       <w:pPr>
         <w:pStyle w:val="CommentText"/>
@@ -15745,8 +15752,10 @@
   <w15:commentEx w15:paraId="699817A3" w15:done="1"/>
   <w15:commentEx w15:paraId="33BEFE89" w15:paraIdParent="699817A3" w15:done="1"/>
   <w15:commentEx w15:paraId="084C1058" w15:done="1"/>
+  <w15:commentEx w15:paraId="44BCFB80" w15:done="0"/>
   <w15:commentEx w15:paraId="4FD16ACE" w15:done="1"/>
   <w15:commentEx w15:paraId="61C650C1" w15:done="1"/>
+  <w15:commentEx w15:paraId="41C45968" w15:done="0"/>
   <w15:commentEx w15:paraId="4F6FB08A" w15:done="1"/>
   <w15:commentEx w15:paraId="0AD46D1C" w15:done="1"/>
   <w15:commentEx w15:paraId="76362E28" w15:done="1"/>
@@ -15789,8 +15798,10 @@
   <w16cex:commentExtensible w16cex:durableId="25AF734A" w16cex:dateUtc="2022-02-10T09:19:00Z"/>
   <w16cex:commentExtensible w16cex:durableId="25AF760B" w16cex:dateUtc="2022-02-10T09:31:00Z"/>
   <w16cex:commentExtensible w16cex:durableId="25AF7876" w16cex:dateUtc="2022-02-10T09:41:00Z"/>
+  <w16cex:commentExtensible w16cex:durableId="2605552E" w16cex:dateUtc="2022-04-16T11:46:00Z"/>
   <w16cex:commentExtensible w16cex:durableId="25AF7CEE" w16cex:dateUtc="2022-02-10T10:00:00Z"/>
   <w16cex:commentExtensible w16cex:durableId="25AF7AA3" w16cex:dateUtc="2022-02-10T09:50:00Z"/>
+  <w16cex:commentExtensible w16cex:durableId="260556FC" w16cex:dateUtc="2022-04-16T11:53:00Z"/>
   <w16cex:commentExtensible w16cex:durableId="25AF78CD" w16cex:dateUtc="2022-02-10T09:43:00Z"/>
   <w16cex:commentExtensible w16cex:durableId="25AF79CA" w16cex:dateUtc="2022-02-10T09:47:00Z"/>
   <w16cex:commentExtensible w16cex:durableId="25AF7AFE" w16cex:dateUtc="2022-02-10T09:52:00Z"/>
@@ -15833,8 +15844,10 @@
   <w16cid:commentId w16cid:paraId="699817A3" w16cid:durableId="25AF734A"/>
   <w16cid:commentId w16cid:paraId="33BEFE89" w16cid:durableId="25AF760B"/>
   <w16cid:commentId w16cid:paraId="084C1058" w16cid:durableId="25AF7876"/>
+  <w16cid:commentId w16cid:paraId="44BCFB80" w16cid:durableId="2605552E"/>
   <w16cid:commentId w16cid:paraId="4FD16ACE" w16cid:durableId="25AF7CEE"/>
   <w16cid:commentId w16cid:paraId="61C650C1" w16cid:durableId="25AF7AA3"/>
+  <w16cid:commentId w16cid:paraId="41C45968" w16cid:durableId="260556FC"/>
   <w16cid:commentId w16cid:paraId="4F6FB08A" w16cid:durableId="25AF78CD"/>
   <w16cid:commentId w16cid:paraId="0AD46D1C" w16cid:durableId="25AF79CA"/>
   <w16cid:commentId w16cid:paraId="76362E28" w16cid:durableId="25AF7AFE"/>
@@ -18274,55 +18287,55 @@
       </w:rPr>
     </w:lvl>
   </w:abstractNum>
-  <w:num w:numId="1">
+  <w:num w:numId="1" w16cid:durableId="264851561">
     <w:abstractNumId w:val="7"/>
   </w:num>
-  <w:num w:numId="2">
+  <w:num w:numId="2" w16cid:durableId="704909617">
     <w:abstractNumId w:val="5"/>
   </w:num>
-  <w:num w:numId="3">
+  <w:num w:numId="3" w16cid:durableId="216668238">
     <w:abstractNumId w:val="6"/>
   </w:num>
-  <w:num w:numId="4">
+  <w:num w:numId="4" w16cid:durableId="1273593548">
     <w:abstractNumId w:val="2"/>
   </w:num>
-  <w:num w:numId="5">
+  <w:num w:numId="5" w16cid:durableId="308750851">
     <w:abstractNumId w:val="10"/>
   </w:num>
-  <w:num w:numId="6">
+  <w:num w:numId="6" w16cid:durableId="1621300157">
     <w:abstractNumId w:val="14"/>
   </w:num>
-  <w:num w:numId="7">
+  <w:num w:numId="7" w16cid:durableId="1014459655">
     <w:abstractNumId w:val="4"/>
   </w:num>
-  <w:num w:numId="8">
+  <w:num w:numId="8" w16cid:durableId="272128472">
     <w:abstractNumId w:val="1"/>
   </w:num>
-  <w:num w:numId="9">
+  <w:num w:numId="9" w16cid:durableId="581451802">
     <w:abstractNumId w:val="0"/>
   </w:num>
-  <w:num w:numId="10">
+  <w:num w:numId="10" w16cid:durableId="1694962863">
     <w:abstractNumId w:val="12"/>
   </w:num>
-  <w:num w:numId="11">
+  <w:num w:numId="11" w16cid:durableId="162015095">
     <w:abstractNumId w:val="16"/>
   </w:num>
-  <w:num w:numId="12">
+  <w:num w:numId="12" w16cid:durableId="1619292606">
     <w:abstractNumId w:val="3"/>
   </w:num>
-  <w:num w:numId="13">
+  <w:num w:numId="13" w16cid:durableId="392392355">
     <w:abstractNumId w:val="13"/>
   </w:num>
-  <w:num w:numId="14">
+  <w:num w:numId="14" w16cid:durableId="974483509">
     <w:abstractNumId w:val="9"/>
   </w:num>
-  <w:num w:numId="15">
+  <w:num w:numId="15" w16cid:durableId="361786987">
     <w:abstractNumId w:val="8"/>
   </w:num>
-  <w:num w:numId="16">
+  <w:num w:numId="16" w16cid:durableId="264309223">
     <w:abstractNumId w:val="11"/>
   </w:num>
-  <w:num w:numId="17">
+  <w:num w:numId="17" w16cid:durableId="1341934809">
     <w:abstractNumId w:val="15"/>
   </w:num>
 </w:numbering>
@@ -20263,6 +20276,7 @@
     <w:rsid w:val="005E35E4"/>
     <w:rsid w:val="00600204"/>
     <w:rsid w:val="00672665"/>
+    <w:rsid w:val="00766E61"/>
     <w:rsid w:val="008749D1"/>
     <w:rsid w:val="008853A3"/>
     <w:rsid w:val="00904A31"/>

--- a/doc/Thesis_draft.docx
+++ b/doc/Thesis_draft.docx
@@ -4130,6 +4130,8 @@
                 <w:tabs>
                   <w:tab w:val="right" w:leader="dot" w:pos="9396"/>
                 </w:tabs>
+                <w:spacing w:line="360" w:lineRule="auto"/>
+                <w:jc w:val="both"/>
                 <w:rPr>
                   <w:noProof/>
                   <w:sz w:val="22"/>
@@ -4222,6 +4224,8 @@
                 <w:tabs>
                   <w:tab w:val="right" w:leader="dot" w:pos="9396"/>
                 </w:tabs>
+                <w:spacing w:line="360" w:lineRule="auto"/>
+                <w:jc w:val="both"/>
                 <w:rPr>
                   <w:noProof/>
                   <w:sz w:val="22"/>
@@ -4293,6 +4297,8 @@
                 <w:tabs>
                   <w:tab w:val="right" w:leader="dot" w:pos="9396"/>
                 </w:tabs>
+                <w:spacing w:line="360" w:lineRule="auto"/>
+                <w:jc w:val="both"/>
                 <w:rPr>
                   <w:noProof/>
                   <w:sz w:val="22"/>
@@ -4364,6 +4370,8 @@
                 <w:tabs>
                   <w:tab w:val="right" w:leader="dot" w:pos="9396"/>
                 </w:tabs>
+                <w:spacing w:line="360" w:lineRule="auto"/>
+                <w:jc w:val="both"/>
                 <w:rPr>
                   <w:noProof/>
                   <w:sz w:val="22"/>
@@ -4435,6 +4443,8 @@
                 <w:tabs>
                   <w:tab w:val="right" w:leader="dot" w:pos="9396"/>
                 </w:tabs>
+                <w:spacing w:line="360" w:lineRule="auto"/>
+                <w:jc w:val="both"/>
                 <w:rPr>
                   <w:noProof/>
                   <w:sz w:val="22"/>
@@ -4506,6 +4516,8 @@
                 <w:tabs>
                   <w:tab w:val="right" w:leader="dot" w:pos="9396"/>
                 </w:tabs>
+                <w:spacing w:line="360" w:lineRule="auto"/>
+                <w:jc w:val="both"/>
                 <w:rPr>
                   <w:noProof/>
                   <w:sz w:val="22"/>
@@ -4577,6 +4589,8 @@
                 <w:tabs>
                   <w:tab w:val="right" w:leader="dot" w:pos="9396"/>
                 </w:tabs>
+                <w:spacing w:line="360" w:lineRule="auto"/>
+                <w:jc w:val="both"/>
                 <w:rPr>
                   <w:noProof/>
                   <w:sz w:val="22"/>
@@ -4648,6 +4662,8 @@
                 <w:tabs>
                   <w:tab w:val="right" w:leader="dot" w:pos="9396"/>
                 </w:tabs>
+                <w:spacing w:line="360" w:lineRule="auto"/>
+                <w:jc w:val="both"/>
                 <w:rPr>
                   <w:noProof/>
                   <w:sz w:val="22"/>
@@ -4719,6 +4735,8 @@
                 <w:tabs>
                   <w:tab w:val="right" w:leader="dot" w:pos="9396"/>
                 </w:tabs>
+                <w:spacing w:line="360" w:lineRule="auto"/>
+                <w:jc w:val="both"/>
                 <w:rPr>
                   <w:noProof/>
                   <w:sz w:val="22"/>
@@ -4790,6 +4808,8 @@
                 <w:tabs>
                   <w:tab w:val="right" w:leader="dot" w:pos="9396"/>
                 </w:tabs>
+                <w:spacing w:line="360" w:lineRule="auto"/>
+                <w:jc w:val="both"/>
                 <w:rPr>
                   <w:noProof/>
                   <w:sz w:val="22"/>
@@ -4861,6 +4881,8 @@
                 <w:tabs>
                   <w:tab w:val="right" w:leader="dot" w:pos="9396"/>
                 </w:tabs>
+                <w:spacing w:line="360" w:lineRule="auto"/>
+                <w:jc w:val="both"/>
                 <w:rPr>
                   <w:noProof/>
                   <w:sz w:val="22"/>
@@ -4932,6 +4954,8 @@
                 <w:tabs>
                   <w:tab w:val="right" w:leader="dot" w:pos="9396"/>
                 </w:tabs>
+                <w:spacing w:line="360" w:lineRule="auto"/>
+                <w:jc w:val="both"/>
                 <w:rPr>
                   <w:noProof/>
                   <w:sz w:val="22"/>
@@ -5003,6 +5027,8 @@
                 <w:tabs>
                   <w:tab w:val="right" w:leader="dot" w:pos="9396"/>
                 </w:tabs>
+                <w:spacing w:line="360" w:lineRule="auto"/>
+                <w:jc w:val="both"/>
                 <w:rPr>
                   <w:noProof/>
                   <w:sz w:val="22"/>
@@ -5074,6 +5100,8 @@
                 <w:tabs>
                   <w:tab w:val="right" w:leader="dot" w:pos="9396"/>
                 </w:tabs>
+                <w:spacing w:line="360" w:lineRule="auto"/>
+                <w:jc w:val="both"/>
                 <w:rPr>
                   <w:noProof/>
                   <w:sz w:val="22"/>
@@ -5145,6 +5173,8 @@
                 <w:tabs>
                   <w:tab w:val="right" w:leader="dot" w:pos="9396"/>
                 </w:tabs>
+                <w:spacing w:line="360" w:lineRule="auto"/>
+                <w:jc w:val="both"/>
                 <w:rPr>
                   <w:noProof/>
                   <w:sz w:val="22"/>
@@ -5279,6 +5309,8 @@
     <w:p>
       <w:pPr>
         <w:pStyle w:val="Heading2"/>
+        <w:spacing w:line="360" w:lineRule="auto"/>
+        <w:jc w:val="both"/>
         <w:rPr>
           <w:sz w:val="22"/>
           <w:szCs w:val="22"/>
@@ -5530,7 +5562,7 @@
               <w:sz w:val="22"/>
               <w:szCs w:val="22"/>
             </w:rPr>
-            <w:instrText>ADDIN CitaviPlaceholder{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}</w:instrText>
+            <w:instrText>ADDIN CitaviPlaceholder{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}</w:instrText>
           </w:r>
           <w:r>
             <w:rPr>
@@ -5645,7 +5677,7 @@
               <w:sz w:val="22"/>
               <w:szCs w:val="22"/>
             </w:rPr>
-            <w:instrText>ADDIN CitaviPlaceholder{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}</w:instrText>
+            <w:instrText>ADDIN CitaviPlaceholder{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}</w:instrText>
           </w:r>
           <w:r>
             <w:rPr>
@@ -5748,7 +5780,7 @@
               <w:sz w:val="22"/>
               <w:szCs w:val="22"/>
             </w:rPr>
-            <w:instrText>ADDIN CitaviPlaceholder{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}</w:instrText>
+            <w:instrText>ADDIN CitaviPlaceholder{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}</w:instrText>
           </w:r>
           <w:r>
             <w:rPr>
@@ -5848,7 +5880,7 @@
               <w:sz w:val="22"/>
               <w:szCs w:val="22"/>
             </w:rPr>
-            <w:instrText>ADDIN CitaviPlaceholder{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}</w:instrText>
+            <w:instrText>ADDIN CitaviPlaceholder{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}</w:instrText>
           </w:r>
           <w:r>
             <w:rPr>
@@ -5914,7 +5946,7 @@
               <w:sz w:val="22"/>
               <w:szCs w:val="22"/>
             </w:rPr>
-            <w:instrText>ADDIN CitaviPlaceholder{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}</w:instrText>
+            <w:instrText>ADDIN CitaviPlaceholder{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}</w:instrText>
           </w:r>
           <w:r>
             <w:rPr>
@@ -6008,7 +6040,7 @@
               <w:sz w:val="22"/>
               <w:szCs w:val="22"/>
             </w:rPr>
-            <w:instrText>ADDIN CitaviPlaceholder{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}</w:instrText>
+            <w:instrText>ADDIN CitaviPlaceholder{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}</w:instrText>
           </w:r>
           <w:r>
             <w:rPr>
@@ -6124,14 +6156,27 @@
                             <w:r>
                               <w:t xml:space="preserve">Figure </w:t>
                             </w:r>
-                            <w:fldSimple w:instr=" SEQ Figure \* ARABIC ">
-                              <w:r>
-                                <w:rPr>
-                                  <w:noProof/>
-                                </w:rPr>
-                                <w:t>1</w:t>
-                              </w:r>
-                            </w:fldSimple>
+                            <w:r>
+                              <w:fldChar w:fldCharType="begin"/>
+                            </w:r>
+                            <w:r>
+                              <w:instrText xml:space="preserve"> SEQ Figure \* ARABIC </w:instrText>
+                            </w:r>
+                            <w:r>
+                              <w:fldChar w:fldCharType="separate"/>
+                            </w:r>
+                            <w:r>
+                              <w:rPr>
+                                <w:noProof/>
+                              </w:rPr>
+                              <w:t>1</w:t>
+                            </w:r>
+                            <w:r>
+                              <w:rPr>
+                                <w:noProof/>
+                              </w:rPr>
+                              <w:fldChar w:fldCharType="end"/>
+                            </w:r>
                             <w:r>
                               <w:t>: Characteristics of compositional data</w:t>
                             </w:r>
@@ -6228,14 +6273,27 @@
                       <w:r>
                         <w:t xml:space="preserve">Figure </w:t>
                       </w:r>
-                      <w:fldSimple w:instr=" SEQ Figure \* ARABIC ">
-                        <w:r>
-                          <w:rPr>
-                            <w:noProof/>
-                          </w:rPr>
-                          <w:t>1</w:t>
-                        </w:r>
-                      </w:fldSimple>
+                      <w:r>
+                        <w:fldChar w:fldCharType="begin"/>
+                      </w:r>
+                      <w:r>
+                        <w:instrText xml:space="preserve"> SEQ Figure \* ARABIC </w:instrText>
+                      </w:r>
+                      <w:r>
+                        <w:fldChar w:fldCharType="separate"/>
+                      </w:r>
+                      <w:r>
+                        <w:rPr>
+                          <w:noProof/>
+                        </w:rPr>
+                        <w:t>1</w:t>
+                      </w:r>
+                      <w:r>
+                        <w:rPr>
+                          <w:noProof/>
+                        </w:rPr>
+                        <w:fldChar w:fldCharType="end"/>
+                      </w:r>
                       <w:r>
                         <w:t>: Characteristics of compositional data</w:t>
                       </w:r>
@@ -6568,7 +6626,7 @@
               <w:sz w:val="22"/>
               <w:szCs w:val="22"/>
             </w:rPr>
-            <w:instrText>ADDIN CitaviPlaceholder{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}</w:instrText>
+            <w:instrText>ADDIN CitaviPlaceholder{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}</w:instrText>
           </w:r>
           <w:r>
             <w:rPr>
@@ -6840,6 +6898,8 @@
     <w:p>
       <w:pPr>
         <w:pStyle w:val="Heading3"/>
+        <w:spacing w:line="360" w:lineRule="auto"/>
+        <w:jc w:val="both"/>
         <w:rPr>
           <w:rFonts w:eastAsia="MyriadPro-Regular"/>
           <w:sz w:val="22"/>
@@ -7160,7 +7220,7 @@
               <w:sz w:val="22"/>
               <w:szCs w:val="22"/>
             </w:rPr>
-            <w:instrText>ADDIN CitaviPlaceholder{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}</w:instrText>
+            <w:instrText>ADDIN CitaviPlaceholder{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}</w:instrText>
           </w:r>
           <w:r>
             <w:rPr>
@@ -7219,7 +7279,7 @@
               <w:sz w:val="22"/>
               <w:szCs w:val="22"/>
             </w:rPr>
-            <w:instrText>ADDIN CitaviPlaceholder{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}</w:instrText>
+            <w:instrText>ADDIN CitaviPlaceholder{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}</w:instrText>
           </w:r>
           <w:r>
             <w:rPr>
@@ -7311,7 +7371,7 @@
               <w:sz w:val="22"/>
               <w:szCs w:val="22"/>
             </w:rPr>
-            <w:instrText>ADDIN CitaviPlaceholder{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}</w:instrText>
+            <w:instrText>ADDIN CitaviPlaceholder{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}</w:instrText>
           </w:r>
           <w:r>
             <w:rPr>
@@ -7370,7 +7430,7 @@
               <w:sz w:val="22"/>
               <w:szCs w:val="22"/>
             </w:rPr>
-            <w:instrText>ADDIN CitaviPlaceholder{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}</w:instrText>
+            <w:instrText>ADDIN CitaviPlaceholder{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}</w:instrText>
           </w:r>
           <w:r>
             <w:rPr>
@@ -7444,7 +7504,7 @@
               <w:sz w:val="22"/>
               <w:szCs w:val="22"/>
             </w:rPr>
-            <w:instrText>ADDIN CitaviPlaceholder{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}</w:instrText>
+            <w:instrText>ADDIN CitaviPlaceholder{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}</w:instrText>
           </w:r>
           <w:r>
             <w:rPr>
@@ -7536,7 +7596,7 @@
               <w:sz w:val="22"/>
               <w:szCs w:val="22"/>
             </w:rPr>
-            <w:instrText>ADDIN CitaviPlaceholder{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}</w:instrText>
+            <w:instrText>ADDIN CitaviPlaceholder{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}</w:instrText>
           </w:r>
           <w:r>
             <w:rPr>
@@ -7595,7 +7655,7 @@
               <w:sz w:val="22"/>
               <w:szCs w:val="22"/>
             </w:rPr>
-            <w:instrText>ADDIN CitaviPlaceholder{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}</w:instrText>
+            <w:instrText>ADDIN CitaviPlaceholder{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}</w:instrText>
           </w:r>
           <w:r>
             <w:rPr>
@@ -7654,7 +7714,7 @@
               <w:sz w:val="22"/>
               <w:szCs w:val="22"/>
             </w:rPr>
-            <w:instrText>ADDIN CitaviPlaceholder{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}</w:instrText>
+            <w:instrText>ADDIN CitaviPlaceholder{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}</w:instrText>
           </w:r>
           <w:r>
             <w:rPr>
@@ -7727,7 +7787,7 @@
               <w:sz w:val="22"/>
               <w:szCs w:val="22"/>
             </w:rPr>
-            <w:instrText>ADDIN CitaviPlaceholder{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}</w:instrText>
+            <w:instrText>ADDIN CitaviPlaceholder{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}</w:instrText>
           </w:r>
           <w:r>
             <w:rPr>
@@ -7794,6 +7854,10 @@
       </w:r>
     </w:p>
     <w:p>
+      <w:pPr>
+        <w:spacing w:line="360" w:lineRule="auto"/>
+        <w:jc w:val="both"/>
+      </w:pPr>
       <w:r>
         <w:br w:type="page"/>
       </w:r>
@@ -7801,6 +7865,8 @@
     <w:p>
       <w:pPr>
         <w:pStyle w:val="Heading3"/>
+        <w:spacing w:line="360" w:lineRule="auto"/>
+        <w:jc w:val="both"/>
         <w:rPr>
           <w:sz w:val="22"/>
           <w:szCs w:val="22"/>
@@ -7874,7 +7940,7 @@
               <w:sz w:val="22"/>
               <w:szCs w:val="22"/>
             </w:rPr>
-            <w:instrText>ADDIN CitaviPlaceholder{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}</w:instrText>
+            <w:instrText>ADDIN CitaviPlaceholder{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}</w:instrText>
           </w:r>
           <w:r>
             <w:rPr>
@@ -7961,7 +8027,7 @@
               <w:sz w:val="22"/>
               <w:szCs w:val="22"/>
             </w:rPr>
-            <w:instrText>ADDIN CitaviPlaceholder{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}</w:instrText>
+            <w:instrText>ADDIN CitaviPlaceholder{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}</w:instrText>
           </w:r>
           <w:r>
             <w:rPr>
@@ -8388,7 +8454,7 @@
               <w:sz w:val="22"/>
               <w:szCs w:val="22"/>
             </w:rPr>
-            <w:instrText>ADDIN CitaviPlaceholder{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}</w:instrText>
+            <w:instrText>ADDIN CitaviPlaceholder{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}</w:instrText>
           </w:r>
           <w:r>
             <w:rPr>
@@ -8515,7 +8581,7 @@
               <w:sz w:val="22"/>
               <w:szCs w:val="22"/>
             </w:rPr>
-            <w:instrText>ADDIN CitaviPlaceholder{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}</w:instrText>
+            <w:instrText>ADDIN CitaviPlaceholder{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}</w:instrText>
           </w:r>
           <w:r>
             <w:rPr>
@@ -8651,7 +8717,7 @@
               <w:sz w:val="22"/>
               <w:szCs w:val="22"/>
             </w:rPr>
-            <w:instrText>ADDIN CitaviPlaceholder{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}</w:instrText>
+            <w:instrText>ADDIN CitaviPlaceholder{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}</w:instrText>
           </w:r>
           <w:r>
             <w:rPr>
@@ -8763,14 +8829,27 @@
                             <w:r>
                               <w:t xml:space="preserve">Figure </w:t>
                             </w:r>
-                            <w:fldSimple w:instr=" SEQ Figure \* ARABIC ">
-                              <w:r>
-                                <w:rPr>
-                                  <w:noProof/>
-                                </w:rPr>
-                                <w:t>2</w:t>
-                              </w:r>
-                            </w:fldSimple>
+                            <w:r>
+                              <w:fldChar w:fldCharType="begin"/>
+                            </w:r>
+                            <w:r>
+                              <w:instrText xml:space="preserve"> SEQ Figure \* ARABIC </w:instrText>
+                            </w:r>
+                            <w:r>
+                              <w:fldChar w:fldCharType="separate"/>
+                            </w:r>
+                            <w:r>
+                              <w:rPr>
+                                <w:noProof/>
+                              </w:rPr>
+                              <w:t>2</w:t>
+                            </w:r>
+                            <w:r>
+                              <w:rPr>
+                                <w:noProof/>
+                              </w:rPr>
+                              <w:fldChar w:fldCharType="end"/>
+                            </w:r>
                             <w:r>
                               <w:t xml:space="preserve">: Equation </w:t>
                             </w:r>
@@ -8876,14 +8955,27 @@
                       <w:r>
                         <w:t xml:space="preserve">Figure </w:t>
                       </w:r>
-                      <w:fldSimple w:instr=" SEQ Figure \* ARABIC ">
-                        <w:r>
-                          <w:rPr>
-                            <w:noProof/>
-                          </w:rPr>
-                          <w:t>2</w:t>
-                        </w:r>
-                      </w:fldSimple>
+                      <w:r>
+                        <w:fldChar w:fldCharType="begin"/>
+                      </w:r>
+                      <w:r>
+                        <w:instrText xml:space="preserve"> SEQ Figure \* ARABIC </w:instrText>
+                      </w:r>
+                      <w:r>
+                        <w:fldChar w:fldCharType="separate"/>
+                      </w:r>
+                      <w:r>
+                        <w:rPr>
+                          <w:noProof/>
+                        </w:rPr>
+                        <w:t>2</w:t>
+                      </w:r>
+                      <w:r>
+                        <w:rPr>
+                          <w:noProof/>
+                        </w:rPr>
+                        <w:fldChar w:fldCharType="end"/>
+                      </w:r>
                       <w:r>
                         <w:t xml:space="preserve">: Equation </w:t>
                       </w:r>
@@ -9082,14 +9174,27 @@
                             <w:r>
                               <w:t xml:space="preserve">Figure </w:t>
                             </w:r>
-                            <w:fldSimple w:instr=" SEQ Figure \* ARABIC ">
-                              <w:r>
-                                <w:rPr>
-                                  <w:noProof/>
-                                </w:rPr>
-                                <w:t>3</w:t>
-                              </w:r>
-                            </w:fldSimple>
+                            <w:r>
+                              <w:fldChar w:fldCharType="begin"/>
+                            </w:r>
+                            <w:r>
+                              <w:instrText xml:space="preserve"> SEQ Figure \* ARABIC </w:instrText>
+                            </w:r>
+                            <w:r>
+                              <w:fldChar w:fldCharType="separate"/>
+                            </w:r>
+                            <w:r>
+                              <w:rPr>
+                                <w:noProof/>
+                              </w:rPr>
+                              <w:t>3</w:t>
+                            </w:r>
+                            <w:r>
+                              <w:rPr>
+                                <w:noProof/>
+                              </w:rPr>
+                              <w:fldChar w:fldCharType="end"/>
+                            </w:r>
                             <w:r>
                               <w:t>: Equation</w:t>
                             </w:r>
@@ -9152,14 +9257,27 @@
                       <w:r>
                         <w:t xml:space="preserve">Figure </w:t>
                       </w:r>
-                      <w:fldSimple w:instr=" SEQ Figure \* ARABIC ">
-                        <w:r>
-                          <w:rPr>
-                            <w:noProof/>
-                          </w:rPr>
-                          <w:t>3</w:t>
-                        </w:r>
-                      </w:fldSimple>
+                      <w:r>
+                        <w:fldChar w:fldCharType="begin"/>
+                      </w:r>
+                      <w:r>
+                        <w:instrText xml:space="preserve"> SEQ Figure \* ARABIC </w:instrText>
+                      </w:r>
+                      <w:r>
+                        <w:fldChar w:fldCharType="separate"/>
+                      </w:r>
+                      <w:r>
+                        <w:rPr>
+                          <w:noProof/>
+                        </w:rPr>
+                        <w:t>3</w:t>
+                      </w:r>
+                      <w:r>
+                        <w:rPr>
+                          <w:noProof/>
+                        </w:rPr>
+                        <w:fldChar w:fldCharType="end"/>
+                      </w:r>
                       <w:r>
                         <w:t>: Equation</w:t>
                       </w:r>
@@ -9291,7 +9409,7 @@
               <w:sz w:val="22"/>
               <w:szCs w:val="22"/>
             </w:rPr>
-            <w:instrText>ADDIN CitaviPlaceholder{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}</w:instrText>
+            <w:instrText>ADDIN CitaviPlaceholder{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}</w:instrText>
           </w:r>
           <w:r>
             <w:rPr>
@@ -9371,7 +9489,7 @@
               <w:sz w:val="22"/>
               <w:szCs w:val="22"/>
             </w:rPr>
-            <w:instrText>ADDIN CitaviPlaceholder{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}</w:instrText>
+            <w:instrText>ADDIN CitaviPlaceholder{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}</w:instrText>
           </w:r>
           <w:r>
             <w:rPr>
@@ -9680,14 +9798,27 @@
                             <w:r>
                               <w:t xml:space="preserve">Figure </w:t>
                             </w:r>
-                            <w:fldSimple w:instr=" SEQ Figure \* ARABIC ">
-                              <w:r>
-                                <w:rPr>
-                                  <w:noProof/>
-                                </w:rPr>
-                                <w:t>4</w:t>
-                              </w:r>
-                            </w:fldSimple>
+                            <w:r>
+                              <w:fldChar w:fldCharType="begin"/>
+                            </w:r>
+                            <w:r>
+                              <w:instrText xml:space="preserve"> SEQ Figure \* ARABIC </w:instrText>
+                            </w:r>
+                            <w:r>
+                              <w:fldChar w:fldCharType="separate"/>
+                            </w:r>
+                            <w:r>
+                              <w:rPr>
+                                <w:noProof/>
+                              </w:rPr>
+                              <w:t>4</w:t>
+                            </w:r>
+                            <w:r>
+                              <w:rPr>
+                                <w:noProof/>
+                              </w:rPr>
+                              <w:fldChar w:fldCharType="end"/>
+                            </w:r>
                             <w:r>
                               <w:t>: Equation ALR</w:t>
                             </w:r>
@@ -9777,14 +9908,27 @@
                       <w:r>
                         <w:t xml:space="preserve">Figure </w:t>
                       </w:r>
-                      <w:fldSimple w:instr=" SEQ Figure \* ARABIC ">
-                        <w:r>
-                          <w:rPr>
-                            <w:noProof/>
-                          </w:rPr>
-                          <w:t>4</w:t>
-                        </w:r>
-                      </w:fldSimple>
+                      <w:r>
+                        <w:fldChar w:fldCharType="begin"/>
+                      </w:r>
+                      <w:r>
+                        <w:instrText xml:space="preserve"> SEQ Figure \* ARABIC </w:instrText>
+                      </w:r>
+                      <w:r>
+                        <w:fldChar w:fldCharType="separate"/>
+                      </w:r>
+                      <w:r>
+                        <w:rPr>
+                          <w:noProof/>
+                        </w:rPr>
+                        <w:t>4</w:t>
+                      </w:r>
+                      <w:r>
+                        <w:rPr>
+                          <w:noProof/>
+                        </w:rPr>
+                        <w:fldChar w:fldCharType="end"/>
+                      </w:r>
                       <w:r>
                         <w:t>: Equation ALR</w:t>
                       </w:r>
@@ -10234,7 +10378,7 @@
               <w:sz w:val="22"/>
               <w:szCs w:val="22"/>
             </w:rPr>
-            <w:instrText>ADDIN CitaviPlaceholder{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}</w:instrText>
+            <w:instrText>ADDIN CitaviPlaceholder{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}</w:instrText>
           </w:r>
           <w:r>
             <w:rPr>
@@ -10293,7 +10437,7 @@
               <w:sz w:val="22"/>
               <w:szCs w:val="22"/>
             </w:rPr>
-            <w:instrText>ADDIN CitaviPlaceholder{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}</w:instrText>
+            <w:instrText>ADDIN CitaviPlaceholder{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}</w:instrText>
           </w:r>
           <w:r>
             <w:rPr>
@@ -10708,7 +10852,7 @@
               <w:sz w:val="22"/>
               <w:szCs w:val="22"/>
             </w:rPr>
-            <w:instrText>ADDIN CitaviPlaceholder{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}</w:instrText>
+            <w:instrText>ADDIN CitaviPlaceholder{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}</w:instrText>
           </w:r>
           <w:r>
             <w:rPr>
@@ -11114,7 +11258,7 @@
               <w:sz w:val="22"/>
               <w:szCs w:val="22"/>
             </w:rPr>
-            <w:instrText>ADDIN CitaviPlaceholder{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}</w:instrText>
+            <w:instrText>ADDIN CitaviPlaceholder{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}</w:instrText>
           </w:r>
           <w:r>
             <w:rPr>
@@ -11691,52 +11835,12 @@
         </w:rPr>
         <w:t>hopefully improves quality management in machine learning methodology.</w:t>
       </w:r>
-    </w:p>
-    <w:p>
-      <w:pPr>
-        <w:rPr>
-          <w:sz w:val="22"/>
-          <w:szCs w:val="22"/>
-        </w:rPr>
-      </w:pPr>
-      <w:r>
-        <w:rPr>
-          <w:sz w:val="22"/>
-          <w:szCs w:val="22"/>
-        </w:rPr>
-        <w:br w:type="page"/>
-      </w:r>
-    </w:p>
-    <w:p>
-      <w:pPr>
-        <w:pStyle w:val="Heading1"/>
-        <w:spacing w:line="360" w:lineRule="auto"/>
-        <w:jc w:val="both"/>
-      </w:pPr>
-      <w:bookmarkStart w:id="30" w:name="_Toc96333822"/>
-      <w:commentRangeStart w:id="31"/>
-      <w:r>
-        <w:lastRenderedPageBreak/>
-        <w:t>Methodology</w:t>
-      </w:r>
-      <w:bookmarkEnd w:id="30"/>
-      <w:commentRangeEnd w:id="31"/>
-      <w:r>
-        <w:rPr>
-          <w:rStyle w:val="CommentReference"/>
-          <w:caps w:val="0"/>
-          <w:color w:val="auto"/>
-          <w:spacing w:val="0"/>
-        </w:rPr>
-        <w:commentReference w:id="31"/>
-      </w:r>
-    </w:p>
-    <w:p>
-      <w:r>
-        <w:t>All scripts can be found on Github JenniferNeumaier/ml_coda</w:t>
-      </w:r>
-      <w:r>
-        <w:t xml:space="preserve">. </w:t>
+      <w:r>
+        <w:rPr>
+          <w:sz w:val="22"/>
+          <w:szCs w:val="22"/>
+        </w:rPr>
+        <w:t xml:space="preserve"> </w:t>
       </w:r>
     </w:p>
     <w:p>
@@ -11749,7 +11853,7 @@
           <w:szCs w:val="22"/>
         </w:rPr>
       </w:pPr>
-      <w:bookmarkStart w:id="32" w:name="_Toc96333823"/>
+      <w:bookmarkStart w:id="30" w:name="_Toc96333823"/>
       <w:r>
         <w:rPr>
           <w:sz w:val="22"/>
@@ -11757,9 +11861,13 @@
         </w:rPr>
         <w:t>Pipeline</w:t>
       </w:r>
-      <w:bookmarkEnd w:id="32"/>
+      <w:bookmarkEnd w:id="30"/>
     </w:p>
     <w:p>
+      <w:pPr>
+        <w:spacing w:line="360" w:lineRule="auto"/>
+        <w:jc w:val="both"/>
+      </w:pPr>
       <w:r>
         <w:rPr>
           <w:noProof/>
@@ -11767,13 +11875,13 @@
         <mc:AlternateContent>
           <mc:Choice Requires="wps">
             <w:drawing>
-              <wp:anchor distT="0" distB="0" distL="114300" distR="114300" simplePos="0" relativeHeight="251688960" behindDoc="0" locked="0" layoutInCell="1" allowOverlap="1" wp14:anchorId="1C6BB5EB" wp14:editId="60DA4376">
+              <wp:anchor distT="0" distB="0" distL="114300" distR="114300" simplePos="0" relativeHeight="251688960" behindDoc="0" locked="0" layoutInCell="1" allowOverlap="1" wp14:anchorId="1C6BB5EB" wp14:editId="242AEA4F">
                 <wp:simplePos x="0" y="0"/>
                 <wp:positionH relativeFrom="margin">
-                  <wp:align>left</wp:align>
+                  <wp:align>right</wp:align>
                 </wp:positionH>
                 <wp:positionV relativeFrom="paragraph">
-                  <wp:posOffset>4114165</wp:posOffset>
+                  <wp:posOffset>2996565</wp:posOffset>
                 </wp:positionV>
                 <wp:extent cx="5909310" cy="635"/>
                 <wp:effectExtent l="0" t="0" r="0" b="1270"/>
@@ -11808,16 +11916,35 @@
                             <w:r>
                               <w:t xml:space="preserve">Figure </w:t>
                             </w:r>
-                            <w:fldSimple w:instr=" SEQ Figure \* ARABIC ">
-                              <w:r>
-                                <w:rPr>
-                                  <w:noProof/>
-                                </w:rPr>
-                                <w:t>5</w:t>
-                              </w:r>
-                            </w:fldSimple>
                             <w:r>
-                              <w:t>: Proposed Pipeline</w:t>
+                              <w:fldChar w:fldCharType="begin"/>
+                            </w:r>
+                            <w:r>
+                              <w:instrText xml:space="preserve"> SEQ Figure \* ARABIC </w:instrText>
+                            </w:r>
+                            <w:r>
+                              <w:fldChar w:fldCharType="separate"/>
+                            </w:r>
+                            <w:r>
+                              <w:rPr>
+                                <w:noProof/>
+                              </w:rPr>
+                              <w:t>5</w:t>
+                            </w:r>
+                            <w:r>
+                              <w:rPr>
+                                <w:noProof/>
+                              </w:rPr>
+                              <w:fldChar w:fldCharType="end"/>
+                            </w:r>
+                            <w:r>
+                              <w:t xml:space="preserve">: </w:t>
+                            </w:r>
+                            <w:r>
+                              <w:t>Used</w:t>
+                            </w:r>
+                            <w:r>
+                              <w:t xml:space="preserve"> Pipeline</w:t>
                             </w:r>
                           </w:p>
                           <w:p>
@@ -11845,7 +11972,7 @@
           </mc:Choice>
           <mc:Fallback>
             <w:pict>
-              <v:shape w14:anchorId="1C6BB5EB" id="Text Box 64" o:spid="_x0000_s1062" type="#_x0000_t202" style="position:absolute;margin-left:0;margin-top:323.95pt;width:465.3pt;height:.05pt;z-index:251688960;visibility:visible;mso-wrap-style:square;mso-wrap-distance-left:9pt;mso-wrap-distance-top:0;mso-wrap-distance-right:9pt;mso-wrap-distance-bottom:0;mso-position-horizontal:left;mso-position-horizontal-relative:margin;mso-position-vertical:absolute;mso-position-vertical-relative:text;v-text-anchor:top" o:gfxdata="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" stroked="f">
+              <v:shape w14:anchorId="1C6BB5EB" id="Text Box 64" o:spid="_x0000_s1062" type="#_x0000_t202" style="position:absolute;left:0;text-align:left;margin-left:414.1pt;margin-top:235.95pt;width:465.3pt;height:.05pt;z-index:251688960;visibility:visible;mso-wrap-style:square;mso-wrap-distance-left:9pt;mso-wrap-distance-top:0;mso-wrap-distance-right:9pt;mso-wrap-distance-bottom:0;mso-position-horizontal:right;mso-position-horizontal-relative:margin;mso-position-vertical:absolute;mso-position-vertical-relative:text;v-text-anchor:top" o:gfxdata="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" stroked="f">
                 <v:textbox style="mso-fit-shape-to-text:t" inset="0,0,0,0">
                   <w:txbxContent>
                     <w:p>
@@ -11855,16 +11982,35 @@
                       <w:r>
                         <w:t xml:space="preserve">Figure </w:t>
                       </w:r>
-                      <w:fldSimple w:instr=" SEQ Figure \* ARABIC ">
-                        <w:r>
-                          <w:rPr>
-                            <w:noProof/>
-                          </w:rPr>
-                          <w:t>5</w:t>
-                        </w:r>
-                      </w:fldSimple>
                       <w:r>
-                        <w:t>: Proposed Pipeline</w:t>
+                        <w:fldChar w:fldCharType="begin"/>
+                      </w:r>
+                      <w:r>
+                        <w:instrText xml:space="preserve"> SEQ Figure \* ARABIC </w:instrText>
+                      </w:r>
+                      <w:r>
+                        <w:fldChar w:fldCharType="separate"/>
+                      </w:r>
+                      <w:r>
+                        <w:rPr>
+                          <w:noProof/>
+                        </w:rPr>
+                        <w:t>5</w:t>
+                      </w:r>
+                      <w:r>
+                        <w:rPr>
+                          <w:noProof/>
+                        </w:rPr>
+                        <w:fldChar w:fldCharType="end"/>
+                      </w:r>
+                      <w:r>
+                        <w:t xml:space="preserve">: </w:t>
+                      </w:r>
+                      <w:r>
+                        <w:t>Used</w:t>
+                      </w:r>
+                      <w:r>
+                        <w:t xml:space="preserve"> Pipeline</w:t>
                       </w:r>
                     </w:p>
                     <w:p>
@@ -11889,10 +12035,10 @@
           <w:noProof/>
         </w:rPr>
         <w:drawing>
-          <wp:inline distT="0" distB="0" distL="0" distR="0" wp14:anchorId="1CF28D2E" wp14:editId="25DEA671">
-            <wp:extent cx="6019165" cy="3822303"/>
-            <wp:effectExtent l="0" t="0" r="635" b="6985"/>
-            <wp:docPr id="66" name="Picture 66"/>
+          <wp:inline distT="0" distB="0" distL="0" distR="0" wp14:anchorId="0E313146" wp14:editId="3131EEA7">
+            <wp:extent cx="5984307" cy="2777067"/>
+            <wp:effectExtent l="0" t="0" r="0" b="0"/>
+            <wp:docPr id="107" name="Picture 107"/>
             <wp:cNvGraphicFramePr>
               <a:graphicFrameLocks xmlns:a="http://schemas.openxmlformats.org/drawingml/2006/main" noChangeAspect="1"/>
             </wp:cNvGraphicFramePr>
@@ -11900,7 +12046,7 @@
               <a:graphicData uri="http://schemas.openxmlformats.org/drawingml/2006/picture">
                 <pic:pic xmlns:pic="http://schemas.openxmlformats.org/drawingml/2006/picture">
                   <pic:nvPicPr>
-                    <pic:cNvPr id="0" name="Picture 2"/>
+                    <pic:cNvPr id="0" name="Picture 6"/>
                     <pic:cNvPicPr>
                       <a:picLocks noChangeAspect="1" noChangeArrowheads="1"/>
                     </pic:cNvPicPr>
@@ -11921,7 +12067,7 @@
                   <pic:spPr bwMode="auto">
                     <a:xfrm>
                       <a:off x="0" y="0"/>
-                      <a:ext cx="6026480" cy="3826948"/>
+                      <a:ext cx="6000582" cy="2784620"/>
                     </a:xfrm>
                     <a:prstGeom prst="rect">
                       <a:avLst/>
@@ -11944,7 +12090,7 @@
           <w:szCs w:val="22"/>
         </w:rPr>
       </w:pPr>
-      <w:commentRangeStart w:id="33"/>
+      <w:commentRangeStart w:id="31"/>
       <w:r>
         <w:rPr>
           <w:sz w:val="22"/>
@@ -11952,14 +12098,14 @@
         </w:rPr>
         <w:t>T</w:t>
       </w:r>
-      <w:commentRangeEnd w:id="33"/>
+      <w:commentRangeEnd w:id="31"/>
       <w:r>
         <w:rPr>
           <w:rStyle w:val="CommentReference"/>
           <w:sz w:val="22"/>
           <w:szCs w:val="22"/>
         </w:rPr>
-        <w:commentReference w:id="33"/>
+        <w:commentReference w:id="31"/>
       </w:r>
       <w:r>
         <w:rPr>
@@ -12056,7 +12202,7 @@
         </w:rPr>
         <w:t>CoDaCoRe</w:t>
       </w:r>
-      <w:commentRangeStart w:id="34"/>
+      <w:commentRangeStart w:id="32"/>
       <w:r>
         <w:rPr>
           <w:sz w:val="22"/>
@@ -12064,14 +12210,14 @@
         </w:rPr>
         <w:t>.</w:t>
       </w:r>
-      <w:commentRangeEnd w:id="34"/>
+      <w:commentRangeEnd w:id="32"/>
       <w:r>
         <w:rPr>
           <w:rStyle w:val="CommentReference"/>
           <w:sz w:val="22"/>
           <w:szCs w:val="22"/>
         </w:rPr>
-        <w:commentReference w:id="34"/>
+        <w:commentReference w:id="32"/>
       </w:r>
       <w:r>
         <w:rPr>
@@ -12123,7 +12269,84 @@
           <w:sz w:val="22"/>
           <w:szCs w:val="22"/>
         </w:rPr>
-        <w:t xml:space="preserve"> Unfortunately, procedures and methodology varied greatly throughout all introduced papers with only a small </w:t>
+        <w:t xml:space="preserve"> Unfortunately, procedures and methodology varied greatly throughout all introduced papers with only a small number of </w:t>
+      </w:r>
+      <w:r>
+        <w:rPr>
+          <w:sz w:val="22"/>
+          <w:szCs w:val="22"/>
+        </w:rPr>
+        <w:t>common features.</w:t>
+      </w:r>
+      <w:r>
+        <w:rPr>
+          <w:sz w:val="22"/>
+          <w:szCs w:val="22"/>
+        </w:rPr>
+        <w:t xml:space="preserve"> The general pipeline will be </w:t>
+      </w:r>
+      <w:r>
+        <w:rPr>
+          <w:sz w:val="22"/>
+          <w:szCs w:val="22"/>
+        </w:rPr>
+        <w:t xml:space="preserve">constructed of the following </w:t>
+      </w:r>
+      <w:r>
+        <w:rPr>
+          <w:sz w:val="22"/>
+          <w:szCs w:val="22"/>
+        </w:rPr>
+        <w:t>building blocks: Pre-processing</w:t>
+      </w:r>
+      <w:r>
+        <w:rPr>
+          <w:sz w:val="22"/>
+          <w:szCs w:val="22"/>
+        </w:rPr>
+        <w:t xml:space="preserve">, </w:t>
+      </w:r>
+      <w:r>
+        <w:rPr>
+          <w:sz w:val="22"/>
+          <w:szCs w:val="22"/>
+        </w:rPr>
+        <w:t>Transformation</w:t>
+      </w:r>
+      <w:r>
+        <w:rPr>
+          <w:sz w:val="22"/>
+          <w:szCs w:val="22"/>
+        </w:rPr>
+        <w:t xml:space="preserve">, </w:t>
+      </w:r>
+      <w:r>
+        <w:rPr>
+          <w:sz w:val="22"/>
+          <w:szCs w:val="22"/>
+        </w:rPr>
+        <w:t>Standard Microbiome Approaches, and Machine Learning Models.</w:t>
+      </w:r>
+      <w:r>
+        <w:rPr>
+          <w:sz w:val="22"/>
+          <w:szCs w:val="22"/>
+        </w:rPr>
+        <w:t xml:space="preserve"> For each building block methodology will be proposed and </w:t>
+      </w:r>
+      <w:r>
+        <w:rPr>
+          <w:sz w:val="22"/>
+          <w:szCs w:val="22"/>
+        </w:rPr>
+        <w:t>discussed</w:t>
+      </w:r>
+      <w:r>
+        <w:rPr>
+          <w:sz w:val="22"/>
+          <w:szCs w:val="22"/>
+        </w:rPr>
+        <w:t xml:space="preserve"> and </w:t>
       </w:r>
       <w:r>
         <w:rPr>
@@ -12131,84 +12354,7 @@
           <w:szCs w:val="22"/>
         </w:rPr>
         <w:lastRenderedPageBreak/>
-        <w:t xml:space="preserve">number of </w:t>
-      </w:r>
-      <w:r>
-        <w:rPr>
-          <w:sz w:val="22"/>
-          <w:szCs w:val="22"/>
-        </w:rPr>
-        <w:t>common features.</w:t>
-      </w:r>
-      <w:r>
-        <w:rPr>
-          <w:sz w:val="22"/>
-          <w:szCs w:val="22"/>
-        </w:rPr>
-        <w:t xml:space="preserve"> The general pipeline will be </w:t>
-      </w:r>
-      <w:r>
-        <w:rPr>
-          <w:sz w:val="22"/>
-          <w:szCs w:val="22"/>
-        </w:rPr>
-        <w:t xml:space="preserve">constructed of the following </w:t>
-      </w:r>
-      <w:r>
-        <w:rPr>
-          <w:sz w:val="22"/>
-          <w:szCs w:val="22"/>
-        </w:rPr>
-        <w:t>building blocks: Pre-processing</w:t>
-      </w:r>
-      <w:r>
-        <w:rPr>
-          <w:sz w:val="22"/>
-          <w:szCs w:val="22"/>
-        </w:rPr>
-        <w:t xml:space="preserve">, </w:t>
-      </w:r>
-      <w:r>
-        <w:rPr>
-          <w:sz w:val="22"/>
-          <w:szCs w:val="22"/>
-        </w:rPr>
-        <w:t>Transformation</w:t>
-      </w:r>
-      <w:r>
-        <w:rPr>
-          <w:sz w:val="22"/>
-          <w:szCs w:val="22"/>
-        </w:rPr>
-        <w:t xml:space="preserve">, </w:t>
-      </w:r>
-      <w:r>
-        <w:rPr>
-          <w:sz w:val="22"/>
-          <w:szCs w:val="22"/>
-        </w:rPr>
-        <w:t>Standard Microbiome Approaches, and Machine Learning Models.</w:t>
-      </w:r>
-      <w:r>
-        <w:rPr>
-          <w:sz w:val="22"/>
-          <w:szCs w:val="22"/>
-        </w:rPr>
-        <w:t xml:space="preserve"> For each building block methodology will be proposed and </w:t>
-      </w:r>
-      <w:r>
-        <w:rPr>
-          <w:sz w:val="22"/>
-          <w:szCs w:val="22"/>
-        </w:rPr>
-        <w:t>discussed</w:t>
-      </w:r>
-      <w:r>
-        <w:rPr>
-          <w:sz w:val="22"/>
-          <w:szCs w:val="22"/>
-        </w:rPr>
-        <w:t xml:space="preserve"> and statistical indicators introduced to assess the performance of each building block.</w:t>
+        <w:t>statistical indicators introduced to assess the performance of each building block.</w:t>
       </w:r>
       <w:r>
         <w:rPr>
@@ -12227,7 +12373,11 @@
     </w:p>
     <w:p>
       <w:pPr>
-        <w:pStyle w:val="Heading2"/>
+        <w:pStyle w:val="ListParagraph"/>
+        <w:numPr>
+          <w:ilvl w:val="0"/>
+          <w:numId w:val="18"/>
+        </w:numPr>
         <w:spacing w:line="360" w:lineRule="auto"/>
         <w:jc w:val="both"/>
         <w:rPr>
@@ -12235,28 +12385,21 @@
           <w:szCs w:val="22"/>
         </w:rPr>
       </w:pPr>
-      <w:bookmarkStart w:id="35" w:name="_Toc96333824"/>
-      <w:commentRangeStart w:id="36"/>
-      <w:r>
-        <w:rPr>
-          <w:sz w:val="22"/>
-          <w:szCs w:val="22"/>
-        </w:rPr>
-        <w:t>Data Set</w:t>
-      </w:r>
-      <w:bookmarkEnd w:id="35"/>
-      <w:commentRangeEnd w:id="36"/>
-      <w:r>
-        <w:rPr>
-          <w:rStyle w:val="CommentReference"/>
-          <w:caps w:val="0"/>
-          <w:spacing w:val="0"/>
-        </w:rPr>
-        <w:commentReference w:id="36"/>
+      <w:r>
+        <w:rPr>
+          <w:sz w:val="22"/>
+          <w:szCs w:val="22"/>
+        </w:rPr>
+        <w:t>Repeated CV instead of nested</w:t>
       </w:r>
     </w:p>
     <w:p>
       <w:pPr>
+        <w:pStyle w:val="ListParagraph"/>
+        <w:numPr>
+          <w:ilvl w:val="0"/>
+          <w:numId w:val="18"/>
+        </w:numPr>
         <w:spacing w:line="360" w:lineRule="auto"/>
         <w:jc w:val="both"/>
         <w:rPr>
@@ -12269,32 +12412,40 @@
           <w:sz w:val="22"/>
           <w:szCs w:val="22"/>
         </w:rPr>
-        <w:t>The data sets will be compiled out of the Estonian Biobank microbiome cohort (EstMB) data. It includes 2509 individuals with several phenotypical markers collected over time</w:t>
-      </w:r>
-      <w:commentRangeStart w:id="37"/>
-      <w:r>
-        <w:rPr>
-          <w:sz w:val="22"/>
-          <w:szCs w:val="22"/>
-        </w:rPr>
-        <w:t>.</w:t>
-      </w:r>
-      <w:commentRangeEnd w:id="37"/>
-      <w:r>
-        <w:rPr>
-          <w:rStyle w:val="CommentReference"/>
-          <w:sz w:val="22"/>
-          <w:szCs w:val="22"/>
-        </w:rPr>
-        <w:commentReference w:id="37"/>
-      </w:r>
-      <w:r>
-        <w:rPr>
-          <w:sz w:val="22"/>
-          <w:szCs w:val="22"/>
-        </w:rPr>
-        <w:t xml:space="preserve"> Additional possible considerations are the PCOS data set from Kreete et al. (2020) and the colorectal cancer data set, which is quite well-known in the microbiome community.</w:t>
-      </w:r>
+        <w:t>Initial data split for all models for direct comparison</w:t>
+      </w:r>
+    </w:p>
+    <w:p>
+      <w:pPr>
+        <w:pStyle w:val="ListParagraph"/>
+        <w:numPr>
+          <w:ilvl w:val="0"/>
+          <w:numId w:val="18"/>
+        </w:numPr>
+        <w:spacing w:line="360" w:lineRule="auto"/>
+        <w:jc w:val="both"/>
+        <w:rPr>
+          <w:sz w:val="22"/>
+          <w:szCs w:val="22"/>
+        </w:rPr>
+      </w:pPr>
+      <w:r>
+        <w:rPr>
+          <w:sz w:val="22"/>
+          <w:szCs w:val="22"/>
+        </w:rPr>
+        <w:t>Selbal priority downgraded as it takes ages too process data sets</w:t>
+      </w:r>
+    </w:p>
+    <w:p>
+      <w:pPr>
+        <w:spacing w:line="360" w:lineRule="auto"/>
+        <w:jc w:val="both"/>
+        <w:rPr>
+          <w:sz w:val="22"/>
+          <w:szCs w:val="22"/>
+        </w:rPr>
+      </w:pPr>
     </w:p>
     <w:p>
       <w:pPr>
@@ -12322,10 +12473,9 @@
           <w:tag w:val="CitaviPlaceholder#c18ab4ea-4b36-4dc7-87c3-042ffec0bf9b"/>
           <w:id w:val="2108310576"/>
           <w:placeholder>
-            <w:docPart w:val="F2FCE3E705694E10BE21740FD5B5FC04"/>
+            <w:docPart w:val="961A8EDBC9F04FF1BDF17CE886C45E4A"/>
           </w:placeholder>
         </w:sdtPr>
-        <w:sdtEndPr/>
         <w:sdtContent>
           <w:r>
             <w:rPr>
@@ -12339,7 +12489,7 @@
               <w:sz w:val="22"/>
               <w:szCs w:val="22"/>
             </w:rPr>
-            <w:instrText>ADDIN CitaviPlaceholder{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}</w:instrText>
+            <w:instrText>ADDIN CitaviPlaceholder{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}</w:instrText>
           </w:r>
           <w:r>
             <w:rPr>
@@ -12405,10 +12555,9 @@
           <w:tag w:val="CitaviPlaceholder#20bd4c83-21bc-45f8-81da-d9b25f6449e2"/>
           <w:id w:val="164140346"/>
           <w:placeholder>
-            <w:docPart w:val="F2FCE3E705694E10BE21740FD5B5FC04"/>
+            <w:docPart w:val="961A8EDBC9F04FF1BDF17CE886C45E4A"/>
           </w:placeholder>
         </w:sdtPr>
-        <w:sdtEndPr/>
         <w:sdtContent>
           <w:r>
             <w:rPr>
@@ -12422,7 +12571,7 @@
               <w:sz w:val="22"/>
               <w:szCs w:val="22"/>
             </w:rPr>
-            <w:instrText>ADDIN CitaviPlaceholder{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}</w:instrText>
+            <w:instrText>ADDIN CitaviPlaceholder{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}</w:instrText>
           </w:r>
           <w:r>
             <w:rPr>
@@ -12454,7 +12603,7 @@
         </w:rPr>
         <w:t xml:space="preserve">, machine learning performance is also influenced by data size. Therefore, data sets should be chosen accordingly to include direct comparison of performances of small and large data sets. Furthermore, </w:t>
       </w:r>
-      <w:commentRangeStart w:id="38"/>
+      <w:commentRangeStart w:id="33"/>
       <w:r>
         <w:rPr>
           <w:sz w:val="22"/>
@@ -12469,14 +12618,14 @@
         </w:rPr>
         <w:t xml:space="preserve"> </w:t>
       </w:r>
-      <w:commentRangeEnd w:id="38"/>
+      <w:commentRangeEnd w:id="33"/>
       <w:r>
         <w:rPr>
           <w:rStyle w:val="CommentReference"/>
           <w:sz w:val="22"/>
           <w:szCs w:val="22"/>
         </w:rPr>
-        <w:commentReference w:id="38"/>
+        <w:commentReference w:id="33"/>
       </w:r>
       <w:r>
         <w:rPr>
@@ -12484,6 +12633,115 @@
           <w:szCs w:val="22"/>
         </w:rPr>
         <w:t>with high and low known correlations between microbiome and host will be chosen, as well as continuous and discrete predictive variables.</w:t>
+      </w:r>
+    </w:p>
+    <w:p>
+      <w:pPr>
+        <w:pStyle w:val="Heading3"/>
+        <w:spacing w:line="360" w:lineRule="auto"/>
+        <w:jc w:val="both"/>
+      </w:pPr>
+      <w:r>
+        <w:t>Estonian Biobank microbiome cohort (EstMB)</w:t>
+      </w:r>
+    </w:p>
+    <w:p>
+      <w:pPr>
+        <w:spacing w:line="360" w:lineRule="auto"/>
+        <w:jc w:val="both"/>
+      </w:pPr>
+      <w:r>
+        <w:rPr>
+          <w:sz w:val="22"/>
+          <w:szCs w:val="22"/>
+        </w:rPr>
+        <w:t>It includes 2509 individuals with several phenotypical markers collected over time.</w:t>
+      </w:r>
+      <w:r>
+        <w:rPr>
+          <w:sz w:val="22"/>
+          <w:szCs w:val="22"/>
+        </w:rPr>
+        <w:t xml:space="preserve"> </w:t>
+      </w:r>
+      <w:r>
+        <w:t>The data set contains … patients and … features describing…</w:t>
+      </w:r>
+    </w:p>
+    <w:p>
+      <w:pPr>
+        <w:pStyle w:val="Heading3"/>
+        <w:spacing w:line="360" w:lineRule="auto"/>
+        <w:jc w:val="both"/>
+      </w:pPr>
+      <w:r>
+        <w:t>Colorectal Cancer (CRC)</w:t>
+      </w:r>
+    </w:p>
+    <w:p>
+      <w:pPr>
+        <w:spacing w:line="360" w:lineRule="auto"/>
+        <w:jc w:val="both"/>
+      </w:pPr>
+      <w:r>
+        <w:t xml:space="preserve">The CRC data set was first used and described by </w:t>
+      </w:r>
+      <w:sdt>
+        <w:sdtPr>
+          <w:alias w:val="To edit, see citavi.com/edit"/>
+          <w:tag w:val="CitaviPlaceholder#98e5bd43-01ff-4c0e-95d6-f5cf578f3d4a"/>
+          <w:id w:val="-1681647864"/>
+          <w:placeholder>
+            <w:docPart w:val="2805C11A543C4B70B4150DE51050FE5B"/>
+          </w:placeholder>
+        </w:sdtPr>
+        <w:sdtContent>
+          <w:r>
+            <w:fldChar w:fldCharType="begin"/>
+          </w:r>
+          <w:r>
+            <w:instrText>ADDIN CitaviPlaceholder{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}</w:instrText>
+          </w:r>
+          <w:r>
+            <w:fldChar w:fldCharType="separate"/>
+          </w:r>
+          <w:r>
+            <w:t>(Wirbel et al. 2019)</w:t>
+          </w:r>
+          <w:r>
+            <w:fldChar w:fldCharType="end"/>
+          </w:r>
+        </w:sdtContent>
+      </w:sdt>
+      <w:r>
+        <w:t xml:space="preserve"> in their meta-analysis for colorectal cancer. This data set is well known and shows clear correlations between microbiomes and colorectal cancer. It is therefore helpful to show the behavior of transformations and machine learning algorithms on small but highly specific data sets. The data set contains … patients and … features describing…</w:t>
+      </w:r>
+    </w:p>
+    <w:p>
+      <w:pPr>
+        <w:pStyle w:val="Heading3"/>
+        <w:spacing w:line="360" w:lineRule="auto"/>
+        <w:jc w:val="both"/>
+      </w:pPr>
+      <w:r>
+        <w:t>Polycystic Ovary Syndrome (PCOS)</w:t>
+      </w:r>
+    </w:p>
+    <w:p>
+      <w:pPr>
+        <w:spacing w:line="360" w:lineRule="auto"/>
+        <w:jc w:val="both"/>
+        <w:rPr>
+          <w:sz w:val="22"/>
+          <w:szCs w:val="22"/>
+        </w:rPr>
+      </w:pPr>
+      <w:r>
+        <w:rPr>
+          <w:sz w:val="22"/>
+          <w:szCs w:val="22"/>
+        </w:rPr>
+        <w:t xml:space="preserve">A third data set is the PCOS data set from Kreete et al. (2020). It is a valuable addition as it is a small data set that shows no high correlation between the disease and microbiome structure. </w:t>
       </w:r>
     </w:p>
     <w:p>
@@ -12496,18 +12754,638 @@
           <w:szCs w:val="22"/>
         </w:rPr>
       </w:pPr>
-      <w:bookmarkStart w:id="39" w:name="_Toc96333825"/>
-      <w:r>
-        <w:rPr>
-          <w:sz w:val="22"/>
-          <w:szCs w:val="22"/>
-        </w:rPr>
-        <w:t>Pre-Processing</w:t>
-      </w:r>
-      <w:bookmarkEnd w:id="39"/>
+      <w:bookmarkStart w:id="34" w:name="_Toc96333828"/>
+      <w:r>
+        <w:rPr>
+          <w:sz w:val="22"/>
+          <w:szCs w:val="22"/>
+        </w:rPr>
+        <w:lastRenderedPageBreak/>
+        <w:t>Machine Learning Models</w:t>
+      </w:r>
+      <w:bookmarkEnd w:id="34"/>
     </w:p>
     <w:p>
       <w:pPr>
+        <w:spacing w:line="360" w:lineRule="auto"/>
+        <w:jc w:val="both"/>
+        <w:rPr>
+          <w:sz w:val="22"/>
+          <w:szCs w:val="22"/>
+        </w:rPr>
+      </w:pPr>
+      <w:commentRangeStart w:id="35"/>
+      <w:commentRangeStart w:id="36"/>
+      <w:commentRangeStart w:id="37"/>
+      <w:r>
+        <w:rPr>
+          <w:sz w:val="22"/>
+          <w:szCs w:val="22"/>
+        </w:rPr>
+        <w:t>Using</w:t>
+      </w:r>
+      <w:commentRangeEnd w:id="35"/>
+      <w:r>
+        <w:rPr>
+          <w:rStyle w:val="CommentReference"/>
+          <w:sz w:val="22"/>
+          <w:szCs w:val="22"/>
+        </w:rPr>
+        <w:commentReference w:id="35"/>
+      </w:r>
+      <w:commentRangeEnd w:id="36"/>
+      <w:r>
+        <w:rPr>
+          <w:rStyle w:val="CommentReference"/>
+          <w:sz w:val="22"/>
+          <w:szCs w:val="22"/>
+        </w:rPr>
+        <w:commentReference w:id="36"/>
+      </w:r>
+      <w:commentRangeEnd w:id="37"/>
+      <w:r>
+        <w:rPr>
+          <w:rStyle w:val="CommentReference"/>
+        </w:rPr>
+        <w:commentReference w:id="37"/>
+      </w:r>
+      <w:r>
+        <w:rPr>
+          <w:sz w:val="22"/>
+          <w:szCs w:val="22"/>
+        </w:rPr>
+        <w:t xml:space="preserve"> Machine Learning models always includes some form of cross-validation to ensure a low bias in machine learning models. </w:t>
+      </w:r>
+      <w:r>
+        <w:rPr>
+          <w:sz w:val="22"/>
+          <w:szCs w:val="22"/>
+        </w:rPr>
+        <w:t>One of the recurring methodologies is nested cross-validation algorithm</w:t>
+      </w:r>
+      <w:r>
+        <w:rPr>
+          <w:sz w:val="22"/>
+          <w:szCs w:val="22"/>
+        </w:rPr>
+        <w:t xml:space="preserve">. </w:t>
+      </w:r>
+      <w:r>
+        <w:rPr>
+          <w:sz w:val="22"/>
+          <w:szCs w:val="22"/>
+        </w:rPr>
+        <w:t xml:space="preserve">This is an approach to model hyperparameter optimization and model selection that attempts to overcome the problem of overfitting the training data set which often happens in standard cross-validation procedures </w:t>
+      </w:r>
+      <w:sdt>
+        <w:sdtPr>
+          <w:rPr>
+            <w:sz w:val="22"/>
+            <w:szCs w:val="22"/>
+          </w:rPr>
+          <w:alias w:val="To edit, see citavi.com/edit"/>
+          <w:tag w:val="CitaviPlaceholder#1515c808-9bd6-4406-ac39-f5fd8ea0cd24"/>
+          <w:id w:val="-607196424"/>
+          <w:placeholder>
+            <w:docPart w:val="E2D9A3332A5A4DCE85394BC3136E7A80"/>
+          </w:placeholder>
+        </w:sdtPr>
+        <w:sdtContent>
+          <w:r>
+            <w:rPr>
+              <w:sz w:val="22"/>
+              <w:szCs w:val="22"/>
+            </w:rPr>
+            <w:fldChar w:fldCharType="begin"/>
+          </w:r>
+          <w:r>
+            <w:rPr>
+              <w:sz w:val="22"/>
+              <w:szCs w:val="22"/>
+            </w:rPr>
+            <w:instrText>ADDIN CitaviPlaceholder{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}</w:instrText>
+          </w:r>
+          <w:r>
+            <w:rPr>
+              <w:sz w:val="22"/>
+              <w:szCs w:val="22"/>
+            </w:rPr>
+            <w:fldChar w:fldCharType="separate"/>
+          </w:r>
+          <w:r>
+            <w:rPr>
+              <w:sz w:val="22"/>
+              <w:szCs w:val="22"/>
+            </w:rPr>
+            <w:t>(Cawley and Talbot 2010)</w:t>
+          </w:r>
+          <w:r>
+            <w:rPr>
+              <w:sz w:val="22"/>
+              <w:szCs w:val="22"/>
+            </w:rPr>
+            <w:fldChar w:fldCharType="end"/>
+          </w:r>
+        </w:sdtContent>
+      </w:sdt>
+      <w:r>
+        <w:rPr>
+          <w:sz w:val="22"/>
+          <w:szCs w:val="22"/>
+        </w:rPr>
+        <w:t xml:space="preserve">. Typically, the k-fold cross-validation procedure involves fitting a model on all folds but one and evaluating the fit model on the holdout fold. Each training dataset is then provided to a hyperparameter optimized procedure that finds an optimal set of hyperparameters for the model </w:t>
+      </w:r>
+      <w:sdt>
+        <w:sdtPr>
+          <w:rPr>
+            <w:sz w:val="22"/>
+            <w:szCs w:val="22"/>
+          </w:rPr>
+          <w:alias w:val="To edit, see citavi.com/edit"/>
+          <w:tag w:val="CitaviPlaceholder#ba37a906-d934-4435-aa5b-82b0da98b2ac"/>
+          <w:id w:val="1566842403"/>
+          <w:placeholder>
+            <w:docPart w:val="E2D9A3332A5A4DCE85394BC3136E7A80"/>
+          </w:placeholder>
+        </w:sdtPr>
+        <w:sdtContent>
+          <w:r>
+            <w:rPr>
+              <w:sz w:val="22"/>
+              <w:szCs w:val="22"/>
+            </w:rPr>
+            <w:fldChar w:fldCharType="begin"/>
+          </w:r>
+          <w:r>
+            <w:rPr>
+              <w:sz w:val="22"/>
+              <w:szCs w:val="22"/>
+            </w:rPr>
+            <w:instrText>ADDIN CitaviPlaceholder{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}</w:instrText>
+          </w:r>
+          <w:r>
+            <w:rPr>
+              <w:sz w:val="22"/>
+              <w:szCs w:val="22"/>
+            </w:rPr>
+            <w:fldChar w:fldCharType="separate"/>
+          </w:r>
+          <w:r>
+            <w:rPr>
+              <w:sz w:val="22"/>
+              <w:szCs w:val="22"/>
+            </w:rPr>
+            <w:t>(Cawley and Talbot 2010)</w:t>
+          </w:r>
+          <w:r>
+            <w:rPr>
+              <w:sz w:val="22"/>
+              <w:szCs w:val="22"/>
+            </w:rPr>
+            <w:fldChar w:fldCharType="end"/>
+          </w:r>
+        </w:sdtContent>
+      </w:sdt>
+      <w:r>
+        <w:rPr>
+          <w:sz w:val="22"/>
+          <w:szCs w:val="22"/>
+        </w:rPr>
+        <w:t xml:space="preserve">. Additionally, stratification will be included. In stratified nested cross-validation during splitting of data into folds it is ensured that each fold has the same proportion of observations to ensure balancing. Here, a 10-fold stratified nested cross-validation protocol will be implemented, as it is standard now in various microbiome analyses </w:t>
+      </w:r>
+      <w:sdt>
+        <w:sdtPr>
+          <w:rPr>
+            <w:sz w:val="22"/>
+            <w:szCs w:val="22"/>
+          </w:rPr>
+          <w:alias w:val="To edit, see citavi.com/edit"/>
+          <w:tag w:val="CitaviPlaceholder#27b8a9ea-0b7f-4775-b7b5-8c60946fb672"/>
+          <w:id w:val="699752105"/>
+          <w:placeholder>
+            <w:docPart w:val="E2D9A3332A5A4DCE85394BC3136E7A80"/>
+          </w:placeholder>
+        </w:sdtPr>
+        <w:sdtContent>
+          <w:r>
+            <w:rPr>
+              <w:sz w:val="22"/>
+              <w:szCs w:val="22"/>
+            </w:rPr>
+            <w:fldChar w:fldCharType="begin"/>
+          </w:r>
+          <w:r>
+            <w:rPr>
+              <w:sz w:val="22"/>
+              <w:szCs w:val="22"/>
+            </w:rPr>
+            <w:instrText>ADDIN CitaviPlaceholder{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}</w:instrText>
+          </w:r>
+          <w:r>
+            <w:rPr>
+              <w:sz w:val="22"/>
+              <w:szCs w:val="22"/>
+            </w:rPr>
+            <w:fldChar w:fldCharType="separate"/>
+          </w:r>
+          <w:r>
+            <w:rPr>
+              <w:sz w:val="22"/>
+              <w:szCs w:val="22"/>
+            </w:rPr>
+            <w:t>(Marcos-Zambrano et al. 2021; Wirbel et al. 2019)</w:t>
+          </w:r>
+          <w:r>
+            <w:rPr>
+              <w:sz w:val="22"/>
+              <w:szCs w:val="22"/>
+            </w:rPr>
+            <w:fldChar w:fldCharType="end"/>
+          </w:r>
+        </w:sdtContent>
+      </w:sdt>
+      <w:r>
+        <w:rPr>
+          <w:sz w:val="22"/>
+          <w:szCs w:val="22"/>
+        </w:rPr>
+        <w:t xml:space="preserve">. </w:t>
+      </w:r>
+    </w:p>
+    <w:p>
+      <w:pPr>
+        <w:spacing w:line="360" w:lineRule="auto"/>
+        <w:jc w:val="both"/>
+        <w:rPr>
+          <w:sz w:val="22"/>
+          <w:szCs w:val="22"/>
+        </w:rPr>
+      </w:pPr>
+      <w:r>
+        <w:rPr>
+          <w:sz w:val="22"/>
+          <w:szCs w:val="22"/>
+        </w:rPr>
+        <w:t xml:space="preserve">Tsamardinos et al. (2015) showed that a stratified nested cross-validation algorithm shows the least bias compared to standard cross-validation algorithms. They also propose to always include repetitions of inner CV loop for small data sets to reduce variances </w:t>
+      </w:r>
+      <w:sdt>
+        <w:sdtPr>
+          <w:rPr>
+            <w:sz w:val="22"/>
+            <w:szCs w:val="22"/>
+          </w:rPr>
+          <w:alias w:val="To edit, see citavi.com/edit"/>
+          <w:tag w:val="CitaviPlaceholder#dfe6aa20-1d33-4251-8c5e-3a4accc90d6d"/>
+          <w:id w:val="-724985009"/>
+          <w:placeholder>
+            <w:docPart w:val="18A88FA93DFA4BFA88DA46E703098432"/>
+          </w:placeholder>
+        </w:sdtPr>
+        <w:sdtContent>
+          <w:r>
+            <w:rPr>
+              <w:sz w:val="22"/>
+              <w:szCs w:val="22"/>
+            </w:rPr>
+            <w:fldChar w:fldCharType="begin"/>
+          </w:r>
+          <w:r>
+            <w:rPr>
+              <w:sz w:val="22"/>
+              <w:szCs w:val="22"/>
+            </w:rPr>
+            <w:instrText>ADDIN CitaviPlaceholder{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}</w:instrText>
+          </w:r>
+          <w:r>
+            <w:rPr>
+              <w:sz w:val="22"/>
+              <w:szCs w:val="22"/>
+            </w:rPr>
+            <w:fldChar w:fldCharType="separate"/>
+          </w:r>
+          <w:r>
+            <w:rPr>
+              <w:sz w:val="22"/>
+              <w:szCs w:val="22"/>
+            </w:rPr>
+            <w:t>(Tsamardinos et al. 2015)</w:t>
+          </w:r>
+          <w:r>
+            <w:rPr>
+              <w:sz w:val="22"/>
+              <w:szCs w:val="22"/>
+            </w:rPr>
+            <w:fldChar w:fldCharType="end"/>
+          </w:r>
+        </w:sdtContent>
+      </w:sdt>
+      <w:r>
+        <w:rPr>
+          <w:sz w:val="22"/>
+          <w:szCs w:val="22"/>
+        </w:rPr>
+        <w:t>. Their computation of bias could be implemented as a control before feeding the data into machine learning models. The bias is computed as L</w:t>
+      </w:r>
+      <w:r>
+        <w:rPr>
+          <w:sz w:val="22"/>
+          <w:szCs w:val="22"/>
+          <w:vertAlign w:val="subscript"/>
+        </w:rPr>
+        <w:t>(hold-out)</w:t>
+      </w:r>
+      <w:r>
+        <w:rPr>
+          <w:sz w:val="22"/>
+          <w:szCs w:val="22"/>
+        </w:rPr>
+        <w:t xml:space="preserve"> – L</w:t>
+      </w:r>
+      <w:r>
+        <w:rPr>
+          <w:sz w:val="22"/>
+          <w:szCs w:val="22"/>
+          <w:vertAlign w:val="subscript"/>
+        </w:rPr>
+        <w:t>(estimation),</w:t>
+      </w:r>
+      <w:r>
+        <w:rPr>
+          <w:sz w:val="22"/>
+          <w:szCs w:val="22"/>
+        </w:rPr>
+        <w:t xml:space="preserve"> with L</w:t>
+      </w:r>
+      <w:r>
+        <w:rPr>
+          <w:sz w:val="22"/>
+          <w:szCs w:val="22"/>
+          <w:vertAlign w:val="subscript"/>
+        </w:rPr>
+        <w:t>(hold-out)</w:t>
+      </w:r>
+      <w:r>
+        <w:rPr>
+          <w:sz w:val="22"/>
+          <w:szCs w:val="22"/>
+        </w:rPr>
+        <w:t xml:space="preserve"> being the performance of 70% of the data set, whereas 30% of each data set were used for sub-sampling (here n = 30) and training of the model </w:t>
+      </w:r>
+      <w:sdt>
+        <w:sdtPr>
+          <w:rPr>
+            <w:sz w:val="22"/>
+            <w:szCs w:val="22"/>
+          </w:rPr>
+          <w:alias w:val="To edit, see citavi.com/edit"/>
+          <w:tag w:val="CitaviPlaceholder#d3c379af-4f56-43b1-8d78-14a4a0a0ef1d"/>
+          <w:id w:val="2054580748"/>
+          <w:placeholder>
+            <w:docPart w:val="18A88FA93DFA4BFA88DA46E703098432"/>
+          </w:placeholder>
+        </w:sdtPr>
+        <w:sdtContent>
+          <w:r>
+            <w:rPr>
+              <w:sz w:val="22"/>
+              <w:szCs w:val="22"/>
+            </w:rPr>
+            <w:fldChar w:fldCharType="begin"/>
+          </w:r>
+          <w:r>
+            <w:rPr>
+              <w:sz w:val="22"/>
+              <w:szCs w:val="22"/>
+            </w:rPr>
+            <w:instrText>ADDIN CitaviPlaceholder{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}</w:instrText>
+          </w:r>
+          <w:r>
+            <w:rPr>
+              <w:sz w:val="22"/>
+              <w:szCs w:val="22"/>
+            </w:rPr>
+            <w:fldChar w:fldCharType="separate"/>
+          </w:r>
+          <w:r>
+            <w:rPr>
+              <w:sz w:val="22"/>
+              <w:szCs w:val="22"/>
+            </w:rPr>
+            <w:t>(Tsamardinos et al. 2015)</w:t>
+          </w:r>
+          <w:r>
+            <w:rPr>
+              <w:sz w:val="22"/>
+              <w:szCs w:val="22"/>
+            </w:rPr>
+            <w:fldChar w:fldCharType="end"/>
+          </w:r>
+        </w:sdtContent>
+      </w:sdt>
+      <w:r>
+        <w:rPr>
+          <w:sz w:val="22"/>
+          <w:szCs w:val="22"/>
+        </w:rPr>
+        <w:t>.</w:t>
+      </w:r>
+      <w:r>
+        <w:rPr>
+          <w:sz w:val="22"/>
+          <w:szCs w:val="22"/>
+        </w:rPr>
+        <w:t xml:space="preserve"> </w:t>
+      </w:r>
+    </w:p>
+    <w:p>
+      <w:pPr>
+        <w:spacing w:line="360" w:lineRule="auto"/>
+        <w:jc w:val="both"/>
+        <w:rPr>
+          <w:sz w:val="22"/>
+          <w:szCs w:val="22"/>
+        </w:rPr>
+      </w:pPr>
+      <w:r>
+        <w:rPr>
+          <w:sz w:val="22"/>
+          <w:szCs w:val="22"/>
+        </w:rPr>
+        <w:t>It is a general consensus in the statistical community that most problems can be described via classical machine learning models</w:t>
+      </w:r>
+      <w:r>
+        <w:rPr>
+          <w:sz w:val="22"/>
+          <w:szCs w:val="22"/>
+        </w:rPr>
+        <w:t xml:space="preserve"> </w:t>
+      </w:r>
+      <w:sdt>
+        <w:sdtPr>
+          <w:rPr>
+            <w:sz w:val="22"/>
+            <w:szCs w:val="22"/>
+          </w:rPr>
+          <w:alias w:val="To edit, see citavi.com/edit"/>
+          <w:tag w:val="CitaviPlaceholder#ad270b9b-e41a-4a86-afd8-d565985b71c3"/>
+          <w:id w:val="-1305077546"/>
+          <w:placeholder>
+            <w:docPart w:val="E2D9A3332A5A4DCE85394BC3136E7A80"/>
+          </w:placeholder>
+        </w:sdtPr>
+        <w:sdtContent>
+          <w:r>
+            <w:rPr>
+              <w:sz w:val="22"/>
+              <w:szCs w:val="22"/>
+            </w:rPr>
+            <w:fldChar w:fldCharType="begin"/>
+          </w:r>
+          <w:r>
+            <w:rPr>
+              <w:sz w:val="22"/>
+              <w:szCs w:val="22"/>
+            </w:rPr>
+            <w:instrText>ADDIN CitaviPlaceholder{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}</w:instrText>
+          </w:r>
+          <w:r>
+            <w:rPr>
+              <w:sz w:val="22"/>
+              <w:szCs w:val="22"/>
+            </w:rPr>
+            <w:fldChar w:fldCharType="separate"/>
+          </w:r>
+          <w:r>
+            <w:rPr>
+              <w:sz w:val="22"/>
+              <w:szCs w:val="22"/>
+            </w:rPr>
+            <w:t>(Marcos-Zambrano et al. 2021)</w:t>
+          </w:r>
+          <w:r>
+            <w:rPr>
+              <w:sz w:val="22"/>
+              <w:szCs w:val="22"/>
+            </w:rPr>
+            <w:fldChar w:fldCharType="end"/>
+          </w:r>
+        </w:sdtContent>
+      </w:sdt>
+      <w:commentRangeStart w:id="38"/>
+      <w:r>
+        <w:rPr>
+          <w:sz w:val="22"/>
+          <w:szCs w:val="22"/>
+        </w:rPr>
+        <w:t>.</w:t>
+      </w:r>
+      <w:commentRangeEnd w:id="38"/>
+      <w:r>
+        <w:rPr>
+          <w:rStyle w:val="CommentReference"/>
+          <w:sz w:val="22"/>
+          <w:szCs w:val="22"/>
+        </w:rPr>
+        <w:commentReference w:id="38"/>
+      </w:r>
+      <w:r>
+        <w:rPr>
+          <w:sz w:val="22"/>
+          <w:szCs w:val="22"/>
+        </w:rPr>
+        <w:t xml:space="preserve"> Therefore, this pipeline will only include standard and most frequently used models. In microbiome analyses, most applications for machine learning are classification tasks in supervised learning. Therefore, ElasticNet (ENET) will be used as regression model and XGBoost (XGB) as </w:t>
+      </w:r>
+      <w:commentRangeStart w:id="39"/>
+      <w:commentRangeStart w:id="40"/>
+      <w:r>
+        <w:rPr>
+          <w:sz w:val="22"/>
+          <w:szCs w:val="22"/>
+        </w:rPr>
+        <w:t>random forest approach</w:t>
+      </w:r>
+      <w:commentRangeEnd w:id="39"/>
+      <w:r>
+        <w:rPr>
+          <w:rStyle w:val="CommentReference"/>
+          <w:sz w:val="22"/>
+          <w:szCs w:val="22"/>
+        </w:rPr>
+        <w:commentReference w:id="39"/>
+      </w:r>
+      <w:commentRangeEnd w:id="40"/>
+      <w:r>
+        <w:rPr>
+          <w:rStyle w:val="CommentReference"/>
+        </w:rPr>
+        <w:commentReference w:id="40"/>
+      </w:r>
+      <w:r>
+        <w:rPr>
+          <w:sz w:val="22"/>
+          <w:szCs w:val="22"/>
+        </w:rPr>
+        <w:t xml:space="preserve">, also to have a direct comparison to </w:t>
+      </w:r>
+      <w:r>
+        <w:rPr>
+          <w:i/>
+          <w:iCs/>
+          <w:sz w:val="22"/>
+          <w:szCs w:val="22"/>
+        </w:rPr>
+        <w:t>selbal</w:t>
+      </w:r>
+      <w:r>
+        <w:rPr>
+          <w:sz w:val="22"/>
+          <w:szCs w:val="22"/>
+        </w:rPr>
+        <w:t xml:space="preserve"> and</w:t>
+      </w:r>
+      <w:r>
+        <w:rPr>
+          <w:sz w:val="22"/>
+          <w:szCs w:val="22"/>
+        </w:rPr>
+        <w:t xml:space="preserve"> </w:t>
+      </w:r>
+      <w:r>
+        <w:rPr>
+          <w:i/>
+          <w:iCs/>
+          <w:sz w:val="22"/>
+          <w:szCs w:val="22"/>
+        </w:rPr>
+        <w:t>CoDaCoRe.</w:t>
+      </w:r>
+      <w:r>
+        <w:rPr>
+          <w:sz w:val="22"/>
+          <w:szCs w:val="22"/>
+        </w:rPr>
+        <w:t xml:space="preserve"> </w:t>
+      </w:r>
+      <w:r>
+        <w:rPr>
+          <w:sz w:val="22"/>
+          <w:szCs w:val="22"/>
+        </w:rPr>
+        <w:t xml:space="preserve">Additionally, </w:t>
+      </w:r>
+      <w:r>
+        <w:rPr>
+          <w:sz w:val="22"/>
+          <w:szCs w:val="22"/>
+        </w:rPr>
+        <w:t>Linear Discriminant Analysis (LDA) will be conducted.</w:t>
+      </w:r>
+    </w:p>
+    <w:p>
+      <w:pPr>
+        <w:autoSpaceDE w:val="0"/>
+        <w:autoSpaceDN w:val="0"/>
+        <w:adjustRightInd w:val="0"/>
         <w:spacing w:before="0" w:after="0" w:line="360" w:lineRule="auto"/>
         <w:jc w:val="both"/>
         <w:rPr>
@@ -12515,19 +13393,13 @@
           <w:szCs w:val="22"/>
         </w:rPr>
       </w:pPr>
-      <w:r>
-        <w:rPr>
-          <w:sz w:val="22"/>
-          <w:szCs w:val="22"/>
-        </w:rPr>
-        <w:t>Important</w:t>
-      </w:r>
-      <w:r>
-        <w:rPr>
-          <w:sz w:val="22"/>
-          <w:szCs w:val="22"/>
-        </w:rPr>
-        <w:t xml:space="preserve"> data pre-processing step</w:t>
+      <w:commentRangeStart w:id="41"/>
+      <w:r>
+        <w:rPr>
+          <w:sz w:val="22"/>
+          <w:szCs w:val="22"/>
+        </w:rPr>
+        <w:t xml:space="preserve">As most models will employ binary classification tasks, the following performance metrics will be proposed: </w:t>
       </w:r>
       <w:r>
         <w:rPr>
@@ -12536,54 +13408,20 @@
         </w:rPr>
         <w:t>s</w:t>
       </w:r>
-      <w:r>
-        <w:rPr>
-          <w:sz w:val="22"/>
-          <w:szCs w:val="22"/>
-        </w:rPr>
-        <w:t xml:space="preserve"> are potential filtering steps. As microbiome data usually has a lot of features, the computational work can be taxing. Therefore, filters </w:t>
-      </w:r>
-      <w:r>
-        <w:rPr>
-          <w:sz w:val="22"/>
-          <w:szCs w:val="22"/>
-        </w:rPr>
-        <w:t>will</w:t>
-      </w:r>
-      <w:r>
-        <w:rPr>
-          <w:sz w:val="22"/>
-          <w:szCs w:val="22"/>
-        </w:rPr>
-        <w:t xml:space="preserve"> be applied</w:t>
-      </w:r>
-      <w:r>
-        <w:rPr>
-          <w:sz w:val="22"/>
-          <w:szCs w:val="22"/>
-        </w:rPr>
-        <w:t xml:space="preserve"> before</w:t>
-      </w:r>
-      <w:r>
-        <w:rPr>
-          <w:sz w:val="22"/>
-          <w:szCs w:val="22"/>
-        </w:rPr>
-        <w:t xml:space="preserve"> </w:t>
-      </w:r>
-      <w:r>
-        <w:rPr>
-          <w:sz w:val="22"/>
-          <w:szCs w:val="22"/>
-        </w:rPr>
-        <w:t>z</w:t>
-      </w:r>
-      <w:r>
-        <w:rPr>
-          <w:sz w:val="22"/>
-          <w:szCs w:val="22"/>
-        </w:rPr>
-        <w:t>ero-imputation</w:t>
+      <w:commentRangeStart w:id="42"/>
+      <w:r>
+        <w:rPr>
+          <w:sz w:val="22"/>
+          <w:szCs w:val="22"/>
+        </w:rPr>
+        <w:t xml:space="preserve">teadily recurring performance metrics are of course AUROC, and Accuracy metrics, as well as </w:t>
+      </w:r>
+      <w:r>
+        <w:rPr>
+          <w:sz w:val="22"/>
+          <w:szCs w:val="22"/>
+        </w:rPr>
+        <w:t>MAE (mean absolute error)</w:t>
       </w:r>
       <w:r>
         <w:rPr>
@@ -12592,30 +13430,468 @@
         </w:rPr>
         <w:t>.</w:t>
       </w:r>
-      <w:r>
-        <w:rPr>
-          <w:sz w:val="22"/>
-          <w:szCs w:val="22"/>
-        </w:rPr>
-        <w:t xml:space="preserve"> In this benchmarking project, taxa with 0 abundance in in ≥10% of samples will be discarded. Additionally, a filter of ≥50% of 0 abundance in samples will be applied.</w:t>
+      <w:commentRangeEnd w:id="42"/>
+      <w:r>
+        <w:rPr>
+          <w:rStyle w:val="CommentReference"/>
+          <w:sz w:val="22"/>
+          <w:szCs w:val="22"/>
+        </w:rPr>
+        <w:commentReference w:id="42"/>
+      </w:r>
+      <w:commentRangeEnd w:id="41"/>
+      <w:r>
+        <w:rPr>
+          <w:rStyle w:val="CommentReference"/>
+        </w:rPr>
+        <w:commentReference w:id="41"/>
       </w:r>
     </w:p>
     <w:p>
       <w:pPr>
+        <w:spacing w:line="360" w:lineRule="auto"/>
+        <w:jc w:val="both"/>
+        <w:rPr>
+          <w:sz w:val="22"/>
+          <w:szCs w:val="22"/>
+        </w:rPr>
+      </w:pPr>
+      <w:commentRangeStart w:id="43"/>
+      <w:r>
+        <w:rPr>
+          <w:sz w:val="22"/>
+          <w:szCs w:val="22"/>
+        </w:rPr>
+        <w:lastRenderedPageBreak/>
+        <w:t xml:space="preserve">To assess </w:t>
+      </w:r>
+      <w:commentRangeEnd w:id="43"/>
+      <w:r>
+        <w:rPr>
+          <w:rStyle w:val="CommentReference"/>
+        </w:rPr>
+        <w:commentReference w:id="43"/>
+      </w:r>
+      <w:r>
+        <w:rPr>
+          <w:sz w:val="22"/>
+          <w:szCs w:val="22"/>
+        </w:rPr>
+        <w:t>if the difference in model performances is statistically significant, Statnikov et al. (2013) employed Random Permutation testing. Additional methods mentioned in literature are McNemar’s test, 5x2-fold cross-validation with modified paired students t-test and Wilcoxon signed-rank test.</w:t>
+      </w:r>
+    </w:p>
+    <w:p>
+      <w:pPr>
+        <w:pStyle w:val="Heading2"/>
+        <w:spacing w:line="360" w:lineRule="auto"/>
+        <w:jc w:val="both"/>
+        <w:rPr>
+          <w:sz w:val="22"/>
+          <w:szCs w:val="22"/>
+        </w:rPr>
+      </w:pPr>
+      <w:bookmarkStart w:id="44" w:name="_Toc96333826"/>
+      <w:r>
+        <w:rPr>
+          <w:sz w:val="22"/>
+          <w:szCs w:val="22"/>
+        </w:rPr>
+        <w:t>Standard Microbiome Approaches</w:t>
+      </w:r>
+      <w:bookmarkEnd w:id="44"/>
+    </w:p>
+    <w:p>
+      <w:pPr>
+        <w:spacing w:line="360" w:lineRule="auto"/>
+        <w:jc w:val="both"/>
+        <w:rPr>
+          <w:sz w:val="22"/>
+          <w:szCs w:val="22"/>
+        </w:rPr>
+      </w:pPr>
+      <w:r>
+        <w:rPr>
+          <w:sz w:val="22"/>
+          <w:szCs w:val="22"/>
+        </w:rPr>
+        <w:t xml:space="preserve">Using tested and published libraries for microbiome analysis is the easiest way to reduce human error and improve quality management. Two approaches are used frequently, and they will present the baseline comparison if one should use those packages or a machine learning model. One is called </w:t>
+      </w:r>
+      <w:r>
+        <w:rPr>
+          <w:i/>
+          <w:iCs/>
+          <w:sz w:val="22"/>
+          <w:szCs w:val="22"/>
+        </w:rPr>
+        <w:t>selbal</w:t>
+      </w:r>
+      <w:r>
+        <w:rPr>
+          <w:sz w:val="22"/>
+          <w:szCs w:val="22"/>
+        </w:rPr>
+        <w:t xml:space="preserve"> and was proposed by Rivera-Pinto et al. (2018). It is based on </w:t>
+      </w:r>
+      <w:r>
+        <w:rPr>
+          <w:sz w:val="22"/>
+          <w:szCs w:val="22"/>
+        </w:rPr>
+        <w:t>standard generalized linear models</w:t>
+      </w:r>
+      <w:r>
+        <w:rPr>
+          <w:sz w:val="22"/>
+          <w:szCs w:val="22"/>
+        </w:rPr>
+        <w:t xml:space="preserve">. The second one will be </w:t>
+      </w:r>
+      <w:r>
+        <w:rPr>
+          <w:i/>
+          <w:iCs/>
+          <w:sz w:val="22"/>
+          <w:szCs w:val="22"/>
+        </w:rPr>
+        <w:t>CoDaCoRe</w:t>
+      </w:r>
+      <w:r>
+        <w:rPr>
+          <w:sz w:val="22"/>
+          <w:szCs w:val="22"/>
+        </w:rPr>
+        <w:t xml:space="preserve"> proposed by </w:t>
+      </w:r>
+      <w:sdt>
+        <w:sdtPr>
+          <w:rPr>
+            <w:sz w:val="22"/>
+            <w:szCs w:val="22"/>
+          </w:rPr>
+          <w:alias w:val="To edit, see citavi.com/edit"/>
+          <w:tag w:val="CitaviPlaceholder#00835b25-49c6-4a78-b78f-a72ae306deec"/>
+          <w:id w:val="1874495164"/>
+          <w:placeholder>
+            <w:docPart w:val="B59AC2A327CC4F3D90EA4E02B98685B2"/>
+          </w:placeholder>
+        </w:sdtPr>
+        <w:sdtContent>
+          <w:r>
+            <w:rPr>
+              <w:sz w:val="22"/>
+              <w:szCs w:val="22"/>
+            </w:rPr>
+            <w:fldChar w:fldCharType="begin"/>
+          </w:r>
+          <w:r>
+            <w:rPr>
+              <w:sz w:val="22"/>
+              <w:szCs w:val="22"/>
+            </w:rPr>
+            <w:instrText>ADDIN CitaviPlaceholder{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}</w:instrText>
+          </w:r>
+          <w:r>
+            <w:rPr>
+              <w:sz w:val="22"/>
+              <w:szCs w:val="22"/>
+            </w:rPr>
+            <w:fldChar w:fldCharType="separate"/>
+          </w:r>
+          <w:r>
+            <w:rPr>
+              <w:sz w:val="22"/>
+              <w:szCs w:val="22"/>
+            </w:rPr>
+            <w:t>(Gordon-Rodriguez et al. 2021)</w:t>
+          </w:r>
+          <w:r>
+            <w:rPr>
+              <w:sz w:val="22"/>
+              <w:szCs w:val="22"/>
+            </w:rPr>
+            <w:fldChar w:fldCharType="end"/>
+          </w:r>
+        </w:sdtContent>
+      </w:sdt>
+      <w:r>
+        <w:rPr>
+          <w:sz w:val="22"/>
+          <w:szCs w:val="22"/>
+        </w:rPr>
+        <w:t>, which is based on random forest analysis.</w:t>
+      </w:r>
+      <w:r>
+        <w:rPr>
+          <w:sz w:val="22"/>
+          <w:szCs w:val="22"/>
+        </w:rPr>
+        <w:t xml:space="preserve"> </w:t>
+      </w:r>
+    </w:p>
+    <w:p>
+      <w:pPr>
+        <w:spacing w:line="360" w:lineRule="auto"/>
+        <w:jc w:val="both"/>
+        <w:rPr>
+          <w:sz w:val="22"/>
+          <w:szCs w:val="22"/>
+        </w:rPr>
+      </w:pPr>
+    </w:p>
+    <w:p>
+      <w:pPr>
+        <w:spacing w:line="360" w:lineRule="auto"/>
+        <w:jc w:val="both"/>
+        <w:rPr>
+          <w:sz w:val="22"/>
+          <w:szCs w:val="22"/>
+        </w:rPr>
+      </w:pPr>
+      <w:r>
+        <w:rPr>
+          <w:sz w:val="22"/>
+          <w:szCs w:val="22"/>
+        </w:rPr>
+        <w:br w:type="page"/>
+      </w:r>
+    </w:p>
+    <w:p>
+      <w:pPr>
+        <w:pStyle w:val="Heading1"/>
+        <w:spacing w:line="360" w:lineRule="auto"/>
+        <w:jc w:val="both"/>
+      </w:pPr>
+      <w:r>
+        <w:lastRenderedPageBreak/>
+        <w:t>Methodology</w:t>
+      </w:r>
+    </w:p>
+    <w:p>
+      <w:pPr>
+        <w:spacing w:line="360" w:lineRule="auto"/>
+        <w:jc w:val="both"/>
+      </w:pPr>
+      <w:r>
+        <w:t xml:space="preserve">All scripts can be found on Github JenniferNeumaier/ml_coda. </w:t>
+      </w:r>
+    </w:p>
+    <w:p>
+      <w:pPr>
+        <w:pStyle w:val="Heading2"/>
+        <w:spacing w:line="360" w:lineRule="auto"/>
+        <w:jc w:val="both"/>
+      </w:pPr>
+      <w:r>
+        <w:t>Software</w:t>
+      </w:r>
+    </w:p>
+    <w:p>
+      <w:pPr>
+        <w:pStyle w:val="ListParagraph"/>
+        <w:numPr>
+          <w:ilvl w:val="0"/>
+          <w:numId w:val="18"/>
+        </w:numPr>
+        <w:spacing w:line="360" w:lineRule="auto"/>
+        <w:jc w:val="both"/>
+      </w:pPr>
+      <w:r>
+        <w:t>Table with R version and packages</w:t>
+      </w:r>
+    </w:p>
+    <w:p>
+      <w:pPr>
+        <w:pStyle w:val="ListParagraph"/>
+        <w:numPr>
+          <w:ilvl w:val="0"/>
+          <w:numId w:val="18"/>
+        </w:numPr>
+        <w:spacing w:line="360" w:lineRule="auto"/>
+        <w:jc w:val="both"/>
+      </w:pPr>
+      <w:r>
+        <w:t>cluster</w:t>
+      </w:r>
+    </w:p>
+    <w:p>
+      <w:pPr>
+        <w:spacing w:line="360" w:lineRule="auto"/>
+        <w:jc w:val="both"/>
+        <w:rPr>
+          <w:sz w:val="22"/>
+          <w:szCs w:val="22"/>
+        </w:rPr>
+      </w:pPr>
+    </w:p>
+    <w:p>
+      <w:pPr>
+        <w:pStyle w:val="Heading2"/>
+        <w:spacing w:line="360" w:lineRule="auto"/>
+        <w:jc w:val="both"/>
+        <w:rPr>
+          <w:sz w:val="22"/>
+          <w:szCs w:val="22"/>
+        </w:rPr>
+      </w:pPr>
+      <w:bookmarkStart w:id="45" w:name="_Toc96333825"/>
+      <w:r>
+        <w:rPr>
+          <w:sz w:val="22"/>
+          <w:szCs w:val="22"/>
+        </w:rPr>
+        <w:t>Pre-Processing</w:t>
+      </w:r>
+      <w:bookmarkEnd w:id="45"/>
+    </w:p>
+    <w:p>
+      <w:pPr>
+        <w:pStyle w:val="Heading3"/>
+        <w:spacing w:line="360" w:lineRule="auto"/>
+        <w:jc w:val="both"/>
+      </w:pPr>
+      <w:r>
+        <w:t>Cleaning and filtering</w:t>
+      </w:r>
+    </w:p>
+    <w:p>
+      <w:pPr>
+        <w:spacing w:line="360" w:lineRule="auto"/>
+        <w:jc w:val="both"/>
+      </w:pPr>
+      <w:r>
+        <w:t xml:space="preserve">First, all data sets were cleaned in order to remove NAs in predictor columns or patients that have no sequencing data. In EstMB data set, </w:t>
+      </w:r>
+      <w:r>
+        <w:t xml:space="preserve">21 rows removed in metadata due to NA and 21 patients respectively cut out of abundance table. </w:t>
+      </w:r>
+      <w:r>
+        <w:t>In CRC,</w:t>
+      </w:r>
+      <w:r>
+        <w:t xml:space="preserve"> 128 rows were removed due to NA in feature “BMI”. Additionally, the column “X.1” has been removed as it is only a sum of all abundances per row. </w:t>
+      </w:r>
+      <w:r>
+        <w:t xml:space="preserve">In PCOS, </w:t>
+      </w:r>
+      <w:r>
+        <w:rPr>
+          <w:sz w:val="22"/>
+          <w:szCs w:val="22"/>
+        </w:rPr>
+        <w:t xml:space="preserve">6 rows removed in abundance table because no matching patient has been found in metadata. </w:t>
+      </w:r>
+    </w:p>
+    <w:p>
+      <w:pPr>
         <w:spacing w:before="0" w:after="0" w:line="360" w:lineRule="auto"/>
         <w:jc w:val="both"/>
         <w:rPr>
-          <w:rFonts w:cstheme="minorHAnsi"/>
-          <w:sz w:val="22"/>
-          <w:szCs w:val="22"/>
-        </w:rPr>
-      </w:pPr>
+          <w:sz w:val="22"/>
+          <w:szCs w:val="22"/>
+        </w:rPr>
+      </w:pPr>
+      <w:r>
+        <w:rPr>
+          <w:sz w:val="22"/>
+          <w:szCs w:val="22"/>
+        </w:rPr>
+        <w:t xml:space="preserve">As microbiome data usually has a lot of features, the computational work can be taxing. Therefore, filters </w:t>
+      </w:r>
+      <w:r>
+        <w:rPr>
+          <w:sz w:val="22"/>
+          <w:szCs w:val="22"/>
+        </w:rPr>
+        <w:t xml:space="preserve">were applied to all three data sets. </w:t>
+      </w:r>
+      <w:r>
+        <w:rPr>
+          <w:sz w:val="22"/>
+          <w:szCs w:val="22"/>
+        </w:rPr>
+        <w:t>In this benchmarking project, taxa with 0 abundance in in ≥10% of samples will be discarded. Additionally, a filter of ≥50% of 0 abundance in samples will be applied</w:t>
+      </w:r>
+      <w:r>
+        <w:rPr>
+          <w:sz w:val="22"/>
+          <w:szCs w:val="22"/>
+        </w:rPr>
+        <w:t>, as well as a mean relative abundance filter for 0.001.</w:t>
+      </w:r>
     </w:p>
     <w:p>
       <w:pPr>
         <w:spacing w:before="0" w:after="0" w:line="360" w:lineRule="auto"/>
         <w:jc w:val="both"/>
         <w:rPr>
+          <w:sz w:val="22"/>
+          <w:szCs w:val="22"/>
+        </w:rPr>
+      </w:pPr>
+    </w:p>
+    <w:p>
+      <w:pPr>
+        <w:spacing w:before="0" w:after="0" w:line="360" w:lineRule="auto"/>
+        <w:jc w:val="both"/>
+        <w:rPr>
+          <w:sz w:val="22"/>
+          <w:szCs w:val="22"/>
+        </w:rPr>
+      </w:pPr>
+      <w:r>
+        <w:rPr>
+          <w:sz w:val="22"/>
+          <w:szCs w:val="22"/>
+        </w:rPr>
+        <w:t>For 10% abundance filters EstMB keeps … features, CRC … features and PCOS … features.</w:t>
+      </w:r>
+    </w:p>
+    <w:p>
+      <w:pPr>
+        <w:spacing w:before="0" w:after="0" w:line="360" w:lineRule="auto"/>
+        <w:jc w:val="both"/>
+        <w:rPr>
+          <w:sz w:val="22"/>
+          <w:szCs w:val="22"/>
+        </w:rPr>
+      </w:pPr>
+      <w:r>
+        <w:rPr>
+          <w:sz w:val="22"/>
+          <w:szCs w:val="22"/>
+        </w:rPr>
+        <w:t xml:space="preserve">For </w:t>
+      </w:r>
+      <w:r>
+        <w:rPr>
+          <w:sz w:val="22"/>
+          <w:szCs w:val="22"/>
+        </w:rPr>
+        <w:t>5</w:t>
+      </w:r>
+      <w:r>
+        <w:rPr>
+          <w:sz w:val="22"/>
+          <w:szCs w:val="22"/>
+        </w:rPr>
+        <w:t>0% abundance filters EstMB keeps … features, CRC … features and PCOS … features.</w:t>
+      </w:r>
+    </w:p>
+    <w:p>
+      <w:pPr>
+        <w:pStyle w:val="Heading3"/>
+        <w:spacing w:line="360" w:lineRule="auto"/>
+        <w:jc w:val="both"/>
+      </w:pPr>
+      <w:r>
+        <w:t>Imputation</w:t>
+      </w:r>
+    </w:p>
+    <w:p>
+      <w:pPr>
+        <w:spacing w:before="0" w:after="0" w:line="360" w:lineRule="auto"/>
+        <w:jc w:val="both"/>
+        <w:rPr>
           <w:rFonts w:cstheme="minorHAnsi"/>
           <w:sz w:val="22"/>
           <w:szCs w:val="22"/>
@@ -12635,7 +13911,7 @@
           <w:sz w:val="22"/>
           <w:szCs w:val="22"/>
         </w:rPr>
-        <w:t xml:space="preserve">When working with relative abundances this is annoying but doesn’t have to any mathematical consequences. On the other hand in log-ratio transformation zeros lead to problems, as log(0) is undefined. </w:t>
+        <w:t xml:space="preserve">When working with relative abundances this is annoying but doesn’t have any mathematical consequences. On the other hand in log-ratio transformation zeros lead to problems, as log(0) is undefined. </w:t>
       </w:r>
       <w:r>
         <w:rPr>
@@ -12643,7 +13919,7 @@
           <w:sz w:val="22"/>
           <w:szCs w:val="22"/>
         </w:rPr>
-        <w:t xml:space="preserve">Therefore, one of </w:t>
+        <w:t xml:space="preserve">Therefore, one of the first steps </w:t>
       </w:r>
       <w:r>
         <w:rPr>
@@ -12651,8 +13927,7 @@
           <w:sz w:val="22"/>
           <w:szCs w:val="22"/>
         </w:rPr>
-        <w:lastRenderedPageBreak/>
-        <w:t xml:space="preserve">the first steps </w:t>
+        <w:t xml:space="preserve">after filtering and </w:t>
       </w:r>
       <w:r>
         <w:rPr>
@@ -12660,49 +13935,41 @@
           <w:sz w:val="22"/>
           <w:szCs w:val="22"/>
         </w:rPr>
-        <w:t xml:space="preserve">after filtering and </w:t>
-      </w:r>
+        <w:t>before</w:t>
+      </w:r>
+      <w:commentRangeStart w:id="46"/>
+      <w:commentRangeStart w:id="47"/>
       <w:r>
         <w:rPr>
           <w:rFonts w:cstheme="minorHAnsi"/>
           <w:sz w:val="22"/>
           <w:szCs w:val="22"/>
         </w:rPr>
-        <w:t>before</w:t>
-      </w:r>
-      <w:commentRangeStart w:id="40"/>
-      <w:commentRangeStart w:id="41"/>
+        <w:t xml:space="preserve"> log-ratio transformation</w:t>
+      </w:r>
       <w:r>
         <w:rPr>
           <w:rFonts w:cstheme="minorHAnsi"/>
           <w:sz w:val="22"/>
           <w:szCs w:val="22"/>
         </w:rPr>
-        <w:t xml:space="preserve"> log-ratio transformation</w:t>
-      </w:r>
-      <w:r>
-        <w:rPr>
-          <w:rFonts w:cstheme="minorHAnsi"/>
-          <w:sz w:val="22"/>
-          <w:szCs w:val="22"/>
-        </w:rPr>
         <w:t xml:space="preserve"> is zero-imputation</w:t>
       </w:r>
-      <w:commentRangeEnd w:id="40"/>
+      <w:commentRangeEnd w:id="46"/>
       <w:r>
         <w:rPr>
           <w:rStyle w:val="CommentReference"/>
           <w:sz w:val="22"/>
           <w:szCs w:val="22"/>
         </w:rPr>
-        <w:commentReference w:id="40"/>
-      </w:r>
-      <w:commentRangeEnd w:id="41"/>
+        <w:commentReference w:id="46"/>
+      </w:r>
+      <w:commentRangeEnd w:id="47"/>
       <w:r>
         <w:rPr>
           <w:rStyle w:val="CommentReference"/>
         </w:rPr>
-        <w:commentReference w:id="41"/>
+        <w:commentReference w:id="47"/>
       </w:r>
       <w:r>
         <w:rPr>
@@ -12750,7 +14017,7 @@
               <w:sz w:val="22"/>
               <w:szCs w:val="22"/>
             </w:rPr>
-            <w:instrText>ADDIN CitaviPlaceholder{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}</w:instrText>
+            <w:instrText>ADDIN CitaviPlaceholder{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}</w:instrText>
           </w:r>
           <w:r>
             <w:rPr>
@@ -12848,7 +14115,7 @@
           <w:sz w:val="22"/>
           <w:szCs w:val="22"/>
         </w:rPr>
-        <w:t xml:space="preserve"> a pseudo-count of 1E-05 to avoid non-finite values resulting from log(0).</w:t>
+        <w:t xml:space="preserve"> a pseudo-count of 1E-05 to avoid non-finite values </w:t>
       </w:r>
       <w:r>
         <w:rPr>
@@ -12856,6 +14123,15 @@
           <w:sz w:val="22"/>
           <w:szCs w:val="22"/>
         </w:rPr>
+        <w:lastRenderedPageBreak/>
+        <w:t>resulting from log(0).</w:t>
+      </w:r>
+      <w:r>
+        <w:rPr>
+          <w:rFonts w:cstheme="minorHAnsi"/>
+          <w:sz w:val="22"/>
+          <w:szCs w:val="22"/>
+        </w:rPr>
         <w:t xml:space="preserve"> </w:t>
       </w:r>
       <w:r>
@@ -12864,7 +14140,7 @@
           <w:sz w:val="22"/>
           <w:szCs w:val="22"/>
         </w:rPr>
-        <w:t xml:space="preserve">An alternative to </w:t>
+        <w:t xml:space="preserve">All three data sets were imputed with </w:t>
       </w:r>
       <w:r>
         <w:rPr>
@@ -12872,7 +14148,7 @@
           <w:sz w:val="22"/>
           <w:szCs w:val="22"/>
         </w:rPr>
-        <w:t xml:space="preserve">zCompositions will be </w:t>
+        <w:t xml:space="preserve">Geometric Bayesian multiplicative </w:t>
       </w:r>
       <w:r>
         <w:rPr>
@@ -12880,330 +14156,11 @@
           <w:sz w:val="22"/>
           <w:szCs w:val="22"/>
         </w:rPr>
-        <w:t xml:space="preserve">mbImpute. The </w:t>
-      </w:r>
-      <w:commentRangeStart w:id="42"/>
-      <w:commentRangeStart w:id="43"/>
+        <w:t>and output form “p-counts”.</w:t>
+      </w:r>
       <w:r>
         <w:rPr>
           <w:rFonts w:cstheme="minorHAnsi"/>
-          <w:sz w:val="22"/>
-          <w:szCs w:val="22"/>
-        </w:rPr>
-        <w:t xml:space="preserve">mbImpute </w:t>
-      </w:r>
-      <w:commentRangeEnd w:id="42"/>
-      <w:r>
-        <w:rPr>
-          <w:rStyle w:val="CommentReference"/>
-          <w:sz w:val="22"/>
-          <w:szCs w:val="22"/>
-        </w:rPr>
-        <w:commentReference w:id="42"/>
-      </w:r>
-      <w:commentRangeEnd w:id="43"/>
-      <w:r>
-        <w:rPr>
-          <w:rStyle w:val="CommentReference"/>
-        </w:rPr>
-        <w:commentReference w:id="43"/>
-      </w:r>
-      <w:r>
-        <w:rPr>
-          <w:rFonts w:cstheme="minorHAnsi"/>
-          <w:sz w:val="22"/>
-          <w:szCs w:val="22"/>
-        </w:rPr>
-        <w:t xml:space="preserve">method identifies and corrects the zeros and low counts that are unlikely biological </w:t>
-      </w:r>
-      <w:r>
-        <w:rPr>
-          <w:rFonts w:cstheme="minorHAnsi"/>
-          <w:sz w:val="22"/>
-          <w:szCs w:val="22"/>
-        </w:rPr>
-        <w:t xml:space="preserve">in </w:t>
-      </w:r>
-      <w:r>
-        <w:rPr>
-          <w:rFonts w:cstheme="minorHAnsi"/>
-          <w:sz w:val="22"/>
-          <w:szCs w:val="22"/>
-        </w:rPr>
-        <w:t>microbiome taxon count</w:t>
-      </w:r>
-      <w:r>
-        <w:rPr>
-          <w:rFonts w:cstheme="minorHAnsi"/>
-          <w:sz w:val="22"/>
-          <w:szCs w:val="22"/>
-        </w:rPr>
-        <w:t xml:space="preserve"> </w:t>
-      </w:r>
-      <w:r>
-        <w:rPr>
-          <w:rFonts w:cstheme="minorHAnsi"/>
-          <w:sz w:val="22"/>
-          <w:szCs w:val="22"/>
-        </w:rPr>
-        <w:t>data. The goal of mbImpute is to provide a principled data-driven approach to relieve the microbiome data sparsity issue due to prevalent non-biological zeros</w:t>
-      </w:r>
-      <w:r>
-        <w:rPr>
-          <w:rFonts w:cstheme="minorHAnsi"/>
-          <w:sz w:val="22"/>
-          <w:szCs w:val="22"/>
-        </w:rPr>
-        <w:t xml:space="preserve"> </w:t>
-      </w:r>
-      <w:sdt>
-        <w:sdtPr>
-          <w:rPr>
-            <w:rFonts w:cstheme="minorHAnsi"/>
-            <w:sz w:val="22"/>
-            <w:szCs w:val="22"/>
-          </w:rPr>
-          <w:alias w:val="To edit, see citavi.com/edit"/>
-          <w:tag w:val="CitaviPlaceholder#a456b524-e26e-479c-b678-ae866a988cdc"/>
-          <w:id w:val="-900131966"/>
-          <w:placeholder>
-            <w:docPart w:val="DefaultPlaceholder_-1854013440"/>
-          </w:placeholder>
-        </w:sdtPr>
-        <w:sdtEndPr/>
-        <w:sdtContent>
-          <w:r>
-            <w:rPr>
-              <w:rFonts w:cstheme="minorHAnsi"/>
-              <w:sz w:val="22"/>
-              <w:szCs w:val="22"/>
-            </w:rPr>
-            <w:fldChar w:fldCharType="begin"/>
-          </w:r>
-          <w:r>
-            <w:rPr>
-              <w:rFonts w:cstheme="minorHAnsi"/>
-              <w:sz w:val="22"/>
-              <w:szCs w:val="22"/>
-            </w:rPr>
-            <w:instrText>ADDIN CitaviPlaceholder{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}</w:instrText>
-          </w:r>
-          <w:r>
-            <w:rPr>
-              <w:rFonts w:cstheme="minorHAnsi"/>
-              <w:sz w:val="22"/>
-              <w:szCs w:val="22"/>
-            </w:rPr>
-            <w:fldChar w:fldCharType="separate"/>
-          </w:r>
-          <w:r>
-            <w:rPr>
-              <w:rFonts w:cstheme="minorHAnsi"/>
-              <w:sz w:val="22"/>
-              <w:szCs w:val="22"/>
-            </w:rPr>
-            <w:t>(Jiang et al. 2021)</w:t>
-          </w:r>
-          <w:r>
-            <w:rPr>
-              <w:rFonts w:cstheme="minorHAnsi"/>
-              <w:sz w:val="22"/>
-              <w:szCs w:val="22"/>
-            </w:rPr>
-            <w:fldChar w:fldCharType="end"/>
-          </w:r>
-        </w:sdtContent>
-      </w:sdt>
-      <w:r>
-        <w:rPr>
-          <w:rFonts w:cstheme="minorHAnsi"/>
-          <w:sz w:val="22"/>
-          <w:szCs w:val="22"/>
-        </w:rPr>
-        <w:t>.</w:t>
-      </w:r>
-      <w:r>
-        <w:rPr>
-          <w:rFonts w:cstheme="minorHAnsi"/>
-          <w:sz w:val="22"/>
-          <w:szCs w:val="22"/>
-        </w:rPr>
-        <w:t xml:space="preserve"> </w:t>
-      </w:r>
-      <w:r>
-        <w:rPr>
-          <w:rFonts w:cstheme="minorHAnsi"/>
-          <w:sz w:val="22"/>
-          <w:szCs w:val="22"/>
-        </w:rPr>
-        <w:t xml:space="preserve">As it hasn’t been compared to </w:t>
-      </w:r>
-      <w:r>
-        <w:rPr>
-          <w:rFonts w:cstheme="minorHAnsi"/>
-          <w:sz w:val="22"/>
-          <w:szCs w:val="22"/>
-        </w:rPr>
-        <w:t>pseudocount</w:t>
-      </w:r>
-      <w:r>
-        <w:rPr>
-          <w:rFonts w:cstheme="minorHAnsi"/>
-          <w:sz w:val="22"/>
-          <w:szCs w:val="22"/>
-        </w:rPr>
-        <w:t xml:space="preserve"> </w:t>
-      </w:r>
-      <w:r>
-        <w:rPr>
-          <w:rFonts w:cstheme="minorHAnsi"/>
-          <w:sz w:val="22"/>
-          <w:szCs w:val="22"/>
-        </w:rPr>
-        <w:t>yet, it will be an interesting addition to this benchmarking project.</w:t>
-      </w:r>
-    </w:p>
-    <w:p>
-      <w:pPr>
-        <w:pStyle w:val="Heading2"/>
-        <w:rPr>
-          <w:sz w:val="22"/>
-          <w:szCs w:val="22"/>
-        </w:rPr>
-      </w:pPr>
-      <w:bookmarkStart w:id="44" w:name="_Toc96333826"/>
-      <w:r>
-        <w:rPr>
-          <w:sz w:val="22"/>
-          <w:szCs w:val="22"/>
-        </w:rPr>
-        <w:t>Standard Microbiome Approaches</w:t>
-      </w:r>
-      <w:bookmarkEnd w:id="44"/>
-    </w:p>
-    <w:p>
-      <w:pPr>
-        <w:spacing w:line="360" w:lineRule="auto"/>
-        <w:jc w:val="both"/>
-        <w:rPr>
-          <w:sz w:val="22"/>
-          <w:szCs w:val="22"/>
-        </w:rPr>
-      </w:pPr>
-      <w:r>
-        <w:rPr>
-          <w:sz w:val="22"/>
-          <w:szCs w:val="22"/>
-        </w:rPr>
-        <w:t xml:space="preserve">Using tested and published libraries for microbiome analysis is the easiest way to reduce human error and improve quality management. Two approaches are used frequently, and they will present the baseline comparison if one should use those packages or a machine learning model. One is called </w:t>
-      </w:r>
-      <w:r>
-        <w:rPr>
-          <w:i/>
-          <w:iCs/>
-          <w:sz w:val="22"/>
-          <w:szCs w:val="22"/>
-        </w:rPr>
-        <w:t>selbal</w:t>
-      </w:r>
-      <w:r>
-        <w:rPr>
-          <w:sz w:val="22"/>
-          <w:szCs w:val="22"/>
-        </w:rPr>
-        <w:t xml:space="preserve"> and was proposed by Rivera-Pinto et al. (2018). It is based on </w:t>
-      </w:r>
-      <w:r>
-        <w:rPr>
-          <w:sz w:val="22"/>
-          <w:szCs w:val="22"/>
-        </w:rPr>
-        <w:t>standard generalized linear models</w:t>
-      </w:r>
-      <w:r>
-        <w:rPr>
-          <w:sz w:val="22"/>
-          <w:szCs w:val="22"/>
-        </w:rPr>
-        <w:t xml:space="preserve">. The second one will be </w:t>
-      </w:r>
-      <w:r>
-        <w:rPr>
-          <w:i/>
-          <w:iCs/>
-          <w:sz w:val="22"/>
-          <w:szCs w:val="22"/>
-        </w:rPr>
-        <w:t>CoDaCoRe</w:t>
-      </w:r>
-      <w:r>
-        <w:rPr>
-          <w:sz w:val="22"/>
-          <w:szCs w:val="22"/>
-        </w:rPr>
-        <w:t xml:space="preserve"> proposed by </w:t>
-      </w:r>
-      <w:sdt>
-        <w:sdtPr>
-          <w:rPr>
-            <w:sz w:val="22"/>
-            <w:szCs w:val="22"/>
-          </w:rPr>
-          <w:alias w:val="To edit, see citavi.com/edit"/>
-          <w:tag w:val="CitaviPlaceholder#00835b25-49c6-4a78-b78f-a72ae306deec"/>
-          <w:id w:val="1874495164"/>
-          <w:placeholder>
-            <w:docPart w:val="78CC5E00BA0A42CCB228CC4E4ACB9F7E"/>
-          </w:placeholder>
-        </w:sdtPr>
-        <w:sdtEndPr/>
-        <w:sdtContent>
-          <w:r>
-            <w:rPr>
-              <w:sz w:val="22"/>
-              <w:szCs w:val="22"/>
-            </w:rPr>
-            <w:fldChar w:fldCharType="begin"/>
-          </w:r>
-          <w:r>
-            <w:rPr>
-              <w:sz w:val="22"/>
-              <w:szCs w:val="22"/>
-            </w:rPr>
-            <w:instrText>ADDIN CitaviPlaceholder{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}</w:instrText>
-          </w:r>
-          <w:r>
-            <w:rPr>
-              <w:sz w:val="22"/>
-              <w:szCs w:val="22"/>
-            </w:rPr>
-            <w:fldChar w:fldCharType="separate"/>
-          </w:r>
-          <w:r>
-            <w:rPr>
-              <w:sz w:val="22"/>
-              <w:szCs w:val="22"/>
-            </w:rPr>
-            <w:t>(Gordon-Rodriguez et al. 2021)</w:t>
-          </w:r>
-          <w:r>
-            <w:rPr>
-              <w:sz w:val="22"/>
-              <w:szCs w:val="22"/>
-            </w:rPr>
-            <w:fldChar w:fldCharType="end"/>
-          </w:r>
-        </w:sdtContent>
-      </w:sdt>
-      <w:r>
-        <w:rPr>
-          <w:sz w:val="22"/>
-          <w:szCs w:val="22"/>
-        </w:rPr>
-        <w:t>, which is based on random forest analysis.</w:t>
-      </w:r>
-      <w:r>
-        <w:rPr>
           <w:sz w:val="22"/>
           <w:szCs w:val="22"/>
         </w:rPr>
@@ -13220,7 +14177,7 @@
           <w:szCs w:val="22"/>
         </w:rPr>
       </w:pPr>
-      <w:bookmarkStart w:id="45" w:name="_Toc96333827"/>
+      <w:bookmarkStart w:id="48" w:name="_Toc96333827"/>
       <w:r>
         <w:rPr>
           <w:sz w:val="22"/>
@@ -13235,7 +14192,7 @@
         </w:rPr>
         <w:t>s</w:t>
       </w:r>
-      <w:bookmarkEnd w:id="45"/>
+      <w:bookmarkEnd w:id="48"/>
     </w:p>
     <w:p>
       <w:pPr>
@@ -13305,8 +14262,8 @@
         </w:rPr>
         <w:t xml:space="preserve">(i) a </w:t>
       </w:r>
-      <w:commentRangeStart w:id="46"/>
-      <w:commentRangeStart w:id="47"/>
+      <w:commentRangeStart w:id="49"/>
+      <w:commentRangeStart w:id="50"/>
       <w:r>
         <w:rPr>
           <w:sz w:val="22"/>
@@ -13314,127 +14271,140 @@
         </w:rPr>
         <w:t>random reference will be picked as denominator</w:t>
       </w:r>
-      <w:commentRangeEnd w:id="46"/>
+      <w:commentRangeEnd w:id="49"/>
       <w:r>
         <w:rPr>
           <w:rStyle w:val="CommentReference"/>
           <w:sz w:val="22"/>
           <w:szCs w:val="22"/>
         </w:rPr>
-        <w:commentReference w:id="46"/>
-      </w:r>
-      <w:commentRangeEnd w:id="47"/>
+        <w:commentReference w:id="49"/>
+      </w:r>
+      <w:commentRangeEnd w:id="50"/>
       <w:r>
         <w:rPr>
           <w:rStyle w:val="CommentReference"/>
         </w:rPr>
-        <w:commentReference w:id="47"/>
-      </w:r>
-      <w:r>
-        <w:rPr>
-          <w:sz w:val="22"/>
-          <w:szCs w:val="22"/>
-        </w:rPr>
-        <w:t xml:space="preserve">, to create a worst possible performance for ALR, (ii) </w:t>
-      </w:r>
-      <w:r>
-        <w:rPr>
-          <w:sz w:val="22"/>
-          <w:szCs w:val="22"/>
-        </w:rPr>
-        <w:t xml:space="preserve">find the most optimal ALR via pair-wise log-ratio computations, (iii) use Greenacre et al. (2021) proposed way of finding </w:t>
-      </w:r>
-      <w:r>
-        <w:rPr>
-          <w:sz w:val="22"/>
-          <w:szCs w:val="22"/>
-        </w:rPr>
-        <w:t xml:space="preserve">a reference. The data matrix will be filtered for top </w:t>
-      </w:r>
-      <w:commentRangeStart w:id="48"/>
-      <w:r>
-        <w:rPr>
-          <w:sz w:val="22"/>
-          <w:szCs w:val="22"/>
-        </w:rPr>
-        <w:t>10</w:t>
-      </w:r>
-      <w:commentRangeEnd w:id="48"/>
-      <w:r>
-        <w:rPr>
-          <w:rStyle w:val="CommentReference"/>
-          <w:sz w:val="22"/>
-          <w:szCs w:val="22"/>
-        </w:rPr>
-        <w:commentReference w:id="48"/>
-      </w:r>
-      <w:r>
-        <w:rPr>
-          <w:sz w:val="22"/>
-          <w:szCs w:val="22"/>
-        </w:rPr>
-        <w:t xml:space="preserve"> references that show the highest abundance and similarly lowest variance, with a following Procrustes analysis to assess their geometry</w:t>
-      </w:r>
-      <w:r>
-        <w:rPr>
-          <w:sz w:val="22"/>
-          <w:szCs w:val="22"/>
-        </w:rPr>
-        <w:t xml:space="preserve">. This should lead to a computationally balanced approach in finding a good </w:t>
-      </w:r>
-      <w:r>
-        <w:rPr>
-          <w:sz w:val="22"/>
-          <w:szCs w:val="22"/>
-        </w:rPr>
-        <w:t>ALR log-ratio transformation.</w:t>
-      </w:r>
-      <w:r>
-        <w:rPr>
-          <w:sz w:val="22"/>
-          <w:szCs w:val="22"/>
-        </w:rPr>
-        <w:t xml:space="preserve"> It should be noted that the introduced log-ratio transformations will only be </w:t>
-      </w:r>
-      <w:r>
-        <w:rPr>
-          <w:sz w:val="22"/>
-          <w:szCs w:val="22"/>
-        </w:rPr>
-        <w:lastRenderedPageBreak/>
-        <w:t xml:space="preserve">applied for machine learning models and their impact directly compared to the standard microbiome approaches of </w:t>
-      </w:r>
-      <w:r>
-        <w:rPr>
-          <w:i/>
-          <w:iCs/>
-          <w:sz w:val="22"/>
-          <w:szCs w:val="22"/>
-        </w:rPr>
-        <w:t>selbal</w:t>
-      </w:r>
-      <w:r>
-        <w:rPr>
-          <w:sz w:val="22"/>
-          <w:szCs w:val="22"/>
-        </w:rPr>
-        <w:t xml:space="preserve"> and </w:t>
-      </w:r>
-      <w:r>
-        <w:rPr>
-          <w:i/>
-          <w:iCs/>
-          <w:sz w:val="22"/>
-          <w:szCs w:val="22"/>
-        </w:rPr>
-        <w:t>CoDaCoRe</w:t>
-      </w:r>
-      <w:r>
-        <w:rPr>
-          <w:sz w:val="22"/>
-          <w:szCs w:val="22"/>
-        </w:rPr>
-        <w:t>.</w:t>
+        <w:commentReference w:id="50"/>
+      </w:r>
+      <w:r>
+        <w:rPr>
+          <w:sz w:val="22"/>
+          <w:szCs w:val="22"/>
+        </w:rPr>
+        <w:t xml:space="preserve">, to </w:t>
+      </w:r>
+      <w:r>
+        <w:rPr>
+          <w:sz w:val="22"/>
+          <w:szCs w:val="22"/>
+        </w:rPr>
+        <w:t>assess the average performance of machine learning models</w:t>
+      </w:r>
+      <w:r>
+        <w:rPr>
+          <w:sz w:val="22"/>
+          <w:szCs w:val="22"/>
+        </w:rPr>
+        <w:t xml:space="preserve"> for ALR, (ii) </w:t>
+      </w:r>
+      <w:r>
+        <w:rPr>
+          <w:sz w:val="22"/>
+          <w:szCs w:val="22"/>
+        </w:rPr>
+        <w:t>find the most optimal</w:t>
+      </w:r>
+      <w:r>
+        <w:rPr>
+          <w:sz w:val="22"/>
+          <w:szCs w:val="22"/>
+        </w:rPr>
+        <w:t xml:space="preserve"> denominator and </w:t>
+      </w:r>
+      <w:r>
+        <w:rPr>
+          <w:sz w:val="22"/>
+          <w:szCs w:val="22"/>
+        </w:rPr>
+        <w:t>(iii)</w:t>
+      </w:r>
+      <w:r>
+        <w:rPr>
+          <w:sz w:val="22"/>
+          <w:szCs w:val="22"/>
+        </w:rPr>
+        <w:t xml:space="preserve"> worst ALR denominator via</w:t>
+      </w:r>
+      <w:r>
+        <w:rPr>
+          <w:sz w:val="22"/>
+          <w:szCs w:val="22"/>
+        </w:rPr>
+        <w:t xml:space="preserve"> Greenacre et al. (2021) proposed way of finding </w:t>
+      </w:r>
+      <w:r>
+        <w:rPr>
+          <w:sz w:val="22"/>
+          <w:szCs w:val="22"/>
+        </w:rPr>
+        <w:t>a reference.</w:t>
+      </w:r>
+      <w:r>
+        <w:rPr>
+          <w:sz w:val="22"/>
+          <w:szCs w:val="22"/>
+        </w:rPr>
+        <w:t xml:space="preserve"> Included in the package “easyCODA” is the function ALR() that assesses the abundances and variances of features in a</w:t>
+      </w:r>
+      <w:r>
+        <w:rPr>
+          <w:sz w:val="22"/>
+          <w:szCs w:val="22"/>
+        </w:rPr>
+        <w:t xml:space="preserve"> data matrix</w:t>
+      </w:r>
+      <w:r>
+        <w:rPr>
+          <w:sz w:val="22"/>
+          <w:szCs w:val="22"/>
+        </w:rPr>
+        <w:t xml:space="preserve">, </w:t>
+      </w:r>
+      <w:r>
+        <w:rPr>
+          <w:sz w:val="22"/>
+          <w:szCs w:val="22"/>
+        </w:rPr>
+        <w:t>follow</w:t>
+      </w:r>
+      <w:r>
+        <w:rPr>
+          <w:sz w:val="22"/>
+          <w:szCs w:val="22"/>
+        </w:rPr>
+        <w:t>ed by a</w:t>
+      </w:r>
+      <w:r>
+        <w:rPr>
+          <w:sz w:val="22"/>
+          <w:szCs w:val="22"/>
+        </w:rPr>
+        <w:t xml:space="preserve"> Procrustes analysis to assess their geometry</w:t>
+      </w:r>
+      <w:r>
+        <w:rPr>
+          <w:sz w:val="22"/>
+          <w:szCs w:val="22"/>
+        </w:rPr>
+        <w:t xml:space="preserve">. This </w:t>
+      </w:r>
+      <w:r>
+        <w:rPr>
+          <w:sz w:val="22"/>
+          <w:szCs w:val="22"/>
+        </w:rPr>
+        <w:t>leads to a list of possible good denominators for the respective data set if the top results are chosen or worst denominators, if the bottom results are selected. Similarly, “easyCODA” also contains the function CLR() to compute the centered log-ratio.</w:t>
       </w:r>
     </w:p>
     <w:p>
@@ -13442,20 +14412,10 @@
         <w:pStyle w:val="Heading2"/>
         <w:spacing w:line="360" w:lineRule="auto"/>
         <w:jc w:val="both"/>
-        <w:rPr>
-          <w:sz w:val="22"/>
-          <w:szCs w:val="22"/>
-        </w:rPr>
-      </w:pPr>
-      <w:bookmarkStart w:id="49" w:name="_Toc96333828"/>
-      <w:r>
-        <w:rPr>
-          <w:sz w:val="22"/>
-          <w:szCs w:val="22"/>
-        </w:rPr>
-        <w:t>Machine Learning Models</w:t>
-      </w:r>
-      <w:bookmarkEnd w:id="49"/>
+      </w:pPr>
+      <w:r>
+        <w:t>Machine LEarning models</w:t>
+      </w:r>
     </w:p>
     <w:p>
       <w:pPr>
@@ -13466,453 +14426,83 @@
           <w:szCs w:val="22"/>
         </w:rPr>
       </w:pPr>
-      <w:commentRangeStart w:id="50"/>
-      <w:commentRangeStart w:id="51"/>
-      <w:commentRangeStart w:id="52"/>
-      <w:r>
-        <w:rPr>
-          <w:sz w:val="22"/>
-          <w:szCs w:val="22"/>
-        </w:rPr>
-        <w:t>Using</w:t>
-      </w:r>
-      <w:commentRangeEnd w:id="50"/>
-      <w:r>
-        <w:rPr>
-          <w:rStyle w:val="CommentReference"/>
-          <w:sz w:val="22"/>
-          <w:szCs w:val="22"/>
-        </w:rPr>
-        <w:commentReference w:id="50"/>
-      </w:r>
-      <w:commentRangeEnd w:id="51"/>
-      <w:r>
-        <w:rPr>
-          <w:rStyle w:val="CommentReference"/>
-          <w:sz w:val="22"/>
-          <w:szCs w:val="22"/>
-        </w:rPr>
-        <w:commentReference w:id="51"/>
-      </w:r>
-      <w:commentRangeEnd w:id="52"/>
-      <w:r>
-        <w:rPr>
-          <w:rStyle w:val="CommentReference"/>
-        </w:rPr>
-        <w:commentReference w:id="52"/>
-      </w:r>
-      <w:r>
-        <w:rPr>
-          <w:sz w:val="22"/>
-          <w:szCs w:val="22"/>
-        </w:rPr>
-        <w:t xml:space="preserve"> Machine Learning models always includes some form of cross-validation to ensure a low bias in machine learning models. </w:t>
-      </w:r>
-      <w:r>
-        <w:rPr>
-          <w:sz w:val="22"/>
-          <w:szCs w:val="22"/>
-        </w:rPr>
-        <w:t xml:space="preserve">One of the recurring methodologies </w:t>
-      </w:r>
-      <w:r>
-        <w:rPr>
-          <w:sz w:val="22"/>
-          <w:szCs w:val="22"/>
-        </w:rPr>
-        <w:t>i</w:t>
-      </w:r>
-      <w:r>
-        <w:rPr>
-          <w:sz w:val="22"/>
-          <w:szCs w:val="22"/>
-        </w:rPr>
-        <w:t>s</w:t>
-      </w:r>
-      <w:r>
-        <w:rPr>
-          <w:sz w:val="22"/>
-          <w:szCs w:val="22"/>
-        </w:rPr>
-        <w:t xml:space="preserve"> nested cross-validation algorithm</w:t>
-      </w:r>
-      <w:r>
-        <w:rPr>
-          <w:sz w:val="22"/>
-          <w:szCs w:val="22"/>
-        </w:rPr>
-        <w:t xml:space="preserve">. </w:t>
-      </w:r>
-      <w:r>
-        <w:rPr>
-          <w:sz w:val="22"/>
-          <w:szCs w:val="22"/>
-        </w:rPr>
-        <w:t xml:space="preserve">This is an approach to model hyperparameter optimization and model selection that attempts to overcome the problem of overfitting the training data set which often happens in standard cross-validation procedures </w:t>
-      </w:r>
-      <w:sdt>
-        <w:sdtPr>
-          <w:rPr>
-            <w:sz w:val="22"/>
-            <w:szCs w:val="22"/>
-          </w:rPr>
-          <w:alias w:val="To edit, see citavi.com/edit"/>
-          <w:tag w:val="CitaviPlaceholder#1515c808-9bd6-4406-ac39-f5fd8ea0cd24"/>
-          <w:id w:val="-607196424"/>
-          <w:placeholder>
-            <w:docPart w:val="DefaultPlaceholder_-1854013440"/>
-          </w:placeholder>
-        </w:sdtPr>
-        <w:sdtEndPr/>
-        <w:sdtContent>
-          <w:r>
-            <w:rPr>
-              <w:sz w:val="22"/>
-              <w:szCs w:val="22"/>
-            </w:rPr>
-            <w:fldChar w:fldCharType="begin"/>
-          </w:r>
-          <w:r>
-            <w:rPr>
-              <w:sz w:val="22"/>
-              <w:szCs w:val="22"/>
-            </w:rPr>
-            <w:instrText>ADDIN CitaviPlaceholder{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}</w:instrText>
-          </w:r>
-          <w:r>
-            <w:rPr>
-              <w:sz w:val="22"/>
-              <w:szCs w:val="22"/>
-            </w:rPr>
-            <w:fldChar w:fldCharType="separate"/>
-          </w:r>
-          <w:r>
-            <w:rPr>
-              <w:sz w:val="22"/>
-              <w:szCs w:val="22"/>
-            </w:rPr>
-            <w:t>(Cawley and Talbot 2010)</w:t>
-          </w:r>
-          <w:r>
-            <w:rPr>
-              <w:sz w:val="22"/>
-              <w:szCs w:val="22"/>
-            </w:rPr>
-            <w:fldChar w:fldCharType="end"/>
-          </w:r>
-        </w:sdtContent>
-      </w:sdt>
-      <w:r>
-        <w:rPr>
-          <w:sz w:val="22"/>
-          <w:szCs w:val="22"/>
-        </w:rPr>
-        <w:t xml:space="preserve">. Typically, the k-fold cross-validation procedure involves fitting a model on all folds but one and evaluating the fit model on the holdout fold. Each training dataset is then provided to a hyperparameter optimized procedure that finds an optimal set of hyperparameters for the model </w:t>
-      </w:r>
-      <w:sdt>
-        <w:sdtPr>
-          <w:rPr>
-            <w:sz w:val="22"/>
-            <w:szCs w:val="22"/>
-          </w:rPr>
-          <w:alias w:val="To edit, see citavi.com/edit"/>
-          <w:tag w:val="CitaviPlaceholder#ba37a906-d934-4435-aa5b-82b0da98b2ac"/>
-          <w:id w:val="1566842403"/>
-          <w:placeholder>
-            <w:docPart w:val="DefaultPlaceholder_-1854013440"/>
-          </w:placeholder>
-        </w:sdtPr>
-        <w:sdtEndPr/>
-        <w:sdtContent>
-          <w:r>
-            <w:rPr>
-              <w:sz w:val="22"/>
-              <w:szCs w:val="22"/>
-            </w:rPr>
-            <w:fldChar w:fldCharType="begin"/>
-          </w:r>
-          <w:r>
-            <w:rPr>
-              <w:sz w:val="22"/>
-              <w:szCs w:val="22"/>
-            </w:rPr>
-            <w:instrText>ADDIN CitaviPlaceholder{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}</w:instrText>
-          </w:r>
-          <w:r>
-            <w:rPr>
-              <w:sz w:val="22"/>
-              <w:szCs w:val="22"/>
-            </w:rPr>
-            <w:fldChar w:fldCharType="separate"/>
-          </w:r>
-          <w:r>
-            <w:rPr>
-              <w:sz w:val="22"/>
-              <w:szCs w:val="22"/>
-            </w:rPr>
-            <w:t>(Cawley and Talbot 2010)</w:t>
-          </w:r>
-          <w:r>
-            <w:rPr>
-              <w:sz w:val="22"/>
-              <w:szCs w:val="22"/>
-            </w:rPr>
-            <w:fldChar w:fldCharType="end"/>
-          </w:r>
-        </w:sdtContent>
-      </w:sdt>
-      <w:r>
-        <w:rPr>
-          <w:sz w:val="22"/>
-          <w:szCs w:val="22"/>
-        </w:rPr>
-        <w:t xml:space="preserve">. Additionally, stratification will be included. In stratified nested cross-validation during splitting of data into folds it is ensured that each fold has the same proportion of observations to ensure balancing. Here, a 10-fold stratified nested cross-validation protocol will be implemented, as it is standard now in various microbiome analyses </w:t>
-      </w:r>
-      <w:sdt>
-        <w:sdtPr>
-          <w:rPr>
-            <w:sz w:val="22"/>
-            <w:szCs w:val="22"/>
-          </w:rPr>
-          <w:alias w:val="To edit, see citavi.com/edit"/>
-          <w:tag w:val="CitaviPlaceholder#27b8a9ea-0b7f-4775-b7b5-8c60946fb672"/>
-          <w:id w:val="699752105"/>
-          <w:placeholder>
-            <w:docPart w:val="DefaultPlaceholder_-1854013440"/>
-          </w:placeholder>
-        </w:sdtPr>
-        <w:sdtEndPr/>
-        <w:sdtContent>
-          <w:r>
-            <w:rPr>
-              <w:sz w:val="22"/>
-              <w:szCs w:val="22"/>
-            </w:rPr>
-            <w:fldChar w:fldCharType="begin"/>
-          </w:r>
-          <w:r>
-            <w:rPr>
-              <w:sz w:val="22"/>
-              <w:szCs w:val="22"/>
-            </w:rPr>
-            <w:instrText>ADDIN CitaviPlaceholder{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}</w:instrText>
-          </w:r>
-          <w:r>
-            <w:rPr>
-              <w:sz w:val="22"/>
-              <w:szCs w:val="22"/>
-            </w:rPr>
-            <w:fldChar w:fldCharType="separate"/>
-          </w:r>
-          <w:r>
-            <w:rPr>
-              <w:sz w:val="22"/>
-              <w:szCs w:val="22"/>
-            </w:rPr>
-            <w:t>(Marcos-Zambrano et al. 2021; Wirbel et al. 2019)</w:t>
-          </w:r>
-          <w:r>
-            <w:rPr>
-              <w:sz w:val="22"/>
-              <w:szCs w:val="22"/>
-            </w:rPr>
-            <w:fldChar w:fldCharType="end"/>
-          </w:r>
-        </w:sdtContent>
-      </w:sdt>
-      <w:r>
-        <w:rPr>
-          <w:sz w:val="22"/>
-          <w:szCs w:val="22"/>
-        </w:rPr>
-        <w:t xml:space="preserve">. </w:t>
+      <w:r>
+        <w:rPr>
+          <w:sz w:val="22"/>
+          <w:szCs w:val="22"/>
+        </w:rPr>
+        <w:t xml:space="preserve">Figure .. shows the pipeline for comparing the performance of machine learning models. First, the preprocessed (and imputed) data set was transformed using TSS, CLR, and various ALR options. Afterwards, the data set was split and the train set given to the function run_ml() from “mikropml” by. This package nicely compacts the use of standard machine learning models to a few lines of code and supports the use of glmnet, as well as xgboost. As shown in the pipeline, it was of interest to control the initial split into test and train data, which is also allowed by mikropml. </w:t>
+      </w:r>
+      <w:r>
+        <w:rPr>
+          <w:sz w:val="22"/>
+          <w:szCs w:val="22"/>
+        </w:rPr>
+        <w:t>The fed training set is split into 5 folds and the best model assessed via 10-fold cross validation and the final test and training scores of the best model are saved for plotting. This procedure is repeated 10x for each model and each data set to assess statistical fluctuations of model performances and accuracies.</w:t>
+      </w:r>
+      <w:r>
+        <w:rPr>
+          <w:sz w:val="22"/>
+          <w:szCs w:val="22"/>
+        </w:rPr>
+        <w:t xml:space="preserve"> </w:t>
       </w:r>
     </w:p>
     <w:p>
       <w:pPr>
         <w:spacing w:line="360" w:lineRule="auto"/>
         <w:jc w:val="both"/>
-        <w:rPr>
-          <w:sz w:val="22"/>
-          <w:szCs w:val="22"/>
-        </w:rPr>
-      </w:pPr>
-      <w:r>
-        <w:rPr>
-          <w:sz w:val="22"/>
-          <w:szCs w:val="22"/>
-        </w:rPr>
-        <w:t xml:space="preserve">Tsamardinos et al. (2015) showed that a stratified nested cross-validation algorithm shows the least bias compared to standard cross-validation algorithms. They also propose to always include repetitions of inner CV loop for small data sets to reduce variances </w:t>
-      </w:r>
-      <w:sdt>
-        <w:sdtPr>
-          <w:rPr>
-            <w:sz w:val="22"/>
-            <w:szCs w:val="22"/>
-          </w:rPr>
-          <w:alias w:val="To edit, see citavi.com/edit"/>
-          <w:tag w:val="CitaviPlaceholder#dfe6aa20-1d33-4251-8c5e-3a4accc90d6d"/>
-          <w:id w:val="-724985009"/>
-          <w:placeholder>
-            <w:docPart w:val="9B22A6F1AAE34C92892295C0CB3D02D9"/>
-          </w:placeholder>
-        </w:sdtPr>
-        <w:sdtEndPr/>
-        <w:sdtContent>
-          <w:r>
-            <w:rPr>
-              <w:sz w:val="22"/>
-              <w:szCs w:val="22"/>
-            </w:rPr>
-            <w:fldChar w:fldCharType="begin"/>
-          </w:r>
-          <w:r>
-            <w:rPr>
-              <w:sz w:val="22"/>
-              <w:szCs w:val="22"/>
-            </w:rPr>
-            <w:instrText>ADDIN CitaviPlaceholder{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}</w:instrText>
-          </w:r>
-          <w:r>
-            <w:rPr>
-              <w:sz w:val="22"/>
-              <w:szCs w:val="22"/>
-            </w:rPr>
-            <w:fldChar w:fldCharType="separate"/>
-          </w:r>
-          <w:r>
-            <w:rPr>
-              <w:sz w:val="22"/>
-              <w:szCs w:val="22"/>
-            </w:rPr>
-            <w:t>(Tsamardinos et al. 2015)</w:t>
-          </w:r>
-          <w:r>
-            <w:rPr>
-              <w:sz w:val="22"/>
-              <w:szCs w:val="22"/>
-            </w:rPr>
-            <w:fldChar w:fldCharType="end"/>
-          </w:r>
-        </w:sdtContent>
-      </w:sdt>
-      <w:r>
-        <w:rPr>
-          <w:sz w:val="22"/>
-          <w:szCs w:val="22"/>
-        </w:rPr>
-        <w:t>. Their computation of bias could be implemented as a control before feeding the data into machine learning models. The bias is computed as L</w:t>
-      </w:r>
-      <w:r>
-        <w:rPr>
-          <w:sz w:val="22"/>
-          <w:szCs w:val="22"/>
-          <w:vertAlign w:val="subscript"/>
-        </w:rPr>
-        <w:t>(hold-out)</w:t>
-      </w:r>
-      <w:r>
-        <w:rPr>
-          <w:sz w:val="22"/>
-          <w:szCs w:val="22"/>
-        </w:rPr>
-        <w:t xml:space="preserve"> – L</w:t>
-      </w:r>
-      <w:r>
-        <w:rPr>
-          <w:sz w:val="22"/>
-          <w:szCs w:val="22"/>
-          <w:vertAlign w:val="subscript"/>
-        </w:rPr>
-        <w:t>(estimation),</w:t>
-      </w:r>
-      <w:r>
-        <w:rPr>
-          <w:sz w:val="22"/>
-          <w:szCs w:val="22"/>
-        </w:rPr>
-        <w:t xml:space="preserve"> with L</w:t>
-      </w:r>
-      <w:r>
-        <w:rPr>
-          <w:sz w:val="22"/>
-          <w:szCs w:val="22"/>
-          <w:vertAlign w:val="subscript"/>
-        </w:rPr>
-        <w:t>(hold-out)</w:t>
-      </w:r>
-      <w:r>
-        <w:rPr>
-          <w:sz w:val="22"/>
-          <w:szCs w:val="22"/>
-        </w:rPr>
-        <w:t xml:space="preserve"> being the performance of 70% of the data set, whereas 30% of each data set were used for sub-sampling (here n = 30) and training of the model </w:t>
-      </w:r>
-      <w:sdt>
-        <w:sdtPr>
-          <w:rPr>
-            <w:sz w:val="22"/>
-            <w:szCs w:val="22"/>
-          </w:rPr>
-          <w:alias w:val="To edit, see citavi.com/edit"/>
-          <w:tag w:val="CitaviPlaceholder#d3c379af-4f56-43b1-8d78-14a4a0a0ef1d"/>
-          <w:id w:val="2054580748"/>
-          <w:placeholder>
-            <w:docPart w:val="9B22A6F1AAE34C92892295C0CB3D02D9"/>
-          </w:placeholder>
-        </w:sdtPr>
-        <w:sdtEndPr/>
-        <w:sdtContent>
-          <w:r>
-            <w:rPr>
-              <w:sz w:val="22"/>
-              <w:szCs w:val="22"/>
-            </w:rPr>
-            <w:fldChar w:fldCharType="begin"/>
-          </w:r>
-          <w:r>
-            <w:rPr>
-              <w:sz w:val="22"/>
-              <w:szCs w:val="22"/>
-            </w:rPr>
-            <w:instrText>ADDIN CitaviPlaceholder{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}</w:instrText>
-          </w:r>
-          <w:r>
-            <w:rPr>
-              <w:sz w:val="22"/>
-              <w:szCs w:val="22"/>
-            </w:rPr>
-            <w:fldChar w:fldCharType="separate"/>
-          </w:r>
-          <w:r>
-            <w:rPr>
-              <w:sz w:val="22"/>
-              <w:szCs w:val="22"/>
-            </w:rPr>
-            <w:t>(Tsamardinos et al. 2015)</w:t>
-          </w:r>
-          <w:r>
-            <w:rPr>
-              <w:sz w:val="22"/>
-              <w:szCs w:val="22"/>
-            </w:rPr>
-            <w:fldChar w:fldCharType="end"/>
-          </w:r>
-        </w:sdtContent>
-      </w:sdt>
-      <w:r>
-        <w:rPr>
-          <w:sz w:val="22"/>
-          <w:szCs w:val="22"/>
-        </w:rPr>
-        <w:t>.</w:t>
-      </w:r>
-      <w:r>
-        <w:rPr>
-          <w:sz w:val="22"/>
-          <w:szCs w:val="22"/>
-        </w:rPr>
-        <w:t xml:space="preserve"> </w:t>
+      </w:pPr>
+      <w:r>
+        <w:rPr>
+          <w:noProof/>
+        </w:rPr>
+        <w:lastRenderedPageBreak/>
+        <w:drawing>
+          <wp:inline distT="0" distB="0" distL="0" distR="0" wp14:anchorId="2F126890" wp14:editId="44963761">
+            <wp:extent cx="5972810" cy="2771551"/>
+            <wp:effectExtent l="0" t="0" r="0" b="0"/>
+            <wp:docPr id="108" name="Picture 108" descr="Diagram&#10;&#10;Description automatically generated"/>
+            <wp:cNvGraphicFramePr>
+              <a:graphicFrameLocks xmlns:a="http://schemas.openxmlformats.org/drawingml/2006/main" noChangeAspect="1"/>
+            </wp:cNvGraphicFramePr>
+            <a:graphic xmlns:a="http://schemas.openxmlformats.org/drawingml/2006/main">
+              <a:graphicData uri="http://schemas.openxmlformats.org/drawingml/2006/picture">
+                <pic:pic xmlns:pic="http://schemas.openxmlformats.org/drawingml/2006/picture">
+                  <pic:nvPicPr>
+                    <pic:cNvPr id="108" name="Picture 108" descr="Diagram&#10;&#10;Description automatically generated"/>
+                    <pic:cNvPicPr>
+                      <a:picLocks noChangeAspect="1" noChangeArrowheads="1"/>
+                    </pic:cNvPicPr>
+                  </pic:nvPicPr>
+                  <pic:blipFill>
+                    <a:blip r:embed="rId18" cstate="print">
+                      <a:extLst>
+                        <a:ext uri="{28A0092B-C50C-407E-A947-70E740481C1C}">
+                          <a14:useLocalDpi xmlns:a14="http://schemas.microsoft.com/office/drawing/2010/main" val="0"/>
+                        </a:ext>
+                      </a:extLst>
+                    </a:blip>
+                    <a:srcRect/>
+                    <a:stretch>
+                      <a:fillRect/>
+                    </a:stretch>
+                  </pic:blipFill>
+                  <pic:spPr bwMode="auto">
+                    <a:xfrm>
+                      <a:off x="0" y="0"/>
+                      <a:ext cx="5972810" cy="2771551"/>
+                    </a:xfrm>
+                    <a:prstGeom prst="rect">
+                      <a:avLst/>
+                    </a:prstGeom>
+                    <a:noFill/>
+                  </pic:spPr>
+                </pic:pic>
+              </a:graphicData>
+            </a:graphic>
+          </wp:inline>
+        </w:drawing>
       </w:r>
     </w:p>
     <w:p>
@@ -13929,531 +14519,1609 @@
           <w:sz w:val="22"/>
           <w:szCs w:val="22"/>
         </w:rPr>
-        <w:t>It is a general consensus in the statistical community that most problems can be described via classical machine learning models</w:t>
-      </w:r>
-      <w:r>
-        <w:rPr>
-          <w:sz w:val="22"/>
-          <w:szCs w:val="22"/>
-        </w:rPr>
-        <w:t xml:space="preserve"> </w:t>
-      </w:r>
-      <w:sdt>
-        <w:sdtPr>
-          <w:rPr>
-            <w:sz w:val="22"/>
-            <w:szCs w:val="22"/>
-          </w:rPr>
-          <w:alias w:val="To edit, see citavi.com/edit"/>
-          <w:tag w:val="CitaviPlaceholder#ad270b9b-e41a-4a86-afd8-d565985b71c3"/>
-          <w:id w:val="-1305077546"/>
-          <w:placeholder>
-            <w:docPart w:val="DefaultPlaceholder_-1854013440"/>
-          </w:placeholder>
-        </w:sdtPr>
-        <w:sdtEndPr/>
-        <w:sdtContent>
-          <w:r>
-            <w:rPr>
-              <w:sz w:val="22"/>
-              <w:szCs w:val="22"/>
-            </w:rPr>
-            <w:fldChar w:fldCharType="begin"/>
-          </w:r>
-          <w:r>
-            <w:rPr>
-              <w:sz w:val="22"/>
-              <w:szCs w:val="22"/>
-            </w:rPr>
-            <w:instrText>ADDIN CitaviPlaceholder{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}</w:instrText>
-          </w:r>
-          <w:r>
-            <w:rPr>
-              <w:sz w:val="22"/>
-              <w:szCs w:val="22"/>
-            </w:rPr>
-            <w:fldChar w:fldCharType="separate"/>
-          </w:r>
-          <w:r>
-            <w:rPr>
-              <w:sz w:val="22"/>
-              <w:szCs w:val="22"/>
-            </w:rPr>
-            <w:t>(Marcos-Zambrano et al. 2021)</w:t>
-          </w:r>
-          <w:r>
-            <w:rPr>
-              <w:sz w:val="22"/>
-              <w:szCs w:val="22"/>
-            </w:rPr>
-            <w:fldChar w:fldCharType="end"/>
-          </w:r>
-        </w:sdtContent>
-      </w:sdt>
-      <w:commentRangeStart w:id="53"/>
-      <w:r>
-        <w:rPr>
-          <w:sz w:val="22"/>
-          <w:szCs w:val="22"/>
-        </w:rPr>
-        <w:t>.</w:t>
-      </w:r>
-      <w:commentRangeEnd w:id="53"/>
-      <w:r>
-        <w:rPr>
-          <w:rStyle w:val="CommentReference"/>
-          <w:sz w:val="22"/>
-          <w:szCs w:val="22"/>
-        </w:rPr>
-        <w:commentReference w:id="53"/>
-      </w:r>
-      <w:r>
-        <w:rPr>
-          <w:sz w:val="22"/>
-          <w:szCs w:val="22"/>
-        </w:rPr>
-        <w:t xml:space="preserve"> </w:t>
-      </w:r>
-      <w:r>
-        <w:rPr>
-          <w:sz w:val="22"/>
-          <w:szCs w:val="22"/>
-        </w:rPr>
-        <w:t>Therefore,</w:t>
-      </w:r>
-      <w:r>
-        <w:rPr>
-          <w:sz w:val="22"/>
-          <w:szCs w:val="22"/>
-        </w:rPr>
-        <w:t xml:space="preserve"> this pipeline will only include standard and most frequently used models. </w:t>
-      </w:r>
-      <w:r>
-        <w:rPr>
-          <w:sz w:val="22"/>
-          <w:szCs w:val="22"/>
-        </w:rPr>
-        <w:t xml:space="preserve">In microbiome </w:t>
-      </w:r>
-      <w:r>
-        <w:rPr>
-          <w:sz w:val="22"/>
-          <w:szCs w:val="22"/>
-        </w:rPr>
-        <w:t xml:space="preserve">analyses, most applications for machine learning are classification tasks in supervised learning. Therefore, </w:t>
-      </w:r>
-      <w:r>
-        <w:rPr>
-          <w:sz w:val="22"/>
-          <w:szCs w:val="22"/>
-        </w:rPr>
-        <w:t xml:space="preserve">ElasticNet (ENET) will be used as regression model and XGBoost (XGB) as </w:t>
-      </w:r>
-      <w:commentRangeStart w:id="54"/>
-      <w:commentRangeStart w:id="55"/>
-      <w:r>
-        <w:rPr>
-          <w:sz w:val="22"/>
-          <w:szCs w:val="22"/>
-        </w:rPr>
-        <w:t>random forest approach</w:t>
-      </w:r>
-      <w:commentRangeEnd w:id="54"/>
-      <w:r>
-        <w:rPr>
-          <w:rStyle w:val="CommentReference"/>
-          <w:sz w:val="22"/>
-          <w:szCs w:val="22"/>
-        </w:rPr>
-        <w:commentReference w:id="54"/>
-      </w:r>
-      <w:commentRangeEnd w:id="55"/>
-      <w:r>
-        <w:rPr>
-          <w:rStyle w:val="CommentReference"/>
-        </w:rPr>
-        <w:commentReference w:id="55"/>
-      </w:r>
-      <w:r>
-        <w:rPr>
-          <w:sz w:val="22"/>
-          <w:szCs w:val="22"/>
-        </w:rPr>
-        <w:t xml:space="preserve">, also to have a direct comparison to </w:t>
-      </w:r>
-      <w:r>
-        <w:rPr>
-          <w:i/>
-          <w:iCs/>
-          <w:sz w:val="22"/>
-          <w:szCs w:val="22"/>
-        </w:rPr>
-        <w:t>selbal</w:t>
-      </w:r>
-      <w:r>
-        <w:rPr>
-          <w:sz w:val="22"/>
-          <w:szCs w:val="22"/>
-        </w:rPr>
-        <w:t xml:space="preserve"> and</w:t>
-      </w:r>
-      <w:r>
-        <w:rPr>
-          <w:sz w:val="22"/>
-          <w:szCs w:val="22"/>
-        </w:rPr>
-        <w:t xml:space="preserve"> </w:t>
-      </w:r>
-      <w:r>
-        <w:rPr>
-          <w:i/>
-          <w:iCs/>
-          <w:sz w:val="22"/>
-          <w:szCs w:val="22"/>
-        </w:rPr>
-        <w:t>CoDaCoRe.</w:t>
-      </w:r>
-      <w:r>
-        <w:rPr>
-          <w:sz w:val="22"/>
-          <w:szCs w:val="22"/>
-        </w:rPr>
-        <w:t xml:space="preserve"> </w:t>
-      </w:r>
-      <w:r>
-        <w:rPr>
-          <w:sz w:val="22"/>
-          <w:szCs w:val="22"/>
-        </w:rPr>
-        <w:t xml:space="preserve">Additionally, </w:t>
-      </w:r>
-      <w:r>
-        <w:rPr>
-          <w:sz w:val="22"/>
-          <w:szCs w:val="22"/>
-        </w:rPr>
-        <w:t xml:space="preserve">Linear Discriminant Analysis (LDA) </w:t>
-      </w:r>
-      <w:r>
-        <w:rPr>
-          <w:sz w:val="22"/>
-          <w:szCs w:val="22"/>
-        </w:rPr>
-        <w:t xml:space="preserve">will be </w:t>
-      </w:r>
-      <w:r>
-        <w:rPr>
-          <w:sz w:val="22"/>
-          <w:szCs w:val="22"/>
-        </w:rPr>
-        <w:t>conducted.</w:t>
+        <w:t>As it was of interest to compare the machine learning model performances to codacore, the pipeline includes codacore directly. The first initial data split is fed to the function codacore() and its output also saved for further plotting. The codacore function is also repeated 10x to catch statistical fluctuations.</w:t>
       </w:r>
     </w:p>
     <w:p>
       <w:pPr>
-        <w:autoSpaceDE w:val="0"/>
-        <w:autoSpaceDN w:val="0"/>
-        <w:adjustRightInd w:val="0"/>
-        <w:spacing w:before="0" w:after="0" w:line="360" w:lineRule="auto"/>
+        <w:pStyle w:val="Heading2"/>
+        <w:spacing w:line="360" w:lineRule="auto"/>
         <w:jc w:val="both"/>
-        <w:rPr>
-          <w:sz w:val="22"/>
-          <w:szCs w:val="22"/>
-        </w:rPr>
-      </w:pPr>
-      <w:commentRangeStart w:id="56"/>
-      <w:r>
-        <w:rPr>
-          <w:sz w:val="22"/>
-          <w:szCs w:val="22"/>
-        </w:rPr>
-        <w:lastRenderedPageBreak/>
-        <w:t xml:space="preserve">As most models will employ binary classification tasks, the following performance metrics will be proposed: </w:t>
-      </w:r>
-      <w:r>
-        <w:rPr>
-          <w:sz w:val="22"/>
-          <w:szCs w:val="22"/>
-        </w:rPr>
-        <w:t>s</w:t>
-      </w:r>
-      <w:commentRangeStart w:id="57"/>
-      <w:r>
-        <w:rPr>
-          <w:sz w:val="22"/>
-          <w:szCs w:val="22"/>
-        </w:rPr>
-        <w:t>teadily r</w:t>
-      </w:r>
-      <w:r>
-        <w:rPr>
-          <w:sz w:val="22"/>
-          <w:szCs w:val="22"/>
-        </w:rPr>
-        <w:t>ecurring performance metrics are of course AUROC</w:t>
-      </w:r>
-      <w:r>
-        <w:rPr>
-          <w:sz w:val="22"/>
-          <w:szCs w:val="22"/>
-        </w:rPr>
-        <w:t>,</w:t>
-      </w:r>
-      <w:r>
-        <w:rPr>
-          <w:sz w:val="22"/>
-          <w:szCs w:val="22"/>
-        </w:rPr>
-        <w:t xml:space="preserve"> and Accuracy metrics</w:t>
-      </w:r>
-      <w:r>
-        <w:rPr>
-          <w:sz w:val="22"/>
-          <w:szCs w:val="22"/>
-        </w:rPr>
-        <w:t>, as well as</w:t>
-      </w:r>
-      <w:r>
-        <w:rPr>
-          <w:sz w:val="22"/>
-          <w:szCs w:val="22"/>
-        </w:rPr>
-        <w:t xml:space="preserve"> </w:t>
-      </w:r>
-      <w:r>
-        <w:rPr>
-          <w:sz w:val="22"/>
-          <w:szCs w:val="22"/>
-        </w:rPr>
-        <w:t>MAE (mean absolute error)</w:t>
-      </w:r>
-      <w:r>
-        <w:rPr>
-          <w:sz w:val="22"/>
-          <w:szCs w:val="22"/>
-        </w:rPr>
-        <w:t>.</w:t>
-      </w:r>
-      <w:commentRangeEnd w:id="57"/>
-      <w:r>
-        <w:rPr>
-          <w:rStyle w:val="CommentReference"/>
-          <w:sz w:val="22"/>
-          <w:szCs w:val="22"/>
-        </w:rPr>
-        <w:commentReference w:id="57"/>
-      </w:r>
-      <w:commentRangeEnd w:id="56"/>
-      <w:r>
-        <w:rPr>
-          <w:rStyle w:val="CommentReference"/>
-        </w:rPr>
-        <w:commentReference w:id="56"/>
+      </w:pPr>
+      <w:r>
+        <w:t>Data Leakage in Transformations</w:t>
       </w:r>
     </w:p>
     <w:p>
       <w:pPr>
         <w:spacing w:line="360" w:lineRule="auto"/>
         <w:jc w:val="both"/>
-        <w:rPr>
-          <w:sz w:val="22"/>
-          <w:szCs w:val="22"/>
-        </w:rPr>
-      </w:pPr>
-      <w:commentRangeStart w:id="58"/>
-      <w:r>
-        <w:rPr>
-          <w:sz w:val="22"/>
-          <w:szCs w:val="22"/>
-        </w:rPr>
-        <w:t xml:space="preserve">To assess </w:t>
-      </w:r>
-      <w:commentRangeEnd w:id="58"/>
-      <w:r>
-        <w:rPr>
-          <w:rStyle w:val="CommentReference"/>
-        </w:rPr>
-        <w:commentReference w:id="58"/>
-      </w:r>
-      <w:r>
-        <w:rPr>
-          <w:sz w:val="22"/>
-          <w:szCs w:val="22"/>
-        </w:rPr>
-        <w:t>if the difference in model performances is statistically significant, Statnikov et al. (2013) employed</w:t>
-      </w:r>
-      <w:r>
-        <w:rPr>
-          <w:sz w:val="22"/>
-          <w:szCs w:val="22"/>
-        </w:rPr>
-        <w:t xml:space="preserve"> Random Permutation testing</w:t>
-      </w:r>
-      <w:r>
-        <w:rPr>
-          <w:sz w:val="22"/>
-          <w:szCs w:val="22"/>
-        </w:rPr>
-        <w:t xml:space="preserve">. </w:t>
-      </w:r>
-      <w:r>
-        <w:rPr>
-          <w:sz w:val="22"/>
-          <w:szCs w:val="22"/>
-        </w:rPr>
-        <w:t xml:space="preserve">Additional methods </w:t>
-      </w:r>
-      <w:r>
-        <w:rPr>
-          <w:sz w:val="22"/>
-          <w:szCs w:val="22"/>
-        </w:rPr>
-        <w:t>mentioned in literature</w:t>
-      </w:r>
-      <w:r>
-        <w:rPr>
-          <w:sz w:val="22"/>
-          <w:szCs w:val="22"/>
-        </w:rPr>
-        <w:t xml:space="preserve"> are McNemar’s test, 5x2-fold cross-validation with modified paired students t-test and Wilcoxon signed-rank test.</w:t>
+      </w:pPr>
+      <w:r>
+        <w:t>(decide later if here or in results section)</w:t>
       </w:r>
     </w:p>
     <w:p>
       <w:pPr>
-        <w:rPr>
-          <w:sz w:val="22"/>
-          <w:szCs w:val="22"/>
-        </w:rPr>
-      </w:pPr>
-      <w:r>
-        <w:rPr>
-          <w:sz w:val="22"/>
-          <w:szCs w:val="22"/>
-        </w:rPr>
-        <w:br w:type="page"/>
-      </w:r>
+        <w:spacing w:line="360" w:lineRule="auto"/>
+        <w:jc w:val="both"/>
+      </w:pPr>
     </w:p>
     <w:p>
       <w:pPr>
         <w:pStyle w:val="Heading1"/>
-      </w:pPr>
-      <w:r>
-        <w:lastRenderedPageBreak/>
+        <w:spacing w:line="360" w:lineRule="auto"/>
+        <w:jc w:val="both"/>
+      </w:pPr>
+      <w:r>
         <w:t>Results</w:t>
       </w:r>
     </w:p>
     <w:p>
-      <w:r>
+      <w:pPr>
+        <w:spacing w:line="360" w:lineRule="auto"/>
+        <w:jc w:val="both"/>
+        <w:rPr>
+          <w:sz w:val="22"/>
+          <w:szCs w:val="22"/>
+        </w:rPr>
+      </w:pPr>
+      <w:r>
+        <w:rPr>
+          <w:sz w:val="22"/>
+          <w:szCs w:val="22"/>
+        </w:rPr>
         <w:t xml:space="preserve">In the following section all results gathered throughout the project are introduced and described. This section is divided into three parts, each containing the results of one dataset, comparing different transformations directly with codacore and selbal results. </w:t>
       </w:r>
     </w:p>
     <w:p>
       <w:pPr>
         <w:pStyle w:val="Heading2"/>
-      </w:pPr>
-      <w:r>
-        <w:t>Colorectal Cancer Dataset (CRC)</w:t>
-      </w:r>
-    </w:p>
-    <w:p/>
-    <w:p>
-      <w:pPr>
-        <w:pStyle w:val="Heading3"/>
-      </w:pPr>
-      <w:r>
-        <w:t>Inherent Test Set</w:t>
-      </w:r>
-    </w:p>
-    <w:p/>
-    <w:p>
-      <w:pPr>
-        <w:pStyle w:val="Heading3"/>
-      </w:pPr>
-      <w:r>
-        <w:t>Holdout Test Set</w:t>
-      </w:r>
-    </w:p>
-    <w:p/>
-    <w:p/>
-    <w:p/>
-    <w:p>
-      <w:pPr>
-        <w:pStyle w:val="Heading2"/>
-      </w:pPr>
-      <w:r>
-        <w:t>Polycystic Ovary Syndrome Dataset (PCOS)</w:t>
-      </w:r>
-    </w:p>
-    <w:p/>
-    <w:p/>
-    <w:p/>
-    <w:p>
-      <w:pPr>
-        <w:pStyle w:val="Heading2"/>
-      </w:pPr>
-      <w:r>
-        <w:t>Estonian Biobank Dataset (EstMB)</w:t>
-      </w:r>
-    </w:p>
-    <w:p/>
-    <w:p>
-      <w:r>
-        <w:br w:type="page"/>
-      </w:r>
-    </w:p>
-    <w:p/>
-    <w:p>
-      <w:pPr>
-        <w:pStyle w:val="Heading1"/>
-      </w:pPr>
-      <w:r>
-        <w:t>Discussion</w:t>
+        <w:spacing w:line="360" w:lineRule="auto"/>
+        <w:jc w:val="both"/>
+      </w:pPr>
+      <w:r>
+        <w:t>Leaky Preprocessing</w:t>
       </w:r>
     </w:p>
     <w:p>
-      <w:r>
-        <w:t>Data_recipe:</w:t>
+      <w:pPr>
+        <w:spacing w:line="360" w:lineRule="auto"/>
+        <w:jc w:val="both"/>
+        <w:rPr>
+          <w:sz w:val="22"/>
+          <w:szCs w:val="22"/>
+        </w:rPr>
+      </w:pPr>
+      <w:r>
+        <w:rPr>
+          <w:sz w:val="22"/>
+          <w:szCs w:val="22"/>
+        </w:rPr>
+        <w:t xml:space="preserve">In order to assess the influence of transformation on the concept of “data leakage” (machine learning best practice paper), a small test was conducted. </w:t>
       </w:r>
     </w:p>
     <w:p>
       <w:pPr>
-        <w:pStyle w:val="ListParagraph"/>
-        <w:numPr>
-          <w:ilvl w:val="0"/>
-          <w:numId w:val="17"/>
-        </w:numPr>
-      </w:pPr>
-      <w:r>
-        <w:t>Normalization?</w:t>
+        <w:spacing w:line="360" w:lineRule="auto"/>
+        <w:jc w:val="both"/>
+      </w:pPr>
+      <w:r>
+        <w:rPr>
+          <w:sz w:val="22"/>
+          <w:szCs w:val="22"/>
+        </w:rPr>
+        <w:lastRenderedPageBreak/>
+        <w:drawing>
+          <wp:anchor distT="0" distB="0" distL="114300" distR="114300" simplePos="0" relativeHeight="251689984" behindDoc="0" locked="0" layoutInCell="1" allowOverlap="1" wp14:anchorId="4B234996" wp14:editId="05FA402B">
+            <wp:simplePos x="0" y="0"/>
+            <wp:positionH relativeFrom="margin">
+              <wp:align>center</wp:align>
+            </wp:positionH>
+            <wp:positionV relativeFrom="paragraph">
+              <wp:posOffset>676064</wp:posOffset>
+            </wp:positionV>
+            <wp:extent cx="4901565" cy="4822190"/>
+            <wp:effectExtent l="0" t="0" r="0" b="0"/>
+            <wp:wrapTopAndBottom/>
+            <wp:docPr id="62" name="Picture 62"/>
+            <wp:cNvGraphicFramePr>
+              <a:graphicFrameLocks xmlns:a="http://schemas.openxmlformats.org/drawingml/2006/main" noChangeAspect="1"/>
+            </wp:cNvGraphicFramePr>
+            <a:graphic xmlns:a="http://schemas.openxmlformats.org/drawingml/2006/main">
+              <a:graphicData uri="http://schemas.openxmlformats.org/drawingml/2006/picture">
+                <pic:pic xmlns:pic="http://schemas.openxmlformats.org/drawingml/2006/picture">
+                  <pic:nvPicPr>
+                    <pic:cNvPr id="0" name="Picture 2"/>
+                    <pic:cNvPicPr>
+                      <a:picLocks noChangeAspect="1" noChangeArrowheads="1"/>
+                    </pic:cNvPicPr>
+                  </pic:nvPicPr>
+                  <pic:blipFill>
+                    <a:blip r:embed="rId19">
+                      <a:extLst>
+                        <a:ext uri="{28A0092B-C50C-407E-A947-70E740481C1C}">
+                          <a14:useLocalDpi xmlns:a14="http://schemas.microsoft.com/office/drawing/2010/main" val="0"/>
+                        </a:ext>
+                      </a:extLst>
+                    </a:blip>
+                    <a:srcRect/>
+                    <a:stretch>
+                      <a:fillRect/>
+                    </a:stretch>
+                  </pic:blipFill>
+                  <pic:spPr bwMode="auto">
+                    <a:xfrm>
+                      <a:off x="0" y="0"/>
+                      <a:ext cx="4901565" cy="4822190"/>
+                    </a:xfrm>
+                    <a:prstGeom prst="rect">
+                      <a:avLst/>
+                    </a:prstGeom>
+                    <a:noFill/>
+                  </pic:spPr>
+                </pic:pic>
+              </a:graphicData>
+            </a:graphic>
+          </wp:anchor>
+        </w:drawing>
+      </w:r>
+      <w:r>
+        <w:rPr>
+          <w:sz w:val="22"/>
+          <w:szCs w:val="22"/>
+        </w:rPr>
+        <w:t>In this, the CRC data set was used as it gives a good control over the test set via its country code</w:t>
+      </w:r>
+      <w:r>
+        <w:rPr>
+          <w:sz w:val="22"/>
+          <w:szCs w:val="22"/>
+        </w:rPr>
+        <w:t>,</w:t>
+      </w:r>
+      <w:r>
+        <w:rPr>
+          <w:sz w:val="22"/>
+          <w:szCs w:val="22"/>
+        </w:rPr>
+        <w:t xml:space="preserve"> and it was compared how the test and training set loss behaves with transformation before data merging vs. after data merging (see figure).</w:t>
+      </w:r>
+      <w:r>
+        <w:t xml:space="preserve"> </w:t>
+      </w:r>
+      <w:r>
+        <w:rPr>
+          <w:b/>
+          <w:bCs/>
+          <w:color w:val="FF0000"/>
+        </w:rPr>
+        <w:t>Comment about Imputation.</w:t>
       </w:r>
     </w:p>
     <w:p>
       <w:pPr>
-        <w:pStyle w:val="ListParagraph"/>
-        <w:numPr>
-          <w:ilvl w:val="0"/>
-          <w:numId w:val="17"/>
-        </w:numPr>
-      </w:pPr>
-      <w:r>
-        <w:t>Skewness?</w:t>
-      </w:r>
+        <w:spacing w:line="360" w:lineRule="auto"/>
+        <w:jc w:val="both"/>
+      </w:pPr>
     </w:p>
     <w:p>
       <w:pPr>
-        <w:pStyle w:val="ListParagraph"/>
-        <w:numPr>
-          <w:ilvl w:val="0"/>
-          <w:numId w:val="17"/>
-        </w:numPr>
-      </w:pPr>
-      <w:r>
-        <w:t>Step_dummy?</w:t>
+        <w:spacing w:line="360" w:lineRule="auto"/>
+        <w:jc w:val="both"/>
+        <w:rPr>
+          <w:sz w:val="22"/>
+          <w:szCs w:val="22"/>
+        </w:rPr>
+      </w:pPr>
+      <w:r>
+        <w:rPr>
+          <w:sz w:val="22"/>
+          <w:szCs w:val="22"/>
+        </w:rPr>
+        <w:t>In the non-leaky procedure, the processed</w:t>
+      </w:r>
+      <w:r>
+        <w:rPr>
+          <w:sz w:val="22"/>
+          <w:szCs w:val="22"/>
+        </w:rPr>
+        <w:t xml:space="preserve"> data set has been first merged with the metadata to include the predictor column. Afterwards, the data is split into train and test set and three transformations (TSS, CLR and optimal ALR) are performed separately on both. Finally, train and test set are fed into a glmnnet model. </w:t>
       </w:r>
     </w:p>
-    <w:p/>
-    <w:p/>
     <w:p>
+      <w:pPr>
+        <w:spacing w:line="360" w:lineRule="auto"/>
+        <w:jc w:val="both"/>
+        <w:rPr>
+          <w:sz w:val="22"/>
+          <w:szCs w:val="22"/>
+        </w:rPr>
+      </w:pPr>
+      <w:r>
+        <w:rPr>
+          <w:sz w:val="22"/>
+          <w:szCs w:val="22"/>
+        </w:rPr>
+        <w:t xml:space="preserve">In the leaky procedure, transformations are conducted on the whole data set and afterwards the data is merged with the metadata and split into train and test set and fed into the glmnet model. </w:t>
+      </w:r>
+    </w:p>
+    <w:p>
+      <w:pPr>
+        <w:spacing w:line="360" w:lineRule="auto"/>
+        <w:jc w:val="both"/>
+        <w:rPr>
+          <w:sz w:val="22"/>
+          <w:szCs w:val="22"/>
+        </w:rPr>
+      </w:pPr>
+      <w:r>
+        <w:rPr>
+          <w:sz w:val="22"/>
+          <w:szCs w:val="22"/>
+        </w:rPr>
+        <w:t>In these results, CRC</w:t>
+      </w:r>
+      <w:r>
+        <w:rPr>
+          <w:sz w:val="22"/>
+          <w:szCs w:val="22"/>
+        </w:rPr>
+        <w:t xml:space="preserve"> (10% filtering and imputed)</w:t>
+      </w:r>
+      <w:r>
+        <w:rPr>
+          <w:sz w:val="22"/>
+          <w:szCs w:val="22"/>
+        </w:rPr>
+        <w:t xml:space="preserve"> was predicted once on GER and once on FRA as test set and both results combined for this figure.</w:t>
+      </w:r>
+    </w:p>
+    <w:p>
+      <w:pPr>
+        <w:spacing w:line="360" w:lineRule="auto"/>
+        <w:jc w:val="both"/>
+      </w:pPr>
+      <w:commentRangeStart w:id="51"/>
+      <w:commentRangeEnd w:id="51"/>
+      <w:r>
+        <w:rPr>
+          <w:rStyle w:val="CommentReference"/>
+        </w:rPr>
+        <w:lastRenderedPageBreak/>
+        <w:commentReference w:id="51"/>
+      </w:r>
+      <w:r>
+        <w:rPr>
+          <w:noProof/>
+        </w:rPr>
+        <w:drawing>
+          <wp:inline distT="0" distB="0" distL="0" distR="0" wp14:anchorId="16598539" wp14:editId="4A9B489D">
+            <wp:extent cx="5875866" cy="4540262"/>
+            <wp:effectExtent l="0" t="0" r="0" b="0"/>
+            <wp:docPr id="112" name="Picture 112"/>
+            <wp:cNvGraphicFramePr>
+              <a:graphicFrameLocks xmlns:a="http://schemas.openxmlformats.org/drawingml/2006/main" noChangeAspect="1"/>
+            </wp:cNvGraphicFramePr>
+            <a:graphic xmlns:a="http://schemas.openxmlformats.org/drawingml/2006/main">
+              <a:graphicData uri="http://schemas.openxmlformats.org/drawingml/2006/picture">
+                <pic:pic xmlns:pic="http://schemas.openxmlformats.org/drawingml/2006/picture">
+                  <pic:nvPicPr>
+                    <pic:cNvPr id="0" name="Picture 8"/>
+                    <pic:cNvPicPr>
+                      <a:picLocks noChangeAspect="1" noChangeArrowheads="1"/>
+                    </pic:cNvPicPr>
+                  </pic:nvPicPr>
+                  <pic:blipFill>
+                    <a:blip r:embed="rId20">
+                      <a:extLst>
+                        <a:ext uri="{28A0092B-C50C-407E-A947-70E740481C1C}">
+                          <a14:useLocalDpi xmlns:a14="http://schemas.microsoft.com/office/drawing/2010/main" val="0"/>
+                        </a:ext>
+                      </a:extLst>
+                    </a:blip>
+                    <a:srcRect/>
+                    <a:stretch>
+                      <a:fillRect/>
+                    </a:stretch>
+                  </pic:blipFill>
+                  <pic:spPr bwMode="auto">
+                    <a:xfrm>
+                      <a:off x="0" y="0"/>
+                      <a:ext cx="5892335" cy="4552987"/>
+                    </a:xfrm>
+                    <a:prstGeom prst="rect">
+                      <a:avLst/>
+                    </a:prstGeom>
+                    <a:noFill/>
+                  </pic:spPr>
+                </pic:pic>
+              </a:graphicData>
+            </a:graphic>
+          </wp:inline>
+        </w:drawing>
+      </w:r>
+    </w:p>
+    <w:p>
+      <w:pPr>
+        <w:spacing w:line="360" w:lineRule="auto"/>
+        <w:jc w:val="both"/>
+        <w:rPr>
+          <w:sz w:val="22"/>
+          <w:szCs w:val="22"/>
+        </w:rPr>
+      </w:pPr>
+      <w:r>
+        <w:rPr>
+          <w:sz w:val="22"/>
+          <w:szCs w:val="22"/>
+        </w:rPr>
+        <w:t>The figure compares the behaviour of AUC in train and test set in a leaky and non-leaky procedure. It can be seen that the achieved AUCs for ALR_optimal and CLR are both around 0.86, however the leaky procedure shows a lower variance compared to non-leaky. TSS shows in both procedures a AUC between 0.6 and 0.78, with the training set converging on a AUC of around 0.78.</w:t>
+      </w:r>
+    </w:p>
+    <w:p>
+      <w:pPr>
+        <w:spacing w:line="360" w:lineRule="auto"/>
+        <w:jc w:val="both"/>
+        <w:rPr>
+          <w:sz w:val="22"/>
+          <w:szCs w:val="22"/>
+        </w:rPr>
+      </w:pPr>
+    </w:p>
+    <w:p>
+      <w:pPr>
+        <w:spacing w:line="360" w:lineRule="auto"/>
+        <w:jc w:val="both"/>
+        <w:rPr>
+          <w:sz w:val="22"/>
+          <w:szCs w:val="22"/>
+        </w:rPr>
+      </w:pPr>
+      <w:r>
+        <w:rPr>
+          <w:sz w:val="22"/>
+          <w:szCs w:val="22"/>
+        </w:rPr>
+        <w:t xml:space="preserve">The same procedure was used on the PCOS data set to estimate the influence of data leakage in less clear correlations. </w:t>
+      </w:r>
+    </w:p>
+    <w:p>
+      <w:pPr>
+        <w:spacing w:line="360" w:lineRule="auto"/>
+        <w:jc w:val="both"/>
+      </w:pPr>
+      <w:r>
+        <w:rPr>
+          <w:noProof/>
+        </w:rPr>
+        <w:lastRenderedPageBreak/>
+        <w:drawing>
+          <wp:inline distT="0" distB="0" distL="0" distR="0" wp14:anchorId="256ADBBE" wp14:editId="09561925">
+            <wp:extent cx="6053666" cy="4678692"/>
+            <wp:effectExtent l="0" t="0" r="4445" b="7620"/>
+            <wp:docPr id="110" name="Picture 110"/>
+            <wp:cNvGraphicFramePr>
+              <a:graphicFrameLocks xmlns:a="http://schemas.openxmlformats.org/drawingml/2006/main" noChangeAspect="1"/>
+            </wp:cNvGraphicFramePr>
+            <a:graphic xmlns:a="http://schemas.openxmlformats.org/drawingml/2006/main">
+              <a:graphicData uri="http://schemas.openxmlformats.org/drawingml/2006/picture">
+                <pic:pic xmlns:pic="http://schemas.openxmlformats.org/drawingml/2006/picture">
+                  <pic:nvPicPr>
+                    <pic:cNvPr id="0" name="Picture 7"/>
+                    <pic:cNvPicPr>
+                      <a:picLocks noChangeAspect="1" noChangeArrowheads="1"/>
+                    </pic:cNvPicPr>
+                  </pic:nvPicPr>
+                  <pic:blipFill>
+                    <a:blip r:embed="rId21">
+                      <a:extLst>
+                        <a:ext uri="{28A0092B-C50C-407E-A947-70E740481C1C}">
+                          <a14:useLocalDpi xmlns:a14="http://schemas.microsoft.com/office/drawing/2010/main" val="0"/>
+                        </a:ext>
+                      </a:extLst>
+                    </a:blip>
+                    <a:srcRect/>
+                    <a:stretch>
+                      <a:fillRect/>
+                    </a:stretch>
+                  </pic:blipFill>
+                  <pic:spPr bwMode="auto">
+                    <a:xfrm>
+                      <a:off x="0" y="0"/>
+                      <a:ext cx="6057811" cy="4681896"/>
+                    </a:xfrm>
+                    <a:prstGeom prst="rect">
+                      <a:avLst/>
+                    </a:prstGeom>
+                    <a:noFill/>
+                  </pic:spPr>
+                </pic:pic>
+              </a:graphicData>
+            </a:graphic>
+          </wp:inline>
+        </w:drawing>
+      </w:r>
+    </w:p>
+    <w:p>
+      <w:pPr>
+        <w:spacing w:line="360" w:lineRule="auto"/>
+        <w:jc w:val="both"/>
+        <w:rPr>
+          <w:sz w:val="22"/>
+          <w:szCs w:val="22"/>
+        </w:rPr>
+      </w:pPr>
+      <w:r>
+        <w:rPr>
+          <w:sz w:val="22"/>
+          <w:szCs w:val="22"/>
+        </w:rPr>
+        <w:t xml:space="preserve">Similar to figure () leaky and non-leaky behavior is compared directly. In PCOS the AUC varies between 0.55 and 0.6, with the training sets converging on 0.55. The test sets however show </w:t>
+      </w:r>
+      <w:r>
+        <w:rPr>
+          <w:sz w:val="22"/>
+          <w:szCs w:val="22"/>
+        </w:rPr>
+        <w:t>higher variances.</w:t>
+      </w:r>
+    </w:p>
+    <w:p>
+      <w:pPr>
+        <w:pStyle w:val="Heading2"/>
+        <w:spacing w:line="360" w:lineRule="auto"/>
+        <w:jc w:val="both"/>
+      </w:pPr>
+      <w:r>
+        <w:t>Colorectal Cancer Dataset (CRC)</w:t>
+      </w:r>
+    </w:p>
+    <w:p>
+      <w:pPr>
+        <w:spacing w:line="360" w:lineRule="auto"/>
+        <w:jc w:val="both"/>
+        <w:rPr>
+          <w:b/>
+          <w:bCs/>
+          <w:color w:val="FF0000"/>
+        </w:rPr>
+      </w:pPr>
+      <w:r>
+        <w:rPr>
+          <w:b/>
+          <w:bCs/>
+          <w:color w:val="FF0000"/>
+        </w:rPr>
+        <w:t>Does predicting on holdout make a difference?</w:t>
+      </w:r>
+      <w:r>
+        <w:rPr>
+          <w:b/>
+          <w:bCs/>
+          <w:color w:val="FF0000"/>
+        </w:rPr>
+        <w:t xml:space="preserve"> -&gt; Check and then decide if it should be included.</w:t>
+      </w:r>
+    </w:p>
+    <w:p>
+      <w:pPr>
+        <w:pStyle w:val="Heading3"/>
+        <w:spacing w:line="360" w:lineRule="auto"/>
+        <w:jc w:val="both"/>
+      </w:pPr>
+      <w:r>
+        <w:t>GLMNET</w:t>
+      </w:r>
+    </w:p>
+    <w:p>
+      <w:pPr>
+        <w:pStyle w:val="Heading4"/>
+        <w:spacing w:line="360" w:lineRule="auto"/>
+        <w:jc w:val="both"/>
+      </w:pPr>
+      <w:r>
+        <w:t>Classification</w:t>
+      </w:r>
+    </w:p>
+    <w:p>
+      <w:pPr>
+        <w:spacing w:line="360" w:lineRule="auto"/>
+        <w:jc w:val="both"/>
+        <w:rPr>
+          <w:sz w:val="22"/>
+          <w:szCs w:val="22"/>
+        </w:rPr>
+      </w:pPr>
+      <w:r>
+        <w:rPr>
+          <w:sz w:val="22"/>
+          <w:szCs w:val="22"/>
+        </w:rPr>
+        <w:t>In this figure, the predictor column was “</w:t>
+      </w:r>
+      <w:r>
+        <w:rPr>
+          <w:sz w:val="22"/>
+          <w:szCs w:val="22"/>
+        </w:rPr>
+        <w:t>Group</w:t>
+      </w:r>
+      <w:r>
+        <w:rPr>
+          <w:sz w:val="22"/>
+          <w:szCs w:val="22"/>
+        </w:rPr>
+        <w:t xml:space="preserve">”, i.e. the column that determined if someone had </w:t>
+      </w:r>
+      <w:r>
+        <w:rPr>
+          <w:sz w:val="22"/>
+          <w:szCs w:val="22"/>
+        </w:rPr>
+        <w:t>cancer</w:t>
+      </w:r>
+      <w:r>
+        <w:rPr>
+          <w:sz w:val="22"/>
+          <w:szCs w:val="22"/>
+        </w:rPr>
+        <w:t xml:space="preserve"> or not. All models were trained on the same training set</w:t>
+      </w:r>
+      <w:r>
+        <w:rPr>
+          <w:sz w:val="22"/>
+          <w:szCs w:val="22"/>
+        </w:rPr>
+        <w:t xml:space="preserve"> and the same test set. A holdout set was not used here.</w:t>
+      </w:r>
+    </w:p>
+    <w:p>
+      <w:pPr>
+        <w:spacing w:line="360" w:lineRule="auto"/>
+        <w:jc w:val="both"/>
+        <w:rPr>
+          <w:sz w:val="22"/>
+          <w:szCs w:val="22"/>
+        </w:rPr>
+      </w:pPr>
+      <w:r>
+        <w:rPr>
+          <w:noProof/>
+          <w:sz w:val="22"/>
+          <w:szCs w:val="22"/>
+        </w:rPr>
+        <w:lastRenderedPageBreak/>
+        <w:drawing>
+          <wp:inline distT="0" distB="0" distL="0" distR="0" wp14:anchorId="45D97500" wp14:editId="1BA52EFC">
+            <wp:extent cx="5987415" cy="2311816"/>
+            <wp:effectExtent l="0" t="0" r="0" b="0"/>
+            <wp:docPr id="156" name="Picture 156"/>
+            <wp:cNvGraphicFramePr>
+              <a:graphicFrameLocks xmlns:a="http://schemas.openxmlformats.org/drawingml/2006/main" noChangeAspect="1"/>
+            </wp:cNvGraphicFramePr>
+            <a:graphic xmlns:a="http://schemas.openxmlformats.org/drawingml/2006/main">
+              <a:graphicData uri="http://schemas.openxmlformats.org/drawingml/2006/picture">
+                <pic:pic xmlns:pic="http://schemas.openxmlformats.org/drawingml/2006/picture">
+                  <pic:nvPicPr>
+                    <pic:cNvPr id="0" name="Picture 15"/>
+                    <pic:cNvPicPr>
+                      <a:picLocks noChangeAspect="1" noChangeArrowheads="1"/>
+                    </pic:cNvPicPr>
+                  </pic:nvPicPr>
+                  <pic:blipFill>
+                    <a:blip r:embed="rId22" cstate="print">
+                      <a:extLst>
+                        <a:ext uri="{28A0092B-C50C-407E-A947-70E740481C1C}">
+                          <a14:useLocalDpi xmlns:a14="http://schemas.microsoft.com/office/drawing/2010/main" val="0"/>
+                        </a:ext>
+                      </a:extLst>
+                    </a:blip>
+                    <a:srcRect/>
+                    <a:stretch>
+                      <a:fillRect/>
+                    </a:stretch>
+                  </pic:blipFill>
+                  <pic:spPr bwMode="auto">
+                    <a:xfrm>
+                      <a:off x="0" y="0"/>
+                      <a:ext cx="6006203" cy="2319070"/>
+                    </a:xfrm>
+                    <a:prstGeom prst="rect">
+                      <a:avLst/>
+                    </a:prstGeom>
+                    <a:noFill/>
+                  </pic:spPr>
+                </pic:pic>
+              </a:graphicData>
+            </a:graphic>
+          </wp:inline>
+        </w:drawing>
+      </w:r>
+    </w:p>
+    <w:p>
+      <w:pPr>
+        <w:spacing w:line="360" w:lineRule="auto"/>
+        <w:jc w:val="both"/>
+        <w:rPr>
+          <w:sz w:val="22"/>
+          <w:szCs w:val="22"/>
+        </w:rPr>
+      </w:pPr>
+      <w:r>
+        <w:rPr>
+          <w:sz w:val="22"/>
+          <w:szCs w:val="22"/>
+        </w:rPr>
+        <w:t xml:space="preserve">Figure A shows the result for codacore split into the performances for 10% abundance (left) and 50% abundance (right). The y-axis contains the AUC performances and on the x-axis are all codacore models. In both data sets the training set shows higher performances than the test set, with an AUC </w:t>
+      </w:r>
+      <w:r>
+        <w:rPr>
+          <w:sz w:val="22"/>
+          <w:szCs w:val="22"/>
+        </w:rPr>
+        <w:t>for 10% abundance filter data set of 0.8</w:t>
+      </w:r>
+      <w:r>
+        <w:rPr>
+          <w:sz w:val="22"/>
+          <w:szCs w:val="22"/>
+        </w:rPr>
+        <w:t xml:space="preserve"> and 0.</w:t>
+      </w:r>
+      <w:r>
+        <w:rPr>
+          <w:sz w:val="22"/>
+          <w:szCs w:val="22"/>
+        </w:rPr>
+        <w:t>775 for 50% abundance filter set</w:t>
+      </w:r>
+      <w:r>
+        <w:rPr>
+          <w:sz w:val="22"/>
+          <w:szCs w:val="22"/>
+        </w:rPr>
+        <w:t>. The test set ranges between 0.</w:t>
+      </w:r>
+      <w:r>
+        <w:rPr>
+          <w:sz w:val="22"/>
+          <w:szCs w:val="22"/>
+        </w:rPr>
+        <w:t>8 for 10% abundance filter</w:t>
+      </w:r>
+      <w:r>
+        <w:rPr>
+          <w:sz w:val="22"/>
+          <w:szCs w:val="22"/>
+        </w:rPr>
+        <w:t xml:space="preserve"> and 0.</w:t>
+      </w:r>
+      <w:r>
+        <w:rPr>
+          <w:sz w:val="22"/>
+          <w:szCs w:val="22"/>
+        </w:rPr>
+        <w:t xml:space="preserve">75 for 50% abundance filter </w:t>
+      </w:r>
+      <w:r>
+        <w:rPr>
+          <w:sz w:val="22"/>
+          <w:szCs w:val="22"/>
+        </w:rPr>
+        <w:t xml:space="preserve">for all codacore models. </w:t>
+      </w:r>
+    </w:p>
+    <w:p>
+      <w:pPr>
+        <w:spacing w:line="360" w:lineRule="auto"/>
+        <w:jc w:val="both"/>
+        <w:rPr>
+          <w:sz w:val="22"/>
+          <w:szCs w:val="22"/>
+        </w:rPr>
+      </w:pPr>
+      <w:r>
+        <w:rPr>
+          <w:sz w:val="22"/>
+          <w:szCs w:val="22"/>
+        </w:rPr>
+        <w:t>Figure B shows the result for glmnet split into the performances for 10% abundance (left) and 50% abundance (right). The y-axis contains the AUC performances and on the x-axis are the different transformations. Performances for train and test set vary greatly over all transformations for both data sets, with the train tests showing</w:t>
+      </w:r>
+      <w:r>
+        <w:rPr>
+          <w:sz w:val="22"/>
+          <w:szCs w:val="22"/>
+        </w:rPr>
+        <w:t xml:space="preserve"> significantly higher performances between 0.8 and 0.9 for 10% abundance data set and constant 0.8 for 50% filter set. The training set is in general significantly lower than the respective test set with the lowest performances in the 50% abundance filter set with AUC performances around 0.75.</w:t>
+      </w:r>
+    </w:p>
+    <w:p>
+      <w:pPr>
+        <w:spacing w:line="360" w:lineRule="auto"/>
+        <w:jc w:val="both"/>
+      </w:pPr>
+    </w:p>
+    <w:p>
+      <w:pPr>
+        <w:pStyle w:val="Heading4"/>
+        <w:spacing w:line="360" w:lineRule="auto"/>
+        <w:jc w:val="both"/>
+      </w:pPr>
+      <w:r>
+        <w:t>Regression</w:t>
+      </w:r>
+    </w:p>
+    <w:p>
+      <w:pPr>
+        <w:spacing w:line="360" w:lineRule="auto"/>
+        <w:jc w:val="both"/>
+        <w:rPr>
+          <w:sz w:val="22"/>
+          <w:szCs w:val="22"/>
+        </w:rPr>
+      </w:pPr>
+      <w:r>
+        <w:rPr>
+          <w:sz w:val="22"/>
+          <w:szCs w:val="22"/>
+        </w:rPr>
+        <w:t>In this figure, the predictor column was “</w:t>
+      </w:r>
+      <w:r>
+        <w:rPr>
+          <w:sz w:val="22"/>
+          <w:szCs w:val="22"/>
+        </w:rPr>
+        <w:t>BMI</w:t>
+      </w:r>
+      <w:r>
+        <w:rPr>
+          <w:sz w:val="22"/>
+          <w:szCs w:val="22"/>
+        </w:rPr>
+        <w:t>”</w:t>
+      </w:r>
+      <w:r>
+        <w:rPr>
+          <w:sz w:val="22"/>
+          <w:szCs w:val="22"/>
+        </w:rPr>
+        <w:t xml:space="preserve">. </w:t>
+      </w:r>
+      <w:r>
+        <w:rPr>
+          <w:sz w:val="22"/>
+          <w:szCs w:val="22"/>
+        </w:rPr>
+        <w:t>All models were trained on the same training set</w:t>
+      </w:r>
+      <w:r>
+        <w:rPr>
+          <w:sz w:val="22"/>
+          <w:szCs w:val="22"/>
+        </w:rPr>
+        <w:t xml:space="preserve"> and the same test set. A holdout set was not used here.</w:t>
+      </w:r>
+    </w:p>
+    <w:p>
+      <w:pPr>
+        <w:spacing w:line="360" w:lineRule="auto"/>
+        <w:jc w:val="both"/>
+      </w:pPr>
+      <w:r>
+        <w:rPr>
+          <w:noProof/>
+        </w:rPr>
+        <w:lastRenderedPageBreak/>
+        <w:drawing>
+          <wp:inline distT="0" distB="0" distL="0" distR="0" wp14:anchorId="7F96608C" wp14:editId="4B95AFEA">
+            <wp:extent cx="5960070" cy="2277533"/>
+            <wp:effectExtent l="0" t="0" r="3175" b="8890"/>
+            <wp:docPr id="150" name="Picture 150"/>
+            <wp:cNvGraphicFramePr>
+              <a:graphicFrameLocks xmlns:a="http://schemas.openxmlformats.org/drawingml/2006/main" noChangeAspect="1"/>
+            </wp:cNvGraphicFramePr>
+            <a:graphic xmlns:a="http://schemas.openxmlformats.org/drawingml/2006/main">
+              <a:graphicData uri="http://schemas.openxmlformats.org/drawingml/2006/picture">
+                <pic:pic xmlns:pic="http://schemas.openxmlformats.org/drawingml/2006/picture">
+                  <pic:nvPicPr>
+                    <pic:cNvPr id="0" name="Picture 14"/>
+                    <pic:cNvPicPr>
+                      <a:picLocks noChangeAspect="1" noChangeArrowheads="1"/>
+                    </pic:cNvPicPr>
+                  </pic:nvPicPr>
+                  <pic:blipFill>
+                    <a:blip r:embed="rId23" cstate="print">
+                      <a:extLst>
+                        <a:ext uri="{28A0092B-C50C-407E-A947-70E740481C1C}">
+                          <a14:useLocalDpi xmlns:a14="http://schemas.microsoft.com/office/drawing/2010/main" val="0"/>
+                        </a:ext>
+                      </a:extLst>
+                    </a:blip>
+                    <a:srcRect/>
+                    <a:stretch>
+                      <a:fillRect/>
+                    </a:stretch>
+                  </pic:blipFill>
+                  <pic:spPr bwMode="auto">
+                    <a:xfrm>
+                      <a:off x="0" y="0"/>
+                      <a:ext cx="5984995" cy="2287058"/>
+                    </a:xfrm>
+                    <a:prstGeom prst="rect">
+                      <a:avLst/>
+                    </a:prstGeom>
+                    <a:noFill/>
+                  </pic:spPr>
+                </pic:pic>
+              </a:graphicData>
+            </a:graphic>
+          </wp:inline>
+        </w:drawing>
+      </w:r>
+    </w:p>
+    <w:p>
+      <w:pPr>
+        <w:spacing w:line="360" w:lineRule="auto"/>
+        <w:jc w:val="both"/>
+        <w:rPr>
+          <w:sz w:val="22"/>
+          <w:szCs w:val="22"/>
+        </w:rPr>
+      </w:pPr>
+      <w:r>
+        <w:rPr>
+          <w:sz w:val="22"/>
+          <w:szCs w:val="22"/>
+        </w:rPr>
+        <w:t xml:space="preserve">Figure A shows the result for codacore split into the performances for 10% abundance (left) and 50% abundance (right). The y-axis contains the </w:t>
+      </w:r>
+      <w:r>
+        <w:rPr>
+          <w:sz w:val="22"/>
+          <w:szCs w:val="22"/>
+        </w:rPr>
+        <w:t>RMSE</w:t>
+      </w:r>
+      <w:r>
+        <w:rPr>
+          <w:sz w:val="22"/>
+          <w:szCs w:val="22"/>
+        </w:rPr>
+        <w:t xml:space="preserve"> performances and on the x-axis are all codacore models. In both data sets the </w:t>
+      </w:r>
+      <w:r>
+        <w:rPr>
+          <w:sz w:val="22"/>
+          <w:szCs w:val="22"/>
+        </w:rPr>
+        <w:t>test</w:t>
+      </w:r>
+      <w:r>
+        <w:rPr>
+          <w:sz w:val="22"/>
+          <w:szCs w:val="22"/>
+        </w:rPr>
+        <w:t xml:space="preserve"> set shows higher performances than the </w:t>
+      </w:r>
+      <w:r>
+        <w:rPr>
+          <w:sz w:val="22"/>
+          <w:szCs w:val="22"/>
+        </w:rPr>
+        <w:t>training</w:t>
+      </w:r>
+      <w:r>
+        <w:rPr>
+          <w:sz w:val="22"/>
+          <w:szCs w:val="22"/>
+        </w:rPr>
+        <w:t xml:space="preserve"> set, with an </w:t>
+      </w:r>
+      <w:r>
+        <w:rPr>
+          <w:sz w:val="22"/>
+          <w:szCs w:val="22"/>
+        </w:rPr>
+        <w:t>RMSE</w:t>
+      </w:r>
+      <w:r>
+        <w:rPr>
+          <w:sz w:val="22"/>
+          <w:szCs w:val="22"/>
+        </w:rPr>
+        <w:t xml:space="preserve"> between </w:t>
+      </w:r>
+      <w:r>
+        <w:rPr>
+          <w:sz w:val="22"/>
+          <w:szCs w:val="22"/>
+        </w:rPr>
+        <w:t xml:space="preserve">1 for all training sets and </w:t>
+      </w:r>
+      <w:r>
+        <w:rPr>
+          <w:sz w:val="22"/>
+          <w:szCs w:val="22"/>
+        </w:rPr>
+        <w:t>4</w:t>
+      </w:r>
+      <w:r>
+        <w:rPr>
+          <w:sz w:val="22"/>
+          <w:szCs w:val="22"/>
+        </w:rPr>
+        <w:t xml:space="preserve"> for all test sets with very low variances.</w:t>
+      </w:r>
+      <w:r>
+        <w:rPr>
+          <w:sz w:val="22"/>
+          <w:szCs w:val="22"/>
+        </w:rPr>
+        <w:t xml:space="preserve"> </w:t>
+      </w:r>
+    </w:p>
+    <w:p>
+      <w:pPr>
+        <w:spacing w:line="360" w:lineRule="auto"/>
+        <w:jc w:val="both"/>
+        <w:rPr>
+          <w:sz w:val="22"/>
+          <w:szCs w:val="22"/>
+        </w:rPr>
+      </w:pPr>
+      <w:r>
+        <w:rPr>
+          <w:sz w:val="22"/>
+          <w:szCs w:val="22"/>
+        </w:rPr>
+        <w:t xml:space="preserve">Figure B shows the result for glmnet split into the performances for 10% abundance (left) and 50% abundance (right). The y-axis contains the </w:t>
+      </w:r>
+      <w:r>
+        <w:rPr>
+          <w:sz w:val="22"/>
+          <w:szCs w:val="22"/>
+        </w:rPr>
+        <w:t>RMSE</w:t>
+      </w:r>
+      <w:r>
+        <w:rPr>
+          <w:sz w:val="22"/>
+          <w:szCs w:val="22"/>
+        </w:rPr>
+        <w:t xml:space="preserve"> performances and on the x-axis are the different transformations. Performances for train and test set</w:t>
+      </w:r>
+      <w:r>
+        <w:rPr>
+          <w:sz w:val="22"/>
+          <w:szCs w:val="22"/>
+        </w:rPr>
+        <w:t xml:space="preserve">s sit around 3.8 for all transformations besides TSS which shows performances for train and test set around 4.2 for 10% abundance filtering and 3.9 for 50% abundance filters. In general, test sets show lower performances than training sets. </w:t>
+      </w:r>
+    </w:p>
+    <w:p>
+      <w:pPr>
+        <w:pStyle w:val="Heading2"/>
+        <w:spacing w:line="360" w:lineRule="auto"/>
+        <w:jc w:val="both"/>
+      </w:pPr>
+      <w:r>
+        <w:t>Polycystic Ovary Syndrome Dataset (PCOS)</w:t>
+      </w:r>
+    </w:p>
+    <w:p>
+      <w:pPr>
+        <w:spacing w:line="360" w:lineRule="auto"/>
+        <w:jc w:val="both"/>
+        <w:rPr>
+          <w:sz w:val="22"/>
+          <w:szCs w:val="22"/>
+        </w:rPr>
+      </w:pPr>
+      <w:r>
+        <w:rPr>
+          <w:sz w:val="22"/>
+          <w:szCs w:val="22"/>
+        </w:rPr>
+        <w:t xml:space="preserve">The following section describes the result for several machine learning models and their performances on the PCOS data set under various transformations. </w:t>
+      </w:r>
+    </w:p>
+    <w:p>
+      <w:pPr>
+        <w:pStyle w:val="Heading3"/>
+        <w:spacing w:line="360" w:lineRule="auto"/>
+        <w:jc w:val="both"/>
+      </w:pPr>
+      <w:r>
+        <w:t>GLMNET</w:t>
+      </w:r>
+    </w:p>
+    <w:p>
+      <w:pPr>
+        <w:pStyle w:val="Heading4"/>
+        <w:spacing w:line="360" w:lineRule="auto"/>
+        <w:jc w:val="both"/>
+      </w:pPr>
+      <w:r>
+        <w:t>Classification</w:t>
+      </w:r>
+    </w:p>
+    <w:p>
+      <w:pPr>
+        <w:spacing w:line="360" w:lineRule="auto"/>
+        <w:jc w:val="both"/>
+        <w:rPr>
+          <w:sz w:val="22"/>
+          <w:szCs w:val="22"/>
+        </w:rPr>
+      </w:pPr>
+      <w:r>
+        <w:rPr>
+          <w:sz w:val="22"/>
+          <w:szCs w:val="22"/>
+        </w:rPr>
+        <w:t xml:space="preserve">In this figure, the predictor column was “PCOS_Riikka”, i.e. the column that determined if someone had PCOS or not. All models were trained on the same training set. </w:t>
+      </w:r>
+    </w:p>
+    <w:p>
+      <w:pPr>
+        <w:keepNext/>
+        <w:spacing w:line="360" w:lineRule="auto"/>
+        <w:jc w:val="both"/>
+      </w:pPr>
+      <w:r>
+        <w:rPr>
+          <w:noProof/>
+        </w:rPr>
+        <w:lastRenderedPageBreak/>
+        <w:drawing>
+          <wp:inline distT="0" distB="0" distL="0" distR="0" wp14:anchorId="705F002E" wp14:editId="419FCEBB">
+            <wp:extent cx="5977466" cy="2298433"/>
+            <wp:effectExtent l="0" t="0" r="4445" b="6985"/>
+            <wp:docPr id="118" name="Picture 118"/>
+            <wp:cNvGraphicFramePr>
+              <a:graphicFrameLocks xmlns:a="http://schemas.openxmlformats.org/drawingml/2006/main" noChangeAspect="1"/>
+            </wp:cNvGraphicFramePr>
+            <a:graphic xmlns:a="http://schemas.openxmlformats.org/drawingml/2006/main">
+              <a:graphicData uri="http://schemas.openxmlformats.org/drawingml/2006/picture">
+                <pic:pic xmlns:pic="http://schemas.openxmlformats.org/drawingml/2006/picture">
+                  <pic:nvPicPr>
+                    <pic:cNvPr id="0" name="Picture 9"/>
+                    <pic:cNvPicPr>
+                      <a:picLocks noChangeAspect="1" noChangeArrowheads="1"/>
+                    </pic:cNvPicPr>
+                  </pic:nvPicPr>
+                  <pic:blipFill>
+                    <a:blip r:embed="rId24" cstate="print">
+                      <a:extLst>
+                        <a:ext uri="{28A0092B-C50C-407E-A947-70E740481C1C}">
+                          <a14:useLocalDpi xmlns:a14="http://schemas.microsoft.com/office/drawing/2010/main" val="0"/>
+                        </a:ext>
+                      </a:extLst>
+                    </a:blip>
+                    <a:srcRect/>
+                    <a:stretch>
+                      <a:fillRect/>
+                    </a:stretch>
+                  </pic:blipFill>
+                  <pic:spPr bwMode="auto">
+                    <a:xfrm>
+                      <a:off x="0" y="0"/>
+                      <a:ext cx="5996326" cy="2305685"/>
+                    </a:xfrm>
+                    <a:prstGeom prst="rect">
+                      <a:avLst/>
+                    </a:prstGeom>
+                    <a:noFill/>
+                  </pic:spPr>
+                </pic:pic>
+              </a:graphicData>
+            </a:graphic>
+          </wp:inline>
+        </w:drawing>
+      </w:r>
+    </w:p>
+    <w:p>
+      <w:pPr>
+        <w:pStyle w:val="Caption"/>
+        <w:spacing w:line="360" w:lineRule="auto"/>
+        <w:jc w:val="both"/>
+      </w:pPr>
+      <w:r>
+        <w:t xml:space="preserve">Figure </w:t>
+      </w:r>
+      <w:fldSimple w:instr=" SEQ Figure \* ARABIC ">
+        <w:r>
+          <w:rPr>
+            <w:noProof/>
+          </w:rPr>
+          <w:t>6</w:t>
+        </w:r>
+      </w:fldSimple>
+    </w:p>
+    <w:p>
+      <w:pPr>
+        <w:pStyle w:val="Caption"/>
+        <w:spacing w:line="360" w:lineRule="auto"/>
+        <w:jc w:val="both"/>
+      </w:pPr>
+      <w:r>
+        <w:t>ALRw = worst ALR, ALRo = optimal ALR, ALRr = random ALR.</w:t>
+      </w:r>
+    </w:p>
+    <w:p>
+      <w:pPr>
+        <w:spacing w:line="360" w:lineRule="auto"/>
+        <w:jc w:val="both"/>
+        <w:rPr>
+          <w:sz w:val="22"/>
+          <w:szCs w:val="22"/>
+        </w:rPr>
+      </w:pPr>
+      <w:r>
+        <w:rPr>
+          <w:sz w:val="22"/>
+          <w:szCs w:val="22"/>
+        </w:rPr>
+        <w:t xml:space="preserve">Figure A shows the result for codacore split into the performances for 10% abundance (left) and 50% abundance (right). The y-axis contains the AUC performances and on the x-axis are all codacore models. In both data sets the training set shows higher performances than the test set, with an AUC between 0.7 and 0.8. The test set ranges between 0.5 and 0.6 for all codacore models. </w:t>
+      </w:r>
+    </w:p>
+    <w:p>
+      <w:pPr>
+        <w:spacing w:line="360" w:lineRule="auto"/>
+        <w:jc w:val="both"/>
+        <w:rPr>
+          <w:sz w:val="22"/>
+          <w:szCs w:val="22"/>
+        </w:rPr>
+      </w:pPr>
+      <w:r>
+        <w:rPr>
+          <w:sz w:val="22"/>
+          <w:szCs w:val="22"/>
+        </w:rPr>
+        <w:t xml:space="preserve">Figure </w:t>
+      </w:r>
+      <w:r>
+        <w:rPr>
+          <w:sz w:val="22"/>
+          <w:szCs w:val="22"/>
+        </w:rPr>
+        <w:t>B</w:t>
+      </w:r>
+      <w:r>
+        <w:rPr>
+          <w:sz w:val="22"/>
+          <w:szCs w:val="22"/>
+        </w:rPr>
+        <w:t xml:space="preserve"> shows the result for </w:t>
+      </w:r>
+      <w:r>
+        <w:rPr>
+          <w:sz w:val="22"/>
+          <w:szCs w:val="22"/>
+        </w:rPr>
+        <w:t>glmnet</w:t>
+      </w:r>
+      <w:r>
+        <w:rPr>
+          <w:sz w:val="22"/>
+          <w:szCs w:val="22"/>
+        </w:rPr>
+        <w:t xml:space="preserve"> split into the performances for 10% abundance (left) and 50% abundance (right). The y-axis contains the AUC performances and on the x-axis are </w:t>
+      </w:r>
+      <w:r>
+        <w:rPr>
+          <w:sz w:val="22"/>
+          <w:szCs w:val="22"/>
+        </w:rPr>
+        <w:t>the different transformations</w:t>
+      </w:r>
+      <w:r>
+        <w:rPr>
+          <w:sz w:val="22"/>
+          <w:szCs w:val="22"/>
+        </w:rPr>
+        <w:t xml:space="preserve">. </w:t>
+      </w:r>
+      <w:r>
+        <w:rPr>
+          <w:sz w:val="22"/>
+          <w:szCs w:val="22"/>
+        </w:rPr>
+        <w:t>Performances for train and test set vary greatly over all transformations for both data sets</w:t>
+      </w:r>
+      <w:r>
+        <w:rPr>
+          <w:sz w:val="22"/>
+          <w:szCs w:val="22"/>
+        </w:rPr>
+        <w:t xml:space="preserve">, with the train tests showing also higher variances. In general, the AUC trends between 0.48 and 0.58, with the test set for TSS as the lowest and worst ALR as the highest with 0.58. </w:t>
+      </w:r>
+    </w:p>
+    <w:p>
+      <w:pPr>
+        <w:pStyle w:val="Heading4"/>
+        <w:spacing w:line="360" w:lineRule="auto"/>
+        <w:jc w:val="both"/>
+      </w:pPr>
+      <w:r>
+        <w:t>Regression</w:t>
+      </w:r>
+    </w:p>
+    <w:p>
+      <w:pPr>
+        <w:spacing w:line="360" w:lineRule="auto"/>
+        <w:jc w:val="both"/>
+        <w:rPr>
+          <w:sz w:val="22"/>
+          <w:szCs w:val="22"/>
+        </w:rPr>
+      </w:pPr>
+      <w:r>
+        <w:rPr>
+          <w:sz w:val="22"/>
+          <w:szCs w:val="22"/>
+        </w:rPr>
+        <w:t>In this figure, the predictor column was “</w:t>
+      </w:r>
+      <w:r>
+        <w:rPr>
+          <w:sz w:val="22"/>
+          <w:szCs w:val="22"/>
+        </w:rPr>
+        <w:t>BMI</w:t>
+      </w:r>
+      <w:r>
+        <w:rPr>
+          <w:sz w:val="22"/>
+          <w:szCs w:val="22"/>
+        </w:rPr>
+        <w:t xml:space="preserve">”. </w:t>
+      </w:r>
+      <w:r>
+        <w:rPr>
+          <w:sz w:val="22"/>
+          <w:szCs w:val="22"/>
+        </w:rPr>
+        <w:t xml:space="preserve">All models were trained on the same training set. </w:t>
+      </w:r>
+    </w:p>
+    <w:p>
+      <w:pPr>
+        <w:keepNext/>
+        <w:spacing w:line="360" w:lineRule="auto"/>
+        <w:jc w:val="both"/>
+      </w:pPr>
+      <w:r>
+        <w:rPr>
+          <w:noProof/>
+        </w:rPr>
+        <w:lastRenderedPageBreak/>
+        <w:drawing>
+          <wp:inline distT="0" distB="0" distL="0" distR="0" wp14:anchorId="18C235EC" wp14:editId="5CAB4B66">
+            <wp:extent cx="5953728" cy="2294966"/>
+            <wp:effectExtent l="0" t="0" r="9525" b="0"/>
+            <wp:docPr id="124" name="Picture 124"/>
+            <wp:cNvGraphicFramePr>
+              <a:graphicFrameLocks xmlns:a="http://schemas.openxmlformats.org/drawingml/2006/main" noChangeAspect="1"/>
+            </wp:cNvGraphicFramePr>
+            <a:graphic xmlns:a="http://schemas.openxmlformats.org/drawingml/2006/main">
+              <a:graphicData uri="http://schemas.openxmlformats.org/drawingml/2006/picture">
+                <pic:pic xmlns:pic="http://schemas.openxmlformats.org/drawingml/2006/picture">
+                  <pic:nvPicPr>
+                    <pic:cNvPr id="0" name="Picture 10"/>
+                    <pic:cNvPicPr>
+                      <a:picLocks noChangeAspect="1" noChangeArrowheads="1"/>
+                    </pic:cNvPicPr>
+                  </pic:nvPicPr>
+                  <pic:blipFill>
+                    <a:blip r:embed="rId25" cstate="print">
+                      <a:extLst>
+                        <a:ext uri="{28A0092B-C50C-407E-A947-70E740481C1C}">
+                          <a14:useLocalDpi xmlns:a14="http://schemas.microsoft.com/office/drawing/2010/main" val="0"/>
+                        </a:ext>
+                      </a:extLst>
+                    </a:blip>
+                    <a:srcRect/>
+                    <a:stretch>
+                      <a:fillRect/>
+                    </a:stretch>
+                  </pic:blipFill>
+                  <pic:spPr bwMode="auto">
+                    <a:xfrm>
+                      <a:off x="0" y="0"/>
+                      <a:ext cx="5975972" cy="2303540"/>
+                    </a:xfrm>
+                    <a:prstGeom prst="rect">
+                      <a:avLst/>
+                    </a:prstGeom>
+                    <a:noFill/>
+                  </pic:spPr>
+                </pic:pic>
+              </a:graphicData>
+            </a:graphic>
+          </wp:inline>
+        </w:drawing>
+      </w:r>
+    </w:p>
+    <w:p>
+      <w:pPr>
+        <w:pStyle w:val="Caption"/>
+        <w:jc w:val="both"/>
+      </w:pPr>
+      <w:r>
+        <w:t xml:space="preserve">Figure </w:t>
+      </w:r>
+      <w:fldSimple w:instr=" SEQ Figure \* ARABIC ">
+        <w:r>
+          <w:rPr>
+            <w:noProof/>
+          </w:rPr>
+          <w:t>7</w:t>
+        </w:r>
+      </w:fldSimple>
+    </w:p>
+    <w:p>
+      <w:pPr>
+        <w:pStyle w:val="Caption"/>
+        <w:spacing w:line="360" w:lineRule="auto"/>
+        <w:jc w:val="both"/>
+      </w:pPr>
+      <w:r>
+        <w:t>A</w:t>
+      </w:r>
+      <w:r>
+        <w:t>LRw = worst ALR, ALRo = optimal ALR, ALRr = random ALR.</w:t>
+      </w:r>
+    </w:p>
+    <w:p>
+      <w:pPr>
+        <w:spacing w:line="360" w:lineRule="auto"/>
+        <w:jc w:val="both"/>
+        <w:rPr>
+          <w:sz w:val="22"/>
+          <w:szCs w:val="22"/>
+        </w:rPr>
+      </w:pPr>
+      <w:r>
+        <w:rPr>
+          <w:sz w:val="22"/>
+          <w:szCs w:val="22"/>
+        </w:rPr>
+        <w:t xml:space="preserve">Figure A shows the result for codacore split into the performances for 10% abundance (left) and 50% abundance (right). The y-axis contains the </w:t>
+      </w:r>
+      <w:r>
+        <w:rPr>
+          <w:sz w:val="22"/>
+          <w:szCs w:val="22"/>
+        </w:rPr>
+        <w:t>RMSE</w:t>
+      </w:r>
+      <w:r>
+        <w:rPr>
+          <w:sz w:val="22"/>
+          <w:szCs w:val="22"/>
+        </w:rPr>
+        <w:t xml:space="preserve"> performances and on the x-axis are all codacore models. In both data sets the </w:t>
+      </w:r>
+      <w:r>
+        <w:rPr>
+          <w:sz w:val="22"/>
+          <w:szCs w:val="22"/>
+        </w:rPr>
+        <w:t>test</w:t>
+      </w:r>
+      <w:r>
+        <w:rPr>
+          <w:sz w:val="22"/>
+          <w:szCs w:val="22"/>
+        </w:rPr>
+        <w:t xml:space="preserve"> set shows higher performances than the </w:t>
+      </w:r>
+      <w:r>
+        <w:rPr>
+          <w:sz w:val="22"/>
+          <w:szCs w:val="22"/>
+        </w:rPr>
+        <w:t>training</w:t>
+      </w:r>
+      <w:r>
+        <w:rPr>
+          <w:sz w:val="22"/>
+          <w:szCs w:val="22"/>
+        </w:rPr>
+        <w:t xml:space="preserve"> set, with an </w:t>
+      </w:r>
+      <w:r>
+        <w:rPr>
+          <w:sz w:val="22"/>
+          <w:szCs w:val="22"/>
+        </w:rPr>
+        <w:t>RMSE</w:t>
+      </w:r>
+      <w:r>
+        <w:rPr>
+          <w:sz w:val="22"/>
+          <w:szCs w:val="22"/>
+        </w:rPr>
+        <w:t xml:space="preserve"> between </w:t>
+      </w:r>
+      <w:r>
+        <w:rPr>
+          <w:sz w:val="22"/>
+          <w:szCs w:val="22"/>
+        </w:rPr>
+        <w:t>1 for all training sets and 5 for all test sets with very low variances.</w:t>
+      </w:r>
+      <w:r>
+        <w:rPr>
+          <w:sz w:val="22"/>
+          <w:szCs w:val="22"/>
+        </w:rPr>
+        <w:t xml:space="preserve"> </w:t>
+      </w:r>
+    </w:p>
+    <w:p>
+      <w:pPr>
+        <w:spacing w:line="360" w:lineRule="auto"/>
+        <w:jc w:val="both"/>
+        <w:rPr>
+          <w:sz w:val="22"/>
+          <w:szCs w:val="22"/>
+        </w:rPr>
+      </w:pPr>
+      <w:r>
+        <w:rPr>
+          <w:sz w:val="22"/>
+          <w:szCs w:val="22"/>
+        </w:rPr>
+        <w:t xml:space="preserve">Figure B shows the result for glmnet split into the performances for 10% abundance (left) and 50% abundance (right). The y-axis contains the </w:t>
+      </w:r>
+      <w:r>
+        <w:rPr>
+          <w:sz w:val="22"/>
+          <w:szCs w:val="22"/>
+        </w:rPr>
+        <w:t>RMSE</w:t>
+      </w:r>
+      <w:r>
+        <w:rPr>
+          <w:sz w:val="22"/>
+          <w:szCs w:val="22"/>
+        </w:rPr>
+        <w:t xml:space="preserve"> performances and on the x-axis are the different transformations. Performances for train and test set vary greatly over all transformations for both data sets, with the train tests showing also higher variances. In general, the </w:t>
+      </w:r>
+      <w:r>
+        <w:rPr>
+          <w:sz w:val="22"/>
+          <w:szCs w:val="22"/>
+        </w:rPr>
+        <w:t>RMSE for training sets</w:t>
+      </w:r>
+      <w:r>
+        <w:rPr>
+          <w:sz w:val="22"/>
+          <w:szCs w:val="22"/>
+        </w:rPr>
+        <w:t xml:space="preserve"> trends between </w:t>
+      </w:r>
+      <w:r>
+        <w:rPr>
+          <w:sz w:val="22"/>
+          <w:szCs w:val="22"/>
+        </w:rPr>
+        <w:t>5.25 and 5.75,</w:t>
+      </w:r>
+      <w:r>
+        <w:rPr>
+          <w:sz w:val="22"/>
+          <w:szCs w:val="22"/>
+        </w:rPr>
+        <w:t xml:space="preserve"> and the test set around 4.75 for 10% abundance and 5.1 to 5.25 for 50% filtering.</w:t>
+      </w:r>
+    </w:p>
+    <w:p>
+      <w:pPr>
+        <w:pStyle w:val="Heading3"/>
+        <w:spacing w:line="360" w:lineRule="auto"/>
+        <w:jc w:val="both"/>
+      </w:pPr>
+      <w:r>
+        <w:t>xgboost</w:t>
+      </w:r>
+    </w:p>
+    <w:p>
+      <w:pPr>
+        <w:pStyle w:val="Heading4"/>
+        <w:spacing w:line="360" w:lineRule="auto"/>
+        <w:jc w:val="both"/>
+      </w:pPr>
+      <w:r>
+        <w:t>classification</w:t>
+      </w:r>
+    </w:p>
+    <w:p>
+      <w:pPr>
+        <w:spacing w:line="360" w:lineRule="auto"/>
+        <w:jc w:val="both"/>
+      </w:pPr>
+    </w:p>
+    <w:p>
+      <w:pPr>
+        <w:pStyle w:val="Heading4"/>
+        <w:spacing w:line="360" w:lineRule="auto"/>
+        <w:jc w:val="both"/>
+      </w:pPr>
+      <w:r>
+        <w:t>regression</w:t>
+      </w:r>
+    </w:p>
+    <w:p>
+      <w:pPr>
+        <w:spacing w:line="360" w:lineRule="auto"/>
+        <w:jc w:val="both"/>
+      </w:pPr>
+    </w:p>
+    <w:p>
+      <w:pPr>
+        <w:spacing w:line="360" w:lineRule="auto"/>
+        <w:jc w:val="both"/>
+      </w:pPr>
+    </w:p>
+    <w:p>
+      <w:pPr>
+        <w:pStyle w:val="Heading2"/>
+        <w:spacing w:line="360" w:lineRule="auto"/>
+        <w:jc w:val="both"/>
+      </w:pPr>
+      <w:r>
+        <w:t>Estonian Biobank Dataset (EstMB)</w:t>
+      </w:r>
+    </w:p>
+    <w:p>
+      <w:pPr>
+        <w:spacing w:line="360" w:lineRule="auto"/>
+        <w:jc w:val="both"/>
+      </w:pPr>
+    </w:p>
+    <w:p>
+      <w:pPr>
+        <w:spacing w:line="360" w:lineRule="auto"/>
+        <w:jc w:val="both"/>
+      </w:pPr>
+      <w:r>
+        <w:br w:type="page"/>
+      </w:r>
+    </w:p>
+    <w:p>
+      <w:pPr>
+        <w:spacing w:line="360" w:lineRule="auto"/>
+        <w:jc w:val="both"/>
+      </w:pPr>
+    </w:p>
+    <w:p>
+      <w:pPr>
+        <w:pStyle w:val="Heading1"/>
+        <w:spacing w:line="360" w:lineRule="auto"/>
+        <w:jc w:val="both"/>
+      </w:pPr>
+      <w:r>
+        <w:t>Discussion</w:t>
+      </w:r>
+    </w:p>
+    <w:p>
+      <w:pPr>
+        <w:spacing w:line="360" w:lineRule="auto"/>
+        <w:jc w:val="both"/>
+      </w:pPr>
+    </w:p>
+    <w:p>
+      <w:pPr>
+        <w:spacing w:line="360" w:lineRule="auto"/>
+        <w:jc w:val="both"/>
+      </w:pPr>
       <w:r>
         <w:t>Performance selbal and codacore:</w:t>
       </w:r>
@@ -14465,6 +16133,8 @@
           <w:ilvl w:val="0"/>
           <w:numId w:val="16"/>
         </w:numPr>
+        <w:spacing w:line="360" w:lineRule="auto"/>
+        <w:jc w:val="both"/>
       </w:pPr>
       <w:r>
         <w:t>takes quite a while for 500x1000 data set</w:t>
@@ -14477,6 +16147,8 @@
           <w:ilvl w:val="0"/>
           <w:numId w:val="16"/>
         </w:numPr>
+        <w:spacing w:line="360" w:lineRule="auto"/>
+        <w:jc w:val="both"/>
       </w:pPr>
       <w:r>
         <w:t>at least 5-10 minutes for selbal</w:t>
@@ -14489,6 +16161,8 @@
           <w:ilvl w:val="0"/>
           <w:numId w:val="16"/>
         </w:numPr>
+        <w:spacing w:line="360" w:lineRule="auto"/>
+        <w:jc w:val="both"/>
       </w:pPr>
       <w:r>
         <w:t>codacore faster</w:t>
@@ -14501,6 +16175,8 @@
           <w:ilvl w:val="0"/>
           <w:numId w:val="16"/>
         </w:numPr>
+        <w:spacing w:line="360" w:lineRule="auto"/>
+        <w:jc w:val="both"/>
       </w:pPr>
       <w:r>
         <w:t>with CV even more</w:t>
@@ -14513,9 +16189,267 @@
           <w:ilvl w:val="0"/>
           <w:numId w:val="16"/>
         </w:numPr>
+        <w:spacing w:line="360" w:lineRule="auto"/>
+        <w:jc w:val="both"/>
       </w:pPr>
       <w:r>
         <w:t>tensorflow necessary for codacore -&gt; installation problems</w:t>
+      </w:r>
+    </w:p>
+    <w:p>
+      <w:pPr>
+        <w:spacing w:line="360" w:lineRule="auto"/>
+        <w:jc w:val="both"/>
+      </w:pPr>
+    </w:p>
+    <w:p>
+      <w:pPr>
+        <w:spacing w:line="360" w:lineRule="auto"/>
+        <w:jc w:val="both"/>
+      </w:pPr>
+      <w:r>
+        <w:t>comparison codacore and mikropml:</w:t>
+      </w:r>
+    </w:p>
+    <w:p>
+      <w:pPr>
+        <w:pStyle w:val="ListParagraph"/>
+        <w:numPr>
+          <w:ilvl w:val="0"/>
+          <w:numId w:val="16"/>
+        </w:numPr>
+        <w:spacing w:line="360" w:lineRule="auto"/>
+        <w:jc w:val="both"/>
+      </w:pPr>
+      <w:r>
+        <w:t>impact of filtering -&gt; 50% seems to lose too many features, performance generally worse than 10%.</w:t>
+      </w:r>
+    </w:p>
+    <w:p>
+      <w:pPr>
+        <w:pStyle w:val="ListParagraph"/>
+        <w:numPr>
+          <w:ilvl w:val="0"/>
+          <w:numId w:val="16"/>
+        </w:numPr>
+        <w:spacing w:line="360" w:lineRule="auto"/>
+        <w:jc w:val="both"/>
+      </w:pPr>
+      <w:r>
+        <w:t>PCOS: regression overfitting, classification all over the place</w:t>
+      </w:r>
+    </w:p>
+    <w:p>
+      <w:pPr>
+        <w:pStyle w:val="ListParagraph"/>
+        <w:numPr>
+          <w:ilvl w:val="0"/>
+          <w:numId w:val="16"/>
+        </w:numPr>
+        <w:spacing w:line="360" w:lineRule="auto"/>
+        <w:jc w:val="both"/>
+      </w:pPr>
+      <w:r>
+        <w:t xml:space="preserve">CRC: regression pretty constant (varies only in </w:t>
+      </w:r>
+      <w:r>
+        <w:t>s</w:t>
+      </w:r>
+      <w:r>
+        <w:t>econd decimal place)</w:t>
+      </w:r>
+      <w:r>
+        <w:t xml:space="preserve">, classification </w:t>
+      </w:r>
+      <w:r>
+        <w:t>underfitting</w:t>
+      </w:r>
+    </w:p>
+    <w:p>
+      <w:pPr>
+        <w:pStyle w:val="ListParagraph"/>
+        <w:numPr>
+          <w:ilvl w:val="0"/>
+          <w:numId w:val="16"/>
+        </w:numPr>
+        <w:spacing w:line="360" w:lineRule="auto"/>
+        <w:jc w:val="both"/>
+      </w:pPr>
+      <w:r>
+        <w:t>ALRo and CLR seem to have very similar results over both data sets and model types</w:t>
+      </w:r>
+    </w:p>
+    <w:p>
+      <w:pPr>
+        <w:pStyle w:val="ListParagraph"/>
+        <w:numPr>
+          <w:ilvl w:val="0"/>
+          <w:numId w:val="16"/>
+        </w:numPr>
+        <w:spacing w:line="360" w:lineRule="auto"/>
+        <w:jc w:val="both"/>
+      </w:pPr>
+      <w:r>
+        <w:t xml:space="preserve">Even </w:t>
+      </w:r>
+      <w:r>
+        <w:t>ALRw is better than TSS</w:t>
+      </w:r>
+      <w:r>
+        <w:t xml:space="preserve"> for both high and low correlation</w:t>
+      </w:r>
+      <w:r>
+        <w:t xml:space="preserve"> and regression and classification</w:t>
+      </w:r>
+      <w:r>
+        <w:t xml:space="preserve"> -&gt; supports former papers that suggest using transformations for compositional data -&gt; also for machine learning concepts</w:t>
+      </w:r>
+    </w:p>
+    <w:p>
+      <w:pPr>
+        <w:spacing w:line="360" w:lineRule="auto"/>
+        <w:jc w:val="both"/>
+        <w:rPr>
+          <w:b/>
+          <w:bCs/>
+          <w:color w:val="FF0000"/>
+        </w:rPr>
+      </w:pPr>
+      <w:r>
+        <w:rPr>
+          <w:b/>
+          <w:bCs/>
+          <w:color w:val="FF0000"/>
+        </w:rPr>
+        <w:t>Q: how is codacore working?</w:t>
+      </w:r>
+    </w:p>
+    <w:p>
+      <w:pPr>
+        <w:spacing w:line="360" w:lineRule="auto"/>
+        <w:jc w:val="both"/>
+      </w:pPr>
+    </w:p>
+    <w:p>
+      <w:pPr>
+        <w:spacing w:line="360" w:lineRule="auto"/>
+        <w:jc w:val="both"/>
+      </w:pPr>
+    </w:p>
+    <w:p>
+      <w:pPr>
+        <w:spacing w:line="360" w:lineRule="auto"/>
+        <w:jc w:val="both"/>
+      </w:pPr>
+      <w:r>
+        <w:t>Data leakage:</w:t>
+      </w:r>
+    </w:p>
+    <w:p>
+      <w:pPr>
+        <w:pStyle w:val="ListParagraph"/>
+        <w:numPr>
+          <w:ilvl w:val="0"/>
+          <w:numId w:val="16"/>
+        </w:numPr>
+        <w:spacing w:line="360" w:lineRule="auto"/>
+        <w:jc w:val="both"/>
+      </w:pPr>
+      <w:r>
+        <w:t xml:space="preserve">in data sets with clear correlation, performance is similarly good, with leaky procedure showing lower variance and therefore preferable. </w:t>
+      </w:r>
+    </w:p>
+    <w:p>
+      <w:pPr>
+        <w:pStyle w:val="ListParagraph"/>
+        <w:numPr>
+          <w:ilvl w:val="0"/>
+          <w:numId w:val="16"/>
+        </w:numPr>
+        <w:spacing w:line="360" w:lineRule="auto"/>
+        <w:jc w:val="both"/>
+      </w:pPr>
+      <w:r>
+        <w:t xml:space="preserve">Reasoning: using test and train set to perform transformation could potentially not be big enough and therefore lead to higher variances in transformation results. Also, denominators for ALR were different for test and train set -&gt; both denominators were removed for modeling </w:t>
+      </w:r>
+    </w:p>
+    <w:p>
+      <w:pPr>
+        <w:pStyle w:val="ListParagraph"/>
+        <w:numPr>
+          <w:ilvl w:val="0"/>
+          <w:numId w:val="16"/>
+        </w:numPr>
+        <w:spacing w:line="360" w:lineRule="auto"/>
+        <w:jc w:val="both"/>
+      </w:pPr>
+      <w:r>
+        <w:t>Makes interpretability even harder -&gt; use fixed denominator for test set (i.e. denominator from train set)?</w:t>
+      </w:r>
+    </w:p>
+    <w:p>
+      <w:pPr>
+        <w:pStyle w:val="ListParagraph"/>
+        <w:numPr>
+          <w:ilvl w:val="0"/>
+          <w:numId w:val="16"/>
+        </w:numPr>
+        <w:spacing w:line="360" w:lineRule="auto"/>
+        <w:jc w:val="both"/>
+      </w:pPr>
+      <w:r>
+        <w:lastRenderedPageBreak/>
+        <w:t xml:space="preserve">As leaky procedure does not seem problematic it is practicable to conduct transformations on the whole data set </w:t>
+      </w:r>
+    </w:p>
+    <w:p>
+      <w:pPr>
+        <w:pStyle w:val="ListParagraph"/>
+        <w:numPr>
+          <w:ilvl w:val="0"/>
+          <w:numId w:val="16"/>
+        </w:numPr>
+        <w:spacing w:line="360" w:lineRule="auto"/>
+        <w:jc w:val="both"/>
+      </w:pPr>
+      <w:r>
+        <w:t>For data sets that show low correlations and are difficult for models, the nonleaky prodecure seems to work better. However, the AUCs are very similar.</w:t>
+      </w:r>
+    </w:p>
+    <w:p>
+      <w:pPr>
+        <w:spacing w:line="360" w:lineRule="auto"/>
+        <w:jc w:val="both"/>
+        <w:rPr>
+          <w:b/>
+          <w:bCs/>
+          <w:color w:val="FF0000"/>
+        </w:rPr>
+      </w:pPr>
+      <w:r>
+        <w:rPr>
+          <w:b/>
+          <w:bCs/>
+          <w:color w:val="FF0000"/>
+        </w:rPr>
+        <w:t>Q: How is imputation influencing leakiness?</w:t>
+      </w:r>
+      <w:r>
+        <w:rPr>
+          <w:b/>
+          <w:bCs/>
+          <w:color w:val="FF0000"/>
+        </w:rPr>
+        <w:t xml:space="preserve"> -&gt; include imputation in pipeline</w:t>
+      </w:r>
+    </w:p>
+    <w:p>
+      <w:pPr>
+        <w:spacing w:line="360" w:lineRule="auto"/>
+        <w:jc w:val="both"/>
+      </w:pPr>
+      <w:r>
+        <w:t xml:space="preserve"> </w:t>
       </w:r>
       <w:r>
         <w:br w:type="page"/>
@@ -14523,24 +16457,27 @@
     </w:p>
     <w:sdt>
       <w:sdtPr>
-        <w:rPr>
-          <w:caps w:val="0"/>
-          <w:color w:val="auto"/>
-          <w:spacing w:val="0"/>
-          <w:sz w:val="20"/>
-          <w:szCs w:val="20"/>
-        </w:rPr>
         <w:tag w:val="CitaviBibliography"/>
         <w:id w:val="1992285532"/>
         <w:placeholder>
           <w:docPart w:val="DefaultPlaceholder_-1854013440"/>
         </w:placeholder>
       </w:sdtPr>
-      <w:sdtEndPr/>
+      <w:sdtEndPr>
+        <w:rPr>
+          <w:caps w:val="0"/>
+          <w:color w:val="auto"/>
+          <w:spacing w:val="0"/>
+          <w:sz w:val="20"/>
+          <w:szCs w:val="20"/>
+        </w:rPr>
+      </w:sdtEndPr>
       <w:sdtContent>
         <w:p>
           <w:pPr>
             <w:pStyle w:val="CitaviBibliographyHeading"/>
+            <w:spacing w:line="360" w:lineRule="auto"/>
+            <w:jc w:val="both"/>
           </w:pPr>
           <w:r>
             <w:fldChar w:fldCharType="begin"/>
@@ -14551,21 +16488,21 @@
           <w:r>
             <w:fldChar w:fldCharType="separate"/>
           </w:r>
-          <w:bookmarkStart w:id="59" w:name="_Toc96333829"/>
           <w:r>
             <w:t>Publication bibliography</w:t>
           </w:r>
-          <w:bookmarkEnd w:id="59"/>
         </w:p>
         <w:p>
           <w:pPr>
             <w:pStyle w:val="CitaviBibliographyEntry"/>
+            <w:spacing w:line="360" w:lineRule="auto"/>
+            <w:jc w:val="both"/>
           </w:pPr>
-          <w:bookmarkStart w:id="60" w:name="_CTVL001262a3a0d12e247b79c886d6533e8b185"/>
+          <w:bookmarkStart w:id="52" w:name="_CTVL001262a3a0d12e247b79c886d6533e8b185"/>
           <w:r>
             <w:t>Aitchison, J. (1982): The Statistical Analysis of Compositional Data. In</w:t>
           </w:r>
-          <w:bookmarkEnd w:id="60"/>
+          <w:bookmarkEnd w:id="52"/>
           <w:r>
             <w:t xml:space="preserve"> </w:t>
           </w:r>
@@ -14582,12 +16519,14 @@
         <w:p>
           <w:pPr>
             <w:pStyle w:val="CitaviBibliographyEntry"/>
+            <w:spacing w:line="360" w:lineRule="auto"/>
+            <w:jc w:val="both"/>
           </w:pPr>
-          <w:bookmarkStart w:id="61" w:name="_CTVL001ba2891766b3e474b8b3e7bcd6869cfcd"/>
+          <w:bookmarkStart w:id="53" w:name="_CTVL001ba2891766b3e474b8b3e7bcd6869cfcd"/>
           <w:r>
             <w:t>Cawley, Gavin C.; Talbot, Nicola L. C. (2010): On Over-fitting in Model Selection and Subsequent Selection Bias in Performance Evaluation. In</w:t>
           </w:r>
-          <w:bookmarkEnd w:id="61"/>
+          <w:bookmarkEnd w:id="53"/>
           <w:r>
             <w:t xml:space="preserve"> </w:t>
           </w:r>
@@ -14604,8 +16543,10 @@
         <w:p>
           <w:pPr>
             <w:pStyle w:val="CitaviBibliographyEntry"/>
+            <w:spacing w:line="360" w:lineRule="auto"/>
+            <w:jc w:val="both"/>
           </w:pPr>
-          <w:bookmarkStart w:id="62" w:name="_CTVL001078f7e93e6414bf698f748fe95b47879"/>
+          <w:bookmarkStart w:id="54" w:name="_CTVL001078f7e93e6414bf698f748fe95b47879"/>
           <w:r>
             <w:t>Coenders, Germa; Greenacre, Michael (2021): Three approaches to supervised learning for compositional data with pairwise logratios. Available online at http://arxiv.org/pdf/2111.08953v1.</w:t>
           </w:r>
@@ -14613,13 +16554,15 @@
         <w:p>
           <w:pPr>
             <w:pStyle w:val="CitaviBibliographyEntry"/>
+            <w:spacing w:line="360" w:lineRule="auto"/>
+            <w:jc w:val="both"/>
           </w:pPr>
-          <w:bookmarkStart w:id="63" w:name="_CTVL001ed0ca418fe954abaad7793be33e68ae2"/>
-          <w:bookmarkEnd w:id="62"/>
+          <w:bookmarkStart w:id="55" w:name="_CTVL001ed0ca418fe954abaad7793be33e68ae2"/>
+          <w:bookmarkEnd w:id="54"/>
           <w:r>
             <w:t>Gloor, Gregory B.; Macklaim, Jean M.; Pawlowsky-Glahn, Vera; Egozcue, Juan J. (2017): Microbiome Datasets Are Compositional: And This Is Not Optional. In</w:t>
           </w:r>
-          <w:bookmarkEnd w:id="63"/>
+          <w:bookmarkEnd w:id="55"/>
           <w:r>
             <w:t xml:space="preserve"> </w:t>
           </w:r>
@@ -14636,8 +16579,10 @@
         <w:p>
           <w:pPr>
             <w:pStyle w:val="CitaviBibliographyEntry"/>
+            <w:spacing w:line="360" w:lineRule="auto"/>
+            <w:jc w:val="both"/>
           </w:pPr>
-          <w:bookmarkStart w:id="64" w:name="_CTVL00107592d42ffab42579d83e519013f6f92"/>
+          <w:bookmarkStart w:id="56" w:name="_CTVL00107592d42ffab42579d83e519013f6f92"/>
           <w:r>
             <w:t>Gordon-Rodriguez, Elliott; Quinn, Thomas P.; Cunningham, John P. (2021): Learning Sparse Log-Ratios for High-Throughput Sequencing Data.</w:t>
           </w:r>
@@ -14645,9 +16590,11 @@
         <w:p>
           <w:pPr>
             <w:pStyle w:val="CitaviBibliographyEntry"/>
+            <w:spacing w:line="360" w:lineRule="auto"/>
+            <w:jc w:val="both"/>
           </w:pPr>
-          <w:bookmarkStart w:id="65" w:name="_CTVL00176efb5e1e6574358a6a8c8bb13b66126"/>
-          <w:bookmarkEnd w:id="64"/>
+          <w:bookmarkStart w:id="57" w:name="_CTVL00176efb5e1e6574358a6a8c8bb13b66126"/>
+          <w:bookmarkEnd w:id="56"/>
           <w:r>
             <w:t>Greenacre, Michael; Grunsky, Eric; Bacon-Shone, John; Erb, Ionas; Quinn, Thomas (2022): Aitchison's Compositional Data Analysis 40 Years On: A Reappraisal. Available online at http://arxiv.org/pdf/2201.05197v1.</w:t>
           </w:r>
@@ -14655,9 +16602,11 @@
         <w:p>
           <w:pPr>
             <w:pStyle w:val="CitaviBibliographyEntry"/>
+            <w:spacing w:line="360" w:lineRule="auto"/>
+            <w:jc w:val="both"/>
           </w:pPr>
-          <w:bookmarkStart w:id="66" w:name="_CTVL0019df242fa79534efb9ec3462dd835521c"/>
-          <w:bookmarkEnd w:id="65"/>
+          <w:bookmarkStart w:id="58" w:name="_CTVL0019df242fa79534efb9ec3462dd835521c"/>
+          <w:bookmarkEnd w:id="57"/>
           <w:r>
             <w:t>Greenacre, Michael; Martínez-Álvaro, Marina; Blasco, Agustín (2021): Compositional data analysis of microbiome and any-omics datasets: a revalidation of the additive logratio transformation.</w:t>
           </w:r>
@@ -14665,13 +16614,15 @@
         <w:p>
           <w:pPr>
             <w:pStyle w:val="CitaviBibliographyEntry"/>
+            <w:spacing w:line="360" w:lineRule="auto"/>
+            <w:jc w:val="both"/>
           </w:pPr>
-          <w:bookmarkStart w:id="67" w:name="_CTVL001a69e53756edd4951bd2fe8ba2aee482c"/>
-          <w:bookmarkEnd w:id="66"/>
+          <w:bookmarkStart w:id="59" w:name="_CTVL001a69e53756edd4951bd2fe8ba2aee482c"/>
+          <w:bookmarkEnd w:id="58"/>
           <w:r>
             <w:t>Griffith, Malachi; Walker, Jason R.; Spies, Nicholas C.; Ainscough, Benjamin J.; Griffith, Obi L. (2015): Informatics for RNA Sequencing: A Web Resource for Analysis on the Cloud. In</w:t>
           </w:r>
-          <w:bookmarkEnd w:id="67"/>
+          <w:bookmarkEnd w:id="59"/>
           <w:r>
             <w:t xml:space="preserve"> </w:t>
           </w:r>
@@ -14688,12 +16639,14 @@
         <w:p>
           <w:pPr>
             <w:pStyle w:val="CitaviBibliographyEntry"/>
+            <w:spacing w:line="360" w:lineRule="auto"/>
+            <w:jc w:val="both"/>
           </w:pPr>
-          <w:bookmarkStart w:id="68" w:name="_CTVL001e179124baecb4aa291ab451db4956f63"/>
-          <w:r>
-            <w:t>Jiang, Ruochen; Li, Wei Vivian; Li, Jingyi Jessica (2021): mbImpute: an accurate and robust imputation method for microbiome data. In</w:t>
-          </w:r>
-          <w:bookmarkEnd w:id="68"/>
+          <w:bookmarkStart w:id="60" w:name="_CTVL0010bec382e2a274d7eb2c6130b94b8c8ad"/>
+          <w:r>
+            <w:t>Marcos-Zambrano, Laura Judith; Karaduzovic-Hadziabdic, Kanita; Loncar Turukalo, Tatjana; Przymus, Piotr; Trajkovik, Vladimir; Aasmets, Oliver et al. (2021): Applications of Machine Learning in Human Microbiome Studies: A Review on Feature Selection, Biomarker Identification, Disease Prediction and Treatment. In</w:t>
+          </w:r>
+          <w:bookmarkEnd w:id="60"/>
           <w:r>
             <w:t xml:space="preserve"> </w:t>
           </w:r>
@@ -14701,21 +16654,23 @@
             <w:rPr>
               <w:i/>
             </w:rPr>
-            <w:t xml:space="preserve">Genome biology </w:t>
-          </w:r>
-          <w:r>
-            <w:t>22 (1), p. 192. DOI: 10.1186/s13059-021-02400-4.</w:t>
+            <w:t xml:space="preserve">Frontiers in microbiology </w:t>
+          </w:r>
+          <w:r>
+            <w:t>12, p. 634511. DOI: 10.3389/fmicb.2021.634511.</w:t>
           </w:r>
         </w:p>
         <w:p>
           <w:pPr>
             <w:pStyle w:val="CitaviBibliographyEntry"/>
+            <w:spacing w:line="360" w:lineRule="auto"/>
+            <w:jc w:val="both"/>
           </w:pPr>
-          <w:bookmarkStart w:id="69" w:name="_CTVL0010bec382e2a274d7eb2c6130b94b8c8ad"/>
-          <w:r>
-            <w:t>Marcos-Zambrano, Laura Judith; Karaduzovic-Hadziabdic, Kanita; Loncar Turukalo, Tatjana; Przymus, Piotr; Trajkovik, Vladimir; Aasmets, Oliver et al. (2021): Applications of Machine Learning in Human Microbiome Studies: A Review on Feature Selection, Biomarker Identification, Disease Prediction and Treatment. In</w:t>
-          </w:r>
-          <w:bookmarkEnd w:id="69"/>
+          <w:bookmarkStart w:id="61" w:name="_CTVL001c3cdf9dc97434423982d15732220ff9b"/>
+          <w:r>
+            <w:t>Palarea-Albaladejo, Javier; Martín-Fernández, Josep Antoni (2015): zCompositions — R package for multivariate imputation of left-censored data under a compositional approach. In</w:t>
+          </w:r>
+          <w:bookmarkEnd w:id="61"/>
           <w:r>
             <w:t xml:space="preserve"> </w:t>
           </w:r>
@@ -14723,21 +16678,23 @@
             <w:rPr>
               <w:i/>
             </w:rPr>
-            <w:t xml:space="preserve">Frontiers in microbiology </w:t>
-          </w:r>
-          <w:r>
-            <w:t>12, p. 634511. DOI: 10.3389/fmicb.2021.634511.</w:t>
+            <w:t xml:space="preserve">Chemometrics and Intelligent Laboratory Systems </w:t>
+          </w:r>
+          <w:r>
+            <w:t>143, pp. 85–96. DOI: 10.1016/j.chemolab.2015.02.019.</w:t>
           </w:r>
         </w:p>
         <w:p>
           <w:pPr>
             <w:pStyle w:val="CitaviBibliographyEntry"/>
+            <w:spacing w:line="360" w:lineRule="auto"/>
+            <w:jc w:val="both"/>
           </w:pPr>
-          <w:bookmarkStart w:id="70" w:name="_CTVL001c3cdf9dc97434423982d15732220ff9b"/>
-          <w:r>
-            <w:t>Palarea-Albaladejo, Javier; Martín-Fernández, Josep Antoni (2015): zCompositions — R package for multivariate imputation of left-censored data under a compositional approach. In</w:t>
-          </w:r>
-          <w:bookmarkEnd w:id="70"/>
+          <w:bookmarkStart w:id="62" w:name="_CTVL001b8d51e21f5c24e548021da1b922efc26"/>
+          <w:r>
+            <w:t>Quinn, Thomas P.; Erb, Ionas (2020): Interpretable Log Contrasts for the Classification of Health Biomarkers: a New Approach to Balance Selection. In</w:t>
+          </w:r>
+          <w:bookmarkEnd w:id="62"/>
           <w:r>
             <w:t xml:space="preserve"> </w:t>
           </w:r>
@@ -14745,21 +16702,23 @@
             <w:rPr>
               <w:i/>
             </w:rPr>
-            <w:t xml:space="preserve">Chemometrics and Intelligent Laboratory Systems </w:t>
-          </w:r>
-          <w:r>
-            <w:t>143, pp. 85–96. DOI: 10.1016/j.chemolab.2015.02.019.</w:t>
+            <w:t xml:space="preserve">mSystems </w:t>
+          </w:r>
+          <w:r>
+            <w:t>5 (2). DOI: 10.1128/mSystems.00230-19.</w:t>
           </w:r>
         </w:p>
         <w:p>
           <w:pPr>
             <w:pStyle w:val="CitaviBibliographyEntry"/>
+            <w:spacing w:line="360" w:lineRule="auto"/>
+            <w:jc w:val="both"/>
           </w:pPr>
-          <w:bookmarkStart w:id="71" w:name="_CTVL001b8d51e21f5c24e548021da1b922efc26"/>
-          <w:r>
-            <w:t>Quinn, Thomas P.; Erb, Ionas (2020): Interpretable Log Contrasts for the Classification of Health Biomarkers: a New Approach to Balance Selection. In</w:t>
-          </w:r>
-          <w:bookmarkEnd w:id="71"/>
+          <w:bookmarkStart w:id="63" w:name="_CTVL0014a2ddac0855e4b7a9e210f38a60a89ff"/>
+          <w:r>
+            <w:t>Quinn, Thomas P.; Erb, Ionas; Richardson, Mark F.; Crowley, Tamsyn M. (2018): Understanding sequencing data as compositions: an outlook and review. In</w:t>
+          </w:r>
+          <w:bookmarkEnd w:id="63"/>
           <w:r>
             <w:t xml:space="preserve"> </w:t>
           </w:r>
@@ -14767,21 +16726,24 @@
             <w:rPr>
               <w:i/>
             </w:rPr>
-            <w:t xml:space="preserve">mSystems </w:t>
-          </w:r>
-          <w:r>
-            <w:t>5 (2). DOI: 10.1128/mSystems.00230-19.</w:t>
+            <w:t xml:space="preserve">Bioinformatics (Oxford, England) </w:t>
+          </w:r>
+          <w:r>
+            <w:t>34 (16), pp. 2870–2878. DOI: 10.1093/bioinformatics/bty175.</w:t>
           </w:r>
         </w:p>
         <w:p>
           <w:pPr>
             <w:pStyle w:val="CitaviBibliographyEntry"/>
+            <w:spacing w:line="360" w:lineRule="auto"/>
+            <w:jc w:val="both"/>
           </w:pPr>
-          <w:bookmarkStart w:id="72" w:name="_CTVL0014a2ddac0855e4b7a9e210f38a60a89ff"/>
-          <w:r>
-            <w:t>Quinn, Thomas P.; Erb, Ionas; Richardson, Mark F.; Crowley, Tamsyn M. (2018): Understanding sequencing data as compositions: an outlook and review. In</w:t>
-          </w:r>
-          <w:bookmarkEnd w:id="72"/>
+          <w:bookmarkStart w:id="64" w:name="_CTVL001152c434719eb4062a242faaa56f9330f"/>
+          <w:r>
+            <w:lastRenderedPageBreak/>
+            <w:t>Rivera-Pinto, J.; Egozcue, J. J.; Pawlowsky-Glahn, V.; Paredes, R.; Noguera-Julian, M.; Calle, M. L. (2018): Balances: a New Perspective for Microbiome Analysis. In</w:t>
+          </w:r>
+          <w:bookmarkEnd w:id="64"/>
           <w:r>
             <w:t xml:space="preserve"> </w:t>
           </w:r>
@@ -14789,54 +16751,59 @@
             <w:rPr>
               <w:i/>
             </w:rPr>
-            <w:t xml:space="preserve">Bioinformatics (Oxford, England) </w:t>
-          </w:r>
-          <w:r>
-            <w:t>34 (16), pp. 2870–2878. DOI: 10.1093/bioinformatics/bty175.</w:t>
+            <w:t xml:space="preserve">mSystems </w:t>
+          </w:r>
+          <w:r>
+            <w:t>3 (4). DOI: 10.1128/mSystems.00053-18.</w:t>
           </w:r>
         </w:p>
         <w:p>
           <w:pPr>
             <w:pStyle w:val="CitaviBibliographyEntry"/>
+            <w:spacing w:line="360" w:lineRule="auto"/>
+            <w:jc w:val="both"/>
           </w:pPr>
-          <w:bookmarkStart w:id="73" w:name="_CTVL001152c434719eb4062a242faaa56f9330f"/>
-          <w:r>
-            <w:t>Rivera-Pinto, J.; Egozcue, J. J.; Pawlowsky-Glahn, V.; Paredes, R.; Noguera-Julian, M.; Calle, M. L. (2018): Balances: a New Perspective for Microbiome Analysis. In</w:t>
-          </w:r>
-          <w:bookmarkEnd w:id="73"/>
-          <w:r>
-            <w:t xml:space="preserve"> </w:t>
-          </w:r>
-          <w:r>
-            <w:rPr>
-              <w:i/>
-            </w:rPr>
-            <w:t xml:space="preserve">mSystems </w:t>
-          </w:r>
-          <w:r>
-            <w:t>3 (4). DOI: 10.1128/mSystems.00053-18.</w:t>
+          <w:bookmarkStart w:id="65" w:name="_CTVL0019784fce7ec1948de937d0e9e4e5b4e7a"/>
+          <w:r>
+            <w:t>Tolosana-Delgado, Raimon; Khodadadzadeh, Mahdi; Talebi, Hassan (Eds.) (2019): On machine learning algorithms and compositional data.</w:t>
           </w:r>
         </w:p>
         <w:p>
           <w:pPr>
             <w:pStyle w:val="CitaviBibliographyEntry"/>
+            <w:spacing w:line="360" w:lineRule="auto"/>
+            <w:jc w:val="both"/>
           </w:pPr>
-          <w:bookmarkStart w:id="74" w:name="_CTVL0019784fce7ec1948de937d0e9e4e5b4e7a"/>
-          <w:r>
-            <w:t>Tolosana-Delgado, Raimon; Khodadadzadeh, Mahdi; Talebi, Hassan (Eds.) (2019): On machine learning algorithms and compositional data.</w:t>
+          <w:bookmarkStart w:id="66" w:name="_CTVL001c905ada9e38c4830a44d65524a8f9601"/>
+          <w:bookmarkEnd w:id="65"/>
+          <w:r>
+            <w:t>Tsamardinos, Ioannis; Rakhshani, Amin; Lagani, Vincenzo (2015): Performance-Estimation Properties of Cross-Validation-Based Protocols with Simultaneous Hyper-Parameter Optimization. In</w:t>
+          </w:r>
+          <w:bookmarkEnd w:id="66"/>
+          <w:r>
+            <w:t xml:space="preserve"> </w:t>
+          </w:r>
+          <w:r>
+            <w:rPr>
+              <w:i/>
+            </w:rPr>
+            <w:t xml:space="preserve">Int. J. Artif. Intell. Tools </w:t>
+          </w:r>
+          <w:r>
+            <w:t>24 (05), p. 1540023. DOI: 10.1142/S0218213015400230.</w:t>
           </w:r>
         </w:p>
         <w:p>
           <w:pPr>
             <w:pStyle w:val="CitaviBibliographyEntry"/>
+            <w:spacing w:line="360" w:lineRule="auto"/>
+            <w:jc w:val="both"/>
           </w:pPr>
-          <w:bookmarkStart w:id="75" w:name="_CTVL001c905ada9e38c4830a44d65524a8f9601"/>
-          <w:bookmarkEnd w:id="74"/>
-          <w:r>
-            <w:lastRenderedPageBreak/>
-            <w:t>Tsamardinos, Ioannis; Rakhshani, Amin; Lagani, Vincenzo (2015): Performance-Estimation Properties of Cross-Validation-Based Protocols with Simultaneous Hyper-Parameter Optimization. In</w:t>
-          </w:r>
-          <w:bookmarkEnd w:id="75"/>
+          <w:bookmarkStart w:id="67" w:name="_CTVL001d3efa1e8399642b894949ef1f1197684"/>
+          <w:r>
+            <w:t>Wirbel, Jakob; Pyl, Paul Theodor; Kartal, Ece; Zych, Konrad; Kashani, Alireza; Milanese, Alessio et al. (2019): Meta-analysis of fecal metagenomes reveals global microbial signatures that are specific for colorectal cancer. In</w:t>
+          </w:r>
+          <w:bookmarkEnd w:id="67"/>
           <w:r>
             <w:t xml:space="preserve"> </w:t>
           </w:r>
@@ -14844,43 +16811,23 @@
             <w:rPr>
               <w:i/>
             </w:rPr>
-            <w:t xml:space="preserve">Int. J. Artif. Intell. Tools </w:t>
-          </w:r>
-          <w:r>
-            <w:t>24 (05), p. 1540023. DOI: 10.1142/S0218213015400230.</w:t>
+            <w:t xml:space="preserve">Nature medicine </w:t>
+          </w:r>
+          <w:r>
+            <w:t>25 (4), pp. 679–689. DOI: 10.1038/s41591-019-0406-6.</w:t>
           </w:r>
         </w:p>
         <w:p>
           <w:pPr>
             <w:pStyle w:val="CitaviBibliographyEntry"/>
+            <w:spacing w:line="360" w:lineRule="auto"/>
+            <w:jc w:val="both"/>
           </w:pPr>
-          <w:bookmarkStart w:id="76" w:name="_CTVL001d3efa1e8399642b894949ef1f1197684"/>
-          <w:r>
-            <w:t>Wirbel, Jakob; Pyl, Paul Theodor; Kartal, Ece; Zych, Konrad; Kashani, Alireza; Milanese, Alessio et al. (2019): Meta-analysis of fecal metagenomes reveals global microbial signatures that are specific for colorectal cancer. In</w:t>
-          </w:r>
-          <w:bookmarkEnd w:id="76"/>
-          <w:r>
-            <w:t xml:space="preserve"> </w:t>
-          </w:r>
-          <w:r>
-            <w:rPr>
-              <w:i/>
-            </w:rPr>
-            <w:t xml:space="preserve">Nature medicine </w:t>
-          </w:r>
-          <w:r>
-            <w:t>25 (4), pp. 679–689. DOI: 10.1038/s41591-019-0406-6.</w:t>
-          </w:r>
-        </w:p>
-        <w:p>
-          <w:pPr>
-            <w:pStyle w:val="CitaviBibliographyEntry"/>
-          </w:pPr>
-          <w:bookmarkStart w:id="77" w:name="_CTVL001a839787221bc4932baffea33a5e76977"/>
+          <w:bookmarkStart w:id="68" w:name="_CTVL001a839787221bc4932baffea33a5e76977"/>
           <w:r>
             <w:t>Zhang, Mo; Shi, Wenjiao (2019): Systematic comparison of five machine-learning methods in classification and interpolation of soil particle size fractions using different transformed data</w:t>
           </w:r>
-          <w:bookmarkEnd w:id="77"/>
+          <w:bookmarkEnd w:id="68"/>
           <w:r>
             <w:t>.</w:t>
           </w:r>
@@ -14891,7 +16838,7 @@
       </w:sdtContent>
     </w:sdt>
     <w:sectPr>
-      <w:footerReference w:type="default" r:id="rId19"/>
+      <w:footerReference w:type="default" r:id="rId26"/>
       <w:pgSz w:w="12240" w:h="15840"/>
       <w:pgMar w:top="1417" w:right="1417" w:bottom="1134" w:left="1417" w:header="720" w:footer="720" w:gutter="0"/>
       <w:pgNumType w:start="0"/>
@@ -15330,7 +17277,7 @@
       </w:r>
     </w:p>
   </w:comment>
-  <w:comment w:id="31" w:author="Jennifer Neumaier" w:date="2022-04-16T14:46:00Z" w:initials="JN">
+  <w:comment w:id="31" w:author="Oliver Aasmets" w:date="2022-02-10T12:00:00Z" w:initials="OA">
     <w:p>
       <w:pPr>
         <w:pStyle w:val="CommentText"/>
@@ -15342,11 +17289,11 @@
         <w:annotationRef/>
       </w:r>
       <w:r>
-        <w:t>Update (see powerpoint)</w:t>
+        <w:t xml:space="preserve">I guess, a graphical abstract-like figure would be good and would ease understanding the following steps. </w:t>
       </w:r>
     </w:p>
   </w:comment>
-  <w:comment w:id="33" w:author="Oliver Aasmets" w:date="2022-02-10T12:00:00Z" w:initials="OA">
+  <w:comment w:id="32" w:author="Oliver Aasmets" w:date="2022-02-10T11:50:00Z" w:initials="OA">
     <w:p>
       <w:pPr>
         <w:pStyle w:val="CommentText"/>
@@ -15358,11 +17305,11 @@
         <w:annotationRef/>
       </w:r>
       <w:r>
-        <w:t xml:space="preserve">I guess, a graphical abstract-like figure would be good and would ease understanding the following steps. </w:t>
+        <w:t>And microbiome-native methods such as selbal and codacore</w:t>
       </w:r>
     </w:p>
   </w:comment>
-  <w:comment w:id="34" w:author="Oliver Aasmets" w:date="2022-02-10T11:50:00Z" w:initials="OA">
+  <w:comment w:id="33" w:author="Oliver Aasmets" w:date="2022-02-10T11:47:00Z" w:initials="OA">
     <w:p>
       <w:pPr>
         <w:pStyle w:val="CommentText"/>
@@ -15374,11 +17321,11 @@
         <w:annotationRef/>
       </w:r>
       <w:r>
-        <w:t>And microbiome-native methods such as selbal and codacore</w:t>
+        <w:t>Phenotypes/target variables</w:t>
       </w:r>
     </w:p>
   </w:comment>
-  <w:comment w:id="36" w:author="Jennifer Neumaier" w:date="2022-04-16T14:53:00Z" w:initials="JN">
+  <w:comment w:id="35" w:author="Oliver Aasmets" w:date="2022-02-10T12:08:00Z" w:initials="OA">
     <w:p>
       <w:pPr>
         <w:pStyle w:val="CommentText"/>
@@ -15390,11 +17337,11 @@
         <w:annotationRef/>
       </w:r>
       <w:r>
-        <w:t>Describe choice of data sets more in detail (small/large/correlation/no correlation)</w:t>
+        <w:t>I would restructure this paragraph so that the ML algorithms selected goes hand-to-hand with the transformations (because the transformations are not relevant to selbal and codacore). Then, this paragraph can describe the way models are built and evaluated: cross-validation schemes, metrics, model comparison, etc</w:t>
       </w:r>
     </w:p>
   </w:comment>
-  <w:comment w:id="37" w:author="Oliver Aasmets" w:date="2022-02-10T11:43:00Z" w:initials="OA">
+  <w:comment w:id="36" w:author="Oliver Aasmets" w:date="2022-02-10T12:10:00Z" w:initials="OA">
     <w:p>
       <w:pPr>
         <w:pStyle w:val="CommentText"/>
@@ -15406,45 +17353,11 @@
         <w:annotationRef/>
       </w:r>
       <w:r>
-        <w:t xml:space="preserve">The choice of datasets used definitely needs discussion, but hare are a few others to consider: </w:t>
-      </w:r>
-      <w:r>
-        <w:br/>
-        <w:t xml:space="preserve">1) Kreete’s PCOS data from this paper: </w:t>
-      </w:r>
-      <w:hyperlink r:id="rId2" w:history="1">
-        <w:r>
-          <w:rPr>
-            <w:rStyle w:val="Hyperlink"/>
-          </w:rPr>
-          <w:t>https://www.researchgate.net/publication/347017762_The_Gut_Microbiome_in_Polycystic_Ovary_Syndrome_and_Its_Association_with_Metabolic_Traits</w:t>
-        </w:r>
-      </w:hyperlink>
-      <w:r>
-        <w:t xml:space="preserve"> </w:t>
-      </w:r>
-    </w:p>
-    <w:p>
-      <w:pPr>
-        <w:pStyle w:val="CommentText"/>
-      </w:pPr>
-      <w:r>
-        <w:t xml:space="preserve">2) Well-known colorectal cancer paper: </w:t>
-      </w:r>
-      <w:hyperlink r:id="rId3" w:history="1">
-        <w:r>
-          <w:rPr>
-            <w:rStyle w:val="Hyperlink"/>
-          </w:rPr>
-          <w:t>https://www.nature.com/articles/s41591-019-0406-6</w:t>
-        </w:r>
-      </w:hyperlink>
-      <w:r>
-        <w:t xml:space="preserve"> </w:t>
+        <w:t xml:space="preserve">Regarding that, if you go with nested cross-vaidation (which is interesting to me as well, s I haven’t used it and it makes a kind of paradigm shift for the traditional workflow), some schematic approach would be beneficial, because it is not a well used approach in microbiome sciences at least. </w:t>
       </w:r>
     </w:p>
   </w:comment>
-  <w:comment w:id="38" w:author="Oliver Aasmets" w:date="2022-02-10T11:47:00Z" w:initials="OA">
+  <w:comment w:id="37" w:author="Jennifer Neumaier" w:date="2022-02-11T20:04:00Z" w:initials="JN">
     <w:p>
       <w:pPr>
         <w:pStyle w:val="CommentText"/>
@@ -15456,11 +17369,11 @@
         <w:annotationRef/>
       </w:r>
       <w:r>
-        <w:t>Phenotypes/target variables</w:t>
+        <w:t>I shifted the transformation paragraph down a bit but I wanted to keep it separated from the machine learning models because it is the core of this benchmarking project. But I see your point regardless</w:t>
       </w:r>
     </w:p>
   </w:comment>
-  <w:comment w:id="40" w:author="Oliver Aasmets" w:date="2022-02-10T11:52:00Z" w:initials="OA">
+  <w:comment w:id="38" w:author="Oliver Aasmets" w:date="2022-02-10T12:03:00Z" w:initials="OA">
     <w:p>
       <w:pPr>
         <w:pStyle w:val="CommentText"/>
@@ -15472,11 +17385,11 @@
         <w:annotationRef/>
       </w:r>
       <w:r>
-        <w:t xml:space="preserve">This applies to log-ratio transformations. The standard, mentioned above, is to use relative abundances, where zeros are not replaced. </w:t>
+        <w:t>Can have a reference to the COST paper as well that this is similarly the case for microbiome</w:t>
       </w:r>
     </w:p>
   </w:comment>
-  <w:comment w:id="41" w:author="Jennifer Neumaier" w:date="2022-02-11T19:22:00Z" w:initials="JN">
+  <w:comment w:id="39" w:author="Oliver Aasmets" w:date="2022-02-10T12:04:00Z" w:initials="OA">
     <w:p>
       <w:pPr>
         <w:pStyle w:val="CommentText"/>
@@ -15488,11 +17401,11 @@
         <w:annotationRef/>
       </w:r>
       <w:r>
-        <w:t>Why are they not also replaced in relative abundances?</w:t>
+        <w:t>A non-linear tree-based approach?</w:t>
       </w:r>
     </w:p>
   </w:comment>
-  <w:comment w:id="42" w:author="Oliver Aasmets" w:date="2022-02-10T11:53:00Z" w:initials="OA">
+  <w:comment w:id="40" w:author="Jennifer Neumaier" w:date="2022-02-14T10:07:00Z" w:initials="JN">
     <w:p>
       <w:pPr>
         <w:pStyle w:val="CommentText"/>
@@ -15504,14 +17417,11 @@
         <w:annotationRef/>
       </w:r>
       <w:r>
-        <w:t xml:space="preserve">Have you tested it, does it </w:t>
-      </w:r>
-      <w:r>
-        <w:t xml:space="preserve">leave some zeros in the end? </w:t>
+        <w:t>Did I confuse this? I thought XGBoost was linear</w:t>
       </w:r>
     </w:p>
   </w:comment>
-  <w:comment w:id="43" w:author="Jennifer Neumaier" w:date="2022-02-11T19:23:00Z" w:initials="JN">
+  <w:comment w:id="42" w:author="Oliver Aasmets" w:date="2022-02-10T12:07:00Z" w:initials="OA">
     <w:p>
       <w:pPr>
         <w:pStyle w:val="CommentText"/>
@@ -15523,17 +17433,11 @@
         <w:annotationRef/>
       </w:r>
       <w:r>
-        <w:t>N</w:t>
-      </w:r>
-      <w:r>
-        <w:t>o</w:t>
-      </w:r>
-      <w:r>
-        <w:t>, I have never used either of those methods and just used explanations given from the respective papers, but how they are working is actually still a mystery to me</w:t>
+        <w:t xml:space="preserve">I would keep it simple and go with AUROC for classification and RMSE/MSE for regression as these are mostly supported by the ML packages etc. </w:t>
       </w:r>
     </w:p>
   </w:comment>
-  <w:comment w:id="46" w:author="Oliver Aasmets" w:date="2022-02-10T11:59:00Z" w:initials="OA">
+  <w:comment w:id="41" w:author="Jennifer Neumaier" w:date="2022-02-12T17:29:00Z" w:initials="JN">
     <w:p>
       <w:pPr>
         <w:pStyle w:val="CommentText"/>
@@ -15545,11 +17449,11 @@
         <w:annotationRef/>
       </w:r>
       <w:r>
-        <w:t>This selection should also depend on the work of Greenacre?</w:t>
+        <w:t>MSE not good when comparing performances between different data sets. Rather MAE (mean absolute error)</w:t>
       </w:r>
     </w:p>
   </w:comment>
-  <w:comment w:id="47" w:author="Jennifer Neumaier" w:date="2022-02-11T19:31:00Z" w:initials="JN">
+  <w:comment w:id="43" w:author="Jennifer Neumaier" w:date="2022-02-11T20:06:00Z" w:initials="JN">
     <w:p>
       <w:pPr>
         <w:pStyle w:val="CommentText"/>
@@ -15561,11 +17465,11 @@
         <w:annotationRef/>
       </w:r>
       <w:r>
-        <w:t>I thought we deliberately wanted to pick just a random reference, to simulate the worst possible performance?</w:t>
+        <w:t>Discussions here?</w:t>
       </w:r>
     </w:p>
   </w:comment>
-  <w:comment w:id="48" w:author="Oliver Aasmets" w:date="2022-02-10T12:01:00Z" w:initials="OA">
+  <w:comment w:id="46" w:author="Oliver Aasmets" w:date="2022-02-10T11:52:00Z" w:initials="OA">
     <w:p>
       <w:pPr>
         <w:pStyle w:val="CommentText"/>
@@ -15577,11 +17481,11 @@
         <w:annotationRef/>
       </w:r>
       <w:r>
-        <w:t>I would go with more depending on the analysis. Can be clarified later</w:t>
+        <w:t xml:space="preserve">This applies to log-ratio transformations. The standard, mentioned above, is to use relative abundances, where zeros are not replaced. </w:t>
       </w:r>
     </w:p>
   </w:comment>
-  <w:comment w:id="50" w:author="Oliver Aasmets" w:date="2022-02-10T12:08:00Z" w:initials="OA">
+  <w:comment w:id="47" w:author="Jennifer Neumaier" w:date="2022-02-11T19:22:00Z" w:initials="JN">
     <w:p>
       <w:pPr>
         <w:pStyle w:val="CommentText"/>
@@ -15593,14 +17497,11 @@
         <w:annotationRef/>
       </w:r>
       <w:r>
-        <w:t xml:space="preserve">I would restructure this paragraph so that the ML algorithms selected goes hand-to-hand with the transformations (because the transformations are not </w:t>
-      </w:r>
-      <w:r>
-        <w:t>relevant to selbal and codacore). Then, this paragraph can describe the way models are built and evaluated: cross-validation schemes, metrics, model comparison, etc</w:t>
+        <w:t>Why are they not also replaced in relative abundances?</w:t>
       </w:r>
     </w:p>
   </w:comment>
-  <w:comment w:id="51" w:author="Oliver Aasmets" w:date="2022-02-10T12:10:00Z" w:initials="OA">
+  <w:comment w:id="49" w:author="Oliver Aasmets" w:date="2022-02-10T11:59:00Z" w:initials="OA">
     <w:p>
       <w:pPr>
         <w:pStyle w:val="CommentText"/>
@@ -15612,11 +17513,11 @@
         <w:annotationRef/>
       </w:r>
       <w:r>
-        <w:t xml:space="preserve">Regarding that, if you go with nested cross-vaidation (which is interesting to me as well, s I haven’t used it and it makes a kind of paradigm shift for the traditional workflow), some schematic approach would be beneficial, because it is not a well used approach in microbiome sciences at least. </w:t>
+        <w:t>This selection should also depend on the work of Greenacre?</w:t>
       </w:r>
     </w:p>
   </w:comment>
-  <w:comment w:id="52" w:author="Jennifer Neumaier" w:date="2022-02-11T20:04:00Z" w:initials="JN">
+  <w:comment w:id="50" w:author="Jennifer Neumaier" w:date="2022-02-11T19:31:00Z" w:initials="JN">
     <w:p>
       <w:pPr>
         <w:pStyle w:val="CommentText"/>
@@ -15628,11 +17529,11 @@
         <w:annotationRef/>
       </w:r>
       <w:r>
-        <w:t>I shifted the transformation paragraph down a bit but I wanted to keep it separated from the machine learning models because it is the core of this benchmarking project. But I see your point regardless</w:t>
+        <w:t>I thought we deliberately wanted to pick just a random reference, to simulate the worst possible performance?</w:t>
       </w:r>
     </w:p>
   </w:comment>
-  <w:comment w:id="53" w:author="Oliver Aasmets" w:date="2022-02-10T12:03:00Z" w:initials="OA">
+  <w:comment w:id="51" w:author="Jennifer Neumaier" w:date="2022-04-22T18:25:00Z" w:initials="JN">
     <w:p>
       <w:pPr>
         <w:pStyle w:val="CommentText"/>
@@ -15644,87 +17545,7 @@
         <w:annotationRef/>
       </w:r>
       <w:r>
-        <w:t>Can have a reference to the COST paper as well that this is similarly the case for microbiome</w:t>
-      </w:r>
-    </w:p>
-  </w:comment>
-  <w:comment w:id="54" w:author="Oliver Aasmets" w:date="2022-02-10T12:04:00Z" w:initials="OA">
-    <w:p>
-      <w:pPr>
-        <w:pStyle w:val="CommentText"/>
-      </w:pPr>
-      <w:r>
-        <w:rPr>
-          <w:rStyle w:val="CommentReference"/>
-        </w:rPr>
-        <w:annotationRef/>
-      </w:r>
-      <w:r>
-        <w:t>A non-linear tree-based approach?</w:t>
-      </w:r>
-    </w:p>
-  </w:comment>
-  <w:comment w:id="55" w:author="Jennifer Neumaier" w:date="2022-02-14T10:07:00Z" w:initials="JN">
-    <w:p>
-      <w:pPr>
-        <w:pStyle w:val="CommentText"/>
-      </w:pPr>
-      <w:r>
-        <w:rPr>
-          <w:rStyle w:val="CommentReference"/>
-        </w:rPr>
-        <w:annotationRef/>
-      </w:r>
-      <w:r>
-        <w:t>Did I confuse this? I thought XGBoost was linear</w:t>
-      </w:r>
-    </w:p>
-  </w:comment>
-  <w:comment w:id="57" w:author="Oliver Aasmets" w:date="2022-02-10T12:07:00Z" w:initials="OA">
-    <w:p>
-      <w:pPr>
-        <w:pStyle w:val="CommentText"/>
-      </w:pPr>
-      <w:r>
-        <w:rPr>
-          <w:rStyle w:val="CommentReference"/>
-        </w:rPr>
-        <w:annotationRef/>
-      </w:r>
-      <w:r>
-        <w:t xml:space="preserve">I would keep it simple and go with AUROC for classification and RMSE/MSE for regression as these are mostly supported by the ML packages etc. </w:t>
-      </w:r>
-    </w:p>
-  </w:comment>
-  <w:comment w:id="56" w:author="Jennifer Neumaier" w:date="2022-02-12T17:29:00Z" w:initials="JN">
-    <w:p>
-      <w:pPr>
-        <w:pStyle w:val="CommentText"/>
-      </w:pPr>
-      <w:r>
-        <w:rPr>
-          <w:rStyle w:val="CommentReference"/>
-        </w:rPr>
-        <w:annotationRef/>
-      </w:r>
-      <w:r>
-        <w:t>MSE not good when comparing performances between different data sets. Rather MAE (mean absolute error)</w:t>
-      </w:r>
-    </w:p>
-  </w:comment>
-  <w:comment w:id="58" w:author="Jennifer Neumaier" w:date="2022-02-11T20:06:00Z" w:initials="JN">
-    <w:p>
-      <w:pPr>
-        <w:pStyle w:val="CommentText"/>
-      </w:pPr>
-      <w:r>
-        <w:rPr>
-          <w:rStyle w:val="CommentReference"/>
-        </w:rPr>
-        <w:annotationRef/>
-      </w:r>
-      <w:r>
-        <w:t>Discussions here?</w:t>
+        <w:t>Change title to “data leakage”</w:t>
       </w:r>
     </w:p>
   </w:comment>
@@ -15752,28 +17573,23 @@
   <w15:commentEx w15:paraId="699817A3" w15:done="1"/>
   <w15:commentEx w15:paraId="33BEFE89" w15:paraIdParent="699817A3" w15:done="1"/>
   <w15:commentEx w15:paraId="084C1058" w15:done="1"/>
-  <w15:commentEx w15:paraId="44BCFB80" w15:done="0"/>
   <w15:commentEx w15:paraId="4FD16ACE" w15:done="1"/>
   <w15:commentEx w15:paraId="61C650C1" w15:done="1"/>
-  <w15:commentEx w15:paraId="41C45968" w15:done="0"/>
-  <w15:commentEx w15:paraId="4F6FB08A" w15:done="1"/>
-  <w15:commentEx w15:paraId="0AD46D1C" w15:done="1"/>
+  <w15:commentEx w15:paraId="68E0A3A1" w15:done="1"/>
+  <w15:commentEx w15:paraId="5C6BDA03" w15:done="0"/>
+  <w15:commentEx w15:paraId="30978F57" w15:paraIdParent="5C6BDA03" w15:done="0"/>
+  <w15:commentEx w15:paraId="4162C5D0" w15:paraIdParent="5C6BDA03" w15:done="0"/>
+  <w15:commentEx w15:paraId="054B81CD" w15:done="1"/>
+  <w15:commentEx w15:paraId="3CBF42A8" w15:done="0"/>
+  <w15:commentEx w15:paraId="106CEED1" w15:paraIdParent="3CBF42A8" w15:done="0"/>
+  <w15:commentEx w15:paraId="3E127BDA" w15:done="1"/>
+  <w15:commentEx w15:paraId="66262F50" w15:done="0"/>
+  <w15:commentEx w15:paraId="61F1F716" w15:done="0"/>
   <w15:commentEx w15:paraId="76362E28" w15:done="1"/>
   <w15:commentEx w15:paraId="45DF724E" w15:paraIdParent="76362E28" w15:done="1"/>
-  <w15:commentEx w15:paraId="5961C4A5" w15:done="0"/>
-  <w15:commentEx w15:paraId="0395869B" w15:paraIdParent="5961C4A5" w15:done="0"/>
   <w15:commentEx w15:paraId="10A145A5" w15:done="0"/>
   <w15:commentEx w15:paraId="09618F48" w15:paraIdParent="10A145A5" w15:done="0"/>
-  <w15:commentEx w15:paraId="1F1808A9" w15:done="1"/>
-  <w15:commentEx w15:paraId="35D74E1A" w15:done="0"/>
-  <w15:commentEx w15:paraId="7115B96C" w15:paraIdParent="35D74E1A" w15:done="0"/>
-  <w15:commentEx w15:paraId="6BCA4EEC" w15:paraIdParent="35D74E1A" w15:done="0"/>
-  <w15:commentEx w15:paraId="4FC1C95A" w15:done="1"/>
-  <w15:commentEx w15:paraId="3E35F5D3" w15:done="0"/>
-  <w15:commentEx w15:paraId="78DB18F8" w15:paraIdParent="3E35F5D3" w15:done="0"/>
-  <w15:commentEx w15:paraId="201E516F" w15:done="1"/>
-  <w15:commentEx w15:paraId="7C772CA8" w15:done="0"/>
-  <w15:commentEx w15:paraId="780926CA" w15:done="0"/>
+  <w15:commentEx w15:paraId="70F443A3" w15:done="0"/>
 </w15:commentsEx>
 </file>
 
@@ -15798,19 +17614,9 @@
   <w16cex:commentExtensible w16cex:durableId="25AF734A" w16cex:dateUtc="2022-02-10T09:19:00Z"/>
   <w16cex:commentExtensible w16cex:durableId="25AF760B" w16cex:dateUtc="2022-02-10T09:31:00Z"/>
   <w16cex:commentExtensible w16cex:durableId="25AF7876" w16cex:dateUtc="2022-02-10T09:41:00Z"/>
-  <w16cex:commentExtensible w16cex:durableId="2605552E" w16cex:dateUtc="2022-04-16T11:46:00Z"/>
   <w16cex:commentExtensible w16cex:durableId="25AF7CEE" w16cex:dateUtc="2022-02-10T10:00:00Z"/>
   <w16cex:commentExtensible w16cex:durableId="25AF7AA3" w16cex:dateUtc="2022-02-10T09:50:00Z"/>
-  <w16cex:commentExtensible w16cex:durableId="260556FC" w16cex:dateUtc="2022-04-16T11:53:00Z"/>
-  <w16cex:commentExtensible w16cex:durableId="25AF78CD" w16cex:dateUtc="2022-02-10T09:43:00Z"/>
   <w16cex:commentExtensible w16cex:durableId="25AF79CA" w16cex:dateUtc="2022-02-10T09:47:00Z"/>
-  <w16cex:commentExtensible w16cex:durableId="25AF7AFE" w16cex:dateUtc="2022-02-10T09:52:00Z"/>
-  <w16cex:commentExtensible w16cex:durableId="25B135F2" w16cex:dateUtc="2022-02-11T17:22:00Z"/>
-  <w16cex:commentExtensible w16cex:durableId="25AF7B46" w16cex:dateUtc="2022-02-10T09:53:00Z"/>
-  <w16cex:commentExtensible w16cex:durableId="25B13624" w16cex:dateUtc="2022-02-11T17:23:00Z"/>
-  <w16cex:commentExtensible w16cex:durableId="25AF7CB0" w16cex:dateUtc="2022-02-10T09:59:00Z"/>
-  <w16cex:commentExtensible w16cex:durableId="25B1381C" w16cex:dateUtc="2022-02-11T17:31:00Z"/>
-  <w16cex:commentExtensible w16cex:durableId="25AF7D1D" w16cex:dateUtc="2022-02-10T10:01:00Z"/>
   <w16cex:commentExtensible w16cex:durableId="25AF7EA7" w16cex:dateUtc="2022-02-10T10:08:00Z"/>
   <w16cex:commentExtensible w16cex:durableId="25AF7F44" w16cex:dateUtc="2022-02-10T10:10:00Z"/>
   <w16cex:commentExtensible w16cex:durableId="25B13FB9" w16cex:dateUtc="2022-02-11T18:04:00Z"/>
@@ -15820,6 +17626,11 @@
   <w16cex:commentExtensible w16cex:durableId="25AF7E6A" w16cex:dateUtc="2022-02-10T10:07:00Z"/>
   <w16cex:commentExtensible w16cex:durableId="25B26D09" w16cex:dateUtc="2022-02-12T15:29:00Z"/>
   <w16cex:commentExtensible w16cex:durableId="25B14044" w16cex:dateUtc="2022-02-11T18:06:00Z"/>
+  <w16cex:commentExtensible w16cex:durableId="25AF7AFE" w16cex:dateUtc="2022-02-10T09:52:00Z"/>
+  <w16cex:commentExtensible w16cex:durableId="25B135F2" w16cex:dateUtc="2022-02-11T17:22:00Z"/>
+  <w16cex:commentExtensible w16cex:durableId="25AF7CB0" w16cex:dateUtc="2022-02-10T09:59:00Z"/>
+  <w16cex:commentExtensible w16cex:durableId="25B1381C" w16cex:dateUtc="2022-02-11T17:31:00Z"/>
+  <w16cex:commentExtensible w16cex:durableId="260D71A0" w16cex:dateUtc="2022-04-22T15:25:00Z"/>
 </w16cex:commentsExtensible>
 </file>
 
@@ -15844,28 +17655,23 @@
   <w16cid:commentId w16cid:paraId="699817A3" w16cid:durableId="25AF734A"/>
   <w16cid:commentId w16cid:paraId="33BEFE89" w16cid:durableId="25AF760B"/>
   <w16cid:commentId w16cid:paraId="084C1058" w16cid:durableId="25AF7876"/>
-  <w16cid:commentId w16cid:paraId="44BCFB80" w16cid:durableId="2605552E"/>
   <w16cid:commentId w16cid:paraId="4FD16ACE" w16cid:durableId="25AF7CEE"/>
   <w16cid:commentId w16cid:paraId="61C650C1" w16cid:durableId="25AF7AA3"/>
-  <w16cid:commentId w16cid:paraId="41C45968" w16cid:durableId="260556FC"/>
-  <w16cid:commentId w16cid:paraId="4F6FB08A" w16cid:durableId="25AF78CD"/>
-  <w16cid:commentId w16cid:paraId="0AD46D1C" w16cid:durableId="25AF79CA"/>
+  <w16cid:commentId w16cid:paraId="68E0A3A1" w16cid:durableId="25AF79CA"/>
+  <w16cid:commentId w16cid:paraId="5C6BDA03" w16cid:durableId="25AF7EA7"/>
+  <w16cid:commentId w16cid:paraId="30978F57" w16cid:durableId="25AF7F44"/>
+  <w16cid:commentId w16cid:paraId="4162C5D0" w16cid:durableId="25B13FB9"/>
+  <w16cid:commentId w16cid:paraId="054B81CD" w16cid:durableId="25AF7D9A"/>
+  <w16cid:commentId w16cid:paraId="3CBF42A8" w16cid:durableId="25AF7DC8"/>
+  <w16cid:commentId w16cid:paraId="106CEED1" w16cid:durableId="25B4A853"/>
+  <w16cid:commentId w16cid:paraId="3E127BDA" w16cid:durableId="25AF7E6A"/>
+  <w16cid:commentId w16cid:paraId="66262F50" w16cid:durableId="25B26D09"/>
+  <w16cid:commentId w16cid:paraId="61F1F716" w16cid:durableId="25B14044"/>
   <w16cid:commentId w16cid:paraId="76362E28" w16cid:durableId="25AF7AFE"/>
   <w16cid:commentId w16cid:paraId="45DF724E" w16cid:durableId="25B135F2"/>
-  <w16cid:commentId w16cid:paraId="5961C4A5" w16cid:durableId="25AF7B46"/>
-  <w16cid:commentId w16cid:paraId="0395869B" w16cid:durableId="25B13624"/>
   <w16cid:commentId w16cid:paraId="10A145A5" w16cid:durableId="25AF7CB0"/>
   <w16cid:commentId w16cid:paraId="09618F48" w16cid:durableId="25B1381C"/>
-  <w16cid:commentId w16cid:paraId="1F1808A9" w16cid:durableId="25AF7D1D"/>
-  <w16cid:commentId w16cid:paraId="35D74E1A" w16cid:durableId="25AF7EA7"/>
-  <w16cid:commentId w16cid:paraId="7115B96C" w16cid:durableId="25AF7F44"/>
-  <w16cid:commentId w16cid:paraId="6BCA4EEC" w16cid:durableId="25B13FB9"/>
-  <w16cid:commentId w16cid:paraId="4FC1C95A" w16cid:durableId="25AF7D9A"/>
-  <w16cid:commentId w16cid:paraId="3E35F5D3" w16cid:durableId="25AF7DC8"/>
-  <w16cid:commentId w16cid:paraId="78DB18F8" w16cid:durableId="25B4A853"/>
-  <w16cid:commentId w16cid:paraId="201E516F" w16cid:durableId="25AF7E6A"/>
-  <w16cid:commentId w16cid:paraId="7C772CA8" w16cid:durableId="25B26D09"/>
-  <w16cid:commentId w16cid:paraId="780926CA" w16cid:durableId="25B14044"/>
+  <w16cid:commentId w16cid:paraId="70F443A3" w16cid:durableId="260D71A0"/>
 </w16cid:commentsIds>
 </file>
 
@@ -18176,6 +19982,118 @@
     </w:lvl>
   </w:abstractNum>
   <w:abstractNum w:abstractNumId="16" w15:restartNumberingAfterBreak="0">
+    <w:nsid w:val="70891AE7"/>
+    <w:multiLevelType w:val="hybridMultilevel"/>
+    <w:tmpl w:val="6246B714"/>
+    <w:lvl w:ilvl="0" w:tplc="ADF667C4">
+      <w:numFmt w:val="bullet"/>
+      <w:lvlText w:val="-"/>
+      <w:lvlJc w:val="left"/>
+      <w:pPr>
+        <w:ind w:left="720" w:hanging="360"/>
+      </w:pPr>
+      <w:rPr>
+        <w:rFonts w:ascii="Arial" w:eastAsiaTheme="minorEastAsia" w:hAnsi="Arial" w:cs="Arial" w:hint="default"/>
+      </w:rPr>
+    </w:lvl>
+    <w:lvl w:ilvl="1" w:tplc="04070003" w:tentative="1">
+      <w:start w:val="1"/>
+      <w:numFmt w:val="bullet"/>
+      <w:lvlText w:val="o"/>
+      <w:lvlJc w:val="left"/>
+      <w:pPr>
+        <w:ind w:left="1440" w:hanging="360"/>
+      </w:pPr>
+      <w:rPr>
+        <w:rFonts w:ascii="Courier New" w:hAnsi="Courier New" w:cs="Courier New" w:hint="default"/>
+      </w:rPr>
+    </w:lvl>
+    <w:lvl w:ilvl="2" w:tplc="04070005" w:tentative="1">
+      <w:start w:val="1"/>
+      <w:numFmt w:val="bullet"/>
+      <w:lvlText w:val=""/>
+      <w:lvlJc w:val="left"/>
+      <w:pPr>
+        <w:ind w:left="2160" w:hanging="360"/>
+      </w:pPr>
+      <w:rPr>
+        <w:rFonts w:ascii="Wingdings" w:hAnsi="Wingdings" w:hint="default"/>
+      </w:rPr>
+    </w:lvl>
+    <w:lvl w:ilvl="3" w:tplc="04070001" w:tentative="1">
+      <w:start w:val="1"/>
+      <w:numFmt w:val="bullet"/>
+      <w:lvlText w:val=""/>
+      <w:lvlJc w:val="left"/>
+      <w:pPr>
+        <w:ind w:left="2880" w:hanging="360"/>
+      </w:pPr>
+      <w:rPr>
+        <w:rFonts w:ascii="Symbol" w:hAnsi="Symbol" w:hint="default"/>
+      </w:rPr>
+    </w:lvl>
+    <w:lvl w:ilvl="4" w:tplc="04070003" w:tentative="1">
+      <w:start w:val="1"/>
+      <w:numFmt w:val="bullet"/>
+      <w:lvlText w:val="o"/>
+      <w:lvlJc w:val="left"/>
+      <w:pPr>
+        <w:ind w:left="3600" w:hanging="360"/>
+      </w:pPr>
+      <w:rPr>
+        <w:rFonts w:ascii="Courier New" w:hAnsi="Courier New" w:cs="Courier New" w:hint="default"/>
+      </w:rPr>
+    </w:lvl>
+    <w:lvl w:ilvl="5" w:tplc="04070005" w:tentative="1">
+      <w:start w:val="1"/>
+      <w:numFmt w:val="bullet"/>
+      <w:lvlText w:val=""/>
+      <w:lvlJc w:val="left"/>
+      <w:pPr>
+        <w:ind w:left="4320" w:hanging="360"/>
+      </w:pPr>
+      <w:rPr>
+        <w:rFonts w:ascii="Wingdings" w:hAnsi="Wingdings" w:hint="default"/>
+      </w:rPr>
+    </w:lvl>
+    <w:lvl w:ilvl="6" w:tplc="04070001" w:tentative="1">
+      <w:start w:val="1"/>
+      <w:numFmt w:val="bullet"/>
+      <w:lvlText w:val=""/>
+      <w:lvlJc w:val="left"/>
+      <w:pPr>
+        <w:ind w:left="5040" w:hanging="360"/>
+      </w:pPr>
+      <w:rPr>
+        <w:rFonts w:ascii="Symbol" w:hAnsi="Symbol" w:hint="default"/>
+      </w:rPr>
+    </w:lvl>
+    <w:lvl w:ilvl="7" w:tplc="04070003" w:tentative="1">
+      <w:start w:val="1"/>
+      <w:numFmt w:val="bullet"/>
+      <w:lvlText w:val="o"/>
+      <w:lvlJc w:val="left"/>
+      <w:pPr>
+        <w:ind w:left="5760" w:hanging="360"/>
+      </w:pPr>
+      <w:rPr>
+        <w:rFonts w:ascii="Courier New" w:hAnsi="Courier New" w:cs="Courier New" w:hint="default"/>
+      </w:rPr>
+    </w:lvl>
+    <w:lvl w:ilvl="8" w:tplc="04070005" w:tentative="1">
+      <w:start w:val="1"/>
+      <w:numFmt w:val="bullet"/>
+      <w:lvlText w:val=""/>
+      <w:lvlJc w:val="left"/>
+      <w:pPr>
+        <w:ind w:left="6480" w:hanging="360"/>
+      </w:pPr>
+      <w:rPr>
+        <w:rFonts w:ascii="Wingdings" w:hAnsi="Wingdings" w:hint="default"/>
+      </w:rPr>
+    </w:lvl>
+  </w:abstractNum>
+  <w:abstractNum w:abstractNumId="17" w15:restartNumberingAfterBreak="0">
     <w:nsid w:val="7E6A0DD2"/>
     <w:multiLevelType w:val="hybridMultilevel"/>
     <w:tmpl w:val="96AE1F32"/>
@@ -18318,7 +20236,7 @@
     <w:abstractNumId w:val="12"/>
   </w:num>
   <w:num w:numId="11" w16cid:durableId="162015095">
-    <w:abstractNumId w:val="16"/>
+    <w:abstractNumId w:val="17"/>
   </w:num>
   <w:num w:numId="12" w16cid:durableId="1619292606">
     <w:abstractNumId w:val="3"/>
@@ -18337,6 +20255,9 @@
   </w:num>
   <w:num w:numId="17" w16cid:durableId="1341934809">
     <w:abstractNumId w:val="15"/>
+  </w:num>
+  <w:num w:numId="18" w16cid:durableId="1953779165">
+    <w:abstractNumId w:val="16"/>
   </w:num>
 </w:numbering>
 </file>
@@ -18830,7 +20751,6 @@
     <w:next w:val="Normal"/>
     <w:link w:val="Heading4Char"/>
     <w:uiPriority w:val="9"/>
-    <w:semiHidden/>
     <w:unhideWhenUsed/>
     <w:qFormat/>
     <w:rsid w:val="008F7A94"/>
@@ -18960,7 +20880,6 @@
   <w:style w:type="character" w:default="1" w:styleId="DefaultParagraphFont">
     <w:name w:val="Default Paragraph Font"/>
     <w:uiPriority w:val="1"/>
-    <w:semiHidden/>
     <w:unhideWhenUsed/>
   </w:style>
   <w:style w:type="table" w:default="1" w:styleId="TableNormal">
@@ -19080,7 +20999,6 @@
     <w:basedOn w:val="DefaultParagraphFont"/>
     <w:link w:val="Heading4"/>
     <w:uiPriority w:val="9"/>
-    <w:semiHidden/>
     <w:rsid w:val="008F7A94"/>
     <w:rPr>
       <w:caps/>
@@ -19886,6 +21804,18 @@
       <w:spacing w:before="0" w:after="0" w:line="240" w:lineRule="auto"/>
     </w:pPr>
   </w:style>
+  <w:style w:type="character" w:styleId="FollowedHyperlink">
+    <w:name w:val="FollowedHyperlink"/>
+    <w:basedOn w:val="DefaultParagraphFont"/>
+    <w:uiPriority w:val="99"/>
+    <w:semiHidden/>
+    <w:unhideWhenUsed/>
+    <w:rsid w:val="00CB0C8A"/>
+    <w:rPr>
+      <w:color w:val="7F6F6F" w:themeColor="followedHyperlink"/>
+      <w:u w:val="single"/>
+    </w:rPr>
+  </w:style>
 </w:styles>
 </file>
 
@@ -20007,35 +21937,6 @@
     </w:docPart>
     <w:docPart>
       <w:docPartPr>
-        <w:name w:val="9B22A6F1AAE34C92892295C0CB3D02D9"/>
-        <w:category>
-          <w:name w:val="General"/>
-          <w:gallery w:val="placeholder"/>
-        </w:category>
-        <w:types>
-          <w:type w:val="bbPlcHdr"/>
-        </w:types>
-        <w:behaviors>
-          <w:behavior w:val="content"/>
-        </w:behaviors>
-        <w:guid w:val="{862751D4-79E4-4398-9057-F4C37F1BF2D9}"/>
-      </w:docPartPr>
-      <w:docPartBody>
-        <w:p>
-          <w:pPr>
-            <w:pStyle w:val="9B22A6F1AAE34C92892295C0CB3D02D9"/>
-          </w:pPr>
-          <w:r>
-            <w:rPr>
-              <w:rStyle w:val="PlaceholderText"/>
-            </w:rPr>
-            <w:t>Click or tap here to enter text.</w:t>
-          </w:r>
-        </w:p>
-      </w:docPartBody>
-    </w:docPart>
-    <w:docPart>
-      <w:docPartPr>
         <w:name w:val="2F5AB65662844572BAC5170439C44CCC"/>
         <w:category>
           <w:name w:val="General"/>
@@ -20094,7 +21995,7 @@
     </w:docPart>
     <w:docPart>
       <w:docPartPr>
-        <w:name w:val="78CC5E00BA0A42CCB228CC4E4ACB9F7E"/>
+        <w:name w:val="961A8EDBC9F04FF1BDF17CE886C45E4A"/>
         <w:category>
           <w:name w:val="General"/>
           <w:gallery w:val="placeholder"/>
@@ -20105,12 +22006,12 @@
         <w:behaviors>
           <w:behavior w:val="content"/>
         </w:behaviors>
-        <w:guid w:val="{DC765A97-0A2E-4A8C-A91D-550EAE13A131}"/>
+        <w:guid w:val="{DD6B9BCD-87A9-4085-8066-E7D5CC8BE8C0}"/>
       </w:docPartPr>
       <w:docPartBody>
         <w:p>
           <w:pPr>
-            <w:pStyle w:val="78CC5E00BA0A42CCB228CC4E4ACB9F7E"/>
+            <w:pStyle w:val="961A8EDBC9F04FF1BDF17CE886C45E4A"/>
           </w:pPr>
           <w:r>
             <w:rPr>
@@ -20123,7 +22024,7 @@
     </w:docPart>
     <w:docPart>
       <w:docPartPr>
-        <w:name w:val="F2FCE3E705694E10BE21740FD5B5FC04"/>
+        <w:name w:val="2805C11A543C4B70B4150DE51050FE5B"/>
         <w:category>
           <w:name w:val="General"/>
           <w:gallery w:val="placeholder"/>
@@ -20134,12 +22035,99 @@
         <w:behaviors>
           <w:behavior w:val="content"/>
         </w:behaviors>
-        <w:guid w:val="{E6BFA302-0A23-4B08-BA7E-769D80551B29}"/>
+        <w:guid w:val="{6EA86390-F302-448D-B38F-8655927FE83F}"/>
       </w:docPartPr>
       <w:docPartBody>
         <w:p>
           <w:pPr>
-            <w:pStyle w:val="F2FCE3E705694E10BE21740FD5B5FC04"/>
+            <w:pStyle w:val="2805C11A543C4B70B4150DE51050FE5B"/>
+          </w:pPr>
+          <w:r>
+            <w:rPr>
+              <w:rStyle w:val="PlaceholderText"/>
+            </w:rPr>
+            <w:t>Click or tap here to enter text.</w:t>
+          </w:r>
+        </w:p>
+      </w:docPartBody>
+    </w:docPart>
+    <w:docPart>
+      <w:docPartPr>
+        <w:name w:val="E2D9A3332A5A4DCE85394BC3136E7A80"/>
+        <w:category>
+          <w:name w:val="General"/>
+          <w:gallery w:val="placeholder"/>
+        </w:category>
+        <w:types>
+          <w:type w:val="bbPlcHdr"/>
+        </w:types>
+        <w:behaviors>
+          <w:behavior w:val="content"/>
+        </w:behaviors>
+        <w:guid w:val="{0159B930-DB53-4405-A806-7C928BF90218}"/>
+      </w:docPartPr>
+      <w:docPartBody>
+        <w:p>
+          <w:pPr>
+            <w:pStyle w:val="E2D9A3332A5A4DCE85394BC3136E7A80"/>
+          </w:pPr>
+          <w:r>
+            <w:rPr>
+              <w:rStyle w:val="PlaceholderText"/>
+            </w:rPr>
+            <w:t>Click or tap here to enter text.</w:t>
+          </w:r>
+        </w:p>
+      </w:docPartBody>
+    </w:docPart>
+    <w:docPart>
+      <w:docPartPr>
+        <w:name w:val="18A88FA93DFA4BFA88DA46E703098432"/>
+        <w:category>
+          <w:name w:val="General"/>
+          <w:gallery w:val="placeholder"/>
+        </w:category>
+        <w:types>
+          <w:type w:val="bbPlcHdr"/>
+        </w:types>
+        <w:behaviors>
+          <w:behavior w:val="content"/>
+        </w:behaviors>
+        <w:guid w:val="{822B72D3-D2AF-43E9-9ECB-C69C9DB3C0AA}"/>
+      </w:docPartPr>
+      <w:docPartBody>
+        <w:p>
+          <w:pPr>
+            <w:pStyle w:val="18A88FA93DFA4BFA88DA46E703098432"/>
+          </w:pPr>
+          <w:r>
+            <w:rPr>
+              <w:rStyle w:val="PlaceholderText"/>
+            </w:rPr>
+            <w:t>Click or tap here to enter text.</w:t>
+          </w:r>
+        </w:p>
+      </w:docPartBody>
+    </w:docPart>
+    <w:docPart>
+      <w:docPartPr>
+        <w:name w:val="B59AC2A327CC4F3D90EA4E02B98685B2"/>
+        <w:category>
+          <w:name w:val="General"/>
+          <w:gallery w:val="placeholder"/>
+        </w:category>
+        <w:types>
+          <w:type w:val="bbPlcHdr"/>
+        </w:types>
+        <w:behaviors>
+          <w:behavior w:val="content"/>
+        </w:behaviors>
+        <w:guid w:val="{1A3F21B9-EC37-4891-A188-0A2CB3498E24}"/>
+      </w:docPartPr>
+      <w:docPartBody>
+        <w:p>
+          <w:pPr>
+            <w:pStyle w:val="B59AC2A327CC4F3D90EA4E02B98685B2"/>
           </w:pPr>
           <w:r>
             <w:rPr>
@@ -20268,6 +22256,7 @@
     <w:rsidRoot w:val="009329EC"/>
     <w:rsid w:val="00193851"/>
     <w:rsid w:val="001940FF"/>
+    <w:rsid w:val="00197FE6"/>
     <w:rsid w:val="00297BEA"/>
     <w:rsid w:val="002F2307"/>
     <w:rsid w:val="003F169A"/>
@@ -20282,6 +22271,7 @@
     <w:rsid w:val="00904A31"/>
     <w:rsid w:val="009329EC"/>
     <w:rsid w:val="00934B2C"/>
+    <w:rsid w:val="009B7791"/>
     <w:rsid w:val="009E7715"/>
     <w:rsid w:val="00AD47AE"/>
     <w:rsid w:val="00AF06A4"/>
@@ -20746,7 +22736,7 @@
     <w:basedOn w:val="DefaultParagraphFont"/>
     <w:uiPriority w:val="99"/>
     <w:semiHidden/>
-    <w:rsid w:val="00297BEA"/>
+    <w:rsid w:val="00197FE6"/>
     <w:rPr>
       <w:color w:val="808080"/>
     </w:rPr>
@@ -20791,6 +22781,41 @@
   <w:style w:type="paragraph" w:customStyle="1" w:styleId="F2FCE3E705694E10BE21740FD5B5FC04">
     <w:name w:val="F2FCE3E705694E10BE21740FD5B5FC04"/>
     <w:rsid w:val="00297BEA"/>
+    <w:rPr>
+      <w:lang w:val="de-DE" w:eastAsia="de-DE"/>
+    </w:rPr>
+  </w:style>
+  <w:style w:type="paragraph" w:customStyle="1" w:styleId="961A8EDBC9F04FF1BDF17CE886C45E4A">
+    <w:name w:val="961A8EDBC9F04FF1BDF17CE886C45E4A"/>
+    <w:rsid w:val="00197FE6"/>
+    <w:rPr>
+      <w:lang w:val="de-DE" w:eastAsia="de-DE"/>
+    </w:rPr>
+  </w:style>
+  <w:style w:type="paragraph" w:customStyle="1" w:styleId="2805C11A543C4B70B4150DE51050FE5B">
+    <w:name w:val="2805C11A543C4B70B4150DE51050FE5B"/>
+    <w:rsid w:val="00197FE6"/>
+    <w:rPr>
+      <w:lang w:val="de-DE" w:eastAsia="de-DE"/>
+    </w:rPr>
+  </w:style>
+  <w:style w:type="paragraph" w:customStyle="1" w:styleId="E2D9A3332A5A4DCE85394BC3136E7A80">
+    <w:name w:val="E2D9A3332A5A4DCE85394BC3136E7A80"/>
+    <w:rsid w:val="00197FE6"/>
+    <w:rPr>
+      <w:lang w:val="de-DE" w:eastAsia="de-DE"/>
+    </w:rPr>
+  </w:style>
+  <w:style w:type="paragraph" w:customStyle="1" w:styleId="18A88FA93DFA4BFA88DA46E703098432">
+    <w:name w:val="18A88FA93DFA4BFA88DA46E703098432"/>
+    <w:rsid w:val="00197FE6"/>
+    <w:rPr>
+      <w:lang w:val="de-DE" w:eastAsia="de-DE"/>
+    </w:rPr>
+  </w:style>
+  <w:style w:type="paragraph" w:customStyle="1" w:styleId="B59AC2A327CC4F3D90EA4E02B98685B2">
+    <w:name w:val="B59AC2A327CC4F3D90EA4E02B98685B2"/>
+    <w:rsid w:val="00197FE6"/>
     <w:rPr>
       <w:lang w:val="de-DE" w:eastAsia="de-DE"/>
     </w:rPr>

--- a/doc/Thesis_draft.docx
+++ b/doc/Thesis_draft.docx
@@ -12476,6 +12476,7 @@
             <w:docPart w:val="961A8EDBC9F04FF1BDF17CE886C45E4A"/>
           </w:placeholder>
         </w:sdtPr>
+        <w:sdtEndPr/>
         <w:sdtContent>
           <w:r>
             <w:rPr>
@@ -12558,6 +12559,7 @@
             <w:docPart w:val="961A8EDBC9F04FF1BDF17CE886C45E4A"/>
           </w:placeholder>
         </w:sdtPr>
+        <w:sdtEndPr/>
         <w:sdtContent>
           <w:r>
             <w:rPr>
@@ -12695,6 +12697,7 @@
             <w:docPart w:val="2805C11A543C4B70B4150DE51050FE5B"/>
           </w:placeholder>
         </w:sdtPr>
+        <w:sdtEndPr/>
         <w:sdtContent>
           <w:r>
             <w:fldChar w:fldCharType="begin"/>
@@ -12850,6 +12853,7 @@
             <w:docPart w:val="E2D9A3332A5A4DCE85394BC3136E7A80"/>
           </w:placeholder>
         </w:sdtPr>
+        <w:sdtEndPr/>
         <w:sdtContent>
           <w:r>
             <w:rPr>
@@ -12908,6 +12912,7 @@
             <w:docPart w:val="E2D9A3332A5A4DCE85394BC3136E7A80"/>
           </w:placeholder>
         </w:sdtPr>
+        <w:sdtEndPr/>
         <w:sdtContent>
           <w:r>
             <w:rPr>
@@ -12966,6 +12971,7 @@
             <w:docPart w:val="E2D9A3332A5A4DCE85394BC3136E7A80"/>
           </w:placeholder>
         </w:sdtPr>
+        <w:sdtEndPr/>
         <w:sdtContent>
           <w:r>
             <w:rPr>
@@ -13041,6 +13047,7 @@
             <w:docPart w:val="18A88FA93DFA4BFA88DA46E703098432"/>
           </w:placeholder>
         </w:sdtPr>
+        <w:sdtEndPr/>
         <w:sdtContent>
           <w:r>
             <w:rPr>
@@ -13144,6 +13151,7 @@
             <w:docPart w:val="18A88FA93DFA4BFA88DA46E703098432"/>
           </w:placeholder>
         </w:sdtPr>
+        <w:sdtEndPr/>
         <w:sdtContent>
           <w:r>
             <w:rPr>
@@ -13233,6 +13241,7 @@
             <w:docPart w:val="E2D9A3332A5A4DCE85394BC3136E7A80"/>
           </w:placeholder>
         </w:sdtPr>
+        <w:sdtEndPr/>
         <w:sdtContent>
           <w:r>
             <w:rPr>
@@ -13575,6 +13584,7 @@
             <w:docPart w:val="B59AC2A327CC4F3D90EA4E02B98685B2"/>
           </w:placeholder>
         </w:sdtPr>
+        <w:sdtEndPr/>
         <w:sdtContent>
           <w:r>
             <w:rPr>
@@ -13670,8 +13680,272 @@
       <w:pPr>
         <w:spacing w:line="360" w:lineRule="auto"/>
         <w:jc w:val="both"/>
-      </w:pPr>
-      <w:r>
+        <w:rPr>
+          <w:sz w:val="22"/>
+          <w:szCs w:val="22"/>
+        </w:rPr>
+      </w:pPr>
+      <w:r>
+        <w:rPr>
+          <w:sz w:val="22"/>
+          <w:szCs w:val="22"/>
+        </w:rPr>
+        <w:t>For the data analysis and model pipelines, the script language R (v4.1.3) in combination with RStudio (</w:t>
+      </w:r>
+      <w:r>
+        <w:rPr>
+          <w:sz w:val="22"/>
+          <w:szCs w:val="22"/>
+        </w:rPr>
+        <w:t>v2022.02.1+461</w:t>
+      </w:r>
+      <w:r>
+        <w:rPr>
+          <w:sz w:val="22"/>
+          <w:szCs w:val="22"/>
+        </w:rPr>
+        <w:t>) has been used.</w:t>
+      </w:r>
+      <w:r>
+        <w:rPr>
+          <w:sz w:val="22"/>
+          <w:szCs w:val="22"/>
+        </w:rPr>
+        <w:t xml:space="preserve"> </w:t>
+      </w:r>
+      <w:r>
+        <w:rPr>
+          <w:sz w:val="22"/>
+          <w:szCs w:val="22"/>
+        </w:rPr>
+        <w:t xml:space="preserve">For data cleaning and filtering the main libraries is </w:t>
+      </w:r>
+      <w:commentRangeStart w:id="45"/>
+      <w:r>
+        <w:rPr>
+          <w:sz w:val="22"/>
+          <w:szCs w:val="22"/>
+        </w:rPr>
+        <w:t>“tidyverse”</w:t>
+      </w:r>
+      <w:r>
+        <w:rPr>
+          <w:sz w:val="22"/>
+          <w:szCs w:val="22"/>
+        </w:rPr>
+        <w:t xml:space="preserve"> (</w:t>
+      </w:r>
+      <w:r>
+        <w:rPr>
+          <w:sz w:val="22"/>
+          <w:szCs w:val="22"/>
+        </w:rPr>
+        <w:t>1.3.1</w:t>
+      </w:r>
+      <w:r>
+        <w:rPr>
+          <w:sz w:val="22"/>
+          <w:szCs w:val="22"/>
+        </w:rPr>
+        <w:t>)</w:t>
+      </w:r>
+      <w:r>
+        <w:rPr>
+          <w:sz w:val="22"/>
+          <w:szCs w:val="22"/>
+        </w:rPr>
+        <w:t>. Imputation was conducted with “zCompositions”</w:t>
+      </w:r>
+      <w:r>
+        <w:rPr>
+          <w:sz w:val="22"/>
+          <w:szCs w:val="22"/>
+        </w:rPr>
+        <w:t xml:space="preserve"> (</w:t>
+      </w:r>
+      <w:r>
+        <w:rPr>
+          <w:sz w:val="22"/>
+          <w:szCs w:val="22"/>
+        </w:rPr>
+        <w:t>1.4.0.1</w:t>
+      </w:r>
+      <w:r>
+        <w:rPr>
+          <w:sz w:val="22"/>
+          <w:szCs w:val="22"/>
+        </w:rPr>
+        <w:t>)</w:t>
+      </w:r>
+      <w:r>
+        <w:rPr>
+          <w:sz w:val="22"/>
+          <w:szCs w:val="22"/>
+        </w:rPr>
+        <w:t>, and transformations were mostly done with</w:t>
+      </w:r>
+      <w:r>
+        <w:rPr>
+          <w:sz w:val="22"/>
+          <w:szCs w:val="22"/>
+        </w:rPr>
+        <w:t xml:space="preserve"> “easyCODA”</w:t>
+      </w:r>
+      <w:r>
+        <w:rPr>
+          <w:sz w:val="22"/>
+          <w:szCs w:val="22"/>
+        </w:rPr>
+        <w:t xml:space="preserve"> (</w:t>
+      </w:r>
+      <w:r>
+        <w:rPr>
+          <w:sz w:val="22"/>
+          <w:szCs w:val="22"/>
+        </w:rPr>
+        <w:t>0.34.3</w:t>
+      </w:r>
+      <w:r>
+        <w:rPr>
+          <w:sz w:val="22"/>
+          <w:szCs w:val="22"/>
+        </w:rPr>
+        <w:t>)</w:t>
+      </w:r>
+      <w:r>
+        <w:rPr>
+          <w:sz w:val="22"/>
+          <w:szCs w:val="22"/>
+        </w:rPr>
+        <w:t xml:space="preserve">. Models were constructed with </w:t>
+      </w:r>
+      <w:r>
+        <w:rPr>
+          <w:sz w:val="22"/>
+          <w:szCs w:val="22"/>
+        </w:rPr>
+        <w:t>“mikropml”</w:t>
+      </w:r>
+      <w:r>
+        <w:rPr>
+          <w:sz w:val="22"/>
+          <w:szCs w:val="22"/>
+        </w:rPr>
+        <w:t xml:space="preserve"> (</w:t>
+      </w:r>
+      <w:r>
+        <w:rPr>
+          <w:sz w:val="22"/>
+          <w:szCs w:val="22"/>
+        </w:rPr>
+        <w:t>1.2.2</w:t>
+      </w:r>
+      <w:r>
+        <w:rPr>
+          <w:sz w:val="22"/>
+          <w:szCs w:val="22"/>
+        </w:rPr>
+        <w:t>)</w:t>
+      </w:r>
+      <w:r>
+        <w:rPr>
+          <w:sz w:val="22"/>
+          <w:szCs w:val="22"/>
+        </w:rPr>
+        <w:t>, “tidymodels”</w:t>
+      </w:r>
+      <w:r>
+        <w:rPr>
+          <w:sz w:val="22"/>
+          <w:szCs w:val="22"/>
+        </w:rPr>
+        <w:t xml:space="preserve"> </w:t>
+      </w:r>
+      <w:r>
+        <w:rPr>
+          <w:sz w:val="22"/>
+          <w:szCs w:val="22"/>
+        </w:rPr>
+        <w:t>(</w:t>
+      </w:r>
+      <w:r>
+        <w:rPr>
+          <w:sz w:val="22"/>
+          <w:szCs w:val="22"/>
+        </w:rPr>
+        <w:t>0.2.0</w:t>
+      </w:r>
+      <w:r>
+        <w:rPr>
+          <w:sz w:val="22"/>
+          <w:szCs w:val="22"/>
+        </w:rPr>
+        <w:t xml:space="preserve">) </w:t>
+      </w:r>
+      <w:r>
+        <w:rPr>
+          <w:sz w:val="22"/>
+          <w:szCs w:val="22"/>
+        </w:rPr>
+        <w:t>and “codacore”</w:t>
+      </w:r>
+      <w:r>
+        <w:rPr>
+          <w:sz w:val="22"/>
+          <w:szCs w:val="22"/>
+        </w:rPr>
+        <w:t xml:space="preserve"> (</w:t>
+      </w:r>
+      <w:r>
+        <w:rPr>
+          <w:sz w:val="22"/>
+          <w:szCs w:val="22"/>
+        </w:rPr>
+        <w:t>0.0.3</w:t>
+      </w:r>
+      <w:r>
+        <w:rPr>
+          <w:sz w:val="22"/>
+          <w:szCs w:val="22"/>
+        </w:rPr>
+        <w:t>)</w:t>
+      </w:r>
+      <w:r>
+        <w:rPr>
+          <w:sz w:val="22"/>
+          <w:szCs w:val="22"/>
+        </w:rPr>
+        <w:t xml:space="preserve">. </w:t>
+      </w:r>
+      <w:commentRangeEnd w:id="45"/>
+      <w:r>
+        <w:rPr>
+          <w:rStyle w:val="CommentReference"/>
+        </w:rPr>
+        <w:commentReference w:id="45"/>
+      </w:r>
+    </w:p>
+    <w:p>
+      <w:pPr>
+        <w:spacing w:line="360" w:lineRule="auto"/>
+        <w:jc w:val="both"/>
+        <w:rPr>
+          <w:sz w:val="22"/>
+          <w:szCs w:val="22"/>
+        </w:rPr>
+      </w:pPr>
+      <w:r>
+        <w:rPr>
+          <w:sz w:val="22"/>
+          <w:szCs w:val="22"/>
+        </w:rPr>
+        <w:t xml:space="preserve">Additionally, own scripts were created for convenience purposes. </w:t>
+      </w:r>
+      <w:r>
+        <w:rPr>
+          <w:sz w:val="22"/>
+          <w:szCs w:val="22"/>
+        </w:rPr>
         <w:t xml:space="preserve">All scripts can be found on Github JenniferNeumaier/ml_coda. </w:t>
       </w:r>
     </w:p>
@@ -13680,60 +13954,12 @@
         <w:pStyle w:val="Heading2"/>
         <w:spacing w:line="360" w:lineRule="auto"/>
         <w:jc w:val="both"/>
-      </w:pPr>
-      <w:r>
-        <w:t>Software</w:t>
-      </w:r>
-    </w:p>
-    <w:p>
-      <w:pPr>
-        <w:pStyle w:val="ListParagraph"/>
-        <w:numPr>
-          <w:ilvl w:val="0"/>
-          <w:numId w:val="18"/>
-        </w:numPr>
-        <w:spacing w:line="360" w:lineRule="auto"/>
-        <w:jc w:val="both"/>
-      </w:pPr>
-      <w:r>
-        <w:t>Table with R version and packages</w:t>
-      </w:r>
-    </w:p>
-    <w:p>
-      <w:pPr>
-        <w:pStyle w:val="ListParagraph"/>
-        <w:numPr>
-          <w:ilvl w:val="0"/>
-          <w:numId w:val="18"/>
-        </w:numPr>
-        <w:spacing w:line="360" w:lineRule="auto"/>
-        <w:jc w:val="both"/>
-      </w:pPr>
-      <w:r>
-        <w:t>cluster</w:t>
-      </w:r>
-    </w:p>
-    <w:p>
-      <w:pPr>
-        <w:spacing w:line="360" w:lineRule="auto"/>
-        <w:jc w:val="both"/>
-        <w:rPr>
-          <w:sz w:val="22"/>
-          <w:szCs w:val="22"/>
-        </w:rPr>
-      </w:pPr>
-    </w:p>
-    <w:p>
-      <w:pPr>
-        <w:pStyle w:val="Heading2"/>
-        <w:spacing w:line="360" w:lineRule="auto"/>
-        <w:jc w:val="both"/>
-        <w:rPr>
-          <w:sz w:val="22"/>
-          <w:szCs w:val="22"/>
-        </w:rPr>
-      </w:pPr>
-      <w:bookmarkStart w:id="45" w:name="_Toc96333825"/>
+        <w:rPr>
+          <w:sz w:val="22"/>
+          <w:szCs w:val="22"/>
+        </w:rPr>
+      </w:pPr>
+      <w:bookmarkStart w:id="46" w:name="_Toc96333825"/>
       <w:r>
         <w:rPr>
           <w:sz w:val="22"/>
@@ -13741,7 +13967,7 @@
         </w:rPr>
         <w:t>Pre-Processing</w:t>
       </w:r>
-      <w:bookmarkEnd w:id="45"/>
+      <w:bookmarkEnd w:id="46"/>
     </w:p>
     <w:p>
       <w:pPr>
@@ -13759,19 +13985,7 @@
         <w:jc w:val="both"/>
       </w:pPr>
       <w:r>
-        <w:t xml:space="preserve">First, all data sets were cleaned in order to remove NAs in predictor columns or patients that have no sequencing data. In EstMB data set, </w:t>
-      </w:r>
-      <w:r>
-        <w:t xml:space="preserve">21 rows removed in metadata due to NA and 21 patients respectively cut out of abundance table. </w:t>
-      </w:r>
-      <w:r>
-        <w:t>In CRC,</w:t>
-      </w:r>
-      <w:r>
-        <w:t xml:space="preserve"> 128 rows were removed due to NA in feature “BMI”. Additionally, the column “X.1” has been removed as it is only a sum of all abundances per row. </w:t>
-      </w:r>
-      <w:r>
-        <w:t xml:space="preserve">In PCOS, </w:t>
+        <w:t xml:space="preserve">First, all data sets were cleaned in order to remove NAs in predictor columns or patients that have no sequencing data. In EstMB data set, 21 rows removed in metadata due to NA and 21 patients respectively cut out of abundance table. In CRC, 128 rows were removed due to NA in feature “BMI”. Additionally, the column “X.1” has been removed as it is only a sum of all abundances per row. In PCOS, </w:t>
       </w:r>
       <w:r>
         <w:rPr>
@@ -13860,21 +14074,7 @@
           <w:sz w:val="22"/>
           <w:szCs w:val="22"/>
         </w:rPr>
-        <w:t xml:space="preserve">For </w:t>
-      </w:r>
-      <w:r>
-        <w:rPr>
-          <w:sz w:val="22"/>
-          <w:szCs w:val="22"/>
-        </w:rPr>
-        <w:t>5</w:t>
-      </w:r>
-      <w:r>
-        <w:rPr>
-          <w:sz w:val="22"/>
-          <w:szCs w:val="22"/>
-        </w:rPr>
-        <w:t>0% abundance filters EstMB keeps … features, CRC … features and PCOS … features.</w:t>
+        <w:t>For 50% abundance filters EstMB keeps … features, CRC … features and PCOS … features.</w:t>
       </w:r>
     </w:p>
     <w:p>
@@ -13937,8 +14137,8 @@
         </w:rPr>
         <w:t>before</w:t>
       </w:r>
-      <w:commentRangeStart w:id="46"/>
       <w:commentRangeStart w:id="47"/>
+      <w:commentRangeStart w:id="48"/>
       <w:r>
         <w:rPr>
           <w:rFonts w:cstheme="minorHAnsi"/>
@@ -13955,21 +14155,21 @@
         </w:rPr>
         <w:t xml:space="preserve"> is zero-imputation</w:t>
       </w:r>
-      <w:commentRangeEnd w:id="46"/>
+      <w:commentRangeEnd w:id="47"/>
       <w:r>
         <w:rPr>
           <w:rStyle w:val="CommentReference"/>
           <w:sz w:val="22"/>
           <w:szCs w:val="22"/>
         </w:rPr>
-        <w:commentReference w:id="46"/>
-      </w:r>
-      <w:commentRangeEnd w:id="47"/>
+        <w:commentReference w:id="47"/>
+      </w:r>
+      <w:commentRangeEnd w:id="48"/>
       <w:r>
         <w:rPr>
           <w:rStyle w:val="CommentReference"/>
         </w:rPr>
-        <w:commentReference w:id="47"/>
+        <w:commentReference w:id="48"/>
       </w:r>
       <w:r>
         <w:rPr>
@@ -14148,15 +14348,7 @@
           <w:sz w:val="22"/>
           <w:szCs w:val="22"/>
         </w:rPr>
-        <w:t xml:space="preserve">Geometric Bayesian multiplicative </w:t>
-      </w:r>
-      <w:r>
-        <w:rPr>
-          <w:rFonts w:cstheme="minorHAnsi"/>
-          <w:sz w:val="22"/>
-          <w:szCs w:val="22"/>
-        </w:rPr>
-        <w:t>and output form “p-counts”.</w:t>
+        <w:t>Geometric Bayesian multiplicative and output form “p-counts”.</w:t>
       </w:r>
       <w:r>
         <w:rPr>
@@ -14177,7 +14369,7 @@
           <w:szCs w:val="22"/>
         </w:rPr>
       </w:pPr>
-      <w:bookmarkStart w:id="48" w:name="_Toc96333827"/>
+      <w:bookmarkStart w:id="49" w:name="_Toc96333827"/>
       <w:r>
         <w:rPr>
           <w:sz w:val="22"/>
@@ -14192,7 +14384,7 @@
         </w:rPr>
         <w:t>s</w:t>
       </w:r>
-      <w:bookmarkEnd w:id="48"/>
+      <w:bookmarkEnd w:id="49"/>
     </w:p>
     <w:p>
       <w:pPr>
@@ -14262,8 +14454,8 @@
         </w:rPr>
         <w:t xml:space="preserve">(i) a </w:t>
       </w:r>
-      <w:commentRangeStart w:id="49"/>
       <w:commentRangeStart w:id="50"/>
+      <w:commentRangeStart w:id="51"/>
       <w:r>
         <w:rPr>
           <w:sz w:val="22"/>
@@ -14271,21 +14463,21 @@
         </w:rPr>
         <w:t>random reference will be picked as denominator</w:t>
       </w:r>
-      <w:commentRangeEnd w:id="49"/>
+      <w:commentRangeEnd w:id="50"/>
       <w:r>
         <w:rPr>
           <w:rStyle w:val="CommentReference"/>
           <w:sz w:val="22"/>
           <w:szCs w:val="22"/>
         </w:rPr>
-        <w:commentReference w:id="49"/>
-      </w:r>
-      <w:commentRangeEnd w:id="50"/>
+        <w:commentReference w:id="50"/>
+      </w:r>
+      <w:commentRangeEnd w:id="51"/>
       <w:r>
         <w:rPr>
           <w:rStyle w:val="CommentReference"/>
         </w:rPr>
-        <w:commentReference w:id="50"/>
+        <w:commentReference w:id="51"/>
       </w:r>
       <w:r>
         <w:rPr>
@@ -14577,11 +14769,108 @@
     <w:p>
       <w:pPr>
         <w:pStyle w:val="Heading2"/>
+      </w:pPr>
+      <w:r>
+        <w:t>Influence of Transformation on Holdout vs. 80/20</w:t>
+      </w:r>
+    </w:p>
+    <w:p>
+      <w:r>
+        <w:t xml:space="preserve">This test was focused on showing if there are differences in the model performances in various transformations when choosing a specific holdout set vs a standard 80/20 set. As can be read in the CRC paper, </w:t>
+      </w:r>
+      <w:r>
+        <w:t>it has been decided to use a holdout set and leave-one-out principle to validate the model. As the other data sets do not have the option and it would be of interest to see if transformation impact the choice of test sets, the AUC performances of a standard 80/20 split were compared to performances for every holdout group in the CRC metadata.</w:t>
+      </w:r>
+    </w:p>
+    <w:p>
+      <w:r>
+        <w:rPr>
+          <w:noProof/>
+        </w:rPr>
+        <w:lastRenderedPageBreak/>
+        <w:drawing>
+          <wp:inline distT="0" distB="0" distL="0" distR="0" wp14:anchorId="21AF3941" wp14:editId="04F449B0">
+            <wp:extent cx="5968285" cy="4030133"/>
+            <wp:effectExtent l="0" t="0" r="0" b="8890"/>
+            <wp:docPr id="55" name="Picture 55"/>
+            <wp:cNvGraphicFramePr>
+              <a:graphicFrameLocks xmlns:a="http://schemas.openxmlformats.org/drawingml/2006/main" noChangeAspect="1"/>
+            </wp:cNvGraphicFramePr>
+            <a:graphic xmlns:a="http://schemas.openxmlformats.org/drawingml/2006/main">
+              <a:graphicData uri="http://schemas.openxmlformats.org/drawingml/2006/picture">
+                <pic:pic xmlns:pic="http://schemas.openxmlformats.org/drawingml/2006/picture">
+                  <pic:nvPicPr>
+                    <pic:cNvPr id="0" name="Picture 4"/>
+                    <pic:cNvPicPr>
+                      <a:picLocks noChangeAspect="1" noChangeArrowheads="1"/>
+                    </pic:cNvPicPr>
+                  </pic:nvPicPr>
+                  <pic:blipFill>
+                    <a:blip r:embed="rId19">
+                      <a:extLst>
+                        <a:ext uri="{28A0092B-C50C-407E-A947-70E740481C1C}">
+                          <a14:useLocalDpi xmlns:a14="http://schemas.microsoft.com/office/drawing/2010/main" val="0"/>
+                        </a:ext>
+                      </a:extLst>
+                    </a:blip>
+                    <a:srcRect/>
+                    <a:stretch>
+                      <a:fillRect/>
+                    </a:stretch>
+                  </pic:blipFill>
+                  <pic:spPr bwMode="auto">
+                    <a:xfrm>
+                      <a:off x="0" y="0"/>
+                      <a:ext cx="5971583" cy="4032360"/>
+                    </a:xfrm>
+                    <a:prstGeom prst="rect">
+                      <a:avLst/>
+                    </a:prstGeom>
+                    <a:noFill/>
+                  </pic:spPr>
+                </pic:pic>
+              </a:graphicData>
+            </a:graphic>
+          </wp:inline>
+        </w:drawing>
+      </w:r>
+    </w:p>
+    <w:p>
+      <w:pPr>
         <w:spacing w:line="360" w:lineRule="auto"/>
         <w:jc w:val="both"/>
-      </w:pPr>
-      <w:r>
-        <w:t>Leaky Preprocessing</w:t>
+        <w:rPr>
+          <w:sz w:val="22"/>
+          <w:szCs w:val="22"/>
+        </w:rPr>
+      </w:pPr>
+      <w:r>
+        <w:rPr>
+          <w:sz w:val="22"/>
+          <w:szCs w:val="22"/>
+        </w:rPr>
+        <w:t>The figure</w:t>
+      </w:r>
+      <w:r>
+        <w:rPr>
+          <w:sz w:val="22"/>
+          <w:szCs w:val="22"/>
+        </w:rPr>
+        <w:t xml:space="preserve"> shows the result for glmnet split into the performances for 10% abundance (left) and 50% abundance (right). The y-axis contains the AUC performances and on the x-axis are the different transformations. </w:t>
+      </w:r>
+      <w:r>
+        <w:rPr>
+          <w:sz w:val="22"/>
+          <w:szCs w:val="22"/>
+        </w:rPr>
+        <w:t xml:space="preserve">The data set has been trained on the predictor “Group”. </w:t>
+      </w:r>
+      <w:r>
+        <w:rPr>
+          <w:sz w:val="22"/>
+          <w:szCs w:val="22"/>
+        </w:rPr>
+        <w:t xml:space="preserve">In these boxplots, performances for training and test were combined to capture the distances between them. In the supplementary a figure is added that shows every data point. Using USA as holdout set leads to the biggest distance between training and test performance (0.7 to 0.9) for all transformations and data set types. Using GER as holdout set produces the smallest distance between test and training set performances. In general, TSS performs worse compared to all other transformations, with CLR and ALR random and ALR optimal having the highest test set performances for 10% abundance filter. </w:t>
       </w:r>
     </w:p>
     <w:p>
@@ -14598,16 +14887,166 @@
           <w:sz w:val="22"/>
           <w:szCs w:val="22"/>
         </w:rPr>
-        <w:t xml:space="preserve">In order to assess the influence of transformation on the concept of “data leakage” (machine learning best practice paper), a small test was conducted. </w:t>
+        <w:t>Separating train and test performances and instead combining all holdout performances support the claim for consistency of 80/20:</w:t>
       </w:r>
     </w:p>
     <w:p>
       <w:pPr>
         <w:spacing w:line="360" w:lineRule="auto"/>
         <w:jc w:val="both"/>
-      </w:pPr>
-      <w:r>
-        <w:rPr>
+        <w:rPr>
+          <w:sz w:val="22"/>
+          <w:szCs w:val="22"/>
+        </w:rPr>
+      </w:pPr>
+      <w:r>
+        <w:rPr>
+          <w:noProof/>
+          <w:sz w:val="22"/>
+          <w:szCs w:val="22"/>
+        </w:rPr>
+        <w:lastRenderedPageBreak/>
+        <w:drawing>
+          <wp:inline distT="0" distB="0" distL="0" distR="0" wp14:anchorId="069C7511" wp14:editId="3D60E4AD">
+            <wp:extent cx="5973657" cy="4040420"/>
+            <wp:effectExtent l="0" t="0" r="8255" b="0"/>
+            <wp:docPr id="57" name="Picture 57"/>
+            <wp:cNvGraphicFramePr>
+              <a:graphicFrameLocks xmlns:a="http://schemas.openxmlformats.org/drawingml/2006/main" noChangeAspect="1"/>
+            </wp:cNvGraphicFramePr>
+            <a:graphic xmlns:a="http://schemas.openxmlformats.org/drawingml/2006/main">
+              <a:graphicData uri="http://schemas.openxmlformats.org/drawingml/2006/picture">
+                <pic:pic xmlns:pic="http://schemas.openxmlformats.org/drawingml/2006/picture">
+                  <pic:nvPicPr>
+                    <pic:cNvPr id="0" name="Picture 5"/>
+                    <pic:cNvPicPr>
+                      <a:picLocks noChangeAspect="1" noChangeArrowheads="1"/>
+                    </pic:cNvPicPr>
+                  </pic:nvPicPr>
+                  <pic:blipFill>
+                    <a:blip r:embed="rId20">
+                      <a:extLst>
+                        <a:ext uri="{28A0092B-C50C-407E-A947-70E740481C1C}">
+                          <a14:useLocalDpi xmlns:a14="http://schemas.microsoft.com/office/drawing/2010/main" val="0"/>
+                        </a:ext>
+                      </a:extLst>
+                    </a:blip>
+                    <a:srcRect/>
+                    <a:stretch>
+                      <a:fillRect/>
+                    </a:stretch>
+                  </pic:blipFill>
+                  <pic:spPr bwMode="auto">
+                    <a:xfrm>
+                      <a:off x="0" y="0"/>
+                      <a:ext cx="5988178" cy="4050241"/>
+                    </a:xfrm>
+                    <a:prstGeom prst="rect">
+                      <a:avLst/>
+                    </a:prstGeom>
+                    <a:noFill/>
+                  </pic:spPr>
+                </pic:pic>
+              </a:graphicData>
+            </a:graphic>
+          </wp:inline>
+        </w:drawing>
+      </w:r>
+    </w:p>
+    <w:p>
+      <w:pPr>
+        <w:spacing w:line="360" w:lineRule="auto"/>
+        <w:jc w:val="both"/>
+        <w:rPr>
+          <w:sz w:val="22"/>
+          <w:szCs w:val="22"/>
+        </w:rPr>
+      </w:pPr>
+      <w:r>
+        <w:rPr>
+          <w:sz w:val="22"/>
+          <w:szCs w:val="22"/>
+        </w:rPr>
+        <w:t>The figure</w:t>
+      </w:r>
+      <w:r>
+        <w:rPr>
+          <w:sz w:val="22"/>
+          <w:szCs w:val="22"/>
+        </w:rPr>
+        <w:t xml:space="preserve"> shows the result for glmnet split into the performances for 10% abundance (left) and 50% abundance (right). The y-axis contains the AUC performances and on the x-axis are the different transformations. </w:t>
+      </w:r>
+      <w:r>
+        <w:rPr>
+          <w:sz w:val="22"/>
+          <w:szCs w:val="22"/>
+        </w:rPr>
+        <w:t>The data set has been trained on the predictor “Group”.</w:t>
+      </w:r>
+      <w:r>
+        <w:rPr>
+          <w:sz w:val="22"/>
+          <w:szCs w:val="22"/>
+        </w:rPr>
+        <w:t xml:space="preserve"> It can be seen that the performances on the standard test split show higher training and test performances than the combined holdout set performances. </w:t>
+      </w:r>
+      <w:r>
+        <w:rPr>
+          <w:sz w:val="22"/>
+          <w:szCs w:val="22"/>
+        </w:rPr>
+        <w:t>Interestingly, the standard split seems to be underfitting the data, compared to the holdout set method.</w:t>
+      </w:r>
+      <w:r>
+        <w:rPr>
+          <w:sz w:val="22"/>
+          <w:szCs w:val="22"/>
+        </w:rPr>
+        <w:t xml:space="preserve"> Holdout AUCs match compared to original paper (in range of 0.7 and 0.8). Standard split seems to perform even better</w:t>
+      </w:r>
+      <w:r>
+        <w:rPr>
+          <w:sz w:val="22"/>
+          <w:szCs w:val="22"/>
+        </w:rPr>
+        <w:t>.</w:t>
+      </w:r>
+    </w:p>
+    <w:p>
+      <w:pPr>
+        <w:pStyle w:val="Heading2"/>
+        <w:spacing w:line="360" w:lineRule="auto"/>
+        <w:jc w:val="both"/>
+      </w:pPr>
+      <w:r>
+        <w:t>Leaky Preprocessing</w:t>
+      </w:r>
+    </w:p>
+    <w:p>
+      <w:pPr>
+        <w:spacing w:line="360" w:lineRule="auto"/>
+        <w:jc w:val="both"/>
+        <w:rPr>
+          <w:sz w:val="22"/>
+          <w:szCs w:val="22"/>
+        </w:rPr>
+      </w:pPr>
+      <w:r>
+        <w:rPr>
+          <w:sz w:val="22"/>
+          <w:szCs w:val="22"/>
+        </w:rPr>
+        <w:t xml:space="preserve">In order to assess the influence of transformation on the concept of “data leakage” (machine learning best practice paper), a small test was conducted. </w:t>
+      </w:r>
+    </w:p>
+    <w:p>
+      <w:pPr>
+        <w:spacing w:line="360" w:lineRule="auto"/>
+        <w:jc w:val="both"/>
+      </w:pPr>
+      <w:r>
+        <w:rPr>
+          <w:noProof/>
           <w:sz w:val="22"/>
           <w:szCs w:val="22"/>
         </w:rPr>
@@ -14638,7 +15077,7 @@
                     </pic:cNvPicPr>
                   </pic:nvPicPr>
                   <pic:blipFill>
-                    <a:blip r:embed="rId19">
+                    <a:blip r:embed="rId21">
                       <a:extLst>
                         <a:ext uri="{28A0092B-C50C-407E-A947-70E740481C1C}">
                           <a14:useLocalDpi xmlns:a14="http://schemas.microsoft.com/office/drawing/2010/main" val="0"/>
@@ -14782,14 +15221,14 @@
         <w:spacing w:line="360" w:lineRule="auto"/>
         <w:jc w:val="both"/>
       </w:pPr>
-      <w:commentRangeStart w:id="51"/>
-      <w:commentRangeEnd w:id="51"/>
+      <w:commentRangeStart w:id="52"/>
+      <w:commentRangeEnd w:id="52"/>
       <w:r>
         <w:rPr>
           <w:rStyle w:val="CommentReference"/>
         </w:rPr>
         <w:lastRenderedPageBreak/>
-        <w:commentReference w:id="51"/>
+        <w:commentReference w:id="52"/>
       </w:r>
       <w:r>
         <w:rPr>
@@ -14813,7 +15252,7 @@
                     </pic:cNvPicPr>
                   </pic:nvPicPr>
                   <pic:blipFill>
-                    <a:blip r:embed="rId20">
+                    <a:blip r:embed="rId22">
                       <a:extLst>
                         <a:ext uri="{28A0092B-C50C-407E-A947-70E740481C1C}">
                           <a14:useLocalDpi xmlns:a14="http://schemas.microsoft.com/office/drawing/2010/main" val="0"/>
@@ -14914,7 +15353,7 @@
                     </pic:cNvPicPr>
                   </pic:nvPicPr>
                   <pic:blipFill>
-                    <a:blip r:embed="rId21">
+                    <a:blip r:embed="rId23">
                       <a:extLst>
                         <a:ext uri="{28A0092B-C50C-407E-A947-70E740481C1C}">
                           <a14:useLocalDpi xmlns:a14="http://schemas.microsoft.com/office/drawing/2010/main" val="0"/>
@@ -15110,7 +15549,7 @@
                     </pic:cNvPicPr>
                   </pic:nvPicPr>
                   <pic:blipFill>
-                    <a:blip r:embed="rId22" cstate="print">
+                    <a:blip r:embed="rId24" cstate="print">
                       <a:extLst>
                         <a:ext uri="{28A0092B-C50C-407E-A947-70E740481C1C}">
                           <a14:useLocalDpi xmlns:a14="http://schemas.microsoft.com/office/drawing/2010/main" val="0"/>
@@ -15332,7 +15771,7 @@
                     </pic:cNvPicPr>
                   </pic:nvPicPr>
                   <pic:blipFill>
-                    <a:blip r:embed="rId23" cstate="print">
+                    <a:blip r:embed="rId25" cstate="print">
                       <a:extLst>
                         <a:ext uri="{28A0092B-C50C-407E-A947-70E740481C1C}">
                           <a14:useLocalDpi xmlns:a14="http://schemas.microsoft.com/office/drawing/2010/main" val="0"/>
@@ -15438,21 +15877,7 @@
           <w:sz w:val="22"/>
           <w:szCs w:val="22"/>
         </w:rPr>
-        <w:t xml:space="preserve">1 for all training sets and </w:t>
-      </w:r>
-      <w:r>
-        <w:rPr>
-          <w:sz w:val="22"/>
-          <w:szCs w:val="22"/>
-        </w:rPr>
-        <w:t>4</w:t>
-      </w:r>
-      <w:r>
-        <w:rPr>
-          <w:sz w:val="22"/>
-          <w:szCs w:val="22"/>
-        </w:rPr>
-        <w:t xml:space="preserve"> for all test sets with very low variances.</w:t>
+        <w:t>1 for all training sets and 4 for all test sets with very low variances.</w:t>
       </w:r>
       <w:r>
         <w:rPr>
@@ -15593,7 +16018,7 @@
                     </pic:cNvPicPr>
                   </pic:nvPicPr>
                   <pic:blipFill>
-                    <a:blip r:embed="rId24" cstate="print">
+                    <a:blip r:embed="rId26" cstate="print">
                       <a:extLst>
                         <a:ext uri="{28A0092B-C50C-407E-A947-70E740481C1C}">
                           <a14:useLocalDpi xmlns:a14="http://schemas.microsoft.com/office/drawing/2010/main" val="0"/>
@@ -15681,56 +16106,7 @@
           <w:sz w:val="22"/>
           <w:szCs w:val="22"/>
         </w:rPr>
-        <w:t xml:space="preserve">Figure </w:t>
-      </w:r>
-      <w:r>
-        <w:rPr>
-          <w:sz w:val="22"/>
-          <w:szCs w:val="22"/>
-        </w:rPr>
-        <w:t>B</w:t>
-      </w:r>
-      <w:r>
-        <w:rPr>
-          <w:sz w:val="22"/>
-          <w:szCs w:val="22"/>
-        </w:rPr>
-        <w:t xml:space="preserve"> shows the result for </w:t>
-      </w:r>
-      <w:r>
-        <w:rPr>
-          <w:sz w:val="22"/>
-          <w:szCs w:val="22"/>
-        </w:rPr>
-        <w:t>glmnet</w:t>
-      </w:r>
-      <w:r>
-        <w:rPr>
-          <w:sz w:val="22"/>
-          <w:szCs w:val="22"/>
-        </w:rPr>
-        <w:t xml:space="preserve"> split into the performances for 10% abundance (left) and 50% abundance (right). The y-axis contains the AUC performances and on the x-axis are </w:t>
-      </w:r>
-      <w:r>
-        <w:rPr>
-          <w:sz w:val="22"/>
-          <w:szCs w:val="22"/>
-        </w:rPr>
-        <w:t>the different transformations</w:t>
-      </w:r>
-      <w:r>
-        <w:rPr>
-          <w:sz w:val="22"/>
-          <w:szCs w:val="22"/>
-        </w:rPr>
-        <w:t xml:space="preserve">. </w:t>
-      </w:r>
-      <w:r>
-        <w:rPr>
-          <w:sz w:val="22"/>
-          <w:szCs w:val="22"/>
-        </w:rPr>
-        <w:t>Performances for train and test set vary greatly over all transformations for both data sets</w:t>
+        <w:t>Figure B shows the result for glmnet split into the performances for 10% abundance (left) and 50% abundance (right). The y-axis contains the AUC performances and on the x-axis are the different transformations. Performances for train and test set vary greatly over all transformations for both data sets</w:t>
       </w:r>
       <w:r>
         <w:rPr>
@@ -15817,7 +16193,7 @@
                     </pic:cNvPicPr>
                   </pic:nvPicPr>
                   <pic:blipFill>
-                    <a:blip r:embed="rId25" cstate="print">
+                    <a:blip r:embed="rId27" cstate="print">
                       <a:extLst>
                         <a:ext uri="{28A0092B-C50C-407E-A947-70E740481C1C}">
                           <a14:useLocalDpi xmlns:a14="http://schemas.microsoft.com/office/drawing/2010/main" val="0"/>
@@ -15870,10 +16246,7 @@
         <w:jc w:val="both"/>
       </w:pPr>
       <w:r>
-        <w:t>A</w:t>
-      </w:r>
-      <w:r>
-        <w:t>LRw = worst ALR, ALRo = optimal ALR, ALRr = random ALR.</w:t>
+        <w:t>ALRw = worst ALR, ALRo = optimal ALR, ALRr = random ALR.</w:t>
       </w:r>
     </w:p>
     <w:p>
@@ -16307,46 +16680,6 @@
     </w:p>
     <w:p>
       <w:pPr>
-        <w:spacing w:line="360" w:lineRule="auto"/>
-        <w:jc w:val="both"/>
-        <w:rPr>
-          <w:b/>
-          <w:bCs/>
-          <w:color w:val="FF0000"/>
-        </w:rPr>
-      </w:pPr>
-      <w:r>
-        <w:rPr>
-          <w:b/>
-          <w:bCs/>
-          <w:color w:val="FF0000"/>
-        </w:rPr>
-        <w:t>Q: how is codacore working?</w:t>
-      </w:r>
-    </w:p>
-    <w:p>
-      <w:pPr>
-        <w:spacing w:line="360" w:lineRule="auto"/>
-        <w:jc w:val="both"/>
-      </w:pPr>
-    </w:p>
-    <w:p>
-      <w:pPr>
-        <w:spacing w:line="360" w:lineRule="auto"/>
-        <w:jc w:val="both"/>
-      </w:pPr>
-    </w:p>
-    <w:p>
-      <w:pPr>
-        <w:spacing w:line="360" w:lineRule="auto"/>
-        <w:jc w:val="both"/>
-      </w:pPr>
-      <w:r>
-        <w:t>Data leakage:</w:t>
-      </w:r>
-    </w:p>
-    <w:p>
-      <w:pPr>
         <w:pStyle w:val="ListParagraph"/>
         <w:numPr>
           <w:ilvl w:val="0"/>
@@ -16356,7 +16689,10 @@
         <w:jc w:val="both"/>
       </w:pPr>
       <w:r>
-        <w:t xml:space="preserve">in data sets with clear correlation, performance is similarly good, with leaky procedure showing lower variance and therefore preferable. </w:t>
+        <w:t>Do CRC holdout AUCs match paper?</w:t>
+      </w:r>
+      <w:r>
+        <w:t xml:space="preserve"> Yes</w:t>
       </w:r>
     </w:p>
     <w:p>
@@ -16370,7 +16706,7 @@
         <w:jc w:val="both"/>
       </w:pPr>
       <w:r>
-        <w:t xml:space="preserve">Reasoning: using test and train set to perform transformation could potentially not be big enough and therefore lead to higher variances in transformation results. Also, denominators for ALR were different for test and train set -&gt; both denominators were removed for modeling </w:t>
+        <w:t>Transformations plus standard split seems to UNDERFIT data?</w:t>
       </w:r>
     </w:p>
     <w:p>
@@ -16384,7 +16720,79 @@
         <w:jc w:val="both"/>
       </w:pPr>
       <w:r>
-        <w:t>Makes interpretability even harder -&gt; use fixed denominator for test set (i.e. denominator from train set)?</w:t>
+        <w:t>50% abundance is too few features so not even transformations impact performances</w:t>
+      </w:r>
+    </w:p>
+    <w:p>
+      <w:pPr>
+        <w:spacing w:line="360" w:lineRule="auto"/>
+        <w:jc w:val="both"/>
+      </w:pPr>
+      <w:r>
+        <w:t>This is because an underfit model has low variance and high bias. Variance refers to how much the model is dependent on the training data. For the case of a 1 degree polynomial, the model depends very little on the training data because it barely pays any attention to the points! Instead, the model has high bias, which means it makes a strong assumption about the data. For this example, the assumption is that the data is linear, which is evidently quite wrong. When the model makes test predictions, the bias leads it to make inaccurate estimates. The model failed to learn the relationship between x and y because of this bias, a clear example of underfitting.</w:t>
+      </w:r>
+      <w:r>
+        <w:t xml:space="preserve"> </w:t>
+      </w:r>
+      <w:r>
+        <w:t>(</w:t>
+      </w:r>
+      <w:hyperlink r:id="rId28" w:history="1">
+        <w:r>
+          <w:rPr>
+            <w:rStyle w:val="Hyperlink"/>
+          </w:rPr>
+          <w:t>https://towardsdatascience.com/overfitting-vs-underfitting-a-complete-example-d05dd7e19765</w:t>
+        </w:r>
+      </w:hyperlink>
+      <w:r>
+        <w:t xml:space="preserve">) -&gt; </w:t>
+      </w:r>
+      <w:r>
+        <w:t>xgboo</w:t>
+      </w:r>
+      <w:r>
+        <w:t>st performance in comparison?</w:t>
+      </w:r>
+    </w:p>
+    <w:p>
+      <w:pPr>
+        <w:spacing w:line="360" w:lineRule="auto"/>
+        <w:jc w:val="both"/>
+        <w:rPr>
+          <w:b/>
+          <w:bCs/>
+          <w:color w:val="FF0000"/>
+        </w:rPr>
+      </w:pPr>
+      <w:r>
+        <w:rPr>
+          <w:b/>
+          <w:bCs/>
+          <w:color w:val="FF0000"/>
+        </w:rPr>
+        <w:t>Q: how is codacore working?</w:t>
+      </w:r>
+    </w:p>
+    <w:p>
+      <w:pPr>
+        <w:spacing w:line="360" w:lineRule="auto"/>
+        <w:jc w:val="both"/>
+      </w:pPr>
+    </w:p>
+    <w:p>
+      <w:pPr>
+        <w:spacing w:line="360" w:lineRule="auto"/>
+        <w:jc w:val="both"/>
+      </w:pPr>
+    </w:p>
+    <w:p>
+      <w:pPr>
+        <w:spacing w:line="360" w:lineRule="auto"/>
+        <w:jc w:val="both"/>
+      </w:pPr>
+      <w:r>
+        <w:t>Data leakage:</w:t>
       </w:r>
     </w:p>
     <w:p>
@@ -16398,8 +16806,7 @@
         <w:jc w:val="both"/>
       </w:pPr>
       <w:r>
-        <w:lastRenderedPageBreak/>
-        <w:t xml:space="preserve">As leaky procedure does not seem problematic it is practicable to conduct transformations on the whole data set </w:t>
+        <w:t xml:space="preserve">in data sets with clear correlation, performance is similarly good, with leaky procedure showing lower variance and therefore preferable. </w:t>
       </w:r>
     </w:p>
     <w:p>
@@ -16413,6 +16820,48 @@
         <w:jc w:val="both"/>
       </w:pPr>
       <w:r>
+        <w:t xml:space="preserve">Reasoning: using test and train set to perform transformation could potentially not be big enough and therefore lead to higher variances in transformation results. Also, denominators for ALR were different for test and train set -&gt; both denominators were removed for modeling </w:t>
+      </w:r>
+    </w:p>
+    <w:p>
+      <w:pPr>
+        <w:pStyle w:val="ListParagraph"/>
+        <w:numPr>
+          <w:ilvl w:val="0"/>
+          <w:numId w:val="16"/>
+        </w:numPr>
+        <w:spacing w:line="360" w:lineRule="auto"/>
+        <w:jc w:val="both"/>
+      </w:pPr>
+      <w:r>
+        <w:t>Makes interpretability even harder -&gt; use fixed denominator for test set (i.e. denominator from train set)?</w:t>
+      </w:r>
+    </w:p>
+    <w:p>
+      <w:pPr>
+        <w:pStyle w:val="ListParagraph"/>
+        <w:numPr>
+          <w:ilvl w:val="0"/>
+          <w:numId w:val="16"/>
+        </w:numPr>
+        <w:spacing w:line="360" w:lineRule="auto"/>
+        <w:jc w:val="both"/>
+      </w:pPr>
+      <w:r>
+        <w:t xml:space="preserve">As leaky procedure does not seem problematic it is practicable to conduct transformations on the whole data set </w:t>
+      </w:r>
+    </w:p>
+    <w:p>
+      <w:pPr>
+        <w:pStyle w:val="ListParagraph"/>
+        <w:numPr>
+          <w:ilvl w:val="0"/>
+          <w:numId w:val="16"/>
+        </w:numPr>
+        <w:spacing w:line="360" w:lineRule="auto"/>
+        <w:jc w:val="both"/>
+      </w:pPr>
+      <w:r>
         <w:t>For data sets that show low correlations and are difficult for models, the nonleaky prodecure seems to work better. However, the AUCs are very similar.</w:t>
       </w:r>
     </w:p>
@@ -16457,21 +16906,20 @@
     </w:p>
     <w:sdt>
       <w:sdtPr>
+        <w:rPr>
+          <w:caps w:val="0"/>
+          <w:color w:val="auto"/>
+          <w:spacing w:val="0"/>
+          <w:sz w:val="20"/>
+          <w:szCs w:val="20"/>
+        </w:rPr>
         <w:tag w:val="CitaviBibliography"/>
         <w:id w:val="1992285532"/>
         <w:placeholder>
           <w:docPart w:val="DefaultPlaceholder_-1854013440"/>
         </w:placeholder>
       </w:sdtPr>
-      <w:sdtEndPr>
-        <w:rPr>
-          <w:caps w:val="0"/>
-          <w:color w:val="auto"/>
-          <w:spacing w:val="0"/>
-          <w:sz w:val="20"/>
-          <w:szCs w:val="20"/>
-        </w:rPr>
-      </w:sdtEndPr>
+      <w:sdtEndPr/>
       <w:sdtContent>
         <w:p>
           <w:pPr>
@@ -16498,11 +16946,11 @@
             <w:spacing w:line="360" w:lineRule="auto"/>
             <w:jc w:val="both"/>
           </w:pPr>
-          <w:bookmarkStart w:id="52" w:name="_CTVL001262a3a0d12e247b79c886d6533e8b185"/>
+          <w:bookmarkStart w:id="53" w:name="_CTVL001262a3a0d12e247b79c886d6533e8b185"/>
           <w:r>
             <w:t>Aitchison, J. (1982): The Statistical Analysis of Compositional Data. In</w:t>
           </w:r>
-          <w:bookmarkEnd w:id="52"/>
+          <w:bookmarkEnd w:id="53"/>
           <w:r>
             <w:t xml:space="preserve"> </w:t>
           </w:r>
@@ -16522,11 +16970,11 @@
             <w:spacing w:line="360" w:lineRule="auto"/>
             <w:jc w:val="both"/>
           </w:pPr>
-          <w:bookmarkStart w:id="53" w:name="_CTVL001ba2891766b3e474b8b3e7bcd6869cfcd"/>
+          <w:bookmarkStart w:id="54" w:name="_CTVL001ba2891766b3e474b8b3e7bcd6869cfcd"/>
           <w:r>
             <w:t>Cawley, Gavin C.; Talbot, Nicola L. C. (2010): On Over-fitting in Model Selection and Subsequent Selection Bias in Performance Evaluation. In</w:t>
           </w:r>
-          <w:bookmarkEnd w:id="53"/>
+          <w:bookmarkEnd w:id="54"/>
           <w:r>
             <w:t xml:space="preserve"> </w:t>
           </w:r>
@@ -16546,7 +16994,7 @@
             <w:spacing w:line="360" w:lineRule="auto"/>
             <w:jc w:val="both"/>
           </w:pPr>
-          <w:bookmarkStart w:id="54" w:name="_CTVL001078f7e93e6414bf698f748fe95b47879"/>
+          <w:bookmarkStart w:id="55" w:name="_CTVL001078f7e93e6414bf698f748fe95b47879"/>
           <w:r>
             <w:t>Coenders, Germa; Greenacre, Michael (2021): Three approaches to supervised learning for compositional data with pairwise logratios. Available online at http://arxiv.org/pdf/2111.08953v1.</w:t>
           </w:r>
@@ -16557,12 +17005,12 @@
             <w:spacing w:line="360" w:lineRule="auto"/>
             <w:jc w:val="both"/>
           </w:pPr>
-          <w:bookmarkStart w:id="55" w:name="_CTVL001ed0ca418fe954abaad7793be33e68ae2"/>
-          <w:bookmarkEnd w:id="54"/>
+          <w:bookmarkStart w:id="56" w:name="_CTVL001ed0ca418fe954abaad7793be33e68ae2"/>
+          <w:bookmarkEnd w:id="55"/>
           <w:r>
             <w:t>Gloor, Gregory B.; Macklaim, Jean M.; Pawlowsky-Glahn, Vera; Egozcue, Juan J. (2017): Microbiome Datasets Are Compositional: And This Is Not Optional. In</w:t>
           </w:r>
-          <w:bookmarkEnd w:id="55"/>
+          <w:bookmarkEnd w:id="56"/>
           <w:r>
             <w:t xml:space="preserve"> </w:t>
           </w:r>
@@ -16582,7 +17030,7 @@
             <w:spacing w:line="360" w:lineRule="auto"/>
             <w:jc w:val="both"/>
           </w:pPr>
-          <w:bookmarkStart w:id="56" w:name="_CTVL00107592d42ffab42579d83e519013f6f92"/>
+          <w:bookmarkStart w:id="57" w:name="_CTVL00107592d42ffab42579d83e519013f6f92"/>
           <w:r>
             <w:t>Gordon-Rodriguez, Elliott; Quinn, Thomas P.; Cunningham, John P. (2021): Learning Sparse Log-Ratios for High-Throughput Sequencing Data.</w:t>
           </w:r>
@@ -16593,8 +17041,8 @@
             <w:spacing w:line="360" w:lineRule="auto"/>
             <w:jc w:val="both"/>
           </w:pPr>
-          <w:bookmarkStart w:id="57" w:name="_CTVL00176efb5e1e6574358a6a8c8bb13b66126"/>
-          <w:bookmarkEnd w:id="56"/>
+          <w:bookmarkStart w:id="58" w:name="_CTVL00176efb5e1e6574358a6a8c8bb13b66126"/>
+          <w:bookmarkEnd w:id="57"/>
           <w:r>
             <w:t>Greenacre, Michael; Grunsky, Eric; Bacon-Shone, John; Erb, Ionas; Quinn, Thomas (2022): Aitchison's Compositional Data Analysis 40 Years On: A Reappraisal. Available online at http://arxiv.org/pdf/2201.05197v1.</w:t>
           </w:r>
@@ -16605,8 +17053,8 @@
             <w:spacing w:line="360" w:lineRule="auto"/>
             <w:jc w:val="both"/>
           </w:pPr>
-          <w:bookmarkStart w:id="58" w:name="_CTVL0019df242fa79534efb9ec3462dd835521c"/>
-          <w:bookmarkEnd w:id="57"/>
+          <w:bookmarkStart w:id="59" w:name="_CTVL0019df242fa79534efb9ec3462dd835521c"/>
+          <w:bookmarkEnd w:id="58"/>
           <w:r>
             <w:t>Greenacre, Michael; Martínez-Álvaro, Marina; Blasco, Agustín (2021): Compositional data analysis of microbiome and any-omics datasets: a revalidation of the additive logratio transformation.</w:t>
           </w:r>
@@ -16617,12 +17065,12 @@
             <w:spacing w:line="360" w:lineRule="auto"/>
             <w:jc w:val="both"/>
           </w:pPr>
-          <w:bookmarkStart w:id="59" w:name="_CTVL001a69e53756edd4951bd2fe8ba2aee482c"/>
-          <w:bookmarkEnd w:id="58"/>
+          <w:bookmarkStart w:id="60" w:name="_CTVL001a69e53756edd4951bd2fe8ba2aee482c"/>
+          <w:bookmarkEnd w:id="59"/>
           <w:r>
             <w:t>Griffith, Malachi; Walker, Jason R.; Spies, Nicholas C.; Ainscough, Benjamin J.; Griffith, Obi L. (2015): Informatics for RNA Sequencing: A Web Resource for Analysis on the Cloud. In</w:t>
           </w:r>
-          <w:bookmarkEnd w:id="59"/>
+          <w:bookmarkEnd w:id="60"/>
           <w:r>
             <w:t xml:space="preserve"> </w:t>
           </w:r>
@@ -16642,11 +17090,11 @@
             <w:spacing w:line="360" w:lineRule="auto"/>
             <w:jc w:val="both"/>
           </w:pPr>
-          <w:bookmarkStart w:id="60" w:name="_CTVL0010bec382e2a274d7eb2c6130b94b8c8ad"/>
+          <w:bookmarkStart w:id="61" w:name="_CTVL0010bec382e2a274d7eb2c6130b94b8c8ad"/>
           <w:r>
             <w:t>Marcos-Zambrano, Laura Judith; Karaduzovic-Hadziabdic, Kanita; Loncar Turukalo, Tatjana; Przymus, Piotr; Trajkovik, Vladimir; Aasmets, Oliver et al. (2021): Applications of Machine Learning in Human Microbiome Studies: A Review on Feature Selection, Biomarker Identification, Disease Prediction and Treatment. In</w:t>
           </w:r>
-          <w:bookmarkEnd w:id="60"/>
+          <w:bookmarkEnd w:id="61"/>
           <w:r>
             <w:t xml:space="preserve"> </w:t>
           </w:r>
@@ -16666,11 +17114,11 @@
             <w:spacing w:line="360" w:lineRule="auto"/>
             <w:jc w:val="both"/>
           </w:pPr>
-          <w:bookmarkStart w:id="61" w:name="_CTVL001c3cdf9dc97434423982d15732220ff9b"/>
+          <w:bookmarkStart w:id="62" w:name="_CTVL001c3cdf9dc97434423982d15732220ff9b"/>
           <w:r>
             <w:t>Palarea-Albaladejo, Javier; Martín-Fernández, Josep Antoni (2015): zCompositions — R package for multivariate imputation of left-censored data under a compositional approach. In</w:t>
           </w:r>
-          <w:bookmarkEnd w:id="61"/>
+          <w:bookmarkEnd w:id="62"/>
           <w:r>
             <w:t xml:space="preserve"> </w:t>
           </w:r>
@@ -16690,11 +17138,11 @@
             <w:spacing w:line="360" w:lineRule="auto"/>
             <w:jc w:val="both"/>
           </w:pPr>
-          <w:bookmarkStart w:id="62" w:name="_CTVL001b8d51e21f5c24e548021da1b922efc26"/>
+          <w:bookmarkStart w:id="63" w:name="_CTVL001b8d51e21f5c24e548021da1b922efc26"/>
           <w:r>
             <w:t>Quinn, Thomas P.; Erb, Ionas (2020): Interpretable Log Contrasts for the Classification of Health Biomarkers: a New Approach to Balance Selection. In</w:t>
           </w:r>
-          <w:bookmarkEnd w:id="62"/>
+          <w:bookmarkEnd w:id="63"/>
           <w:r>
             <w:t xml:space="preserve"> </w:t>
           </w:r>
@@ -16714,11 +17162,11 @@
             <w:spacing w:line="360" w:lineRule="auto"/>
             <w:jc w:val="both"/>
           </w:pPr>
-          <w:bookmarkStart w:id="63" w:name="_CTVL0014a2ddac0855e4b7a9e210f38a60a89ff"/>
+          <w:bookmarkStart w:id="64" w:name="_CTVL0014a2ddac0855e4b7a9e210f38a60a89ff"/>
           <w:r>
             <w:t>Quinn, Thomas P.; Erb, Ionas; Richardson, Mark F.; Crowley, Tamsyn M. (2018): Understanding sequencing data as compositions: an outlook and review. In</w:t>
           </w:r>
-          <w:bookmarkEnd w:id="63"/>
+          <w:bookmarkEnd w:id="64"/>
           <w:r>
             <w:t xml:space="preserve"> </w:t>
           </w:r>
@@ -16738,12 +17186,12 @@
             <w:spacing w:line="360" w:lineRule="auto"/>
             <w:jc w:val="both"/>
           </w:pPr>
-          <w:bookmarkStart w:id="64" w:name="_CTVL001152c434719eb4062a242faaa56f9330f"/>
+          <w:bookmarkStart w:id="65" w:name="_CTVL001152c434719eb4062a242faaa56f9330f"/>
           <w:r>
             <w:lastRenderedPageBreak/>
             <w:t>Rivera-Pinto, J.; Egozcue, J. J.; Pawlowsky-Glahn, V.; Paredes, R.; Noguera-Julian, M.; Calle, M. L. (2018): Balances: a New Perspective for Microbiome Analysis. In</w:t>
           </w:r>
-          <w:bookmarkEnd w:id="64"/>
+          <w:bookmarkEnd w:id="65"/>
           <w:r>
             <w:t xml:space="preserve"> </w:t>
           </w:r>
@@ -16763,7 +17211,7 @@
             <w:spacing w:line="360" w:lineRule="auto"/>
             <w:jc w:val="both"/>
           </w:pPr>
-          <w:bookmarkStart w:id="65" w:name="_CTVL0019784fce7ec1948de937d0e9e4e5b4e7a"/>
+          <w:bookmarkStart w:id="66" w:name="_CTVL0019784fce7ec1948de937d0e9e4e5b4e7a"/>
           <w:r>
             <w:t>Tolosana-Delgado, Raimon; Khodadadzadeh, Mahdi; Talebi, Hassan (Eds.) (2019): On machine learning algorithms and compositional data.</w:t>
           </w:r>
@@ -16774,12 +17222,12 @@
             <w:spacing w:line="360" w:lineRule="auto"/>
             <w:jc w:val="both"/>
           </w:pPr>
-          <w:bookmarkStart w:id="66" w:name="_CTVL001c905ada9e38c4830a44d65524a8f9601"/>
-          <w:bookmarkEnd w:id="65"/>
+          <w:bookmarkStart w:id="67" w:name="_CTVL001c905ada9e38c4830a44d65524a8f9601"/>
+          <w:bookmarkEnd w:id="66"/>
           <w:r>
             <w:t>Tsamardinos, Ioannis; Rakhshani, Amin; Lagani, Vincenzo (2015): Performance-Estimation Properties of Cross-Validation-Based Protocols with Simultaneous Hyper-Parameter Optimization. In</w:t>
           </w:r>
-          <w:bookmarkEnd w:id="66"/>
+          <w:bookmarkEnd w:id="67"/>
           <w:r>
             <w:t xml:space="preserve"> </w:t>
           </w:r>
@@ -16799,11 +17247,11 @@
             <w:spacing w:line="360" w:lineRule="auto"/>
             <w:jc w:val="both"/>
           </w:pPr>
-          <w:bookmarkStart w:id="67" w:name="_CTVL001d3efa1e8399642b894949ef1f1197684"/>
+          <w:bookmarkStart w:id="68" w:name="_CTVL001d3efa1e8399642b894949ef1f1197684"/>
           <w:r>
             <w:t>Wirbel, Jakob; Pyl, Paul Theodor; Kartal, Ece; Zych, Konrad; Kashani, Alireza; Milanese, Alessio et al. (2019): Meta-analysis of fecal metagenomes reveals global microbial signatures that are specific for colorectal cancer. In</w:t>
           </w:r>
-          <w:bookmarkEnd w:id="67"/>
+          <w:bookmarkEnd w:id="68"/>
           <w:r>
             <w:t xml:space="preserve"> </w:t>
           </w:r>
@@ -16823,11 +17271,11 @@
             <w:spacing w:line="360" w:lineRule="auto"/>
             <w:jc w:val="both"/>
           </w:pPr>
-          <w:bookmarkStart w:id="68" w:name="_CTVL001a839787221bc4932baffea33a5e76977"/>
+          <w:bookmarkStart w:id="69" w:name="_CTVL001a839787221bc4932baffea33a5e76977"/>
           <w:r>
             <w:t>Zhang, Mo; Shi, Wenjiao (2019): Systematic comparison of five machine-learning methods in classification and interpolation of soil particle size fractions using different transformed data</w:t>
           </w:r>
-          <w:bookmarkEnd w:id="68"/>
+          <w:bookmarkEnd w:id="69"/>
           <w:r>
             <w:t>.</w:t>
           </w:r>
@@ -16837,8 +17285,74 @@
         </w:p>
       </w:sdtContent>
     </w:sdt>
+    <w:p>
+      <w:r>
+        <w:br w:type="page"/>
+      </w:r>
+    </w:p>
+    <w:p>
+      <w:pPr>
+        <w:pStyle w:val="Heading1"/>
+      </w:pPr>
+      <w:r>
+        <w:lastRenderedPageBreak/>
+        <w:t>Supplementary</w:t>
+      </w:r>
+    </w:p>
+    <w:p>
+      <w:r>
+        <w:rPr>
+          <w:noProof/>
+        </w:rPr>
+        <w:drawing>
+          <wp:inline distT="0" distB="0" distL="0" distR="0" wp14:anchorId="34D872A2" wp14:editId="19DE9045">
+            <wp:extent cx="6023702" cy="4072466"/>
+            <wp:effectExtent l="0" t="0" r="0" b="4445"/>
+            <wp:docPr id="59" name="Picture 59"/>
+            <wp:cNvGraphicFramePr>
+              <a:graphicFrameLocks xmlns:a="http://schemas.openxmlformats.org/drawingml/2006/main" noChangeAspect="1"/>
+            </wp:cNvGraphicFramePr>
+            <a:graphic xmlns:a="http://schemas.openxmlformats.org/drawingml/2006/main">
+              <a:graphicData uri="http://schemas.openxmlformats.org/drawingml/2006/picture">
+                <pic:pic xmlns:pic="http://schemas.openxmlformats.org/drawingml/2006/picture">
+                  <pic:nvPicPr>
+                    <pic:cNvPr id="0" name="Picture 6"/>
+                    <pic:cNvPicPr>
+                      <a:picLocks noChangeAspect="1" noChangeArrowheads="1"/>
+                    </pic:cNvPicPr>
+                  </pic:nvPicPr>
+                  <pic:blipFill>
+                    <a:blip r:embed="rId29" cstate="print">
+                      <a:extLst>
+                        <a:ext uri="{28A0092B-C50C-407E-A947-70E740481C1C}">
+                          <a14:useLocalDpi xmlns:a14="http://schemas.microsoft.com/office/drawing/2010/main" val="0"/>
+                        </a:ext>
+                      </a:extLst>
+                    </a:blip>
+                    <a:srcRect/>
+                    <a:stretch>
+                      <a:fillRect/>
+                    </a:stretch>
+                  </pic:blipFill>
+                  <pic:spPr bwMode="auto">
+                    <a:xfrm>
+                      <a:off x="0" y="0"/>
+                      <a:ext cx="6030771" cy="4077245"/>
+                    </a:xfrm>
+                    <a:prstGeom prst="rect">
+                      <a:avLst/>
+                    </a:prstGeom>
+                    <a:noFill/>
+                  </pic:spPr>
+                </pic:pic>
+              </a:graphicData>
+            </a:graphic>
+          </wp:inline>
+        </w:drawing>
+      </w:r>
+    </w:p>
     <w:sectPr>
-      <w:footerReference w:type="default" r:id="rId26"/>
+      <w:footerReference w:type="default" r:id="rId30"/>
       <w:pgSz w:w="12240" w:h="15840"/>
       <w:pgMar w:top="1417" w:right="1417" w:bottom="1134" w:left="1417" w:header="720" w:footer="720" w:gutter="0"/>
       <w:pgNumType w:start="0"/>
@@ -17469,7 +17983,7 @@
       </w:r>
     </w:p>
   </w:comment>
-  <w:comment w:id="46" w:author="Oliver Aasmets" w:date="2022-02-10T11:52:00Z" w:initials="OA">
+  <w:comment w:id="45" w:author="Jennifer Neumaier" w:date="2022-04-25T16:21:00Z" w:initials="JN">
     <w:p>
       <w:pPr>
         <w:pStyle w:val="CommentText"/>
@@ -17481,11 +17995,11 @@
         <w:annotationRef/>
       </w:r>
       <w:r>
-        <w:t xml:space="preserve">This applies to log-ratio transformations. The standard, mentioned above, is to use relative abundances, where zeros are not replaced. </w:t>
+        <w:t>Get citations for packages!</w:t>
       </w:r>
     </w:p>
   </w:comment>
-  <w:comment w:id="47" w:author="Jennifer Neumaier" w:date="2022-02-11T19:22:00Z" w:initials="JN">
+  <w:comment w:id="47" w:author="Oliver Aasmets" w:date="2022-02-10T11:52:00Z" w:initials="OA">
     <w:p>
       <w:pPr>
         <w:pStyle w:val="CommentText"/>
@@ -17497,11 +18011,11 @@
         <w:annotationRef/>
       </w:r>
       <w:r>
-        <w:t>Why are they not also replaced in relative abundances?</w:t>
+        <w:t xml:space="preserve">This applies to log-ratio transformations. The standard, mentioned above, is to use relative abundances, where zeros are not replaced. </w:t>
       </w:r>
     </w:p>
   </w:comment>
-  <w:comment w:id="49" w:author="Oliver Aasmets" w:date="2022-02-10T11:59:00Z" w:initials="OA">
+  <w:comment w:id="48" w:author="Jennifer Neumaier" w:date="2022-02-11T19:22:00Z" w:initials="JN">
     <w:p>
       <w:pPr>
         <w:pStyle w:val="CommentText"/>
@@ -17513,11 +18027,11 @@
         <w:annotationRef/>
       </w:r>
       <w:r>
-        <w:t>This selection should also depend on the work of Greenacre?</w:t>
+        <w:t>Why are they not also replaced in relative abundances?</w:t>
       </w:r>
     </w:p>
   </w:comment>
-  <w:comment w:id="50" w:author="Jennifer Neumaier" w:date="2022-02-11T19:31:00Z" w:initials="JN">
+  <w:comment w:id="50" w:author="Oliver Aasmets" w:date="2022-02-10T11:59:00Z" w:initials="OA">
     <w:p>
       <w:pPr>
         <w:pStyle w:val="CommentText"/>
@@ -17529,11 +18043,27 @@
         <w:annotationRef/>
       </w:r>
       <w:r>
-        <w:t>I thought we deliberately wanted to pick just a random reference, to simulate the worst possible performance?</w:t>
+        <w:t>This selection should also depend on the work of Greenacre?</w:t>
       </w:r>
     </w:p>
   </w:comment>
-  <w:comment w:id="51" w:author="Jennifer Neumaier" w:date="2022-04-22T18:25:00Z" w:initials="JN">
+  <w:comment w:id="51" w:author="Jennifer Neumaier" w:date="2022-02-11T19:31:00Z" w:initials="JN">
+    <w:p>
+      <w:pPr>
+        <w:pStyle w:val="CommentText"/>
+      </w:pPr>
+      <w:r>
+        <w:rPr>
+          <w:rStyle w:val="CommentReference"/>
+        </w:rPr>
+        <w:annotationRef/>
+      </w:r>
+      <w:r>
+        <w:t>I thought we deliberately wanted to pick just a random reference, to simulate the worst possible performance?</w:t>
+      </w:r>
+    </w:p>
+  </w:comment>
+  <w:comment w:id="52" w:author="Jennifer Neumaier" w:date="2022-04-22T18:25:00Z" w:initials="JN">
     <w:p>
       <w:pPr>
         <w:pStyle w:val="CommentText"/>
@@ -17585,6 +18115,7 @@
   <w15:commentEx w15:paraId="3E127BDA" w15:done="1"/>
   <w15:commentEx w15:paraId="66262F50" w15:done="0"/>
   <w15:commentEx w15:paraId="61F1F716" w15:done="0"/>
+  <w15:commentEx w15:paraId="58E53EB3" w15:done="0"/>
   <w15:commentEx w15:paraId="76362E28" w15:done="1"/>
   <w15:commentEx w15:paraId="45DF724E" w15:paraIdParent="76362E28" w15:done="1"/>
   <w15:commentEx w15:paraId="10A145A5" w15:done="0"/>
@@ -17626,6 +18157,7 @@
   <w16cex:commentExtensible w16cex:durableId="25AF7E6A" w16cex:dateUtc="2022-02-10T10:07:00Z"/>
   <w16cex:commentExtensible w16cex:durableId="25B26D09" w16cex:dateUtc="2022-02-12T15:29:00Z"/>
   <w16cex:commentExtensible w16cex:durableId="25B14044" w16cex:dateUtc="2022-02-11T18:06:00Z"/>
+  <w16cex:commentExtensible w16cex:durableId="2611490B" w16cex:dateUtc="2022-04-25T13:21:00Z"/>
   <w16cex:commentExtensible w16cex:durableId="25AF7AFE" w16cex:dateUtc="2022-02-10T09:52:00Z"/>
   <w16cex:commentExtensible w16cex:durableId="25B135F2" w16cex:dateUtc="2022-02-11T17:22:00Z"/>
   <w16cex:commentExtensible w16cex:durableId="25AF7CB0" w16cex:dateUtc="2022-02-10T09:59:00Z"/>
@@ -17667,6 +18199,7 @@
   <w16cid:commentId w16cid:paraId="3E127BDA" w16cid:durableId="25AF7E6A"/>
   <w16cid:commentId w16cid:paraId="66262F50" w16cid:durableId="25B26D09"/>
   <w16cid:commentId w16cid:paraId="61F1F716" w16cid:durableId="25B14044"/>
+  <w16cid:commentId w16cid:paraId="58E53EB3" w16cid:durableId="2611490B"/>
   <w16cid:commentId w16cid:paraId="76362E28" w16cid:durableId="25AF7AFE"/>
   <w16cid:commentId w16cid:paraId="45DF724E" w16cid:durableId="25B135F2"/>
   <w16cid:commentId w16cid:paraId="10A145A5" w16cid:durableId="25AF7CB0"/>
@@ -20443,7 +20976,7 @@
     <w:lsdException w:name="Table Web 2" w:semiHidden="1" w:unhideWhenUsed="1"/>
     <w:lsdException w:name="Table Web 3" w:semiHidden="1" w:unhideWhenUsed="1"/>
     <w:lsdException w:name="Balloon Text" w:semiHidden="1" w:unhideWhenUsed="1"/>
-    <w:lsdException w:name="Table Grid" w:uiPriority="39"/>
+    <w:lsdException w:name="Table Grid" w:uiPriority="59"/>
     <w:lsdException w:name="Table Theme" w:semiHidden="1" w:unhideWhenUsed="1"/>
     <w:lsdException w:name="Placeholder Text" w:semiHidden="1"/>
     <w:lsdException w:name="No Spacing" w:uiPriority="1" w:qFormat="1"/>
@@ -21816,6 +22349,29 @@
       <w:u w:val="single"/>
     </w:rPr>
   </w:style>
+  <w:style w:type="table" w:styleId="TableGrid">
+    <w:name w:val="Table Grid"/>
+    <w:basedOn w:val="TableNormal"/>
+    <w:uiPriority w:val="59"/>
+    <w:rsid w:val="00CA3AA1"/>
+    <w:pPr>
+      <w:spacing w:before="0" w:after="0" w:line="240" w:lineRule="auto"/>
+    </w:pPr>
+    <w:rPr>
+      <w:rFonts w:ascii="Calibri" w:eastAsia="Calibri" w:hAnsi="Calibri" w:cs="Times New Roman"/>
+      <w:lang w:val="de-DE" w:eastAsia="de-DE"/>
+    </w:rPr>
+    <w:tblPr>
+      <w:tblBorders>
+        <w:top w:val="single" w:sz="4" w:space="0" w:color="auto"/>
+        <w:left w:val="single" w:sz="4" w:space="0" w:color="auto"/>
+        <w:bottom w:val="single" w:sz="4" w:space="0" w:color="auto"/>
+        <w:right w:val="single" w:sz="4" w:space="0" w:color="auto"/>
+        <w:insideH w:val="single" w:sz="4" w:space="0" w:color="auto"/>
+        <w:insideV w:val="single" w:sz="4" w:space="0" w:color="auto"/>
+      </w:tblBorders>
+    </w:tblPr>
+  </w:style>
 </w:styles>
 </file>
 
@@ -22195,6 +22751,13 @@
     <w:pitch w:val="default"/>
     <w:sig w:usb0="00000003" w:usb1="00000000" w:usb2="00000000" w:usb3="00000000" w:csb0="00000001" w:csb1="00000000"/>
   </w:font>
+  <w:font w:name="Calibri">
+    <w:panose1 w:val="020F0502020204030204"/>
+    <w:charset w:val="00"/>
+    <w:family w:val="swiss"/>
+    <w:pitch w:val="variable"/>
+    <w:sig w:usb0="E4002EFF" w:usb1="C000247B" w:usb2="00000009" w:usb3="00000000" w:csb0="000001FF" w:csb1="00000000"/>
+  </w:font>
   <w:font w:name="MyriadPro-Regular">
     <w:altName w:val="Yu Gothic"/>
     <w:panose1 w:val="00000000000000000000"/>
@@ -22219,13 +22782,6 @@
     <w:family w:val="swiss"/>
     <w:pitch w:val="variable"/>
     <w:sig w:usb0="00000003" w:usb1="02000000" w:usb2="00000000" w:usb3="00000000" w:csb0="00000001" w:csb1="00000000"/>
-  </w:font>
-  <w:font w:name="Calibri">
-    <w:panose1 w:val="020F0502020204030204"/>
-    <w:charset w:val="00"/>
-    <w:family w:val="swiss"/>
-    <w:pitch w:val="variable"/>
-    <w:sig w:usb0="E4002EFF" w:usb1="C000247B" w:usb2="00000009" w:usb3="00000000" w:csb0="000001FF" w:csb1="00000000"/>
   </w:font>
   <w:font w:name="Calibri Light">
     <w:panose1 w:val="020F0302020204030204"/>
@@ -22261,9 +22817,11 @@
     <w:rsid w:val="002F2307"/>
     <w:rsid w:val="003F169A"/>
     <w:rsid w:val="00444507"/>
+    <w:rsid w:val="004472CF"/>
     <w:rsid w:val="00596EFA"/>
     <w:rsid w:val="005E35E4"/>
     <w:rsid w:val="00600204"/>
+    <w:rsid w:val="0064427D"/>
     <w:rsid w:val="00672665"/>
     <w:rsid w:val="00766E61"/>
     <w:rsid w:val="008749D1"/>
@@ -22282,7 +22840,9 @@
     <w:rsid w:val="00DB21FE"/>
     <w:rsid w:val="00E566CE"/>
     <w:rsid w:val="00E90A2B"/>
+    <w:rsid w:val="00F41F6E"/>
     <w:rsid w:val="00F96B52"/>
+    <w:rsid w:val="00FE559D"/>
   </w:rsids>
   <m:mathPr>
     <m:mathFont m:val="Cambria Math"/>
@@ -22753,10 +23313,6 @@
     <w:name w:val="CCDA698F746F4B26A39F643B5A823333"/>
     <w:rsid w:val="00DB21FE"/>
   </w:style>
-  <w:style w:type="paragraph" w:customStyle="1" w:styleId="9B22A6F1AAE34C92892295C0CB3D02D9">
-    <w:name w:val="9B22A6F1AAE34C92892295C0CB3D02D9"/>
-    <w:rsid w:val="003F169A"/>
-  </w:style>
   <w:style w:type="paragraph" w:customStyle="1" w:styleId="2F5AB65662844572BAC5170439C44CCC">
     <w:name w:val="2F5AB65662844572BAC5170439C44CCC"/>
     <w:rsid w:val="00297BEA"/>
@@ -22766,20 +23322,6 @@
   </w:style>
   <w:style w:type="paragraph" w:customStyle="1" w:styleId="E6594BA8F5C840599AD99489E4E9FD67">
     <w:name w:val="E6594BA8F5C840599AD99489E4E9FD67"/>
-    <w:rsid w:val="00297BEA"/>
-    <w:rPr>
-      <w:lang w:val="de-DE" w:eastAsia="de-DE"/>
-    </w:rPr>
-  </w:style>
-  <w:style w:type="paragraph" w:customStyle="1" w:styleId="78CC5E00BA0A42CCB228CC4E4ACB9F7E">
-    <w:name w:val="78CC5E00BA0A42CCB228CC4E4ACB9F7E"/>
-    <w:rsid w:val="00297BEA"/>
-    <w:rPr>
-      <w:lang w:val="de-DE" w:eastAsia="de-DE"/>
-    </w:rPr>
-  </w:style>
-  <w:style w:type="paragraph" w:customStyle="1" w:styleId="F2FCE3E705694E10BE21740FD5B5FC04">
-    <w:name w:val="F2FCE3E705694E10BE21740FD5B5FC04"/>
     <w:rsid w:val="00297BEA"/>
     <w:rPr>
       <w:lang w:val="de-DE" w:eastAsia="de-DE"/>

--- a/doc/Thesis_draft.docx
+++ b/doc/Thesis_draft.docx
@@ -1,6 +1,6 @@
 
 <file path=word/document.xml><?xml version="1.0" encoding="utf-8"?>
-<w:document xmlns:wpc="http://schemas.microsoft.com/office/word/2010/wordprocessingCanvas" xmlns:cx="http://schemas.microsoft.com/office/drawing/2014/chartex" xmlns:cx1="http://schemas.microsoft.com/office/drawing/2015/9/8/chartex" xmlns:cx2="http://schemas.microsoft.com/office/drawing/2015/10/21/chartex" xmlns:cx3="http://schemas.microsoft.com/office/drawing/2016/5/9/chartex" xmlns:cx4="http://schemas.microsoft.com/office/drawing/2016/5/10/chartex" xmlns:cx5="http://schemas.microsoft.com/office/drawing/2016/5/11/chartex" xmlns:cx6="http://schemas.microsoft.com/office/drawing/2016/5/12/chartex" xmlns:cx7="http://schemas.microsoft.com/office/drawing/2016/5/13/chartex" xmlns:cx8="http://schemas.microsoft.com/office/drawing/2016/5/14/chartex" xmlns:mc="http://schemas.openxmlformats.org/markup-compatibility/2006" xmlns:aink="http://schemas.microsoft.com/office/drawing/2016/ink" xmlns:am3d="http://schemas.microsoft.com/office/drawing/2017/model3d" xmlns:o="urn:schemas-microsoft-com:office:office" xmlns:r="http://schemas.openxmlformats.org/officeDocument/2006/relationships" xmlns:m="http://schemas.openxmlformats.org/officeDocument/2006/math" xmlns:v="urn:schemas-microsoft-com:vml" xmlns:wp14="http://schemas.microsoft.com/office/word/2010/wordprocessingDrawing" xmlns:wp="http://schemas.openxmlformats.org/drawingml/2006/wordprocessingDrawing" xmlns:w10="urn:schemas-microsoft-com:office:word" xmlns:w="http://schemas.openxmlformats.org/wordprocessingml/2006/main" xmlns:w14="http://schemas.microsoft.com/office/word/2010/wordml" xmlns:w15="http://schemas.microsoft.com/office/word/2012/wordml" xmlns:w16cid="http://schemas.microsoft.com/office/word/2016/wordml/cid" xmlns:w16se="http://schemas.microsoft.com/office/word/2015/wordml/symex" xmlns:wpg="http://schemas.microsoft.com/office/word/2010/wordprocessingGroup" xmlns:wpi="http://schemas.microsoft.com/office/word/2010/wordprocessingInk" xmlns:wne="http://schemas.microsoft.com/office/word/2006/wordml" xmlns:wps="http://schemas.microsoft.com/office/word/2010/wordprocessingShape" mc:Ignorable="w14 w15 w16se w16cid wp14">
+<w:document xmlns:wpc="http://schemas.microsoft.com/office/word/2010/wordprocessingCanvas" xmlns:cx="http://schemas.microsoft.com/office/drawing/2014/chartex" xmlns:cx1="http://schemas.microsoft.com/office/drawing/2015/9/8/chartex" xmlns:cx2="http://schemas.microsoft.com/office/drawing/2015/10/21/chartex" xmlns:cx3="http://schemas.microsoft.com/office/drawing/2016/5/9/chartex" xmlns:cx4="http://schemas.microsoft.com/office/drawing/2016/5/10/chartex" xmlns:cx5="http://schemas.microsoft.com/office/drawing/2016/5/11/chartex" xmlns:cx6="http://schemas.microsoft.com/office/drawing/2016/5/12/chartex" xmlns:cx7="http://schemas.microsoft.com/office/drawing/2016/5/13/chartex" xmlns:cx8="http://schemas.microsoft.com/office/drawing/2016/5/14/chartex" xmlns:mc="http://schemas.openxmlformats.org/markup-compatibility/2006" xmlns:aink="http://schemas.microsoft.com/office/drawing/2016/ink" xmlns:am3d="http://schemas.microsoft.com/office/drawing/2017/model3d" xmlns:o="urn:schemas-microsoft-com:office:office" xmlns:oel="http://schemas.microsoft.com/office/2019/extlst" xmlns:r="http://schemas.openxmlformats.org/officeDocument/2006/relationships" xmlns:m="http://schemas.openxmlformats.org/officeDocument/2006/math" xmlns:v="urn:schemas-microsoft-com:vml" xmlns:wp14="http://schemas.microsoft.com/office/word/2010/wordprocessingDrawing" xmlns:wp="http://schemas.openxmlformats.org/drawingml/2006/wordprocessingDrawing" xmlns:w10="urn:schemas-microsoft-com:office:word" xmlns:w="http://schemas.openxmlformats.org/wordprocessingml/2006/main" xmlns:w14="http://schemas.microsoft.com/office/word/2010/wordml" xmlns:w15="http://schemas.microsoft.com/office/word/2012/wordml" xmlns:w16cex="http://schemas.microsoft.com/office/word/2018/wordml/cex" xmlns:w16cid="http://schemas.microsoft.com/office/word/2016/wordml/cid" xmlns:w16="http://schemas.microsoft.com/office/word/2018/wordml" xmlns:w16sdtdh="http://schemas.microsoft.com/office/word/2020/wordml/sdtdatahash" xmlns:w16se="http://schemas.microsoft.com/office/word/2015/wordml/symex" xmlns:wpg="http://schemas.microsoft.com/office/word/2010/wordprocessingGroup" xmlns:wpi="http://schemas.microsoft.com/office/word/2010/wordprocessingInk" xmlns:wne="http://schemas.microsoft.com/office/word/2006/wordml" xmlns:wps="http://schemas.microsoft.com/office/word/2010/wordprocessingShape" mc:Ignorable="w14 w15 w16se w16cid w16 w16cex w16sdtdh wp14">
   <w:body>
     <w:sdt>
       <w:sdtPr>
@@ -14,6 +14,7 @@
           <w:docPartUnique/>
         </w:docPartObj>
       </w:sdtPr>
+      <w:sdtEndPr/>
       <w:sdtContent>
         <w:p>
           <w:pPr>
@@ -3410,7 +3411,7 @@
               </mc:Choice>
               <mc:Fallback>
                 <w:pict>
-                  <v:group w14:anchorId="6C69CEC1" id="Group 2" o:spid="_x0000_s1026" style="position:absolute;left:0;text-align:left;margin-left:0;margin-top:0;width:172.8pt;height:718.55pt;z-index:-251657216;mso-width-percent:330;mso-height-percent:950;mso-left-percent:40;mso-position-horizontal-relative:page;mso-position-vertical:center;mso-position-vertical-relative:page;mso-width-percent:330;mso-height-percent:950;mso-left-percent:40" coordsize="21945,91257" o:gfxdata="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">
+                  <v:group w14:anchorId="6C69CEC1" id="Group 2" o:spid="_x0000_s1026" style="position:absolute;left:0;text-align:left;margin-left:0;margin-top:0;width:172.8pt;height:718.55pt;z-index:-251657216;mso-width-percent:330;mso-height-percent:950;mso-left-percent:40;mso-position-horizontal-relative:page;mso-position-vertical:center;mso-position-vertical-relative:page;mso-width-percent:330;mso-height-percent:950;mso-left-percent:40" coordsize="21945,91257" o:gfxdata="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">
                     <v:rect id="Rectangle 3" o:spid="_x0000_s1027" style="position:absolute;width:1945;height:91257;visibility:visible;mso-wrap-style:square;v-text-anchor:middle" o:gfxdata="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" fillcolor="#444d26 [3215]" stroked="f" strokeweight="1.25pt"/>
                     <v:shapetype id="_x0000_t15" coordsize="21600,21600" o:spt="15" adj="16200" path="m@0,l,,,21600@0,21600,21600,10800xe">
                       <v:stroke joinstyle="miter"/>
@@ -3642,6 +3643,7 @@
                                     <w:dataBinding w:prefixMappings="xmlns:ns0='http://purl.org/dc/elements/1.1/' xmlns:ns1='http://schemas.openxmlformats.org/package/2006/metadata/core-properties' " w:xpath="/ns1:coreProperties[1]/ns0:creator[1]" w:storeItemID="{6C3C8BC8-F283-45AE-878A-BAB7291924A1}"/>
                                     <w:text/>
                                   </w:sdtPr>
+                                  <w:sdtEndPr/>
                                   <w:sdtContent>
                                     <w:r>
                                       <w:rPr>
@@ -3649,18 +3651,8 @@
                                         <w:sz w:val="26"/>
                                         <w:szCs w:val="26"/>
                                       </w:rPr>
-                                      <w:t xml:space="preserve">Jennifer </w:t>
+                                      <w:t>Jennifer Neumaier</w:t>
                                     </w:r>
-                                    <w:proofErr w:type="spellStart"/>
-                                    <w:r>
-                                      <w:rPr>
-                                        <w:color w:val="A5B592" w:themeColor="accent1"/>
-                                        <w:sz w:val="26"/>
-                                        <w:szCs w:val="26"/>
-                                      </w:rPr>
-                                      <w:t>Neumaier</w:t>
-                                    </w:r>
-                                    <w:proofErr w:type="spellEnd"/>
                                   </w:sdtContent>
                                 </w:sdt>
                               </w:p>
@@ -3683,6 +3675,7 @@
                                     <w:dataBinding w:prefixMappings="xmlns:ns0='http://schemas.openxmlformats.org/officeDocument/2006/extended-properties' " w:xpath="/ns0:Properties[1]/ns0:Company[1]" w:storeItemID="{6668398D-A668-4E3E-A5EB-62B293D839F1}"/>
                                     <w:text/>
                                   </w:sdtPr>
+                                  <w:sdtEndPr/>
                                   <w:sdtContent>
                                     <w:r>
                                       <w:rPr>
@@ -3720,7 +3713,7 @@
                     <v:stroke joinstyle="miter"/>
                     <v:path gradientshapeok="t" o:connecttype="rect"/>
                   </v:shapetype>
-                  <v:shape id="Text Box 32" o:spid="_x0000_s1055" type="#_x0000_t202" style="position:absolute;left:0;text-align:left;margin-left:0;margin-top:0;width:4in;height:28.8pt;z-index:251661312;visibility:visible;mso-wrap-style:square;mso-width-percent:450;mso-height-percent:0;mso-left-percent:420;mso-top-percent:880;mso-wrap-distance-left:9pt;mso-wrap-distance-top:0;mso-wrap-distance-right:9pt;mso-wrap-distance-bottom:0;mso-position-horizontal-relative:page;mso-position-vertical-relative:page;mso-width-percent:450;mso-height-percent:0;mso-left-percent:420;mso-top-percent:880;mso-width-relative:page;mso-height-relative:margin;v-text-anchor:bottom" o:gfxdata="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" filled="f" stroked="f" strokeweight=".5pt">
+                  <v:shape id="Text Box 32" o:spid="_x0000_s1055" type="#_x0000_t202" style="position:absolute;left:0;text-align:left;margin-left:0;margin-top:0;width:4in;height:28.8pt;z-index:251661312;visibility:visible;mso-wrap-style:square;mso-width-percent:450;mso-height-percent:0;mso-left-percent:420;mso-top-percent:880;mso-wrap-distance-left:9pt;mso-wrap-distance-top:0;mso-wrap-distance-right:9pt;mso-wrap-distance-bottom:0;mso-position-horizontal-relative:page;mso-position-vertical-relative:page;mso-width-percent:450;mso-height-percent:0;mso-left-percent:420;mso-top-percent:880;mso-width-relative:page;mso-height-relative:margin;v-text-anchor:bottom" o:gfxdata="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" filled="f" stroked="f" strokeweight=".5pt">
                     <v:textbox style="mso-fit-shape-to-text:t" inset="0,0,0,0">
                       <w:txbxContent>
                         <w:p>
@@ -3745,6 +3738,7 @@
                               <w:dataBinding w:prefixMappings="xmlns:ns0='http://purl.org/dc/elements/1.1/' xmlns:ns1='http://schemas.openxmlformats.org/package/2006/metadata/core-properties' " w:xpath="/ns1:coreProperties[1]/ns0:creator[1]" w:storeItemID="{6C3C8BC8-F283-45AE-878A-BAB7291924A1}"/>
                               <w:text/>
                             </w:sdtPr>
+                            <w:sdtEndPr/>
                             <w:sdtContent>
                               <w:r>
                                 <w:rPr>
@@ -3752,18 +3746,8 @@
                                   <w:sz w:val="26"/>
                                   <w:szCs w:val="26"/>
                                 </w:rPr>
-                                <w:t xml:space="preserve">Jennifer </w:t>
+                                <w:t>Jennifer Neumaier</w:t>
                               </w:r>
-                              <w:proofErr w:type="spellStart"/>
-                              <w:r>
-                                <w:rPr>
-                                  <w:color w:val="A5B592" w:themeColor="accent1"/>
-                                  <w:sz w:val="26"/>
-                                  <w:szCs w:val="26"/>
-                                </w:rPr>
-                                <w:t>Neumaier</w:t>
-                              </w:r>
-                              <w:proofErr w:type="spellEnd"/>
                             </w:sdtContent>
                           </w:sdt>
                         </w:p>
@@ -3786,6 +3770,7 @@
                               <w:dataBinding w:prefixMappings="xmlns:ns0='http://schemas.openxmlformats.org/officeDocument/2006/extended-properties' " w:xpath="/ns0:Properties[1]/ns0:Company[1]" w:storeItemID="{6668398D-A668-4E3E-A5EB-62B293D839F1}"/>
                               <w:text/>
                             </w:sdtPr>
+                            <w:sdtEndPr/>
                             <w:sdtContent>
                               <w:r>
                                 <w:rPr>
@@ -3914,6 +3899,7 @@
                                     <w:dataBinding w:prefixMappings="xmlns:ns0='http://purl.org/dc/elements/1.1/' xmlns:ns1='http://schemas.openxmlformats.org/package/2006/metadata/core-properties' " w:xpath="/ns1:coreProperties[1]/ns0:title[1]" w:storeItemID="{6C3C8BC8-F283-45AE-878A-BAB7291924A1}"/>
                                     <w:text/>
                                   </w:sdtPr>
+                                  <w:sdtEndPr/>
                                   <w:sdtContent>
                                     <w:r>
                                       <w:rPr>
@@ -3998,7 +3984,7 @@
               </mc:Choice>
               <mc:Fallback>
                 <w:pict>
-                  <v:shape w14:anchorId="670FE996" id="Text Box 1" o:spid="_x0000_s1056" type="#_x0000_t202" style="position:absolute;left:0;text-align:left;margin-left:0;margin-top:0;width:4in;height:124pt;z-index:251660288;visibility:visible;mso-wrap-style:square;mso-width-percent:450;mso-height-percent:0;mso-left-percent:420;mso-top-percent:175;mso-wrap-distance-left:9pt;mso-wrap-distance-top:0;mso-wrap-distance-right:9pt;mso-wrap-distance-bottom:0;mso-position-horizontal-relative:page;mso-position-vertical-relative:page;mso-width-percent:450;mso-height-percent:0;mso-left-percent:420;mso-top-percent:175;mso-width-relative:page;mso-height-relative:margin;v-text-anchor:top" o:gfxdata="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" filled="f" stroked="f" strokeweight=".5pt">
+                  <v:shape w14:anchorId="670FE996" id="Text Box 1" o:spid="_x0000_s1056" type="#_x0000_t202" style="position:absolute;left:0;text-align:left;margin-left:0;margin-top:0;width:4in;height:124pt;z-index:251660288;visibility:visible;mso-wrap-style:square;mso-width-percent:450;mso-height-percent:0;mso-left-percent:420;mso-top-percent:175;mso-wrap-distance-left:9pt;mso-wrap-distance-top:0;mso-wrap-distance-right:9pt;mso-wrap-distance-bottom:0;mso-position-horizontal-relative:page;mso-position-vertical-relative:page;mso-width-percent:450;mso-height-percent:0;mso-left-percent:420;mso-top-percent:175;mso-width-relative:page;mso-height-relative:margin;v-text-anchor:top" o:gfxdata="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" filled="f" stroked="f" strokeweight=".5pt">
                     <v:textbox inset="0,0,0,0">
                       <w:txbxContent>
                         <w:p>
@@ -4025,6 +4011,7 @@
                               <w:dataBinding w:prefixMappings="xmlns:ns0='http://purl.org/dc/elements/1.1/' xmlns:ns1='http://schemas.openxmlformats.org/package/2006/metadata/core-properties' " w:xpath="/ns1:coreProperties[1]/ns0:title[1]" w:storeItemID="{6C3C8BC8-F283-45AE-878A-BAB7291924A1}"/>
                               <w:text/>
                             </w:sdtPr>
+                            <w:sdtEndPr/>
                             <w:sdtContent>
                               <w:r>
                                 <w:rPr>
@@ -5357,7 +5344,6 @@
         </w:rPr>
         <w:t xml:space="preserve">Machine learning in microbiome studies is widely used and the interest is growing. However, there is no universal understanding of the algorithmic approaches that can best utilize the information present in the microbiome data. Thus, this is an interesting and widely discussed topic that can have a great impact on the potential applications leveraging microbiome data. A key topic in microbiome research is the sample space of the input data. The sequencing data appears as count data, but, only relative abundance of the microbial features can be observed, commonly called “compositional data”. Thus, transforming the read counts to relative abundances is usually the first step and machine learning methods are usually applied on relative abundances. However, relative abundances raise several limitations, which can have an impact on the performance of the prediction models. Therefore, log-ratio transformations are a proposition made by several studies now, however their impact on machine learning performances has never been tested in large-scale studies. The goal of this benchmarking project is to rectify that and conduct several machine learning models under several log-ratio transformations in comparison to standard microbiome approaches like </w:t>
       </w:r>
-      <w:proofErr w:type="spellStart"/>
       <w:r>
         <w:rPr>
           <w:i/>
@@ -5368,7 +5354,6 @@
         </w:rPr>
         <w:t>selbal</w:t>
       </w:r>
-      <w:proofErr w:type="spellEnd"/>
       <w:r>
         <w:rPr>
           <w:color w:val="F3A447" w:themeColor="accent2"/>
@@ -5377,7 +5362,6 @@
         </w:rPr>
         <w:t xml:space="preserve"> or </w:t>
       </w:r>
-      <w:proofErr w:type="spellStart"/>
       <w:r>
         <w:rPr>
           <w:i/>
@@ -5388,7 +5372,6 @@
         </w:rPr>
         <w:t>CoDaCoRe</w:t>
       </w:r>
-      <w:proofErr w:type="spellEnd"/>
       <w:r>
         <w:rPr>
           <w:color w:val="F3A447" w:themeColor="accent2"/>
@@ -5469,25 +5452,7 @@
         <w:rPr>
           <w:sz w:val="22"/>
         </w:rPr>
-        <w:t xml:space="preserve">Therefore, this master thesis is an attempt in </w:t>
-      </w:r>
-      <w:r>
-        <w:rPr>
-          <w:sz w:val="22"/>
-        </w:rPr>
-        <w:t>making</w:t>
-      </w:r>
-      <w:r>
-        <w:rPr>
-          <w:sz w:val="22"/>
-        </w:rPr>
-        <w:t xml:space="preserve"> the information from the last 40 years </w:t>
-      </w:r>
-      <w:r>
-        <w:rPr>
-          <w:sz w:val="22"/>
-        </w:rPr>
-        <w:t>around compositional data more approachable, summarizes the solutions and workflows when using compositional data mainly with machine learning concepts.</w:t>
+        <w:t>Therefore, this master thesis is an attempt in making the information from the last 40 years around compositional data more approachable, summarizes the solutions and workflows when using compositional data mainly with machine learning concepts.</w:t>
       </w:r>
     </w:p>
     <w:p>
@@ -5529,21 +5494,7 @@
         <w:rPr>
           <w:sz w:val="22"/>
         </w:rPr>
-        <w:t xml:space="preserve">What </w:t>
-      </w:r>
-      <w:proofErr w:type="gramStart"/>
-      <w:r>
-        <w:rPr>
-          <w:sz w:val="22"/>
-        </w:rPr>
-        <w:t>is</w:t>
-      </w:r>
-      <w:proofErr w:type="gramEnd"/>
-      <w:r>
-        <w:rPr>
-          <w:sz w:val="22"/>
-        </w:rPr>
-        <w:t xml:space="preserve"> compositional data and why is this concept important?</w:t>
+        <w:t>What is compositional data and why is this concept important?</w:t>
       </w:r>
     </w:p>
     <w:p>
@@ -5626,15 +5577,7 @@
         <w:jc w:val="both"/>
       </w:pPr>
       <w:r>
-        <w:t xml:space="preserve">What </w:t>
-      </w:r>
-      <w:proofErr w:type="gramStart"/>
-      <w:r>
-        <w:t>is</w:t>
-      </w:r>
-      <w:proofErr w:type="gramEnd"/>
-      <w:r>
-        <w:t xml:space="preserve"> Compositional Data and why do we need to know about it</w:t>
+        <w:t>What is Compositional Data and why do we need to know about it</w:t>
       </w:r>
     </w:p>
     <w:p>
@@ -5642,21 +5585,15 @@
         <w:spacing w:line="360" w:lineRule="auto"/>
         <w:jc w:val="both"/>
         <w:rPr>
-          <w:sz w:val="22"/>
-        </w:rPr>
-      </w:pPr>
-      <w:r>
-        <w:rPr>
-          <w:sz w:val="22"/>
-        </w:rPr>
-        <w:t>In order to define and illustrate the concept and problems of Compositional Data (</w:t>
-      </w:r>
-      <w:proofErr w:type="spellStart"/>
-      <w:r>
-        <w:rPr>
-          <w:sz w:val="22"/>
-        </w:rPr>
-        <w:t>CoD</w:t>
+          <w:color w:val="FF0000"/>
+          <w:sz w:val="22"/>
+        </w:rPr>
+      </w:pPr>
+      <w:r>
+        <w:rPr>
+          <w:sz w:val="22"/>
+        </w:rPr>
+        <w:t>In order to define and illustrate the concept and problems of Compositional Data (CoD</w:t>
       </w:r>
       <w:r>
         <w:rPr>
@@ -5664,7 +5601,6 @@
         </w:rPr>
         <w:t>A</w:t>
       </w:r>
-      <w:proofErr w:type="spellEnd"/>
       <w:r>
         <w:rPr>
           <w:sz w:val="22"/>
@@ -5687,7 +5623,13 @@
         <w:rPr>
           <w:sz w:val="22"/>
         </w:rPr>
-        <w:t xml:space="preserve">It becomes clear that, as similar as the diversity may be, the fact that Sample B seems to have only half of the population than Sample A already is valuable information in itself. </w:t>
+        <w:t xml:space="preserve">It becomes clear that, as similar as the diversity may be, the fact that </w:t>
+      </w:r>
+      <w:r>
+        <w:rPr>
+          <w:sz w:val="22"/>
+        </w:rPr>
+        <w:t xml:space="preserve">Sample B seems to have only half of the population than Sample A already is valuable information in itself. </w:t>
       </w:r>
     </w:p>
     <w:p>
@@ -5701,10 +5643,10 @@
         </w:rPr>
         <w:lastRenderedPageBreak/>
         <w:drawing>
-          <wp:inline distT="0" distB="0" distL="0" distR="0" wp14:anchorId="56B9E0BD" wp14:editId="4F0157B4">
-            <wp:extent cx="5985163" cy="4293578"/>
-            <wp:effectExtent l="0" t="0" r="0" b="0"/>
-            <wp:docPr id="102" name="Picture 102"/>
+          <wp:inline distT="0" distB="0" distL="0" distR="0" wp14:anchorId="555BCF9B" wp14:editId="0F7F5CD6">
+            <wp:extent cx="6067425" cy="3916902"/>
+            <wp:effectExtent l="0" t="0" r="0" b="7620"/>
+            <wp:docPr id="96" name="Picture 96"/>
             <wp:cNvGraphicFramePr>
               <a:graphicFrameLocks xmlns:a="http://schemas.openxmlformats.org/drawingml/2006/main" noChangeAspect="1"/>
             </wp:cNvGraphicFramePr>
@@ -5733,7 +5675,7 @@
                   <pic:spPr bwMode="auto">
                     <a:xfrm>
                       <a:off x="0" y="0"/>
-                      <a:ext cx="5995759" cy="4301180"/>
+                      <a:ext cx="6070347" cy="3918788"/>
                     </a:xfrm>
                     <a:prstGeom prst="rect">
                       <a:avLst/>
@@ -5765,13 +5707,7 @@
         <w:rPr>
           <w:sz w:val="22"/>
         </w:rPr>
-        <w:t xml:space="preserve">When using absolute counts, the difference is easily visible (B). </w:t>
-      </w:r>
-      <w:r>
-        <w:rPr>
-          <w:sz w:val="22"/>
-        </w:rPr>
-        <w:t xml:space="preserve">Unfortunately, as soon as the data is normalized, this particular information gets lost (C). When counting ecological data ourselves, we can preserve the fact that Sample B only contained 12 individuals, whereas Sample A contained 23. Additionally, the total number of individuals is not limited. It does not affect the number of rabbits if an additional wolf is counted in Sample A (at least not on a mathematical level). </w:t>
+        <w:t xml:space="preserve">When using absolute counts, the difference is easily visible (B). Unfortunately, as soon as the data is normalized, this particular information gets lost (C). When counting ecological data ourselves, we can preserve the fact that Sample B only contained 12 individuals, whereas Sample A contained 23. Additionally, the total number of individuals is not limited. It does not affect the number of rabbits if an additional wolf is counted in Sample A (at least not on a mathematical level). </w:t>
       </w:r>
       <w:r>
         <w:rPr>
@@ -5823,6 +5759,7 @@
             <w:docPart w:val="947524B9E4B24CD2BEF9A60EDD764A6E"/>
           </w:placeholder>
         </w:sdtPr>
+        <w:sdtEndPr/>
         <w:sdtContent>
           <w:r>
             <w:rPr>
@@ -5866,15 +5803,7 @@
           <w:sz w:val="22"/>
           <w:szCs w:val="22"/>
         </w:rPr>
-        <w:t xml:space="preserve">. This methodology is known as next generation sequencing. The result of NGS is a virtual library of many short sequence fragments that are converted to a numeric dataset through alignment (most often to a previously established </w:t>
-      </w:r>
-      <w:r>
-        <w:rPr>
-          <w:sz w:val="22"/>
-          <w:szCs w:val="22"/>
-        </w:rPr>
-        <w:lastRenderedPageBreak/>
-        <w:t xml:space="preserve">reference genome or transcriptome) and quantification </w:t>
+        <w:t xml:space="preserve">. This methodology is known as next generation sequencing. The result of NGS is a virtual library of many short sequence fragments that are converted to a numeric dataset through alignment (most often to a previously established reference genome or transcriptome) and quantification </w:t>
       </w:r>
       <w:sdt>
         <w:sdtPr>
@@ -5889,6 +5818,7 @@
             <w:docPart w:val="947524B9E4B24CD2BEF9A60EDD764A6E"/>
           </w:placeholder>
         </w:sdtPr>
+        <w:sdtEndPr/>
         <w:sdtContent>
           <w:r>
             <w:rPr>
@@ -5939,7 +5869,15 @@
           <w:sz w:val="22"/>
           <w:szCs w:val="22"/>
         </w:rPr>
-        <w:t xml:space="preserve">In essence, the total number of sequences measured </w:t>
+        <w:t xml:space="preserve">In essence, the total </w:t>
+      </w:r>
+      <w:r>
+        <w:rPr>
+          <w:sz w:val="22"/>
+          <w:szCs w:val="22"/>
+        </w:rPr>
+        <w:lastRenderedPageBreak/>
+        <w:t xml:space="preserve">number of sequences measured </w:t>
       </w:r>
       <w:r>
         <w:rPr>
@@ -5986,6 +5924,7 @@
             <w:docPart w:val="A25519CA267847D8A4D087FC23D8E8AB"/>
           </w:placeholder>
         </w:sdtPr>
+        <w:sdtEndPr/>
         <w:sdtContent>
           <w:commentRangeEnd w:id="5"/>
           <w:r>
@@ -6120,7 +6059,6 @@
         </w:rPr>
         <w:t xml:space="preserve">. Because thankfully, we can still use sequencing data. We just have to adjust for the fact that the absolute counts are non-informative (and in the case of microbiota: does it really matter if we have a lot of bacteria or a lot </w:t>
       </w:r>
-      <w:proofErr w:type="spellStart"/>
       <w:proofErr w:type="gramStart"/>
       <w:r>
         <w:rPr>
@@ -6129,7 +6067,6 @@
         </w:rPr>
         <w:t>lot</w:t>
       </w:r>
-      <w:proofErr w:type="spellEnd"/>
       <w:proofErr w:type="gramEnd"/>
       <w:r>
         <w:rPr>
@@ -6203,6 +6140,7 @@
             <w:docPart w:val="B0A70447F7C74B47813A757DE1B83668"/>
           </w:placeholder>
         </w:sdtPr>
+        <w:sdtEndPr/>
         <w:sdtContent>
           <w:r>
             <w:rPr>
@@ -6284,6 +6222,7 @@
             <w:docPart w:val="B0A70447F7C74B47813A757DE1B83668"/>
           </w:placeholder>
         </w:sdtPr>
+        <w:sdtEndPr/>
         <w:sdtContent>
           <w:r>
             <w:rPr>
@@ -6376,35 +6315,7 @@
         <w:rPr>
           <w:sz w:val="22"/>
         </w:rPr>
-        <w:t xml:space="preserve">The following section will be mostly a summary of “Aitchison’s Compositional Data Analysis 40 Years On: A Reappraisal” by Michael Greenacre and several co-authors, who are well known in the compositional data sphere, like </w:t>
-      </w:r>
-      <w:proofErr w:type="spellStart"/>
-      <w:r>
-        <w:rPr>
-          <w:sz w:val="22"/>
-        </w:rPr>
-        <w:t>Ionas</w:t>
-      </w:r>
-      <w:proofErr w:type="spellEnd"/>
-      <w:r>
-        <w:rPr>
-          <w:sz w:val="22"/>
-        </w:rPr>
-        <w:t xml:space="preserve"> </w:t>
-      </w:r>
-      <w:proofErr w:type="spellStart"/>
-      <w:r>
-        <w:rPr>
-          <w:sz w:val="22"/>
-        </w:rPr>
-        <w:t>Erb</w:t>
-      </w:r>
-      <w:proofErr w:type="spellEnd"/>
-      <w:r>
-        <w:rPr>
-          <w:sz w:val="22"/>
-        </w:rPr>
-        <w:t xml:space="preserve"> and Thomas Quinn. They published this reappraisal in January 2022 and it gives a </w:t>
+        <w:t xml:space="preserve">The following section will be mostly a summary of “Aitchison’s Compositional Data Analysis 40 Years On: A Reappraisal” by Michael Greenacre and several co-authors, who are well known in the compositional data sphere, like Ionas Erb and Thomas Quinn. They published this reappraisal in January 2022 and it gives a </w:t>
       </w:r>
       <w:r>
         <w:rPr>
@@ -6425,34 +6336,32 @@
         <w:rPr>
           <w:sz w:val="22"/>
         </w:rPr>
+        <w:t>As mentioned, absolute counts in compositional data are irrelevant and only relative abundances are of interest. This puts the data in the so-called “Simplex space”</w:t>
+      </w:r>
+      <w:r>
+        <w:rPr>
+          <w:sz w:val="22"/>
+        </w:rPr>
+        <w:t xml:space="preserve">, instead of the Euclidean Space. </w:t>
+      </w:r>
+      <w:r>
+        <w:rPr>
+          <w:sz w:val="22"/>
+        </w:rPr>
         <w:lastRenderedPageBreak/>
-        <w:t>As mentioned, absolute counts in compositional data are irrelevant and only relative abundances are of interest. This puts the data in the so-called “Simplex space”</w:t>
-      </w:r>
-      <w:r>
-        <w:rPr>
-          <w:sz w:val="22"/>
-        </w:rPr>
-        <w:t xml:space="preserve">, instead of the Euclidean Space. When we put data points into a standard coordinate system and are able to label both axes with any real number, then the data is in the Euclidean space. </w:t>
-      </w:r>
-      <w:r>
-        <w:rPr>
-          <w:sz w:val="22"/>
-        </w:rPr>
-        <w:t xml:space="preserve">The following equation is </w:t>
-      </w:r>
-      <w:proofErr w:type="spellStart"/>
-      <w:r>
-        <w:rPr>
-          <w:sz w:val="22"/>
-        </w:rPr>
-        <w:t>Aichisons</w:t>
-      </w:r>
-      <w:proofErr w:type="spellEnd"/>
-      <w:r>
-        <w:rPr>
-          <w:sz w:val="22"/>
-        </w:rPr>
-        <w:t xml:space="preserve"> formal definition of the positive simplex.</w:t>
+        <w:t xml:space="preserve">When we put data points into a standard coordinate system and are able to label both axes with any real number, then the data is in the Euclidean space. </w:t>
+      </w:r>
+      <w:r>
+        <w:rPr>
+          <w:sz w:val="22"/>
+        </w:rPr>
+        <w:t xml:space="preserve">The following </w:t>
+      </w:r>
+      <w:r>
+        <w:rPr>
+          <w:sz w:val="22"/>
+        </w:rPr>
+        <w:t xml:space="preserve">figure A shows how data in the simplex space look like. </w:t>
       </w:r>
     </w:p>
     <w:p>
@@ -6465,10 +6374,10 @@
           <w:noProof/>
         </w:rPr>
         <w:drawing>
-          <wp:inline distT="0" distB="0" distL="0" distR="0" wp14:anchorId="02D87E48" wp14:editId="7503FCC9">
-            <wp:extent cx="6042170" cy="427512"/>
+          <wp:inline distT="0" distB="0" distL="0" distR="0" wp14:anchorId="43E97C78" wp14:editId="6CB9ACC6">
+            <wp:extent cx="5968365" cy="2771722"/>
             <wp:effectExtent l="0" t="0" r="0" b="0"/>
-            <wp:docPr id="103" name="Picture 103"/>
+            <wp:docPr id="166" name="Picture 166"/>
             <wp:cNvGraphicFramePr>
               <a:graphicFrameLocks xmlns:a="http://schemas.openxmlformats.org/drawingml/2006/main" noChangeAspect="1"/>
             </wp:cNvGraphicFramePr>
@@ -6476,23 +6385,33 @@
               <a:graphicData uri="http://schemas.openxmlformats.org/drawingml/2006/picture">
                 <pic:pic xmlns:pic="http://schemas.openxmlformats.org/drawingml/2006/picture">
                   <pic:nvPicPr>
-                    <pic:cNvPr id="1" name=""/>
-                    <pic:cNvPicPr/>
+                    <pic:cNvPr id="0" name="Picture 3"/>
+                    <pic:cNvPicPr>
+                      <a:picLocks noChangeAspect="1" noChangeArrowheads="1"/>
+                    </pic:cNvPicPr>
                   </pic:nvPicPr>
                   <pic:blipFill>
-                    <a:blip r:embed="rId13"/>
+                    <a:blip r:embed="rId14" cstate="print">
+                      <a:extLst>
+                        <a:ext uri="{28A0092B-C50C-407E-A947-70E740481C1C}">
+                          <a14:useLocalDpi xmlns:a14="http://schemas.microsoft.com/office/drawing/2010/main" val="0"/>
+                        </a:ext>
+                      </a:extLst>
+                    </a:blip>
+                    <a:srcRect/>
                     <a:stretch>
                       <a:fillRect/>
                     </a:stretch>
                   </pic:blipFill>
-                  <pic:spPr>
+                  <pic:spPr bwMode="auto">
                     <a:xfrm>
                       <a:off x="0" y="0"/>
-                      <a:ext cx="6162164" cy="436002"/>
+                      <a:ext cx="5978130" cy="2776257"/>
                     </a:xfrm>
                     <a:prstGeom prst="rect">
                       <a:avLst/>
                     </a:prstGeom>
+                    <a:noFill/>
                   </pic:spPr>
                 </pic:pic>
               </a:graphicData>
@@ -6506,40 +6425,115 @@
         <w:spacing w:line="360" w:lineRule="auto"/>
         <w:jc w:val="both"/>
         <w:rPr>
-          <w:sz w:val="22"/>
-        </w:rPr>
-      </w:pPr>
-      <w:r>
-        <w:rPr>
           <w:rFonts w:eastAsia="MyriadPro-Regular" w:cstheme="minorHAnsi"/>
           <w:sz w:val="22"/>
           <w:szCs w:val="22"/>
         </w:rPr>
-        <w:t>The equation only says, that all data points are now</w:t>
-      </w:r>
-      <w:r>
-        <w:rPr>
-          <w:sz w:val="22"/>
-        </w:rPr>
-        <w:t xml:space="preserve"> sorted into the positive space between 0 and 1, which gives a limitation to the Euclidean space. </w:t>
-      </w:r>
-      <w:r>
-        <w:rPr>
-          <w:sz w:val="22"/>
-        </w:rPr>
-        <w:t xml:space="preserve">We can do that, because – as we established – absolute counts are irrelevant. </w:t>
-      </w:r>
-      <w:r>
-        <w:rPr>
-          <w:sz w:val="22"/>
-        </w:rPr>
-        <w:t>It is mathematically a bit more complex than that (of course), but this positive simplex space is the reason, why compositional data is tricky to deal with statistically.</w:t>
-      </w:r>
-      <w:r>
-        <w:rPr>
-          <w:sz w:val="22"/>
-        </w:rPr>
-        <w:t xml:space="preserve"> The compositional data are observed on D components (or in microbiome terms: features) and lie in a simplex of dimensionality d = D-1. A vector x = (x</w:t>
+      </w:pPr>
+      <w:r>
+        <w:rPr>
+          <w:rFonts w:eastAsia="MyriadPro-Regular" w:cstheme="minorHAnsi"/>
+          <w:sz w:val="22"/>
+          <w:szCs w:val="22"/>
+        </w:rPr>
+        <w:t xml:space="preserve">We stick with our ecological example and place all our features (here animals) as one corner in a n-dimensional space. With four features, we are able to create a 3-Simplex and a geometric figure called tetrahedron (what a mouthful). I tried to illustrate a 3-dimensional space here, with the bird a bit set back, so imagine this as a </w:t>
+      </w:r>
+      <w:r>
+        <w:rPr>
+          <w:rFonts w:eastAsia="MyriadPro-Regular" w:cstheme="minorHAnsi"/>
+          <w:sz w:val="22"/>
+          <w:szCs w:val="22"/>
+        </w:rPr>
+        <w:t>pyramid</w:t>
+      </w:r>
+      <w:r>
+        <w:rPr>
+          <w:rFonts w:eastAsia="MyriadPro-Regular" w:cstheme="minorHAnsi"/>
+          <w:sz w:val="22"/>
+          <w:szCs w:val="22"/>
+        </w:rPr>
+        <w:t>. If we would sample only rabbits in our field of Sample A, then we would get a point that sits directly where the rabbit currently sits, with the coordinates 0,20,0,0, because we only have rabbits, no other animal. We could also sample only 20 bees, and no other animals, then we would find our data point where the bee is, very at the top.</w:t>
+      </w:r>
+      <w:r>
+        <w:rPr>
+          <w:rFonts w:eastAsia="MyriadPro-Regular" w:cstheme="minorHAnsi"/>
+          <w:sz w:val="22"/>
+          <w:szCs w:val="22"/>
+        </w:rPr>
+        <w:t xml:space="preserve"> Marked in red is a sample where we found 12 bees, 12 wolves and no bees and no rabbits, which would put the point where I marked the x. And such a sample, altogether, is called a composition. It is one composition of many, many others that could (in theory) be found in this Simplex space for this specific field we sampled.</w:t>
+      </w:r>
+    </w:p>
+    <w:p>
+      <w:pPr>
+        <w:spacing w:line="360" w:lineRule="auto"/>
+        <w:jc w:val="both"/>
+        <w:rPr>
+          <w:rFonts w:eastAsia="MyriadPro-Regular" w:cstheme="minorHAnsi"/>
+          <w:sz w:val="22"/>
+          <w:szCs w:val="22"/>
+        </w:rPr>
+      </w:pPr>
+      <w:r>
+        <w:rPr>
+          <w:rFonts w:eastAsia="MyriadPro-Regular" w:cstheme="minorHAnsi"/>
+          <w:sz w:val="22"/>
+          <w:szCs w:val="22"/>
+        </w:rPr>
+        <w:t>Now imagine we sampled the same field multiple times, and we are only allowed to count until 20 (here you can insert your own reason why, maybe because the machine we bought cannot grasp the concept of 21?).</w:t>
+      </w:r>
+      <w:r>
+        <w:rPr>
+          <w:rFonts w:eastAsia="MyriadPro-Regular" w:cstheme="minorHAnsi"/>
+          <w:sz w:val="22"/>
+          <w:szCs w:val="22"/>
+        </w:rPr>
+        <w:t xml:space="preserve"> If we would sample multiple times from the same field and plot the found compositions, then we would get a distribution (B). It is the same concept we have in Euclidean space, only that we are now in a multinomial space. </w:t>
+      </w:r>
+    </w:p>
+    <w:p>
+      <w:pPr>
+        <w:spacing w:line="360" w:lineRule="auto"/>
+        <w:jc w:val="both"/>
+        <w:rPr>
+          <w:rFonts w:eastAsia="MyriadPro-Regular" w:cstheme="minorHAnsi"/>
+          <w:sz w:val="22"/>
+          <w:szCs w:val="22"/>
+        </w:rPr>
+      </w:pPr>
+      <w:r>
+        <w:rPr>
+          <w:rFonts w:eastAsia="MyriadPro-Regular" w:cstheme="minorHAnsi"/>
+          <w:sz w:val="22"/>
+          <w:szCs w:val="22"/>
+        </w:rPr>
+        <w:lastRenderedPageBreak/>
+        <w:t xml:space="preserve">The equation for the illustration I just gave is the following: </w:t>
+      </w:r>
+    </w:p>
+    <w:p>
+      <w:pPr>
+        <w:spacing w:line="360" w:lineRule="auto"/>
+        <w:jc w:val="both"/>
+        <w:rPr>
+          <w:rFonts w:eastAsia="MyriadPro-Regular" w:cstheme="minorHAnsi"/>
+          <w:sz w:val="22"/>
+          <w:szCs w:val="22"/>
+        </w:rPr>
+      </w:pPr>
+    </w:p>
+    <w:p>
+      <w:pPr>
+        <w:spacing w:line="360" w:lineRule="auto"/>
+        <w:jc w:val="both"/>
+        <w:rPr>
+          <w:sz w:val="22"/>
+        </w:rPr>
+      </w:pPr>
+      <w:r>
+        <w:rPr>
+          <w:sz w:val="22"/>
+        </w:rPr>
+        <w:t>The compositional data are observed on D components (or in microbiome terms: features) and lie in a simplex of dimensionality d = D-1. A vector x = (x</w:t>
       </w:r>
       <w:proofErr w:type="gramStart"/>
       <w:r>
@@ -6548,20 +6542,12 @@
         </w:rPr>
         <w:t>1,…</w:t>
       </w:r>
-      <w:proofErr w:type="spellStart"/>
       <w:proofErr w:type="gramEnd"/>
       <w:r>
         <w:rPr>
           <w:sz w:val="22"/>
         </w:rPr>
-        <w:t>xD</w:t>
-      </w:r>
-      <w:proofErr w:type="spellEnd"/>
-      <w:r>
-        <w:rPr>
-          <w:sz w:val="22"/>
-        </w:rPr>
-        <w:t>) in the simplex is called a composition. Again, in terms of sequencing data the vector x would describe on sample</w:t>
+        <w:t>xD) in the simplex is called a composition. Again, in terms of sequencing data the vector x would describe on sample</w:t>
       </w:r>
       <w:r>
         <w:rPr>
@@ -6569,45 +6555,74 @@
         </w:rPr>
         <w:t xml:space="preserve"> or patient with D-number of features. </w:t>
       </w:r>
-      <w:r>
-        <w:rPr>
-          <w:sz w:val="22"/>
-        </w:rPr>
-        <w:t xml:space="preserve">As shown with the example above, the distance between any two variables is sensitive to the presence or absence of other components. That would make all variables mutually-dependent on one another and leads to </w:t>
-      </w:r>
-      <w:r>
-        <w:rPr>
-          <w:sz w:val="22"/>
-        </w:rPr>
-        <w:t xml:space="preserve">problems in our assumptions about statistical testing. It is commonly assumed - and all experiments are created to accommodate these assumptions – that data is collected IID: independent and identically distributed. The </w:t>
-      </w:r>
-      <w:proofErr w:type="spellStart"/>
-      <w:r>
-        <w:rPr>
-          <w:sz w:val="22"/>
-        </w:rPr>
-        <w:t>iid</w:t>
-      </w:r>
-      <w:proofErr w:type="spellEnd"/>
-      <w:r>
-        <w:rPr>
-          <w:sz w:val="22"/>
-        </w:rPr>
-        <w:t xml:space="preserve"> assumption is important for e.g., the central limit theorem, Markov sequence, and hypothesis testing in general. Having such an obvious violation in compositional data can have serious consequences on the reproducibility of results. In life sciences, count data are usually modelled using the Poisson distribution or negative binomial, because using anything else would imply that negative and non-integer counts would exist, which is biologically not feasible. As these distributions assume </w:t>
-      </w:r>
-      <w:proofErr w:type="spellStart"/>
-      <w:r>
-        <w:rPr>
-          <w:sz w:val="22"/>
-        </w:rPr>
-        <w:t>iid</w:t>
-      </w:r>
-      <w:proofErr w:type="spellEnd"/>
-      <w:r>
-        <w:rPr>
-          <w:sz w:val="22"/>
-        </w:rPr>
-        <w:t>, a correct handling of the simplex space is of high importance.</w:t>
+    </w:p>
+    <w:p>
+      <w:pPr>
+        <w:spacing w:line="360" w:lineRule="auto"/>
+        <w:jc w:val="both"/>
+        <w:rPr>
+          <w:sz w:val="22"/>
+        </w:rPr>
+      </w:pPr>
+      <w:r>
+        <w:rPr>
+          <w:sz w:val="22"/>
+        </w:rPr>
+        <w:t xml:space="preserve">Up to now, compositional data sounds a bit more abstract than the data we usual have, but it is not very obvious where the problem is with compositional data. </w:t>
+      </w:r>
+      <w:r>
+        <w:rPr>
+          <w:sz w:val="22"/>
+        </w:rPr>
+        <w:t>As shown with the example above, the distance between any two variables is sensitive to the presence or absence of other components.</w:t>
+      </w:r>
+      <w:r>
+        <w:rPr>
+          <w:sz w:val="22"/>
+        </w:rPr>
+        <w:t xml:space="preserve"> If I move from one corner of the animal-simplex, I directly influence the other numbers. I cannot step over the limitation of the total number of 20 (or any arbitrary number).</w:t>
+      </w:r>
+      <w:r>
+        <w:rPr>
+          <w:sz w:val="22"/>
+        </w:rPr>
+        <w:t xml:space="preserve"> That would make all variables </w:t>
+      </w:r>
+      <w:r>
+        <w:rPr>
+          <w:i/>
+          <w:iCs/>
+          <w:sz w:val="22"/>
+        </w:rPr>
+        <w:t>mutually</w:t>
+      </w:r>
+      <w:r>
+        <w:rPr>
+          <w:i/>
+          <w:iCs/>
+          <w:sz w:val="22"/>
+        </w:rPr>
+        <w:t xml:space="preserve"> </w:t>
+      </w:r>
+      <w:r>
+        <w:rPr>
+          <w:i/>
+          <w:iCs/>
+          <w:sz w:val="22"/>
+        </w:rPr>
+        <w:t xml:space="preserve">dependent </w:t>
+      </w:r>
+      <w:r>
+        <w:rPr>
+          <w:sz w:val="22"/>
+        </w:rPr>
+        <w:t xml:space="preserve">on one another and leads to </w:t>
+      </w:r>
+      <w:r>
+        <w:rPr>
+          <w:sz w:val="22"/>
+        </w:rPr>
+        <w:t>problems in our assumptions about statistical testing. It is commonly assumed - and all experiments are created to accommodate these assumptions – that data is collected IID: independent and identically distributed. The iid assumption is important for e.g., the central limit theorem, Markov sequence, and hypothesis testing in general. Having such an obvious violation in compositional data can have serious consequences on the reproducibility of results. In life sciences, count data are usually modelled using the Poisson distribution or negative binomial, because using anything else would imply that negative and non-integer counts would exist, which is biologically not feasible. As these distributions assume iid, a correct handling of the simplex space is of high importance.</w:t>
       </w:r>
     </w:p>
     <w:p>
@@ -6642,7 +6657,14 @@
           <w:sz w:val="22"/>
           <w:szCs w:val="22"/>
         </w:rPr>
-        <w:t xml:space="preserve"> or transform the data in a specific way. Specific for sequencing data, normalization methods like trimmed mean of M-values (TMM) have been introduced. Similarly, RPKM and TPM have been used to normalize sequencing data, but all of those methods involve rescaling counts by the library size (and rescaling is not the same as normalization). The idea is to recover the original scale of </w:t>
+        <w:t xml:space="preserve"> or transform the data in a specific way. Specific for sequencing data, normalization methods like trimmed mean of M-values (TMM) have been introduced. Similarly, RPKM and TPM have been used to normalize sequencing data, but all of those methods involve rescaling counts by the library size (and rescaling is not the same as normalization). The idea is to recover the original scale of data (or to “open” the closed data), which Aitchison already criticized in 2003. Normalization also comes with the drawback that some of these methods are sensitive to the removal of low abundant counts, as well as to data symmetry. Other methods of analyzing compositional data were proposed by Mateu-Figueras with the “staying in the simplex” approach or Greenacres “pragmatic approach”. </w:t>
+      </w:r>
+      <w:r>
+        <w:rPr>
+          <w:sz w:val="22"/>
+          <w:szCs w:val="22"/>
+        </w:rPr>
+        <w:t xml:space="preserve">In this master thesis, mentioning these methods here is as far as I will go, because </w:t>
       </w:r>
       <w:r>
         <w:rPr>
@@ -6650,30 +6672,7 @@
           <w:szCs w:val="22"/>
         </w:rPr>
         <w:lastRenderedPageBreak/>
-        <w:t xml:space="preserve">data (or to “open” the closed data), which Aitchison already criticized in 2003. Normalization also comes with the drawback that some of these methods are sensitive to the removal of low abundant counts, as well as to data symmetry. Other methods of analyzing compositional data were proposed by </w:t>
-      </w:r>
-      <w:proofErr w:type="spellStart"/>
-      <w:r>
-        <w:rPr>
-          <w:sz w:val="22"/>
-          <w:szCs w:val="22"/>
-        </w:rPr>
-        <w:t>Mateu-Figueras</w:t>
-      </w:r>
-      <w:proofErr w:type="spellEnd"/>
-      <w:r>
-        <w:rPr>
-          <w:sz w:val="22"/>
-          <w:szCs w:val="22"/>
-        </w:rPr>
-        <w:t xml:space="preserve"> with the “staying in the simplex” approach or Greenacres “pragmatic approach”. </w:t>
-      </w:r>
-      <w:r>
-        <w:rPr>
-          <w:sz w:val="22"/>
-          <w:szCs w:val="22"/>
-        </w:rPr>
-        <w:t>In this master thesis, mentioning these methods here is as far as I will go, because especially in the last few years the focus shifted more towards transformations as an additional step before data analysis and current research moves toward finding the best transformation for compositional data.</w:t>
+        <w:t>especially in the last few years the focus shifted more towards transformations as an additional step before data analysis and current research moves toward finding the best transformation for compositional data.</w:t>
       </w:r>
       <w:r>
         <w:rPr>
@@ -6726,6 +6725,7 @@
             <w:docPart w:val="DefaultPlaceholder_-1854013440"/>
           </w:placeholder>
         </w:sdtPr>
+        <w:sdtEndPr/>
         <w:sdtContent>
           <w:r>
             <w:rPr>
@@ -6812,6 +6812,7 @@
             <w:docPart w:val="DefaultPlaceholder_-1854013440"/>
           </w:placeholder>
         </w:sdtPr>
+        <w:sdtEndPr/>
         <w:sdtContent>
           <w:r>
             <w:rPr>
@@ -6905,17 +6906,7 @@
           <w:sz w:val="22"/>
           <w:szCs w:val="22"/>
         </w:rPr>
-        <w:t xml:space="preserve"> relationships between the features in the data set are captured and taking the logarithm of these ratios m</w:t>
-      </w:r>
-      <w:bookmarkStart w:id="6" w:name="_GoBack"/>
-      <w:bookmarkEnd w:id="6"/>
-      <w:r>
-        <w:rPr>
-          <w:rFonts w:cstheme="minorHAnsi"/>
-          <w:sz w:val="22"/>
-          <w:szCs w:val="22"/>
-        </w:rPr>
-        <w:t>akes the data symmetric and linearly related</w:t>
+        <w:t xml:space="preserve"> relationships between the features in the data set are captured and taking the logarithm of these ratios makes the data symmetric and linearly related</w:t>
       </w:r>
       <w:r>
         <w:rPr>
@@ -7088,7 +7079,7 @@
         </w:rPr>
         <w:t xml:space="preserve">Two more important properties exist that are transformation-specific: </w:t>
       </w:r>
-      <w:commentRangeStart w:id="7"/>
+      <w:commentRangeStart w:id="6"/>
       <w:r>
         <w:rPr>
           <w:rFonts w:cstheme="minorHAnsi"/>
@@ -7113,14 +7104,14 @@
         </w:rPr>
         <w:t xml:space="preserve"> </w:t>
       </w:r>
-      <w:commentRangeEnd w:id="7"/>
+      <w:commentRangeEnd w:id="6"/>
       <w:r>
         <w:rPr>
           <w:rStyle w:val="CommentReference"/>
           <w:sz w:val="22"/>
           <w:szCs w:val="22"/>
         </w:rPr>
-        <w:commentReference w:id="7"/>
+        <w:commentReference w:id="6"/>
       </w:r>
       <w:r>
         <w:rPr>
@@ -7240,6 +7231,7 @@
             <w:docPart w:val="DefaultPlaceholder_-1854013440"/>
           </w:placeholder>
         </w:sdtPr>
+        <w:sdtEndPr/>
         <w:sdtContent>
           <w:r>
             <w:rPr>
@@ -7323,7 +7315,6 @@
           <w:sz w:val="22"/>
           <w:szCs w:val="22"/>
         </w:rPr>
-        <w:lastRenderedPageBreak/>
         <w:t>T</w:t>
       </w:r>
       <w:r>
@@ -7415,6 +7406,7 @@
             <w:docPart w:val="DefaultPlaceholder_-1854013440"/>
           </w:placeholder>
         </w:sdtPr>
+        <w:sdtEndPr/>
         <w:sdtContent>
           <w:r>
             <w:rPr>
@@ -7493,7 +7485,15 @@
           <w:sz w:val="22"/>
           <w:szCs w:val="22"/>
         </w:rPr>
-        <w:t>is not very useful in sparse data containing</w:t>
+        <w:t xml:space="preserve">is not very useful in </w:t>
+      </w:r>
+      <w:r>
+        <w:rPr>
+          <w:sz w:val="22"/>
+          <w:szCs w:val="22"/>
+        </w:rPr>
+        <w:lastRenderedPageBreak/>
+        <w:t>sparse data containing</w:t>
       </w:r>
       <w:r>
         <w:rPr>
@@ -7550,6 +7550,7 @@
             <w:docPart w:val="DefaultPlaceholder_-1854013440"/>
           </w:placeholder>
         </w:sdtPr>
+        <w:sdtEndPr/>
         <w:sdtContent>
           <w:r>
             <w:rPr>
@@ -7588,8 +7589,8 @@
           </w:r>
         </w:sdtContent>
       </w:sdt>
+      <w:commentRangeStart w:id="7"/>
       <w:commentRangeStart w:id="8"/>
-      <w:commentRangeStart w:id="9"/>
       <w:r>
         <w:rPr>
           <w:sz w:val="22"/>
@@ -7597,21 +7598,21 @@
         </w:rPr>
         <w:t xml:space="preserve">. </w:t>
       </w:r>
+      <w:commentRangeEnd w:id="7"/>
+      <w:r>
+        <w:rPr>
+          <w:rStyle w:val="CommentReference"/>
+          <w:sz w:val="22"/>
+          <w:szCs w:val="22"/>
+        </w:rPr>
+        <w:commentReference w:id="7"/>
+      </w:r>
       <w:commentRangeEnd w:id="8"/>
       <w:r>
         <w:rPr>
           <w:rStyle w:val="CommentReference"/>
-          <w:sz w:val="22"/>
-          <w:szCs w:val="22"/>
         </w:rPr>
         <w:commentReference w:id="8"/>
-      </w:r>
-      <w:commentRangeEnd w:id="9"/>
-      <w:r>
-        <w:rPr>
-          <w:rStyle w:val="CommentReference"/>
-        </w:rPr>
-        <w:commentReference w:id="9"/>
       </w:r>
     </w:p>
     <w:p>
@@ -7668,20 +7669,33 @@
                             <w:pPr>
                               <w:pStyle w:val="Caption"/>
                               <w:rPr>
-                                <w:ins w:id="10" w:author="Jennifer Neumaier" w:date="2022-02-11T18:35:00Z"/>
+                                <w:ins w:id="9" w:author="Jennifer Neumaier" w:date="2022-02-11T18:35:00Z"/>
                               </w:rPr>
                             </w:pPr>
                             <w:r>
                               <w:t xml:space="preserve">Figure </w:t>
                             </w:r>
-                            <w:fldSimple w:instr=" SEQ Figure \* ARABIC ">
-                              <w:r>
-                                <w:rPr>
-                                  <w:noProof/>
-                                </w:rPr>
-                                <w:t>2</w:t>
-                              </w:r>
-                            </w:fldSimple>
+                            <w:r>
+                              <w:fldChar w:fldCharType="begin"/>
+                            </w:r>
+                            <w:r>
+                              <w:instrText xml:space="preserve"> SEQ Figure \* ARABIC </w:instrText>
+                            </w:r>
+                            <w:r>
+                              <w:fldChar w:fldCharType="separate"/>
+                            </w:r>
+                            <w:r>
+                              <w:rPr>
+                                <w:noProof/>
+                              </w:rPr>
+                              <w:t>2</w:t>
+                            </w:r>
+                            <w:r>
+                              <w:rPr>
+                                <w:noProof/>
+                              </w:rPr>
+                              <w:fldChar w:fldCharType="end"/>
+                            </w:r>
                             <w:r>
                               <w:t>: Equation for CLR</w:t>
                             </w:r>
@@ -7691,11 +7705,7 @@
                               <w:pStyle w:val="Caption"/>
                             </w:pPr>
                             <w:r>
-                              <w:t xml:space="preserve">Equation describes calculation of CLR, with </w:t>
-                            </w:r>
-                            <w:proofErr w:type="spellStart"/>
-                            <w:r>
-                              <w:t>x</w:t>
+                              <w:t>Equation describes calculation of CLR, with x</w:t>
                             </w:r>
                             <w:r>
                               <w:rPr>
@@ -7703,11 +7713,9 @@
                               </w:rPr>
                               <w:t>j</w:t>
                             </w:r>
-                            <w:proofErr w:type="spellEnd"/>
                             <w:r>
                               <w:t xml:space="preserve"> as vector of sample features, </w:t>
                             </w:r>
-                            <w:proofErr w:type="spellStart"/>
                             <w:r>
                               <w:t>D</w:t>
                             </w:r>
@@ -7717,7 +7725,6 @@
                               </w:rPr>
                               <w:t>j</w:t>
                             </w:r>
-                            <w:proofErr w:type="spellEnd"/>
                             <w:r>
                               <w:t xml:space="preserve"> the </w:t>
                             </w:r>
@@ -7759,27 +7766,40 @@
           </mc:Choice>
           <mc:Fallback>
             <w:pict>
-              <v:shape w14:anchorId="1A4F8FE3" id="Text Box 42" o:spid="_x0000_s1057" type="#_x0000_t202" style="position:absolute;left:0;text-align:left;margin-left:421pt;margin-top:49pt;width:472.2pt;height:46.2pt;z-index:251675648;visibility:visible;mso-wrap-style:square;mso-width-percent:0;mso-height-percent:0;mso-wrap-distance-left:9pt;mso-wrap-distance-top:0;mso-wrap-distance-right:9pt;mso-wrap-distance-bottom:0;mso-position-horizontal:right;mso-position-horizontal-relative:margin;mso-position-vertical:absolute;mso-position-vertical-relative:text;mso-width-percent:0;mso-height-percent:0;mso-width-relative:margin;mso-height-relative:margin;v-text-anchor:top" o:gfxdata="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" filled="f" stroked="f">
+              <v:shape w14:anchorId="1A4F8FE3" id="Text Box 42" o:spid="_x0000_s1057" type="#_x0000_t202" style="position:absolute;left:0;text-align:left;margin-left:421pt;margin-top:49pt;width:472.2pt;height:46.2pt;z-index:251675648;visibility:visible;mso-wrap-style:square;mso-width-percent:0;mso-height-percent:0;mso-wrap-distance-left:9pt;mso-wrap-distance-top:0;mso-wrap-distance-right:9pt;mso-wrap-distance-bottom:0;mso-position-horizontal:right;mso-position-horizontal-relative:margin;mso-position-vertical:absolute;mso-position-vertical-relative:text;mso-width-percent:0;mso-height-percent:0;mso-width-relative:margin;mso-height-relative:margin;v-text-anchor:top" o:gfxdata="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" filled="f" stroked="f">
                 <v:textbox inset="0,0,0,0">
                   <w:txbxContent>
                     <w:p>
                       <w:pPr>
                         <w:pStyle w:val="Caption"/>
                         <w:rPr>
-                          <w:ins w:id="11" w:author="Jennifer Neumaier" w:date="2022-02-11T18:35:00Z"/>
+                          <w:ins w:id="10" w:author="Jennifer Neumaier" w:date="2022-02-11T18:35:00Z"/>
                         </w:rPr>
                       </w:pPr>
                       <w:r>
                         <w:t xml:space="preserve">Figure </w:t>
                       </w:r>
-                      <w:fldSimple w:instr=" SEQ Figure \* ARABIC ">
-                        <w:r>
-                          <w:rPr>
-                            <w:noProof/>
-                          </w:rPr>
-                          <w:t>2</w:t>
-                        </w:r>
-                      </w:fldSimple>
+                      <w:r>
+                        <w:fldChar w:fldCharType="begin"/>
+                      </w:r>
+                      <w:r>
+                        <w:instrText xml:space="preserve"> SEQ Figure \* ARABIC </w:instrText>
+                      </w:r>
+                      <w:r>
+                        <w:fldChar w:fldCharType="separate"/>
+                      </w:r>
+                      <w:r>
+                        <w:rPr>
+                          <w:noProof/>
+                        </w:rPr>
+                        <w:t>2</w:t>
+                      </w:r>
+                      <w:r>
+                        <w:rPr>
+                          <w:noProof/>
+                        </w:rPr>
+                        <w:fldChar w:fldCharType="end"/>
+                      </w:r>
                       <w:r>
                         <w:t>: Equation for CLR</w:t>
                       </w:r>
@@ -7789,11 +7809,7 @@
                         <w:pStyle w:val="Caption"/>
                       </w:pPr>
                       <w:r>
-                        <w:t xml:space="preserve">Equation describes calculation of CLR, with </w:t>
-                      </w:r>
-                      <w:proofErr w:type="spellStart"/>
-                      <w:r>
-                        <w:t>x</w:t>
+                        <w:t>Equation describes calculation of CLR, with x</w:t>
                       </w:r>
                       <w:r>
                         <w:rPr>
@@ -7801,11 +7817,9 @@
                         </w:rPr>
                         <w:t>j</w:t>
                       </w:r>
-                      <w:proofErr w:type="spellEnd"/>
                       <w:r>
                         <w:t xml:space="preserve"> as vector of sample features, </w:t>
                       </w:r>
-                      <w:proofErr w:type="spellStart"/>
                       <w:r>
                         <w:t>D</w:t>
                       </w:r>
@@ -7815,7 +7829,6 @@
                         </w:rPr>
                         <w:t>j</w:t>
                       </w:r>
-                      <w:proofErr w:type="spellEnd"/>
                       <w:r>
                         <w:t xml:space="preserve"> the </w:t>
                       </w:r>
@@ -7873,7 +7886,7 @@
                     <pic:cNvPicPr/>
                   </pic:nvPicPr>
                   <pic:blipFill>
-                    <a:blip r:embed="rId14">
+                    <a:blip r:embed="rId15">
                       <a:extLst>
                         <a:ext uri="{28A0092B-C50C-407E-A947-70E740481C1C}">
                           <a14:useLocalDpi xmlns:a14="http://schemas.microsoft.com/office/drawing/2010/main" val="0"/>
@@ -7963,14 +7976,27 @@
                             <w:r>
                               <w:t xml:space="preserve">Figure </w:t>
                             </w:r>
-                            <w:fldSimple w:instr=" SEQ Figure \* ARABIC ">
-                              <w:r>
-                                <w:rPr>
-                                  <w:noProof/>
-                                </w:rPr>
-                                <w:t>3</w:t>
-                              </w:r>
-                            </w:fldSimple>
+                            <w:r>
+                              <w:fldChar w:fldCharType="begin"/>
+                            </w:r>
+                            <w:r>
+                              <w:instrText xml:space="preserve"> SEQ Figure \* ARABIC </w:instrText>
+                            </w:r>
+                            <w:r>
+                              <w:fldChar w:fldCharType="separate"/>
+                            </w:r>
+                            <w:r>
+                              <w:rPr>
+                                <w:noProof/>
+                              </w:rPr>
+                              <w:t>3</w:t>
+                            </w:r>
+                            <w:r>
+                              <w:rPr>
+                                <w:noProof/>
+                              </w:rPr>
+                              <w:fldChar w:fldCharType="end"/>
+                            </w:r>
                             <w:r>
                               <w:t>: Equation of ILR</w:t>
                             </w:r>
@@ -7989,15 +8015,7 @@
                               <w:t xml:space="preserve"> </w:t>
                             </w:r>
                             <w:r>
-                              <w:t xml:space="preserve">as vector of sample features, V a matrix which columns form on orthonormal basis of the </w:t>
-                            </w:r>
-                            <w:proofErr w:type="spellStart"/>
-                            <w:r>
-                              <w:t>clr</w:t>
-                            </w:r>
-                            <w:proofErr w:type="spellEnd"/>
-                            <w:r>
-                              <w:t>-plane. Log-ratio transformations are applied within a feature (i.e., column-wise).</w:t>
+                              <w:t>as vector of sample features, V a matrix which columns form on orthonormal basis of the clr-plane. Log-ratio transformations are applied within a feature (i.e., column-wise).</w:t>
                             </w:r>
                           </w:p>
                         </w:txbxContent>
@@ -8019,7 +8037,7 @@
           </mc:Choice>
           <mc:Fallback>
             <w:pict>
-              <v:shape w14:anchorId="505F020F" id="Text Box 44" o:spid="_x0000_s1058" type="#_x0000_t202" style="position:absolute;left:0;text-align:left;margin-left:2.95pt;margin-top:132.9pt;width:467.4pt;height:.05pt;z-index:251677696;visibility:visible;mso-wrap-style:square;mso-width-percent:0;mso-wrap-distance-left:9pt;mso-wrap-distance-top:0;mso-wrap-distance-right:9pt;mso-wrap-distance-bottom:0;mso-position-horizontal:absolute;mso-position-horizontal-relative:margin;mso-position-vertical:absolute;mso-position-vertical-relative:text;mso-width-percent:0;mso-width-relative:margin;v-text-anchor:top" o:gfxdata="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" filled="f" stroked="f">
+              <v:shape w14:anchorId="505F020F" id="Text Box 44" o:spid="_x0000_s1058" type="#_x0000_t202" style="position:absolute;left:0;text-align:left;margin-left:2.95pt;margin-top:132.9pt;width:467.4pt;height:.05pt;z-index:251677696;visibility:visible;mso-wrap-style:square;mso-width-percent:0;mso-wrap-distance-left:9pt;mso-wrap-distance-top:0;mso-wrap-distance-right:9pt;mso-wrap-distance-bottom:0;mso-position-horizontal:absolute;mso-position-horizontal-relative:margin;mso-position-vertical:absolute;mso-position-vertical-relative:text;mso-width-percent:0;mso-width-relative:margin;v-text-anchor:top" o:gfxdata="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" filled="f" stroked="f">
                 <v:textbox style="mso-fit-shape-to-text:t" inset="0,0,0,0">
                   <w:txbxContent>
                     <w:p>
@@ -8029,14 +8047,27 @@
                       <w:r>
                         <w:t xml:space="preserve">Figure </w:t>
                       </w:r>
-                      <w:fldSimple w:instr=" SEQ Figure \* ARABIC ">
-                        <w:r>
-                          <w:rPr>
-                            <w:noProof/>
-                          </w:rPr>
-                          <w:t>3</w:t>
-                        </w:r>
-                      </w:fldSimple>
+                      <w:r>
+                        <w:fldChar w:fldCharType="begin"/>
+                      </w:r>
+                      <w:r>
+                        <w:instrText xml:space="preserve"> SEQ Figure \* ARABIC </w:instrText>
+                      </w:r>
+                      <w:r>
+                        <w:fldChar w:fldCharType="separate"/>
+                      </w:r>
+                      <w:r>
+                        <w:rPr>
+                          <w:noProof/>
+                        </w:rPr>
+                        <w:t>3</w:t>
+                      </w:r>
+                      <w:r>
+                        <w:rPr>
+                          <w:noProof/>
+                        </w:rPr>
+                        <w:fldChar w:fldCharType="end"/>
+                      </w:r>
                       <w:r>
                         <w:t>: Equation of ILR</w:t>
                       </w:r>
@@ -8055,15 +8086,7 @@
                         <w:t xml:space="preserve"> </w:t>
                       </w:r>
                       <w:r>
-                        <w:t xml:space="preserve">as vector of sample features, V a matrix which columns form on orthonormal basis of the </w:t>
-                      </w:r>
-                      <w:proofErr w:type="spellStart"/>
-                      <w:r>
-                        <w:t>clr</w:t>
-                      </w:r>
-                      <w:proofErr w:type="spellEnd"/>
-                      <w:r>
-                        <w:t>-plane. Log-ratio transformations are applied within a feature (i.e., column-wise).</w:t>
+                        <w:t>as vector of sample features, V a matrix which columns form on orthonormal basis of the clr-plane. Log-ratio transformations are applied within a feature (i.e., column-wise).</w:t>
                       </w:r>
                     </w:p>
                   </w:txbxContent>
@@ -8104,7 +8127,7 @@
                     <pic:cNvPicPr/>
                   </pic:nvPicPr>
                   <pic:blipFill>
-                    <a:blip r:embed="rId15">
+                    <a:blip r:embed="rId16">
                       <a:extLst>
                         <a:ext uri="{28A0092B-C50C-407E-A947-70E740481C1C}">
                           <a14:useLocalDpi xmlns:a14="http://schemas.microsoft.com/office/drawing/2010/main" val="0"/>
@@ -8150,6 +8173,7 @@
             <w:docPart w:val="CCDA698F746F4B26A39F643B5A823333"/>
           </w:placeholder>
         </w:sdtPr>
+        <w:sdtEndPr/>
         <w:sdtContent>
           <w:r>
             <w:rPr>
@@ -8207,39 +8231,7 @@
           <w:sz w:val="22"/>
           <w:szCs w:val="22"/>
         </w:rPr>
-        <w:t xml:space="preserve">, with </w:t>
-      </w:r>
-      <w:proofErr w:type="spellStart"/>
-      <w:r>
-        <w:rPr>
-          <w:sz w:val="22"/>
-          <w:szCs w:val="22"/>
-        </w:rPr>
-        <w:t>clr</w:t>
-      </w:r>
-      <w:proofErr w:type="spellEnd"/>
-      <w:r>
-        <w:rPr>
-          <w:sz w:val="22"/>
-          <w:szCs w:val="22"/>
-        </w:rPr>
-        <w:t xml:space="preserve">(x) the centered log-ratio transform and V a matrix which columns form an orthonormal basis of the </w:t>
-      </w:r>
-      <w:proofErr w:type="spellStart"/>
-      <w:r>
-        <w:rPr>
-          <w:sz w:val="22"/>
-          <w:szCs w:val="22"/>
-        </w:rPr>
-        <w:t>clr</w:t>
-      </w:r>
-      <w:proofErr w:type="spellEnd"/>
-      <w:r>
-        <w:rPr>
-          <w:sz w:val="22"/>
-          <w:szCs w:val="22"/>
-        </w:rPr>
-        <w:t>-plane</w:t>
+        <w:t>, with clr(x) the centered log-ratio transform and V a matrix which columns form an orthonormal basis of the clr-plane</w:t>
       </w:r>
       <w:r>
         <w:rPr>
@@ -8261,6 +8253,7 @@
             <w:docPart w:val="DefaultPlaceholder_-1854013440"/>
           </w:placeholder>
         </w:sdtPr>
+        <w:sdtEndPr/>
         <w:sdtContent>
           <w:r>
             <w:rPr>
@@ -8399,6 +8392,7 @@
             <w:docPart w:val="DefaultPlaceholder_-1854013440"/>
           </w:placeholder>
         </w:sdtPr>
+        <w:sdtEndPr/>
         <w:sdtContent>
           <w:r>
             <w:rPr>
@@ -8471,6 +8465,7 @@
             <w:docPart w:val="DefaultPlaceholder_-1854013440"/>
           </w:placeholder>
         </w:sdtPr>
+        <w:sdtEndPr/>
         <w:sdtContent>
           <w:r>
             <w:rPr>
@@ -8539,7 +8534,6 @@
           <w:sz w:val="22"/>
           <w:szCs w:val="22"/>
         </w:rPr>
-        <w:lastRenderedPageBreak/>
         <mc:AlternateContent>
           <mc:Choice Requires="wps">
             <w:drawing>
@@ -8582,14 +8576,30 @@
                             <w:r>
                               <w:t xml:space="preserve">Figure </w:t>
                             </w:r>
-                            <w:fldSimple w:instr=" SEQ Figure \* ARABIC ">
-                              <w:r>
-                                <w:rPr>
-                                  <w:noProof/>
-                                </w:rPr>
-                                <w:t>4</w:t>
-                              </w:r>
-                            </w:fldSimple>
+                            <w:r>
+                              <w:fldChar w:fldCharType="begin"/>
+                            </w:r>
+                            <w:r>
+                              <w:instrText xml:space="preserve"> SEQ Figure \* ARABI</w:instrText>
+                            </w:r>
+                            <w:r>
+                              <w:instrText xml:space="preserve">C </w:instrText>
+                            </w:r>
+                            <w:r>
+                              <w:fldChar w:fldCharType="separate"/>
+                            </w:r>
+                            <w:r>
+                              <w:rPr>
+                                <w:noProof/>
+                              </w:rPr>
+                              <w:t>4</w:t>
+                            </w:r>
+                            <w:r>
+                              <w:rPr>
+                                <w:noProof/>
+                              </w:rPr>
+                              <w:fldChar w:fldCharType="end"/>
+                            </w:r>
                             <w:r>
                               <w:t>: Equation ALR</w:t>
                             </w:r>
@@ -8599,11 +8609,7 @@
                               <w:pStyle w:val="Caption"/>
                             </w:pPr>
                             <w:r>
-                              <w:t xml:space="preserve">Equation describes calculation of ALR, with </w:t>
-                            </w:r>
-                            <w:proofErr w:type="spellStart"/>
-                            <w:r>
-                              <w:t>x</w:t>
+                              <w:t>Equation describes calculation of ALR, with x</w:t>
                             </w:r>
                             <w:r>
                               <w:rPr>
@@ -8611,11 +8617,9 @@
                               </w:rPr>
                               <w:t>j</w:t>
                             </w:r>
-                            <w:proofErr w:type="spellEnd"/>
                             <w:r>
                               <w:t xml:space="preserve"> as vector of sample features, </w:t>
                             </w:r>
-                            <w:proofErr w:type="spellStart"/>
                             <w:r>
                               <w:t>D</w:t>
                             </w:r>
@@ -8625,7 +8629,6 @@
                               </w:rPr>
                               <w:t>j</w:t>
                             </w:r>
-                            <w:proofErr w:type="spellEnd"/>
                             <w:r>
                               <w:t xml:space="preserve"> the </w:t>
                             </w:r>
@@ -8633,11 +8636,7 @@
                               <w:t>total</w:t>
                             </w:r>
                             <w:r>
-                              <w:t xml:space="preserve"> number of features, and </w:t>
-                            </w:r>
-                            <w:proofErr w:type="spellStart"/>
-                            <w:r>
-                              <w:t>x</w:t>
+                              <w:t xml:space="preserve"> number of features, and x</w:t>
                             </w:r>
                             <w:r>
                               <w:rPr>
@@ -8651,7 +8650,6 @@
                               </w:rPr>
                               <w:t>j</w:t>
                             </w:r>
-                            <w:proofErr w:type="spellEnd"/>
                             <w:r>
                               <w:t xml:space="preserve"> the reference feature.</w:t>
                             </w:r>
@@ -8681,7 +8679,7 @@
           </mc:Choice>
           <mc:Fallback>
             <w:pict>
-              <v:shape w14:anchorId="358F5FBD" id="Text Box 45" o:spid="_x0000_s1059" type="#_x0000_t202" style="position:absolute;left:0;text-align:left;margin-left:2.35pt;margin-top:105.55pt;width:480.6pt;height:.05pt;z-index:251679744;visibility:visible;mso-wrap-style:square;mso-width-percent:0;mso-wrap-distance-left:9pt;mso-wrap-distance-top:0;mso-wrap-distance-right:9pt;mso-wrap-distance-bottom:0;mso-position-horizontal:absolute;mso-position-horizontal-relative:text;mso-position-vertical:absolute;mso-position-vertical-relative:text;mso-width-percent:0;mso-width-relative:margin;v-text-anchor:top" o:gfxdata="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" filled="f" stroked="f">
+              <v:shape w14:anchorId="358F5FBD" id="Text Box 45" o:spid="_x0000_s1059" type="#_x0000_t202" style="position:absolute;left:0;text-align:left;margin-left:2.35pt;margin-top:105.55pt;width:480.6pt;height:.05pt;z-index:251679744;visibility:visible;mso-wrap-style:square;mso-width-percent:0;mso-wrap-distance-left:9pt;mso-wrap-distance-top:0;mso-wrap-distance-right:9pt;mso-wrap-distance-bottom:0;mso-position-horizontal:absolute;mso-position-horizontal-relative:text;mso-position-vertical:absolute;mso-position-vertical-relative:text;mso-width-percent:0;mso-width-relative:margin;v-text-anchor:top" o:gfxdata="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" filled="f" stroked="f">
                 <v:textbox style="mso-fit-shape-to-text:t" inset="0,0,0,0">
                   <w:txbxContent>
                     <w:p>
@@ -8691,14 +8689,30 @@
                       <w:r>
                         <w:t xml:space="preserve">Figure </w:t>
                       </w:r>
-                      <w:fldSimple w:instr=" SEQ Figure \* ARABIC ">
-                        <w:r>
-                          <w:rPr>
-                            <w:noProof/>
-                          </w:rPr>
-                          <w:t>4</w:t>
-                        </w:r>
-                      </w:fldSimple>
+                      <w:r>
+                        <w:fldChar w:fldCharType="begin"/>
+                      </w:r>
+                      <w:r>
+                        <w:instrText xml:space="preserve"> SEQ Figure \* ARABI</w:instrText>
+                      </w:r>
+                      <w:r>
+                        <w:instrText xml:space="preserve">C </w:instrText>
+                      </w:r>
+                      <w:r>
+                        <w:fldChar w:fldCharType="separate"/>
+                      </w:r>
+                      <w:r>
+                        <w:rPr>
+                          <w:noProof/>
+                        </w:rPr>
+                        <w:t>4</w:t>
+                      </w:r>
+                      <w:r>
+                        <w:rPr>
+                          <w:noProof/>
+                        </w:rPr>
+                        <w:fldChar w:fldCharType="end"/>
+                      </w:r>
                       <w:r>
                         <w:t>: Equation ALR</w:t>
                       </w:r>
@@ -8708,11 +8722,7 @@
                         <w:pStyle w:val="Caption"/>
                       </w:pPr>
                       <w:r>
-                        <w:t xml:space="preserve">Equation describes calculation of ALR, with </w:t>
-                      </w:r>
-                      <w:proofErr w:type="spellStart"/>
-                      <w:r>
-                        <w:t>x</w:t>
+                        <w:t>Equation describes calculation of ALR, with x</w:t>
                       </w:r>
                       <w:r>
                         <w:rPr>
@@ -8720,11 +8730,9 @@
                         </w:rPr>
                         <w:t>j</w:t>
                       </w:r>
-                      <w:proofErr w:type="spellEnd"/>
                       <w:r>
                         <w:t xml:space="preserve"> as vector of sample features, </w:t>
                       </w:r>
-                      <w:proofErr w:type="spellStart"/>
                       <w:r>
                         <w:t>D</w:t>
                       </w:r>
@@ -8734,7 +8742,6 @@
                         </w:rPr>
                         <w:t>j</w:t>
                       </w:r>
-                      <w:proofErr w:type="spellEnd"/>
                       <w:r>
                         <w:t xml:space="preserve"> the </w:t>
                       </w:r>
@@ -8742,11 +8749,7 @@
                         <w:t>total</w:t>
                       </w:r>
                       <w:r>
-                        <w:t xml:space="preserve"> number of features, and </w:t>
-                      </w:r>
-                      <w:proofErr w:type="spellStart"/>
-                      <w:r>
-                        <w:t>x</w:t>
+                        <w:t xml:space="preserve"> number of features, and x</w:t>
                       </w:r>
                       <w:r>
                         <w:rPr>
@@ -8760,7 +8763,6 @@
                         </w:rPr>
                         <w:t>j</w:t>
                       </w:r>
-                      <w:proofErr w:type="spellEnd"/>
                       <w:r>
                         <w:t xml:space="preserve"> the reference feature.</w:t>
                       </w:r>
@@ -8809,7 +8811,7 @@
                     <pic:cNvPicPr/>
                   </pic:nvPicPr>
                   <pic:blipFill>
-                    <a:blip r:embed="rId16">
+                    <a:blip r:embed="rId17">
                       <a:extLst>
                         <a:ext uri="{28A0092B-C50C-407E-A947-70E740481C1C}">
                           <a14:useLocalDpi xmlns:a14="http://schemas.microsoft.com/office/drawing/2010/main" val="0"/>
@@ -8909,6 +8911,7 @@
           <w:sz w:val="22"/>
           <w:szCs w:val="22"/>
         </w:rPr>
+        <w:lastRenderedPageBreak/>
         <w:t xml:space="preserve">Here, a small loss of isometry is traded off in </w:t>
       </w:r>
       <w:r>
@@ -8965,23 +8968,7 @@
           <w:sz w:val="22"/>
           <w:szCs w:val="22"/>
         </w:rPr>
-        <w:t>, Greenacre et al. 2021 propose to use three criteria to find a good reference for the denominator: (</w:t>
-      </w:r>
-      <w:proofErr w:type="spellStart"/>
-      <w:r>
-        <w:rPr>
-          <w:sz w:val="22"/>
-          <w:szCs w:val="22"/>
-        </w:rPr>
-        <w:t>i</w:t>
-      </w:r>
-      <w:proofErr w:type="spellEnd"/>
-      <w:r>
-        <w:rPr>
-          <w:sz w:val="22"/>
-          <w:szCs w:val="22"/>
-        </w:rPr>
-        <w:t xml:space="preserve">) the reference component should maximize the Procrustes correlation between the additive log-ratio geometry and the exact log-ratio geometry, (ii) the reference should minimize the variance the relative abundances of log-transformed components, and (iii) it should be a well populated component. Using these guidelines produces additive log-ratios close to being isometric, which </w:t>
+        <w:t xml:space="preserve">, Greenacre et al. 2021 propose to use three criteria to find a good reference for the denominator: (i) the reference component should maximize the Procrustes correlation between the additive log-ratio geometry and the exact log-ratio geometry, (ii) the reference should minimize the variance the relative abundances of log-transformed components, and (iii) it should be a well populated component. Using these guidelines produces additive log-ratios close to being isometric, which </w:t>
       </w:r>
       <w:r>
         <w:rPr>
@@ -8997,13 +8984,37 @@
         </w:rPr>
         <w:t>a favorable log-transformation</w:t>
       </w:r>
+      <w:commentRangeStart w:id="11"/>
+      <w:r>
+        <w:rPr>
+          <w:sz w:val="22"/>
+          <w:szCs w:val="22"/>
+        </w:rPr>
+        <w:t>.</w:t>
+      </w:r>
+      <w:commentRangeEnd w:id="11"/>
+      <w:r>
+        <w:rPr>
+          <w:rStyle w:val="CommentReference"/>
+          <w:sz w:val="22"/>
+          <w:szCs w:val="22"/>
+        </w:rPr>
+        <w:commentReference w:id="11"/>
+      </w:r>
+      <w:r>
+        <w:rPr>
+          <w:sz w:val="22"/>
+          <w:szCs w:val="22"/>
+        </w:rPr>
+        <w:t xml:space="preserve"> </w:t>
+      </w:r>
       <w:commentRangeStart w:id="12"/>
       <w:r>
         <w:rPr>
           <w:sz w:val="22"/>
           <w:szCs w:val="22"/>
         </w:rPr>
-        <w:t>.</w:t>
+        <w:t>F</w:t>
       </w:r>
       <w:commentRangeEnd w:id="12"/>
       <w:r>
@@ -9013,30 +9024,6 @@
           <w:szCs w:val="22"/>
         </w:rPr>
         <w:commentReference w:id="12"/>
-      </w:r>
-      <w:r>
-        <w:rPr>
-          <w:sz w:val="22"/>
-          <w:szCs w:val="22"/>
-        </w:rPr>
-        <w:t xml:space="preserve"> </w:t>
-      </w:r>
-      <w:commentRangeStart w:id="13"/>
-      <w:r>
-        <w:rPr>
-          <w:sz w:val="22"/>
-          <w:szCs w:val="22"/>
-        </w:rPr>
-        <w:t>F</w:t>
-      </w:r>
-      <w:commentRangeEnd w:id="13"/>
-      <w:r>
-        <w:rPr>
-          <w:rStyle w:val="CommentReference"/>
-          <w:sz w:val="22"/>
-          <w:szCs w:val="22"/>
-        </w:rPr>
-        <w:commentReference w:id="13"/>
       </w:r>
       <w:r>
         <w:rPr>
@@ -9129,7 +9116,7 @@
           <w:szCs w:val="22"/>
         </w:rPr>
       </w:pPr>
-      <w:bookmarkStart w:id="14" w:name="_Toc96333821"/>
+      <w:bookmarkStart w:id="13" w:name="_Toc96333821"/>
       <w:r>
         <w:rPr>
           <w:sz w:val="22"/>
@@ -9137,7 +9124,7 @@
         </w:rPr>
         <w:t>Compositional Data in Machine learning</w:t>
       </w:r>
-      <w:bookmarkEnd w:id="14"/>
+      <w:bookmarkEnd w:id="13"/>
     </w:p>
     <w:p>
       <w:pPr>
@@ -9168,6 +9155,7 @@
             <w:docPart w:val="7DF8677E56934D0E9A1D62B56BA8E092"/>
           </w:placeholder>
         </w:sdtPr>
+        <w:sdtEndPr/>
         <w:sdtContent>
           <w:r>
             <w:rPr>
@@ -9211,39 +9199,7 @@
           <w:sz w:val="22"/>
           <w:szCs w:val="22"/>
         </w:rPr>
-        <w:t xml:space="preserve">. Traditional machine learning methods can provide added predictive power with the price of limited </w:t>
-      </w:r>
-      <w:proofErr w:type="spellStart"/>
-      <w:r>
-        <w:rPr>
-          <w:sz w:val="22"/>
-          <w:szCs w:val="22"/>
-        </w:rPr>
-        <w:t>explainability</w:t>
-      </w:r>
-      <w:proofErr w:type="spellEnd"/>
-      <w:r>
-        <w:rPr>
-          <w:sz w:val="22"/>
-          <w:szCs w:val="22"/>
-        </w:rPr>
-        <w:t xml:space="preserve">. Thus, balancing the predictive power with </w:t>
-      </w:r>
-      <w:proofErr w:type="spellStart"/>
-      <w:r>
-        <w:rPr>
-          <w:sz w:val="22"/>
-          <w:szCs w:val="22"/>
-        </w:rPr>
-        <w:t>explainability</w:t>
-      </w:r>
-      <w:proofErr w:type="spellEnd"/>
-      <w:r>
-        <w:rPr>
-          <w:sz w:val="22"/>
-          <w:szCs w:val="22"/>
-        </w:rPr>
-        <w:t xml:space="preserve"> becomes important for the conclusions. </w:t>
+        <w:t xml:space="preserve">. Traditional machine learning methods can provide added predictive power with the price of limited explainability. Thus, balancing the predictive power with explainability becomes important for the conclusions. </w:t>
       </w:r>
     </w:p>
     <w:p>
@@ -9303,6 +9259,7 @@
             <w:docPart w:val="DefaultPlaceholder_-1854013440"/>
           </w:placeholder>
         </w:sdtPr>
+        <w:sdtEndPr/>
         <w:sdtContent>
           <w:r>
             <w:rPr>
@@ -9330,15 +9287,7 @@
               <w:sz w:val="22"/>
               <w:szCs w:val="22"/>
             </w:rPr>
-            <w:t xml:space="preserve">(Marcos-Zambrano </w:t>
-          </w:r>
-          <w:r>
-            <w:rPr>
-              <w:sz w:val="22"/>
-              <w:szCs w:val="22"/>
-            </w:rPr>
-            <w:lastRenderedPageBreak/>
-            <w:t>et al. 2021)</w:t>
+            <w:t>(Marcos-Zambrano et al. 2021)</w:t>
           </w:r>
           <w:r>
             <w:rPr>
@@ -9397,6 +9346,7 @@
             <w:docPart w:val="DefaultPlaceholder_-1854013440"/>
           </w:placeholder>
         </w:sdtPr>
+        <w:sdtEndPr/>
         <w:sdtContent>
           <w:r>
             <w:rPr>
@@ -9476,6 +9426,7 @@
             <w:docPart w:val="51BFD25CA4734EDE83C7CEFAD1972412"/>
           </w:placeholder>
         </w:sdtPr>
+        <w:sdtEndPr/>
         <w:sdtContent>
           <w:r>
             <w:rPr>
@@ -9519,23 +9470,15 @@
           <w:sz w:val="22"/>
           <w:szCs w:val="22"/>
         </w:rPr>
-        <w:t xml:space="preserve">. </w:t>
-      </w:r>
-      <w:proofErr w:type="spellStart"/>
-      <w:r>
-        <w:rPr>
-          <w:sz w:val="22"/>
-          <w:szCs w:val="22"/>
-        </w:rPr>
-        <w:t>Tolosana</w:t>
-      </w:r>
-      <w:proofErr w:type="spellEnd"/>
-      <w:r>
-        <w:rPr>
-          <w:sz w:val="22"/>
-          <w:szCs w:val="22"/>
-        </w:rPr>
-        <w:t xml:space="preserve">-Delgado et al. (2019) showed that ridge regression and SVM both need ILR. More observations were also made by Quinn et al. 2020. They performed linear discriminant analysis (LDR) on ILR-transformed data and partial least squares (PLS) to CLR-transformed data and showed good predictive results </w:t>
+        <w:t xml:space="preserve">. Tolosana-Delgado et al. (2019) showed that ridge regression and SVM both need ILR. More observations were also made by Quinn et al. 2020. They performed linear discriminant analysis (LDR) on ILR-transformed data </w:t>
+      </w:r>
+      <w:r>
+        <w:rPr>
+          <w:sz w:val="22"/>
+          <w:szCs w:val="22"/>
+        </w:rPr>
+        <w:lastRenderedPageBreak/>
+        <w:t xml:space="preserve">and partial least squares (PLS) to CLR-transformed data and showed good predictive results </w:t>
       </w:r>
       <w:sdt>
         <w:sdtPr>
@@ -9550,6 +9493,7 @@
             <w:docPart w:val="51BFD25CA4734EDE83C7CEFAD1972412"/>
           </w:placeholder>
         </w:sdtPr>
+        <w:sdtEndPr/>
         <w:sdtContent>
           <w:r>
             <w:rPr>
@@ -9608,6 +9552,7 @@
             <w:docPart w:val="51BFD25CA4734EDE83C7CEFAD1972412"/>
           </w:placeholder>
         </w:sdtPr>
+        <w:sdtEndPr/>
         <w:sdtContent>
           <w:r>
             <w:rPr>
@@ -9696,23 +9641,7 @@
           <w:sz w:val="22"/>
           <w:szCs w:val="22"/>
         </w:rPr>
-        <w:t xml:space="preserve"> not easily chosen and depend heavily on the observations at hand. The reason why ALR was outperformed by Zhang and </w:t>
-      </w:r>
-      <w:proofErr w:type="spellStart"/>
-      <w:r>
-        <w:rPr>
-          <w:sz w:val="22"/>
-          <w:szCs w:val="22"/>
-        </w:rPr>
-        <w:t>Shis</w:t>
-      </w:r>
-      <w:proofErr w:type="spellEnd"/>
-      <w:r>
-        <w:rPr>
-          <w:sz w:val="22"/>
-          <w:szCs w:val="22"/>
-        </w:rPr>
-        <w:t xml:space="preserve"> study (2019) for example, was probably due to a badly chosen reference and this makes the direct comparison of several studies difficult.</w:t>
+        <w:t xml:space="preserve"> not easily chosen and depend heavily on the observations at hand. The reason why ALR was outperformed by Zhang and Shis study (2019) for example, was probably due to a badly chosen reference and this makes the direct comparison of several studies difficult.</w:t>
       </w:r>
       <w:r>
         <w:rPr>
@@ -9787,7 +9716,6 @@
         </w:rPr>
         <w:t xml:space="preserve"> microbiome-specific algorithms like “</w:t>
       </w:r>
-      <w:proofErr w:type="spellStart"/>
       <w:r>
         <w:rPr>
           <w:i/>
@@ -9797,7 +9725,6 @@
         </w:rPr>
         <w:t>selbal</w:t>
       </w:r>
-      <w:proofErr w:type="spellEnd"/>
       <w:r>
         <w:rPr>
           <w:sz w:val="22"/>
@@ -9805,7 +9732,6 @@
         </w:rPr>
         <w:t>” and “</w:t>
       </w:r>
-      <w:proofErr w:type="spellStart"/>
       <w:r>
         <w:rPr>
           <w:i/>
@@ -9815,7 +9741,6 @@
         </w:rPr>
         <w:t>CoDaCoRe</w:t>
       </w:r>
-      <w:proofErr w:type="spellEnd"/>
       <w:r>
         <w:rPr>
           <w:sz w:val="22"/>
@@ -9906,52 +9831,7 @@
           <w:sz w:val="22"/>
           <w:szCs w:val="22"/>
         </w:rPr>
-        <w:t>called “</w:t>
-      </w:r>
-      <w:proofErr w:type="spellStart"/>
-      <w:r>
-        <w:rPr>
-          <w:rFonts w:cstheme="minorHAnsi"/>
-          <w:sz w:val="22"/>
-          <w:szCs w:val="22"/>
-        </w:rPr>
-        <w:t>CoDaCoRe</w:t>
-      </w:r>
-      <w:proofErr w:type="spellEnd"/>
-      <w:r>
-        <w:rPr>
-          <w:rFonts w:cstheme="minorHAnsi"/>
-          <w:sz w:val="22"/>
-          <w:szCs w:val="22"/>
-        </w:rPr>
-        <w:t xml:space="preserve">” (Compositional Data via Continuous Relaxations). Balances are defined as the log-ratios between geometric means of two subsets (or features) of the input variables. Translated, </w:t>
-      </w:r>
-      <w:proofErr w:type="spellStart"/>
-      <w:r>
-        <w:rPr>
-          <w:rFonts w:cstheme="minorHAnsi"/>
-          <w:sz w:val="22"/>
-          <w:szCs w:val="22"/>
-        </w:rPr>
-        <w:t>CoDaCoRe</w:t>
-      </w:r>
-      <w:proofErr w:type="spellEnd"/>
-      <w:r>
-        <w:rPr>
-          <w:rFonts w:cstheme="minorHAnsi"/>
-          <w:sz w:val="22"/>
-          <w:szCs w:val="22"/>
-        </w:rPr>
-        <w:t xml:space="preserve"> finds ratios between two features that are explanatory for the given classification task. </w:t>
-      </w:r>
-      <w:r>
-        <w:rPr>
-          <w:rFonts w:cstheme="minorHAnsi"/>
-          <w:sz w:val="22"/>
-          <w:szCs w:val="22"/>
-        </w:rPr>
-        <w:lastRenderedPageBreak/>
-        <w:t xml:space="preserve">Such ratios </w:t>
+        <w:t xml:space="preserve">called “CoDaCoRe” (Compositional Data via Continuous Relaxations). Balances are defined as the log-ratios between geometric means of two subsets (or features) of the input variables. Translated, CoDaCoRe finds ratios between two features that are explanatory for the given classification task. Such ratios </w:t>
       </w:r>
       <w:r>
         <w:rPr>
@@ -9968,47 +9848,7 @@
           <w:sz w:val="22"/>
           <w:szCs w:val="22"/>
         </w:rPr>
-        <w:t xml:space="preserve"> (</w:t>
-      </w:r>
-      <w:proofErr w:type="spellStart"/>
-      <w:r>
-        <w:rPr>
-          <w:rFonts w:cstheme="minorHAnsi"/>
-          <w:color w:val="FF0000"/>
-          <w:sz w:val="22"/>
-          <w:szCs w:val="22"/>
-        </w:rPr>
-        <w:t>Crovesy</w:t>
-      </w:r>
-      <w:proofErr w:type="spellEnd"/>
-      <w:r>
-        <w:rPr>
-          <w:rFonts w:cstheme="minorHAnsi"/>
-          <w:color w:val="FF0000"/>
-          <w:sz w:val="22"/>
-          <w:szCs w:val="22"/>
-        </w:rPr>
-        <w:t xml:space="preserve"> et al., 2020; </w:t>
-      </w:r>
-      <w:proofErr w:type="spellStart"/>
-      <w:r>
-        <w:rPr>
-          <w:rFonts w:cstheme="minorHAnsi"/>
-          <w:color w:val="FF0000"/>
-          <w:sz w:val="22"/>
-          <w:szCs w:val="22"/>
-        </w:rPr>
-        <w:t>Magne</w:t>
-      </w:r>
-      <w:proofErr w:type="spellEnd"/>
-      <w:r>
-        <w:rPr>
-          <w:rFonts w:cstheme="minorHAnsi"/>
-          <w:color w:val="FF0000"/>
-          <w:sz w:val="22"/>
-          <w:szCs w:val="22"/>
-        </w:rPr>
-        <w:t xml:space="preserve"> et al.; 2020). </w:t>
+        <w:t xml:space="preserve"> (Crovesy et al., 2020; Magne et al.; 2020). </w:t>
       </w:r>
     </w:p>
     <w:p>
@@ -10035,25 +9875,16 @@
           <w:sz w:val="22"/>
           <w:szCs w:val="22"/>
         </w:rPr>
-        <w:t xml:space="preserve"> As mentioned in the section about log-ratio transformation, pairwise log-ratios are not included in the master thesis, since they are very computationally taxing. However, in </w:t>
-      </w:r>
-      <w:proofErr w:type="spellStart"/>
+        <w:t xml:space="preserve"> As mentioned in the section about log-ratio transformation, pairwise log-ratios are not included in the master thesis, since they are very computationally taxing. However, in CoDaCoRe Gordon-Rodrigues et al. use deep learning technology called </w:t>
+      </w:r>
       <w:r>
         <w:rPr>
           <w:rFonts w:cstheme="minorHAnsi"/>
           <w:sz w:val="22"/>
           <w:szCs w:val="22"/>
         </w:rPr>
-        <w:t>CoDaCoRe</w:t>
-      </w:r>
-      <w:proofErr w:type="spellEnd"/>
-      <w:r>
-        <w:rPr>
-          <w:rFonts w:cstheme="minorHAnsi"/>
-          <w:sz w:val="22"/>
-          <w:szCs w:val="22"/>
-        </w:rPr>
-        <w:t xml:space="preserve"> Gordon-Rodrigues et al. use deep learning technology called “continuous relaxation” and only approximate the optimization problem, which has the advantage of greatly reducing the runtime.</w:t>
+        <w:lastRenderedPageBreak/>
+        <w:t>“continuous relaxation” and only approximate the optimization problem, which has the advantage of greatly reducing the runtime.</w:t>
       </w:r>
     </w:p>
     <w:p>
@@ -10072,43 +9903,7 @@
           <w:sz w:val="22"/>
           <w:szCs w:val="22"/>
         </w:rPr>
-        <w:t xml:space="preserve">In its basic formulation, </w:t>
-      </w:r>
-      <w:proofErr w:type="spellStart"/>
-      <w:r>
-        <w:rPr>
-          <w:rFonts w:cstheme="minorHAnsi"/>
-          <w:sz w:val="22"/>
-          <w:szCs w:val="22"/>
-        </w:rPr>
-        <w:t>CoDaCoRe</w:t>
-      </w:r>
-      <w:proofErr w:type="spellEnd"/>
-      <w:r>
-        <w:rPr>
-          <w:rFonts w:cstheme="minorHAnsi"/>
-          <w:sz w:val="22"/>
-          <w:szCs w:val="22"/>
-        </w:rPr>
-        <w:t xml:space="preserve"> learns a regression function, which uses balances as weights. The goal of </w:t>
-      </w:r>
-      <w:proofErr w:type="spellStart"/>
-      <w:r>
-        <w:rPr>
-          <w:rFonts w:cstheme="minorHAnsi"/>
-          <w:sz w:val="22"/>
-          <w:szCs w:val="22"/>
-        </w:rPr>
-        <w:t>CoDaCoRe</w:t>
-      </w:r>
-      <w:proofErr w:type="spellEnd"/>
-      <w:r>
-        <w:rPr>
-          <w:rFonts w:cstheme="minorHAnsi"/>
-          <w:sz w:val="22"/>
-          <w:szCs w:val="22"/>
-        </w:rPr>
-        <w:t xml:space="preserve"> is to find the balance that </w:t>
+        <w:t xml:space="preserve">In its basic formulation, CoDaCoRe learns a regression function, which uses balances as weights. The goal of CoDaCoRe is to find the balance that </w:t>
       </w:r>
       <w:r>
         <w:rPr>
@@ -10167,25 +9962,7 @@
           <w:sz w:val="22"/>
           <w:szCs w:val="22"/>
         </w:rPr>
-        <w:t xml:space="preserve">At this step, weighted geometric averages or not easily interpretable. Therefore, </w:t>
-      </w:r>
-      <w:proofErr w:type="spellStart"/>
-      <w:r>
-        <w:rPr>
-          <w:rFonts w:cstheme="minorHAnsi"/>
-          <w:sz w:val="22"/>
-          <w:szCs w:val="22"/>
-        </w:rPr>
-        <w:t>CoDaCoRe</w:t>
-      </w:r>
-      <w:proofErr w:type="spellEnd"/>
-      <w:r>
-        <w:rPr>
-          <w:rFonts w:cstheme="minorHAnsi"/>
-          <w:sz w:val="22"/>
-          <w:szCs w:val="22"/>
-        </w:rPr>
-        <w:t xml:space="preserve"> implements a discretization procedure, i.e., fitting a linear model to assess if the previously found balance is impactful. This step can be regularized by influencing lambda in the model creation</w:t>
+        <w:t>At this step, weighted geometric averages or not easily interpretable. Therefore, CoDaCoRe implements a discretization procedure, i.e., fitting a linear model to assess if the previously found balance is impactful. This step can be regularized by influencing lambda in the model creation</w:t>
       </w:r>
       <w:r>
         <w:rPr>
@@ -10220,43 +9997,7 @@
           <w:sz w:val="22"/>
           <w:szCs w:val="22"/>
         </w:rPr>
-        <w:t xml:space="preserve">n the full </w:t>
-      </w:r>
-      <w:proofErr w:type="spellStart"/>
-      <w:r>
-        <w:rPr>
-          <w:rFonts w:cstheme="minorHAnsi"/>
-          <w:sz w:val="22"/>
-          <w:szCs w:val="22"/>
-        </w:rPr>
-        <w:t>CoDaCoRe</w:t>
-      </w:r>
-      <w:proofErr w:type="spellEnd"/>
-      <w:r>
-        <w:rPr>
-          <w:rFonts w:cstheme="minorHAnsi"/>
-          <w:sz w:val="22"/>
-          <w:szCs w:val="22"/>
-        </w:rPr>
-        <w:t xml:space="preserve"> algorithm, multiple regressors are trained in a stage-wise additive fashion and afterwards each successive balance is fitted on the residual from the current model. Thus, </w:t>
-      </w:r>
-      <w:proofErr w:type="spellStart"/>
-      <w:r>
-        <w:rPr>
-          <w:rFonts w:cstheme="minorHAnsi"/>
-          <w:sz w:val="22"/>
-          <w:szCs w:val="22"/>
-        </w:rPr>
-        <w:t>CoDaCoRe</w:t>
-      </w:r>
-      <w:proofErr w:type="spellEnd"/>
-      <w:r>
-        <w:rPr>
-          <w:rFonts w:cstheme="minorHAnsi"/>
-          <w:sz w:val="22"/>
-          <w:szCs w:val="22"/>
-        </w:rPr>
-        <w:t xml:space="preserve"> identifies a sequence of balances, in decreasing order of importance, each of which is sparse and interpretable. </w:t>
+        <w:t xml:space="preserve">n the full CoDaCoRe algorithm, multiple regressors are trained in a stage-wise additive fashion and afterwards each successive balance is fitted on the residual from the current model. Thus, CoDaCoRe identifies a sequence of balances, in decreasing order of importance, each of which is sparse and interpretable. </w:t>
       </w:r>
     </w:p>
     <w:p>
@@ -10269,23 +10010,21 @@
           <w:szCs w:val="22"/>
         </w:rPr>
       </w:pPr>
-      <w:proofErr w:type="spellStart"/>
       <w:r>
         <w:rPr>
           <w:rFonts w:cstheme="minorHAnsi"/>
           <w:sz w:val="22"/>
           <w:szCs w:val="22"/>
         </w:rPr>
-        <w:t>CoDaCoRe</w:t>
-      </w:r>
-      <w:proofErr w:type="spellEnd"/>
+        <w:t xml:space="preserve">CoDaCoRe is a promising algorithm that is created to also work efficiently on big data sets with a lot of features. </w:t>
+      </w:r>
       <w:r>
         <w:rPr>
           <w:rFonts w:cstheme="minorHAnsi"/>
           <w:sz w:val="22"/>
           <w:szCs w:val="22"/>
         </w:rPr>
-        <w:t xml:space="preserve"> is a promising algorithm that is created to also work efficiently on big data sets with a lot of features. </w:t>
+        <w:t xml:space="preserve">In their paper, </w:t>
       </w:r>
       <w:r>
         <w:rPr>
@@ -10293,7 +10032,7 @@
           <w:sz w:val="22"/>
           <w:szCs w:val="22"/>
         </w:rPr>
-        <w:t xml:space="preserve">In their paper, </w:t>
+        <w:t>the authors</w:t>
       </w:r>
       <w:r>
         <w:rPr>
@@ -10301,7 +10040,7 @@
           <w:sz w:val="22"/>
           <w:szCs w:val="22"/>
         </w:rPr>
-        <w:t>the authors</w:t>
+        <w:t xml:space="preserve"> compare CoDaCoRe against several machine learning </w:t>
       </w:r>
       <w:r>
         <w:rPr>
@@ -10309,51 +10048,7 @@
           <w:sz w:val="22"/>
           <w:szCs w:val="22"/>
         </w:rPr>
-        <w:t xml:space="preserve"> compare </w:t>
-      </w:r>
-      <w:proofErr w:type="spellStart"/>
-      <w:r>
-        <w:rPr>
-          <w:rFonts w:cstheme="minorHAnsi"/>
-          <w:sz w:val="22"/>
-          <w:szCs w:val="22"/>
-        </w:rPr>
-        <w:t>CoDaCoRe</w:t>
-      </w:r>
-      <w:proofErr w:type="spellEnd"/>
-      <w:r>
-        <w:rPr>
-          <w:rFonts w:cstheme="minorHAnsi"/>
-          <w:sz w:val="22"/>
-          <w:szCs w:val="22"/>
-        </w:rPr>
-        <w:t xml:space="preserve"> against several machine learning </w:t>
-      </w:r>
-      <w:r>
-        <w:rPr>
-          <w:rFonts w:cstheme="minorHAnsi"/>
-          <w:sz w:val="22"/>
-          <w:szCs w:val="22"/>
-        </w:rPr>
-        <w:t xml:space="preserve">models (Lasso, RF and </w:t>
-      </w:r>
-      <w:proofErr w:type="spellStart"/>
-      <w:r>
-        <w:rPr>
-          <w:rFonts w:cstheme="minorHAnsi"/>
-          <w:sz w:val="22"/>
-          <w:szCs w:val="22"/>
-        </w:rPr>
-        <w:t>XGBoost</w:t>
-      </w:r>
-      <w:proofErr w:type="spellEnd"/>
-      <w:r>
-        <w:rPr>
-          <w:rFonts w:cstheme="minorHAnsi"/>
-          <w:sz w:val="22"/>
-          <w:szCs w:val="22"/>
-        </w:rPr>
-        <w:t>) and show</w:t>
+        <w:t>models (Lasso, RF and XGBoost) and show</w:t>
       </w:r>
       <w:r>
         <w:rPr>
@@ -10407,7 +10102,6 @@
           <w:sz w:val="22"/>
           <w:szCs w:val="22"/>
         </w:rPr>
-        <w:lastRenderedPageBreak/>
         <w:t>Selbal</w:t>
       </w:r>
     </w:p>
@@ -10430,27 +10124,7 @@
           <w:sz w:val="22"/>
           <w:szCs w:val="22"/>
         </w:rPr>
-        <w:t xml:space="preserve">The </w:t>
-      </w:r>
-      <w:proofErr w:type="spellStart"/>
-      <w:r>
-        <w:rPr>
-          <w:rFonts w:cstheme="minorHAnsi"/>
-          <w:strike/>
-          <w:sz w:val="22"/>
-          <w:szCs w:val="22"/>
-        </w:rPr>
-        <w:t>selbal</w:t>
-      </w:r>
-      <w:proofErr w:type="spellEnd"/>
-      <w:r>
-        <w:rPr>
-          <w:rFonts w:cstheme="minorHAnsi"/>
-          <w:strike/>
-          <w:sz w:val="22"/>
-          <w:szCs w:val="22"/>
-        </w:rPr>
-        <w:t xml:space="preserve"> algorithm, published 2018 by Rivera-Pinto et al., has gained popularity as a method for automatically identifying balances that predict a response variable.</w:t>
+        <w:t>The selbal algorithm, published 2018 by Rivera-Pinto et al., has gained popularity as a method for automatically identifying balances that predict a response variable.</w:t>
       </w:r>
       <w:r>
         <w:rPr>
@@ -10530,6 +10204,7 @@
             <w:docPart w:val="DefaultPlaceholder_-1854013440"/>
           </w:placeholder>
         </w:sdtPr>
+        <w:sdtEndPr/>
         <w:sdtContent>
           <w:r>
             <w:rPr>
@@ -10594,7 +10269,17 @@
           <w:sz w:val="22"/>
           <w:szCs w:val="22"/>
         </w:rPr>
-        <w:t xml:space="preserve"> It has been developed specifically for microbiome data and </w:t>
+        <w:t xml:space="preserve"> It has been </w:t>
+      </w:r>
+      <w:r>
+        <w:rPr>
+          <w:rFonts w:cstheme="minorHAnsi"/>
+          <w:strike/>
+          <w:sz w:val="22"/>
+          <w:szCs w:val="22"/>
+        </w:rPr>
+        <w:lastRenderedPageBreak/>
+        <w:t xml:space="preserve">developed specifically for microbiome data and </w:t>
       </w:r>
       <w:r>
         <w:rPr>
@@ -10669,25 +10354,7 @@
           <w:sz w:val="22"/>
           <w:szCs w:val="22"/>
         </w:rPr>
-        <w:t xml:space="preserve">Therefore, the focus will be on standard machine learning models, that are already incorporated in easy-to-use packages in R: generalized linear models (GLMs) and </w:t>
-      </w:r>
-      <w:proofErr w:type="spellStart"/>
-      <w:r>
-        <w:rPr>
-          <w:rFonts w:cstheme="minorHAnsi"/>
-          <w:sz w:val="22"/>
-          <w:szCs w:val="22"/>
-        </w:rPr>
-        <w:t>XGBoost</w:t>
-      </w:r>
-      <w:proofErr w:type="spellEnd"/>
-      <w:r>
-        <w:rPr>
-          <w:rFonts w:cstheme="minorHAnsi"/>
-          <w:sz w:val="22"/>
-          <w:szCs w:val="22"/>
-        </w:rPr>
-        <w:t xml:space="preserve"> as non-linear approach. </w:t>
+        <w:t xml:space="preserve">Therefore, the focus will be on standard machine learning models, that are already incorporated in easy-to-use packages in R: generalized linear models (GLMs) and XGBoost as non-linear approach. </w:t>
       </w:r>
     </w:p>
     <w:p>
@@ -10726,6 +10393,7 @@
             <w:docPart w:val="46B4D39A5FB940CAA15B7C1E747FF1EE"/>
           </w:placeholder>
         </w:sdtPr>
+        <w:sdtEndPr/>
         <w:sdtContent>
           <w:r>
             <w:rPr>
@@ -10846,6 +10514,7 @@
             <w:docPart w:val="80EECF05CC774B1E9B492F0279A4921F"/>
           </w:placeholder>
         </w:sdtPr>
+        <w:sdtEndPr/>
         <w:sdtContent>
           <w:r>
             <w:rPr>
@@ -10927,25 +10596,23 @@
           <w:sz w:val="22"/>
           <w:szCs w:val="22"/>
         </w:rPr>
-        <w:t xml:space="preserve"> shows clear correlations between microbiomes and colorectal cancer. It is therefore helpful to show the behavior of transformations and machine learning algorithms on small but highly specific data sets. A second data set is the Polycystic Ovary Syndrome (PCOS) data set from </w:t>
-      </w:r>
-      <w:proofErr w:type="spellStart"/>
+        <w:t xml:space="preserve"> shows clear correlations between microbiomes and colorectal cancer. It is therefore helpful to show the behavior of transformations and machine learning algorithms on small but highly specific data sets. A second data set is the Polycystic Ovary Syndrome (PCOS) data set from Kreete et al. (2020). </w:t>
+      </w:r>
       <w:r>
         <w:rPr>
           <w:rFonts w:cstheme="minorHAnsi"/>
           <w:sz w:val="22"/>
           <w:szCs w:val="22"/>
         </w:rPr>
-        <w:t>Kreete</w:t>
-      </w:r>
-      <w:proofErr w:type="spellEnd"/>
+        <w:t xml:space="preserve">It observed </w:t>
+      </w:r>
       <w:r>
         <w:rPr>
           <w:rFonts w:cstheme="minorHAnsi"/>
           <w:sz w:val="22"/>
           <w:szCs w:val="22"/>
         </w:rPr>
-        <w:t xml:space="preserve"> et al. (2020). </w:t>
+        <w:t>312</w:t>
       </w:r>
       <w:r>
         <w:rPr>
@@ -10953,7 +10620,7 @@
           <w:sz w:val="22"/>
           <w:szCs w:val="22"/>
         </w:rPr>
-        <w:t xml:space="preserve">It observed </w:t>
+        <w:t xml:space="preserve"> individuals, with two-thirds of them being healthy</w:t>
       </w:r>
       <w:r>
         <w:rPr>
@@ -10961,7 +10628,7 @@
           <w:sz w:val="22"/>
           <w:szCs w:val="22"/>
         </w:rPr>
-        <w:t>312</w:t>
+        <w:t>, and 72738 features.</w:t>
       </w:r>
       <w:r>
         <w:rPr>
@@ -10969,7 +10636,7 @@
           <w:sz w:val="22"/>
           <w:szCs w:val="22"/>
         </w:rPr>
-        <w:t xml:space="preserve"> individuals, with two-thirds of them being healthy</w:t>
+        <w:t xml:space="preserve"> </w:t>
       </w:r>
       <w:r>
         <w:rPr>
@@ -10977,7 +10644,7 @@
           <w:sz w:val="22"/>
           <w:szCs w:val="22"/>
         </w:rPr>
-        <w:t>, and 72738 features.</w:t>
+        <w:t xml:space="preserve">It is a valuable addition as it is a small data set that shows no </w:t>
       </w:r>
       <w:r>
         <w:rPr>
@@ -10985,7 +10652,7 @@
           <w:sz w:val="22"/>
           <w:szCs w:val="22"/>
         </w:rPr>
-        <w:t xml:space="preserve"> </w:t>
+        <w:t xml:space="preserve">(low) </w:t>
       </w:r>
       <w:r>
         <w:rPr>
@@ -10993,50 +10660,7 @@
           <w:sz w:val="22"/>
           <w:szCs w:val="22"/>
         </w:rPr>
-        <w:t xml:space="preserve">It is a valuable addition as it is a small data set that shows no </w:t>
-      </w:r>
-      <w:r>
-        <w:rPr>
-          <w:rFonts w:cstheme="minorHAnsi"/>
-          <w:sz w:val="22"/>
-          <w:szCs w:val="22"/>
-        </w:rPr>
-        <w:t xml:space="preserve">(low) </w:t>
-      </w:r>
-      <w:r>
-        <w:rPr>
-          <w:rFonts w:cstheme="minorHAnsi"/>
-          <w:sz w:val="22"/>
-          <w:szCs w:val="22"/>
-        </w:rPr>
-        <w:t xml:space="preserve">correlation between the disease and microbiome structure. Lastly, is the Estonian </w:t>
-      </w:r>
-      <w:r>
-        <w:rPr>
-          <w:rFonts w:cstheme="minorHAnsi"/>
-          <w:sz w:val="22"/>
-          <w:szCs w:val="22"/>
-        </w:rPr>
-        <w:lastRenderedPageBreak/>
-        <w:t>Biobank microbiome cohort (</w:t>
-      </w:r>
-      <w:proofErr w:type="spellStart"/>
-      <w:r>
-        <w:rPr>
-          <w:rFonts w:cstheme="minorHAnsi"/>
-          <w:sz w:val="22"/>
-          <w:szCs w:val="22"/>
-        </w:rPr>
-        <w:t>EstMB</w:t>
-      </w:r>
-      <w:proofErr w:type="spellEnd"/>
-      <w:r>
-        <w:rPr>
-          <w:rFonts w:cstheme="minorHAnsi"/>
-          <w:sz w:val="22"/>
-          <w:szCs w:val="22"/>
-        </w:rPr>
-        <w:t>).</w:t>
+        <w:t>correlation between the disease and microbiome structure. Lastly, is the Estonian Biobank microbiome cohort (EstMB).</w:t>
       </w:r>
       <w:r>
         <w:rPr>
@@ -11135,25 +10759,16 @@
           <w:sz w:val="22"/>
           <w:szCs w:val="22"/>
         </w:rPr>
-        <w:t xml:space="preserve">and three ALR methods (worst, random and optimal). The performance of these transformations is directly compared to the </w:t>
-      </w:r>
-      <w:proofErr w:type="spellStart"/>
+        <w:t xml:space="preserve">and three ALR methods (worst, random and optimal). </w:t>
+      </w:r>
       <w:r>
         <w:rPr>
           <w:rFonts w:cstheme="minorHAnsi"/>
           <w:sz w:val="22"/>
           <w:szCs w:val="22"/>
         </w:rPr>
-        <w:t>CoDaCoRe</w:t>
-      </w:r>
-      <w:proofErr w:type="spellEnd"/>
-      <w:r>
-        <w:rPr>
-          <w:rFonts w:cstheme="minorHAnsi"/>
-          <w:sz w:val="22"/>
-          <w:szCs w:val="22"/>
-        </w:rPr>
-        <w:t xml:space="preserve"> performance</w:t>
+        <w:lastRenderedPageBreak/>
+        <w:t>The performance of these transformations is directly compared to the CoDaCoRe performance</w:t>
       </w:r>
       <w:r>
         <w:rPr>
@@ -11169,7 +10784,7 @@
         <w:spacing w:line="360" w:lineRule="auto"/>
         <w:jc w:val="both"/>
       </w:pPr>
-      <w:commentRangeStart w:id="15"/>
+      <w:commentRangeStart w:id="14"/>
       <w:r>
         <w:rPr>
           <w:noProof/>
@@ -11192,7 +10807,7 @@
                     </pic:cNvPicPr>
                   </pic:nvPicPr>
                   <pic:blipFill>
-                    <a:blip r:embed="rId17" cstate="print">
+                    <a:blip r:embed="rId18" cstate="print">
                       <a:extLst>
                         <a:ext uri="{28A0092B-C50C-407E-A947-70E740481C1C}">
                           <a14:useLocalDpi xmlns:a14="http://schemas.microsoft.com/office/drawing/2010/main" val="0"/>
@@ -11220,12 +10835,12 @@
           </wp:inline>
         </w:drawing>
       </w:r>
-      <w:commentRangeEnd w:id="15"/>
+      <w:commentRangeEnd w:id="14"/>
       <w:r>
         <w:rPr>
           <w:rStyle w:val="CommentReference"/>
         </w:rPr>
-        <w:commentReference w:id="15"/>
+        <w:commentReference w:id="14"/>
       </w:r>
     </w:p>
     <w:p>
@@ -11281,14 +10896,27 @@
                             <w:r>
                               <w:t xml:space="preserve">Figure </w:t>
                             </w:r>
-                            <w:fldSimple w:instr=" SEQ Figure \* ARABIC ">
-                              <w:r>
-                                <w:rPr>
-                                  <w:noProof/>
-                                </w:rPr>
-                                <w:t>5</w:t>
-                              </w:r>
-                            </w:fldSimple>
+                            <w:r>
+                              <w:fldChar w:fldCharType="begin"/>
+                            </w:r>
+                            <w:r>
+                              <w:instrText xml:space="preserve"> SEQ Figure \* ARABIC </w:instrText>
+                            </w:r>
+                            <w:r>
+                              <w:fldChar w:fldCharType="separate"/>
+                            </w:r>
+                            <w:r>
+                              <w:rPr>
+                                <w:noProof/>
+                              </w:rPr>
+                              <w:t>5</w:t>
+                            </w:r>
+                            <w:r>
+                              <w:rPr>
+                                <w:noProof/>
+                              </w:rPr>
+                              <w:fldChar w:fldCharType="end"/>
+                            </w:r>
                             <w:r>
                               <w:t>: Used Pipeline</w:t>
                             </w:r>
@@ -11318,7 +10946,7 @@
           </mc:Choice>
           <mc:Fallback>
             <w:pict>
-              <v:shape w14:anchorId="6481F3BA" id="Text Box 33" o:spid="_x0000_s1060" type="#_x0000_t202" style="position:absolute;left:0;text-align:left;margin-left:0;margin-top:23.35pt;width:465.3pt;height:.05pt;z-index:251692032;visibility:visible;mso-wrap-style:square;mso-wrap-distance-left:9pt;mso-wrap-distance-top:0;mso-wrap-distance-right:9pt;mso-wrap-distance-bottom:0;mso-position-horizontal:absolute;mso-position-horizontal-relative:margin;mso-position-vertical:absolute;mso-position-vertical-relative:text;v-text-anchor:top" o:gfxdata="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" stroked="f">
+              <v:shape w14:anchorId="6481F3BA" id="Text Box 33" o:spid="_x0000_s1060" type="#_x0000_t202" style="position:absolute;left:0;text-align:left;margin-left:0;margin-top:23.35pt;width:465.3pt;height:.05pt;z-index:251692032;visibility:visible;mso-wrap-style:square;mso-wrap-distance-left:9pt;mso-wrap-distance-top:0;mso-wrap-distance-right:9pt;mso-wrap-distance-bottom:0;mso-position-horizontal:absolute;mso-position-horizontal-relative:margin;mso-position-vertical:absolute;mso-position-vertical-relative:text;v-text-anchor:top" o:gfxdata="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" stroked="f">
                 <v:textbox style="mso-fit-shape-to-text:t" inset="0,0,0,0">
                   <w:txbxContent>
                     <w:p>
@@ -11328,14 +10956,27 @@
                       <w:r>
                         <w:t xml:space="preserve">Figure </w:t>
                       </w:r>
-                      <w:fldSimple w:instr=" SEQ Figure \* ARABIC ">
-                        <w:r>
-                          <w:rPr>
-                            <w:noProof/>
-                          </w:rPr>
-                          <w:t>5</w:t>
-                        </w:r>
-                      </w:fldSimple>
+                      <w:r>
+                        <w:fldChar w:fldCharType="begin"/>
+                      </w:r>
+                      <w:r>
+                        <w:instrText xml:space="preserve"> SEQ Figure \* ARABIC </w:instrText>
+                      </w:r>
+                      <w:r>
+                        <w:fldChar w:fldCharType="separate"/>
+                      </w:r>
+                      <w:r>
+                        <w:rPr>
+                          <w:noProof/>
+                        </w:rPr>
+                        <w:t>5</w:t>
+                      </w:r>
+                      <w:r>
+                        <w:rPr>
+                          <w:noProof/>
+                        </w:rPr>
+                        <w:fldChar w:fldCharType="end"/>
+                      </w:r>
                       <w:r>
                         <w:t>: Used Pipeline</w:t>
                       </w:r>
@@ -11424,7 +11065,6 @@
           <w:sz w:val="22"/>
           <w:szCs w:val="22"/>
         </w:rPr>
-        <w:lastRenderedPageBreak/>
         <w:t>An additional point of interest is the impact of data leakage on transformations and machine learning models. It is considered good standard-of-practice to split the data before any pre-processing or imputation is conducted. As transformations fall under the category “pre-processing” and are conducted column-wise in nature</w:t>
       </w:r>
       <w:r>
@@ -11463,23 +11103,8 @@
           <w:sz w:val="22"/>
           <w:szCs w:val="22"/>
         </w:rPr>
-        <w:t xml:space="preserve">Furthermore, an additional qualitative analysis will show, if picked ratios are consistent throughout all repetitions in </w:t>
-      </w:r>
-      <w:proofErr w:type="spellStart"/>
-      <w:r>
-        <w:rPr>
-          <w:sz w:val="22"/>
-          <w:szCs w:val="22"/>
-        </w:rPr>
-        <w:t>codacore</w:t>
-      </w:r>
-      <w:proofErr w:type="spellEnd"/>
-      <w:r>
-        <w:rPr>
-          <w:sz w:val="22"/>
-          <w:szCs w:val="22"/>
-        </w:rPr>
-        <w:t xml:space="preserve"> and also ALR, especially for the high correlation data sets.</w:t>
+        <w:lastRenderedPageBreak/>
+        <w:t>Furthermore, an additional qualitative analysis will show, if picked ratios are consistent throughout all repetitions in codacore and also ALR, especially for the high correlation data sets.</w:t>
       </w:r>
     </w:p>
     <w:p>
@@ -11537,13 +11162,102 @@
         </w:rPr>
         <w:t xml:space="preserve"> compared to no transformation</w:t>
       </w:r>
+      <w:commentRangeStart w:id="15"/>
+      <w:r>
+        <w:rPr>
+          <w:sz w:val="22"/>
+          <w:szCs w:val="22"/>
+        </w:rPr>
+        <w:t>.</w:t>
+      </w:r>
+      <w:commentRangeEnd w:id="15"/>
+      <w:r>
+        <w:rPr>
+          <w:rStyle w:val="CommentReference"/>
+          <w:sz w:val="22"/>
+          <w:szCs w:val="22"/>
+        </w:rPr>
+        <w:commentReference w:id="15"/>
+      </w:r>
+      <w:r>
+        <w:rPr>
+          <w:sz w:val="22"/>
+          <w:szCs w:val="22"/>
+        </w:rPr>
+        <w:t xml:space="preserve"> However, considering the small number of studies</w:t>
+      </w:r>
+      <w:r>
+        <w:rPr>
+          <w:sz w:val="22"/>
+          <w:szCs w:val="22"/>
+        </w:rPr>
+        <w:t xml:space="preserve"> and </w:t>
+      </w:r>
+      <w:r>
+        <w:rPr>
+          <w:sz w:val="22"/>
+          <w:szCs w:val="22"/>
+        </w:rPr>
+        <w:t xml:space="preserve">its benchmarking </w:t>
+      </w:r>
+      <w:r>
+        <w:rPr>
+          <w:sz w:val="22"/>
+          <w:szCs w:val="22"/>
+        </w:rPr>
+        <w:t>aspect</w:t>
+      </w:r>
+      <w:r>
+        <w:rPr>
+          <w:sz w:val="22"/>
+          <w:szCs w:val="22"/>
+        </w:rPr>
+        <w:t>,</w:t>
+      </w:r>
+      <w:r>
+        <w:rPr>
+          <w:sz w:val="22"/>
+          <w:szCs w:val="22"/>
+        </w:rPr>
+        <w:t xml:space="preserve"> </w:t>
+      </w:r>
+      <w:proofErr w:type="gramStart"/>
+      <w:r>
+        <w:rPr>
+          <w:sz w:val="22"/>
+          <w:szCs w:val="22"/>
+        </w:rPr>
+        <w:t>it</w:t>
+      </w:r>
+      <w:proofErr w:type="gramEnd"/>
+      <w:r>
+        <w:rPr>
+          <w:sz w:val="22"/>
+          <w:szCs w:val="22"/>
+        </w:rPr>
+        <w:t xml:space="preserve"> context for this project they</w:t>
+      </w:r>
+      <w:r>
+        <w:rPr>
+          <w:sz w:val="22"/>
+          <w:szCs w:val="22"/>
+        </w:rPr>
+        <w:t xml:space="preserve"> should be </w:t>
+      </w:r>
+      <w:r>
+        <w:rPr>
+          <w:sz w:val="22"/>
+          <w:szCs w:val="22"/>
+        </w:rPr>
+        <w:t xml:space="preserve">taken more as a </w:t>
+      </w:r>
       <w:commentRangeStart w:id="16"/>
       <w:r>
         <w:rPr>
           <w:sz w:val="22"/>
           <w:szCs w:val="22"/>
         </w:rPr>
-        <w:t>.</w:t>
+        <w:t>guideline</w:t>
       </w:r>
       <w:commentRangeEnd w:id="16"/>
       <w:r>
@@ -11559,35 +11273,7 @@
           <w:sz w:val="22"/>
           <w:szCs w:val="22"/>
         </w:rPr>
-        <w:t xml:space="preserve"> However, considering the small number of studies</w:t>
-      </w:r>
-      <w:r>
-        <w:rPr>
-          <w:sz w:val="22"/>
-          <w:szCs w:val="22"/>
-        </w:rPr>
-        <w:t xml:space="preserve"> and </w:t>
-      </w:r>
-      <w:r>
-        <w:rPr>
-          <w:sz w:val="22"/>
-          <w:szCs w:val="22"/>
-        </w:rPr>
-        <w:t xml:space="preserve">its benchmarking </w:t>
-      </w:r>
-      <w:r>
-        <w:rPr>
-          <w:sz w:val="22"/>
-          <w:szCs w:val="22"/>
-        </w:rPr>
-        <w:t>aspect</w:t>
-      </w:r>
-      <w:r>
-        <w:rPr>
-          <w:sz w:val="22"/>
-          <w:szCs w:val="22"/>
-        </w:rPr>
-        <w:t>,</w:t>
+        <w:t xml:space="preserve"> instead of face-value.</w:t>
       </w:r>
       <w:r>
         <w:rPr>
@@ -11596,43 +11282,28 @@
         </w:rPr>
         <w:t xml:space="preserve"> </w:t>
       </w:r>
-      <w:proofErr w:type="gramStart"/>
-      <w:r>
-        <w:rPr>
-          <w:sz w:val="22"/>
-          <w:szCs w:val="22"/>
-        </w:rPr>
-        <w:t>it</w:t>
-      </w:r>
-      <w:proofErr w:type="gramEnd"/>
-      <w:r>
-        <w:rPr>
-          <w:sz w:val="22"/>
-          <w:szCs w:val="22"/>
-        </w:rPr>
-        <w:t xml:space="preserve"> context for this project they</w:t>
-      </w:r>
-      <w:r>
-        <w:rPr>
-          <w:sz w:val="22"/>
-          <w:szCs w:val="22"/>
-        </w:rPr>
-        <w:t xml:space="preserve"> should be </w:t>
-      </w:r>
-      <w:r>
-        <w:rPr>
-          <w:sz w:val="22"/>
-          <w:szCs w:val="22"/>
-        </w:rPr>
-        <w:t xml:space="preserve">taken more as a </w:t>
+      <w:r>
+        <w:rPr>
+          <w:sz w:val="22"/>
+          <w:szCs w:val="22"/>
+        </w:rPr>
+        <w:t>Therefore, re-validating their results could prove to be beneficial for the scientific community.</w:t>
+      </w:r>
+      <w:r>
+        <w:rPr>
+          <w:sz w:val="22"/>
+          <w:szCs w:val="22"/>
+        </w:rPr>
+        <w:t xml:space="preserve"> Furthermore, the observations from all these papers show, that the</w:t>
       </w:r>
       <w:commentRangeStart w:id="17"/>
-      <w:r>
-        <w:rPr>
-          <w:sz w:val="22"/>
-          <w:szCs w:val="22"/>
-        </w:rPr>
-        <w:t>guideline</w:t>
+      <w:commentRangeStart w:id="18"/>
+      <w:r>
+        <w:rPr>
+          <w:sz w:val="22"/>
+          <w:szCs w:val="22"/>
+        </w:rPr>
+        <w:t xml:space="preserve"> </w:t>
       </w:r>
       <w:commentRangeEnd w:id="17"/>
       <w:r>
@@ -11643,12 +11314,57 @@
         </w:rPr>
         <w:commentReference w:id="17"/>
       </w:r>
-      <w:r>
-        <w:rPr>
-          <w:sz w:val="22"/>
-          <w:szCs w:val="22"/>
-        </w:rPr>
-        <w:t xml:space="preserve"> instead of face-value.</w:t>
+      <w:commentRangeEnd w:id="18"/>
+      <w:r>
+        <w:rPr>
+          <w:rStyle w:val="CommentReference"/>
+          <w:sz w:val="22"/>
+          <w:szCs w:val="22"/>
+        </w:rPr>
+        <w:commentReference w:id="18"/>
+      </w:r>
+      <w:r>
+        <w:rPr>
+          <w:sz w:val="22"/>
+          <w:szCs w:val="22"/>
+        </w:rPr>
+        <w:t xml:space="preserve">selection and performance of the best algorithm is </w:t>
+      </w:r>
+      <w:r>
+        <w:rPr>
+          <w:sz w:val="22"/>
+          <w:szCs w:val="22"/>
+        </w:rPr>
+        <w:t>heavily dependent on the dataset, its research hypotheses, and models. It is</w:t>
+      </w:r>
+      <w:r>
+        <w:rPr>
+          <w:sz w:val="22"/>
+          <w:szCs w:val="22"/>
+        </w:rPr>
+        <w:t xml:space="preserve"> therefore difficult to understand and handle for non-experts, but unfortunately vital to the scientific community. Thus, this benchmarking project will focus </w:t>
+      </w:r>
+      <w:r>
+        <w:rPr>
+          <w:sz w:val="22"/>
+          <w:szCs w:val="22"/>
+        </w:rPr>
+        <w:t xml:space="preserve">on establishing a </w:t>
+      </w:r>
+      <w:commentRangeStart w:id="19"/>
+      <w:r>
+        <w:rPr>
+          <w:sz w:val="22"/>
+          <w:szCs w:val="22"/>
+        </w:rPr>
+        <w:t>pipeline</w:t>
+      </w:r>
+      <w:r>
+        <w:rPr>
+          <w:sz w:val="22"/>
+          <w:szCs w:val="22"/>
+        </w:rPr>
+        <w:t>, as well as recommendations and guidelines</w:t>
       </w:r>
       <w:r>
         <w:rPr>
@@ -11657,105 +11373,14 @@
         </w:rPr>
         <w:t xml:space="preserve"> </w:t>
       </w:r>
-      <w:r>
-        <w:rPr>
-          <w:sz w:val="22"/>
-          <w:szCs w:val="22"/>
-        </w:rPr>
-        <w:t>Therefore, re-validating their results could prove to be beneficial for the scientific community.</w:t>
-      </w:r>
-      <w:r>
-        <w:rPr>
-          <w:sz w:val="22"/>
-          <w:szCs w:val="22"/>
-        </w:rPr>
-        <w:t xml:space="preserve"> Furthermore, the observations from all these papers show, that the</w:t>
-      </w:r>
-      <w:commentRangeStart w:id="18"/>
-      <w:commentRangeStart w:id="19"/>
-      <w:r>
-        <w:rPr>
-          <w:sz w:val="22"/>
-          <w:szCs w:val="22"/>
-        </w:rPr>
-        <w:t xml:space="preserve"> </w:t>
-      </w:r>
-      <w:commentRangeEnd w:id="18"/>
+      <w:commentRangeEnd w:id="19"/>
       <w:r>
         <w:rPr>
           <w:rStyle w:val="CommentReference"/>
           <w:sz w:val="22"/>
           <w:szCs w:val="22"/>
         </w:rPr>
-        <w:commentReference w:id="18"/>
-      </w:r>
-      <w:commentRangeEnd w:id="19"/>
-      <w:r>
-        <w:rPr>
-          <w:rStyle w:val="CommentReference"/>
-          <w:sz w:val="22"/>
-          <w:szCs w:val="22"/>
-        </w:rPr>
         <w:commentReference w:id="19"/>
-      </w:r>
-      <w:r>
-        <w:rPr>
-          <w:sz w:val="22"/>
-          <w:szCs w:val="22"/>
-        </w:rPr>
-        <w:t xml:space="preserve">selection and performance of the best algorithm is </w:t>
-      </w:r>
-      <w:r>
-        <w:rPr>
-          <w:sz w:val="22"/>
-          <w:szCs w:val="22"/>
-        </w:rPr>
-        <w:t>heavily dependent on the dataset, its research hypotheses, and models. It is</w:t>
-      </w:r>
-      <w:r>
-        <w:rPr>
-          <w:sz w:val="22"/>
-          <w:szCs w:val="22"/>
-        </w:rPr>
-        <w:t xml:space="preserve"> therefore difficult to understand and handle for non-experts, but unfortunately vital to the scientific community. Thus, this benchmarking project will focus </w:t>
-      </w:r>
-      <w:r>
-        <w:rPr>
-          <w:sz w:val="22"/>
-          <w:szCs w:val="22"/>
-        </w:rPr>
-        <w:t xml:space="preserve">on establishing a </w:t>
-      </w:r>
-      <w:commentRangeStart w:id="20"/>
-      <w:r>
-        <w:rPr>
-          <w:sz w:val="22"/>
-          <w:szCs w:val="22"/>
-        </w:rPr>
-        <w:t>pipeline</w:t>
-      </w:r>
-      <w:r>
-        <w:rPr>
-          <w:sz w:val="22"/>
-          <w:szCs w:val="22"/>
-        </w:rPr>
-        <w:t>, as well as recommendations and guidelines</w:t>
-      </w:r>
-      <w:r>
-        <w:rPr>
-          <w:sz w:val="22"/>
-          <w:szCs w:val="22"/>
-        </w:rPr>
-        <w:t xml:space="preserve"> </w:t>
-      </w:r>
-      <w:commentRangeEnd w:id="20"/>
-      <w:r>
-        <w:rPr>
-          <w:rStyle w:val="CommentReference"/>
-          <w:sz w:val="22"/>
-          <w:szCs w:val="22"/>
-        </w:rPr>
-        <w:commentReference w:id="20"/>
       </w:r>
       <w:r>
         <w:rPr>
@@ -11806,7 +11431,7 @@
           <w:szCs w:val="22"/>
         </w:rPr>
       </w:pPr>
-      <w:bookmarkStart w:id="21" w:name="_Toc96333823"/>
+      <w:bookmarkStart w:id="20" w:name="_Toc96333823"/>
       <w:r>
         <w:rPr>
           <w:sz w:val="22"/>
@@ -11815,7 +11440,7 @@
         <w:lastRenderedPageBreak/>
         <w:t>Pipeline</w:t>
       </w:r>
-      <w:bookmarkEnd w:id="21"/>
+      <w:bookmarkEnd w:id="20"/>
     </w:p>
     <w:p>
       <w:pPr>
@@ -11870,14 +11495,27 @@
                             <w:r>
                               <w:t xml:space="preserve">Figure </w:t>
                             </w:r>
-                            <w:fldSimple w:instr=" SEQ Figure \* ARABIC ">
-                              <w:r>
-                                <w:rPr>
-                                  <w:noProof/>
-                                </w:rPr>
-                                <w:t>5</w:t>
-                              </w:r>
-                            </w:fldSimple>
+                            <w:r>
+                              <w:fldChar w:fldCharType="begin"/>
+                            </w:r>
+                            <w:r>
+                              <w:instrText xml:space="preserve"> SEQ Figure \* ARABIC </w:instrText>
+                            </w:r>
+                            <w:r>
+                              <w:fldChar w:fldCharType="separate"/>
+                            </w:r>
+                            <w:r>
+                              <w:rPr>
+                                <w:noProof/>
+                              </w:rPr>
+                              <w:t>5</w:t>
+                            </w:r>
+                            <w:r>
+                              <w:rPr>
+                                <w:noProof/>
+                              </w:rPr>
+                              <w:fldChar w:fldCharType="end"/>
+                            </w:r>
                             <w:r>
                               <w:t>: Used Pipeline</w:t>
                             </w:r>
@@ -11907,7 +11545,7 @@
           </mc:Choice>
           <mc:Fallback>
             <w:pict>
-              <v:shape w14:anchorId="1C6BB5EB" id="Text Box 64" o:spid="_x0000_s1061" type="#_x0000_t202" style="position:absolute;left:0;text-align:left;margin-left:414.1pt;margin-top:235.95pt;width:465.3pt;height:.05pt;z-index:251688960;visibility:visible;mso-wrap-style:square;mso-wrap-distance-left:9pt;mso-wrap-distance-top:0;mso-wrap-distance-right:9pt;mso-wrap-distance-bottom:0;mso-position-horizontal:right;mso-position-horizontal-relative:margin;mso-position-vertical:absolute;mso-position-vertical-relative:text;v-text-anchor:top" o:gfxdata="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" stroked="f">
+              <v:shape w14:anchorId="1C6BB5EB" id="Text Box 64" o:spid="_x0000_s1061" type="#_x0000_t202" style="position:absolute;left:0;text-align:left;margin-left:414.1pt;margin-top:235.95pt;width:465.3pt;height:.05pt;z-index:251688960;visibility:visible;mso-wrap-style:square;mso-wrap-distance-left:9pt;mso-wrap-distance-top:0;mso-wrap-distance-right:9pt;mso-wrap-distance-bottom:0;mso-position-horizontal:right;mso-position-horizontal-relative:margin;mso-position-vertical:absolute;mso-position-vertical-relative:text;v-text-anchor:top" o:gfxdata="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" stroked="f">
                 <v:textbox style="mso-fit-shape-to-text:t" inset="0,0,0,0">
                   <w:txbxContent>
                     <w:p>
@@ -11917,14 +11555,27 @@
                       <w:r>
                         <w:t xml:space="preserve">Figure </w:t>
                       </w:r>
-                      <w:fldSimple w:instr=" SEQ Figure \* ARABIC ">
-                        <w:r>
-                          <w:rPr>
-                            <w:noProof/>
-                          </w:rPr>
-                          <w:t>5</w:t>
-                        </w:r>
-                      </w:fldSimple>
+                      <w:r>
+                        <w:fldChar w:fldCharType="begin"/>
+                      </w:r>
+                      <w:r>
+                        <w:instrText xml:space="preserve"> SEQ Figure \* ARABIC </w:instrText>
+                      </w:r>
+                      <w:r>
+                        <w:fldChar w:fldCharType="separate"/>
+                      </w:r>
+                      <w:r>
+                        <w:rPr>
+                          <w:noProof/>
+                        </w:rPr>
+                        <w:t>5</w:t>
+                      </w:r>
+                      <w:r>
+                        <w:rPr>
+                          <w:noProof/>
+                        </w:rPr>
+                        <w:fldChar w:fldCharType="end"/>
+                      </w:r>
                       <w:r>
                         <w:t>: Used Pipeline</w:t>
                       </w:r>
@@ -11968,7 +11619,7 @@
                     </pic:cNvPicPr>
                   </pic:nvPicPr>
                   <pic:blipFill>
-                    <a:blip r:embed="rId17" cstate="print">
+                    <a:blip r:embed="rId18" cstate="print">
                       <a:extLst>
                         <a:ext uri="{28A0092B-C50C-407E-A947-70E740481C1C}">
                           <a14:useLocalDpi xmlns:a14="http://schemas.microsoft.com/office/drawing/2010/main" val="0"/>
@@ -12006,7 +11657,7 @@
           <w:szCs w:val="22"/>
         </w:rPr>
       </w:pPr>
-      <w:commentRangeStart w:id="22"/>
+      <w:commentRangeStart w:id="21"/>
       <w:r>
         <w:rPr>
           <w:sz w:val="22"/>
@@ -12014,21 +11665,14 @@
         </w:rPr>
         <w:t>T</w:t>
       </w:r>
-      <w:commentRangeEnd w:id="22"/>
+      <w:commentRangeEnd w:id="21"/>
       <w:r>
         <w:rPr>
           <w:rStyle w:val="CommentReference"/>
           <w:sz w:val="22"/>
           <w:szCs w:val="22"/>
         </w:rPr>
-        <w:commentReference w:id="22"/>
-      </w:r>
-      <w:r>
-        <w:rPr>
-          <w:sz w:val="22"/>
-          <w:szCs w:val="22"/>
-        </w:rPr>
-        <w:t xml:space="preserve">he </w:t>
+        <w:commentReference w:id="21"/>
       </w:r>
       <w:proofErr w:type="gramStart"/>
       <w:r>
@@ -12036,7 +11680,7 @@
           <w:sz w:val="22"/>
           <w:szCs w:val="22"/>
         </w:rPr>
-        <w:t>goal</w:t>
+        <w:t>he</w:t>
       </w:r>
       <w:proofErr w:type="gramEnd"/>
       <w:r>
@@ -12044,7 +11688,7 @@
           <w:sz w:val="22"/>
           <w:szCs w:val="22"/>
         </w:rPr>
-        <w:t xml:space="preserve"> of this pipeline is to compare </w:t>
+        <w:t xml:space="preserve"> goal of this pipeline is to compare </w:t>
       </w:r>
       <w:r>
         <w:rPr>
@@ -12109,7 +11753,6 @@
         </w:rPr>
         <w:t xml:space="preserve"> such as </w:t>
       </w:r>
-      <w:proofErr w:type="spellStart"/>
       <w:r>
         <w:rPr>
           <w:i/>
@@ -12119,7 +11762,6 @@
         </w:rPr>
         <w:t>selbal</w:t>
       </w:r>
-      <w:proofErr w:type="spellEnd"/>
       <w:r>
         <w:rPr>
           <w:sz w:val="22"/>
@@ -12127,7 +11769,6 @@
         </w:rPr>
         <w:t xml:space="preserve"> and </w:t>
       </w:r>
-      <w:proofErr w:type="spellStart"/>
       <w:r>
         <w:rPr>
           <w:i/>
@@ -12137,8 +11778,7 @@
         </w:rPr>
         <w:t>CoDaCoRe</w:t>
       </w:r>
-      <w:commentRangeStart w:id="23"/>
-      <w:proofErr w:type="spellEnd"/>
+      <w:commentRangeStart w:id="22"/>
       <w:r>
         <w:rPr>
           <w:sz w:val="22"/>
@@ -12146,14 +11786,14 @@
         </w:rPr>
         <w:t>.</w:t>
       </w:r>
-      <w:commentRangeEnd w:id="23"/>
+      <w:commentRangeEnd w:id="22"/>
       <w:r>
         <w:rPr>
           <w:rStyle w:val="CommentReference"/>
           <w:sz w:val="22"/>
           <w:szCs w:val="22"/>
         </w:rPr>
-        <w:commentReference w:id="23"/>
+        <w:commentReference w:id="22"/>
       </w:r>
       <w:r>
         <w:rPr>
@@ -12184,23 +11824,7 @@
           <w:sz w:val="22"/>
           <w:szCs w:val="22"/>
         </w:rPr>
-        <w:t xml:space="preserve">There are three common types of analyses conducted in </w:t>
-      </w:r>
-      <w:proofErr w:type="spellStart"/>
-      <w:r>
-        <w:rPr>
-          <w:sz w:val="22"/>
-          <w:szCs w:val="22"/>
-        </w:rPr>
-        <w:t>microbiomics</w:t>
-      </w:r>
-      <w:proofErr w:type="spellEnd"/>
-      <w:r>
-        <w:rPr>
-          <w:sz w:val="22"/>
-          <w:szCs w:val="22"/>
-        </w:rPr>
-        <w:t xml:space="preserve"> with machine learning approaches </w:t>
+        <w:t xml:space="preserve">There are three common types of analyses conducted in microbiomics with machine learning approaches </w:t>
       </w:r>
       <w:sdt>
         <w:sdtPr>
@@ -12215,6 +11839,7 @@
             <w:docPart w:val="961A8EDBC9F04FF1BDF17CE886C45E4A"/>
           </w:placeholder>
         </w:sdtPr>
+        <w:sdtEndPr/>
         <w:sdtContent>
           <w:r>
             <w:rPr>
@@ -12258,23 +11883,7 @@
           <w:sz w:val="22"/>
           <w:szCs w:val="22"/>
         </w:rPr>
-        <w:t>: (</w:t>
-      </w:r>
-      <w:proofErr w:type="spellStart"/>
-      <w:r>
-        <w:rPr>
-          <w:sz w:val="22"/>
-          <w:szCs w:val="22"/>
-        </w:rPr>
-        <w:t>i</w:t>
-      </w:r>
-      <w:proofErr w:type="spellEnd"/>
-      <w:r>
-        <w:rPr>
-          <w:sz w:val="22"/>
-          <w:szCs w:val="22"/>
-        </w:rPr>
-        <w:t>) classification and prediction of microbial taxa, (ii) prediction of host phenotype, and (iii) usage of microbial communities for understanding disease mechanisms (i.e., biomarker-finding).</w:t>
+        <w:t>: (i) classification and prediction of microbial taxa, (ii) prediction of host phenotype, and (iii) usage of microbial communities for understanding disease mechanisms (i.e., biomarker-finding).</w:t>
       </w:r>
     </w:p>
     <w:p>
@@ -12291,23 +11900,7 @@
           <w:sz w:val="22"/>
           <w:szCs w:val="22"/>
         </w:rPr>
-        <w:t xml:space="preserve">To keep the size of this project manageable, the focus will be on prediction and classification tasks. This partially includes feature selection, e.g., in </w:t>
-      </w:r>
-      <w:proofErr w:type="spellStart"/>
-      <w:r>
-        <w:rPr>
-          <w:sz w:val="22"/>
-          <w:szCs w:val="22"/>
-        </w:rPr>
-        <w:t>ElasticNet</w:t>
-      </w:r>
-      <w:proofErr w:type="spellEnd"/>
-      <w:r>
-        <w:rPr>
-          <w:sz w:val="22"/>
-          <w:szCs w:val="22"/>
-        </w:rPr>
-        <w:t xml:space="preserve"> (ENET) and RF models. </w:t>
+        <w:t xml:space="preserve">To keep the size of this project manageable, the focus will be on prediction and classification tasks. This partially includes feature selection, e.g., in ElasticNet (ENET) and RF models. </w:t>
       </w:r>
       <w:r>
         <w:rPr>
@@ -12329,6 +11922,7 @@
             <w:docPart w:val="961A8EDBC9F04FF1BDF17CE886C45E4A"/>
           </w:placeholder>
         </w:sdtPr>
+        <w:sdtEndPr/>
         <w:sdtContent>
           <w:r>
             <w:rPr>
@@ -12382,7 +11976,7 @@
         <w:lastRenderedPageBreak/>
         <w:t xml:space="preserve">Furthermore, </w:t>
       </w:r>
-      <w:commentRangeStart w:id="24"/>
+      <w:commentRangeStart w:id="23"/>
       <w:r>
         <w:rPr>
           <w:sz w:val="22"/>
@@ -12397,14 +11991,14 @@
         </w:rPr>
         <w:t xml:space="preserve"> </w:t>
       </w:r>
-      <w:commentRangeEnd w:id="24"/>
+      <w:commentRangeEnd w:id="23"/>
       <w:r>
         <w:rPr>
           <w:rStyle w:val="CommentReference"/>
           <w:sz w:val="22"/>
           <w:szCs w:val="22"/>
         </w:rPr>
-        <w:commentReference w:id="24"/>
+        <w:commentReference w:id="23"/>
       </w:r>
       <w:r>
         <w:rPr>
@@ -12424,7 +12018,7 @@
           <w:szCs w:val="22"/>
         </w:rPr>
       </w:pPr>
-      <w:bookmarkStart w:id="25" w:name="_Toc96333828"/>
+      <w:bookmarkStart w:id="24" w:name="_Toc96333828"/>
       <w:r>
         <w:rPr>
           <w:sz w:val="22"/>
@@ -12432,7 +12026,7 @@
         </w:rPr>
         <w:t>Machine Learning Models</w:t>
       </w:r>
-      <w:bookmarkEnd w:id="25"/>
+      <w:bookmarkEnd w:id="24"/>
     </w:p>
     <w:p>
       <w:pPr>
@@ -12443,9 +12037,9 @@
           <w:szCs w:val="22"/>
         </w:rPr>
       </w:pPr>
+      <w:commentRangeStart w:id="25"/>
       <w:commentRangeStart w:id="26"/>
       <w:commentRangeStart w:id="27"/>
-      <w:commentRangeStart w:id="28"/>
       <w:r>
         <w:rPr>
           <w:sz w:val="22"/>
@@ -12453,6 +12047,15 @@
         </w:rPr>
         <w:t>Using</w:t>
       </w:r>
+      <w:commentRangeEnd w:id="25"/>
+      <w:r>
+        <w:rPr>
+          <w:rStyle w:val="CommentReference"/>
+          <w:sz w:val="22"/>
+          <w:szCs w:val="22"/>
+        </w:rPr>
+        <w:commentReference w:id="25"/>
+      </w:r>
       <w:commentRangeEnd w:id="26"/>
       <w:r>
         <w:rPr>
@@ -12466,17 +12069,8 @@
       <w:r>
         <w:rPr>
           <w:rStyle w:val="CommentReference"/>
-          <w:sz w:val="22"/>
-          <w:szCs w:val="22"/>
         </w:rPr>
         <w:commentReference w:id="27"/>
-      </w:r>
-      <w:commentRangeEnd w:id="28"/>
-      <w:r>
-        <w:rPr>
-          <w:rStyle w:val="CommentReference"/>
-        </w:rPr>
-        <w:commentReference w:id="28"/>
       </w:r>
       <w:r>
         <w:rPr>
@@ -12519,6 +12113,7 @@
             <w:docPart w:val="E2D9A3332A5A4DCE85394BC3136E7A80"/>
           </w:placeholder>
         </w:sdtPr>
+        <w:sdtEndPr/>
         <w:sdtContent>
           <w:r>
             <w:rPr>
@@ -12577,6 +12172,7 @@
             <w:docPart w:val="E2D9A3332A5A4DCE85394BC3136E7A80"/>
           </w:placeholder>
         </w:sdtPr>
+        <w:sdtEndPr/>
         <w:sdtContent>
           <w:r>
             <w:rPr>
@@ -12635,6 +12231,7 @@
             <w:docPart w:val="E2D9A3332A5A4DCE85394BC3136E7A80"/>
           </w:placeholder>
         </w:sdtPr>
+        <w:sdtEndPr/>
         <w:sdtContent>
           <w:r>
             <w:rPr>
@@ -12690,21 +12287,12 @@
           <w:szCs w:val="22"/>
         </w:rPr>
       </w:pPr>
-      <w:proofErr w:type="spellStart"/>
-      <w:r>
-        <w:rPr>
-          <w:sz w:val="22"/>
-          <w:szCs w:val="22"/>
-        </w:rPr>
-        <w:t>Tsamardinos</w:t>
-      </w:r>
-      <w:proofErr w:type="spellEnd"/>
-      <w:r>
-        <w:rPr>
-          <w:sz w:val="22"/>
-          <w:szCs w:val="22"/>
-        </w:rPr>
-        <w:t xml:space="preserve"> et al. (2015) showed that a stratified nested cross-validation algorithm shows the least bias compared to standard cross-validation algorithms. They also propose to always include repetitions of inner CV loop for small data sets to reduce variances </w:t>
+      <w:r>
+        <w:rPr>
+          <w:sz w:val="22"/>
+          <w:szCs w:val="22"/>
+        </w:rPr>
+        <w:t xml:space="preserve">Tsamardinos et al. (2015) showed that a stratified nested cross-validation algorithm shows the least bias compared to standard cross-validation algorithms. They also propose to always include repetitions of inner CV loop for small data sets to reduce variances </w:t>
       </w:r>
       <w:sdt>
         <w:sdtPr>
@@ -12719,6 +12307,7 @@
             <w:docPart w:val="18A88FA93DFA4BFA88DA46E703098432"/>
           </w:placeholder>
         </w:sdtPr>
+        <w:sdtEndPr/>
         <w:sdtContent>
           <w:r>
             <w:rPr>
@@ -12822,6 +12411,7 @@
             <w:docPart w:val="18A88FA93DFA4BFA88DA46E703098432"/>
           </w:placeholder>
         </w:sdtPr>
+        <w:sdtEndPr/>
         <w:sdtContent>
           <w:r>
             <w:rPr>
@@ -12911,6 +12501,7 @@
             <w:docPart w:val="E2D9A3332A5A4DCE85394BC3136E7A80"/>
           </w:placeholder>
         </w:sdtPr>
+        <w:sdtEndPr/>
         <w:sdtContent>
           <w:r>
             <w:rPr>
@@ -12949,13 +12540,38 @@
           </w:r>
         </w:sdtContent>
       </w:sdt>
+      <w:commentRangeStart w:id="28"/>
+      <w:r>
+        <w:rPr>
+          <w:sz w:val="22"/>
+          <w:szCs w:val="22"/>
+        </w:rPr>
+        <w:t>.</w:t>
+      </w:r>
+      <w:commentRangeEnd w:id="28"/>
+      <w:r>
+        <w:rPr>
+          <w:rStyle w:val="CommentReference"/>
+          <w:sz w:val="22"/>
+          <w:szCs w:val="22"/>
+        </w:rPr>
+        <w:commentReference w:id="28"/>
+      </w:r>
+      <w:r>
+        <w:rPr>
+          <w:sz w:val="22"/>
+          <w:szCs w:val="22"/>
+        </w:rPr>
+        <w:t xml:space="preserve"> Therefore, this pipeline will only include standard and most frequently used models. In microbiome analyses, most applications for machine learning are classification tasks in supervised learning. Therefore, ElasticNet (ENET) will be used as regression model and XGBoost (XGB) as </w:t>
+      </w:r>
       <w:commentRangeStart w:id="29"/>
-      <w:r>
-        <w:rPr>
-          <w:sz w:val="22"/>
-          <w:szCs w:val="22"/>
-        </w:rPr>
-        <w:t>.</w:t>
+      <w:commentRangeStart w:id="30"/>
+      <w:r>
+        <w:rPr>
+          <w:sz w:val="22"/>
+          <w:szCs w:val="22"/>
+        </w:rPr>
+        <w:t>random forest approach</w:t>
       </w:r>
       <w:commentRangeEnd w:id="29"/>
       <w:r>
@@ -12966,70 +12582,13 @@
         </w:rPr>
         <w:commentReference w:id="29"/>
       </w:r>
-      <w:r>
-        <w:rPr>
-          <w:sz w:val="22"/>
-          <w:szCs w:val="22"/>
-        </w:rPr>
-        <w:t xml:space="preserve"> Therefore, this pipeline will only include standard and most frequently used models. In microbiome analyses, most applications for machine learning are classification tasks in supervised learning. Therefore, </w:t>
-      </w:r>
-      <w:proofErr w:type="spellStart"/>
-      <w:r>
-        <w:rPr>
-          <w:sz w:val="22"/>
-          <w:szCs w:val="22"/>
-        </w:rPr>
-        <w:t>ElasticNet</w:t>
-      </w:r>
-      <w:proofErr w:type="spellEnd"/>
-      <w:r>
-        <w:rPr>
-          <w:sz w:val="22"/>
-          <w:szCs w:val="22"/>
-        </w:rPr>
-        <w:t xml:space="preserve"> (ENET) will be used as regression model and </w:t>
-      </w:r>
-      <w:proofErr w:type="spellStart"/>
-      <w:r>
-        <w:rPr>
-          <w:sz w:val="22"/>
-          <w:szCs w:val="22"/>
-        </w:rPr>
-        <w:t>XGBoost</w:t>
-      </w:r>
-      <w:proofErr w:type="spellEnd"/>
-      <w:r>
-        <w:rPr>
-          <w:sz w:val="22"/>
-          <w:szCs w:val="22"/>
-        </w:rPr>
-        <w:t xml:space="preserve"> (XGB) as </w:t>
-      </w:r>
-      <w:commentRangeStart w:id="30"/>
-      <w:commentRangeStart w:id="31"/>
-      <w:r>
-        <w:rPr>
-          <w:sz w:val="22"/>
-          <w:szCs w:val="22"/>
-        </w:rPr>
-        <w:t>random forest approach</w:t>
-      </w:r>
       <w:commentRangeEnd w:id="30"/>
       <w:r>
         <w:rPr>
           <w:rStyle w:val="CommentReference"/>
-          <w:sz w:val="22"/>
-          <w:szCs w:val="22"/>
         </w:rPr>
         <w:commentReference w:id="30"/>
       </w:r>
-      <w:commentRangeEnd w:id="31"/>
-      <w:r>
-        <w:rPr>
-          <w:rStyle w:val="CommentReference"/>
-        </w:rPr>
-        <w:commentReference w:id="31"/>
-      </w:r>
       <w:r>
         <w:rPr>
           <w:sz w:val="22"/>
@@ -13037,7 +12596,6 @@
         </w:rPr>
         <w:t xml:space="preserve">, also to have a direct comparison to </w:t>
       </w:r>
-      <w:proofErr w:type="spellStart"/>
       <w:r>
         <w:rPr>
           <w:i/>
@@ -13047,7 +12605,6 @@
         </w:rPr>
         <w:t>selbal</w:t>
       </w:r>
-      <w:proofErr w:type="spellEnd"/>
       <w:r>
         <w:rPr>
           <w:sz w:val="22"/>
@@ -13062,7 +12619,6 @@
         </w:rPr>
         <w:t xml:space="preserve"> </w:t>
       </w:r>
-      <w:proofErr w:type="spellStart"/>
       <w:r>
         <w:rPr>
           <w:i/>
@@ -13070,17 +12626,7 @@
           <w:sz w:val="22"/>
           <w:szCs w:val="22"/>
         </w:rPr>
-        <w:t>CoDaCoRe</w:t>
-      </w:r>
-      <w:proofErr w:type="spellEnd"/>
-      <w:r>
-        <w:rPr>
-          <w:i/>
-          <w:iCs/>
-          <w:sz w:val="22"/>
-          <w:szCs w:val="22"/>
-        </w:rPr>
-        <w:t>.</w:t>
+        <w:t>CoDaCoRe.</w:t>
       </w:r>
       <w:r>
         <w:rPr>
@@ -13116,7 +12662,7 @@
           <w:szCs w:val="22"/>
         </w:rPr>
       </w:pPr>
-      <w:commentRangeStart w:id="32"/>
+      <w:commentRangeStart w:id="31"/>
       <w:r>
         <w:rPr>
           <w:sz w:val="22"/>
@@ -13132,7 +12678,7 @@
         </w:rPr>
         <w:t>s</w:t>
       </w:r>
-      <w:commentRangeStart w:id="33"/>
+      <w:commentRangeStart w:id="32"/>
       <w:r>
         <w:rPr>
           <w:sz w:val="22"/>
@@ -13154,21 +12700,21 @@
         </w:rPr>
         <w:t>.</w:t>
       </w:r>
-      <w:commentRangeEnd w:id="33"/>
+      <w:commentRangeEnd w:id="32"/>
       <w:r>
         <w:rPr>
           <w:rStyle w:val="CommentReference"/>
           <w:sz w:val="22"/>
           <w:szCs w:val="22"/>
         </w:rPr>
-        <w:commentReference w:id="33"/>
-      </w:r>
-      <w:commentRangeEnd w:id="32"/>
+        <w:commentReference w:id="32"/>
+      </w:r>
+      <w:commentRangeEnd w:id="31"/>
       <w:r>
         <w:rPr>
           <w:rStyle w:val="CommentReference"/>
         </w:rPr>
-        <w:commentReference w:id="32"/>
+        <w:commentReference w:id="31"/>
       </w:r>
     </w:p>
     <w:p>
@@ -13180,7 +12726,7 @@
           <w:szCs w:val="22"/>
         </w:rPr>
       </w:pPr>
-      <w:commentRangeStart w:id="34"/>
+      <w:commentRangeStart w:id="33"/>
       <w:r>
         <w:rPr>
           <w:sz w:val="22"/>
@@ -13188,51 +12734,19 @@
         </w:rPr>
         <w:t xml:space="preserve">To assess </w:t>
       </w:r>
-      <w:commentRangeEnd w:id="34"/>
+      <w:commentRangeEnd w:id="33"/>
       <w:r>
         <w:rPr>
           <w:rStyle w:val="CommentReference"/>
         </w:rPr>
-        <w:commentReference w:id="34"/>
-      </w:r>
-      <w:r>
-        <w:rPr>
-          <w:sz w:val="22"/>
-          <w:szCs w:val="22"/>
-        </w:rPr>
-        <w:t xml:space="preserve">if the difference in model performances is statistically significant, </w:t>
-      </w:r>
-      <w:proofErr w:type="spellStart"/>
-      <w:r>
-        <w:rPr>
-          <w:sz w:val="22"/>
-          <w:szCs w:val="22"/>
-        </w:rPr>
-        <w:t>Statnikov</w:t>
-      </w:r>
-      <w:proofErr w:type="spellEnd"/>
-      <w:r>
-        <w:rPr>
-          <w:sz w:val="22"/>
-          <w:szCs w:val="22"/>
-        </w:rPr>
-        <w:t xml:space="preserve"> et al. (2013) employed Random Permutation testing. Additional methods mentioned in literature are </w:t>
-      </w:r>
-      <w:proofErr w:type="spellStart"/>
-      <w:r>
-        <w:rPr>
-          <w:sz w:val="22"/>
-          <w:szCs w:val="22"/>
-        </w:rPr>
-        <w:t>McNemar’s</w:t>
-      </w:r>
-      <w:proofErr w:type="spellEnd"/>
-      <w:r>
-        <w:rPr>
-          <w:sz w:val="22"/>
-          <w:szCs w:val="22"/>
-        </w:rPr>
-        <w:t xml:space="preserve"> test, 5x2-fold cross-validation with modified paired students t-test and Wilcoxon signed-rank test.</w:t>
+        <w:commentReference w:id="33"/>
+      </w:r>
+      <w:r>
+        <w:rPr>
+          <w:sz w:val="22"/>
+          <w:szCs w:val="22"/>
+        </w:rPr>
+        <w:t>if the difference in model performances is statistically significant, Statnikov et al. (2013) employed Random Permutation testing. Additional methods mentioned in literature are McNemar’s test, 5x2-fold cross-validation with modified paired students t-test and Wilcoxon signed-rank test.</w:t>
       </w:r>
     </w:p>
     <w:p>
@@ -13245,7 +12759,7 @@
           <w:szCs w:val="22"/>
         </w:rPr>
       </w:pPr>
-      <w:bookmarkStart w:id="35" w:name="_Toc96333826"/>
+      <w:bookmarkStart w:id="34" w:name="_Toc96333826"/>
       <w:r>
         <w:rPr>
           <w:sz w:val="22"/>
@@ -13253,7 +12767,7 @@
         </w:rPr>
         <w:t>Standard Microbiome Approaches</w:t>
       </w:r>
-      <w:bookmarkEnd w:id="35"/>
+      <w:bookmarkEnd w:id="34"/>
     </w:p>
     <w:p>
       <w:pPr>
@@ -13271,7 +12785,6 @@
         </w:rPr>
         <w:t xml:space="preserve">Using tested and published libraries for microbiome analysis is the easiest way to reduce human error and improve quality management. Two approaches are used frequently, and they will present the baseline comparison if one should use those packages or a machine learning model. One is called </w:t>
       </w:r>
-      <w:proofErr w:type="spellStart"/>
       <w:r>
         <w:rPr>
           <w:i/>
@@ -13281,7 +12794,6 @@
         </w:rPr>
         <w:t>selbal</w:t>
       </w:r>
-      <w:proofErr w:type="spellEnd"/>
       <w:r>
         <w:rPr>
           <w:sz w:val="22"/>
@@ -13303,7 +12815,6 @@
         </w:rPr>
         <w:t xml:space="preserve">. The second one will be </w:t>
       </w:r>
-      <w:proofErr w:type="spellStart"/>
       <w:r>
         <w:rPr>
           <w:i/>
@@ -13313,7 +12824,6 @@
         </w:rPr>
         <w:t>CoDaCoRe</w:t>
       </w:r>
-      <w:proofErr w:type="spellEnd"/>
       <w:r>
         <w:rPr>
           <w:sz w:val="22"/>
@@ -13334,6 +12844,7 @@
             <w:docPart w:val="B59AC2A327CC4F3D90EA4E02B98685B2"/>
           </w:placeholder>
         </w:sdtPr>
+        <w:sdtEndPr/>
         <w:sdtContent>
           <w:r>
             <w:rPr>
@@ -13448,29 +12959,13 @@
         </w:rPr>
         <w:t xml:space="preserve">For data cleaning and filtering the main libraries is </w:t>
       </w:r>
-      <w:commentRangeStart w:id="36"/>
-      <w:r>
-        <w:rPr>
-          <w:sz w:val="22"/>
-          <w:szCs w:val="22"/>
-        </w:rPr>
-        <w:t>“</w:t>
-      </w:r>
-      <w:proofErr w:type="spellStart"/>
-      <w:r>
-        <w:rPr>
-          <w:sz w:val="22"/>
-          <w:szCs w:val="22"/>
-        </w:rPr>
-        <w:t>tidyverse</w:t>
-      </w:r>
-      <w:proofErr w:type="spellEnd"/>
-      <w:r>
-        <w:rPr>
-          <w:sz w:val="22"/>
-          <w:szCs w:val="22"/>
-        </w:rPr>
-        <w:t>”</w:t>
+      <w:commentRangeStart w:id="35"/>
+      <w:r>
+        <w:rPr>
+          <w:sz w:val="22"/>
+          <w:szCs w:val="22"/>
+        </w:rPr>
+        <w:t>“tidyverse”</w:t>
       </w:r>
       <w:r>
         <w:rPr>
@@ -13498,23 +12993,7 @@
           <w:sz w:val="22"/>
           <w:szCs w:val="22"/>
         </w:rPr>
-        <w:t>. Imputation was conducted with “</w:t>
-      </w:r>
-      <w:proofErr w:type="spellStart"/>
-      <w:r>
-        <w:rPr>
-          <w:sz w:val="22"/>
-          <w:szCs w:val="22"/>
-        </w:rPr>
-        <w:t>zCompositions</w:t>
-      </w:r>
-      <w:proofErr w:type="spellEnd"/>
-      <w:r>
-        <w:rPr>
-          <w:sz w:val="22"/>
-          <w:szCs w:val="22"/>
-        </w:rPr>
-        <w:t>”</w:t>
+        <w:t>. Imputation was conducted with “zCompositions”</w:t>
       </w:r>
       <w:r>
         <w:rPr>
@@ -13549,23 +13028,7 @@
           <w:sz w:val="22"/>
           <w:szCs w:val="22"/>
         </w:rPr>
-        <w:t xml:space="preserve"> “</w:t>
-      </w:r>
-      <w:proofErr w:type="spellStart"/>
-      <w:r>
-        <w:rPr>
-          <w:sz w:val="22"/>
-          <w:szCs w:val="22"/>
-        </w:rPr>
-        <w:t>easyCODA</w:t>
-      </w:r>
-      <w:proofErr w:type="spellEnd"/>
-      <w:r>
-        <w:rPr>
-          <w:sz w:val="22"/>
-          <w:szCs w:val="22"/>
-        </w:rPr>
-        <w:t>”</w:t>
+        <w:t xml:space="preserve"> “easyCODA”</w:t>
       </w:r>
       <w:r>
         <w:rPr>
@@ -13600,23 +13063,7 @@
           <w:sz w:val="22"/>
           <w:szCs w:val="22"/>
         </w:rPr>
-        <w:t>“</w:t>
-      </w:r>
-      <w:proofErr w:type="spellStart"/>
-      <w:r>
-        <w:rPr>
-          <w:sz w:val="22"/>
-          <w:szCs w:val="22"/>
-        </w:rPr>
-        <w:t>mikropml</w:t>
-      </w:r>
-      <w:proofErr w:type="spellEnd"/>
-      <w:r>
-        <w:rPr>
-          <w:sz w:val="22"/>
-          <w:szCs w:val="22"/>
-        </w:rPr>
-        <w:t>”</w:t>
+        <w:t>“mikropml”</w:t>
       </w:r>
       <w:r>
         <w:rPr>
@@ -13644,23 +13091,7 @@
           <w:sz w:val="22"/>
           <w:szCs w:val="22"/>
         </w:rPr>
-        <w:t>, “</w:t>
-      </w:r>
-      <w:proofErr w:type="spellStart"/>
-      <w:r>
-        <w:rPr>
-          <w:sz w:val="22"/>
-          <w:szCs w:val="22"/>
-        </w:rPr>
-        <w:t>tidymodels</w:t>
-      </w:r>
-      <w:proofErr w:type="spellEnd"/>
-      <w:r>
-        <w:rPr>
-          <w:sz w:val="22"/>
-          <w:szCs w:val="22"/>
-        </w:rPr>
-        <w:t>”</w:t>
+        <w:t>, “tidymodels”</w:t>
       </w:r>
       <w:r>
         <w:rPr>
@@ -13695,23 +13126,7 @@
           <w:sz w:val="22"/>
           <w:szCs w:val="22"/>
         </w:rPr>
-        <w:t>and “</w:t>
-      </w:r>
-      <w:proofErr w:type="spellStart"/>
-      <w:r>
-        <w:rPr>
-          <w:sz w:val="22"/>
-          <w:szCs w:val="22"/>
-        </w:rPr>
-        <w:t>codacore</w:t>
-      </w:r>
-      <w:proofErr w:type="spellEnd"/>
-      <w:r>
-        <w:rPr>
-          <w:sz w:val="22"/>
-          <w:szCs w:val="22"/>
-        </w:rPr>
-        <w:t>”</w:t>
+        <w:t>and “codacore”</w:t>
       </w:r>
       <w:r>
         <w:rPr>
@@ -13741,12 +13156,12 @@
         </w:rPr>
         <w:t xml:space="preserve">. </w:t>
       </w:r>
-      <w:commentRangeEnd w:id="36"/>
+      <w:commentRangeEnd w:id="35"/>
       <w:r>
         <w:rPr>
           <w:rStyle w:val="CommentReference"/>
         </w:rPr>
-        <w:commentReference w:id="36"/>
+        <w:commentReference w:id="35"/>
       </w:r>
     </w:p>
     <w:p>
@@ -13763,55 +13178,7 @@
           <w:sz w:val="22"/>
           <w:szCs w:val="22"/>
         </w:rPr>
-        <w:t xml:space="preserve">Additionally, own scripts were created for convenience purposes. All scripts can be found on </w:t>
-      </w:r>
-      <w:proofErr w:type="spellStart"/>
-      <w:r>
-        <w:rPr>
-          <w:sz w:val="22"/>
-          <w:szCs w:val="22"/>
-        </w:rPr>
-        <w:t>Github</w:t>
-      </w:r>
-      <w:proofErr w:type="spellEnd"/>
-      <w:r>
-        <w:rPr>
-          <w:sz w:val="22"/>
-          <w:szCs w:val="22"/>
-        </w:rPr>
-        <w:t xml:space="preserve"> </w:t>
-      </w:r>
-      <w:proofErr w:type="spellStart"/>
-      <w:r>
-        <w:rPr>
-          <w:sz w:val="22"/>
-          <w:szCs w:val="22"/>
-        </w:rPr>
-        <w:t>JenniferNeumaier</w:t>
-      </w:r>
-      <w:proofErr w:type="spellEnd"/>
-      <w:r>
-        <w:rPr>
-          <w:sz w:val="22"/>
-          <w:szCs w:val="22"/>
-        </w:rPr>
-        <w:t>/</w:t>
-      </w:r>
-      <w:proofErr w:type="spellStart"/>
-      <w:r>
-        <w:rPr>
-          <w:sz w:val="22"/>
-          <w:szCs w:val="22"/>
-        </w:rPr>
-        <w:t>ml_coda</w:t>
-      </w:r>
-      <w:proofErr w:type="spellEnd"/>
-      <w:r>
-        <w:rPr>
-          <w:sz w:val="22"/>
-          <w:szCs w:val="22"/>
-        </w:rPr>
-        <w:t xml:space="preserve">. </w:t>
+        <w:t xml:space="preserve">Additionally, own scripts were created for convenience purposes. All scripts can be found on Github JenniferNeumaier/ml_coda. </w:t>
       </w:r>
     </w:p>
     <w:p>
@@ -13824,7 +13191,7 @@
           <w:szCs w:val="22"/>
         </w:rPr>
       </w:pPr>
-      <w:bookmarkStart w:id="37" w:name="_Toc96333825"/>
+      <w:bookmarkStart w:id="36" w:name="_Toc96333825"/>
       <w:r>
         <w:rPr>
           <w:sz w:val="22"/>
@@ -13832,7 +13199,7 @@
         </w:rPr>
         <w:t>Pre-Processing</w:t>
       </w:r>
-      <w:bookmarkEnd w:id="37"/>
+      <w:bookmarkEnd w:id="36"/>
     </w:p>
     <w:p>
       <w:pPr>
@@ -13858,23 +13225,7 @@
           <w:sz w:val="22"/>
           <w:szCs w:val="22"/>
         </w:rPr>
-        <w:t xml:space="preserve">First, all data sets were cleaned in order to remove NAs in predictor columns or patients that have no sequencing data. In </w:t>
-      </w:r>
-      <w:proofErr w:type="spellStart"/>
-      <w:r>
-        <w:rPr>
-          <w:sz w:val="22"/>
-          <w:szCs w:val="22"/>
-        </w:rPr>
-        <w:t>EstMB</w:t>
-      </w:r>
-      <w:proofErr w:type="spellEnd"/>
-      <w:r>
-        <w:rPr>
-          <w:sz w:val="22"/>
-          <w:szCs w:val="22"/>
-        </w:rPr>
-        <w:t xml:space="preserve"> data set, 21 rows removed in metadata due to NA and 21 patients respectively cut out of abundance table. </w:t>
+        <w:t xml:space="preserve">First, all data sets were cleaned in order to remove NAs in predictor columns or patients that have no sequencing data. In EstMB data set, 21 rows removed in metadata due to NA and 21 patients respectively cut out of abundance table. </w:t>
       </w:r>
       <w:r>
         <w:rPr>
@@ -14003,23 +13354,7 @@
           <w:sz w:val="22"/>
           <w:szCs w:val="22"/>
         </w:rPr>
-        <w:t xml:space="preserve">For 10% abundance filters </w:t>
-      </w:r>
-      <w:proofErr w:type="spellStart"/>
-      <w:r>
-        <w:rPr>
-          <w:sz w:val="22"/>
-          <w:szCs w:val="22"/>
-        </w:rPr>
-        <w:t>EstMB</w:t>
-      </w:r>
-      <w:proofErr w:type="spellEnd"/>
-      <w:r>
-        <w:rPr>
-          <w:sz w:val="22"/>
-          <w:szCs w:val="22"/>
-        </w:rPr>
-        <w:t xml:space="preserve"> keeps </w:t>
+        <w:t xml:space="preserve">For 10% abundance filters EstMB keeps </w:t>
       </w:r>
       <w:r>
         <w:rPr>
@@ -14075,23 +13410,7 @@
           <w:sz w:val="22"/>
           <w:szCs w:val="22"/>
         </w:rPr>
-        <w:t xml:space="preserve">50% abundance filters </w:t>
-      </w:r>
-      <w:proofErr w:type="spellStart"/>
-      <w:r>
-        <w:rPr>
-          <w:sz w:val="22"/>
-          <w:szCs w:val="22"/>
-        </w:rPr>
-        <w:t>EstMB</w:t>
-      </w:r>
-      <w:proofErr w:type="spellEnd"/>
-      <w:r>
-        <w:rPr>
-          <w:sz w:val="22"/>
-          <w:szCs w:val="22"/>
-        </w:rPr>
-        <w:t xml:space="preserve"> keeps </w:t>
+        <w:t xml:space="preserve">50% abundance filters EstMB keeps </w:t>
       </w:r>
       <w:r>
         <w:rPr>
@@ -14140,39 +13459,7 @@
           <w:sz w:val="22"/>
           <w:szCs w:val="22"/>
         </w:rPr>
-        <w:t xml:space="preserve"> For </w:t>
-      </w:r>
-      <w:proofErr w:type="spellStart"/>
-      <w:r>
-        <w:rPr>
-          <w:sz w:val="22"/>
-          <w:szCs w:val="22"/>
-        </w:rPr>
-        <w:t>EstMB</w:t>
-      </w:r>
-      <w:proofErr w:type="spellEnd"/>
-      <w:r>
-        <w:rPr>
-          <w:sz w:val="22"/>
-          <w:szCs w:val="22"/>
-        </w:rPr>
-        <w:t xml:space="preserve"> data, 90% abundance was used, as the data was otherwise not practically usable without heavy computational power. </w:t>
-      </w:r>
-      <w:proofErr w:type="spellStart"/>
-      <w:r>
-        <w:rPr>
-          <w:sz w:val="22"/>
-          <w:szCs w:val="22"/>
-        </w:rPr>
-        <w:t>EstMB</w:t>
-      </w:r>
-      <w:proofErr w:type="spellEnd"/>
-      <w:r>
-        <w:rPr>
-          <w:sz w:val="22"/>
-          <w:szCs w:val="22"/>
-        </w:rPr>
-        <w:t xml:space="preserve"> keeps </w:t>
+        <w:t xml:space="preserve"> For EstMB data, 90% abundance was used, as the data was otherwise not practically usable without heavy computational power. EstMB keeps </w:t>
       </w:r>
       <w:r>
         <w:rPr>
@@ -14290,8 +13577,8 @@
         </w:rPr>
         <w:t>before</w:t>
       </w:r>
+      <w:commentRangeStart w:id="37"/>
       <w:commentRangeStart w:id="38"/>
-      <w:commentRangeStart w:id="39"/>
       <w:r>
         <w:rPr>
           <w:rFonts w:cstheme="minorHAnsi"/>
@@ -14308,21 +13595,21 @@
         </w:rPr>
         <w:t xml:space="preserve"> is zero-imputation</w:t>
       </w:r>
+      <w:commentRangeEnd w:id="37"/>
+      <w:r>
+        <w:rPr>
+          <w:rStyle w:val="CommentReference"/>
+          <w:sz w:val="22"/>
+          <w:szCs w:val="22"/>
+        </w:rPr>
+        <w:commentReference w:id="37"/>
+      </w:r>
       <w:commentRangeEnd w:id="38"/>
       <w:r>
         <w:rPr>
           <w:rStyle w:val="CommentReference"/>
-          <w:sz w:val="22"/>
-          <w:szCs w:val="22"/>
         </w:rPr>
         <w:commentReference w:id="38"/>
-      </w:r>
-      <w:commentRangeEnd w:id="39"/>
-      <w:r>
-        <w:rPr>
-          <w:rStyle w:val="CommentReference"/>
-        </w:rPr>
-        <w:commentReference w:id="39"/>
       </w:r>
       <w:r>
         <w:rPr>
@@ -14354,6 +13641,7 @@
             <w:docPart w:val="DefaultPlaceholder_-1854013440"/>
           </w:placeholder>
         </w:sdtPr>
+        <w:sdtEndPr/>
         <w:sdtContent>
           <w:r>
             <w:rPr>
@@ -14405,23 +13693,13 @@
         </w:rPr>
         <w:t xml:space="preserve"> is </w:t>
       </w:r>
-      <w:proofErr w:type="spellStart"/>
       <w:r>
         <w:rPr>
           <w:rFonts w:cstheme="minorHAnsi"/>
           <w:sz w:val="22"/>
           <w:szCs w:val="22"/>
         </w:rPr>
-        <w:t>pseudocount</w:t>
-      </w:r>
-      <w:proofErr w:type="spellEnd"/>
-      <w:r>
-        <w:rPr>
-          <w:rFonts w:cstheme="minorHAnsi"/>
-          <w:sz w:val="22"/>
-          <w:szCs w:val="22"/>
-        </w:rPr>
-        <w:t>. It</w:t>
+        <w:t>pseudocount. It</w:t>
       </w:r>
       <w:r>
         <w:rPr>
@@ -14572,7 +13850,7 @@
           <w:szCs w:val="22"/>
         </w:rPr>
       </w:pPr>
-      <w:bookmarkStart w:id="40" w:name="_Toc96333827"/>
+      <w:bookmarkStart w:id="39" w:name="_Toc96333827"/>
       <w:r>
         <w:rPr>
           <w:sz w:val="22"/>
@@ -14587,7 +13865,7 @@
         </w:rPr>
         <w:t>s</w:t>
       </w:r>
-      <w:bookmarkEnd w:id="40"/>
+      <w:bookmarkEnd w:id="39"/>
     </w:p>
     <w:p>
       <w:pPr>
@@ -14655,26 +13933,10 @@
           <w:sz w:val="22"/>
           <w:szCs w:val="22"/>
         </w:rPr>
-        <w:t>(</w:t>
-      </w:r>
-      <w:proofErr w:type="spellStart"/>
-      <w:r>
-        <w:rPr>
-          <w:sz w:val="22"/>
-          <w:szCs w:val="22"/>
-        </w:rPr>
-        <w:t>i</w:t>
-      </w:r>
-      <w:proofErr w:type="spellEnd"/>
-      <w:r>
-        <w:rPr>
-          <w:sz w:val="22"/>
-          <w:szCs w:val="22"/>
-        </w:rPr>
-        <w:t xml:space="preserve">) a </w:t>
-      </w:r>
+        <w:t xml:space="preserve">(i) a </w:t>
+      </w:r>
+      <w:commentRangeStart w:id="40"/>
       <w:commentRangeStart w:id="41"/>
-      <w:commentRangeStart w:id="42"/>
       <w:r>
         <w:rPr>
           <w:sz w:val="22"/>
@@ -14682,22 +13944,22 @@
         </w:rPr>
         <w:t>random reference will be picked as denominator</w:t>
       </w:r>
+      <w:commentRangeEnd w:id="40"/>
+      <w:r>
+        <w:rPr>
+          <w:rStyle w:val="CommentReference"/>
+          <w:sz w:val="22"/>
+          <w:szCs w:val="22"/>
+        </w:rPr>
+        <w:commentReference w:id="40"/>
+      </w:r>
       <w:commentRangeEnd w:id="41"/>
       <w:r>
         <w:rPr>
           <w:rStyle w:val="CommentReference"/>
-          <w:sz w:val="22"/>
-          <w:szCs w:val="22"/>
         </w:rPr>
         <w:commentReference w:id="41"/>
       </w:r>
-      <w:commentRangeEnd w:id="42"/>
-      <w:r>
-        <w:rPr>
-          <w:rStyle w:val="CommentReference"/>
-        </w:rPr>
-        <w:commentReference w:id="42"/>
-      </w:r>
       <w:r>
         <w:rPr>
           <w:sz w:val="22"/>
@@ -14766,23 +14028,7 @@
           <w:sz w:val="22"/>
           <w:szCs w:val="22"/>
         </w:rPr>
-        <w:t xml:space="preserve"> Included in the package “</w:t>
-      </w:r>
-      <w:proofErr w:type="spellStart"/>
-      <w:r>
-        <w:rPr>
-          <w:sz w:val="22"/>
-          <w:szCs w:val="22"/>
-        </w:rPr>
-        <w:t>easyCODA</w:t>
-      </w:r>
-      <w:proofErr w:type="spellEnd"/>
-      <w:r>
-        <w:rPr>
-          <w:sz w:val="22"/>
-          <w:szCs w:val="22"/>
-        </w:rPr>
-        <w:t xml:space="preserve">” is the function </w:t>
+        <w:t xml:space="preserve"> Included in the package “easyCODA” is the function </w:t>
       </w:r>
       <w:proofErr w:type="gramStart"/>
       <w:r>
@@ -14847,23 +14093,7 @@
           <w:sz w:val="22"/>
           <w:szCs w:val="22"/>
         </w:rPr>
-        <w:t>leads to a list of possible good denominators for the respective data set if the top results are chosen or worst denominators, if the bottom results are selected. Similarly, “</w:t>
-      </w:r>
-      <w:proofErr w:type="spellStart"/>
-      <w:r>
-        <w:rPr>
-          <w:sz w:val="22"/>
-          <w:szCs w:val="22"/>
-        </w:rPr>
-        <w:t>easyCODA</w:t>
-      </w:r>
-      <w:proofErr w:type="spellEnd"/>
-      <w:r>
-        <w:rPr>
-          <w:sz w:val="22"/>
-          <w:szCs w:val="22"/>
-        </w:rPr>
-        <w:t xml:space="preserve">” also contains the function </w:t>
+        <w:t xml:space="preserve">leads to a list of possible good denominators for the respective data set if the top results are chosen or worst denominators, if the bottom results are selected. Similarly, “easyCODA” also contains the function </w:t>
       </w:r>
       <w:proofErr w:type="gramStart"/>
       <w:r>
@@ -14929,38 +14159,14 @@
           <w:sz w:val="22"/>
           <w:szCs w:val="22"/>
         </w:rPr>
-        <w:t>80/20 with stratification with the package “</w:t>
-      </w:r>
-      <w:proofErr w:type="spellStart"/>
-      <w:r>
-        <w:rPr>
-          <w:sz w:val="22"/>
-          <w:szCs w:val="22"/>
-        </w:rPr>
-        <w:t>tidymodels</w:t>
-      </w:r>
-      <w:proofErr w:type="spellEnd"/>
-      <w:r>
-        <w:rPr>
-          <w:sz w:val="22"/>
-          <w:szCs w:val="22"/>
-        </w:rPr>
-        <w:t xml:space="preserve">”. The </w:t>
-      </w:r>
-      <w:r>
-        <w:rPr>
-          <w:sz w:val="22"/>
-          <w:szCs w:val="22"/>
-        </w:rPr>
-        <w:t xml:space="preserve">train set given to the function </w:t>
-      </w:r>
-      <w:proofErr w:type="spellStart"/>
-      <w:r>
-        <w:rPr>
-          <w:sz w:val="22"/>
-          <w:szCs w:val="22"/>
-        </w:rPr>
-        <w:t>run_</w:t>
+        <w:t xml:space="preserve">80/20 with stratification with the package “tidymodels”. The </w:t>
+      </w:r>
+      <w:r>
+        <w:rPr>
+          <w:sz w:val="22"/>
+          <w:szCs w:val="22"/>
+        </w:rPr>
+        <w:t>train set given to the function run_</w:t>
       </w:r>
       <w:proofErr w:type="gramStart"/>
       <w:r>
@@ -14968,15 +14174,7 @@
           <w:sz w:val="22"/>
           <w:szCs w:val="22"/>
         </w:rPr>
-        <w:t>ml</w:t>
-      </w:r>
-      <w:proofErr w:type="spellEnd"/>
-      <w:r>
-        <w:rPr>
-          <w:sz w:val="22"/>
-          <w:szCs w:val="22"/>
-        </w:rPr>
-        <w:t>(</w:t>
+        <w:t>ml(</w:t>
       </w:r>
       <w:proofErr w:type="gramEnd"/>
       <w:r>
@@ -14984,46 +14182,14 @@
           <w:sz w:val="22"/>
           <w:szCs w:val="22"/>
         </w:rPr>
-        <w:t>) from “</w:t>
-      </w:r>
-      <w:proofErr w:type="spellStart"/>
-      <w:r>
-        <w:rPr>
-          <w:sz w:val="22"/>
-          <w:szCs w:val="22"/>
-        </w:rPr>
-        <w:t>mikropml</w:t>
-      </w:r>
-      <w:proofErr w:type="spellEnd"/>
-      <w:r>
-        <w:rPr>
-          <w:sz w:val="22"/>
-          <w:szCs w:val="22"/>
-        </w:rPr>
-        <w:t xml:space="preserve">” by. This package nicely compacts the use of standard machine learning models to a few lines of code and supports the use of </w:t>
-      </w:r>
-      <w:r>
-        <w:rPr>
-          <w:sz w:val="22"/>
-          <w:szCs w:val="22"/>
-        </w:rPr>
-        <w:t>GLMs (</w:t>
-      </w:r>
-      <w:proofErr w:type="spellStart"/>
-      <w:r>
-        <w:rPr>
-          <w:sz w:val="22"/>
-          <w:szCs w:val="22"/>
-        </w:rPr>
-        <w:t>glmnet</w:t>
-      </w:r>
-      <w:proofErr w:type="spellEnd"/>
-      <w:r>
-        <w:rPr>
-          <w:sz w:val="22"/>
-          <w:szCs w:val="22"/>
-        </w:rPr>
-        <w:t>)</w:t>
+        <w:t xml:space="preserve">) from “mikropml” by. This package nicely compacts the use of standard machine learning models to a few lines of code and supports the use of </w:t>
+      </w:r>
+      <w:r>
+        <w:rPr>
+          <w:sz w:val="22"/>
+          <w:szCs w:val="22"/>
+        </w:rPr>
+        <w:t>GLMs (glmnet)</w:t>
       </w:r>
       <w:r>
         <w:rPr>
@@ -15032,60 +14198,19 @@
         </w:rPr>
         <w:t xml:space="preserve">, as well as </w:t>
       </w:r>
-      <w:proofErr w:type="spellStart"/>
-      <w:r>
-        <w:rPr>
-          <w:sz w:val="22"/>
-          <w:szCs w:val="22"/>
-        </w:rPr>
-        <w:t>XGBoost</w:t>
-      </w:r>
-      <w:proofErr w:type="spellEnd"/>
-      <w:r>
-        <w:rPr>
-          <w:sz w:val="22"/>
-          <w:szCs w:val="22"/>
-        </w:rPr>
-        <w:t xml:space="preserve"> (</w:t>
-      </w:r>
-      <w:proofErr w:type="spellStart"/>
-      <w:r>
-        <w:rPr>
-          <w:sz w:val="22"/>
-          <w:szCs w:val="22"/>
-        </w:rPr>
-        <w:t>xgbTree</w:t>
-      </w:r>
-      <w:proofErr w:type="spellEnd"/>
-      <w:r>
-        <w:rPr>
-          <w:sz w:val="22"/>
-          <w:szCs w:val="22"/>
-        </w:rPr>
-        <w:t>)</w:t>
-      </w:r>
-      <w:r>
-        <w:rPr>
-          <w:sz w:val="22"/>
-          <w:szCs w:val="22"/>
-        </w:rPr>
-        <w:t xml:space="preserve">. As shown in the pipeline, it was of interest to control the initial split into test and train data, which is also allowed by </w:t>
-      </w:r>
-      <w:proofErr w:type="spellStart"/>
-      <w:r>
-        <w:rPr>
-          <w:sz w:val="22"/>
-          <w:szCs w:val="22"/>
-        </w:rPr>
-        <w:t>mikropml</w:t>
-      </w:r>
-      <w:proofErr w:type="spellEnd"/>
-      <w:r>
-        <w:rPr>
-          <w:sz w:val="22"/>
-          <w:szCs w:val="22"/>
-        </w:rPr>
-        <w:t xml:space="preserve">. </w:t>
+      <w:r>
+        <w:rPr>
+          <w:sz w:val="22"/>
+          <w:szCs w:val="22"/>
+        </w:rPr>
+        <w:t>XGBoost (xgbTree)</w:t>
+      </w:r>
+      <w:r>
+        <w:rPr>
+          <w:sz w:val="22"/>
+          <w:szCs w:val="22"/>
+        </w:rPr>
+        <w:t xml:space="preserve">. As shown in the pipeline, it was of interest to control the initial split into test and train data, which is also allowed by mikropml. </w:t>
       </w:r>
       <w:r>
         <w:rPr>
@@ -15151,7 +14276,7 @@
                     </pic:cNvPicPr>
                   </pic:nvPicPr>
                   <pic:blipFill>
-                    <a:blip r:embed="rId17" cstate="print">
+                    <a:blip r:embed="rId18" cstate="print">
                       <a:extLst>
                         <a:ext uri="{28A0092B-C50C-407E-A947-70E740481C1C}">
                           <a14:useLocalDpi xmlns:a14="http://schemas.microsoft.com/office/drawing/2010/main" val="0"/>
@@ -15194,56 +14319,15 @@
           <w:sz w:val="22"/>
           <w:szCs w:val="22"/>
         </w:rPr>
-        <w:t xml:space="preserve">As it was of interest to compare the machine learning model performances to </w:t>
-      </w:r>
-      <w:proofErr w:type="spellStart"/>
-      <w:r>
-        <w:rPr>
-          <w:sz w:val="22"/>
-          <w:szCs w:val="22"/>
-        </w:rPr>
-        <w:t>codacore</w:t>
-      </w:r>
-      <w:proofErr w:type="spellEnd"/>
-      <w:r>
-        <w:rPr>
-          <w:sz w:val="22"/>
-          <w:szCs w:val="22"/>
-        </w:rPr>
-        <w:t xml:space="preserve">, the pipeline includes </w:t>
-      </w:r>
-      <w:proofErr w:type="spellStart"/>
-      <w:r>
-        <w:rPr>
-          <w:sz w:val="22"/>
-          <w:szCs w:val="22"/>
-        </w:rPr>
-        <w:t>codacore</w:t>
-      </w:r>
-      <w:proofErr w:type="spellEnd"/>
-      <w:r>
-        <w:rPr>
-          <w:sz w:val="22"/>
-          <w:szCs w:val="22"/>
-        </w:rPr>
-        <w:t xml:space="preserve"> directly. The first initial data split is fed to the function </w:t>
-      </w:r>
-      <w:proofErr w:type="spellStart"/>
+        <w:t xml:space="preserve">As it was of interest to compare the machine learning model performances to codacore, the pipeline includes codacore directly. The first initial data split is fed to the function </w:t>
+      </w:r>
       <w:proofErr w:type="gramStart"/>
       <w:r>
         <w:rPr>
           <w:sz w:val="22"/>
           <w:szCs w:val="22"/>
         </w:rPr>
-        <w:t>codacore</w:t>
-      </w:r>
-      <w:proofErr w:type="spellEnd"/>
-      <w:r>
-        <w:rPr>
-          <w:sz w:val="22"/>
-          <w:szCs w:val="22"/>
-        </w:rPr>
-        <w:t>(</w:t>
+        <w:t>codacore(</w:t>
       </w:r>
       <w:proofErr w:type="gramEnd"/>
       <w:r>
@@ -15258,23 +14342,7 @@
           <w:sz w:val="22"/>
           <w:szCs w:val="22"/>
         </w:rPr>
-        <w:t xml:space="preserve">. Two </w:t>
-      </w:r>
-      <w:proofErr w:type="spellStart"/>
-      <w:r>
-        <w:rPr>
-          <w:sz w:val="22"/>
-          <w:szCs w:val="22"/>
-        </w:rPr>
-        <w:t>codacore</w:t>
-      </w:r>
-      <w:proofErr w:type="spellEnd"/>
-      <w:r>
-        <w:rPr>
-          <w:sz w:val="22"/>
-          <w:szCs w:val="22"/>
-        </w:rPr>
-        <w:t xml:space="preserve"> models are trained, one with lambda = 0 and the other with lambda = 1. For both models, AUC values were predicted with all balances taken into consideration and one were only the best balance was used. This creates four </w:t>
+        <w:t xml:space="preserve">. Two codacore models are trained, one with lambda = 0 and the other with lambda = 1. For both models, AUC values were predicted with all balances taken into consideration and one were only the best balance was used. This creates four </w:t>
       </w:r>
       <w:r>
         <w:rPr>
@@ -15295,23 +14363,7 @@
           <w:sz w:val="22"/>
           <w:szCs w:val="22"/>
         </w:rPr>
-        <w:t xml:space="preserve">The </w:t>
-      </w:r>
-      <w:proofErr w:type="spellStart"/>
-      <w:r>
-        <w:rPr>
-          <w:sz w:val="22"/>
-          <w:szCs w:val="22"/>
-        </w:rPr>
-        <w:t>codacore</w:t>
-      </w:r>
-      <w:proofErr w:type="spellEnd"/>
-      <w:r>
-        <w:rPr>
-          <w:sz w:val="22"/>
-          <w:szCs w:val="22"/>
-        </w:rPr>
-        <w:t xml:space="preserve"> function is also repeated 10x to catch statistical fluctuations</w:t>
+        <w:t>The codacore function is also repeated 10x to catch statistical fluctuations</w:t>
       </w:r>
       <w:r>
         <w:rPr>
@@ -15398,7 +14450,7 @@
                     </pic:cNvPicPr>
                   </pic:nvPicPr>
                   <pic:blipFill>
-                    <a:blip r:embed="rId18">
+                    <a:blip r:embed="rId19">
                       <a:extLst>
                         <a:ext uri="{28A0092B-C50C-407E-A947-70E740481C1C}">
                           <a14:useLocalDpi xmlns:a14="http://schemas.microsoft.com/office/drawing/2010/main" val="0"/>
@@ -15548,23 +14600,7 @@
           <w:sz w:val="22"/>
           <w:szCs w:val="22"/>
         </w:rPr>
-        <w:t xml:space="preserve"> three transformations (TSS, CLR and optimal ALR) are performed separately on both. Finally, train and test set are fed into a </w:t>
-      </w:r>
-      <w:proofErr w:type="spellStart"/>
-      <w:r>
-        <w:rPr>
-          <w:sz w:val="22"/>
-          <w:szCs w:val="22"/>
-        </w:rPr>
-        <w:t>glmnnet</w:t>
-      </w:r>
-      <w:proofErr w:type="spellEnd"/>
-      <w:r>
-        <w:rPr>
-          <w:sz w:val="22"/>
-          <w:szCs w:val="22"/>
-        </w:rPr>
-        <w:t xml:space="preserve"> model. </w:t>
+        <w:t xml:space="preserve"> three transformations (TSS, CLR and optimal ALR) are performed separately on both. Finally, train and test set are fed into a glmnnet model. </w:t>
       </w:r>
     </w:p>
     <w:p>
@@ -15596,23 +14632,7 @@
           <w:sz w:val="22"/>
           <w:szCs w:val="22"/>
         </w:rPr>
-        <w:t xml:space="preserve">transformations are conducted on the whole data set and afterwards the data is merged with the metadata and split into train and test set and fed into the </w:t>
-      </w:r>
-      <w:proofErr w:type="spellStart"/>
-      <w:r>
-        <w:rPr>
-          <w:sz w:val="22"/>
-          <w:szCs w:val="22"/>
-        </w:rPr>
-        <w:t>glmnet</w:t>
-      </w:r>
-      <w:proofErr w:type="spellEnd"/>
-      <w:r>
-        <w:rPr>
-          <w:sz w:val="22"/>
-          <w:szCs w:val="22"/>
-        </w:rPr>
-        <w:t xml:space="preserve"> model. </w:t>
+        <w:t xml:space="preserve">transformations are conducted on the whole data set and afterwards the data is merged with the metadata and split into train and test set and fed into the glmnet model. </w:t>
       </w:r>
       <w:r>
         <w:rPr>
@@ -15653,39 +14673,7 @@
           <w:sz w:val="22"/>
           <w:szCs w:val="22"/>
         </w:rPr>
-        <w:t xml:space="preserve">In the following section all results gathered throughout the project are introduced and described. This section is divided into three parts, each containing the results of one dataset, comparing different transformations directly with </w:t>
-      </w:r>
-      <w:proofErr w:type="spellStart"/>
-      <w:r>
-        <w:rPr>
-          <w:sz w:val="22"/>
-          <w:szCs w:val="22"/>
-        </w:rPr>
-        <w:t>codacore</w:t>
-      </w:r>
-      <w:proofErr w:type="spellEnd"/>
-      <w:r>
-        <w:rPr>
-          <w:sz w:val="22"/>
-          <w:szCs w:val="22"/>
-        </w:rPr>
-        <w:t xml:space="preserve"> and </w:t>
-      </w:r>
-      <w:proofErr w:type="spellStart"/>
-      <w:r>
-        <w:rPr>
-          <w:sz w:val="22"/>
-          <w:szCs w:val="22"/>
-        </w:rPr>
-        <w:t>selbal</w:t>
-      </w:r>
-      <w:proofErr w:type="spellEnd"/>
-      <w:r>
-        <w:rPr>
-          <w:sz w:val="22"/>
-          <w:szCs w:val="22"/>
-        </w:rPr>
-        <w:t xml:space="preserve"> results. </w:t>
+        <w:t xml:space="preserve">In the following section all results gathered throughout the project are introduced and described. This section is divided into three parts, each containing the results of one dataset, comparing different transformations directly with codacore and selbal results. </w:t>
       </w:r>
     </w:p>
     <w:p>
@@ -15756,7 +14744,7 @@
                     </pic:cNvPicPr>
                   </pic:nvPicPr>
                   <pic:blipFill>
-                    <a:blip r:embed="rId19">
+                    <a:blip r:embed="rId20">
                       <a:extLst>
                         <a:ext uri="{28A0092B-C50C-407E-A947-70E740481C1C}">
                           <a14:useLocalDpi xmlns:a14="http://schemas.microsoft.com/office/drawing/2010/main" val="0"/>
@@ -15820,23 +14808,7 @@
           <w:sz w:val="22"/>
           <w:szCs w:val="22"/>
         </w:rPr>
-        <w:t xml:space="preserve">of AUC in train and test set in a leaky and non-leaky procedure. It can be seen that the achieved AUCs for </w:t>
-      </w:r>
-      <w:proofErr w:type="spellStart"/>
-      <w:r>
-        <w:rPr>
-          <w:sz w:val="22"/>
-          <w:szCs w:val="22"/>
-        </w:rPr>
-        <w:t>ALR_optimal</w:t>
-      </w:r>
-      <w:proofErr w:type="spellEnd"/>
-      <w:r>
-        <w:rPr>
-          <w:sz w:val="22"/>
-          <w:szCs w:val="22"/>
-        </w:rPr>
-        <w:t xml:space="preserve"> and CLR are both around 0.86, however the leaky procedure shows a lower variance compared to non-leaky. TSS shows in both </w:t>
+        <w:t xml:space="preserve">of AUC in train and test set in a leaky and non-leaky procedure. It can be seen that the achieved AUCs for ALR_optimal and CLR are both around 0.86, however the leaky procedure shows a lower variance compared to non-leaky. TSS shows in both </w:t>
       </w:r>
       <w:r>
         <w:rPr>
@@ -15917,7 +14889,7 @@
                     </pic:cNvPicPr>
                   </pic:nvPicPr>
                   <pic:blipFill>
-                    <a:blip r:embed="rId20">
+                    <a:blip r:embed="rId21">
                       <a:extLst>
                         <a:ext uri="{28A0092B-C50C-407E-A947-70E740481C1C}">
                           <a14:useLocalDpi xmlns:a14="http://schemas.microsoft.com/office/drawing/2010/main" val="0"/>
@@ -16086,7 +15058,7 @@
                     </pic:cNvPicPr>
                   </pic:nvPicPr>
                   <pic:blipFill>
-                    <a:blip r:embed="rId21" cstate="print">
+                    <a:blip r:embed="rId22" cstate="print">
                       <a:extLst>
                         <a:ext uri="{28A0092B-C50C-407E-A947-70E740481C1C}">
                           <a14:useLocalDpi xmlns:a14="http://schemas.microsoft.com/office/drawing/2010/main" val="0"/>
@@ -16129,39 +15101,7 @@
           <w:sz w:val="22"/>
           <w:szCs w:val="22"/>
         </w:rPr>
-        <w:t xml:space="preserve">Figure A shows the result for </w:t>
-      </w:r>
-      <w:proofErr w:type="spellStart"/>
-      <w:r>
-        <w:rPr>
-          <w:sz w:val="22"/>
-          <w:szCs w:val="22"/>
-        </w:rPr>
-        <w:t>codacore</w:t>
-      </w:r>
-      <w:proofErr w:type="spellEnd"/>
-      <w:r>
-        <w:rPr>
-          <w:sz w:val="22"/>
-          <w:szCs w:val="22"/>
-        </w:rPr>
-        <w:t xml:space="preserve"> split into the performances for 10% abundance (left) and 50% abundance (right). The y-axis contains the AUC performances and on the x-axis are all </w:t>
-      </w:r>
-      <w:proofErr w:type="spellStart"/>
-      <w:r>
-        <w:rPr>
-          <w:sz w:val="22"/>
-          <w:szCs w:val="22"/>
-        </w:rPr>
-        <w:t>codacore</w:t>
-      </w:r>
-      <w:proofErr w:type="spellEnd"/>
-      <w:r>
-        <w:rPr>
-          <w:sz w:val="22"/>
-          <w:szCs w:val="22"/>
-        </w:rPr>
-        <w:t xml:space="preserve"> models. In both data sets the training set shows higher performances than the test set, with an AUC </w:t>
+        <w:t xml:space="preserve">Figure A shows the result for codacore split into the performances for 10% abundance (left) and 50% abundance (right). The y-axis contains the AUC performances and on the x-axis are all codacore models. In both data sets the training set shows higher performances than the test set, with an AUC </w:t>
       </w:r>
       <w:r>
         <w:rPr>
@@ -16217,23 +15157,7 @@
           <w:sz w:val="22"/>
           <w:szCs w:val="22"/>
         </w:rPr>
-        <w:t xml:space="preserve">for all </w:t>
-      </w:r>
-      <w:proofErr w:type="spellStart"/>
-      <w:r>
-        <w:rPr>
-          <w:sz w:val="22"/>
-          <w:szCs w:val="22"/>
-        </w:rPr>
-        <w:t>codacore</w:t>
-      </w:r>
-      <w:proofErr w:type="spellEnd"/>
-      <w:r>
-        <w:rPr>
-          <w:sz w:val="22"/>
-          <w:szCs w:val="22"/>
-        </w:rPr>
-        <w:t xml:space="preserve"> models. </w:t>
+        <w:t xml:space="preserve">for all codacore models. </w:t>
       </w:r>
     </w:p>
     <w:p>
@@ -16250,23 +15174,7 @@
           <w:sz w:val="22"/>
           <w:szCs w:val="22"/>
         </w:rPr>
-        <w:t xml:space="preserve">Figure B shows the result for </w:t>
-      </w:r>
-      <w:proofErr w:type="spellStart"/>
-      <w:r>
-        <w:rPr>
-          <w:sz w:val="22"/>
-          <w:szCs w:val="22"/>
-        </w:rPr>
-        <w:t>glmnet</w:t>
-      </w:r>
-      <w:proofErr w:type="spellEnd"/>
-      <w:r>
-        <w:rPr>
-          <w:sz w:val="22"/>
-          <w:szCs w:val="22"/>
-        </w:rPr>
-        <w:t xml:space="preserve"> split into the performances for 10% abundance (left) and 50% abundance (right). The y-axis contains the AUC performances and on the x-axis are the different transformations. Performances for train and test set vary greatly over all transformations for both data sets, with the train tests showing</w:t>
+        <w:t>Figure B shows the result for glmnet split into the performances for 10% abundance (left) and 50% abundance (right). The y-axis contains the AUC performances and on the x-axis are the different transformations. Performances for train and test set vary greatly over all transformations for both data sets, with the train tests showing</w:t>
       </w:r>
       <w:r>
         <w:rPr>
@@ -16372,7 +15280,7 @@
                     </pic:cNvPicPr>
                   </pic:nvPicPr>
                   <pic:blipFill>
-                    <a:blip r:embed="rId22" cstate="print">
+                    <a:blip r:embed="rId23" cstate="print">
                       <a:extLst>
                         <a:ext uri="{28A0092B-C50C-407E-A947-70E740481C1C}">
                           <a14:useLocalDpi xmlns:a14="http://schemas.microsoft.com/office/drawing/2010/main" val="0"/>
@@ -16415,23 +15323,7 @@
           <w:sz w:val="22"/>
           <w:szCs w:val="22"/>
         </w:rPr>
-        <w:t xml:space="preserve">Figure A shows the result for </w:t>
-      </w:r>
-      <w:proofErr w:type="spellStart"/>
-      <w:r>
-        <w:rPr>
-          <w:sz w:val="22"/>
-          <w:szCs w:val="22"/>
-        </w:rPr>
-        <w:t>codacore</w:t>
-      </w:r>
-      <w:proofErr w:type="spellEnd"/>
-      <w:r>
-        <w:rPr>
-          <w:sz w:val="22"/>
-          <w:szCs w:val="22"/>
-        </w:rPr>
-        <w:t xml:space="preserve"> split into the performances for 10% abundance (left) and 50% abundance (right). The y-axis contains the </w:t>
+        <w:t xml:space="preserve">Figure A shows the result for codacore split into the performances for 10% abundance (left) and 50% abundance (right). The y-axis contains the </w:t>
       </w:r>
       <w:r>
         <w:rPr>
@@ -16445,23 +15337,7 @@
           <w:sz w:val="22"/>
           <w:szCs w:val="22"/>
         </w:rPr>
-        <w:t xml:space="preserve"> performances and on the x-axis are all </w:t>
-      </w:r>
-      <w:proofErr w:type="spellStart"/>
-      <w:r>
-        <w:rPr>
-          <w:sz w:val="22"/>
-          <w:szCs w:val="22"/>
-        </w:rPr>
-        <w:t>codacore</w:t>
-      </w:r>
-      <w:proofErr w:type="spellEnd"/>
-      <w:r>
-        <w:rPr>
-          <w:sz w:val="22"/>
-          <w:szCs w:val="22"/>
-        </w:rPr>
-        <w:t xml:space="preserve"> models. In both data sets the </w:t>
+        <w:t xml:space="preserve"> performances and on the x-axis are all codacore models. In both data sets the </w:t>
       </w:r>
       <w:r>
         <w:rPr>
@@ -16534,23 +15410,7 @@
           <w:sz w:val="22"/>
           <w:szCs w:val="22"/>
         </w:rPr>
-        <w:t xml:space="preserve">Figure B shows the result for </w:t>
-      </w:r>
-      <w:proofErr w:type="spellStart"/>
-      <w:r>
-        <w:rPr>
-          <w:sz w:val="22"/>
-          <w:szCs w:val="22"/>
-        </w:rPr>
-        <w:t>glmnet</w:t>
-      </w:r>
-      <w:proofErr w:type="spellEnd"/>
-      <w:r>
-        <w:rPr>
-          <w:sz w:val="22"/>
-          <w:szCs w:val="22"/>
-        </w:rPr>
-        <w:t xml:space="preserve"> split into the performances for 10% abundance (left) and 50% abundance (right). The y-axis contains the </w:t>
+        <w:t xml:space="preserve">Figure B shows the result for glmnet split into the performances for 10% abundance (left) and 50% abundance (right). The y-axis contains the </w:t>
       </w:r>
       <w:r>
         <w:rPr>
@@ -16635,23 +15495,7 @@
           <w:sz w:val="22"/>
           <w:szCs w:val="22"/>
         </w:rPr>
-        <w:t>In this figure, the predictor column was “</w:t>
-      </w:r>
-      <w:proofErr w:type="spellStart"/>
-      <w:r>
-        <w:rPr>
-          <w:sz w:val="22"/>
-          <w:szCs w:val="22"/>
-        </w:rPr>
-        <w:t>PCOS_Riikka</w:t>
-      </w:r>
-      <w:proofErr w:type="spellEnd"/>
-      <w:r>
-        <w:rPr>
-          <w:sz w:val="22"/>
-          <w:szCs w:val="22"/>
-        </w:rPr>
-        <w:t xml:space="preserve">”, i.e. the column that determined if someone had PCOS or not. All models were trained on the same training set. </w:t>
+        <w:t xml:space="preserve">In this figure, the predictor column was “PCOS_Riikka”, i.e. the column that determined if someone had PCOS or not. All models were trained on the same training set. </w:t>
       </w:r>
     </w:p>
     <w:p>
@@ -16683,7 +15527,7 @@
                     </pic:cNvPicPr>
                   </pic:nvPicPr>
                   <pic:blipFill>
-                    <a:blip r:embed="rId23" cstate="print">
+                    <a:blip r:embed="rId24" cstate="print">
                       <a:extLst>
                         <a:ext uri="{28A0092B-C50C-407E-A947-70E740481C1C}">
                           <a14:useLocalDpi xmlns:a14="http://schemas.microsoft.com/office/drawing/2010/main" val="0"/>
@@ -16721,14 +15565,27 @@
       <w:r>
         <w:t xml:space="preserve">Figure </w:t>
       </w:r>
-      <w:fldSimple w:instr=" SEQ Figure \* ARABIC ">
-        <w:r>
-          <w:rPr>
-            <w:noProof/>
-          </w:rPr>
-          <w:t>6</w:t>
-        </w:r>
-      </w:fldSimple>
+      <w:r>
+        <w:fldChar w:fldCharType="begin"/>
+      </w:r>
+      <w:r>
+        <w:instrText xml:space="preserve"> SEQ Figure \* ARABIC </w:instrText>
+      </w:r>
+      <w:r>
+        <w:fldChar w:fldCharType="separate"/>
+      </w:r>
+      <w:r>
+        <w:rPr>
+          <w:noProof/>
+        </w:rPr>
+        <w:t>6</w:t>
+      </w:r>
+      <w:r>
+        <w:rPr>
+          <w:noProof/>
+        </w:rPr>
+        <w:fldChar w:fldCharType="end"/>
+      </w:r>
     </w:p>
     <w:p>
       <w:pPr>
@@ -16736,29 +15593,8 @@
         <w:spacing w:line="360" w:lineRule="auto"/>
         <w:jc w:val="both"/>
       </w:pPr>
-      <w:proofErr w:type="spellStart"/>
-      <w:r>
-        <w:t>ALRw</w:t>
-      </w:r>
-      <w:proofErr w:type="spellEnd"/>
-      <w:r>
-        <w:t xml:space="preserve"> = worst ALR, </w:t>
-      </w:r>
-      <w:proofErr w:type="spellStart"/>
-      <w:r>
-        <w:t>ALRo</w:t>
-      </w:r>
-      <w:proofErr w:type="spellEnd"/>
-      <w:r>
-        <w:t xml:space="preserve"> = optimal ALR, </w:t>
-      </w:r>
-      <w:proofErr w:type="spellStart"/>
-      <w:r>
-        <w:t>ALRr</w:t>
-      </w:r>
-      <w:proofErr w:type="spellEnd"/>
-      <w:r>
-        <w:t xml:space="preserve"> = random ALR.</w:t>
+      <w:r>
+        <w:t>ALRw = worst ALR, ALRo = optimal ALR, ALRr = random ALR.</w:t>
       </w:r>
     </w:p>
     <w:p>
@@ -16775,55 +15611,7 @@
           <w:sz w:val="22"/>
           <w:szCs w:val="22"/>
         </w:rPr>
-        <w:t xml:space="preserve">Figure A shows the result for </w:t>
-      </w:r>
-      <w:proofErr w:type="spellStart"/>
-      <w:r>
-        <w:rPr>
-          <w:sz w:val="22"/>
-          <w:szCs w:val="22"/>
-        </w:rPr>
-        <w:t>codacore</w:t>
-      </w:r>
-      <w:proofErr w:type="spellEnd"/>
-      <w:r>
-        <w:rPr>
-          <w:sz w:val="22"/>
-          <w:szCs w:val="22"/>
-        </w:rPr>
-        <w:t xml:space="preserve"> split into the performances for 10% abundance (left) and 50% abundance (right). The y-axis contains the AUC performances and on the x-axis are all </w:t>
-      </w:r>
-      <w:proofErr w:type="spellStart"/>
-      <w:r>
-        <w:rPr>
-          <w:sz w:val="22"/>
-          <w:szCs w:val="22"/>
-        </w:rPr>
-        <w:t>codacore</w:t>
-      </w:r>
-      <w:proofErr w:type="spellEnd"/>
-      <w:r>
-        <w:rPr>
-          <w:sz w:val="22"/>
-          <w:szCs w:val="22"/>
-        </w:rPr>
-        <w:t xml:space="preserve"> models. In both data sets the training set shows higher performances than the test set, with an AUC between 0.7 and 0.8. The test set ranges between 0.5 and 0.6 for all </w:t>
-      </w:r>
-      <w:proofErr w:type="spellStart"/>
-      <w:r>
-        <w:rPr>
-          <w:sz w:val="22"/>
-          <w:szCs w:val="22"/>
-        </w:rPr>
-        <w:t>codacore</w:t>
-      </w:r>
-      <w:proofErr w:type="spellEnd"/>
-      <w:r>
-        <w:rPr>
-          <w:sz w:val="22"/>
-          <w:szCs w:val="22"/>
-        </w:rPr>
-        <w:t xml:space="preserve"> models. </w:t>
+        <w:t xml:space="preserve">Figure A shows the result for codacore split into the performances for 10% abundance (left) and 50% abundance (right). The y-axis contains the AUC performances and on the x-axis are all codacore models. In both data sets the training set shows higher performances than the test set, with an AUC between 0.7 and 0.8. The test set ranges between 0.5 and 0.6 for all codacore models. </w:t>
       </w:r>
     </w:p>
     <w:p>
@@ -16840,23 +15628,7 @@
           <w:sz w:val="22"/>
           <w:szCs w:val="22"/>
         </w:rPr>
-        <w:t xml:space="preserve">Figure B shows the result for </w:t>
-      </w:r>
-      <w:proofErr w:type="spellStart"/>
-      <w:r>
-        <w:rPr>
-          <w:sz w:val="22"/>
-          <w:szCs w:val="22"/>
-        </w:rPr>
-        <w:t>glmnet</w:t>
-      </w:r>
-      <w:proofErr w:type="spellEnd"/>
-      <w:r>
-        <w:rPr>
-          <w:sz w:val="22"/>
-          <w:szCs w:val="22"/>
-        </w:rPr>
-        <w:t xml:space="preserve"> split into the performances for 10% abundance (left) and 50% abundance (right). The y-axis contains the AUC performances and on the x-axis are the different transformations. Performances for train and test set vary greatly over all transformations for both data sets</w:t>
+        <w:t>Figure B shows the result for glmnet split into the performances for 10% abundance (left) and 50% abundance (right). The y-axis contains the AUC performances and on the x-axis are the different transformations. Performances for train and test set vary greatly over all transformations for both data sets</w:t>
       </w:r>
       <w:r>
         <w:rPr>
@@ -16943,7 +15715,7 @@
                     </pic:cNvPicPr>
                   </pic:nvPicPr>
                   <pic:blipFill>
-                    <a:blip r:embed="rId24" cstate="print">
+                    <a:blip r:embed="rId25" cstate="print">
                       <a:extLst>
                         <a:ext uri="{28A0092B-C50C-407E-A947-70E740481C1C}">
                           <a14:useLocalDpi xmlns:a14="http://schemas.microsoft.com/office/drawing/2010/main" val="0"/>
@@ -16981,14 +15753,27 @@
       <w:r>
         <w:t xml:space="preserve">Figure </w:t>
       </w:r>
-      <w:fldSimple w:instr=" SEQ Figure \* ARABIC ">
-        <w:r>
-          <w:rPr>
-            <w:noProof/>
-          </w:rPr>
-          <w:t>7</w:t>
-        </w:r>
-      </w:fldSimple>
+      <w:r>
+        <w:fldChar w:fldCharType="begin"/>
+      </w:r>
+      <w:r>
+        <w:instrText xml:space="preserve"> SEQ Figure \* ARABIC </w:instrText>
+      </w:r>
+      <w:r>
+        <w:fldChar w:fldCharType="separate"/>
+      </w:r>
+      <w:r>
+        <w:rPr>
+          <w:noProof/>
+        </w:rPr>
+        <w:t>7</w:t>
+      </w:r>
+      <w:r>
+        <w:rPr>
+          <w:noProof/>
+        </w:rPr>
+        <w:fldChar w:fldCharType="end"/>
+      </w:r>
     </w:p>
     <w:p>
       <w:pPr>
@@ -16996,29 +15781,8 @@
         <w:spacing w:line="360" w:lineRule="auto"/>
         <w:jc w:val="both"/>
       </w:pPr>
-      <w:proofErr w:type="spellStart"/>
-      <w:r>
-        <w:t>ALRw</w:t>
-      </w:r>
-      <w:proofErr w:type="spellEnd"/>
-      <w:r>
-        <w:t xml:space="preserve"> = worst ALR, </w:t>
-      </w:r>
-      <w:proofErr w:type="spellStart"/>
-      <w:r>
-        <w:t>ALRo</w:t>
-      </w:r>
-      <w:proofErr w:type="spellEnd"/>
-      <w:r>
-        <w:t xml:space="preserve"> = optimal ALR, </w:t>
-      </w:r>
-      <w:proofErr w:type="spellStart"/>
-      <w:r>
-        <w:t>ALRr</w:t>
-      </w:r>
-      <w:proofErr w:type="spellEnd"/>
-      <w:r>
-        <w:t xml:space="preserve"> = random ALR.</w:t>
+      <w:r>
+        <w:t>ALRw = worst ALR, ALRo = optimal ALR, ALRr = random ALR.</w:t>
       </w:r>
     </w:p>
     <w:p>
@@ -17035,23 +15799,7 @@
           <w:sz w:val="22"/>
           <w:szCs w:val="22"/>
         </w:rPr>
-        <w:t xml:space="preserve">Figure A shows the result for </w:t>
-      </w:r>
-      <w:proofErr w:type="spellStart"/>
-      <w:r>
-        <w:rPr>
-          <w:sz w:val="22"/>
-          <w:szCs w:val="22"/>
-        </w:rPr>
-        <w:t>codacore</w:t>
-      </w:r>
-      <w:proofErr w:type="spellEnd"/>
-      <w:r>
-        <w:rPr>
-          <w:sz w:val="22"/>
-          <w:szCs w:val="22"/>
-        </w:rPr>
-        <w:t xml:space="preserve"> split into the performances for 10% abundance (left) and 50% abundance (right). The y-axis contains the </w:t>
+        <w:t xml:space="preserve">Figure A shows the result for codacore split into the performances for 10% abundance (left) and 50% abundance (right). The y-axis contains the </w:t>
       </w:r>
       <w:r>
         <w:rPr>
@@ -17065,23 +15813,7 @@
           <w:sz w:val="22"/>
           <w:szCs w:val="22"/>
         </w:rPr>
-        <w:t xml:space="preserve"> performances and on the x-axis are all </w:t>
-      </w:r>
-      <w:proofErr w:type="spellStart"/>
-      <w:r>
-        <w:rPr>
-          <w:sz w:val="22"/>
-          <w:szCs w:val="22"/>
-        </w:rPr>
-        <w:t>codacore</w:t>
-      </w:r>
-      <w:proofErr w:type="spellEnd"/>
-      <w:r>
-        <w:rPr>
-          <w:sz w:val="22"/>
-          <w:szCs w:val="22"/>
-        </w:rPr>
-        <w:t xml:space="preserve"> models. In both data sets the </w:t>
+        <w:t xml:space="preserve"> performances and on the x-axis are all codacore models. In both data sets the </w:t>
       </w:r>
       <w:r>
         <w:rPr>
@@ -17154,23 +15886,7 @@
           <w:sz w:val="22"/>
           <w:szCs w:val="22"/>
         </w:rPr>
-        <w:t xml:space="preserve">Figure B shows the result for </w:t>
-      </w:r>
-      <w:proofErr w:type="spellStart"/>
-      <w:r>
-        <w:rPr>
-          <w:sz w:val="22"/>
-          <w:szCs w:val="22"/>
-        </w:rPr>
-        <w:t>glmnet</w:t>
-      </w:r>
-      <w:proofErr w:type="spellEnd"/>
-      <w:r>
-        <w:rPr>
-          <w:sz w:val="22"/>
-          <w:szCs w:val="22"/>
-        </w:rPr>
-        <w:t xml:space="preserve"> split into the performances for 10% abundance (left) and 50% abundance (right). The y-axis contains the </w:t>
+        <w:t xml:space="preserve">Figure B shows the result for glmnet split into the performances for 10% abundance (left) and 50% abundance (right). The y-axis contains the </w:t>
       </w:r>
       <w:r>
         <w:rPr>
@@ -17317,23 +16033,7 @@
         <w:jc w:val="both"/>
       </w:pPr>
       <w:r>
-        <w:t xml:space="preserve">Performance </w:t>
-      </w:r>
-      <w:proofErr w:type="spellStart"/>
-      <w:r>
-        <w:t>selbal</w:t>
-      </w:r>
-      <w:proofErr w:type="spellEnd"/>
-      <w:r>
-        <w:t xml:space="preserve"> and </w:t>
-      </w:r>
-      <w:proofErr w:type="spellStart"/>
-      <w:r>
-        <w:t>codacore</w:t>
-      </w:r>
-      <w:proofErr w:type="spellEnd"/>
-      <w:r>
-        <w:t>:</w:t>
+        <w:t>Performance selbal and codacore:</w:t>
       </w:r>
     </w:p>
     <w:p>
@@ -17361,13 +16061,8 @@
         <w:jc w:val="both"/>
       </w:pPr>
       <w:r>
-        <w:t xml:space="preserve">at least 5-10 minutes for </w:t>
-      </w:r>
-      <w:proofErr w:type="spellStart"/>
-      <w:r>
-        <w:t>selbal</w:t>
-      </w:r>
-      <w:proofErr w:type="spellEnd"/>
+        <w:t>at least 5-10 minutes for selbal</w:t>
+      </w:r>
     </w:p>
     <w:p>
       <w:pPr>
@@ -17379,13 +16074,8 @@
         <w:spacing w:line="360" w:lineRule="auto"/>
         <w:jc w:val="both"/>
       </w:pPr>
-      <w:proofErr w:type="spellStart"/>
-      <w:r>
-        <w:t>codacore</w:t>
-      </w:r>
-      <w:proofErr w:type="spellEnd"/>
-      <w:r>
-        <w:t xml:space="preserve"> faster</w:t>
+      <w:r>
+        <w:t>codacore faster</w:t>
       </w:r>
     </w:p>
     <w:p>
@@ -17412,21 +16102,8 @@
         <w:spacing w:line="360" w:lineRule="auto"/>
         <w:jc w:val="both"/>
       </w:pPr>
-      <w:proofErr w:type="spellStart"/>
-      <w:r>
-        <w:t>tensorflow</w:t>
-      </w:r>
-      <w:proofErr w:type="spellEnd"/>
-      <w:r>
-        <w:t xml:space="preserve"> necessary for </w:t>
-      </w:r>
-      <w:proofErr w:type="spellStart"/>
-      <w:r>
-        <w:t>codacore</w:t>
-      </w:r>
-      <w:proofErr w:type="spellEnd"/>
-      <w:r>
-        <w:t xml:space="preserve"> -&gt; installation problems</w:t>
+      <w:r>
+        <w:t>tensorflow necessary for codacore -&gt; installation problems</w:t>
       </w:r>
     </w:p>
     <w:p>
@@ -17441,23 +16118,7 @@
         <w:jc w:val="both"/>
       </w:pPr>
       <w:r>
-        <w:t xml:space="preserve">comparison </w:t>
-      </w:r>
-      <w:proofErr w:type="spellStart"/>
-      <w:r>
-        <w:t>codacore</w:t>
-      </w:r>
-      <w:proofErr w:type="spellEnd"/>
-      <w:r>
-        <w:t xml:space="preserve"> and </w:t>
-      </w:r>
-      <w:proofErr w:type="spellStart"/>
-      <w:r>
-        <w:t>mikropml</w:t>
-      </w:r>
-      <w:proofErr w:type="spellEnd"/>
-      <w:r>
-        <w:t>:</w:t>
+        <w:t>comparison codacore and mikropml:</w:t>
       </w:r>
     </w:p>
     <w:p>
@@ -17524,13 +16185,8 @@
         <w:spacing w:line="360" w:lineRule="auto"/>
         <w:jc w:val="both"/>
       </w:pPr>
-      <w:proofErr w:type="spellStart"/>
-      <w:r>
-        <w:t>ALRo</w:t>
-      </w:r>
-      <w:proofErr w:type="spellEnd"/>
-      <w:r>
-        <w:t xml:space="preserve"> and CLR seem to have very similar results over both data sets and model types</w:t>
+      <w:r>
+        <w:t>ALRo and CLR seem to have very similar results over both data sets and model types</w:t>
       </w:r>
     </w:p>
     <w:p>
@@ -17546,13 +16202,8 @@
       <w:r>
         <w:t xml:space="preserve">Even </w:t>
       </w:r>
-      <w:proofErr w:type="spellStart"/>
-      <w:r>
-        <w:t>ALRw</w:t>
-      </w:r>
-      <w:proofErr w:type="spellEnd"/>
-      <w:r>
-        <w:t xml:space="preserve"> is better than TSS</w:t>
+      <w:r>
+        <w:t>ALRw is better than TSS</w:t>
       </w:r>
       <w:r>
         <w:t xml:space="preserve"> for both high and low correlation</w:t>
@@ -17628,7 +16279,7 @@
       <w:r>
         <w:t>(</w:t>
       </w:r>
-      <w:hyperlink r:id="rId25" w:history="1">
+      <w:hyperlink r:id="rId26" w:history="1">
         <w:r>
           <w:rPr>
             <w:rStyle w:val="Hyperlink"/>
@@ -17639,16 +16290,11 @@
       <w:r>
         <w:t xml:space="preserve">) -&gt; </w:t>
       </w:r>
-      <w:proofErr w:type="spellStart"/>
       <w:r>
         <w:t>xgboo</w:t>
       </w:r>
       <w:r>
-        <w:t>st</w:t>
-      </w:r>
-      <w:proofErr w:type="spellEnd"/>
-      <w:r>
-        <w:t xml:space="preserve"> performance in comparison?</w:t>
+        <w:t>st performance in comparison?</w:t>
       </w:r>
     </w:p>
     <w:p>
@@ -17667,25 +16313,7 @@
           <w:bCs/>
           <w:color w:val="FF0000"/>
         </w:rPr>
-        <w:t xml:space="preserve">Q: how is </w:t>
-      </w:r>
-      <w:proofErr w:type="spellStart"/>
-      <w:r>
-        <w:rPr>
-          <w:b/>
-          <w:bCs/>
-          <w:color w:val="FF0000"/>
-        </w:rPr>
-        <w:t>codacore</w:t>
-      </w:r>
-      <w:proofErr w:type="spellEnd"/>
-      <w:r>
-        <w:rPr>
-          <w:b/>
-          <w:bCs/>
-          <w:color w:val="FF0000"/>
-        </w:rPr>
-        <w:t xml:space="preserve"> working?</w:t>
+        <w:t>Q: how is codacore working?</w:t>
       </w:r>
     </w:p>
     <w:p>
@@ -17776,15 +16404,7 @@
         <w:jc w:val="both"/>
       </w:pPr>
       <w:r>
-        <w:t xml:space="preserve">For data sets that show low correlations and are difficult for models, the nonleaky </w:t>
-      </w:r>
-      <w:proofErr w:type="spellStart"/>
-      <w:r>
-        <w:t>prodecure</w:t>
-      </w:r>
-      <w:proofErr w:type="spellEnd"/>
-      <w:r>
-        <w:t xml:space="preserve"> seems to work better. However, the AUCs are very similar.</w:t>
+        <w:t>For data sets that show low correlations and are difficult for models, the nonleaky prodecure seems to work better. However, the AUCs are very similar.</w:t>
       </w:r>
     </w:p>
     <w:p>
@@ -17841,6 +16461,7 @@
           <w:docPart w:val="DefaultPlaceholder_-1854013440"/>
         </w:placeholder>
       </w:sdtPr>
+      <w:sdtEndPr/>
       <w:sdtContent>
         <w:p>
           <w:pPr>
@@ -17867,11 +16488,11 @@
             <w:spacing w:line="360" w:lineRule="auto"/>
             <w:jc w:val="both"/>
           </w:pPr>
-          <w:bookmarkStart w:id="43" w:name="_CTVL001262a3a0d12e247b79c886d6533e8b185"/>
+          <w:bookmarkStart w:id="42" w:name="_CTVL001262a3a0d12e247b79c886d6533e8b185"/>
           <w:r>
             <w:t>Aitchison, J. (1982): The Statistical Analysis of Compositional Data. In</w:t>
           </w:r>
-          <w:bookmarkEnd w:id="43"/>
+          <w:bookmarkEnd w:id="42"/>
           <w:r>
             <w:t xml:space="preserve"> </w:t>
           </w:r>
@@ -17891,11 +16512,11 @@
             <w:spacing w:line="360" w:lineRule="auto"/>
             <w:jc w:val="both"/>
           </w:pPr>
-          <w:bookmarkStart w:id="44" w:name="_CTVL001ba2891766b3e474b8b3e7bcd6869cfcd"/>
+          <w:bookmarkStart w:id="43" w:name="_CTVL001ba2891766b3e474b8b3e7bcd6869cfcd"/>
           <w:r>
             <w:t>Cawley, Gavin C.; Talbot, Nicola L. C. (2010): On Over-fitting in Model Selection and Subsequent Selection Bias in Performance Evaluation. In</w:t>
           </w:r>
-          <w:bookmarkEnd w:id="44"/>
+          <w:bookmarkEnd w:id="43"/>
           <w:r>
             <w:t xml:space="preserve"> </w:t>
           </w:r>
@@ -17915,7 +16536,7 @@
             <w:spacing w:line="360" w:lineRule="auto"/>
             <w:jc w:val="both"/>
           </w:pPr>
-          <w:bookmarkStart w:id="45" w:name="_CTVL001078f7e93e6414bf698f748fe95b47879"/>
+          <w:bookmarkStart w:id="44" w:name="_CTVL001078f7e93e6414bf698f748fe95b47879"/>
           <w:r>
             <w:t>Coenders, Germa; Greenacre, Michael (2021): Three approaches to supervised learning for compositional data with pairwise logratios. Available online at http://arxiv.org/pdf/2111.08953v1.</w:t>
           </w:r>
@@ -17926,12 +16547,12 @@
             <w:spacing w:line="360" w:lineRule="auto"/>
             <w:jc w:val="both"/>
           </w:pPr>
-          <w:bookmarkStart w:id="46" w:name="_CTVL001ed0ca418fe954abaad7793be33e68ae2"/>
+          <w:bookmarkStart w:id="45" w:name="_CTVL001ed0ca418fe954abaad7793be33e68ae2"/>
+          <w:bookmarkEnd w:id="44"/>
+          <w:r>
+            <w:t>Gloor, Gregory B.; Macklaim, Jean M.; Pawlowsky-Glahn, Vera; Egozcue, Juan J. (2017): Microbiome Datasets Are Compositional: And This Is Not Optional. In</w:t>
+          </w:r>
           <w:bookmarkEnd w:id="45"/>
-          <w:r>
-            <w:t>Gloor, Gregory B.; Macklaim, Jean M.; Pawlowsky-Glahn, Vera; Egozcue, Juan J. (2017): Microbiome Datasets Are Compositional: And This Is Not Optional. In</w:t>
-          </w:r>
-          <w:bookmarkEnd w:id="46"/>
           <w:r>
             <w:t xml:space="preserve"> </w:t>
           </w:r>
@@ -17951,7 +16572,7 @@
             <w:spacing w:line="360" w:lineRule="auto"/>
             <w:jc w:val="both"/>
           </w:pPr>
-          <w:bookmarkStart w:id="47" w:name="_CTVL00107592d42ffab42579d83e519013f6f92"/>
+          <w:bookmarkStart w:id="46" w:name="_CTVL00107592d42ffab42579d83e519013f6f92"/>
           <w:r>
             <w:t>Gordon-Rodriguez, Elliott; Quinn, Thomas P.; Cunningham, John P. (2021): Learning Sparse Log-Ratios for High-Throughput Sequencing Data.</w:t>
           </w:r>
@@ -17962,8 +16583,8 @@
             <w:spacing w:line="360" w:lineRule="auto"/>
             <w:jc w:val="both"/>
           </w:pPr>
-          <w:bookmarkStart w:id="48" w:name="_CTVL00176efb5e1e6574358a6a8c8bb13b66126"/>
-          <w:bookmarkEnd w:id="47"/>
+          <w:bookmarkStart w:id="47" w:name="_CTVL00176efb5e1e6574358a6a8c8bb13b66126"/>
+          <w:bookmarkEnd w:id="46"/>
           <w:r>
             <w:t>Greenacre, Michael; Grunsky, Eric; Bacon-Shone, John; Erb, Ionas; Quinn, Thomas (2022): Aitchison's Compositional Data Analysis 40 Years On: A Reappraisal. Available online at http://arxiv.org/pdf/2201.05197v1.</w:t>
           </w:r>
@@ -17974,8 +16595,8 @@
             <w:spacing w:line="360" w:lineRule="auto"/>
             <w:jc w:val="both"/>
           </w:pPr>
-          <w:bookmarkStart w:id="49" w:name="_CTVL0019df242fa79534efb9ec3462dd835521c"/>
-          <w:bookmarkEnd w:id="48"/>
+          <w:bookmarkStart w:id="48" w:name="_CTVL0019df242fa79534efb9ec3462dd835521c"/>
+          <w:bookmarkEnd w:id="47"/>
           <w:r>
             <w:t>Greenacre, Michael; Martínez-Álvaro, Marina; Blasco, Agustín (2021): Compositional data analysis of microbiome and any-omics datasets: a revalidation of the additive logratio transformation.</w:t>
           </w:r>
@@ -17986,12 +16607,12 @@
             <w:spacing w:line="360" w:lineRule="auto"/>
             <w:jc w:val="both"/>
           </w:pPr>
-          <w:bookmarkStart w:id="50" w:name="_CTVL001a69e53756edd4951bd2fe8ba2aee482c"/>
+          <w:bookmarkStart w:id="49" w:name="_CTVL001a69e53756edd4951bd2fe8ba2aee482c"/>
+          <w:bookmarkEnd w:id="48"/>
+          <w:r>
+            <w:t>Griffith, Malachi; Walker, Jason R.; Spies, Nicholas C.; Ainscough, Benjamin J.; Griffith, Obi L. (2015): Informatics for RNA Sequencing: A Web Resource for Analysis on the Cloud. In</w:t>
+          </w:r>
           <w:bookmarkEnd w:id="49"/>
-          <w:r>
-            <w:t>Griffith, Malachi; Walker, Jason R.; Spies, Nicholas C.; Ainscough, Benjamin J.; Griffith, Obi L. (2015): Informatics for RNA Sequencing: A Web Resource for Analysis on the Cloud. In</w:t>
-          </w:r>
-          <w:bookmarkEnd w:id="50"/>
           <w:r>
             <w:t xml:space="preserve"> </w:t>
           </w:r>
@@ -18011,11 +16632,11 @@
             <w:spacing w:line="360" w:lineRule="auto"/>
             <w:jc w:val="both"/>
           </w:pPr>
-          <w:bookmarkStart w:id="51" w:name="_CTVL0010bec382e2a274d7eb2c6130b94b8c8ad"/>
+          <w:bookmarkStart w:id="50" w:name="_CTVL0010bec382e2a274d7eb2c6130b94b8c8ad"/>
           <w:r>
             <w:t>Marcos-Zambrano, Laura Judith; Karaduzovic-Hadziabdic, Kanita; Loncar Turukalo, Tatjana; Przymus, Piotr; Trajkovik, Vladimir; Aasmets, Oliver et al. (2021): Applications of Machine Learning in Human Microbiome Studies: A Review on Feature Selection, Biomarker Identification, Disease Prediction and Treatment. In</w:t>
           </w:r>
-          <w:bookmarkEnd w:id="51"/>
+          <w:bookmarkEnd w:id="50"/>
           <w:r>
             <w:t xml:space="preserve"> </w:t>
           </w:r>
@@ -18035,11 +16656,11 @@
             <w:spacing w:line="360" w:lineRule="auto"/>
             <w:jc w:val="both"/>
           </w:pPr>
-          <w:bookmarkStart w:id="52" w:name="_CTVL001c3cdf9dc97434423982d15732220ff9b"/>
+          <w:bookmarkStart w:id="51" w:name="_CTVL001c3cdf9dc97434423982d15732220ff9b"/>
           <w:r>
             <w:t>Palarea-Albaladejo, Javier; Martín-Fernández, Josep Antoni (2015): zCompositions — R package for multivariate imputation of left-censored data under a compositional approach. In</w:t>
           </w:r>
-          <w:bookmarkEnd w:id="52"/>
+          <w:bookmarkEnd w:id="51"/>
           <w:r>
             <w:t xml:space="preserve"> </w:t>
           </w:r>
@@ -18059,11 +16680,11 @@
             <w:spacing w:line="360" w:lineRule="auto"/>
             <w:jc w:val="both"/>
           </w:pPr>
-          <w:bookmarkStart w:id="53" w:name="_CTVL001b8d51e21f5c24e548021da1b922efc26"/>
+          <w:bookmarkStart w:id="52" w:name="_CTVL001b8d51e21f5c24e548021da1b922efc26"/>
           <w:r>
             <w:t>Quinn, Thomas P.; Erb, Ionas (2020): Interpretable Log Contrasts for the Classification of Health Biomarkers: a New Approach to Balance Selection. In</w:t>
           </w:r>
-          <w:bookmarkEnd w:id="53"/>
+          <w:bookmarkEnd w:id="52"/>
           <w:r>
             <w:t xml:space="preserve"> </w:t>
           </w:r>
@@ -18083,11 +16704,11 @@
             <w:spacing w:line="360" w:lineRule="auto"/>
             <w:jc w:val="both"/>
           </w:pPr>
-          <w:bookmarkStart w:id="54" w:name="_CTVL0014a2ddac0855e4b7a9e210f38a60a89ff"/>
+          <w:bookmarkStart w:id="53" w:name="_CTVL0014a2ddac0855e4b7a9e210f38a60a89ff"/>
           <w:r>
             <w:t>Quinn, Thomas P.; Erb, Ionas; Richardson, Mark F.; Crowley, Tamsyn M. (2018): Understanding sequencing data as compositions: an outlook and review. In</w:t>
           </w:r>
-          <w:bookmarkEnd w:id="54"/>
+          <w:bookmarkEnd w:id="53"/>
           <w:r>
             <w:t xml:space="preserve"> </w:t>
           </w:r>
@@ -18107,12 +16728,12 @@
             <w:spacing w:line="360" w:lineRule="auto"/>
             <w:jc w:val="both"/>
           </w:pPr>
-          <w:bookmarkStart w:id="55" w:name="_CTVL001152c434719eb4062a242faaa56f9330f"/>
+          <w:bookmarkStart w:id="54" w:name="_CTVL001152c434719eb4062a242faaa56f9330f"/>
           <w:r>
             <w:lastRenderedPageBreak/>
             <w:t>Rivera-Pinto, J.; Egozcue, J. J.; Pawlowsky-Glahn, V.; Paredes, R.; Noguera-Julian, M.; Calle, M. L. (2018): Balances: a New Perspective for Microbiome Analysis. In</w:t>
           </w:r>
-          <w:bookmarkEnd w:id="55"/>
+          <w:bookmarkEnd w:id="54"/>
           <w:r>
             <w:t xml:space="preserve"> </w:t>
           </w:r>
@@ -18132,7 +16753,7 @@
             <w:spacing w:line="360" w:lineRule="auto"/>
             <w:jc w:val="both"/>
           </w:pPr>
-          <w:bookmarkStart w:id="56" w:name="_CTVL0019784fce7ec1948de937d0e9e4e5b4e7a"/>
+          <w:bookmarkStart w:id="55" w:name="_CTVL0019784fce7ec1948de937d0e9e4e5b4e7a"/>
           <w:r>
             <w:t>Tolosana-Delgado, Raimon; Khodadadzadeh, Mahdi; Talebi, Hassan (Eds.) (2019): On machine learning algorithms and compositional data.</w:t>
           </w:r>
@@ -18143,12 +16764,12 @@
             <w:spacing w:line="360" w:lineRule="auto"/>
             <w:jc w:val="both"/>
           </w:pPr>
-          <w:bookmarkStart w:id="57" w:name="_CTVL001c905ada9e38c4830a44d65524a8f9601"/>
+          <w:bookmarkStart w:id="56" w:name="_CTVL001c905ada9e38c4830a44d65524a8f9601"/>
+          <w:bookmarkEnd w:id="55"/>
+          <w:r>
+            <w:t>Tsamardinos, Ioannis; Rakhshani, Amin; Lagani, Vincenzo (2015): Performance-Estimation Properties of Cross-Validation-Based Protocols with Simultaneous Hyper-Parameter Optimization. In</w:t>
+          </w:r>
           <w:bookmarkEnd w:id="56"/>
-          <w:r>
-            <w:t>Tsamardinos, Ioannis; Rakhshani, Amin; Lagani, Vincenzo (2015): Performance-Estimation Properties of Cross-Validation-Based Protocols with Simultaneous Hyper-Parameter Optimization. In</w:t>
-          </w:r>
-          <w:bookmarkEnd w:id="57"/>
           <w:r>
             <w:t xml:space="preserve"> </w:t>
           </w:r>
@@ -18168,11 +16789,11 @@
             <w:spacing w:line="360" w:lineRule="auto"/>
             <w:jc w:val="both"/>
           </w:pPr>
-          <w:bookmarkStart w:id="58" w:name="_CTVL001d3efa1e8399642b894949ef1f1197684"/>
+          <w:bookmarkStart w:id="57" w:name="_CTVL001d3efa1e8399642b894949ef1f1197684"/>
           <w:r>
             <w:t>Wirbel, Jakob; Pyl, Paul Theodor; Kartal, Ece; Zych, Konrad; Kashani, Alireza; Milanese, Alessio et al. (2019): Meta-analysis of fecal metagenomes reveals global microbial signatures that are specific for colorectal cancer. In</w:t>
           </w:r>
-          <w:bookmarkEnd w:id="58"/>
+          <w:bookmarkEnd w:id="57"/>
           <w:r>
             <w:t xml:space="preserve"> </w:t>
           </w:r>
@@ -18192,11 +16813,11 @@
             <w:spacing w:line="360" w:lineRule="auto"/>
             <w:jc w:val="both"/>
           </w:pPr>
-          <w:bookmarkStart w:id="59" w:name="_CTVL001a839787221bc4932baffea33a5e76977"/>
+          <w:bookmarkStart w:id="58" w:name="_CTVL001a839787221bc4932baffea33a5e76977"/>
           <w:r>
             <w:t>Zhang, Mo; Shi, Wenjiao (2019): Systematic comparison of five machine-learning methods in classification and interpolation of soil particle size fractions using different transformed data</w:t>
           </w:r>
-          <w:bookmarkEnd w:id="59"/>
+          <w:bookmarkEnd w:id="58"/>
           <w:r>
             <w:t>.</w:t>
           </w:r>
@@ -18280,7 +16901,7 @@
                     </pic:cNvPicPr>
                   </pic:nvPicPr>
                   <pic:blipFill>
-                    <a:blip r:embed="rId26">
+                    <a:blip r:embed="rId27">
                       <a:extLst>
                         <a:ext uri="{28A0092B-C50C-407E-A947-70E740481C1C}">
                           <a14:useLocalDpi xmlns:a14="http://schemas.microsoft.com/office/drawing/2010/main" val="0"/>
@@ -18323,23 +16944,7 @@
           <w:sz w:val="22"/>
           <w:szCs w:val="22"/>
         </w:rPr>
-        <w:t xml:space="preserve">The figure shows the result for </w:t>
-      </w:r>
-      <w:proofErr w:type="spellStart"/>
-      <w:r>
-        <w:rPr>
-          <w:sz w:val="22"/>
-          <w:szCs w:val="22"/>
-        </w:rPr>
-        <w:t>glmnet</w:t>
-      </w:r>
-      <w:proofErr w:type="spellEnd"/>
-      <w:r>
-        <w:rPr>
-          <w:sz w:val="22"/>
-          <w:szCs w:val="22"/>
-        </w:rPr>
-        <w:t xml:space="preserve"> split into the performances for 10% abundance (left) and 50% abundance (right). The y-axis contains the AUC performances and on the x-axis are the different transformations. The data set has been trained on the predictor “Group”. In these boxplots, performances for training and test were combined to capture the distances between them. In the supplementary a figure is added that shows every data point. Using USA as holdout set leads to the biggest distance between training and test performance (0.7 to 0.9) for all </w:t>
+        <w:t xml:space="preserve">The figure shows the result for glmnet split into the performances for 10% abundance (left) and 50% abundance (right). The y-axis contains the AUC performances and on the x-axis are the different transformations. The data set has been trained on the predictor “Group”. In these boxplots, performances for training and test were combined to capture the distances between them. In the supplementary a figure is added that shows every data point. Using USA as holdout set leads to the biggest distance between training and test performance (0.7 to 0.9) for all </w:t>
       </w:r>
       <w:r>
         <w:rPr>
@@ -18400,7 +17005,7 @@
                     </pic:cNvPicPr>
                   </pic:nvPicPr>
                   <pic:blipFill>
-                    <a:blip r:embed="rId27">
+                    <a:blip r:embed="rId28">
                       <a:extLst>
                         <a:ext uri="{28A0092B-C50C-407E-A947-70E740481C1C}">
                           <a14:useLocalDpi xmlns:a14="http://schemas.microsoft.com/office/drawing/2010/main" val="0"/>
@@ -18443,23 +17048,7 @@
           <w:sz w:val="22"/>
           <w:szCs w:val="22"/>
         </w:rPr>
-        <w:t xml:space="preserve">The figure shows the result for </w:t>
-      </w:r>
-      <w:proofErr w:type="spellStart"/>
-      <w:r>
-        <w:rPr>
-          <w:sz w:val="22"/>
-          <w:szCs w:val="22"/>
-        </w:rPr>
-        <w:t>glmnet</w:t>
-      </w:r>
-      <w:proofErr w:type="spellEnd"/>
-      <w:r>
-        <w:rPr>
-          <w:sz w:val="22"/>
-          <w:szCs w:val="22"/>
-        </w:rPr>
-        <w:t xml:space="preserve"> split into the performances for 10% abundance (left) and 50% abundance (right). The y-axis contains the AUC performances and on the x-axis are the different transformations. The data set has been trained on the predictor “Group”. It can be seen that the performances on the standard test split show higher training and test performances than the combined holdout set performances. Interestingly, the standard split seems to be underfitting the data, compared to the holdout set method. Holdout AUCs match compared to original paper (in range of 0.7 and 0.8). Standard split seems to perform even better.</w:t>
+        <w:t>The figure shows the result for glmnet split into the performances for 10% abundance (left) and 50% abundance (right). The y-axis contains the AUC performances and on the x-axis are the different transformations. The data set has been trained on the predictor “Group”. It can be seen that the performances on the standard test split show higher training and test performances than the combined holdout set performances. Interestingly, the standard split seems to be underfitting the data, compared to the holdout set method. Holdout AUCs match compared to original paper (in range of 0.7 and 0.8). Standard split seems to perform even better.</w:t>
       </w:r>
     </w:p>
     <w:p>
@@ -18496,7 +17085,7 @@
                     </pic:cNvPicPr>
                   </pic:nvPicPr>
                   <pic:blipFill>
-                    <a:blip r:embed="rId28" cstate="print">
+                    <a:blip r:embed="rId29" cstate="print">
                       <a:extLst>
                         <a:ext uri="{28A0092B-C50C-407E-A947-70E740481C1C}">
                           <a14:useLocalDpi xmlns:a14="http://schemas.microsoft.com/office/drawing/2010/main" val="0"/>
@@ -18542,9 +17131,9 @@
           <w:szCs w:val="22"/>
         </w:rPr>
       </w:pPr>
-      <w:bookmarkStart w:id="60" w:name="_Toc96333818"/>
+      <w:bookmarkStart w:id="59" w:name="_Toc96333818"/>
+      <w:commentRangeStart w:id="60"/>
       <w:commentRangeStart w:id="61"/>
-      <w:commentRangeStart w:id="62"/>
       <w:r>
         <w:rPr>
           <w:strike/>
@@ -18553,7 +17142,7 @@
         </w:rPr>
         <w:t>M</w:t>
       </w:r>
-      <w:commentRangeEnd w:id="61"/>
+      <w:commentRangeEnd w:id="60"/>
       <w:r>
         <w:rPr>
           <w:rStyle w:val="CommentReference"/>
@@ -18564,9 +17153,9 @@
           <w:sz w:val="22"/>
           <w:szCs w:val="22"/>
         </w:rPr>
-        <w:commentReference w:id="61"/>
-      </w:r>
-      <w:commentRangeEnd w:id="62"/>
+        <w:commentReference w:id="60"/>
+      </w:r>
+      <w:commentRangeEnd w:id="61"/>
       <w:r>
         <w:rPr>
           <w:rStyle w:val="CommentReference"/>
@@ -18575,7 +17164,7 @@
           <w:color w:val="auto"/>
           <w:spacing w:val="0"/>
         </w:rPr>
-        <w:commentReference w:id="62"/>
+        <w:commentReference w:id="61"/>
       </w:r>
       <w:r>
         <w:rPr>
@@ -18585,7 +17174,7 @@
         </w:rPr>
         <w:t>icrobiome Data is Compositional</w:t>
       </w:r>
-      <w:bookmarkEnd w:id="60"/>
+      <w:bookmarkEnd w:id="59"/>
       <w:r>
         <w:rPr>
           <w:strike/>
@@ -18630,6 +17219,7 @@
             <w:docPart w:val="154A6F58656D4ABA874DE0C6634566B5"/>
           </w:placeholder>
         </w:sdtPr>
+        <w:sdtEndPr/>
         <w:sdtContent>
           <w:r>
             <w:rPr>
@@ -18695,6 +17285,7 @@
             <w:docPart w:val="154A6F58656D4ABA874DE0C6634566B5"/>
           </w:placeholder>
         </w:sdtPr>
+        <w:sdtEndPr/>
         <w:sdtContent>
           <w:r>
             <w:rPr>
@@ -18746,9 +17337,9 @@
         </w:rPr>
         <w:t xml:space="preserve">. Thus, sequence abundances are not absolute abundances because the total number of sequences measured by sequencing machines ultimately depends on the chemistry of the assay, not the input </w:t>
       </w:r>
+      <w:commentRangeStart w:id="62"/>
       <w:commentRangeStart w:id="63"/>
       <w:commentRangeStart w:id="64"/>
-      <w:commentRangeStart w:id="65"/>
       <w:r>
         <w:rPr>
           <w:strike/>
@@ -18771,8 +17362,9 @@
             <w:docPart w:val="9FE0998655544DFB9FC5B57069D4B912"/>
           </w:placeholder>
         </w:sdtPr>
+        <w:sdtEndPr/>
         <w:sdtContent>
-          <w:commentRangeEnd w:id="65"/>
+          <w:commentRangeEnd w:id="64"/>
           <w:r>
             <w:rPr>
               <w:rStyle w:val="CommentReference"/>
@@ -18780,9 +17372,9 @@
               <w:sz w:val="22"/>
               <w:szCs w:val="22"/>
             </w:rPr>
-            <w:commentReference w:id="65"/>
-          </w:r>
-          <w:commentRangeEnd w:id="63"/>
+            <w:commentReference w:id="64"/>
+          </w:r>
+          <w:commentRangeEnd w:id="62"/>
           <w:r>
             <w:rPr>
               <w:rStyle w:val="CommentReference"/>
@@ -18790,9 +17382,9 @@
               <w:sz w:val="22"/>
               <w:szCs w:val="22"/>
             </w:rPr>
-            <w:commentReference w:id="63"/>
-          </w:r>
-          <w:commentRangeEnd w:id="64"/>
+            <w:commentReference w:id="62"/>
+          </w:r>
+          <w:commentRangeEnd w:id="63"/>
           <w:r>
             <w:rPr>
               <w:rStyle w:val="CommentReference"/>
@@ -18800,7 +17392,7 @@
               <w:sz w:val="22"/>
               <w:szCs w:val="22"/>
             </w:rPr>
-            <w:commentReference w:id="64"/>
+            <w:commentReference w:id="63"/>
           </w:r>
           <w:r>
             <w:rPr>
@@ -18902,6 +17494,7 @@
             <w:docPart w:val="154A6F58656D4ABA874DE0C6634566B5"/>
           </w:placeholder>
         </w:sdtPr>
+        <w:sdtEndPr/>
         <w:sdtContent>
           <w:r>
             <w:rPr>
@@ -18933,25 +17526,7 @@
               <w:sz w:val="22"/>
               <w:szCs w:val="22"/>
             </w:rPr>
-            <w:t>(</w:t>
-          </w:r>
-          <w:proofErr w:type="spellStart"/>
-          <w:r>
-            <w:rPr>
-              <w:strike/>
-              <w:sz w:val="22"/>
-              <w:szCs w:val="22"/>
-            </w:rPr>
-            <w:t>Gloor</w:t>
-          </w:r>
-          <w:proofErr w:type="spellEnd"/>
-          <w:r>
-            <w:rPr>
-              <w:strike/>
-              <w:sz w:val="22"/>
-              <w:szCs w:val="22"/>
-            </w:rPr>
-            <w:t xml:space="preserve"> et al. 2017)</w:t>
+            <w:t>(Gloor et al. 2017)</w:t>
           </w:r>
           <w:r>
             <w:rPr>
@@ -18985,6 +17560,7 @@
             <w:docPart w:val="154A6F58656D4ABA874DE0C6634566B5"/>
           </w:placeholder>
         </w:sdtPr>
+        <w:sdtEndPr/>
         <w:sdtContent>
           <w:r>
             <w:rPr>
@@ -19059,6 +17635,7 @@
             <w:docPart w:val="154A6F58656D4ABA874DE0C6634566B5"/>
           </w:placeholder>
         </w:sdtPr>
+        <w:sdtEndPr/>
         <w:sdtContent>
           <w:r>
             <w:rPr>
@@ -19175,27 +17752,14 @@
                             <w:r>
                               <w:t xml:space="preserve">Figure </w:t>
                             </w:r>
-                            <w:r>
-                              <w:fldChar w:fldCharType="begin"/>
-                            </w:r>
-                            <w:r>
-                              <w:instrText xml:space="preserve"> SEQ Figure \* ARABIC </w:instrText>
-                            </w:r>
-                            <w:r>
-                              <w:fldChar w:fldCharType="separate"/>
-                            </w:r>
-                            <w:r>
-                              <w:rPr>
-                                <w:noProof/>
-                              </w:rPr>
-                              <w:t>1</w:t>
-                            </w:r>
-                            <w:r>
-                              <w:rPr>
-                                <w:noProof/>
-                              </w:rPr>
-                              <w:fldChar w:fldCharType="end"/>
-                            </w:r>
+                            <w:fldSimple w:instr=" SEQ Figure \* ARABIC ">
+                              <w:r>
+                                <w:rPr>
+                                  <w:noProof/>
+                                </w:rPr>
+                                <w:t>1</w:t>
+                              </w:r>
+                            </w:fldSimple>
                             <w:r>
                               <w:t>: Characteristics of compositional data</w:t>
                             </w:r>
@@ -19217,6 +17781,7 @@
                                   <w:docPart w:val="154A6F58656D4ABA874DE0C6634566B5"/>
                                 </w:placeholder>
                               </w:sdtPr>
+                              <w:sdtEndPr/>
                               <w:sdtContent>
                                 <w:r>
                                   <w:fldChar w:fldCharType="begin"/>
@@ -19228,15 +17793,7 @@
                                   <w:fldChar w:fldCharType="separate"/>
                                 </w:r>
                                 <w:r>
-                                  <w:t>(</w:t>
-                                </w:r>
-                                <w:proofErr w:type="spellStart"/>
-                                <w:r>
-                                  <w:t>Gloor</w:t>
-                                </w:r>
-                                <w:proofErr w:type="spellEnd"/>
-                                <w:r>
-                                  <w:t xml:space="preserve"> et al. 2017)</w:t>
+                                  <w:t>(Gloor et al. 2017)</w:t>
                                 </w:r>
                                 <w:r>
                                   <w:fldChar w:fldCharType="end"/>
@@ -19255,7 +17812,7 @@
                             <w:r>
                               <w:t>the proportion of molecules for two features, A (red) and B (gray) in three samples. The top bar graphs show the total counts for three samples, and the height of the color illustrates the total count of the feature. When the three samples are sequenced</w:t>
                             </w:r>
-                            <w:ins w:id="66" w:author="Jennifer Neumaier" w:date="2022-02-11T17:27:00Z">
+                            <w:ins w:id="65" w:author="Jennifer Neumaier" w:date="2022-02-11T17:27:00Z">
                               <w:r>
                                 <w:t>,</w:t>
                               </w:r>
@@ -19283,7 +17840,7 @@
           </mc:Choice>
           <mc:Fallback>
             <w:pict>
-              <v:shape w14:anchorId="0ACF9A45" id="Text Box 48" o:spid="_x0000_s1062" type="#_x0000_t202" style="position:absolute;left:0;text-align:left;margin-left:0;margin-top:273.3pt;width:470.3pt;height:.05pt;z-index:251696128;visibility:visible;mso-wrap-style:square;mso-width-percent:0;mso-wrap-distance-left:9pt;mso-wrap-distance-top:0;mso-wrap-distance-right:9pt;mso-wrap-distance-bottom:0;mso-position-horizontal:left;mso-position-horizontal-relative:margin;mso-position-vertical:absolute;mso-position-vertical-relative:text;mso-width-percent:0;mso-width-relative:margin;v-text-anchor:top" o:gfxdata="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" stroked="f">
+              <v:shape w14:anchorId="0ACF9A45" id="Text Box 48" o:spid="_x0000_s1062" type="#_x0000_t202" style="position:absolute;left:0;text-align:left;margin-left:0;margin-top:273.3pt;width:470.3pt;height:.05pt;z-index:251696128;visibility:visible;mso-wrap-style:square;mso-width-percent:0;mso-wrap-distance-left:9pt;mso-wrap-distance-top:0;mso-wrap-distance-right:9pt;mso-wrap-distance-bottom:0;mso-position-horizontal:left;mso-position-horizontal-relative:margin;mso-position-vertical:absolute;mso-position-vertical-relative:text;mso-width-percent:0;mso-width-relative:margin;v-text-anchor:top" o:gfxdata="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" stroked="f">
                 <v:textbox style="mso-fit-shape-to-text:t" inset="0,0,0,0">
                   <w:txbxContent>
                     <w:p>
@@ -19293,27 +17850,14 @@
                       <w:r>
                         <w:t xml:space="preserve">Figure </w:t>
                       </w:r>
-                      <w:r>
-                        <w:fldChar w:fldCharType="begin"/>
-                      </w:r>
-                      <w:r>
-                        <w:instrText xml:space="preserve"> SEQ Figure \* ARABIC </w:instrText>
-                      </w:r>
-                      <w:r>
-                        <w:fldChar w:fldCharType="separate"/>
-                      </w:r>
-                      <w:r>
-                        <w:rPr>
-                          <w:noProof/>
-                        </w:rPr>
-                        <w:t>1</w:t>
-                      </w:r>
-                      <w:r>
-                        <w:rPr>
-                          <w:noProof/>
-                        </w:rPr>
-                        <w:fldChar w:fldCharType="end"/>
-                      </w:r>
+                      <w:fldSimple w:instr=" SEQ Figure \* ARABIC ">
+                        <w:r>
+                          <w:rPr>
+                            <w:noProof/>
+                          </w:rPr>
+                          <w:t>1</w:t>
+                        </w:r>
+                      </w:fldSimple>
                       <w:r>
                         <w:t>: Characteristics of compositional data</w:t>
                       </w:r>
@@ -19335,6 +17879,7 @@
                             <w:docPart w:val="154A6F58656D4ABA874DE0C6634566B5"/>
                           </w:placeholder>
                         </w:sdtPr>
+                        <w:sdtEndPr/>
                         <w:sdtContent>
                           <w:r>
                             <w:fldChar w:fldCharType="begin"/>
@@ -19346,15 +17891,7 @@
                             <w:fldChar w:fldCharType="separate"/>
                           </w:r>
                           <w:r>
-                            <w:t>(</w:t>
-                          </w:r>
-                          <w:proofErr w:type="spellStart"/>
-                          <w:r>
-                            <w:t>Gloor</w:t>
-                          </w:r>
-                          <w:proofErr w:type="spellEnd"/>
-                          <w:r>
-                            <w:t xml:space="preserve"> et al. 2017)</w:t>
+                            <w:t>(Gloor et al. 2017)</w:t>
                           </w:r>
                           <w:r>
                             <w:fldChar w:fldCharType="end"/>
@@ -19373,7 +17910,7 @@
                       <w:r>
                         <w:t>the proportion of molecules for two features, A (red) and B (gray) in three samples. The top bar graphs show the total counts for three samples, and the height of the color illustrates the total count of the feature. When the three samples are sequenced</w:t>
                       </w:r>
-                      <w:ins w:id="67" w:author="Jennifer Neumaier" w:date="2022-02-11T17:27:00Z">
+                      <w:ins w:id="66" w:author="Jennifer Neumaier" w:date="2022-02-11T17:27:00Z">
                         <w:r>
                           <w:t>,</w:t>
                         </w:r>
@@ -19421,7 +17958,7 @@
                     <pic:cNvPicPr/>
                   </pic:nvPicPr>
                   <pic:blipFill>
-                    <a:blip r:embed="rId29">
+                    <a:blip r:embed="rId30">
                       <a:extLst>
                         <a:ext uri="{28A0092B-C50C-407E-A947-70E740481C1C}">
                           <a14:useLocalDpi xmlns:a14="http://schemas.microsoft.com/office/drawing/2010/main" val="0"/>
@@ -19483,6 +18020,7 @@
             <w:docPart w:val="154A6F58656D4ABA874DE0C6634566B5"/>
           </w:placeholder>
         </w:sdtPr>
+        <w:sdtEndPr/>
         <w:sdtContent>
           <w:r>
             <w:rPr>
@@ -19555,6 +18093,7 @@
             <w:docPart w:val="02E1A9BAF5AB48E5B709FEBE9231BAF4"/>
           </w:placeholder>
         </w:sdtPr>
+        <w:sdtEndPr/>
         <w:sdtContent>
           <w:r>
             <w:rPr>
@@ -19612,7 +18151,7 @@
         </w:rPr>
         <w:t>. Luckily, the relative abundances of microbial features</w:t>
       </w:r>
-      <w:commentRangeStart w:id="68"/>
+      <w:commentRangeStart w:id="67"/>
       <w:r>
         <w:rPr>
           <w:rFonts w:eastAsia="MyriadPro-Regular" w:cstheme="minorHAnsi"/>
@@ -19622,7 +18161,7 @@
         </w:rPr>
         <w:t xml:space="preserve"> still carry meaning</w:t>
       </w:r>
-      <w:commentRangeEnd w:id="68"/>
+      <w:commentRangeEnd w:id="67"/>
       <w:r>
         <w:rPr>
           <w:rFonts w:eastAsia="MyriadPro-Regular" w:cstheme="minorHAnsi"/>
@@ -19630,7 +18169,7 @@
           <w:sz w:val="22"/>
           <w:szCs w:val="22"/>
         </w:rPr>
-        <w:commentReference w:id="68"/>
+        <w:commentReference w:id="67"/>
       </w:r>
       <w:r>
         <w:rPr>
@@ -19656,6 +18195,7 @@
             <w:docPart w:val="154A6F58656D4ABA874DE0C6634566B5"/>
           </w:placeholder>
         </w:sdtPr>
+        <w:sdtEndPr/>
         <w:sdtContent>
           <w:r>
             <w:rPr>
@@ -19713,7 +18253,7 @@
         </w:rPr>
         <w:t xml:space="preserve"> and increase its interpretability.</w:t>
       </w:r>
-      <w:bookmarkStart w:id="69" w:name="_Toc96333819"/>
+      <w:bookmarkStart w:id="68" w:name="_Toc96333819"/>
     </w:p>
     <w:p>
       <w:pPr>
@@ -19736,7 +18276,7 @@
         </w:rPr>
         <w:t>Current Solutions for Compositional Data in Statistical Analysis</w:t>
       </w:r>
-      <w:bookmarkEnd w:id="69"/>
+      <w:bookmarkEnd w:id="68"/>
       <w:r>
         <w:rPr>
           <w:rFonts w:eastAsia="MyriadPro-Regular"/>
@@ -19758,7 +18298,6 @@
           <w:szCs w:val="22"/>
         </w:rPr>
       </w:pPr>
-      <w:proofErr w:type="spellStart"/>
       <w:r>
         <w:rPr>
           <w:rFonts w:eastAsia="MyriadPro-Regular" w:cstheme="minorHAnsi"/>
@@ -19767,17 +18306,7 @@
           <w:szCs w:val="22"/>
         </w:rPr>
         <w:lastRenderedPageBreak/>
-        <w:t>Gloor</w:t>
-      </w:r>
-      <w:proofErr w:type="spellEnd"/>
-      <w:r>
-        <w:rPr>
-          <w:rFonts w:eastAsia="MyriadPro-Regular" w:cstheme="minorHAnsi"/>
-          <w:strike/>
-          <w:sz w:val="22"/>
-          <w:szCs w:val="22"/>
-        </w:rPr>
-        <w:t xml:space="preserve"> et al. (2017) pointed out the importance of an alternative tool kit for compositional data. </w:t>
+        <w:t xml:space="preserve">Gloor et al. (2017) pointed out the importance of an alternative tool kit for compositional data. </w:t>
       </w:r>
       <w:r>
         <w:rPr>
@@ -19834,15 +18363,7 @@
                               <w:pStyle w:val="Caption"/>
                             </w:pPr>
                             <w:r>
-                              <w:t xml:space="preserve">Figure was taken from </w:t>
-                            </w:r>
-                            <w:proofErr w:type="spellStart"/>
-                            <w:r>
-                              <w:t>Gloor</w:t>
-                            </w:r>
-                            <w:proofErr w:type="spellEnd"/>
-                            <w:r>
-                              <w:t xml:space="preserve"> et al. (2017). It depicts a simplified standard microbiome computational workflow.</w:t>
+                              <w:t>Figure was taken from Gloor et al. (2017). It depicts a simplified standard microbiome computational workflow.</w:t>
                             </w:r>
                           </w:p>
                         </w:txbxContent>
@@ -19864,7 +18385,7 @@
           </mc:Choice>
           <mc:Fallback>
             <w:pict>
-              <v:shape w14:anchorId="6909D689" id="Text Box 36" o:spid="_x0000_s1063" type="#_x0000_t202" style="position:absolute;left:0;text-align:left;margin-left:3.8pt;margin-top:414.35pt;width:464.75pt;height:.05pt;z-index:251698176;visibility:visible;mso-wrap-style:square;mso-width-percent:0;mso-wrap-distance-left:9pt;mso-wrap-distance-top:0;mso-wrap-distance-right:9pt;mso-wrap-distance-bottom:0;mso-position-horizontal:absolute;mso-position-horizontal-relative:margin;mso-position-vertical:absolute;mso-position-vertical-relative:text;mso-width-percent:0;mso-width-relative:margin;v-text-anchor:top" o:gfxdata="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" filled="f" stroked="f">
+              <v:shape w14:anchorId="6909D689" id="Text Box 36" o:spid="_x0000_s1063" type="#_x0000_t202" style="position:absolute;left:0;text-align:left;margin-left:3.8pt;margin-top:414.35pt;width:464.75pt;height:.05pt;z-index:251698176;visibility:visible;mso-wrap-style:square;mso-width-percent:0;mso-wrap-distance-left:9pt;mso-wrap-distance-top:0;mso-wrap-distance-right:9pt;mso-wrap-distance-bottom:0;mso-position-horizontal:absolute;mso-position-horizontal-relative:margin;mso-position-vertical:absolute;mso-position-vertical-relative:text;mso-width-percent:0;mso-width-relative:margin;v-text-anchor:top" o:gfxdata="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" filled="f" stroked="f">
                 <v:textbox style="mso-fit-shape-to-text:t" inset="0,0,0,0">
                   <w:txbxContent>
                     <w:p>
@@ -19880,15 +18401,7 @@
                         <w:pStyle w:val="Caption"/>
                       </w:pPr>
                       <w:r>
-                        <w:t xml:space="preserve">Figure was taken from </w:t>
-                      </w:r>
-                      <w:proofErr w:type="spellStart"/>
-                      <w:r>
-                        <w:t>Gloor</w:t>
-                      </w:r>
-                      <w:proofErr w:type="spellEnd"/>
-                      <w:r>
-                        <w:t xml:space="preserve"> et al. (2017). It depicts a simplified standard microbiome computational workflow.</w:t>
+                        <w:t>Figure was taken from Gloor et al. (2017). It depicts a simplified standard microbiome computational workflow.</w:t>
                       </w:r>
                     </w:p>
                   </w:txbxContent>
@@ -19930,7 +18443,7 @@
                     <pic:cNvPicPr/>
                   </pic:nvPicPr>
                   <pic:blipFill>
-                    <a:blip r:embed="rId30">
+                    <a:blip r:embed="rId31">
                       <a:extLst>
                         <a:ext uri="{28A0092B-C50C-407E-A947-70E740481C1C}">
                           <a14:useLocalDpi xmlns:a14="http://schemas.microsoft.com/office/drawing/2010/main" val="0"/>
@@ -19991,25 +18504,7 @@
           <w:sz w:val="22"/>
           <w:szCs w:val="22"/>
         </w:rPr>
-        <w:t xml:space="preserve">Common in microbiome analysis are </w:t>
-      </w:r>
-      <w:proofErr w:type="spellStart"/>
-      <w:r>
-        <w:rPr>
-          <w:strike/>
-          <w:sz w:val="22"/>
-          <w:szCs w:val="22"/>
-        </w:rPr>
-        <w:t>UniFrac</w:t>
-      </w:r>
-      <w:proofErr w:type="spellEnd"/>
-      <w:r>
-        <w:rPr>
-          <w:strike/>
-          <w:sz w:val="22"/>
-          <w:szCs w:val="22"/>
-        </w:rPr>
-        <w:t xml:space="preserve">, Bray-Curtis and Jensen-Shannon divergence. Inherently, DD methods are sensitive to the total read depth of a sample. Thus, they do not account for the compositional nature of the data and since they largely discriminate between samples based on the most relative abundant features, instead the most variable, this can lead to drastic changes when different features are included or excluded in the dataset </w:t>
+        <w:t xml:space="preserve">Common in microbiome analysis are UniFrac, Bray-Curtis and Jensen-Shannon divergence. Inherently, DD methods are sensitive to the total read depth of a sample. Thus, they do not account for the compositional nature of the data and since they largely discriminate between samples based on the most relative abundant features, instead the most variable, this can lead to drastic changes when different features are included or excluded in the dataset </w:t>
       </w:r>
       <w:sdt>
         <w:sdtPr>
@@ -20025,6 +18520,7 @@
             <w:docPart w:val="7717D130543D427995BA8BFC975C1C90"/>
           </w:placeholder>
         </w:sdtPr>
+        <w:sdtEndPr/>
         <w:sdtContent>
           <w:r>
             <w:rPr>
@@ -20056,25 +18552,7 @@
               <w:sz w:val="22"/>
               <w:szCs w:val="22"/>
             </w:rPr>
-            <w:t>(</w:t>
-          </w:r>
-          <w:proofErr w:type="spellStart"/>
-          <w:r>
-            <w:rPr>
-              <w:strike/>
-              <w:sz w:val="22"/>
-              <w:szCs w:val="22"/>
-            </w:rPr>
-            <w:t>Gloor</w:t>
-          </w:r>
-          <w:proofErr w:type="spellEnd"/>
-          <w:r>
-            <w:rPr>
-              <w:strike/>
-              <w:sz w:val="22"/>
-              <w:szCs w:val="22"/>
-            </w:rPr>
-            <w:t xml:space="preserve"> et al. 2017)</w:t>
+            <w:t>(Gloor et al. 2017)</w:t>
           </w:r>
           <w:r>
             <w:rPr>
@@ -20108,6 +18586,7 @@
             <w:docPart w:val="7717D130543D427995BA8BFC975C1C90"/>
           </w:placeholder>
         </w:sdtPr>
+        <w:sdtEndPr/>
         <w:sdtContent>
           <w:r>
             <w:rPr>
@@ -20139,25 +18618,7 @@
               <w:sz w:val="22"/>
               <w:szCs w:val="22"/>
             </w:rPr>
-            <w:t>(</w:t>
-          </w:r>
-          <w:proofErr w:type="spellStart"/>
-          <w:r>
-            <w:rPr>
-              <w:strike/>
-              <w:sz w:val="22"/>
-              <w:szCs w:val="22"/>
-            </w:rPr>
-            <w:t>Gloor</w:t>
-          </w:r>
-          <w:proofErr w:type="spellEnd"/>
-          <w:r>
-            <w:rPr>
-              <w:strike/>
-              <w:sz w:val="22"/>
-              <w:szCs w:val="22"/>
-            </w:rPr>
-            <w:t xml:space="preserve"> et al. 2017)</w:t>
+            <w:t>(Gloor et al. 2017)</w:t>
           </w:r>
           <w:r>
             <w:rPr>
@@ -20228,6 +18689,7 @@
             <w:docPart w:val="7717D130543D427995BA8BFC975C1C90"/>
           </w:placeholder>
         </w:sdtPr>
+        <w:sdtEndPr/>
         <w:sdtContent>
           <w:r>
             <w:rPr>
@@ -20259,25 +18721,7 @@
               <w:sz w:val="22"/>
               <w:szCs w:val="22"/>
             </w:rPr>
-            <w:t>(</w:t>
-          </w:r>
-          <w:proofErr w:type="spellStart"/>
-          <w:r>
-            <w:rPr>
-              <w:strike/>
-              <w:sz w:val="22"/>
-              <w:szCs w:val="22"/>
-            </w:rPr>
-            <w:t>Gloor</w:t>
-          </w:r>
-          <w:proofErr w:type="spellEnd"/>
-          <w:r>
-            <w:rPr>
-              <w:strike/>
-              <w:sz w:val="22"/>
-              <w:szCs w:val="22"/>
-            </w:rPr>
-            <w:t xml:space="preserve"> et al. 2017)</w:t>
+            <w:t>(Gloor et al. 2017)</w:t>
           </w:r>
           <w:r>
             <w:rPr>
@@ -20311,6 +18755,7 @@
             <w:docPart w:val="7717D130543D427995BA8BFC975C1C90"/>
           </w:placeholder>
         </w:sdtPr>
+        <w:sdtEndPr/>
         <w:sdtContent>
           <w:r>
             <w:rPr>
@@ -20342,25 +18787,7 @@
               <w:sz w:val="22"/>
               <w:szCs w:val="22"/>
             </w:rPr>
-            <w:t>(</w:t>
-          </w:r>
-          <w:proofErr w:type="spellStart"/>
-          <w:r>
-            <w:rPr>
-              <w:strike/>
-              <w:sz w:val="22"/>
-              <w:szCs w:val="22"/>
-            </w:rPr>
-            <w:t>Gloor</w:t>
-          </w:r>
-          <w:proofErr w:type="spellEnd"/>
-          <w:r>
-            <w:rPr>
-              <w:strike/>
-              <w:sz w:val="22"/>
-              <w:szCs w:val="22"/>
-            </w:rPr>
-            <w:t xml:space="preserve"> et al. 2017)</w:t>
+            <w:t>(Gloor et al. 2017)</w:t>
           </w:r>
           <w:r>
             <w:rPr>
@@ -20411,6 +18838,7 @@
             <w:docPart w:val="7717D130543D427995BA8BFC975C1C90"/>
           </w:placeholder>
         </w:sdtPr>
+        <w:sdtEndPr/>
         <w:sdtContent>
           <w:r>
             <w:rPr>
@@ -20442,25 +18870,7 @@
               <w:sz w:val="22"/>
               <w:szCs w:val="22"/>
             </w:rPr>
-            <w:t>(</w:t>
-          </w:r>
-          <w:proofErr w:type="spellStart"/>
-          <w:r>
-            <w:rPr>
-              <w:strike/>
-              <w:sz w:val="22"/>
-              <w:szCs w:val="22"/>
-            </w:rPr>
-            <w:t>Gloor</w:t>
-          </w:r>
-          <w:proofErr w:type="spellEnd"/>
-          <w:r>
-            <w:rPr>
-              <w:strike/>
-              <w:sz w:val="22"/>
-              <w:szCs w:val="22"/>
-            </w:rPr>
-            <w:t xml:space="preserve"> et al. 2017)</w:t>
+            <w:t>(Gloor et al. 2017)</w:t>
           </w:r>
           <w:r>
             <w:rPr>
@@ -20530,6 +18940,7 @@
             <w:docPart w:val="CCCAFDB83A034811BE8520A3BEF1BD12"/>
           </w:placeholder>
         </w:sdtPr>
+        <w:sdtEndPr/>
         <w:sdtContent>
           <w:r>
             <w:rPr>
@@ -20561,25 +18972,7 @@
               <w:sz w:val="22"/>
               <w:szCs w:val="22"/>
             </w:rPr>
-            <w:t>(</w:t>
-          </w:r>
-          <w:proofErr w:type="spellStart"/>
-          <w:r>
-            <w:rPr>
-              <w:strike/>
-              <w:sz w:val="22"/>
-              <w:szCs w:val="22"/>
-            </w:rPr>
-            <w:t>Gloor</w:t>
-          </w:r>
-          <w:proofErr w:type="spellEnd"/>
-          <w:r>
-            <w:rPr>
-              <w:strike/>
-              <w:sz w:val="22"/>
-              <w:szCs w:val="22"/>
-            </w:rPr>
-            <w:t xml:space="preserve"> et al. 2017)</w:t>
+            <w:t>(Gloor et al. 2017)</w:t>
           </w:r>
           <w:r>
             <w:rPr>
@@ -20613,6 +19006,7 @@
             <w:docPart w:val="CCCAFDB83A034811BE8520A3BEF1BD12"/>
           </w:placeholder>
         </w:sdtPr>
+        <w:sdtEndPr/>
         <w:sdtContent>
           <w:r>
             <w:rPr>
@@ -20644,25 +19038,7 @@
               <w:sz w:val="22"/>
               <w:szCs w:val="22"/>
             </w:rPr>
-            <w:t>(</w:t>
-          </w:r>
-          <w:proofErr w:type="spellStart"/>
-          <w:r>
-            <w:rPr>
-              <w:strike/>
-              <w:sz w:val="22"/>
-              <w:szCs w:val="22"/>
-            </w:rPr>
-            <w:t>Gloor</w:t>
-          </w:r>
-          <w:proofErr w:type="spellEnd"/>
-          <w:r>
-            <w:rPr>
-              <w:strike/>
-              <w:sz w:val="22"/>
-              <w:szCs w:val="22"/>
-            </w:rPr>
-            <w:t xml:space="preserve"> et al. 2017)</w:t>
+            <w:t>(Gloor et al. 2017)</w:t>
           </w:r>
           <w:r>
             <w:rPr>
@@ -20680,25 +19056,7 @@
           <w:sz w:val="22"/>
           <w:szCs w:val="22"/>
         </w:rPr>
-        <w:t xml:space="preserve">. This is a severe problem in compositional data analysis. Possible approaches to analyze correlation are SPARCC and </w:t>
-      </w:r>
-      <w:proofErr w:type="spellStart"/>
-      <w:r>
-        <w:rPr>
-          <w:strike/>
-          <w:sz w:val="22"/>
-          <w:szCs w:val="22"/>
-        </w:rPr>
-        <w:t>SpiecEasi</w:t>
-      </w:r>
-      <w:proofErr w:type="spellEnd"/>
-      <w:r>
-        <w:rPr>
-          <w:strike/>
-          <w:sz w:val="22"/>
-          <w:szCs w:val="22"/>
-        </w:rPr>
-        <w:t xml:space="preserve">, which both assume a sparse data matrix, as well as two metrices which require a non-sparse matrix </w:t>
+        <w:t xml:space="preserve">. This is a severe problem in compositional data analysis. Possible approaches to analyze correlation are SPARCC and SpiecEasi, which both assume a sparse data matrix, as well as two metrices which require a non-sparse matrix </w:t>
       </w:r>
       <w:sdt>
         <w:sdtPr>
@@ -20714,6 +19072,7 @@
             <w:docPart w:val="7717D130543D427995BA8BFC975C1C90"/>
           </w:placeholder>
         </w:sdtPr>
+        <w:sdtEndPr/>
         <w:sdtContent>
           <w:r>
             <w:rPr>
@@ -20745,25 +19104,7 @@
               <w:sz w:val="22"/>
               <w:szCs w:val="22"/>
             </w:rPr>
-            <w:t>(</w:t>
-          </w:r>
-          <w:proofErr w:type="spellStart"/>
-          <w:r>
-            <w:rPr>
-              <w:strike/>
-              <w:sz w:val="22"/>
-              <w:szCs w:val="22"/>
-            </w:rPr>
-            <w:t>Gloor</w:t>
-          </w:r>
-          <w:proofErr w:type="spellEnd"/>
-          <w:r>
-            <w:rPr>
-              <w:strike/>
-              <w:sz w:val="22"/>
-              <w:szCs w:val="22"/>
-            </w:rPr>
-            <w:t xml:space="preserve"> et al. 2017)</w:t>
+            <w:t>(Gloor et al. 2017)</w:t>
           </w:r>
           <w:r>
             <w:rPr>
@@ -20797,6 +19138,7 @@
             <w:docPart w:val="7717D130543D427995BA8BFC975C1C90"/>
           </w:placeholder>
         </w:sdtPr>
+        <w:sdtEndPr/>
         <w:sdtContent>
           <w:r>
             <w:rPr>
@@ -20828,25 +19170,7 @@
               <w:sz w:val="22"/>
               <w:szCs w:val="22"/>
             </w:rPr>
-            <w:t>(</w:t>
-          </w:r>
-          <w:proofErr w:type="spellStart"/>
-          <w:r>
-            <w:rPr>
-              <w:strike/>
-              <w:sz w:val="22"/>
-              <w:szCs w:val="22"/>
-            </w:rPr>
-            <w:t>Gloor</w:t>
-          </w:r>
-          <w:proofErr w:type="spellEnd"/>
-          <w:r>
-            <w:rPr>
-              <w:strike/>
-              <w:sz w:val="22"/>
-              <w:szCs w:val="22"/>
-            </w:rPr>
-            <w:t xml:space="preserve"> et al. 2017)</w:t>
+            <w:t>(Gloor et al. 2017)</w:t>
           </w:r>
           <w:r>
             <w:rPr>
@@ -20910,7 +19234,7 @@
       </w:pPr>
     </w:p>
     <w:sectPr>
-      <w:footerReference w:type="default" r:id="rId31"/>
+      <w:footerReference w:type="default" r:id="rId32"/>
       <w:pgSz w:w="12240" w:h="15840"/>
       <w:pgMar w:top="1417" w:right="1417" w:bottom="1134" w:left="1417" w:header="720" w:footer="720" w:gutter="0"/>
       <w:pgNumType w:start="0"/>
@@ -20923,7 +19247,7 @@
 </file>
 
 <file path=word/comments.xml><?xml version="1.0" encoding="utf-8"?>
-<w:comments xmlns:wpc="http://schemas.microsoft.com/office/word/2010/wordprocessingCanvas" xmlns:cx="http://schemas.microsoft.com/office/drawing/2014/chartex" xmlns:cx1="http://schemas.microsoft.com/office/drawing/2015/9/8/chartex" xmlns:cx2="http://schemas.microsoft.com/office/drawing/2015/10/21/chartex" xmlns:cx3="http://schemas.microsoft.com/office/drawing/2016/5/9/chartex" xmlns:cx4="http://schemas.microsoft.com/office/drawing/2016/5/10/chartex" xmlns:cx5="http://schemas.microsoft.com/office/drawing/2016/5/11/chartex" xmlns:cx6="http://schemas.microsoft.com/office/drawing/2016/5/12/chartex" xmlns:cx7="http://schemas.microsoft.com/office/drawing/2016/5/13/chartex" xmlns:cx8="http://schemas.microsoft.com/office/drawing/2016/5/14/chartex" xmlns:mc="http://schemas.openxmlformats.org/markup-compatibility/2006" xmlns:aink="http://schemas.microsoft.com/office/drawing/2016/ink" xmlns:am3d="http://schemas.microsoft.com/office/drawing/2017/model3d" xmlns:o="urn:schemas-microsoft-com:office:office" xmlns:r="http://schemas.openxmlformats.org/officeDocument/2006/relationships" xmlns:m="http://schemas.openxmlformats.org/officeDocument/2006/math" xmlns:v="urn:schemas-microsoft-com:vml" xmlns:wp14="http://schemas.microsoft.com/office/word/2010/wordprocessingDrawing" xmlns:wp="http://schemas.openxmlformats.org/drawingml/2006/wordprocessingDrawing" xmlns:w10="urn:schemas-microsoft-com:office:word" xmlns:w="http://schemas.openxmlformats.org/wordprocessingml/2006/main" xmlns:w14="http://schemas.microsoft.com/office/word/2010/wordml" xmlns:w15="http://schemas.microsoft.com/office/word/2012/wordml" xmlns:w16cid="http://schemas.microsoft.com/office/word/2016/wordml/cid" xmlns:w16se="http://schemas.microsoft.com/office/word/2015/wordml/symex" xmlns:wpg="http://schemas.microsoft.com/office/word/2010/wordprocessingGroup" xmlns:wpi="http://schemas.microsoft.com/office/word/2010/wordprocessingInk" xmlns:wne="http://schemas.microsoft.com/office/word/2006/wordml" xmlns:wps="http://schemas.microsoft.com/office/word/2010/wordprocessingShape" mc:Ignorable="w14 w15 w16se w16cid wp14">
+<w:comments xmlns:wpc="http://schemas.microsoft.com/office/word/2010/wordprocessingCanvas" xmlns:cx="http://schemas.microsoft.com/office/drawing/2014/chartex" xmlns:cx1="http://schemas.microsoft.com/office/drawing/2015/9/8/chartex" xmlns:cx2="http://schemas.microsoft.com/office/drawing/2015/10/21/chartex" xmlns:cx3="http://schemas.microsoft.com/office/drawing/2016/5/9/chartex" xmlns:cx4="http://schemas.microsoft.com/office/drawing/2016/5/10/chartex" xmlns:cx5="http://schemas.microsoft.com/office/drawing/2016/5/11/chartex" xmlns:cx6="http://schemas.microsoft.com/office/drawing/2016/5/12/chartex" xmlns:cx7="http://schemas.microsoft.com/office/drawing/2016/5/13/chartex" xmlns:cx8="http://schemas.microsoft.com/office/drawing/2016/5/14/chartex" xmlns:mc="http://schemas.openxmlformats.org/markup-compatibility/2006" xmlns:aink="http://schemas.microsoft.com/office/drawing/2016/ink" xmlns:am3d="http://schemas.microsoft.com/office/drawing/2017/model3d" xmlns:o="urn:schemas-microsoft-com:office:office" xmlns:oel="http://schemas.microsoft.com/office/2019/extlst" xmlns:r="http://schemas.openxmlformats.org/officeDocument/2006/relationships" xmlns:m="http://schemas.openxmlformats.org/officeDocument/2006/math" xmlns:v="urn:schemas-microsoft-com:vml" xmlns:wp14="http://schemas.microsoft.com/office/word/2010/wordprocessingDrawing" xmlns:wp="http://schemas.openxmlformats.org/drawingml/2006/wordprocessingDrawing" xmlns:w10="urn:schemas-microsoft-com:office:word" xmlns:w="http://schemas.openxmlformats.org/wordprocessingml/2006/main" xmlns:w14="http://schemas.microsoft.com/office/word/2010/wordml" xmlns:w15="http://schemas.microsoft.com/office/word/2012/wordml" xmlns:w16cex="http://schemas.microsoft.com/office/word/2018/wordml/cex" xmlns:w16cid="http://schemas.microsoft.com/office/word/2016/wordml/cid" xmlns:w16="http://schemas.microsoft.com/office/word/2018/wordml" xmlns:w16sdtdh="http://schemas.microsoft.com/office/word/2020/wordml/sdtdatahash" xmlns:w16se="http://schemas.microsoft.com/office/word/2015/wordml/symex" xmlns:wpg="http://schemas.microsoft.com/office/word/2010/wordprocessingGroup" xmlns:wpi="http://schemas.microsoft.com/office/word/2010/wordprocessingInk" xmlns:wne="http://schemas.microsoft.com/office/word/2006/wordml" xmlns:wps="http://schemas.microsoft.com/office/word/2010/wordprocessingShape" mc:Ignorable="w14 w15 w16se w16cid w16 w16cex w16sdtdh wp14">
   <w:comment w:id="5" w:author="Oliver Aasmets" w:date="2022-02-10T12:28:00Z" w:initials="OA">
     <w:p>
       <w:pPr>
@@ -20983,7 +19307,7 @@
       </w:r>
     </w:p>
   </w:comment>
-  <w:comment w:id="7" w:author="Oliver Aasmets" w:date="2022-02-10T10:12:00Z" w:initials="OA">
+  <w:comment w:id="6" w:author="Oliver Aasmets" w:date="2022-02-10T10:12:00Z" w:initials="OA">
     <w:p>
       <w:pPr>
         <w:pStyle w:val="CommentText"/>
@@ -20995,22 +19319,14 @@
         <w:annotationRef/>
       </w:r>
       <w:r>
-        <w:t xml:space="preserve">This is a property used for distances usually, although used in different contexts. I would say </w:t>
-      </w:r>
-      <w:proofErr w:type="spellStart"/>
-      <w:r>
-        <w:t>subcompositional</w:t>
-      </w:r>
-      <w:proofErr w:type="spellEnd"/>
-      <w:r>
-        <w:t xml:space="preserve"> coherence is a more important property (especially regarding the initial filtering done). The difference has been made clear here: </w:t>
+        <w:t xml:space="preserve">This is a property used for distances usually, although used in different contexts. I would say subcompositional coherence is a more important property (especially regarding the initial filtering done). The difference has been made clear here: </w:t>
       </w:r>
       <w:r>
         <w:t>https://arxiv.org/abs/2201.05197</w:t>
       </w:r>
     </w:p>
   </w:comment>
-  <w:comment w:id="8" w:author="Oliver Aasmets" w:date="2022-02-10T10:18:00Z" w:initials="OA">
+  <w:comment w:id="7" w:author="Oliver Aasmets" w:date="2022-02-10T10:18:00Z" w:initials="OA">
     <w:p>
       <w:pPr>
         <w:pStyle w:val="CommentText"/>
@@ -21028,21 +19344,7 @@
         <w:rPr>
           <w:rStyle w:val="CommentReference"/>
         </w:rPr>
-        <w:t xml:space="preserve">A detail, but the following formulas definitely needs an explanation of the elements in the formula: </w:t>
-      </w:r>
-      <w:proofErr w:type="spellStart"/>
-      <w:r>
-        <w:rPr>
-          <w:rStyle w:val="CommentReference"/>
-        </w:rPr>
-        <w:t>x_i</w:t>
-      </w:r>
-      <w:proofErr w:type="spellEnd"/>
-      <w:r>
-        <w:rPr>
-          <w:rStyle w:val="CommentReference"/>
-        </w:rPr>
-        <w:t xml:space="preserve">, g(x) etc. Seemingly trivial, but for example, it remains unclear if the transformations are row-wise or column-wise, which in turn is vital for ML: do we need to wrap it within CV or not as it is necessary for standardization or PCA </w:t>
+        <w:t xml:space="preserve">A detail, but the following formulas definitely needs an explanation of the elements in the formula: x_i, g(x) etc. Seemingly trivial, but for example, it remains unclear if the transformations are row-wise or column-wise, which in turn is vital for ML: do we need to wrap it within CV or not as it is necessary for standardization or PCA </w:t>
       </w:r>
     </w:p>
     <w:p>
@@ -21057,7 +19359,7 @@
       </w:r>
     </w:p>
   </w:comment>
-  <w:comment w:id="9" w:author="Jennifer Neumaier" w:date="2022-02-14T10:24:00Z" w:initials="JN">
+  <w:comment w:id="8" w:author="Jennifer Neumaier" w:date="2022-02-14T10:24:00Z" w:initials="JN">
     <w:p>
       <w:pPr>
         <w:pStyle w:val="CommentText"/>
@@ -21073,7 +19375,7 @@
       </w:r>
     </w:p>
   </w:comment>
-  <w:comment w:id="12" w:author="Oliver Aasmets" w:date="2022-02-10T10:24:00Z" w:initials="OA">
+  <w:comment w:id="11" w:author="Oliver Aasmets" w:date="2022-02-10T10:24:00Z" w:initials="OA">
     <w:p>
       <w:pPr>
         <w:pStyle w:val="CommentText"/>
@@ -21092,7 +19394,7 @@
       </w:r>
     </w:p>
   </w:comment>
-  <w:comment w:id="13" w:author="Oliver Aasmets" w:date="2022-02-10T10:31:00Z" w:initials="OA">
+  <w:comment w:id="12" w:author="Oliver Aasmets" w:date="2022-02-10T10:31:00Z" w:initials="OA">
     <w:p>
       <w:pPr>
         <w:pStyle w:val="CommentText"/>
@@ -21108,7 +19410,7 @@
       </w:r>
     </w:p>
   </w:comment>
-  <w:comment w:id="15" w:author="Jennifer Neumaier" w:date="2022-04-27T17:50:00Z" w:initials="JN">
+  <w:comment w:id="14" w:author="Jennifer Neumaier" w:date="2022-04-27T17:50:00Z" w:initials="JN">
     <w:p>
       <w:pPr>
         <w:pStyle w:val="CommentText"/>
@@ -21124,7 +19426,7 @@
       </w:r>
     </w:p>
   </w:comment>
-  <w:comment w:id="16" w:author="Oliver Aasmets" w:date="2022-02-10T11:29:00Z" w:initials="OA">
+  <w:comment w:id="15" w:author="Oliver Aasmets" w:date="2022-02-10T11:29:00Z" w:initials="OA">
     <w:p>
       <w:pPr>
         <w:pStyle w:val="CommentText"/>
@@ -21140,7 +19442,7 @@
       </w:r>
     </w:p>
   </w:comment>
-  <w:comment w:id="17" w:author="Oliver Aasmets" w:date="2022-02-10T11:30:00Z" w:initials="OA">
+  <w:comment w:id="16" w:author="Oliver Aasmets" w:date="2022-02-10T11:30:00Z" w:initials="OA">
     <w:p>
       <w:pPr>
         <w:pStyle w:val="CommentText"/>
@@ -21152,15 +19454,7 @@
         <w:annotationRef/>
       </w:r>
       <w:r>
-        <w:t xml:space="preserve">Possibility with a potential? As we don’t have a guideline in my </w:t>
-      </w:r>
-      <w:proofErr w:type="spellStart"/>
-      <w:r>
-        <w:t>optinion</w:t>
-      </w:r>
-      <w:proofErr w:type="spellEnd"/>
-      <w:r>
-        <w:t xml:space="preserve">, which you can provide </w:t>
+        <w:t xml:space="preserve">Possibility with a potential? As we don’t have a guideline in my optinion, which you can provide </w:t>
       </w:r>
       <w:r>
         <w:rPr>
@@ -21182,7 +19476,7 @@
       </w:r>
     </w:p>
   </w:comment>
-  <w:comment w:id="18" w:author="Oliver Aasmets" w:date="2022-02-10T11:19:00Z" w:initials="OA">
+  <w:comment w:id="17" w:author="Oliver Aasmets" w:date="2022-02-10T11:19:00Z" w:initials="OA">
     <w:p>
       <w:pPr>
         <w:pStyle w:val="CommentText"/>
@@ -21198,7 +19492,7 @@
       </w:r>
     </w:p>
   </w:comment>
-  <w:comment w:id="19" w:author="Oliver Aasmets" w:date="2022-02-10T11:31:00Z" w:initials="OA">
+  <w:comment w:id="18" w:author="Oliver Aasmets" w:date="2022-02-10T11:31:00Z" w:initials="OA">
     <w:p>
       <w:pPr>
         <w:pStyle w:val="CommentText"/>
@@ -21214,7 +19508,7 @@
       </w:r>
     </w:p>
   </w:comment>
-  <w:comment w:id="20" w:author="Oliver Aasmets" w:date="2022-02-10T11:41:00Z" w:initials="OA">
+  <w:comment w:id="19" w:author="Oliver Aasmets" w:date="2022-02-10T11:41:00Z" w:initials="OA">
     <w:p>
       <w:pPr>
         <w:pStyle w:val="CommentText"/>
@@ -21230,7 +19524,7 @@
       </w:r>
     </w:p>
   </w:comment>
-  <w:comment w:id="22" w:author="Oliver Aasmets" w:date="2022-02-10T12:00:00Z" w:initials="OA">
+  <w:comment w:id="21" w:author="Oliver Aasmets" w:date="2022-02-10T12:00:00Z" w:initials="OA">
     <w:p>
       <w:pPr>
         <w:pStyle w:val="CommentText"/>
@@ -21246,7 +19540,7 @@
       </w:r>
     </w:p>
   </w:comment>
-  <w:comment w:id="23" w:author="Oliver Aasmets" w:date="2022-02-10T11:50:00Z" w:initials="OA">
+  <w:comment w:id="22" w:author="Oliver Aasmets" w:date="2022-02-10T11:50:00Z" w:initials="OA">
     <w:p>
       <w:pPr>
         <w:pStyle w:val="CommentText"/>
@@ -21258,24 +19552,11 @@
         <w:annotationRef/>
       </w:r>
       <w:r>
-        <w:t xml:space="preserve">And microbiome-native methods such as </w:t>
-      </w:r>
-      <w:proofErr w:type="spellStart"/>
-      <w:r>
-        <w:t>selbal</w:t>
-      </w:r>
-      <w:proofErr w:type="spellEnd"/>
-      <w:r>
-        <w:t xml:space="preserve"> and </w:t>
-      </w:r>
-      <w:proofErr w:type="spellStart"/>
-      <w:r>
-        <w:t>codacore</w:t>
-      </w:r>
-      <w:proofErr w:type="spellEnd"/>
+        <w:t>And microbiome-native methods such as selbal and codacore</w:t>
+      </w:r>
     </w:p>
   </w:comment>
-  <w:comment w:id="24" w:author="Oliver Aasmets" w:date="2022-02-10T11:47:00Z" w:initials="OA">
+  <w:comment w:id="23" w:author="Oliver Aasmets" w:date="2022-02-10T11:47:00Z" w:initials="OA">
     <w:p>
       <w:pPr>
         <w:pStyle w:val="CommentText"/>
@@ -21291,7 +19572,7 @@
       </w:r>
     </w:p>
   </w:comment>
-  <w:comment w:id="26" w:author="Oliver Aasmets" w:date="2022-02-10T12:08:00Z" w:initials="OA">
+  <w:comment w:id="25" w:author="Oliver Aasmets" w:date="2022-02-10T12:08:00Z" w:initials="OA">
     <w:p>
       <w:pPr>
         <w:pStyle w:val="CommentText"/>
@@ -21303,32 +19584,11 @@
         <w:annotationRef/>
       </w:r>
       <w:r>
-        <w:t xml:space="preserve">I would restructure this paragraph so that the ML algorithms selected goes hand-to-hand with the transformations (because the transformations are not relevant to </w:t>
-      </w:r>
-      <w:proofErr w:type="spellStart"/>
-      <w:r>
-        <w:t>selbal</w:t>
-      </w:r>
-      <w:proofErr w:type="spellEnd"/>
-      <w:r>
-        <w:t xml:space="preserve"> and </w:t>
-      </w:r>
-      <w:proofErr w:type="spellStart"/>
-      <w:r>
-        <w:t>codacore</w:t>
-      </w:r>
-      <w:proofErr w:type="spellEnd"/>
-      <w:r>
-        <w:t xml:space="preserve">). Then, this paragraph can describe the way models are built and evaluated: cross-validation schemes, metrics, model comparison, </w:t>
-      </w:r>
-      <w:proofErr w:type="spellStart"/>
-      <w:r>
-        <w:t>etc</w:t>
-      </w:r>
-      <w:proofErr w:type="spellEnd"/>
+        <w:t>I would restructure this paragraph so that the ML algorithms selected goes hand-to-hand with the transformations (because the transformations are not relevant to selbal and codacore). Then, this paragraph can describe the way models are built and evaluated: cross-validation schemes, metrics, model comparison, etc</w:t>
+      </w:r>
     </w:p>
   </w:comment>
-  <w:comment w:id="27" w:author="Oliver Aasmets" w:date="2022-02-10T12:10:00Z" w:initials="OA">
+  <w:comment w:id="26" w:author="Oliver Aasmets" w:date="2022-02-10T12:10:00Z" w:initials="OA">
     <w:p>
       <w:pPr>
         <w:pStyle w:val="CommentText"/>
@@ -21340,35 +19600,11 @@
         <w:annotationRef/>
       </w:r>
       <w:r>
-        <w:t>Regarding that, if you go with nested cross-</w:t>
-      </w:r>
-      <w:proofErr w:type="spellStart"/>
-      <w:r>
-        <w:t>vaidation</w:t>
-      </w:r>
-      <w:proofErr w:type="spellEnd"/>
-      <w:r>
-        <w:t xml:space="preserve"> (which is interesting to me as well, </w:t>
-      </w:r>
-      <w:proofErr w:type="spellStart"/>
-      <w:r>
-        <w:t>s</w:t>
-      </w:r>
-      <w:proofErr w:type="spellEnd"/>
-      <w:r>
-        <w:t xml:space="preserve"> I haven’t used it and it makes a kind of paradigm shift for the traditional workflow), some schematic approach would be beneficial, because it is not a </w:t>
-      </w:r>
-      <w:proofErr w:type="spellStart"/>
-      <w:r>
-        <w:t>well used</w:t>
-      </w:r>
-      <w:proofErr w:type="spellEnd"/>
-      <w:r>
-        <w:t xml:space="preserve"> approach in microbiome sciences at least. </w:t>
+        <w:t xml:space="preserve">Regarding that, if you go with nested cross-vaidation (which is interesting to me as well, s I haven’t used it and it makes a kind of paradigm shift for the traditional workflow), some schematic approach would be beneficial, because it is not a well used approach in microbiome sciences at least. </w:t>
       </w:r>
     </w:p>
   </w:comment>
-  <w:comment w:id="28" w:author="Jennifer Neumaier" w:date="2022-02-11T20:04:00Z" w:initials="JN">
+  <w:comment w:id="27" w:author="Jennifer Neumaier" w:date="2022-02-11T20:04:00Z" w:initials="JN">
     <w:p>
       <w:pPr>
         <w:pStyle w:val="CommentText"/>
@@ -21384,7 +19620,7 @@
       </w:r>
     </w:p>
   </w:comment>
-  <w:comment w:id="29" w:author="Oliver Aasmets" w:date="2022-02-10T12:03:00Z" w:initials="OA">
+  <w:comment w:id="28" w:author="Oliver Aasmets" w:date="2022-02-10T12:03:00Z" w:initials="OA">
     <w:p>
       <w:pPr>
         <w:pStyle w:val="CommentText"/>
@@ -21400,7 +19636,7 @@
       </w:r>
     </w:p>
   </w:comment>
-  <w:comment w:id="30" w:author="Oliver Aasmets" w:date="2022-02-10T12:04:00Z" w:initials="OA">
+  <w:comment w:id="29" w:author="Oliver Aasmets" w:date="2022-02-10T12:04:00Z" w:initials="OA">
     <w:p>
       <w:pPr>
         <w:pStyle w:val="CommentText"/>
@@ -21416,7 +19652,7 @@
       </w:r>
     </w:p>
   </w:comment>
-  <w:comment w:id="31" w:author="Jennifer Neumaier" w:date="2022-02-14T10:07:00Z" w:initials="JN">
+  <w:comment w:id="30" w:author="Jennifer Neumaier" w:date="2022-02-14T10:07:00Z" w:initials="JN">
     <w:p>
       <w:pPr>
         <w:pStyle w:val="CommentText"/>
@@ -21428,19 +19664,11 @@
         <w:annotationRef/>
       </w:r>
       <w:r>
-        <w:t xml:space="preserve">Did I confuse this? I thought </w:t>
-      </w:r>
-      <w:proofErr w:type="spellStart"/>
-      <w:r>
-        <w:t>XGBoost</w:t>
-      </w:r>
-      <w:proofErr w:type="spellEnd"/>
-      <w:r>
-        <w:t xml:space="preserve"> was linear</w:t>
+        <w:t>Did I confuse this? I thought XGBoost was linear</w:t>
       </w:r>
     </w:p>
   </w:comment>
-  <w:comment w:id="33" w:author="Oliver Aasmets" w:date="2022-02-10T12:07:00Z" w:initials="OA">
+  <w:comment w:id="32" w:author="Oliver Aasmets" w:date="2022-02-10T12:07:00Z" w:initials="OA">
     <w:p>
       <w:pPr>
         <w:pStyle w:val="CommentText"/>
@@ -21456,7 +19684,7 @@
       </w:r>
     </w:p>
   </w:comment>
-  <w:comment w:id="32" w:author="Jennifer Neumaier" w:date="2022-02-12T17:29:00Z" w:initials="JN">
+  <w:comment w:id="31" w:author="Jennifer Neumaier" w:date="2022-02-12T17:29:00Z" w:initials="JN">
     <w:p>
       <w:pPr>
         <w:pStyle w:val="CommentText"/>
@@ -21472,7 +19700,7 @@
       </w:r>
     </w:p>
   </w:comment>
-  <w:comment w:id="34" w:author="Jennifer Neumaier" w:date="2022-02-11T20:06:00Z" w:initials="JN">
+  <w:comment w:id="33" w:author="Jennifer Neumaier" w:date="2022-02-11T20:06:00Z" w:initials="JN">
     <w:p>
       <w:pPr>
         <w:pStyle w:val="CommentText"/>
@@ -21488,7 +19716,7 @@
       </w:r>
     </w:p>
   </w:comment>
-  <w:comment w:id="36" w:author="Jennifer Neumaier" w:date="2022-04-25T16:21:00Z" w:initials="JN">
+  <w:comment w:id="35" w:author="Jennifer Neumaier" w:date="2022-04-25T16:21:00Z" w:initials="JN">
     <w:p>
       <w:pPr>
         <w:pStyle w:val="CommentText"/>
@@ -21504,7 +19732,7 @@
       </w:r>
     </w:p>
   </w:comment>
-  <w:comment w:id="38" w:author="Oliver Aasmets" w:date="2022-02-10T11:52:00Z" w:initials="OA">
+  <w:comment w:id="37" w:author="Oliver Aasmets" w:date="2022-02-10T11:52:00Z" w:initials="OA">
     <w:p>
       <w:pPr>
         <w:pStyle w:val="CommentText"/>
@@ -21520,7 +19748,7 @@
       </w:r>
     </w:p>
   </w:comment>
-  <w:comment w:id="39" w:author="Jennifer Neumaier" w:date="2022-02-11T19:22:00Z" w:initials="JN">
+  <w:comment w:id="38" w:author="Jennifer Neumaier" w:date="2022-02-11T19:22:00Z" w:initials="JN">
     <w:p>
       <w:pPr>
         <w:pStyle w:val="CommentText"/>
@@ -21536,7 +19764,7 @@
       </w:r>
     </w:p>
   </w:comment>
-  <w:comment w:id="41" w:author="Oliver Aasmets" w:date="2022-02-10T11:59:00Z" w:initials="OA">
+  <w:comment w:id="40" w:author="Oliver Aasmets" w:date="2022-02-10T11:59:00Z" w:initials="OA">
     <w:p>
       <w:pPr>
         <w:pStyle w:val="CommentText"/>
@@ -21552,7 +19780,7 @@
       </w:r>
     </w:p>
   </w:comment>
-  <w:comment w:id="42" w:author="Jennifer Neumaier" w:date="2022-02-11T19:31:00Z" w:initials="JN">
+  <w:comment w:id="41" w:author="Jennifer Neumaier" w:date="2022-02-11T19:31:00Z" w:initials="JN">
     <w:p>
       <w:pPr>
         <w:pStyle w:val="CommentText"/>
@@ -21568,7 +19796,7 @@
       </w:r>
     </w:p>
   </w:comment>
-  <w:comment w:id="61" w:author="Oliver Aasmets" w:date="2022-02-10T11:32:00Z" w:initials="OA">
+  <w:comment w:id="60" w:author="Oliver Aasmets" w:date="2022-02-10T11:32:00Z" w:initials="OA">
     <w:p>
       <w:pPr>
         <w:pStyle w:val="CommentText"/>
@@ -21580,19 +19808,11 @@
         <w:annotationRef/>
       </w:r>
       <w:r>
-        <w:t xml:space="preserve">Having had a look on the structure of the “Background”, I personally would love to have a short summary/introduction paragraph of the problem in hand, even before the background. That makes the following sections easier to gasp: Followingly, I will describe… peculiarities with data, problems that arise, possible solutions, work so far </w:t>
-      </w:r>
-      <w:proofErr w:type="spellStart"/>
-      <w:r>
-        <w:t>etc</w:t>
-      </w:r>
-      <w:proofErr w:type="spellEnd"/>
-      <w:r>
-        <w:t xml:space="preserve"> </w:t>
+        <w:t xml:space="preserve">Having had a look on the structure of the “Background”, I personally would love to have a short summary/introduction paragraph of the problem in hand, even before the background. That makes the following sections easier to gasp: Followingly, I will describe… peculiarities with data, problems that arise, possible solutions, work so far etc </w:t>
       </w:r>
     </w:p>
   </w:comment>
-  <w:comment w:id="62" w:author="Jennifer Neumaier" w:date="2022-02-11T20:13:00Z" w:initials="JN">
+  <w:comment w:id="61" w:author="Jennifer Neumaier" w:date="2022-02-11T20:13:00Z" w:initials="JN">
     <w:p>
       <w:pPr>
         <w:pStyle w:val="CommentText"/>
@@ -21608,7 +19828,7 @@
       </w:r>
     </w:p>
   </w:comment>
-  <w:comment w:id="65" w:author="Oliver Aasmets" w:date="2022-02-10T12:28:00Z" w:initials="OA">
+  <w:comment w:id="64" w:author="Oliver Aasmets" w:date="2022-02-10T12:28:00Z" w:initials="OA">
     <w:p>
       <w:pPr>
         <w:pStyle w:val="CommentText"/>
@@ -21635,7 +19855,7 @@
       </w:r>
     </w:p>
   </w:comment>
-  <w:comment w:id="63" w:author="Oliver Aasmets" w:date="2022-02-10T12:29:00Z" w:initials="OA">
+  <w:comment w:id="62" w:author="Oliver Aasmets" w:date="2022-02-10T12:29:00Z" w:initials="OA">
     <w:p>
       <w:pPr>
         <w:pStyle w:val="CommentText"/>
@@ -21651,7 +19871,7 @@
       </w:r>
     </w:p>
   </w:comment>
-  <w:comment w:id="64" w:author="Jennifer Neumaier" w:date="2022-02-11T17:01:00Z" w:initials="JN">
+  <w:comment w:id="63" w:author="Jennifer Neumaier" w:date="2022-02-11T17:01:00Z" w:initials="JN">
     <w:p>
       <w:pPr>
         <w:pStyle w:val="CommentText"/>
@@ -21667,7 +19887,7 @@
       </w:r>
     </w:p>
   </w:comment>
-  <w:comment w:id="68" w:author="Oliver Aasmets" w:date="2022-02-10T09:23:00Z" w:initials="OA">
+  <w:comment w:id="67" w:author="Oliver Aasmets" w:date="2022-02-10T09:23:00Z" w:initials="OA">
     <w:p>
       <w:pPr>
         <w:pStyle w:val="CommentText"/>
@@ -21687,7 +19907,7 @@
 </file>
 
 <file path=word/commentsExtended.xml><?xml version="1.0" encoding="utf-8"?>
-<w15:commentsEx xmlns:wpc="http://schemas.microsoft.com/office/word/2010/wordprocessingCanvas" xmlns:cx="http://schemas.microsoft.com/office/drawing/2014/chartex" xmlns:cx1="http://schemas.microsoft.com/office/drawing/2015/9/8/chartex" xmlns:cx2="http://schemas.microsoft.com/office/drawing/2015/10/21/chartex" xmlns:cx3="http://schemas.microsoft.com/office/drawing/2016/5/9/chartex" xmlns:cx4="http://schemas.microsoft.com/office/drawing/2016/5/10/chartex" xmlns:cx5="http://schemas.microsoft.com/office/drawing/2016/5/11/chartex" xmlns:cx6="http://schemas.microsoft.com/office/drawing/2016/5/12/chartex" xmlns:cx7="http://schemas.microsoft.com/office/drawing/2016/5/13/chartex" xmlns:cx8="http://schemas.microsoft.com/office/drawing/2016/5/14/chartex" xmlns:mc="http://schemas.openxmlformats.org/markup-compatibility/2006" xmlns:aink="http://schemas.microsoft.com/office/drawing/2016/ink" xmlns:am3d="http://schemas.microsoft.com/office/drawing/2017/model3d" xmlns:o="urn:schemas-microsoft-com:office:office" xmlns:r="http://schemas.openxmlformats.org/officeDocument/2006/relationships" xmlns:m="http://schemas.openxmlformats.org/officeDocument/2006/math" xmlns:v="urn:schemas-microsoft-com:vml" xmlns:wp14="http://schemas.microsoft.com/office/word/2010/wordprocessingDrawing" xmlns:wp="http://schemas.openxmlformats.org/drawingml/2006/wordprocessingDrawing" xmlns:w10="urn:schemas-microsoft-com:office:word" xmlns:w="http://schemas.openxmlformats.org/wordprocessingml/2006/main" xmlns:w14="http://schemas.microsoft.com/office/word/2010/wordml" xmlns:w15="http://schemas.microsoft.com/office/word/2012/wordml" xmlns:w16cid="http://schemas.microsoft.com/office/word/2016/wordml/cid" xmlns:w16se="http://schemas.microsoft.com/office/word/2015/wordml/symex" xmlns:wpg="http://schemas.microsoft.com/office/word/2010/wordprocessingGroup" xmlns:wpi="http://schemas.microsoft.com/office/word/2010/wordprocessingInk" xmlns:wne="http://schemas.microsoft.com/office/word/2006/wordml" xmlns:wps="http://schemas.microsoft.com/office/word/2010/wordprocessingShape" mc:Ignorable="w14 w15 w16se w16cid wp14">
+<w15:commentsEx xmlns:wpc="http://schemas.microsoft.com/office/word/2010/wordprocessingCanvas" xmlns:cx="http://schemas.microsoft.com/office/drawing/2014/chartex" xmlns:cx1="http://schemas.microsoft.com/office/drawing/2015/9/8/chartex" xmlns:cx2="http://schemas.microsoft.com/office/drawing/2015/10/21/chartex" xmlns:cx3="http://schemas.microsoft.com/office/drawing/2016/5/9/chartex" xmlns:cx4="http://schemas.microsoft.com/office/drawing/2016/5/10/chartex" xmlns:cx5="http://schemas.microsoft.com/office/drawing/2016/5/11/chartex" xmlns:cx6="http://schemas.microsoft.com/office/drawing/2016/5/12/chartex" xmlns:cx7="http://schemas.microsoft.com/office/drawing/2016/5/13/chartex" xmlns:cx8="http://schemas.microsoft.com/office/drawing/2016/5/14/chartex" xmlns:mc="http://schemas.openxmlformats.org/markup-compatibility/2006" xmlns:aink="http://schemas.microsoft.com/office/drawing/2016/ink" xmlns:am3d="http://schemas.microsoft.com/office/drawing/2017/model3d" xmlns:o="urn:schemas-microsoft-com:office:office" xmlns:oel="http://schemas.microsoft.com/office/2019/extlst" xmlns:r="http://schemas.openxmlformats.org/officeDocument/2006/relationships" xmlns:m="http://schemas.openxmlformats.org/officeDocument/2006/math" xmlns:v="urn:schemas-microsoft-com:vml" xmlns:wp14="http://schemas.microsoft.com/office/word/2010/wordprocessingDrawing" xmlns:wp="http://schemas.openxmlformats.org/drawingml/2006/wordprocessingDrawing" xmlns:w10="urn:schemas-microsoft-com:office:word" xmlns:w="http://schemas.openxmlformats.org/wordprocessingml/2006/main" xmlns:w14="http://schemas.microsoft.com/office/word/2010/wordml" xmlns:w15="http://schemas.microsoft.com/office/word/2012/wordml" xmlns:w16cex="http://schemas.microsoft.com/office/word/2018/wordml/cex" xmlns:w16cid="http://schemas.microsoft.com/office/word/2016/wordml/cid" xmlns:w16="http://schemas.microsoft.com/office/word/2018/wordml" xmlns:w16sdtdh="http://schemas.microsoft.com/office/word/2020/wordml/sdtdatahash" xmlns:w16se="http://schemas.microsoft.com/office/word/2015/wordml/symex" xmlns:wpg="http://schemas.microsoft.com/office/word/2010/wordprocessingGroup" xmlns:wpi="http://schemas.microsoft.com/office/word/2010/wordprocessingInk" xmlns:wne="http://schemas.microsoft.com/office/word/2006/wordml" xmlns:wps="http://schemas.microsoft.com/office/word/2010/wordprocessingShape" mc:Ignorable="w14 w15 w16se w16cid w16 w16cex w16sdtdh wp14">
   <w15:commentEx w15:paraId="621E710A" w15:done="0"/>
   <w15:commentEx w15:paraId="44E3687F" w15:paraIdParent="621E710A" w15:done="0"/>
   <w15:commentEx w15:paraId="632C9E23" w15:paraIdParent="621E710A" w15:done="0"/>
@@ -21730,12 +19950,9 @@
 
 <file path=word/commentsExtensible.xml><?xml version="1.0" encoding="utf-8"?>
 <w16cex:commentsExtensible xmlns:wpc="http://schemas.microsoft.com/office/word/2010/wordprocessingCanvas" xmlns:cx="http://schemas.microsoft.com/office/drawing/2014/chartex" xmlns:cx1="http://schemas.microsoft.com/office/drawing/2015/9/8/chartex" xmlns:cx2="http://schemas.microsoft.com/office/drawing/2015/10/21/chartex" xmlns:cx3="http://schemas.microsoft.com/office/drawing/2016/5/9/chartex" xmlns:cx4="http://schemas.microsoft.com/office/drawing/2016/5/10/chartex" xmlns:cx5="http://schemas.microsoft.com/office/drawing/2016/5/11/chartex" xmlns:cx6="http://schemas.microsoft.com/office/drawing/2016/5/12/chartex" xmlns:cx7="http://schemas.microsoft.com/office/drawing/2016/5/13/chartex" xmlns:cx8="http://schemas.microsoft.com/office/drawing/2016/5/14/chartex" xmlns:mc="http://schemas.openxmlformats.org/markup-compatibility/2006" xmlns:aink="http://schemas.microsoft.com/office/drawing/2016/ink" xmlns:am3d="http://schemas.microsoft.com/office/drawing/2017/model3d" xmlns:o="urn:schemas-microsoft-com:office:office" xmlns:oel="http://schemas.microsoft.com/office/2019/extlst" xmlns:r="http://schemas.openxmlformats.org/officeDocument/2006/relationships" xmlns:m="http://schemas.openxmlformats.org/officeDocument/2006/math" xmlns:v="urn:schemas-microsoft-com:vml" xmlns:wp14="http://schemas.microsoft.com/office/word/2010/wordprocessingDrawing" xmlns:wp="http://schemas.openxmlformats.org/drawingml/2006/wordprocessingDrawing" xmlns:w10="urn:schemas-microsoft-com:office:word" xmlns:w="http://schemas.openxmlformats.org/wordprocessingml/2006/main" xmlns:w14="http://schemas.microsoft.com/office/word/2010/wordml" xmlns:w15="http://schemas.microsoft.com/office/word/2012/wordml" xmlns:w16cex="http://schemas.microsoft.com/office/word/2018/wordml/cex" xmlns:w16cid="http://schemas.microsoft.com/office/word/2016/wordml/cid" xmlns:w16="http://schemas.microsoft.com/office/word/2018/wordml" xmlns:w16sdtdh="http://schemas.microsoft.com/office/word/2020/wordml/sdtdatahash" xmlns:w16se="http://schemas.microsoft.com/office/word/2015/wordml/symex" xmlns:wpg="http://schemas.microsoft.com/office/word/2010/wordprocessingGroup" xmlns:wpi="http://schemas.microsoft.com/office/word/2010/wordprocessingInk" xmlns:wne="http://schemas.microsoft.com/office/word/2006/wordml" xmlns:wps="http://schemas.microsoft.com/office/word/2010/wordprocessingShape" mc:Ignorable="w14 w15 w16se w16cid w16 w16cex w16sdtdh wp14">
-  <w16cex:commentExtensible w16cex:durableId="25AF7656" w16cex:dateUtc="2022-02-10T09:32:00Z"/>
-  <w16cex:commentExtensible w16cex:durableId="25B141EC" w16cex:dateUtc="2022-02-11T18:13:00Z"/>
-  <w16cex:commentExtensible w16cex:durableId="25AF8374" w16cex:dateUtc="2022-02-10T10:28:00Z"/>
-  <w16cex:commentExtensible w16cex:durableId="25AF83A3" w16cex:dateUtc="2022-02-10T10:29:00Z"/>
-  <w16cex:commentExtensible w16cex:durableId="25B114D6" w16cex:dateUtc="2022-02-11T15:01:00Z"/>
-  <w16cex:commentExtensible w16cex:durableId="25AF5811" w16cex:dateUtc="2022-02-10T07:23:00Z"/>
+  <w16cex:commentExtensible w16cex:durableId="262CDDD2" w16cex:dateUtc="2022-02-10T10:28:00Z"/>
+  <w16cex:commentExtensible w16cex:durableId="262CDDD1" w16cex:dateUtc="2022-02-10T10:29:00Z"/>
+  <w16cex:commentExtensible w16cex:durableId="262CDDD0" w16cex:dateUtc="2022-02-11T15:01:00Z"/>
   <w16cex:commentExtensible w16cex:durableId="25AF6384" w16cex:dateUtc="2022-02-10T08:12:00Z"/>
   <w16cex:commentExtensible w16cex:durableId="25AF6513" w16cex:dateUtc="2022-02-10T08:18:00Z"/>
   <w16cex:commentExtensible w16cex:durableId="25B4AC6D" w16cex:dateUtc="2022-02-14T08:24:00Z"/>
@@ -21764,11 +19981,17 @@
   <w16cex:commentExtensible w16cex:durableId="25B135F2" w16cex:dateUtc="2022-02-11T17:22:00Z"/>
   <w16cex:commentExtensible w16cex:durableId="25AF7CB0" w16cex:dateUtc="2022-02-10T09:59:00Z"/>
   <w16cex:commentExtensible w16cex:durableId="25B1381C" w16cex:dateUtc="2022-02-11T17:31:00Z"/>
+  <w16cex:commentExtensible w16cex:durableId="25AF7656" w16cex:dateUtc="2022-02-10T09:32:00Z"/>
+  <w16cex:commentExtensible w16cex:durableId="25B141EC" w16cex:dateUtc="2022-02-11T18:13:00Z"/>
+  <w16cex:commentExtensible w16cex:durableId="25AF8374" w16cex:dateUtc="2022-02-10T10:28:00Z"/>
+  <w16cex:commentExtensible w16cex:durableId="25AF83A3" w16cex:dateUtc="2022-02-10T10:29:00Z"/>
+  <w16cex:commentExtensible w16cex:durableId="25B114D6" w16cex:dateUtc="2022-02-11T15:01:00Z"/>
+  <w16cex:commentExtensible w16cex:durableId="25AF5811" w16cex:dateUtc="2022-02-10T07:23:00Z"/>
 </w16cex:commentsExtensible>
 </file>
 
 <file path=word/commentsIds.xml><?xml version="1.0" encoding="utf-8"?>
-<w16cid:commentsIds xmlns:wpc="http://schemas.microsoft.com/office/word/2010/wordprocessingCanvas" xmlns:cx="http://schemas.microsoft.com/office/drawing/2014/chartex" xmlns:cx1="http://schemas.microsoft.com/office/drawing/2015/9/8/chartex" xmlns:cx2="http://schemas.microsoft.com/office/drawing/2015/10/21/chartex" xmlns:cx3="http://schemas.microsoft.com/office/drawing/2016/5/9/chartex" xmlns:cx4="http://schemas.microsoft.com/office/drawing/2016/5/10/chartex" xmlns:cx5="http://schemas.microsoft.com/office/drawing/2016/5/11/chartex" xmlns:cx6="http://schemas.microsoft.com/office/drawing/2016/5/12/chartex" xmlns:cx7="http://schemas.microsoft.com/office/drawing/2016/5/13/chartex" xmlns:cx8="http://schemas.microsoft.com/office/drawing/2016/5/14/chartex" xmlns:mc="http://schemas.openxmlformats.org/markup-compatibility/2006" xmlns:aink="http://schemas.microsoft.com/office/drawing/2016/ink" xmlns:am3d="http://schemas.microsoft.com/office/drawing/2017/model3d" xmlns:o="urn:schemas-microsoft-com:office:office" xmlns:r="http://schemas.openxmlformats.org/officeDocument/2006/relationships" xmlns:m="http://schemas.openxmlformats.org/officeDocument/2006/math" xmlns:v="urn:schemas-microsoft-com:vml" xmlns:wp14="http://schemas.microsoft.com/office/word/2010/wordprocessingDrawing" xmlns:wp="http://schemas.openxmlformats.org/drawingml/2006/wordprocessingDrawing" xmlns:w10="urn:schemas-microsoft-com:office:word" xmlns:w="http://schemas.openxmlformats.org/wordprocessingml/2006/main" xmlns:w14="http://schemas.microsoft.com/office/word/2010/wordml" xmlns:w15="http://schemas.microsoft.com/office/word/2012/wordml" xmlns:w16cid="http://schemas.microsoft.com/office/word/2016/wordml/cid" xmlns:w16se="http://schemas.microsoft.com/office/word/2015/wordml/symex" xmlns:wpg="http://schemas.microsoft.com/office/word/2010/wordprocessingGroup" xmlns:wpi="http://schemas.microsoft.com/office/word/2010/wordprocessingInk" xmlns:wne="http://schemas.microsoft.com/office/word/2006/wordml" xmlns:wps="http://schemas.microsoft.com/office/word/2010/wordprocessingShape" mc:Ignorable="w14 w15 w16se w16cid wp14">
+<w16cid:commentsIds xmlns:wpc="http://schemas.microsoft.com/office/word/2010/wordprocessingCanvas" xmlns:cx="http://schemas.microsoft.com/office/drawing/2014/chartex" xmlns:cx1="http://schemas.microsoft.com/office/drawing/2015/9/8/chartex" xmlns:cx2="http://schemas.microsoft.com/office/drawing/2015/10/21/chartex" xmlns:cx3="http://schemas.microsoft.com/office/drawing/2016/5/9/chartex" xmlns:cx4="http://schemas.microsoft.com/office/drawing/2016/5/10/chartex" xmlns:cx5="http://schemas.microsoft.com/office/drawing/2016/5/11/chartex" xmlns:cx6="http://schemas.microsoft.com/office/drawing/2016/5/12/chartex" xmlns:cx7="http://schemas.microsoft.com/office/drawing/2016/5/13/chartex" xmlns:cx8="http://schemas.microsoft.com/office/drawing/2016/5/14/chartex" xmlns:mc="http://schemas.openxmlformats.org/markup-compatibility/2006" xmlns:aink="http://schemas.microsoft.com/office/drawing/2016/ink" xmlns:am3d="http://schemas.microsoft.com/office/drawing/2017/model3d" xmlns:o="urn:schemas-microsoft-com:office:office" xmlns:oel="http://schemas.microsoft.com/office/2019/extlst" xmlns:r="http://schemas.openxmlformats.org/officeDocument/2006/relationships" xmlns:m="http://schemas.openxmlformats.org/officeDocument/2006/math" xmlns:v="urn:schemas-microsoft-com:vml" xmlns:wp14="http://schemas.microsoft.com/office/word/2010/wordprocessingDrawing" xmlns:wp="http://schemas.openxmlformats.org/drawingml/2006/wordprocessingDrawing" xmlns:w10="urn:schemas-microsoft-com:office:word" xmlns:w="http://schemas.openxmlformats.org/wordprocessingml/2006/main" xmlns:w14="http://schemas.microsoft.com/office/word/2010/wordml" xmlns:w15="http://schemas.microsoft.com/office/word/2012/wordml" xmlns:w16cex="http://schemas.microsoft.com/office/word/2018/wordml/cex" xmlns:w16cid="http://schemas.microsoft.com/office/word/2016/wordml/cid" xmlns:w16="http://schemas.microsoft.com/office/word/2018/wordml" xmlns:w16sdtdh="http://schemas.microsoft.com/office/word/2020/wordml/sdtdatahash" xmlns:w16se="http://schemas.microsoft.com/office/word/2015/wordml/symex" xmlns:wpg="http://schemas.microsoft.com/office/word/2010/wordprocessingGroup" xmlns:wpi="http://schemas.microsoft.com/office/word/2010/wordprocessingInk" xmlns:wne="http://schemas.microsoft.com/office/word/2006/wordml" xmlns:wps="http://schemas.microsoft.com/office/word/2010/wordprocessingShape" mc:Ignorable="w14 w15 w16se w16cid w16 w16cex w16sdtdh wp14">
   <w16cid:commentId w16cid:paraId="621E710A" w16cid:durableId="262CDDD2"/>
   <w16cid:commentId w16cid:paraId="44E3687F" w16cid:durableId="262CDDD1"/>
   <w16cid:commentId w16cid:paraId="632C9E23" w16cid:durableId="262CDDD0"/>
@@ -21810,7 +20033,7 @@
 </file>
 
 <file path=word/endnotes.xml><?xml version="1.0" encoding="utf-8"?>
-<w:endnotes xmlns:wpc="http://schemas.microsoft.com/office/word/2010/wordprocessingCanvas" xmlns:cx="http://schemas.microsoft.com/office/drawing/2014/chartex" xmlns:cx1="http://schemas.microsoft.com/office/drawing/2015/9/8/chartex" xmlns:cx2="http://schemas.microsoft.com/office/drawing/2015/10/21/chartex" xmlns:cx3="http://schemas.microsoft.com/office/drawing/2016/5/9/chartex" xmlns:cx4="http://schemas.microsoft.com/office/drawing/2016/5/10/chartex" xmlns:cx5="http://schemas.microsoft.com/office/drawing/2016/5/11/chartex" xmlns:cx6="http://schemas.microsoft.com/office/drawing/2016/5/12/chartex" xmlns:cx7="http://schemas.microsoft.com/office/drawing/2016/5/13/chartex" xmlns:cx8="http://schemas.microsoft.com/office/drawing/2016/5/14/chartex" xmlns:mc="http://schemas.openxmlformats.org/markup-compatibility/2006" xmlns:aink="http://schemas.microsoft.com/office/drawing/2016/ink" xmlns:am3d="http://schemas.microsoft.com/office/drawing/2017/model3d" xmlns:o="urn:schemas-microsoft-com:office:office" xmlns:r="http://schemas.openxmlformats.org/officeDocument/2006/relationships" xmlns:m="http://schemas.openxmlformats.org/officeDocument/2006/math" xmlns:v="urn:schemas-microsoft-com:vml" xmlns:wp14="http://schemas.microsoft.com/office/word/2010/wordprocessingDrawing" xmlns:wp="http://schemas.openxmlformats.org/drawingml/2006/wordprocessingDrawing" xmlns:w10="urn:schemas-microsoft-com:office:word" xmlns:w="http://schemas.openxmlformats.org/wordprocessingml/2006/main" xmlns:w14="http://schemas.microsoft.com/office/word/2010/wordml" xmlns:w15="http://schemas.microsoft.com/office/word/2012/wordml" xmlns:w16cid="http://schemas.microsoft.com/office/word/2016/wordml/cid" xmlns:w16se="http://schemas.microsoft.com/office/word/2015/wordml/symex" xmlns:wpg="http://schemas.microsoft.com/office/word/2010/wordprocessingGroup" xmlns:wpi="http://schemas.microsoft.com/office/word/2010/wordprocessingInk" xmlns:wne="http://schemas.microsoft.com/office/word/2006/wordml" xmlns:wps="http://schemas.microsoft.com/office/word/2010/wordprocessingShape" mc:Ignorable="w14 w15 w16se w16cid wp14">
+<w:endnotes xmlns:wpc="http://schemas.microsoft.com/office/word/2010/wordprocessingCanvas" xmlns:cx="http://schemas.microsoft.com/office/drawing/2014/chartex" xmlns:cx1="http://schemas.microsoft.com/office/drawing/2015/9/8/chartex" xmlns:cx2="http://schemas.microsoft.com/office/drawing/2015/10/21/chartex" xmlns:cx3="http://schemas.microsoft.com/office/drawing/2016/5/9/chartex" xmlns:cx4="http://schemas.microsoft.com/office/drawing/2016/5/10/chartex" xmlns:cx5="http://schemas.microsoft.com/office/drawing/2016/5/11/chartex" xmlns:cx6="http://schemas.microsoft.com/office/drawing/2016/5/12/chartex" xmlns:cx7="http://schemas.microsoft.com/office/drawing/2016/5/13/chartex" xmlns:cx8="http://schemas.microsoft.com/office/drawing/2016/5/14/chartex" xmlns:mc="http://schemas.openxmlformats.org/markup-compatibility/2006" xmlns:aink="http://schemas.microsoft.com/office/drawing/2016/ink" xmlns:am3d="http://schemas.microsoft.com/office/drawing/2017/model3d" xmlns:o="urn:schemas-microsoft-com:office:office" xmlns:oel="http://schemas.microsoft.com/office/2019/extlst" xmlns:r="http://schemas.openxmlformats.org/officeDocument/2006/relationships" xmlns:m="http://schemas.openxmlformats.org/officeDocument/2006/math" xmlns:v="urn:schemas-microsoft-com:vml" xmlns:wp14="http://schemas.microsoft.com/office/word/2010/wordprocessingDrawing" xmlns:wp="http://schemas.openxmlformats.org/drawingml/2006/wordprocessingDrawing" xmlns:w10="urn:schemas-microsoft-com:office:word" xmlns:w="http://schemas.openxmlformats.org/wordprocessingml/2006/main" xmlns:w14="http://schemas.microsoft.com/office/word/2010/wordml" xmlns:w15="http://schemas.microsoft.com/office/word/2012/wordml" xmlns:w16cex="http://schemas.microsoft.com/office/word/2018/wordml/cex" xmlns:w16cid="http://schemas.microsoft.com/office/word/2016/wordml/cid" xmlns:w16="http://schemas.microsoft.com/office/word/2018/wordml" xmlns:w16sdtdh="http://schemas.microsoft.com/office/word/2020/wordml/sdtdatahash" xmlns:w16se="http://schemas.microsoft.com/office/word/2015/wordml/symex" xmlns:wpg="http://schemas.microsoft.com/office/word/2010/wordprocessingGroup" xmlns:wpi="http://schemas.microsoft.com/office/word/2010/wordprocessingInk" xmlns:wne="http://schemas.microsoft.com/office/word/2006/wordml" xmlns:wps="http://schemas.microsoft.com/office/word/2010/wordprocessingShape" mc:Ignorable="w14 w15 w16se w16cid w16 w16cex w16sdtdh wp14">
   <w:endnote w:type="separator" w:id="-1">
     <w:p>
       <w:pPr>
@@ -21835,7 +20058,7 @@
 </file>
 
 <file path=word/footer1.xml><?xml version="1.0" encoding="utf-8"?>
-<w:ftr xmlns:wpc="http://schemas.microsoft.com/office/word/2010/wordprocessingCanvas" xmlns:cx="http://schemas.microsoft.com/office/drawing/2014/chartex" xmlns:cx1="http://schemas.microsoft.com/office/drawing/2015/9/8/chartex" xmlns:cx2="http://schemas.microsoft.com/office/drawing/2015/10/21/chartex" xmlns:cx3="http://schemas.microsoft.com/office/drawing/2016/5/9/chartex" xmlns:cx4="http://schemas.microsoft.com/office/drawing/2016/5/10/chartex" xmlns:cx5="http://schemas.microsoft.com/office/drawing/2016/5/11/chartex" xmlns:cx6="http://schemas.microsoft.com/office/drawing/2016/5/12/chartex" xmlns:cx7="http://schemas.microsoft.com/office/drawing/2016/5/13/chartex" xmlns:cx8="http://schemas.microsoft.com/office/drawing/2016/5/14/chartex" xmlns:mc="http://schemas.openxmlformats.org/markup-compatibility/2006" xmlns:aink="http://schemas.microsoft.com/office/drawing/2016/ink" xmlns:am3d="http://schemas.microsoft.com/office/drawing/2017/model3d" xmlns:o="urn:schemas-microsoft-com:office:office" xmlns:r="http://schemas.openxmlformats.org/officeDocument/2006/relationships" xmlns:m="http://schemas.openxmlformats.org/officeDocument/2006/math" xmlns:v="urn:schemas-microsoft-com:vml" xmlns:wp14="http://schemas.microsoft.com/office/word/2010/wordprocessingDrawing" xmlns:wp="http://schemas.openxmlformats.org/drawingml/2006/wordprocessingDrawing" xmlns:w10="urn:schemas-microsoft-com:office:word" xmlns:w="http://schemas.openxmlformats.org/wordprocessingml/2006/main" xmlns:w14="http://schemas.microsoft.com/office/word/2010/wordml" xmlns:w15="http://schemas.microsoft.com/office/word/2012/wordml" xmlns:w16cid="http://schemas.microsoft.com/office/word/2016/wordml/cid" xmlns:w16se="http://schemas.microsoft.com/office/word/2015/wordml/symex" xmlns:wpg="http://schemas.microsoft.com/office/word/2010/wordprocessingGroup" xmlns:wpi="http://schemas.microsoft.com/office/word/2010/wordprocessingInk" xmlns:wne="http://schemas.microsoft.com/office/word/2006/wordml" xmlns:wps="http://schemas.microsoft.com/office/word/2010/wordprocessingShape" mc:Ignorable="w14 w15 w16se w16cid wp14">
+<w:ftr xmlns:wpc="http://schemas.microsoft.com/office/word/2010/wordprocessingCanvas" xmlns:cx="http://schemas.microsoft.com/office/drawing/2014/chartex" xmlns:cx1="http://schemas.microsoft.com/office/drawing/2015/9/8/chartex" xmlns:cx2="http://schemas.microsoft.com/office/drawing/2015/10/21/chartex" xmlns:cx3="http://schemas.microsoft.com/office/drawing/2016/5/9/chartex" xmlns:cx4="http://schemas.microsoft.com/office/drawing/2016/5/10/chartex" xmlns:cx5="http://schemas.microsoft.com/office/drawing/2016/5/11/chartex" xmlns:cx6="http://schemas.microsoft.com/office/drawing/2016/5/12/chartex" xmlns:cx7="http://schemas.microsoft.com/office/drawing/2016/5/13/chartex" xmlns:cx8="http://schemas.microsoft.com/office/drawing/2016/5/14/chartex" xmlns:mc="http://schemas.openxmlformats.org/markup-compatibility/2006" xmlns:aink="http://schemas.microsoft.com/office/drawing/2016/ink" xmlns:am3d="http://schemas.microsoft.com/office/drawing/2017/model3d" xmlns:o="urn:schemas-microsoft-com:office:office" xmlns:oel="http://schemas.microsoft.com/office/2019/extlst" xmlns:r="http://schemas.openxmlformats.org/officeDocument/2006/relationships" xmlns:m="http://schemas.openxmlformats.org/officeDocument/2006/math" xmlns:v="urn:schemas-microsoft-com:vml" xmlns:wp14="http://schemas.microsoft.com/office/word/2010/wordprocessingDrawing" xmlns:wp="http://schemas.openxmlformats.org/drawingml/2006/wordprocessingDrawing" xmlns:w10="urn:schemas-microsoft-com:office:word" xmlns:w="http://schemas.openxmlformats.org/wordprocessingml/2006/main" xmlns:w14="http://schemas.microsoft.com/office/word/2010/wordml" xmlns:w15="http://schemas.microsoft.com/office/word/2012/wordml" xmlns:w16cex="http://schemas.microsoft.com/office/word/2018/wordml/cex" xmlns:w16cid="http://schemas.microsoft.com/office/word/2016/wordml/cid" xmlns:w16="http://schemas.microsoft.com/office/word/2018/wordml" xmlns:w16sdtdh="http://schemas.microsoft.com/office/word/2020/wordml/sdtdatahash" xmlns:w16se="http://schemas.microsoft.com/office/word/2015/wordml/symex" xmlns:wpg="http://schemas.microsoft.com/office/word/2010/wordprocessingGroup" xmlns:wpi="http://schemas.microsoft.com/office/word/2010/wordprocessingInk" xmlns:wne="http://schemas.microsoft.com/office/word/2006/wordml" xmlns:wps="http://schemas.microsoft.com/office/word/2010/wordprocessingShape" mc:Ignorable="w14 w15 w16se w16cid w16 w16cex w16sdtdh wp14">
   <w:p>
     <w:pPr>
       <w:pStyle w:val="Footer"/>
@@ -21972,6 +20195,7 @@
                                 <w:calendar w:val="gregorian"/>
                               </w:date>
                             </w:sdtPr>
+                            <w:sdtEndPr/>
                             <w:sdtContent>
                               <w:p>
                                 <w:pPr>
@@ -22020,7 +20244,7 @@
         </mc:Choice>
         <mc:Fallback>
           <w:pict>
-            <v:group w14:anchorId="306B08A4" id="Group 37" o:spid="_x0000_s1064" style="position:absolute;margin-left:416.8pt;margin-top:0;width:468pt;height:25.2pt;z-index:251660288;mso-width-percent:1000;mso-top-percent:200;mso-wrap-distance-left:0;mso-wrap-distance-right:0;mso-position-horizontal:right;mso-position-horizontal-relative:margin;mso-position-vertical-relative:bottom-margin-area;mso-width-percent:1000;mso-top-percent:200;mso-width-relative:margin;mso-height-relative:margin" coordsize="59626,3238" o:gfxdata="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">
+            <v:group w14:anchorId="306B08A4" id="Group 37" o:spid="_x0000_s1064" style="position:absolute;margin-left:416.8pt;margin-top:0;width:468pt;height:25.2pt;z-index:251660288;mso-width-percent:1000;mso-top-percent:200;mso-wrap-distance-left:0;mso-wrap-distance-right:0;mso-position-horizontal:right;mso-position-horizontal-relative:margin;mso-position-vertical-relative:bottom-margin-area;mso-width-percent:1000;mso-top-percent:200;mso-width-relative:margin;mso-height-relative:margin" coordsize="59626,3238" o:gfxdata="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">
               <v:rect id="Rectangle 38" o:spid="_x0000_s1065" style="position:absolute;left:190;width:59436;height:188;visibility:visible;mso-wrap-style:square;v-text-anchor:middle" o:gfxdata="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" fillcolor="black [3213]" stroked="f" strokeweight="1.25pt"/>
               <v:shapetype id="_x0000_t202" coordsize="21600,21600" o:spt="202" path="m,l,21600r21600,l21600,xe">
                 <v:stroke joinstyle="miter"/>
@@ -22045,6 +20269,7 @@
                           <w:calendar w:val="gregorian"/>
                         </w:date>
                       </w:sdtPr>
+                      <w:sdtEndPr/>
                       <w:sdtContent>
                         <w:p>
                           <w:pPr>
@@ -22207,7 +20432,7 @@
         </mc:Choice>
         <mc:Fallback>
           <w:pict>
-            <v:rect w14:anchorId="049E7506" id="Rectangle 40" o:spid="_x0000_s1067" style="position:absolute;margin-left:0;margin-top:0;width:36pt;height:25.2pt;z-index:251659264;visibility:visible;mso-wrap-style:square;mso-width-percent:0;mso-height-percent:0;mso-top-percent:200;mso-wrap-distance-left:0;mso-wrap-distance-top:0;mso-wrap-distance-right:0;mso-wrap-distance-bottom:0;mso-position-horizontal:left;mso-position-horizontal-relative:right-margin-area;mso-position-vertical-relative:bottom-margin-area;mso-width-percent:0;mso-height-percent:0;mso-top-percent:200;mso-width-relative:margin;mso-height-relative:margin;v-text-anchor:bottom" o:gfxdata="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" fillcolor="black [3213]" stroked="f" strokeweight="3pt">
+            <v:rect w14:anchorId="049E7506" id="Rectangle 40" o:spid="_x0000_s1067" style="position:absolute;margin-left:0;margin-top:0;width:36pt;height:25.2pt;z-index:251659264;visibility:visible;mso-wrap-style:square;mso-width-percent:0;mso-height-percent:0;mso-top-percent:200;mso-wrap-distance-left:0;mso-wrap-distance-top:0;mso-wrap-distance-right:0;mso-wrap-distance-bottom:0;mso-position-horizontal:left;mso-position-horizontal-relative:right-margin-area;mso-position-vertical-relative:bottom-margin-area;mso-width-percent:0;mso-height-percent:0;mso-top-percent:200;mso-width-relative:margin;mso-height-relative:margin;v-text-anchor:bottom" o:gfxdata="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" fillcolor="black [3213]" stroked="f" strokeweight="3pt">
               <v:textbox>
                 <w:txbxContent>
                   <w:p>
@@ -22263,7 +20488,7 @@
 </file>
 
 <file path=word/footnotes.xml><?xml version="1.0" encoding="utf-8"?>
-<w:footnotes xmlns:wpc="http://schemas.microsoft.com/office/word/2010/wordprocessingCanvas" xmlns:cx="http://schemas.microsoft.com/office/drawing/2014/chartex" xmlns:cx1="http://schemas.microsoft.com/office/drawing/2015/9/8/chartex" xmlns:cx2="http://schemas.microsoft.com/office/drawing/2015/10/21/chartex" xmlns:cx3="http://schemas.microsoft.com/office/drawing/2016/5/9/chartex" xmlns:cx4="http://schemas.microsoft.com/office/drawing/2016/5/10/chartex" xmlns:cx5="http://schemas.microsoft.com/office/drawing/2016/5/11/chartex" xmlns:cx6="http://schemas.microsoft.com/office/drawing/2016/5/12/chartex" xmlns:cx7="http://schemas.microsoft.com/office/drawing/2016/5/13/chartex" xmlns:cx8="http://schemas.microsoft.com/office/drawing/2016/5/14/chartex" xmlns:mc="http://schemas.openxmlformats.org/markup-compatibility/2006" xmlns:aink="http://schemas.microsoft.com/office/drawing/2016/ink" xmlns:am3d="http://schemas.microsoft.com/office/drawing/2017/model3d" xmlns:o="urn:schemas-microsoft-com:office:office" xmlns:r="http://schemas.openxmlformats.org/officeDocument/2006/relationships" xmlns:m="http://schemas.openxmlformats.org/officeDocument/2006/math" xmlns:v="urn:schemas-microsoft-com:vml" xmlns:wp14="http://schemas.microsoft.com/office/word/2010/wordprocessingDrawing" xmlns:wp="http://schemas.openxmlformats.org/drawingml/2006/wordprocessingDrawing" xmlns:w10="urn:schemas-microsoft-com:office:word" xmlns:w="http://schemas.openxmlformats.org/wordprocessingml/2006/main" xmlns:w14="http://schemas.microsoft.com/office/word/2010/wordml" xmlns:w15="http://schemas.microsoft.com/office/word/2012/wordml" xmlns:w16cid="http://schemas.microsoft.com/office/word/2016/wordml/cid" xmlns:w16se="http://schemas.microsoft.com/office/word/2015/wordml/symex" xmlns:wpg="http://schemas.microsoft.com/office/word/2010/wordprocessingGroup" xmlns:wpi="http://schemas.microsoft.com/office/word/2010/wordprocessingInk" xmlns:wne="http://schemas.microsoft.com/office/word/2006/wordml" xmlns:wps="http://schemas.microsoft.com/office/word/2010/wordprocessingShape" mc:Ignorable="w14 w15 w16se w16cid wp14">
+<w:footnotes xmlns:wpc="http://schemas.microsoft.com/office/word/2010/wordprocessingCanvas" xmlns:cx="http://schemas.microsoft.com/office/drawing/2014/chartex" xmlns:cx1="http://schemas.microsoft.com/office/drawing/2015/9/8/chartex" xmlns:cx2="http://schemas.microsoft.com/office/drawing/2015/10/21/chartex" xmlns:cx3="http://schemas.microsoft.com/office/drawing/2016/5/9/chartex" xmlns:cx4="http://schemas.microsoft.com/office/drawing/2016/5/10/chartex" xmlns:cx5="http://schemas.microsoft.com/office/drawing/2016/5/11/chartex" xmlns:cx6="http://schemas.microsoft.com/office/drawing/2016/5/12/chartex" xmlns:cx7="http://schemas.microsoft.com/office/drawing/2016/5/13/chartex" xmlns:cx8="http://schemas.microsoft.com/office/drawing/2016/5/14/chartex" xmlns:mc="http://schemas.openxmlformats.org/markup-compatibility/2006" xmlns:aink="http://schemas.microsoft.com/office/drawing/2016/ink" xmlns:am3d="http://schemas.microsoft.com/office/drawing/2017/model3d" xmlns:o="urn:schemas-microsoft-com:office:office" xmlns:oel="http://schemas.microsoft.com/office/2019/extlst" xmlns:r="http://schemas.openxmlformats.org/officeDocument/2006/relationships" xmlns:m="http://schemas.openxmlformats.org/officeDocument/2006/math" xmlns:v="urn:schemas-microsoft-com:vml" xmlns:wp14="http://schemas.microsoft.com/office/word/2010/wordprocessingDrawing" xmlns:wp="http://schemas.openxmlformats.org/drawingml/2006/wordprocessingDrawing" xmlns:w10="urn:schemas-microsoft-com:office:word" xmlns:w="http://schemas.openxmlformats.org/wordprocessingml/2006/main" xmlns:w14="http://schemas.microsoft.com/office/word/2010/wordml" xmlns:w15="http://schemas.microsoft.com/office/word/2012/wordml" xmlns:w16cex="http://schemas.microsoft.com/office/word/2018/wordml/cex" xmlns:w16cid="http://schemas.microsoft.com/office/word/2016/wordml/cid" xmlns:w16="http://schemas.microsoft.com/office/word/2018/wordml" xmlns:w16sdtdh="http://schemas.microsoft.com/office/word/2020/wordml/sdtdatahash" xmlns:w16se="http://schemas.microsoft.com/office/word/2015/wordml/symex" xmlns:wpg="http://schemas.microsoft.com/office/word/2010/wordprocessingGroup" xmlns:wpi="http://schemas.microsoft.com/office/word/2010/wordprocessingInk" xmlns:wne="http://schemas.microsoft.com/office/word/2006/wordml" xmlns:wps="http://schemas.microsoft.com/office/word/2010/wordprocessingShape" mc:Ignorable="w14 w15 w16se w16cid w16 w16cex w16sdtdh wp14">
   <w:footnote w:type="separator" w:id="-1">
     <w:p>
       <w:pPr>
@@ -22288,7 +20513,7 @@
 </file>
 
 <file path=word/numbering.xml><?xml version="1.0" encoding="utf-8"?>
-<w:numbering xmlns:wpc="http://schemas.microsoft.com/office/word/2010/wordprocessingCanvas" xmlns:cx="http://schemas.microsoft.com/office/drawing/2014/chartex" xmlns:cx1="http://schemas.microsoft.com/office/drawing/2015/9/8/chartex" xmlns:cx2="http://schemas.microsoft.com/office/drawing/2015/10/21/chartex" xmlns:cx3="http://schemas.microsoft.com/office/drawing/2016/5/9/chartex" xmlns:cx4="http://schemas.microsoft.com/office/drawing/2016/5/10/chartex" xmlns:cx5="http://schemas.microsoft.com/office/drawing/2016/5/11/chartex" xmlns:cx6="http://schemas.microsoft.com/office/drawing/2016/5/12/chartex" xmlns:cx7="http://schemas.microsoft.com/office/drawing/2016/5/13/chartex" xmlns:cx8="http://schemas.microsoft.com/office/drawing/2016/5/14/chartex" xmlns:mc="http://schemas.openxmlformats.org/markup-compatibility/2006" xmlns:aink="http://schemas.microsoft.com/office/drawing/2016/ink" xmlns:am3d="http://schemas.microsoft.com/office/drawing/2017/model3d" xmlns:o="urn:schemas-microsoft-com:office:office" xmlns:r="http://schemas.openxmlformats.org/officeDocument/2006/relationships" xmlns:m="http://schemas.openxmlformats.org/officeDocument/2006/math" xmlns:v="urn:schemas-microsoft-com:vml" xmlns:wp14="http://schemas.microsoft.com/office/word/2010/wordprocessingDrawing" xmlns:wp="http://schemas.openxmlformats.org/drawingml/2006/wordprocessingDrawing" xmlns:w10="urn:schemas-microsoft-com:office:word" xmlns:w="http://schemas.openxmlformats.org/wordprocessingml/2006/main" xmlns:w14="http://schemas.microsoft.com/office/word/2010/wordml" xmlns:w15="http://schemas.microsoft.com/office/word/2012/wordml" xmlns:w16cid="http://schemas.microsoft.com/office/word/2016/wordml/cid" xmlns:w16se="http://schemas.microsoft.com/office/word/2015/wordml/symex" xmlns:wpg="http://schemas.microsoft.com/office/word/2010/wordprocessingGroup" xmlns:wpi="http://schemas.microsoft.com/office/word/2010/wordprocessingInk" xmlns:wne="http://schemas.microsoft.com/office/word/2006/wordml" xmlns:wps="http://schemas.microsoft.com/office/word/2010/wordprocessingShape" mc:Ignorable="w14 w15 w16se w16cid wp14">
+<w:numbering xmlns:wpc="http://schemas.microsoft.com/office/word/2010/wordprocessingCanvas" xmlns:cx="http://schemas.microsoft.com/office/drawing/2014/chartex" xmlns:cx1="http://schemas.microsoft.com/office/drawing/2015/9/8/chartex" xmlns:cx2="http://schemas.microsoft.com/office/drawing/2015/10/21/chartex" xmlns:cx3="http://schemas.microsoft.com/office/drawing/2016/5/9/chartex" xmlns:cx4="http://schemas.microsoft.com/office/drawing/2016/5/10/chartex" xmlns:cx5="http://schemas.microsoft.com/office/drawing/2016/5/11/chartex" xmlns:cx6="http://schemas.microsoft.com/office/drawing/2016/5/12/chartex" xmlns:cx7="http://schemas.microsoft.com/office/drawing/2016/5/13/chartex" xmlns:cx8="http://schemas.microsoft.com/office/drawing/2016/5/14/chartex" xmlns:mc="http://schemas.openxmlformats.org/markup-compatibility/2006" xmlns:aink="http://schemas.microsoft.com/office/drawing/2016/ink" xmlns:am3d="http://schemas.microsoft.com/office/drawing/2017/model3d" xmlns:o="urn:schemas-microsoft-com:office:office" xmlns:oel="http://schemas.microsoft.com/office/2019/extlst" xmlns:r="http://schemas.openxmlformats.org/officeDocument/2006/relationships" xmlns:m="http://schemas.openxmlformats.org/officeDocument/2006/math" xmlns:v="urn:schemas-microsoft-com:vml" xmlns:wp14="http://schemas.microsoft.com/office/word/2010/wordprocessingDrawing" xmlns:wp="http://schemas.openxmlformats.org/drawingml/2006/wordprocessingDrawing" xmlns:w10="urn:schemas-microsoft-com:office:word" xmlns:w="http://schemas.openxmlformats.org/wordprocessingml/2006/main" xmlns:w14="http://schemas.microsoft.com/office/word/2010/wordml" xmlns:w15="http://schemas.microsoft.com/office/word/2012/wordml" xmlns:w16cex="http://schemas.microsoft.com/office/word/2018/wordml/cex" xmlns:w16cid="http://schemas.microsoft.com/office/word/2016/wordml/cid" xmlns:w16="http://schemas.microsoft.com/office/word/2018/wordml" xmlns:w16sdtdh="http://schemas.microsoft.com/office/word/2020/wordml/sdtdatahash" xmlns:w16se="http://schemas.microsoft.com/office/word/2015/wordml/symex" xmlns:wpg="http://schemas.microsoft.com/office/word/2010/wordprocessingGroup" xmlns:wpi="http://schemas.microsoft.com/office/word/2010/wordprocessingInk" xmlns:wne="http://schemas.microsoft.com/office/word/2006/wordml" xmlns:wps="http://schemas.microsoft.com/office/word/2010/wordprocessingShape" mc:Ignorable="w14 w15 w16se w16cid w16 w16cex w16sdtdh wp14">
   <w:abstractNum w:abstractNumId="0" w15:restartNumberingAfterBreak="0">
     <w:nsid w:val="19267F26"/>
     <w:multiLevelType w:val="hybridMultilevel"/>
@@ -24539,71 +22764,71 @@
       </w:rPr>
     </w:lvl>
   </w:abstractNum>
-  <w:num w:numId="1">
+  <w:num w:numId="1" w16cid:durableId="1727531189">
     <w:abstractNumId w:val="7"/>
   </w:num>
-  <w:num w:numId="2">
+  <w:num w:numId="2" w16cid:durableId="1880782683">
     <w:abstractNumId w:val="5"/>
   </w:num>
-  <w:num w:numId="3">
+  <w:num w:numId="3" w16cid:durableId="533079950">
     <w:abstractNumId w:val="6"/>
   </w:num>
-  <w:num w:numId="4">
+  <w:num w:numId="4" w16cid:durableId="1226335381">
     <w:abstractNumId w:val="2"/>
   </w:num>
-  <w:num w:numId="5">
+  <w:num w:numId="5" w16cid:durableId="291179654">
     <w:abstractNumId w:val="10"/>
   </w:num>
-  <w:num w:numId="6">
+  <w:num w:numId="6" w16cid:durableId="2108695903">
     <w:abstractNumId w:val="15"/>
   </w:num>
-  <w:num w:numId="7">
+  <w:num w:numId="7" w16cid:durableId="1475026428">
     <w:abstractNumId w:val="4"/>
   </w:num>
-  <w:num w:numId="8">
+  <w:num w:numId="8" w16cid:durableId="1658460593">
     <w:abstractNumId w:val="1"/>
   </w:num>
-  <w:num w:numId="9">
+  <w:num w:numId="9" w16cid:durableId="1484814657">
     <w:abstractNumId w:val="0"/>
   </w:num>
-  <w:num w:numId="10">
+  <w:num w:numId="10" w16cid:durableId="72119506">
     <w:abstractNumId w:val="12"/>
   </w:num>
-  <w:num w:numId="11">
+  <w:num w:numId="11" w16cid:durableId="1178497569">
     <w:abstractNumId w:val="19"/>
   </w:num>
-  <w:num w:numId="12">
+  <w:num w:numId="12" w16cid:durableId="908537516">
     <w:abstractNumId w:val="3"/>
   </w:num>
-  <w:num w:numId="13">
+  <w:num w:numId="13" w16cid:durableId="1502544155">
     <w:abstractNumId w:val="14"/>
   </w:num>
-  <w:num w:numId="14">
+  <w:num w:numId="14" w16cid:durableId="422603790">
     <w:abstractNumId w:val="9"/>
   </w:num>
-  <w:num w:numId="15">
+  <w:num w:numId="15" w16cid:durableId="311983017">
     <w:abstractNumId w:val="8"/>
   </w:num>
-  <w:num w:numId="16">
+  <w:num w:numId="16" w16cid:durableId="1961717630">
     <w:abstractNumId w:val="11"/>
   </w:num>
-  <w:num w:numId="17">
+  <w:num w:numId="17" w16cid:durableId="714086047">
     <w:abstractNumId w:val="16"/>
   </w:num>
-  <w:num w:numId="18">
+  <w:num w:numId="18" w16cid:durableId="413357383">
     <w:abstractNumId w:val="18"/>
   </w:num>
-  <w:num w:numId="19">
+  <w:num w:numId="19" w16cid:durableId="1161963966">
     <w:abstractNumId w:val="13"/>
   </w:num>
-  <w:num w:numId="20">
+  <w:num w:numId="20" w16cid:durableId="1839030480">
     <w:abstractNumId w:val="17"/>
   </w:num>
 </w:numbering>
 </file>
 
 <file path=word/people.xml><?xml version="1.0" encoding="utf-8"?>
-<w15:people xmlns:wpc="http://schemas.microsoft.com/office/word/2010/wordprocessingCanvas" xmlns:cx="http://schemas.microsoft.com/office/drawing/2014/chartex" xmlns:cx1="http://schemas.microsoft.com/office/drawing/2015/9/8/chartex" xmlns:cx2="http://schemas.microsoft.com/office/drawing/2015/10/21/chartex" xmlns:cx3="http://schemas.microsoft.com/office/drawing/2016/5/9/chartex" xmlns:cx4="http://schemas.microsoft.com/office/drawing/2016/5/10/chartex" xmlns:cx5="http://schemas.microsoft.com/office/drawing/2016/5/11/chartex" xmlns:cx6="http://schemas.microsoft.com/office/drawing/2016/5/12/chartex" xmlns:cx7="http://schemas.microsoft.com/office/drawing/2016/5/13/chartex" xmlns:cx8="http://schemas.microsoft.com/office/drawing/2016/5/14/chartex" xmlns:mc="http://schemas.openxmlformats.org/markup-compatibility/2006" xmlns:aink="http://schemas.microsoft.com/office/drawing/2016/ink" xmlns:am3d="http://schemas.microsoft.com/office/drawing/2017/model3d" xmlns:o="urn:schemas-microsoft-com:office:office" xmlns:r="http://schemas.openxmlformats.org/officeDocument/2006/relationships" xmlns:m="http://schemas.openxmlformats.org/officeDocument/2006/math" xmlns:v="urn:schemas-microsoft-com:vml" xmlns:wp14="http://schemas.microsoft.com/office/word/2010/wordprocessingDrawing" xmlns:wp="http://schemas.openxmlformats.org/drawingml/2006/wordprocessingDrawing" xmlns:w10="urn:schemas-microsoft-com:office:word" xmlns:w="http://schemas.openxmlformats.org/wordprocessingml/2006/main" xmlns:w14="http://schemas.microsoft.com/office/word/2010/wordml" xmlns:w15="http://schemas.microsoft.com/office/word/2012/wordml" xmlns:w16cid="http://schemas.microsoft.com/office/word/2016/wordml/cid" xmlns:w16se="http://schemas.microsoft.com/office/word/2015/wordml/symex" xmlns:wpg="http://schemas.microsoft.com/office/word/2010/wordprocessingGroup" xmlns:wpi="http://schemas.microsoft.com/office/word/2010/wordprocessingInk" xmlns:wne="http://schemas.microsoft.com/office/word/2006/wordml" xmlns:wps="http://schemas.microsoft.com/office/word/2010/wordprocessingShape" mc:Ignorable="w14 w15 w16se w16cid wp14">
+<w15:people xmlns:wpc="http://schemas.microsoft.com/office/word/2010/wordprocessingCanvas" xmlns:cx="http://schemas.microsoft.com/office/drawing/2014/chartex" xmlns:cx1="http://schemas.microsoft.com/office/drawing/2015/9/8/chartex" xmlns:cx2="http://schemas.microsoft.com/office/drawing/2015/10/21/chartex" xmlns:cx3="http://schemas.microsoft.com/office/drawing/2016/5/9/chartex" xmlns:cx4="http://schemas.microsoft.com/office/drawing/2016/5/10/chartex" xmlns:cx5="http://schemas.microsoft.com/office/drawing/2016/5/11/chartex" xmlns:cx6="http://schemas.microsoft.com/office/drawing/2016/5/12/chartex" xmlns:cx7="http://schemas.microsoft.com/office/drawing/2016/5/13/chartex" xmlns:cx8="http://schemas.microsoft.com/office/drawing/2016/5/14/chartex" xmlns:mc="http://schemas.openxmlformats.org/markup-compatibility/2006" xmlns:aink="http://schemas.microsoft.com/office/drawing/2016/ink" xmlns:am3d="http://schemas.microsoft.com/office/drawing/2017/model3d" xmlns:o="urn:schemas-microsoft-com:office:office" xmlns:oel="http://schemas.microsoft.com/office/2019/extlst" xmlns:r="http://schemas.openxmlformats.org/officeDocument/2006/relationships" xmlns:m="http://schemas.openxmlformats.org/officeDocument/2006/math" xmlns:v="urn:schemas-microsoft-com:vml" xmlns:wp14="http://schemas.microsoft.com/office/word/2010/wordprocessingDrawing" xmlns:wp="http://schemas.openxmlformats.org/drawingml/2006/wordprocessingDrawing" xmlns:w10="urn:schemas-microsoft-com:office:word" xmlns:w="http://schemas.openxmlformats.org/wordprocessingml/2006/main" xmlns:w14="http://schemas.microsoft.com/office/word/2010/wordml" xmlns:w15="http://schemas.microsoft.com/office/word/2012/wordml" xmlns:w16cex="http://schemas.microsoft.com/office/word/2018/wordml/cex" xmlns:w16cid="http://schemas.microsoft.com/office/word/2016/wordml/cid" xmlns:w16="http://schemas.microsoft.com/office/word/2018/wordml" xmlns:w16sdtdh="http://schemas.microsoft.com/office/word/2020/wordml/sdtdatahash" xmlns:w16se="http://schemas.microsoft.com/office/word/2015/wordml/symex" xmlns:wpg="http://schemas.microsoft.com/office/word/2010/wordprocessingGroup" xmlns:wpi="http://schemas.microsoft.com/office/word/2010/wordprocessingInk" xmlns:wne="http://schemas.microsoft.com/office/word/2006/wordml" xmlns:wps="http://schemas.microsoft.com/office/word/2010/wordprocessingShape" mc:Ignorable="w14 w15 w16se w16cid w16 w16cex w16sdtdh wp14">
   <w15:person w15:author="Oliver Aasmets">
     <w15:presenceInfo w15:providerId="AD" w15:userId="S::oliver17@ut.ee::0876d907-2eef-4095-b0c3-bd54b9f5b203"/>
   </w15:person>
@@ -24614,7 +22839,7 @@
 </file>
 
 <file path=word/styles.xml><?xml version="1.0" encoding="utf-8"?>
-<w:styles xmlns:mc="http://schemas.openxmlformats.org/markup-compatibility/2006" xmlns:r="http://schemas.openxmlformats.org/officeDocument/2006/relationships" xmlns:w="http://schemas.openxmlformats.org/wordprocessingml/2006/main" xmlns:w14="http://schemas.microsoft.com/office/word/2010/wordml" xmlns:w15="http://schemas.microsoft.com/office/word/2012/wordml" xmlns:w16cid="http://schemas.microsoft.com/office/word/2016/wordml/cid" xmlns:w16se="http://schemas.microsoft.com/office/word/2015/wordml/symex" mc:Ignorable="w14 w15 w16se w16cid">
+<w:styles xmlns:mc="http://schemas.openxmlformats.org/markup-compatibility/2006" xmlns:r="http://schemas.openxmlformats.org/officeDocument/2006/relationships" xmlns:w="http://schemas.openxmlformats.org/wordprocessingml/2006/main" xmlns:w14="http://schemas.microsoft.com/office/word/2010/wordml" xmlns:w15="http://schemas.microsoft.com/office/word/2012/wordml" xmlns:w16cex="http://schemas.microsoft.com/office/word/2018/wordml/cex" xmlns:w16cid="http://schemas.microsoft.com/office/word/2016/wordml/cid" xmlns:w16="http://schemas.microsoft.com/office/word/2018/wordml" xmlns:w16sdtdh="http://schemas.microsoft.com/office/word/2020/wordml/sdtdatahash" xmlns:w16se="http://schemas.microsoft.com/office/word/2015/wordml/symex" mc:Ignorable="w14 w15 w16se w16cid w16 w16cex w16sdtdh">
   <w:docDefaults>
     <w:rPrDefault>
       <w:rPr>
@@ -24628,7 +22853,7 @@
       </w:pPr>
     </w:pPrDefault>
   </w:docDefaults>
-  <w:latentStyles w:defLockedState="0" w:defUIPriority="99" w:defSemiHidden="0" w:defUnhideWhenUsed="0" w:defQFormat="0" w:count="375">
+  <w:latentStyles w:defLockedState="0" w:defUIPriority="99" w:defSemiHidden="0" w:defUnhideWhenUsed="0" w:defQFormat="0" w:count="376">
     <w:lsdException w:name="Normal" w:uiPriority="0" w:qFormat="1"/>
     <w:lsdException w:name="heading 1" w:uiPriority="9" w:qFormat="1"/>
     <w:lsdException w:name="heading 2" w:semiHidden="1" w:uiPriority="9" w:unhideWhenUsed="1" w:qFormat="1"/>
@@ -24734,7 +22959,6 @@
     <w:lsdException w:name="HTML Sample" w:semiHidden="1" w:unhideWhenUsed="1"/>
     <w:lsdException w:name="HTML Typewriter" w:semiHidden="1" w:unhideWhenUsed="1"/>
     <w:lsdException w:name="HTML Variable" w:semiHidden="1" w:unhideWhenUsed="1"/>
-    <w:lsdException w:name="Normal Table" w:semiHidden="1" w:unhideWhenUsed="1"/>
     <w:lsdException w:name="annotation subject" w:semiHidden="1" w:unhideWhenUsed="1"/>
     <w:lsdException w:name="No List" w:semiHidden="1" w:unhideWhenUsed="1"/>
     <w:lsdException w:name="Outline List 1" w:semiHidden="1" w:unhideWhenUsed="1"/>
@@ -24781,10 +23005,8 @@
     <w:lsdException w:name="Table Subtle 2" w:semiHidden="1" w:unhideWhenUsed="1"/>
     <w:lsdException w:name="Table Web 1" w:semiHidden="1" w:unhideWhenUsed="1"/>
     <w:lsdException w:name="Table Web 2" w:semiHidden="1" w:unhideWhenUsed="1"/>
-    <w:lsdException w:name="Table Web 3" w:semiHidden="1" w:unhideWhenUsed="1"/>
     <w:lsdException w:name="Balloon Text" w:semiHidden="1" w:unhideWhenUsed="1"/>
     <w:lsdException w:name="Table Grid" w:uiPriority="59"/>
-    <w:lsdException w:name="Table Theme" w:semiHidden="1" w:unhideWhenUsed="1"/>
     <w:lsdException w:name="Placeholder Text" w:semiHidden="1"/>
     <w:lsdException w:name="No Spacing" w:uiPriority="1" w:qFormat="1"/>
     <w:lsdException w:name="Light Shading" w:uiPriority="60"/>
@@ -25004,6 +23226,7 @@
     <w:lsdException w:name="Smart Hyperlink" w:semiHidden="1" w:unhideWhenUsed="1"/>
     <w:lsdException w:name="Hashtag" w:semiHidden="1" w:unhideWhenUsed="1"/>
     <w:lsdException w:name="Unresolved Mention" w:semiHidden="1" w:unhideWhenUsed="1"/>
+    <w:lsdException w:name="Smart Link" w:semiHidden="1" w:unhideWhenUsed="1"/>
   </w:latentStyles>
   <w:style w:type="paragraph" w:default="1" w:styleId="Normal">
     <w:name w:val="Normal"/>
@@ -25219,7 +23442,6 @@
   <w:style w:type="character" w:default="1" w:styleId="DefaultParagraphFont">
     <w:name w:val="Default Paragraph Font"/>
     <w:uiPriority w:val="1"/>
-    <w:semiHidden/>
     <w:unhideWhenUsed/>
   </w:style>
   <w:style w:type="table" w:default="1" w:styleId="TableNormal">
@@ -26213,7 +24435,7 @@
 </file>
 
 <file path=word/glossary/document.xml><?xml version="1.0" encoding="utf-8"?>
-<w:glossaryDocument xmlns:wpc="http://schemas.microsoft.com/office/word/2010/wordprocessingCanvas" xmlns:cx="http://schemas.microsoft.com/office/drawing/2014/chartex" xmlns:cx1="http://schemas.microsoft.com/office/drawing/2015/9/8/chartex" xmlns:cx2="http://schemas.microsoft.com/office/drawing/2015/10/21/chartex" xmlns:cx3="http://schemas.microsoft.com/office/drawing/2016/5/9/chartex" xmlns:cx4="http://schemas.microsoft.com/office/drawing/2016/5/10/chartex" xmlns:cx5="http://schemas.microsoft.com/office/drawing/2016/5/11/chartex" xmlns:cx6="http://schemas.microsoft.com/office/drawing/2016/5/12/chartex" xmlns:cx7="http://schemas.microsoft.com/office/drawing/2016/5/13/chartex" xmlns:cx8="http://schemas.microsoft.com/office/drawing/2016/5/14/chartex" xmlns:mc="http://schemas.openxmlformats.org/markup-compatibility/2006" xmlns:aink="http://schemas.microsoft.com/office/drawing/2016/ink" xmlns:am3d="http://schemas.microsoft.com/office/drawing/2017/model3d" xmlns:o="urn:schemas-microsoft-com:office:office" xmlns:r="http://schemas.openxmlformats.org/officeDocument/2006/relationships" xmlns:m="http://schemas.openxmlformats.org/officeDocument/2006/math" xmlns:v="urn:schemas-microsoft-com:vml" xmlns:wp14="http://schemas.microsoft.com/office/word/2010/wordprocessingDrawing" xmlns:wp="http://schemas.openxmlformats.org/drawingml/2006/wordprocessingDrawing" xmlns:w10="urn:schemas-microsoft-com:office:word" xmlns:w="http://schemas.openxmlformats.org/wordprocessingml/2006/main" xmlns:w14="http://schemas.microsoft.com/office/word/2010/wordml" xmlns:w15="http://schemas.microsoft.com/office/word/2012/wordml" xmlns:w16cid="http://schemas.microsoft.com/office/word/2016/wordml/cid" xmlns:w16se="http://schemas.microsoft.com/office/word/2015/wordml/symex" xmlns:wpg="http://schemas.microsoft.com/office/word/2010/wordprocessingGroup" xmlns:wpi="http://schemas.microsoft.com/office/word/2010/wordprocessingInk" xmlns:wne="http://schemas.microsoft.com/office/word/2006/wordml" xmlns:wps="http://schemas.microsoft.com/office/word/2010/wordprocessingShape" mc:Ignorable="w14 w15 w16se w16cid wp14">
+<w:glossaryDocument xmlns:wpc="http://schemas.microsoft.com/office/word/2010/wordprocessingCanvas" xmlns:cx="http://schemas.microsoft.com/office/drawing/2014/chartex" xmlns:cx1="http://schemas.microsoft.com/office/drawing/2015/9/8/chartex" xmlns:cx2="http://schemas.microsoft.com/office/drawing/2015/10/21/chartex" xmlns:cx3="http://schemas.microsoft.com/office/drawing/2016/5/9/chartex" xmlns:cx4="http://schemas.microsoft.com/office/drawing/2016/5/10/chartex" xmlns:cx5="http://schemas.microsoft.com/office/drawing/2016/5/11/chartex" xmlns:cx6="http://schemas.microsoft.com/office/drawing/2016/5/12/chartex" xmlns:cx7="http://schemas.microsoft.com/office/drawing/2016/5/13/chartex" xmlns:cx8="http://schemas.microsoft.com/office/drawing/2016/5/14/chartex" xmlns:mc="http://schemas.openxmlformats.org/markup-compatibility/2006" xmlns:aink="http://schemas.microsoft.com/office/drawing/2016/ink" xmlns:am3d="http://schemas.microsoft.com/office/drawing/2017/model3d" xmlns:o="urn:schemas-microsoft-com:office:office" xmlns:oel="http://schemas.microsoft.com/office/2019/extlst" xmlns:r="http://schemas.openxmlformats.org/officeDocument/2006/relationships" xmlns:m="http://schemas.openxmlformats.org/officeDocument/2006/math" xmlns:v="urn:schemas-microsoft-com:vml" xmlns:wp14="http://schemas.microsoft.com/office/word/2010/wordprocessingDrawing" xmlns:wp="http://schemas.openxmlformats.org/drawingml/2006/wordprocessingDrawing" xmlns:w10="urn:schemas-microsoft-com:office:word" xmlns:w="http://schemas.openxmlformats.org/wordprocessingml/2006/main" xmlns:w14="http://schemas.microsoft.com/office/word/2010/wordml" xmlns:w15="http://schemas.microsoft.com/office/word/2012/wordml" xmlns:w16cex="http://schemas.microsoft.com/office/word/2018/wordml/cex" xmlns:w16cid="http://schemas.microsoft.com/office/word/2016/wordml/cid" xmlns:w16="http://schemas.microsoft.com/office/word/2018/wordml" xmlns:w16sdtdh="http://schemas.microsoft.com/office/word/2020/wordml/sdtdatahash" xmlns:w16se="http://schemas.microsoft.com/office/word/2015/wordml/symex" xmlns:wpg="http://schemas.microsoft.com/office/word/2010/wordprocessingGroup" xmlns:wpi="http://schemas.microsoft.com/office/word/2010/wordprocessingInk" xmlns:wne="http://schemas.microsoft.com/office/word/2006/wordml" xmlns:wps="http://schemas.microsoft.com/office/word/2010/wordprocessingShape" mc:Ignorable="w14 w15 w16se w16cid w16 w16cex w16sdtdh wp14">
   <w:docParts>
     <w:docPart>
       <w:docPartPr>
@@ -26739,7 +24961,7 @@
 </file>
 
 <file path=word/glossary/fontTable.xml><?xml version="1.0" encoding="utf-8"?>
-<w:fonts xmlns:mc="http://schemas.openxmlformats.org/markup-compatibility/2006" xmlns:r="http://schemas.openxmlformats.org/officeDocument/2006/relationships" xmlns:w="http://schemas.openxmlformats.org/wordprocessingml/2006/main" xmlns:w14="http://schemas.microsoft.com/office/word/2010/wordml" xmlns:w15="http://schemas.microsoft.com/office/word/2012/wordml" xmlns:w16cid="http://schemas.microsoft.com/office/word/2016/wordml/cid" xmlns:w16se="http://schemas.microsoft.com/office/word/2015/wordml/symex" mc:Ignorable="w14 w15 w16se w16cid">
+<w:fonts xmlns:mc="http://schemas.openxmlformats.org/markup-compatibility/2006" xmlns:r="http://schemas.openxmlformats.org/officeDocument/2006/relationships" xmlns:w="http://schemas.openxmlformats.org/wordprocessingml/2006/main" xmlns:w14="http://schemas.microsoft.com/office/word/2010/wordml" xmlns:w15="http://schemas.microsoft.com/office/word/2012/wordml" xmlns:w16cex="http://schemas.microsoft.com/office/word/2018/wordml/cex" xmlns:w16cid="http://schemas.microsoft.com/office/word/2016/wordml/cid" xmlns:w16="http://schemas.microsoft.com/office/word/2018/wordml" xmlns:w16sdtdh="http://schemas.microsoft.com/office/word/2020/wordml/sdtdatahash" xmlns:w16se="http://schemas.microsoft.com/office/word/2015/wordml/symex" mc:Ignorable="w14 w15 w16se w16cid w16 w16cex w16sdtdh">
   <w:font w:name="Arial">
     <w:panose1 w:val="020B0604020202020204"/>
     <w:charset w:val="00"/>
@@ -26841,7 +25063,7 @@
 </file>
 
 <file path=word/glossary/settings.xml><?xml version="1.0" encoding="utf-8"?>
-<w:settings xmlns:mc="http://schemas.openxmlformats.org/markup-compatibility/2006" xmlns:o="urn:schemas-microsoft-com:office:office" xmlns:r="http://schemas.openxmlformats.org/officeDocument/2006/relationships" xmlns:m="http://schemas.openxmlformats.org/officeDocument/2006/math" xmlns:v="urn:schemas-microsoft-com:vml" xmlns:w10="urn:schemas-microsoft-com:office:word" xmlns:w="http://schemas.openxmlformats.org/wordprocessingml/2006/main" xmlns:w14="http://schemas.microsoft.com/office/word/2010/wordml" xmlns:w15="http://schemas.microsoft.com/office/word/2012/wordml" xmlns:w16cid="http://schemas.microsoft.com/office/word/2016/wordml/cid" xmlns:w16se="http://schemas.microsoft.com/office/word/2015/wordml/symex" xmlns:sl="http://schemas.openxmlformats.org/schemaLibrary/2006/main" mc:Ignorable="w14 w15 w16se w16cid">
+<w:settings xmlns:mc="http://schemas.openxmlformats.org/markup-compatibility/2006" xmlns:o="urn:schemas-microsoft-com:office:office" xmlns:r="http://schemas.openxmlformats.org/officeDocument/2006/relationships" xmlns:m="http://schemas.openxmlformats.org/officeDocument/2006/math" xmlns:v="urn:schemas-microsoft-com:vml" xmlns:w10="urn:schemas-microsoft-com:office:word" xmlns:w="http://schemas.openxmlformats.org/wordprocessingml/2006/main" xmlns:w14="http://schemas.microsoft.com/office/word/2010/wordml" xmlns:w15="http://schemas.microsoft.com/office/word/2012/wordml" xmlns:w16cex="http://schemas.microsoft.com/office/word/2018/wordml/cex" xmlns:w16cid="http://schemas.microsoft.com/office/word/2016/wordml/cid" xmlns:w16="http://schemas.microsoft.com/office/word/2018/wordml" xmlns:w16sdtdh="http://schemas.microsoft.com/office/word/2020/wordml/sdtdatahash" xmlns:w16se="http://schemas.microsoft.com/office/word/2015/wordml/symex" xmlns:sl="http://schemas.openxmlformats.org/schemaLibrary/2006/main" mc:Ignorable="w14 w15 w16se w16cid w16 w16cex w16sdtdh">
   <w:view w:val="normal"/>
   <w:defaultTabStop w:val="720"/>
   <w:hyphenationZone w:val="425"/>
@@ -26857,6 +25079,7 @@
   </w:compat>
   <w:rsids>
     <w:rsidRoot w:val="009329EC"/>
+    <w:rsid w:val="00173F14"/>
     <w:rsid w:val="00193851"/>
     <w:rsid w:val="001940FF"/>
     <w:rsid w:val="00197FE6"/>
@@ -26883,6 +25106,7 @@
     <w:rsid w:val="00934B2C"/>
     <w:rsid w:val="009B7791"/>
     <w:rsid w:val="009E7715"/>
+    <w:rsid w:val="00A01035"/>
     <w:rsid w:val="00AD47AE"/>
     <w:rsid w:val="00AF06A4"/>
     <w:rsid w:val="00B57023"/>
@@ -26912,14 +25136,14 @@
   </m:mathPr>
   <w:themeFontLang w:val="en-US"/>
   <w:clrSchemeMapping w:bg1="light1" w:t1="dark1" w:bg2="light2" w:t2="dark2" w:accent1="accent1" w:accent2="accent2" w:accent3="accent3" w:accent4="accent4" w:accent5="accent5" w:accent6="accent6" w:hyperlink="hyperlink" w:followedHyperlink="followedHyperlink"/>
-  <w:decimalSymbol w:val=","/>
-  <w:listSeparator w:val=";"/>
+  <w:decimalSymbol w:val="."/>
+  <w:listSeparator w:val=","/>
   <w15:chartTrackingRefBased/>
 </w:settings>
 </file>
 
 <file path=word/glossary/styles.xml><?xml version="1.0" encoding="utf-8"?>
-<w:styles xmlns:mc="http://schemas.openxmlformats.org/markup-compatibility/2006" xmlns:r="http://schemas.openxmlformats.org/officeDocument/2006/relationships" xmlns:w="http://schemas.openxmlformats.org/wordprocessingml/2006/main" xmlns:w14="http://schemas.microsoft.com/office/word/2010/wordml" xmlns:w15="http://schemas.microsoft.com/office/word/2012/wordml" xmlns:w16cid="http://schemas.microsoft.com/office/word/2016/wordml/cid" xmlns:w16se="http://schemas.microsoft.com/office/word/2015/wordml/symex" mc:Ignorable="w14 w15 w16se w16cid">
+<w:styles xmlns:mc="http://schemas.openxmlformats.org/markup-compatibility/2006" xmlns:r="http://schemas.openxmlformats.org/officeDocument/2006/relationships" xmlns:w="http://schemas.openxmlformats.org/wordprocessingml/2006/main" xmlns:w14="http://schemas.microsoft.com/office/word/2010/wordml" xmlns:w15="http://schemas.microsoft.com/office/word/2012/wordml" xmlns:w16cex="http://schemas.microsoft.com/office/word/2018/wordml/cex" xmlns:w16cid="http://schemas.microsoft.com/office/word/2016/wordml/cid" xmlns:w16="http://schemas.microsoft.com/office/word/2018/wordml" xmlns:w16sdtdh="http://schemas.microsoft.com/office/word/2020/wordml/sdtdatahash" xmlns:w16se="http://schemas.microsoft.com/office/word/2015/wordml/symex" mc:Ignorable="w14 w15 w16se w16cid w16 w16cex w16sdtdh">
   <w:docDefaults>
     <w:rPrDefault>
       <w:rPr>
@@ -26935,7 +25159,7 @@
       </w:pPr>
     </w:pPrDefault>
   </w:docDefaults>
-  <w:latentStyles w:defLockedState="0" w:defUIPriority="99" w:defSemiHidden="0" w:defUnhideWhenUsed="0" w:defQFormat="0" w:count="375">
+  <w:latentStyles w:defLockedState="0" w:defUIPriority="99" w:defSemiHidden="0" w:defUnhideWhenUsed="0" w:defQFormat="0" w:count="376">
     <w:lsdException w:name="Normal" w:uiPriority="0" w:qFormat="1"/>
     <w:lsdException w:name="heading 1" w:uiPriority="9" w:qFormat="1"/>
     <w:lsdException w:name="heading 2" w:semiHidden="1" w:uiPriority="9" w:unhideWhenUsed="1" w:qFormat="1"/>
@@ -27041,7 +25265,6 @@
     <w:lsdException w:name="HTML Sample" w:semiHidden="1" w:unhideWhenUsed="1"/>
     <w:lsdException w:name="HTML Typewriter" w:semiHidden="1" w:unhideWhenUsed="1"/>
     <w:lsdException w:name="HTML Variable" w:semiHidden="1" w:unhideWhenUsed="1"/>
-    <w:lsdException w:name="Normal Table" w:semiHidden="1" w:unhideWhenUsed="1"/>
     <w:lsdException w:name="annotation subject" w:semiHidden="1" w:unhideWhenUsed="1"/>
     <w:lsdException w:name="No List" w:semiHidden="1" w:unhideWhenUsed="1"/>
     <w:lsdException w:name="Outline List 1" w:semiHidden="1" w:unhideWhenUsed="1"/>
@@ -27088,10 +25311,8 @@
     <w:lsdException w:name="Table Subtle 2" w:semiHidden="1" w:unhideWhenUsed="1"/>
     <w:lsdException w:name="Table Web 1" w:semiHidden="1" w:unhideWhenUsed="1"/>
     <w:lsdException w:name="Table Web 2" w:semiHidden="1" w:unhideWhenUsed="1"/>
-    <w:lsdException w:name="Table Web 3" w:semiHidden="1" w:unhideWhenUsed="1"/>
     <w:lsdException w:name="Balloon Text" w:semiHidden="1" w:unhideWhenUsed="1"/>
     <w:lsdException w:name="Table Grid" w:uiPriority="39"/>
-    <w:lsdException w:name="Table Theme" w:semiHidden="1" w:unhideWhenUsed="1"/>
     <w:lsdException w:name="Placeholder Text" w:semiHidden="1"/>
     <w:lsdException w:name="No Spacing" w:uiPriority="1" w:qFormat="1"/>
     <w:lsdException w:name="Light Shading" w:uiPriority="60"/>
@@ -27311,6 +25532,7 @@
     <w:lsdException w:name="Smart Hyperlink" w:semiHidden="1" w:unhideWhenUsed="1"/>
     <w:lsdException w:name="Hashtag" w:semiHidden="1" w:unhideWhenUsed="1"/>
     <w:lsdException w:name="Unresolved Mention" w:semiHidden="1" w:unhideWhenUsed="1"/>
+    <w:lsdException w:name="Smart Link" w:semiHidden="1" w:unhideWhenUsed="1"/>
   </w:latentStyles>
   <w:style w:type="paragraph" w:default="1" w:styleId="Normal">
     <w:name w:val="Normal"/>
@@ -27353,31 +25575,9 @@
       <w:color w:val="808080"/>
     </w:rPr>
   </w:style>
-  <w:style w:type="paragraph" w:customStyle="1" w:styleId="9E831C6219124C67AA50B577A7660463">
-    <w:name w:val="9E831C6219124C67AA50B577A7660463"/>
-    <w:rsid w:val="00AF06A4"/>
-  </w:style>
-  <w:style w:type="paragraph" w:customStyle="1" w:styleId="7BB344154F804812B27150D0D8420247">
-    <w:name w:val="7BB344154F804812B27150D0D8420247"/>
-    <w:rsid w:val="00AF06A4"/>
-  </w:style>
   <w:style w:type="paragraph" w:customStyle="1" w:styleId="CCDA698F746F4B26A39F643B5A823333">
     <w:name w:val="CCDA698F746F4B26A39F643B5A823333"/>
     <w:rsid w:val="00DB21FE"/>
-  </w:style>
-  <w:style w:type="paragraph" w:customStyle="1" w:styleId="2F5AB65662844572BAC5170439C44CCC">
-    <w:name w:val="2F5AB65662844572BAC5170439C44CCC"/>
-    <w:rsid w:val="00297BEA"/>
-    <w:rPr>
-      <w:lang w:val="de-DE" w:eastAsia="de-DE"/>
-    </w:rPr>
-  </w:style>
-  <w:style w:type="paragraph" w:customStyle="1" w:styleId="E6594BA8F5C840599AD99489E4E9FD67">
-    <w:name w:val="E6594BA8F5C840599AD99489E4E9FD67"/>
-    <w:rsid w:val="00297BEA"/>
-    <w:rPr>
-      <w:lang w:val="de-DE" w:eastAsia="de-DE"/>
-    </w:rPr>
   </w:style>
   <w:style w:type="paragraph" w:customStyle="1" w:styleId="961A8EDBC9F04FF1BDF17CE886C45E4A">
     <w:name w:val="961A8EDBC9F04FF1BDF17CE886C45E4A"/>
@@ -27442,13 +25642,6 @@
       <w:lang w:val="et-EE" w:eastAsia="et-EE"/>
     </w:rPr>
   </w:style>
-  <w:style w:type="paragraph" w:customStyle="1" w:styleId="93A15DAD62CF45AB9FF57F9DDA38AADD">
-    <w:name w:val="93A15DAD62CF45AB9FF57F9DDA38AADD"/>
-    <w:rsid w:val="00553C4D"/>
-    <w:rPr>
-      <w:lang w:val="et-EE" w:eastAsia="et-EE"/>
-    </w:rPr>
-  </w:style>
   <w:style w:type="paragraph" w:customStyle="1" w:styleId="A25519CA267847D8A4D087FC23D8E8AB">
     <w:name w:val="A25519CA267847D8A4D087FC23D8E8AB"/>
     <w:rsid w:val="00553C4D"/>
@@ -27456,22 +25649,8 @@
       <w:lang w:val="et-EE" w:eastAsia="et-EE"/>
     </w:rPr>
   </w:style>
-  <w:style w:type="paragraph" w:customStyle="1" w:styleId="D358B057B296448FA3C2F641AE794E29">
-    <w:name w:val="D358B057B296448FA3C2F641AE794E29"/>
-    <w:rsid w:val="00553C4D"/>
-    <w:rPr>
-      <w:lang w:val="et-EE" w:eastAsia="et-EE"/>
-    </w:rPr>
-  </w:style>
   <w:style w:type="paragraph" w:customStyle="1" w:styleId="B0A70447F7C74B47813A757DE1B83668">
     <w:name w:val="B0A70447F7C74B47813A757DE1B83668"/>
-    <w:rsid w:val="00553C4D"/>
-    <w:rPr>
-      <w:lang w:val="et-EE" w:eastAsia="et-EE"/>
-    </w:rPr>
-  </w:style>
-  <w:style w:type="paragraph" w:customStyle="1" w:styleId="5F2BB5CF744A459F8A6D9B2AB799B895">
-    <w:name w:val="5F2BB5CF744A459F8A6D9B2AB799B895"/>
     <w:rsid w:val="00553C4D"/>
     <w:rPr>
       <w:lang w:val="et-EE" w:eastAsia="et-EE"/>
@@ -27516,7 +25695,7 @@
 </file>
 
 <file path=word/glossary/webSettings.xml><?xml version="1.0" encoding="utf-8"?>
-<w:webSettings xmlns:mc="http://schemas.openxmlformats.org/markup-compatibility/2006" xmlns:r="http://schemas.openxmlformats.org/officeDocument/2006/relationships" xmlns:w="http://schemas.openxmlformats.org/wordprocessingml/2006/main" xmlns:w14="http://schemas.microsoft.com/office/word/2010/wordml" xmlns:w15="http://schemas.microsoft.com/office/word/2012/wordml" xmlns:w16cid="http://schemas.microsoft.com/office/word/2016/wordml/cid" xmlns:w16se="http://schemas.microsoft.com/office/word/2015/wordml/symex" mc:Ignorable="w14 w15 w16se w16cid">
+<w:webSettings xmlns:mc="http://schemas.openxmlformats.org/markup-compatibility/2006" xmlns:r="http://schemas.openxmlformats.org/officeDocument/2006/relationships" xmlns:w="http://schemas.openxmlformats.org/wordprocessingml/2006/main" xmlns:w14="http://schemas.microsoft.com/office/word/2010/wordml" xmlns:w15="http://schemas.microsoft.com/office/word/2012/wordml" xmlns:w16cex="http://schemas.microsoft.com/office/word/2018/wordml/cex" xmlns:w16cid="http://schemas.microsoft.com/office/word/2016/wordml/cid" xmlns:w16="http://schemas.microsoft.com/office/word/2018/wordml" xmlns:w16sdtdh="http://schemas.microsoft.com/office/word/2020/wordml/sdtdatahash" xmlns:w16se="http://schemas.microsoft.com/office/word/2015/wordml/symex" mc:Ignorable="w14 w15 w16se w16cid w16 w16cex w16sdtdh">
   <w:optimizeForBrowser/>
   <w:allowPNG/>
 </w:webSettings>

--- a/doc/Thesis_draft.docx
+++ b/doc/Thesis_draft.docx
@@ -6057,23 +6057,7 @@
           <w:sz w:val="22"/>
           <w:szCs w:val="22"/>
         </w:rPr>
-        <w:t xml:space="preserve">. Because thankfully, we can still use sequencing data. We just have to adjust for the fact that the absolute counts are non-informative (and in the case of microbiota: does it really matter if we have a lot of bacteria or a lot </w:t>
-      </w:r>
-      <w:proofErr w:type="gramStart"/>
-      <w:r>
-        <w:rPr>
-          <w:sz w:val="22"/>
-          <w:szCs w:val="22"/>
-        </w:rPr>
-        <w:t>lot</w:t>
-      </w:r>
-      <w:proofErr w:type="gramEnd"/>
-      <w:r>
-        <w:rPr>
-          <w:sz w:val="22"/>
-          <w:szCs w:val="22"/>
-        </w:rPr>
-        <w:t xml:space="preserve"> bacteria?). We instead use relative abundances. As can be seen in 1C, the ratios of Sample A and Sample B are almost the same, which means luckily, relative abundances still carry meaning. </w:t>
+        <w:t xml:space="preserve">. Because thankfully, we can still use sequencing data. We just have to adjust for the fact that the absolute counts are non-informative (and in the case of microbiota: does it really matter if we have a lot of bacteria or a lot lot bacteria?). We instead use relative abundances. As can be seen in 1C, the ratios of Sample A and Sample B are almost the same, which means luckily, relative abundances still carry meaning. </w:t>
       </w:r>
     </w:p>
     <w:p>
@@ -6501,13 +6485,36 @@
         </w:rPr>
       </w:pPr>
       <w:r>
-        <w:rPr>
-          <w:rFonts w:eastAsia="MyriadPro-Regular" w:cstheme="minorHAnsi"/>
-          <w:sz w:val="22"/>
-          <w:szCs w:val="22"/>
-        </w:rPr>
         <w:lastRenderedPageBreak/>
-        <w:t xml:space="preserve">The equation for the illustration I just gave is the following: </w:t>
+        <w:t xml:space="preserve">However, as the compositions are dependent on one another, they can also defined as being equivariance classes. Therefore, </w:t>
+      </w:r>
+      <w:r>
+        <w:t>the simplex is nothing else but a</w:t>
+      </w:r>
+      <w:r>
+        <w:br/>
+        <w:t>choice of one out of all the possible sample spaces of compositions.</w:t>
+      </w:r>
+      <w:r>
+        <w:br/>
+        <w:t>This choice is not only convenient because it is the usual choice in prac-</w:t>
+      </w:r>
+      <w:r>
+        <w:br/>
+        <w:t>tice, but also because it is mathematically easy to de</w:t>
+      </w:r>
+      <w:r>
+        <w:rPr>
+          <w:rFonts w:ascii="Courier New" w:hAnsi="Courier New" w:cs="Courier New"/>
+        </w:rPr>
+        <w:t>fi</w:t>
+      </w:r>
+      <w:r>
+        <w:t>ne a meaningful</w:t>
+      </w:r>
+      <w:r>
+        <w:br/>
+        <w:t>and interpretable Euclidean vector space structure in the simplex</w:t>
       </w:r>
     </w:p>
     <w:p>
@@ -6520,41 +6527,25 @@
           <w:szCs w:val="22"/>
         </w:rPr>
       </w:pPr>
+      <w:r>
+        <w:rPr>
+          <w:rFonts w:eastAsia="MyriadPro-Regular" w:cstheme="minorHAnsi"/>
+          <w:sz w:val="22"/>
+          <w:szCs w:val="22"/>
+        </w:rPr>
+        <w:t xml:space="preserve">The equation for the illustration I just gave is the following: </w:t>
+      </w:r>
     </w:p>
     <w:p>
       <w:pPr>
         <w:spacing w:line="360" w:lineRule="auto"/>
         <w:jc w:val="both"/>
         <w:rPr>
-          <w:sz w:val="22"/>
-        </w:rPr>
-      </w:pPr>
-      <w:r>
-        <w:rPr>
-          <w:sz w:val="22"/>
-        </w:rPr>
-        <w:t>The compositional data are observed on D components (or in microbiome terms: features) and lie in a simplex of dimensionality d = D-1. A vector x = (x</w:t>
-      </w:r>
-      <w:proofErr w:type="gramStart"/>
-      <w:r>
-        <w:rPr>
-          <w:sz w:val="22"/>
-        </w:rPr>
-        <w:t>1,…</w:t>
-      </w:r>
-      <w:proofErr w:type="gramEnd"/>
-      <w:r>
-        <w:rPr>
-          <w:sz w:val="22"/>
-        </w:rPr>
-        <w:t>xD) in the simplex is called a composition. Again, in terms of sequencing data the vector x would describe on sample</w:t>
-      </w:r>
-      <w:r>
-        <w:rPr>
-          <w:sz w:val="22"/>
-        </w:rPr>
-        <w:t xml:space="preserve"> or patient with D-number of features. </w:t>
-      </w:r>
+          <w:rFonts w:eastAsia="MyriadPro-Regular" w:cstheme="minorHAnsi"/>
+          <w:sz w:val="22"/>
+          <w:szCs w:val="22"/>
+        </w:rPr>
+      </w:pPr>
     </w:p>
     <w:p>
       <w:pPr>
@@ -6568,6 +6559,27 @@
         <w:rPr>
           <w:sz w:val="22"/>
         </w:rPr>
+        <w:t>The compositional data are observed on D components (or in microbiome terms: features) and lie in a simplex of dimensionality d = D-1. A vector x = (x1,…xD) in the simplex is called a composition. Again, in terms of sequencing data the vector x would describe on sample</w:t>
+      </w:r>
+      <w:r>
+        <w:rPr>
+          <w:sz w:val="22"/>
+        </w:rPr>
+        <w:t xml:space="preserve"> or patient with D-number of features. </w:t>
+      </w:r>
+    </w:p>
+    <w:p>
+      <w:pPr>
+        <w:spacing w:line="360" w:lineRule="auto"/>
+        <w:jc w:val="both"/>
+        <w:rPr>
+          <w:sz w:val="22"/>
+        </w:rPr>
+      </w:pPr>
+      <w:r>
+        <w:rPr>
+          <w:sz w:val="22"/>
+        </w:rPr>
         <w:t xml:space="preserve">Up to now, compositional data sounds a bit more abstract than the data we usual have, but it is not very obvious where the problem is with compositional data. </w:t>
       </w:r>
       <w:r>
@@ -6622,8 +6634,517 @@
         <w:rPr>
           <w:sz w:val="22"/>
         </w:rPr>
-        <w:t>problems in our assumptions about statistical testing. It is commonly assumed - and all experiments are created to accommodate these assumptions – that data is collected IID: independent and identically distributed. The iid assumption is important for e.g., the central limit theorem, Markov sequence, and hypothesis testing in general. Having such an obvious violation in compositional data can have serious consequences on the reproducibility of results. In life sciences, count data are usually modelled using the Poisson distribution or negative binomial, because using anything else would imply that negative and non-integer counts would exist, which is biologically not feasible. As these distributions assume iid, a correct handling of the simplex space is of high importance.</w:t>
-      </w:r>
+        <w:t xml:space="preserve">problems in our assumptions about statistical testing. </w:t>
+      </w:r>
+      <w:r>
+        <w:rPr>
+          <w:sz w:val="22"/>
+        </w:rPr>
+        <w:t xml:space="preserve">In statistical literature these data is also called “spurious”, because it appears that the data points have a causal relationship. When I move a composition from rabbits in the direction of wolves it seems like there is a causal relationship, when there is not necessarily one. </w:t>
+      </w:r>
+      <w:r>
+        <w:rPr>
+          <w:sz w:val="22"/>
+        </w:rPr>
+        <w:t>It is commonly assumed - and all experiments are created to accommodate these assumptions – that data is collected IID: independent and identically distributed. The iid assumption is important for e.g., the central limit theorem, Markov sequence, and hypothesis testing in general. Having such an obvious violation in compositional data can have serious consequences on the reproducibility of results. In life sciences, count data are usually modelled using the Poisson distribution or negative binomial, because using anything else would imply that negative and non-integer counts would exist, which is biologically not feasible. As these distributions assume iid, a correct handling of the simplex space is of high importance.</w:t>
+      </w:r>
+      <w:r>
+        <w:rPr>
+          <w:sz w:val="22"/>
+        </w:rPr>
+        <w:t xml:space="preserve"> </w:t>
+      </w:r>
+    </w:p>
+    <w:p>
+      <w:pPr>
+        <w:spacing w:line="360" w:lineRule="auto"/>
+        <w:jc w:val="both"/>
+        <w:rPr>
+          <w:i/>
+          <w:iCs/>
+          <w:sz w:val="22"/>
+        </w:rPr>
+      </w:pPr>
+      <w:r>
+        <w:rPr>
+          <w:i/>
+          <w:iCs/>
+          <w:sz w:val="22"/>
+        </w:rPr>
+        <w:t xml:space="preserve">What is even more disturbing: around 2000 it has been proven that compositional data in the same simplex space are actually equivalence classes, meaning it is possible to derive one relation from </w:t>
+      </w:r>
+      <w:r>
+        <w:rPr>
+          <w:i/>
+          <w:iCs/>
+          <w:sz w:val="22"/>
+        </w:rPr>
+        <w:lastRenderedPageBreak/>
+        <w:t xml:space="preserve">the other. This means, that there is no way as a scientist to find a significant difference between data points in the same simplex space (because there is none). </w:t>
+      </w:r>
+    </w:p>
+    <w:p>
+      <w:pPr>
+        <w:spacing w:line="360" w:lineRule="auto"/>
+        <w:jc w:val="both"/>
+        <w:rPr>
+          <w:sz w:val="22"/>
+        </w:rPr>
+      </w:pPr>
+      <w:r>
+        <w:rPr>
+          <w:sz w:val="22"/>
+        </w:rPr>
+        <w:t>If I don’t know one of the 4 points, I can easily derive one from the other and vice versa.</w:t>
+      </w:r>
+    </w:p>
+    <w:p>
+      <w:pPr>
+        <w:spacing w:line="360" w:lineRule="auto"/>
+        <w:jc w:val="both"/>
+        <w:rPr>
+          <w:sz w:val="22"/>
+        </w:rPr>
+      </w:pPr>
+      <w:hyperlink r:id="rId15" w:history="1">
+        <w:r>
+          <w:rPr>
+            <w:rStyle w:val="Hyperlink"/>
+            <w:sz w:val="22"/>
+          </w:rPr>
+          <w:t>https://leadertutor.com/equivalence-relations-composition/</w:t>
+        </w:r>
+      </w:hyperlink>
+    </w:p>
+    <w:p>
+      <w:pPr>
+        <w:spacing w:line="360" w:lineRule="auto"/>
+        <w:jc w:val="both"/>
+        <w:rPr>
+          <w:sz w:val="22"/>
+        </w:rPr>
+      </w:pPr>
+      <w:hyperlink r:id="rId16" w:history="1">
+        <w:r>
+          <w:rPr>
+            <w:rStyle w:val="Hyperlink"/>
+            <w:sz w:val="22"/>
+          </w:rPr>
+          <w:t>https://math.stackexchange.com/questions/600978/equivalence-relation-composition-problem</w:t>
+        </w:r>
+      </w:hyperlink>
+    </w:p>
+    <w:p>
+      <w:pPr>
+        <w:spacing w:line="360" w:lineRule="auto"/>
+        <w:jc w:val="both"/>
+        <w:rPr>
+          <w:sz w:val="22"/>
+        </w:rPr>
+      </w:pPr>
+      <w:r>
+        <w:rPr>
+          <w:sz w:val="22"/>
+        </w:rPr>
+        <w:t>https://laboratoriomatematicas.uniandes.edu.co/cursocoda/04-Vera-geometry.pdf</w:t>
+      </w:r>
+    </w:p>
+    <w:p>
+      <w:pPr>
+        <w:spacing w:line="360" w:lineRule="auto"/>
+        <w:jc w:val="both"/>
+        <w:rPr>
+          <w:sz w:val="22"/>
+        </w:rPr>
+      </w:pPr>
+      <w:hyperlink r:id="rId17" w:history="1">
+        <w:r>
+          <w:rPr>
+            <w:rStyle w:val="Hyperlink"/>
+            <w:sz w:val="22"/>
+          </w:rPr>
+          <w:t>https://hal.archives-ouvertes.fr/hal-03379935v2/document</w:t>
+        </w:r>
+      </w:hyperlink>
+    </w:p>
+    <w:p>
+      <w:pPr>
+        <w:spacing w:line="360" w:lineRule="auto"/>
+        <w:jc w:val="both"/>
+        <w:rPr>
+          <w:sz w:val="22"/>
+        </w:rPr>
+      </w:pPr>
+    </w:p>
+    <w:p>
+      <w:pPr>
+        <w:spacing w:line="360" w:lineRule="auto"/>
+        <w:jc w:val="both"/>
+        <w:rPr>
+          <w:sz w:val="22"/>
+        </w:rPr>
+      </w:pPr>
+      <w:r>
+        <w:rPr>
+          <w:sz w:val="22"/>
+        </w:rPr>
+        <w:t>The simplex endowed with perturbation (the compositional sum),</w:t>
+      </w:r>
+    </w:p>
+    <w:p>
+      <w:pPr>
+        <w:spacing w:line="360" w:lineRule="auto"/>
+        <w:jc w:val="both"/>
+        <w:rPr>
+          <w:sz w:val="22"/>
+        </w:rPr>
+      </w:pPr>
+      <w:r>
+        <w:rPr>
+          <w:sz w:val="22"/>
+        </w:rPr>
+        <w:t>powering (compositional multiplication by real numbers) and</w:t>
+      </w:r>
+    </w:p>
+    <w:p>
+      <w:pPr>
+        <w:spacing w:line="360" w:lineRule="auto"/>
+        <w:jc w:val="both"/>
+        <w:rPr>
+          <w:sz w:val="22"/>
+        </w:rPr>
+      </w:pPr>
+      <w:r>
+        <w:rPr>
+          <w:sz w:val="22"/>
+        </w:rPr>
+        <w:t>Aitchison distance, constitute a (D–1)-dimensional Euclidean vector</w:t>
+      </w:r>
+    </w:p>
+    <w:p>
+      <w:pPr>
+        <w:spacing w:line="360" w:lineRule="auto"/>
+        <w:jc w:val="both"/>
+        <w:rPr>
+          <w:sz w:val="22"/>
+        </w:rPr>
+      </w:pPr>
+      <w:r>
+        <w:rPr>
+          <w:sz w:val="22"/>
+        </w:rPr>
+        <w:t>space (Billheimer et al., 2001; Pawlowsky-Glahn and Egozcue, 2001).</w:t>
+      </w:r>
+    </w:p>
+    <w:p>
+      <w:pPr>
+        <w:spacing w:line="360" w:lineRule="auto"/>
+        <w:jc w:val="both"/>
+        <w:rPr>
+          <w:sz w:val="22"/>
+        </w:rPr>
+      </w:pPr>
+      <w:r>
+        <w:rPr>
+          <w:sz w:val="22"/>
+        </w:rPr>
+        <w:t>The Euclidean space structure of the simplex was termed Aitchison ge-</w:t>
+      </w:r>
+    </w:p>
+    <w:p>
+      <w:pPr>
+        <w:spacing w:line="360" w:lineRule="auto"/>
+        <w:jc w:val="both"/>
+        <w:rPr>
+          <w:sz w:val="22"/>
+        </w:rPr>
+      </w:pPr>
+      <w:r>
+        <w:rPr>
+          <w:sz w:val="22"/>
+        </w:rPr>
+        <w:t>ometry in Pawlowsky-Glahn and Egozcue, (2001). The value of this</w:t>
+      </w:r>
+    </w:p>
+    <w:p>
+      <w:pPr>
+        <w:spacing w:line="360" w:lineRule="auto"/>
+        <w:jc w:val="both"/>
+        <w:rPr>
+          <w:sz w:val="22"/>
+        </w:rPr>
+      </w:pPr>
+      <w:r>
+        <w:rPr>
+          <w:sz w:val="22"/>
+        </w:rPr>
+        <w:t>mathematical result is supported by the fact that perturbation is an in-</w:t>
+      </w:r>
+    </w:p>
+    <w:p>
+      <w:pPr>
+        <w:spacing w:line="360" w:lineRule="auto"/>
+        <w:jc w:val="both"/>
+        <w:rPr>
+          <w:sz w:val="22"/>
+        </w:rPr>
+      </w:pPr>
+      <w:r>
+        <w:rPr>
+          <w:sz w:val="22"/>
+        </w:rPr>
+        <w:t>terpretable operation in most compositional scenarios. In fact, perturba-</w:t>
+      </w:r>
+    </w:p>
+    <w:p>
+      <w:pPr>
+        <w:spacing w:line="360" w:lineRule="auto"/>
+        <w:jc w:val="both"/>
+        <w:rPr>
+          <w:sz w:val="22"/>
+        </w:rPr>
+      </w:pPr>
+      <w:r>
+        <w:rPr>
+          <w:sz w:val="22"/>
+        </w:rPr>
+        <w:t>tion can be interpreted as filtering in geochemistry or particle size</w:t>
+      </w:r>
+    </w:p>
+    <w:p>
+      <w:pPr>
+        <w:spacing w:line="360" w:lineRule="auto"/>
+        <w:jc w:val="both"/>
+        <w:rPr>
+          <w:sz w:val="22"/>
+        </w:rPr>
+      </w:pPr>
+      <w:r>
+        <w:rPr>
+          <w:sz w:val="22"/>
+        </w:rPr>
+        <w:t>analysis; or as the Bayes formula for probabilities (for details, see</w:t>
+      </w:r>
+    </w:p>
+    <w:p>
+      <w:pPr>
+        <w:spacing w:line="360" w:lineRule="auto"/>
+        <w:jc w:val="both"/>
+        <w:rPr>
+          <w:sz w:val="22"/>
+        </w:rPr>
+      </w:pPr>
+      <w:r>
+        <w:rPr>
+          <w:sz w:val="22"/>
+        </w:rPr>
+        <w:t>Pawlowsky-Glahn et al. (2015c), ch. 2).</w:t>
+      </w:r>
+    </w:p>
+    <w:p>
+      <w:pPr>
+        <w:spacing w:line="360" w:lineRule="auto"/>
+        <w:jc w:val="both"/>
+        <w:rPr>
+          <w:sz w:val="22"/>
+        </w:rPr>
+      </w:pPr>
+      <w:r>
+        <w:rPr>
+          <w:sz w:val="22"/>
+        </w:rPr>
+        <w:t>The Aitchison geometry points out that orthonormal basis of the</w:t>
+      </w:r>
+    </w:p>
+    <w:p>
+      <w:pPr>
+        <w:spacing w:line="360" w:lineRule="auto"/>
+        <w:jc w:val="both"/>
+        <w:rPr>
+          <w:sz w:val="22"/>
+        </w:rPr>
+      </w:pPr>
+      <w:r>
+        <w:rPr>
+          <w:sz w:val="22"/>
+        </w:rPr>
+        <w:t>space exist, and that the corresponding (Cartesian) coordinates can effi-</w:t>
+      </w:r>
+    </w:p>
+    <w:p>
+      <w:pPr>
+        <w:spacing w:line="360" w:lineRule="auto"/>
+        <w:jc w:val="both"/>
+        <w:rPr>
+          <w:sz w:val="22"/>
+        </w:rPr>
+      </w:pPr>
+      <w:r>
+        <w:rPr>
+          <w:sz w:val="22"/>
+        </w:rPr>
+        <w:t>ciently represent compositions; orthogonal projections are possible; the</w:t>
+      </w:r>
+    </w:p>
+    <w:p>
+      <w:pPr>
+        <w:spacing w:line="360" w:lineRule="auto"/>
+        <w:jc w:val="both"/>
+        <w:rPr>
+          <w:sz w:val="22"/>
+        </w:rPr>
+      </w:pPr>
+      <w:r>
+        <w:rPr>
+          <w:sz w:val="22"/>
+        </w:rPr>
+        <w:lastRenderedPageBreak/>
+        <w:t>concepts of linear combination, linear dependence, Euclidean distances,</w:t>
+      </w:r>
+    </w:p>
+    <w:p>
+      <w:pPr>
+        <w:spacing w:line="360" w:lineRule="auto"/>
+        <w:jc w:val="both"/>
+        <w:rPr>
+          <w:sz w:val="22"/>
+        </w:rPr>
+      </w:pPr>
+      <w:r>
+        <w:rPr>
+          <w:sz w:val="22"/>
+        </w:rPr>
+        <w:t>and all the typical geometrical elements are available. All these tools are</w:t>
+      </w:r>
+    </w:p>
+    <w:p>
+      <w:pPr>
+        <w:spacing w:line="360" w:lineRule="auto"/>
+        <w:jc w:val="both"/>
+        <w:rPr>
+          <w:sz w:val="22"/>
+        </w:rPr>
+      </w:pPr>
+      <w:r>
+        <w:rPr>
+          <w:sz w:val="22"/>
+        </w:rPr>
+        <w:t>readily used once compositions are represented by their coordinates</w:t>
+      </w:r>
+    </w:p>
+    <w:p>
+      <w:pPr>
+        <w:spacing w:line="360" w:lineRule="auto"/>
+        <w:jc w:val="both"/>
+        <w:rPr>
+          <w:sz w:val="22"/>
+        </w:rPr>
+      </w:pPr>
+      <w:r>
+        <w:rPr>
+          <w:sz w:val="22"/>
+        </w:rPr>
+        <w:t>with respect to a basis of the space, as perturbation is the sum in coor-</w:t>
+      </w:r>
+    </w:p>
+    <w:p>
+      <w:pPr>
+        <w:spacing w:line="360" w:lineRule="auto"/>
+        <w:jc w:val="both"/>
+        <w:rPr>
+          <w:sz w:val="22"/>
+        </w:rPr>
+      </w:pPr>
+      <w:r>
+        <w:rPr>
+          <w:sz w:val="22"/>
+        </w:rPr>
+        <w:t>dinates, powering is scaling in coordinates, and the Aitchison distance</w:t>
+      </w:r>
+    </w:p>
+    <w:p>
+      <w:pPr>
+        <w:spacing w:line="360" w:lineRule="auto"/>
+        <w:jc w:val="both"/>
+        <w:rPr>
+          <w:sz w:val="22"/>
+        </w:rPr>
+      </w:pPr>
+      <w:r>
+        <w:rPr>
+          <w:sz w:val="22"/>
+        </w:rPr>
+        <w:t>is the standard Euclidean distance between coordinates. This consti-</w:t>
+      </w:r>
+    </w:p>
+    <w:p>
+      <w:pPr>
+        <w:spacing w:line="360" w:lineRule="auto"/>
+        <w:jc w:val="both"/>
+        <w:rPr>
+          <w:sz w:val="22"/>
+        </w:rPr>
+      </w:pPr>
+      <w:r>
+        <w:rPr>
+          <w:sz w:val="22"/>
+        </w:rPr>
+        <w:t>tutes the core of the Principle of Working in Coordinates (Mateu-</w:t>
+      </w:r>
+    </w:p>
+    <w:p>
+      <w:pPr>
+        <w:spacing w:line="360" w:lineRule="auto"/>
+        <w:jc w:val="both"/>
+        <w:rPr>
+          <w:sz w:val="22"/>
+        </w:rPr>
+      </w:pPr>
+      <w:r>
+        <w:rPr>
+          <w:sz w:val="22"/>
+        </w:rPr>
+        <w:t>Figueras et al., 2011).</w:t>
+      </w:r>
+      <w:r>
+        <w:rPr>
+          <w:sz w:val="22"/>
+        </w:rPr>
+        <w:t xml:space="preserve"> </w:t>
+      </w:r>
+    </w:p>
+    <w:p>
+      <w:pPr>
+        <w:spacing w:line="360" w:lineRule="auto"/>
+        <w:jc w:val="both"/>
+        <w:rPr>
+          <w:sz w:val="22"/>
+        </w:rPr>
+      </w:pPr>
+    </w:p>
+    <w:p>
+      <w:pPr>
+        <w:spacing w:line="360" w:lineRule="auto"/>
+        <w:jc w:val="both"/>
+        <w:rPr>
+          <w:sz w:val="22"/>
+        </w:rPr>
+      </w:pPr>
+      <w:r>
+        <w:rPr>
+          <w:sz w:val="22"/>
+        </w:rPr>
+        <w:t>But how do we get to the Aichison geometry?</w:t>
+      </w:r>
+    </w:p>
+    <w:p>
+      <w:pPr>
+        <w:spacing w:line="360" w:lineRule="auto"/>
+        <w:jc w:val="both"/>
+        <w:rPr>
+          <w:sz w:val="22"/>
+        </w:rPr>
+      </w:pPr>
     </w:p>
     <w:p>
       <w:pPr>
@@ -6636,50 +7157,912 @@
       </w:r>
     </w:p>
     <w:p>
+      <w:r>
+        <w:t xml:space="preserve">In the last 20 years several breakthroughs happened in compositional data analysis. </w:t>
+      </w:r>
+    </w:p>
+    <w:p>
+      <w:r>
+        <w:t>The achievements can be summarised in two main</w:t>
+      </w:r>
+      <w:r>
+        <w:br/>
+        <w:t>points: (1) the simplex, as sample space of compositional data, is</w:t>
+      </w:r>
+      <w:r>
+        <w:br/>
+        <w:t>endowed with a Euclidean space structure, called Aitchison geometry</w:t>
+      </w:r>
+      <w:r>
+        <w:br/>
+        <w:t>(Pawlowsky-Glahn and Egozcue, 2001); and (2) compositional data</w:t>
+      </w:r>
+      <w:r>
+        <w:br/>
+        <w:t>are no longer conceived as vectors constrained to a constant sum but</w:t>
+      </w:r>
+      <w:r>
+        <w:br/>
+        <w:t>as equivalence classes of proportional vectors with positive components</w:t>
+      </w:r>
+      <w:r>
+        <w:br/>
+        <w:t>(Barceló-Vidal et al., 2001). These new points of view in</w:t>
+      </w:r>
+      <w:r>
+        <w:rPr>
+          <w:rFonts w:ascii="Courier New" w:hAnsi="Courier New" w:cs="Courier New"/>
+        </w:rPr>
+        <w:t>fl</w:t>
+      </w:r>
+      <w:r>
+        <w:t>uenced the</w:t>
+      </w:r>
+      <w:r>
+        <w:br/>
+        <w:t>way of identifying and analysing r-compositions and they are brie</w:t>
+      </w:r>
+      <w:r>
+        <w:rPr>
+          <w:rFonts w:ascii="Courier New" w:hAnsi="Courier New" w:cs="Courier New"/>
+        </w:rPr>
+        <w:t>fl</w:t>
+      </w:r>
+      <w:r>
+        <w:t>y de-</w:t>
+      </w:r>
+      <w:r>
+        <w:br/>
+        <w:t>scribed in the following sections.</w:t>
+      </w:r>
+      <w:r>
+        <w:br/>
+        <w:t>Subsequent developments (Tolosana-Delgado, 2006), based on the</w:t>
+      </w:r>
+      <w:r>
+        <w:br/>
+        <w:t>sample space approach and the Principle of Working in Coordinates</w:t>
+      </w:r>
+      <w:r>
+        <w:br/>
+        <w:t>(Mateu-Figueras et al., 2011; Pawlowsky-Glahn, 2003), proved the po-</w:t>
+      </w:r>
+      <w:r>
+        <w:br/>
+        <w:t>tential for the log-ratio approach within the Aitchison geometry of the</w:t>
+      </w:r>
+      <w:r>
+        <w:br/>
+        <w:t>simplex, setting the foundations for a rigorous theory. Based on the</w:t>
+      </w:r>
+      <w:r>
+        <w:br/>
+        <w:t>principles of scale invariance, subcompositional dominance, and per-</w:t>
+      </w:r>
+      <w:r>
+        <w:br/>
+        <w:t>mutation invariance, the operations of perturbation, powering, and</w:t>
+      </w:r>
+      <w:r>
+        <w:br/>
+        <w:t>the inner product associated to the distance introduced by (Aitchison,</w:t>
+      </w:r>
+      <w:r>
+        <w:br/>
+        <w:t>1982; Aitchison, 1986; Aitchison, 1997), provide, as mentioned, the</w:t>
+      </w:r>
+      <w:r>
+        <w:br/>
+        <w:t>simplex with a Euclidean space structure (Billheimer et al., 2001;</w:t>
+      </w:r>
+      <w:r>
+        <w:br/>
+        <w:t>Pawlowsky-Glahn and Egozcue, 2001), different, but nonetheless iso-</w:t>
+      </w:r>
+      <w:r>
+        <w:br/>
+      </w:r>
+      <w:r>
+        <w:lastRenderedPageBreak/>
+        <w:t>metric to the Euclidean space structure of real space. The Euclidean</w:t>
+      </w:r>
+      <w:r>
+        <w:br/>
+        <w:t>space structure of the simplex was termed Aitchison geometry in</w:t>
+      </w:r>
+      <w:r>
+        <w:br/>
+        <w:t>Pawlowsky-Glahn and Egozcue (2001). It opened up the door to a</w:t>
+      </w:r>
+      <w:r>
+        <w:br/>
+        <w:t>deeper understanding of the nature of compositional data, of the</w:t>
+      </w:r>
+      <w:r>
+        <w:br/>
+        <w:t>available methods to analyse them, and of the problems linked to</w:t>
+      </w:r>
+      <w:r>
+        <w:br/>
+        <w:t>different approaches. In particular, the advantage of using isometric</w:t>
+      </w:r>
+      <w:r>
+        <w:br/>
+        <w:t>log-ratio transformations was recognised. Within this family of trans-</w:t>
+      </w:r>
+      <w:r>
+        <w:br/>
+        <w:t>formations, those known as balances (Egozcue et al., 2003; Egozcue</w:t>
+      </w:r>
+      <w:r>
+        <w:br/>
+        <w:t>and Pawlowsky-Glahn, 2005) have shown a high potential based on</w:t>
+      </w:r>
+      <w:r>
+        <w:br/>
+        <w:t>their interpretability, and can be used for spatial analysis of composi-</w:t>
+      </w:r>
+      <w:r>
+        <w:br/>
+        <w:t>tional data</w:t>
+      </w:r>
+    </w:p>
+    <w:p>
       <w:pPr>
         <w:spacing w:line="360" w:lineRule="auto"/>
         <w:jc w:val="both"/>
         <w:rPr>
+          <w:sz w:val="22"/>
+          <w:szCs w:val="22"/>
+        </w:rPr>
+      </w:pPr>
+      <w:r>
+        <w:rPr>
+          <w:sz w:val="22"/>
+          <w:szCs w:val="22"/>
+        </w:rPr>
+        <w:t>Compositional data only violates IID, when we do not correct (at least) for the arbitrary library size</w:t>
+      </w:r>
+      <w:r>
+        <w:rPr>
+          <w:sz w:val="22"/>
+          <w:szCs w:val="22"/>
+        </w:rPr>
+        <w:t xml:space="preserve"> or transform the data in a specific way</w:t>
+      </w:r>
+      <w:r>
+        <w:rPr>
+          <w:sz w:val="22"/>
+          <w:szCs w:val="22"/>
+        </w:rPr>
+        <w:t xml:space="preserve"> or find some other solution</w:t>
+      </w:r>
+      <w:r>
+        <w:rPr>
+          <w:sz w:val="22"/>
+          <w:szCs w:val="22"/>
+        </w:rPr>
+        <w:t xml:space="preserve">. </w:t>
+      </w:r>
+      <w:r>
+        <w:rPr>
+          <w:sz w:val="22"/>
+          <w:szCs w:val="22"/>
+        </w:rPr>
+        <w:t xml:space="preserve">The magic words are </w:t>
+      </w:r>
+      <w:r>
+        <w:rPr>
+          <w:i/>
+          <w:iCs/>
+          <w:sz w:val="22"/>
+          <w:szCs w:val="22"/>
+        </w:rPr>
+        <w:t>Normalization</w:t>
+      </w:r>
+      <w:r>
+        <w:rPr>
+          <w:sz w:val="22"/>
+          <w:szCs w:val="22"/>
+        </w:rPr>
+        <w:t xml:space="preserve"> and </w:t>
+      </w:r>
+      <w:r>
+        <w:rPr>
+          <w:i/>
+          <w:iCs/>
+          <w:sz w:val="22"/>
+          <w:szCs w:val="22"/>
+        </w:rPr>
+        <w:t>Transformation</w:t>
+      </w:r>
+      <w:r>
+        <w:rPr>
+          <w:sz w:val="22"/>
+          <w:szCs w:val="22"/>
+        </w:rPr>
+        <w:t xml:space="preserve">. </w:t>
+      </w:r>
+    </w:p>
+    <w:p>
+      <w:pPr>
+        <w:spacing w:line="360" w:lineRule="auto"/>
+        <w:jc w:val="both"/>
+        <w:rPr>
+          <w:sz w:val="22"/>
+          <w:szCs w:val="22"/>
+        </w:rPr>
+      </w:pPr>
+      <w:hyperlink r:id="rId18" w:history="1">
+        <w:r>
+          <w:rPr>
+            <w:rStyle w:val="Hyperlink"/>
+            <w:sz w:val="22"/>
+            <w:szCs w:val="22"/>
+          </w:rPr>
+          <w:t>https://laboratoriomatematicas.uniandes.edu.co/cursocoda/04-Vera-geometry.pdf</w:t>
+        </w:r>
+      </w:hyperlink>
+      <w:r>
+        <w:rPr>
+          <w:sz w:val="22"/>
+          <w:szCs w:val="22"/>
+        </w:rPr>
+        <w:t xml:space="preserve"> -&gt; </w:t>
+      </w:r>
+      <w:r>
+        <w:rPr>
+          <w:sz w:val="22"/>
+          <w:szCs w:val="22"/>
+        </w:rPr>
+        <w:t>mapping: giving the simplex space the ability to behave like Euclidean space</w:t>
+      </w:r>
+    </w:p>
+    <w:p>
+      <w:pPr>
+        <w:spacing w:line="360" w:lineRule="auto"/>
+        <w:jc w:val="both"/>
+        <w:rPr>
+          <w:sz w:val="22"/>
+          <w:szCs w:val="22"/>
+        </w:rPr>
+      </w:pPr>
+      <w:hyperlink r:id="rId19" w:history="1">
+        <w:r>
+          <w:rPr>
+            <w:rStyle w:val="Hyperlink"/>
+            <w:sz w:val="22"/>
+            <w:szCs w:val="22"/>
+          </w:rPr>
+          <w:t>https://medium.com/@isalindgren313/transformations-scaling-and-normalization-420b2be12300</w:t>
+        </w:r>
+      </w:hyperlink>
+    </w:p>
+    <w:p>
+      <w:pPr>
+        <w:spacing w:line="360" w:lineRule="auto"/>
+        <w:jc w:val="both"/>
+        <w:rPr>
+          <w:sz w:val="22"/>
+          <w:szCs w:val="22"/>
+        </w:rPr>
+      </w:pPr>
+      <w:r>
+        <w:t xml:space="preserve">The main difference between normalizing and scaling is that in normalization you are changing the </w:t>
+      </w:r>
+      <w:r>
+        <w:rPr>
+          <w:b/>
+          <w:bCs/>
+        </w:rPr>
+        <w:t>shape</w:t>
+      </w:r>
+      <w:r>
+        <w:t xml:space="preserve"> </w:t>
+      </w:r>
+      <w:r>
+        <w:rPr>
+          <w:b/>
+          <w:bCs/>
+        </w:rPr>
+        <w:t>of the</w:t>
+      </w:r>
+      <w:r>
+        <w:t xml:space="preserve"> </w:t>
+      </w:r>
+      <w:r>
+        <w:rPr>
+          <w:b/>
+          <w:bCs/>
+        </w:rPr>
+        <w:t>distribution</w:t>
+      </w:r>
+      <w:r>
+        <w:t xml:space="preserve"> and in scaling you are changing the </w:t>
+      </w:r>
+      <w:r>
+        <w:rPr>
+          <w:b/>
+          <w:bCs/>
+        </w:rPr>
+        <w:t>range</w:t>
+      </w:r>
+      <w:r>
+        <w:t xml:space="preserve"> </w:t>
+      </w:r>
+      <w:r>
+        <w:rPr>
+          <w:b/>
+          <w:bCs/>
+        </w:rPr>
+        <w:t>of your</w:t>
+      </w:r>
+      <w:r>
+        <w:t xml:space="preserve"> </w:t>
+      </w:r>
+      <w:r>
+        <w:rPr>
+          <w:b/>
+          <w:bCs/>
+        </w:rPr>
+        <w:t>data</w:t>
+      </w:r>
+      <w:r>
+        <w:t xml:space="preserve">. Normalizing is a useful method when you know the distribution </w:t>
+      </w:r>
+      <w:r>
+        <w:rPr>
+          <w:b/>
+          <w:bCs/>
+          <w:i/>
+          <w:iCs/>
+        </w:rPr>
+        <w:t>is not</w:t>
+      </w:r>
+      <w:r>
+        <w:t xml:space="preserve"> Gaussian. Normalization adjusts the values of your numeric data to a common scale without changing the range whereas scaling shrinks or stretches the data to fit within a specific range.</w:t>
+      </w:r>
+    </w:p>
+    <w:p>
+      <w:pPr>
+        <w:autoSpaceDE w:val="0"/>
+        <w:autoSpaceDN w:val="0"/>
+        <w:adjustRightInd w:val="0"/>
+        <w:spacing w:before="0" w:after="0" w:line="240" w:lineRule="auto"/>
+        <w:rPr>
+          <w:rFonts w:ascii="CMR10" w:hAnsi="CMR10" w:cs="CMR10"/>
+        </w:rPr>
+      </w:pPr>
+      <w:r>
+        <w:rPr>
+          <w:rFonts w:ascii="CMR10" w:hAnsi="CMR10" w:cs="CMR10"/>
+        </w:rPr>
+        <w:t>Comparisons between</w:t>
+      </w:r>
+    </w:p>
+    <w:p>
+      <w:pPr>
+        <w:autoSpaceDE w:val="0"/>
+        <w:autoSpaceDN w:val="0"/>
+        <w:adjustRightInd w:val="0"/>
+        <w:spacing w:before="0" w:after="0" w:line="240" w:lineRule="auto"/>
+        <w:rPr>
+          <w:rFonts w:ascii="CMR10" w:hAnsi="CMR10" w:cs="CMR10"/>
+        </w:rPr>
+      </w:pPr>
+      <w:r>
+        <w:rPr>
+          <w:rFonts w:ascii="CMR10" w:hAnsi="CMR10" w:cs="CMR10"/>
+        </w:rPr>
+        <w:t>two or more samples require a transformation to a common scale. There are</w:t>
+      </w:r>
+    </w:p>
+    <w:p>
+      <w:pPr>
+        <w:autoSpaceDE w:val="0"/>
+        <w:autoSpaceDN w:val="0"/>
+        <w:adjustRightInd w:val="0"/>
+        <w:spacing w:before="0" w:after="0" w:line="240" w:lineRule="auto"/>
+        <w:rPr>
+          <w:rFonts w:ascii="CMR10" w:hAnsi="CMR10" w:cs="CMR10"/>
+        </w:rPr>
+      </w:pPr>
+      <w:r>
+        <w:rPr>
+          <w:rFonts w:ascii="CMR10" w:hAnsi="CMR10" w:cs="CMR10"/>
+        </w:rPr>
+        <w:t xml:space="preserve">two strategies to achieve this. </w:t>
+      </w:r>
+      <w:r>
+        <w:rPr>
+          <w:rFonts w:ascii="CMR10" w:hAnsi="CMR10" w:cs="CMR10"/>
+        </w:rPr>
+        <w:t>First, the CoDA strategy bases between-sample</w:t>
+      </w:r>
+    </w:p>
+    <w:p>
+      <w:pPr>
+        <w:autoSpaceDE w:val="0"/>
+        <w:autoSpaceDN w:val="0"/>
+        <w:adjustRightInd w:val="0"/>
+        <w:spacing w:before="0" w:after="0" w:line="240" w:lineRule="auto"/>
+        <w:rPr>
+          <w:rFonts w:ascii="CMR10" w:hAnsi="CMR10" w:cs="CMR10"/>
+        </w:rPr>
+      </w:pPr>
+      <w:r>
+        <w:rPr>
+          <w:rFonts w:ascii="CMR10" w:hAnsi="CMR10" w:cs="CMR10"/>
+        </w:rPr>
+        <w:t>comparisons on ratios obtained from within the samples. Second, the normal-</w:t>
+      </w:r>
+    </w:p>
+    <w:p>
+      <w:pPr>
+        <w:spacing w:line="360" w:lineRule="auto"/>
+        <w:jc w:val="both"/>
+        <w:rPr>
+          <w:sz w:val="22"/>
+          <w:szCs w:val="22"/>
+        </w:rPr>
+      </w:pPr>
+      <w:r>
+        <w:rPr>
+          <w:rFonts w:ascii="CMR10" w:hAnsi="CMR10" w:cs="CMR10"/>
+        </w:rPr>
+        <w:t>ization strategy attempts to transform to the common-scale counts</w:t>
+      </w:r>
+    </w:p>
+    <w:p>
+      <w:pPr>
+        <w:spacing w:line="360" w:lineRule="auto"/>
+        <w:jc w:val="both"/>
+        <w:rPr>
+          <w:sz w:val="22"/>
+          <w:szCs w:val="22"/>
+        </w:rPr>
+      </w:pPr>
+      <w:r>
+        <w:rPr>
+          <w:sz w:val="22"/>
+          <w:szCs w:val="22"/>
+        </w:rPr>
+        <w:t xml:space="preserve">The explanation and mathematical foundation why it works is very complicated, but in practical terms the solution to deal with compositional data is delightfully easy: we just have to divide our data through something meaningful. </w:t>
+      </w:r>
+    </w:p>
+    <w:p>
+      <w:pPr>
+        <w:spacing w:line="360" w:lineRule="auto"/>
+        <w:jc w:val="both"/>
+        <w:rPr>
+          <w:sz w:val="22"/>
+          <w:szCs w:val="22"/>
+        </w:rPr>
+      </w:pPr>
+      <w:r>
+        <w:rPr>
+          <w:noProof/>
+        </w:rPr>
+        <w:lastRenderedPageBreak/>
+        <w:drawing>
+          <wp:inline distT="0" distB="0" distL="0" distR="0" wp14:anchorId="30340294" wp14:editId="7F0C1475">
+            <wp:extent cx="5972810" cy="2375535"/>
+            <wp:effectExtent l="0" t="0" r="8890" b="5715"/>
+            <wp:docPr id="47" name="Picture 47" descr="Text, chat or text message&#10;&#10;Description automatically generated"/>
+            <wp:cNvGraphicFramePr>
+              <a:graphicFrameLocks xmlns:a="http://schemas.openxmlformats.org/drawingml/2006/main" noChangeAspect="1"/>
+            </wp:cNvGraphicFramePr>
+            <a:graphic xmlns:a="http://schemas.openxmlformats.org/drawingml/2006/main">
+              <a:graphicData uri="http://schemas.openxmlformats.org/drawingml/2006/picture">
+                <pic:pic xmlns:pic="http://schemas.openxmlformats.org/drawingml/2006/picture">
+                  <pic:nvPicPr>
+                    <pic:cNvPr id="47" name="Picture 47" descr="Text, chat or text message&#10;&#10;Description automatically generated"/>
+                    <pic:cNvPicPr/>
+                  </pic:nvPicPr>
+                  <pic:blipFill>
+                    <a:blip r:embed="rId20"/>
+                    <a:stretch>
+                      <a:fillRect/>
+                    </a:stretch>
+                  </pic:blipFill>
+                  <pic:spPr>
+                    <a:xfrm>
+                      <a:off x="0" y="0"/>
+                      <a:ext cx="5972810" cy="2375535"/>
+                    </a:xfrm>
+                    <a:prstGeom prst="rect">
+                      <a:avLst/>
+                    </a:prstGeom>
+                  </pic:spPr>
+                </pic:pic>
+              </a:graphicData>
+            </a:graphic>
+          </wp:inline>
+        </w:drawing>
+      </w:r>
+    </w:p>
+    <w:p>
+      <w:pPr>
+        <w:spacing w:line="360" w:lineRule="auto"/>
+        <w:jc w:val="both"/>
+        <w:rPr>
+          <w:sz w:val="22"/>
+          <w:szCs w:val="22"/>
+        </w:rPr>
+      </w:pPr>
+      <w:r>
+        <w:rPr>
+          <w:sz w:val="22"/>
+          <w:szCs w:val="22"/>
+        </w:rPr>
+        <w:t>Specific for sequencing data, normalization methods like trimmed mean of M-values (TMM) have been introduced</w:t>
+      </w:r>
+      <w:r>
+        <w:rPr>
+          <w:color w:val="FF0000"/>
+          <w:sz w:val="22"/>
+          <w:szCs w:val="22"/>
+        </w:rPr>
+        <w:t xml:space="preserve"> (source)</w:t>
+      </w:r>
+      <w:r>
+        <w:rPr>
+          <w:color w:val="FF0000"/>
+          <w:sz w:val="22"/>
+          <w:szCs w:val="22"/>
+        </w:rPr>
+        <w:t xml:space="preserve">. </w:t>
+      </w:r>
+      <w:r>
+        <w:rPr>
+          <w:sz w:val="22"/>
+          <w:szCs w:val="22"/>
+        </w:rPr>
+        <w:t>Similarly, RPKM and TPM have been used to normalize sequencing data, but all of those methods involve rescaling counts by the library size (and rescaling is not the same as normalization). The idea is to recover the original scale of data (or to “open” the closed data)</w:t>
+      </w:r>
+      <w:r>
+        <w:rPr>
+          <w:sz w:val="22"/>
+          <w:szCs w:val="22"/>
+        </w:rPr>
+        <w:t>. However,</w:t>
+      </w:r>
+      <w:r>
+        <w:rPr>
+          <w:sz w:val="22"/>
+          <w:szCs w:val="22"/>
+        </w:rPr>
+        <w:t xml:space="preserve"> </w:t>
+      </w:r>
+      <w:r>
+        <w:rPr>
+          <w:sz w:val="22"/>
+          <w:szCs w:val="22"/>
+        </w:rPr>
+        <w:t>n</w:t>
+      </w:r>
+      <w:r>
+        <w:rPr>
+          <w:sz w:val="22"/>
+          <w:szCs w:val="22"/>
+        </w:rPr>
+        <w:t>ormalization comes with the drawback that some of these methods are sensitive to the removal of low abundant counts, as well as to data symmetry.</w:t>
+      </w:r>
+      <w:r>
+        <w:rPr>
+          <w:sz w:val="22"/>
+          <w:szCs w:val="22"/>
+        </w:rPr>
+        <w:t xml:space="preserve"> Additionally, </w:t>
+      </w:r>
+      <w:r>
+        <w:rPr>
+          <w:sz w:val="22"/>
+          <w:szCs w:val="22"/>
+        </w:rPr>
+        <w:t>Aitchison already criticized in 2003</w:t>
+      </w:r>
+      <w:r>
+        <w:rPr>
+          <w:sz w:val="22"/>
+          <w:szCs w:val="22"/>
+        </w:rPr>
+        <w:t xml:space="preserve"> that there is no “magic to open up closed data”</w:t>
+      </w:r>
+      <w:r>
+        <w:rPr>
+          <w:sz w:val="22"/>
+          <w:szCs w:val="22"/>
+        </w:rPr>
+        <w:t xml:space="preserve">. </w:t>
+      </w:r>
+      <w:r>
+        <w:rPr>
+          <w:sz w:val="22"/>
+          <w:szCs w:val="22"/>
+        </w:rPr>
+        <w:t xml:space="preserve"> </w:t>
+      </w:r>
+    </w:p>
+    <w:p>
+      <w:pPr>
+        <w:spacing w:line="360" w:lineRule="auto"/>
+        <w:jc w:val="both"/>
+        <w:rPr>
+          <w:sz w:val="22"/>
+          <w:szCs w:val="22"/>
+        </w:rPr>
+      </w:pPr>
+      <w:r>
+        <w:rPr>
+          <w:sz w:val="22"/>
+          <w:szCs w:val="22"/>
+        </w:rPr>
+        <w:t xml:space="preserve">Other methods of analyzing compositional data were proposed by Mateu-Figueras with the “staying in the simplex” approach or Greenacres “pragmatic approach”. </w:t>
+      </w:r>
+      <w:r>
+        <w:rPr>
+          <w:sz w:val="22"/>
+          <w:szCs w:val="22"/>
+        </w:rPr>
+        <w:t>In this master thesis, mentioning the</w:t>
+      </w:r>
+      <w:r>
+        <w:rPr>
+          <w:sz w:val="22"/>
+          <w:szCs w:val="22"/>
+        </w:rPr>
+        <w:t xml:space="preserve">se methods, as all as normalizations, </w:t>
+      </w:r>
+      <w:r>
+        <w:rPr>
+          <w:sz w:val="22"/>
+          <w:szCs w:val="22"/>
+        </w:rPr>
+        <w:t>is as far as I will go</w:t>
+      </w:r>
+      <w:r>
+        <w:rPr>
+          <w:sz w:val="22"/>
+          <w:szCs w:val="22"/>
+        </w:rPr>
+        <w:t xml:space="preserve"> here</w:t>
+      </w:r>
+      <w:r>
+        <w:rPr>
+          <w:sz w:val="22"/>
+          <w:szCs w:val="22"/>
+        </w:rPr>
+        <w:t>, because in the last few years the focus shifted more towards transformations as an additional step before data analysis and current research moves toward finding the best transformation for compositional data.</w:t>
+      </w:r>
+      <w:r>
+        <w:rPr>
+          <w:sz w:val="22"/>
+          <w:szCs w:val="22"/>
+        </w:rPr>
+        <w:t xml:space="preserve"> </w:t>
+      </w:r>
+    </w:p>
+    <w:p>
+      <w:pPr>
+        <w:autoSpaceDE w:val="0"/>
+        <w:autoSpaceDN w:val="0"/>
+        <w:adjustRightInd w:val="0"/>
+        <w:spacing w:before="0" w:after="0" w:line="240" w:lineRule="auto"/>
+        <w:rPr>
+          <w:rFonts w:ascii="CMR10" w:hAnsi="CMR10" w:cs="CMR10"/>
+        </w:rPr>
+      </w:pPr>
+      <w:r>
+        <w:rPr>
+          <w:rFonts w:ascii="CMR10" w:hAnsi="CMR10" w:cs="CMR10"/>
+        </w:rPr>
+        <w:t>Comparing the last equation with (15), we see that we would</w:t>
+      </w:r>
+    </w:p>
+    <w:p>
+      <w:pPr>
+        <w:autoSpaceDE w:val="0"/>
+        <w:autoSpaceDN w:val="0"/>
+        <w:adjustRightInd w:val="0"/>
+        <w:spacing w:before="0" w:after="0" w:line="240" w:lineRule="auto"/>
+        <w:rPr>
+          <w:rFonts w:ascii="CMR10" w:hAnsi="CMR10" w:cs="CMR10"/>
+        </w:rPr>
+      </w:pPr>
+      <w:r>
+        <w:rPr>
+          <w:rFonts w:ascii="CMR10" w:hAnsi="CMR10" w:cs="CMR10"/>
+        </w:rPr>
+        <w:t>get exactly the same expression using the modi_ed DeSeq normalization. The</w:t>
+      </w:r>
+    </w:p>
+    <w:p>
+      <w:pPr>
+        <w:autoSpaceDE w:val="0"/>
+        <w:autoSpaceDN w:val="0"/>
+        <w:adjustRightInd w:val="0"/>
+        <w:spacing w:before="0" w:after="0" w:line="240" w:lineRule="auto"/>
+        <w:rPr>
+          <w:rFonts w:ascii="CMR10" w:hAnsi="CMR10" w:cs="CMR10"/>
+        </w:rPr>
+      </w:pPr>
+      <w:r>
+        <w:rPr>
+          <w:rFonts w:ascii="CMR10" w:hAnsi="CMR10" w:cs="CMR10"/>
+        </w:rPr>
+        <w:t>median, trimmed mean and geometric mean lead thus to quite similar proce-</w:t>
+      </w:r>
+    </w:p>
+    <w:p>
+      <w:pPr>
+        <w:autoSpaceDE w:val="0"/>
+        <w:autoSpaceDN w:val="0"/>
+        <w:adjustRightInd w:val="0"/>
+        <w:spacing w:before="0" w:after="0" w:line="240" w:lineRule="auto"/>
+        <w:rPr>
+          <w:rFonts w:ascii="CMR10" w:hAnsi="CMR10" w:cs="CMR10"/>
+        </w:rPr>
+      </w:pPr>
+      <w:r>
+        <w:rPr>
+          <w:rFonts w:ascii="CMR10" w:hAnsi="CMR10" w:cs="CMR10"/>
+        </w:rPr>
+        <w:t>dures, making it clear that the clr transformation can be used as a normalization.</w:t>
+      </w:r>
+    </w:p>
+    <w:p>
+      <w:pPr>
+        <w:autoSpaceDE w:val="0"/>
+        <w:autoSpaceDN w:val="0"/>
+        <w:adjustRightInd w:val="0"/>
+        <w:spacing w:before="0" w:after="0" w:line="240" w:lineRule="auto"/>
+        <w:rPr>
+          <w:rFonts w:ascii="CMR10" w:hAnsi="CMR10" w:cs="CMR10"/>
+        </w:rPr>
+      </w:pPr>
+      <w:r>
+        <w:rPr>
+          <w:rFonts w:ascii="CMR10" w:hAnsi="CMR10" w:cs="CMR10"/>
+        </w:rPr>
+        <w:t>The iqlr transformation [3] as used in ALDEx2 would be even more in spirit</w:t>
+      </w:r>
+    </w:p>
+    <w:p>
+      <w:pPr>
+        <w:autoSpaceDE w:val="0"/>
+        <w:autoSpaceDN w:val="0"/>
+        <w:adjustRightInd w:val="0"/>
+        <w:spacing w:before="0" w:after="0" w:line="240" w:lineRule="auto"/>
+        <w:rPr>
+          <w:rFonts w:ascii="CMR10" w:hAnsi="CMR10" w:cs="CMR10"/>
+        </w:rPr>
+      </w:pPr>
+      <w:r>
+        <w:rPr>
+          <w:rFonts w:ascii="CMR10" w:hAnsi="CMR10" w:cs="CMR10"/>
+        </w:rPr>
+        <w:t>of the trimmed mean used in edgeR. For a comparison of e_ective library size</w:t>
+      </w:r>
+    </w:p>
+    <w:p>
+      <w:pPr>
+        <w:autoSpaceDE w:val="0"/>
+        <w:autoSpaceDN w:val="0"/>
+        <w:adjustRightInd w:val="0"/>
+        <w:spacing w:before="0" w:after="0" w:line="240" w:lineRule="auto"/>
+        <w:rPr>
+          <w:rFonts w:ascii="CMR10" w:hAnsi="CMR10" w:cs="CMR10"/>
+        </w:rPr>
+      </w:pPr>
+      <w:r>
+        <w:rPr>
+          <w:rFonts w:ascii="CMR10" w:hAnsi="CMR10" w:cs="CMR10"/>
+        </w:rPr>
+        <w:t>normalization methods, see [4]. It should be emphasized, however, that the</w:t>
+      </w:r>
+    </w:p>
+    <w:p>
+      <w:pPr>
+        <w:autoSpaceDE w:val="0"/>
+        <w:autoSpaceDN w:val="0"/>
+        <w:adjustRightInd w:val="0"/>
+        <w:spacing w:before="0" w:after="0" w:line="240" w:lineRule="auto"/>
+        <w:rPr>
+          <w:rFonts w:ascii="CMR10" w:hAnsi="CMR10" w:cs="CMR10"/>
+        </w:rPr>
+      </w:pPr>
+      <w:r>
+        <w:rPr>
+          <w:rFonts w:ascii="CMR10" w:hAnsi="CMR10" w:cs="CMR10"/>
+        </w:rPr>
+        <w:t>focus in CoDA is not on scaling parts to become common-scale quantities that</w:t>
+      </w:r>
+    </w:p>
+    <w:p>
+      <w:pPr>
+        <w:autoSpaceDE w:val="0"/>
+        <w:autoSpaceDN w:val="0"/>
+        <w:adjustRightInd w:val="0"/>
+        <w:spacing w:before="0" w:after="0" w:line="240" w:lineRule="auto"/>
+        <w:rPr>
+          <w:rFonts w:ascii="CMR10" w:hAnsi="CMR10" w:cs="CMR10"/>
+        </w:rPr>
+      </w:pPr>
+      <w:r>
+        <w:rPr>
+          <w:rFonts w:ascii="CMR10" w:hAnsi="CMR10" w:cs="CMR10"/>
+        </w:rPr>
+        <w:t>are comparable on absolute terms. Rather, when the within-sample ratios are</w:t>
+      </w:r>
+    </w:p>
+    <w:p>
+      <w:pPr>
+        <w:autoSpaceDE w:val="0"/>
+        <w:autoSpaceDN w:val="0"/>
+        <w:adjustRightInd w:val="0"/>
+        <w:spacing w:before="0" w:after="0" w:line="240" w:lineRule="auto"/>
+        <w:rPr>
+          <w:rFonts w:ascii="CMR10" w:hAnsi="CMR10" w:cs="CMR10"/>
+        </w:rPr>
+      </w:pPr>
+      <w:r>
+        <w:rPr>
+          <w:rFonts w:ascii="CMR10" w:hAnsi="CMR10" w:cs="CMR10"/>
+        </w:rPr>
+        <w:t>compared between samples, the denominators in them have to be taken for what</w:t>
+      </w:r>
+    </w:p>
+    <w:p>
+      <w:pPr>
+        <w:spacing w:line="360" w:lineRule="auto"/>
+        <w:jc w:val="both"/>
+        <w:rPr>
+          <w:sz w:val="22"/>
+          <w:szCs w:val="22"/>
+        </w:rPr>
+      </w:pPr>
+      <w:r>
+        <w:rPr>
+          <w:rFonts w:ascii="CMR10" w:hAnsi="CMR10" w:cs="CMR10"/>
+        </w:rPr>
+        <w:t>they are when interpreting results.</w:t>
+      </w:r>
+      <w:r>
+        <w:rPr>
+          <w:rFonts w:ascii="CMR10" w:hAnsi="CMR10" w:cs="CMR10"/>
+        </w:rPr>
+        <w:t xml:space="preserve"> (supplementary, 2018)</w:t>
+      </w:r>
+    </w:p>
+    <w:p>
+      <w:pPr>
+        <w:spacing w:line="360" w:lineRule="auto"/>
+        <w:jc w:val="both"/>
+        <w:rPr>
+          <w:sz w:val="22"/>
+          <w:szCs w:val="22"/>
+        </w:rPr>
+      </w:pPr>
+    </w:p>
+    <w:p>
+      <w:pPr>
+        <w:spacing w:line="360" w:lineRule="auto"/>
+        <w:jc w:val="both"/>
+        <w:rPr>
           <w:strike/>
-          <w:sz w:val="22"/>
-          <w:szCs w:val="22"/>
-        </w:rPr>
-      </w:pPr>
-      <w:r>
-        <w:rPr>
-          <w:sz w:val="22"/>
-          <w:szCs w:val="22"/>
-        </w:rPr>
-        <w:t>Compositional data only violates IID, when we do not correct (at least) for the arbitrary library size</w:t>
-      </w:r>
-      <w:r>
-        <w:rPr>
-          <w:sz w:val="22"/>
-          <w:szCs w:val="22"/>
-        </w:rPr>
-        <w:t xml:space="preserve"> or transform the data in a specific way. Specific for sequencing data, normalization methods like trimmed mean of M-values (TMM) have been introduced. Similarly, RPKM and TPM have been used to normalize sequencing data, but all of those methods involve rescaling counts by the library size (and rescaling is not the same as normalization). The idea is to recover the original scale of data (or to “open” the closed data), which Aitchison already criticized in 2003. Normalization also comes with the drawback that some of these methods are sensitive to the removal of low abundant counts, as well as to data symmetry. Other methods of analyzing compositional data were proposed by Mateu-Figueras with the “staying in the simplex” approach or Greenacres “pragmatic approach”. </w:t>
-      </w:r>
-      <w:r>
-        <w:rPr>
-          <w:sz w:val="22"/>
-          <w:szCs w:val="22"/>
-        </w:rPr>
-        <w:t xml:space="preserve">In this master thesis, mentioning these methods here is as far as I will go, because </w:t>
-      </w:r>
-      <w:r>
-        <w:rPr>
-          <w:sz w:val="22"/>
-          <w:szCs w:val="22"/>
-        </w:rPr>
-        <w:lastRenderedPageBreak/>
-        <w:t>especially in the last few years the focus shifted more towards transformations as an additional step before data analysis and current research moves toward finding the best transformation for compositional data.</w:t>
-      </w:r>
-      <w:r>
-        <w:rPr>
-          <w:sz w:val="22"/>
-          <w:szCs w:val="22"/>
-        </w:rPr>
-        <w:t xml:space="preserve"> </w:t>
+          <w:color w:val="FFC000"/>
+          <w:sz w:val="22"/>
+          <w:szCs w:val="22"/>
+        </w:rPr>
+      </w:pPr>
+      <w:r>
+        <w:rPr>
+          <w:color w:val="FFC000"/>
+          <w:sz w:val="22"/>
+          <w:szCs w:val="22"/>
+        </w:rPr>
+        <w:t>(mentioning of Dirichlet distribution?)</w:t>
       </w:r>
     </w:p>
     <w:p>
@@ -6864,14 +8247,6 @@
           <w:szCs w:val="22"/>
         </w:rPr>
         <w:t xml:space="preserve"> </w:t>
-      </w:r>
-      <w:r>
-        <w:rPr>
-          <w:strike/>
-          <w:sz w:val="22"/>
-          <w:szCs w:val="22"/>
-        </w:rPr>
-        <w:t xml:space="preserve">Furthermore, it allows to employ standard analysis methods instead of the more complex alternatives introduced in the chapter before. </w:t>
       </w:r>
     </w:p>
     <w:p>
@@ -7485,15 +8860,7 @@
           <w:sz w:val="22"/>
           <w:szCs w:val="22"/>
         </w:rPr>
-        <w:t xml:space="preserve">is not very useful in </w:t>
-      </w:r>
-      <w:r>
-        <w:rPr>
-          <w:sz w:val="22"/>
-          <w:szCs w:val="22"/>
-        </w:rPr>
-        <w:lastRenderedPageBreak/>
-        <w:t>sparse data containing</w:t>
+        <w:t>is not very useful in sparse data containing</w:t>
       </w:r>
       <w:r>
         <w:rPr>
@@ -7630,6 +8997,7 @@
           <w:sz w:val="22"/>
           <w:szCs w:val="22"/>
         </w:rPr>
+        <w:lastRenderedPageBreak/>
         <mc:AlternateContent>
           <mc:Choice Requires="wps">
             <w:drawing>
@@ -7675,27 +9043,14 @@
                             <w:r>
                               <w:t xml:space="preserve">Figure </w:t>
                             </w:r>
-                            <w:r>
-                              <w:fldChar w:fldCharType="begin"/>
-                            </w:r>
-                            <w:r>
-                              <w:instrText xml:space="preserve"> SEQ Figure \* ARABIC </w:instrText>
-                            </w:r>
-                            <w:r>
-                              <w:fldChar w:fldCharType="separate"/>
-                            </w:r>
-                            <w:r>
-                              <w:rPr>
-                                <w:noProof/>
-                              </w:rPr>
-                              <w:t>2</w:t>
-                            </w:r>
-                            <w:r>
-                              <w:rPr>
-                                <w:noProof/>
-                              </w:rPr>
-                              <w:fldChar w:fldCharType="end"/>
-                            </w:r>
+                            <w:fldSimple w:instr=" SEQ Figure \* ARABIC ">
+                              <w:r>
+                                <w:rPr>
+                                  <w:noProof/>
+                                </w:rPr>
+                                <w:t>2</w:t>
+                              </w:r>
+                            </w:fldSimple>
                             <w:r>
                               <w:t>: Equation for CLR</w:t>
                             </w:r>
@@ -7732,15 +9087,7 @@
                               <w:t>total</w:t>
                             </w:r>
                             <w:r>
-                              <w:t xml:space="preserve"> number of features, and g(x) the geometric mean of sample vector x. Log-ratio transformations </w:t>
-                            </w:r>
-                            <w:proofErr w:type="gramStart"/>
-                            <w:r>
-                              <w:t>are</w:t>
-                            </w:r>
-                            <w:proofErr w:type="gramEnd"/>
-                            <w:r>
-                              <w:t xml:space="preserve"> applied within a feature (i.e., column-wise).</w:t>
+                              <w:t xml:space="preserve"> number of features, and g(x) the geometric mean of sample vector x. Log-ratio transformations are applied within a feature (i.e., column-wise).</w:t>
                             </w:r>
                           </w:p>
                           <w:p/>
@@ -7779,27 +9126,14 @@
                       <w:r>
                         <w:t xml:space="preserve">Figure </w:t>
                       </w:r>
-                      <w:r>
-                        <w:fldChar w:fldCharType="begin"/>
-                      </w:r>
-                      <w:r>
-                        <w:instrText xml:space="preserve"> SEQ Figure \* ARABIC </w:instrText>
-                      </w:r>
-                      <w:r>
-                        <w:fldChar w:fldCharType="separate"/>
-                      </w:r>
-                      <w:r>
-                        <w:rPr>
-                          <w:noProof/>
-                        </w:rPr>
-                        <w:t>2</w:t>
-                      </w:r>
-                      <w:r>
-                        <w:rPr>
-                          <w:noProof/>
-                        </w:rPr>
-                        <w:fldChar w:fldCharType="end"/>
-                      </w:r>
+                      <w:fldSimple w:instr=" SEQ Figure \* ARABIC ">
+                        <w:r>
+                          <w:rPr>
+                            <w:noProof/>
+                          </w:rPr>
+                          <w:t>2</w:t>
+                        </w:r>
+                      </w:fldSimple>
                       <w:r>
                         <w:t>: Equation for CLR</w:t>
                       </w:r>
@@ -7836,15 +9170,7 @@
                         <w:t>total</w:t>
                       </w:r>
                       <w:r>
-                        <w:t xml:space="preserve"> number of features, and g(x) the geometric mean of sample vector x. Log-ratio transformations </w:t>
-                      </w:r>
-                      <w:proofErr w:type="gramStart"/>
-                      <w:r>
-                        <w:t>are</w:t>
-                      </w:r>
-                      <w:proofErr w:type="gramEnd"/>
-                      <w:r>
-                        <w:t xml:space="preserve"> applied within a feature (i.e., column-wise).</w:t>
+                        <w:t xml:space="preserve"> number of features, and g(x) the geometric mean of sample vector x. Log-ratio transformations are applied within a feature (i.e., column-wise).</w:t>
                       </w:r>
                     </w:p>
                     <w:p/>
@@ -7886,7 +9212,7 @@
                     <pic:cNvPicPr/>
                   </pic:nvPicPr>
                   <pic:blipFill>
-                    <a:blip r:embed="rId15">
+                    <a:blip r:embed="rId21">
                       <a:extLst>
                         <a:ext uri="{28A0092B-C50C-407E-A947-70E740481C1C}">
                           <a14:useLocalDpi xmlns:a14="http://schemas.microsoft.com/office/drawing/2010/main" val="0"/>
@@ -7976,27 +9302,14 @@
                             <w:r>
                               <w:t xml:space="preserve">Figure </w:t>
                             </w:r>
-                            <w:r>
-                              <w:fldChar w:fldCharType="begin"/>
-                            </w:r>
-                            <w:r>
-                              <w:instrText xml:space="preserve"> SEQ Figure \* ARABIC </w:instrText>
-                            </w:r>
-                            <w:r>
-                              <w:fldChar w:fldCharType="separate"/>
-                            </w:r>
-                            <w:r>
-                              <w:rPr>
-                                <w:noProof/>
-                              </w:rPr>
-                              <w:t>3</w:t>
-                            </w:r>
-                            <w:r>
-                              <w:rPr>
-                                <w:noProof/>
-                              </w:rPr>
-                              <w:fldChar w:fldCharType="end"/>
-                            </w:r>
+                            <w:fldSimple w:instr=" SEQ Figure \* ARABIC ">
+                              <w:r>
+                                <w:rPr>
+                                  <w:noProof/>
+                                </w:rPr>
+                                <w:t>3</w:t>
+                              </w:r>
+                            </w:fldSimple>
                             <w:r>
                               <w:t>: Equation of ILR</w:t>
                             </w:r>
@@ -8047,27 +9360,14 @@
                       <w:r>
                         <w:t xml:space="preserve">Figure </w:t>
                       </w:r>
-                      <w:r>
-                        <w:fldChar w:fldCharType="begin"/>
-                      </w:r>
-                      <w:r>
-                        <w:instrText xml:space="preserve"> SEQ Figure \* ARABIC </w:instrText>
-                      </w:r>
-                      <w:r>
-                        <w:fldChar w:fldCharType="separate"/>
-                      </w:r>
-                      <w:r>
-                        <w:rPr>
-                          <w:noProof/>
-                        </w:rPr>
-                        <w:t>3</w:t>
-                      </w:r>
-                      <w:r>
-                        <w:rPr>
-                          <w:noProof/>
-                        </w:rPr>
-                        <w:fldChar w:fldCharType="end"/>
-                      </w:r>
+                      <w:fldSimple w:instr=" SEQ Figure \* ARABIC ">
+                        <w:r>
+                          <w:rPr>
+                            <w:noProof/>
+                          </w:rPr>
+                          <w:t>3</w:t>
+                        </w:r>
+                      </w:fldSimple>
                       <w:r>
                         <w:t>: Equation of ILR</w:t>
                       </w:r>
@@ -8127,7 +9427,7 @@
                     <pic:cNvPicPr/>
                   </pic:nvPicPr>
                   <pic:blipFill>
-                    <a:blip r:embed="rId16">
+                    <a:blip r:embed="rId22">
                       <a:extLst>
                         <a:ext uri="{28A0092B-C50C-407E-A947-70E740481C1C}">
                           <a14:useLocalDpi xmlns:a14="http://schemas.microsoft.com/office/drawing/2010/main" val="0"/>
@@ -8576,30 +9876,14 @@
                             <w:r>
                               <w:t xml:space="preserve">Figure </w:t>
                             </w:r>
-                            <w:r>
-                              <w:fldChar w:fldCharType="begin"/>
-                            </w:r>
-                            <w:r>
-                              <w:instrText xml:space="preserve"> SEQ Figure \* ARABI</w:instrText>
-                            </w:r>
-                            <w:r>
-                              <w:instrText xml:space="preserve">C </w:instrText>
-                            </w:r>
-                            <w:r>
-                              <w:fldChar w:fldCharType="separate"/>
-                            </w:r>
-                            <w:r>
-                              <w:rPr>
-                                <w:noProof/>
-                              </w:rPr>
-                              <w:t>4</w:t>
-                            </w:r>
-                            <w:r>
-                              <w:rPr>
-                                <w:noProof/>
-                              </w:rPr>
-                              <w:fldChar w:fldCharType="end"/>
-                            </w:r>
+                            <w:fldSimple w:instr=" SEQ Figure \* ARABIC ">
+                              <w:r>
+                                <w:rPr>
+                                  <w:noProof/>
+                                </w:rPr>
+                                <w:t>4</w:t>
+                              </w:r>
+                            </w:fldSimple>
                             <w:r>
                               <w:t>: Equation ALR</w:t>
                             </w:r>
@@ -8689,30 +9973,14 @@
                       <w:r>
                         <w:t xml:space="preserve">Figure </w:t>
                       </w:r>
-                      <w:r>
-                        <w:fldChar w:fldCharType="begin"/>
-                      </w:r>
-                      <w:r>
-                        <w:instrText xml:space="preserve"> SEQ Figure \* ARABI</w:instrText>
-                      </w:r>
-                      <w:r>
-                        <w:instrText xml:space="preserve">C </w:instrText>
-                      </w:r>
-                      <w:r>
-                        <w:fldChar w:fldCharType="separate"/>
-                      </w:r>
-                      <w:r>
-                        <w:rPr>
-                          <w:noProof/>
-                        </w:rPr>
-                        <w:t>4</w:t>
-                      </w:r>
-                      <w:r>
-                        <w:rPr>
-                          <w:noProof/>
-                        </w:rPr>
-                        <w:fldChar w:fldCharType="end"/>
-                      </w:r>
+                      <w:fldSimple w:instr=" SEQ Figure \* ARABIC ">
+                        <w:r>
+                          <w:rPr>
+                            <w:noProof/>
+                          </w:rPr>
+                          <w:t>4</w:t>
+                        </w:r>
+                      </w:fldSimple>
                       <w:r>
                         <w:t>: Equation ALR</w:t>
                       </w:r>
@@ -8811,7 +10079,7 @@
                     <pic:cNvPicPr/>
                   </pic:nvPicPr>
                   <pic:blipFill>
-                    <a:blip r:embed="rId17">
+                    <a:blip r:embed="rId23">
                       <a:extLst>
                         <a:ext uri="{28A0092B-C50C-407E-A947-70E740481C1C}">
                           <a14:useLocalDpi xmlns:a14="http://schemas.microsoft.com/office/drawing/2010/main" val="0"/>
@@ -8911,64 +10179,71 @@
           <w:sz w:val="22"/>
           <w:szCs w:val="22"/>
         </w:rPr>
+        <w:t xml:space="preserve">Here, a small loss of isometry is traded off in </w:t>
+      </w:r>
+      <w:r>
+        <w:rPr>
+          <w:sz w:val="22"/>
+          <w:szCs w:val="22"/>
+        </w:rPr>
+        <w:t>favor</w:t>
+      </w:r>
+      <w:r>
+        <w:rPr>
+          <w:sz w:val="22"/>
+          <w:szCs w:val="22"/>
+        </w:rPr>
+        <w:t xml:space="preserve"> of the benefit of a simpler and clearer interpretation of the log-ratio variables</w:t>
+      </w:r>
+      <w:r>
+        <w:rPr>
+          <w:sz w:val="22"/>
+          <w:szCs w:val="22"/>
+        </w:rPr>
+        <w:t xml:space="preserve">, as the interpretation of the results is always </w:t>
+      </w:r>
+      <w:r>
+        <w:rPr>
+          <w:sz w:val="22"/>
+          <w:szCs w:val="22"/>
+        </w:rPr>
+        <w:t>according to the chosen reference</w:t>
+      </w:r>
+      <w:r>
+        <w:rPr>
+          <w:sz w:val="22"/>
+          <w:szCs w:val="22"/>
+        </w:rPr>
+        <w:t xml:space="preserve">. </w:t>
+      </w:r>
+      <w:r>
+        <w:rPr>
+          <w:sz w:val="22"/>
+          <w:szCs w:val="22"/>
+        </w:rPr>
+        <w:t xml:space="preserve">When choosing </w:t>
+      </w:r>
+      <w:r>
+        <w:rPr>
+          <w:sz w:val="22"/>
+          <w:szCs w:val="22"/>
+        </w:rPr>
+        <w:t>a reference</w:t>
+      </w:r>
+      <w:r>
+        <w:rPr>
+          <w:sz w:val="22"/>
+          <w:szCs w:val="22"/>
+        </w:rPr>
+        <w:t xml:space="preserve">, Greenacre et al. 2021 propose to use three </w:t>
+      </w:r>
+      <w:r>
+        <w:rPr>
+          <w:sz w:val="22"/>
+          <w:szCs w:val="22"/>
+        </w:rPr>
         <w:lastRenderedPageBreak/>
-        <w:t xml:space="preserve">Here, a small loss of isometry is traded off in </w:t>
-      </w:r>
-      <w:r>
-        <w:rPr>
-          <w:sz w:val="22"/>
-          <w:szCs w:val="22"/>
-        </w:rPr>
-        <w:t>favor</w:t>
-      </w:r>
-      <w:r>
-        <w:rPr>
-          <w:sz w:val="22"/>
-          <w:szCs w:val="22"/>
-        </w:rPr>
-        <w:t xml:space="preserve"> of the benefit of a simpler and clearer interpretation of the log-ratio variables</w:t>
-      </w:r>
-      <w:r>
-        <w:rPr>
-          <w:sz w:val="22"/>
-          <w:szCs w:val="22"/>
-        </w:rPr>
-        <w:t xml:space="preserve">, as the interpretation of the results is always </w:t>
-      </w:r>
-      <w:r>
-        <w:rPr>
-          <w:sz w:val="22"/>
-          <w:szCs w:val="22"/>
-        </w:rPr>
-        <w:t>according to the chosen reference</w:t>
-      </w:r>
-      <w:r>
-        <w:rPr>
-          <w:sz w:val="22"/>
-          <w:szCs w:val="22"/>
-        </w:rPr>
-        <w:t xml:space="preserve">. </w:t>
-      </w:r>
-      <w:r>
-        <w:rPr>
-          <w:sz w:val="22"/>
-          <w:szCs w:val="22"/>
-        </w:rPr>
-        <w:t xml:space="preserve">When choosing </w:t>
-      </w:r>
-      <w:r>
-        <w:rPr>
-          <w:sz w:val="22"/>
-          <w:szCs w:val="22"/>
-        </w:rPr>
-        <w:t>a reference</w:t>
-      </w:r>
-      <w:r>
-        <w:rPr>
-          <w:sz w:val="22"/>
-          <w:szCs w:val="22"/>
-        </w:rPr>
-        <w:t xml:space="preserve">, Greenacre et al. 2021 propose to use three criteria to find a good reference for the denominator: (i) the reference component should maximize the Procrustes correlation between the additive log-ratio geometry and the exact log-ratio geometry, (ii) the reference should minimize the variance the relative abundances of log-transformed components, and (iii) it should be a well populated component. Using these guidelines produces additive log-ratios close to being isometric, which </w:t>
+        <w:t xml:space="preserve">criteria to find a good reference for the denominator: (i) the reference component should maximize the Procrustes correlation between the additive log-ratio geometry and the exact log-ratio geometry, (ii) the reference should minimize the variance the relative abundances of log-transformed components, and (iii) it should be a well populated component. Using these guidelines produces additive log-ratios close to being isometric, which </w:t>
       </w:r>
       <w:r>
         <w:rPr>
@@ -9470,15 +10745,7 @@
           <w:sz w:val="22"/>
           <w:szCs w:val="22"/>
         </w:rPr>
-        <w:t xml:space="preserve">. Tolosana-Delgado et al. (2019) showed that ridge regression and SVM both need ILR. More observations were also made by Quinn et al. 2020. They performed linear discriminant analysis (LDR) on ILR-transformed data </w:t>
-      </w:r>
-      <w:r>
-        <w:rPr>
-          <w:sz w:val="22"/>
-          <w:szCs w:val="22"/>
-        </w:rPr>
-        <w:lastRenderedPageBreak/>
-        <w:t xml:space="preserve">and partial least squares (PLS) to CLR-transformed data and showed good predictive results </w:t>
+        <w:t xml:space="preserve">. Tolosana-Delgado et al. (2019) showed that ridge regression and SVM both need ILR. More observations were also made by Quinn et al. 2020. They performed linear discriminant analysis (LDR) on ILR-transformed data and partial least squares (PLS) to CLR-transformed data and showed good predictive results </w:t>
       </w:r>
       <w:sdt>
         <w:sdtPr>
@@ -9613,6 +10880,7 @@
           <w:sz w:val="22"/>
           <w:szCs w:val="22"/>
         </w:rPr>
+        <w:lastRenderedPageBreak/>
         <w:t>These observations demonstrate the core problematic of compositional data. Log-ratio</w:t>
       </w:r>
       <w:r>
@@ -9875,16 +11143,7 @@
           <w:sz w:val="22"/>
           <w:szCs w:val="22"/>
         </w:rPr>
-        <w:t xml:space="preserve"> As mentioned in the section about log-ratio transformation, pairwise log-ratios are not included in the master thesis, since they are very computationally taxing. However, in CoDaCoRe Gordon-Rodrigues et al. use deep learning technology called </w:t>
-      </w:r>
-      <w:r>
-        <w:rPr>
-          <w:rFonts w:cstheme="minorHAnsi"/>
-          <w:sz w:val="22"/>
-          <w:szCs w:val="22"/>
-        </w:rPr>
-        <w:lastRenderedPageBreak/>
-        <w:t>“continuous relaxation” and only approximate the optimization problem, which has the advantage of greatly reducing the runtime.</w:t>
+        <w:t xml:space="preserve"> As mentioned in the section about log-ratio transformation, pairwise log-ratios are not included in the master thesis, since they are very computationally taxing. However, in CoDaCoRe Gordon-Rodrigues et al. use deep learning technology called “continuous relaxation” and only approximate the optimization problem, which has the advantage of greatly reducing the runtime.</w:t>
       </w:r>
     </w:p>
     <w:p>
@@ -9911,7 +11170,16 @@
           <w:sz w:val="22"/>
           <w:szCs w:val="22"/>
         </w:rPr>
-        <w:t>is maximally associated with the response variable by minimizing</w:t>
+        <w:t xml:space="preserve">is maximally associated with the response </w:t>
+      </w:r>
+      <w:r>
+        <w:rPr>
+          <w:rFonts w:cstheme="minorHAnsi"/>
+          <w:sz w:val="22"/>
+          <w:szCs w:val="22"/>
+        </w:rPr>
+        <w:lastRenderedPageBreak/>
+        <w:t>variable by minimizing</w:t>
       </w:r>
       <w:r>
         <w:rPr>
@@ -10269,17 +11537,7 @@
           <w:sz w:val="22"/>
           <w:szCs w:val="22"/>
         </w:rPr>
-        <w:t xml:space="preserve"> It has been </w:t>
-      </w:r>
-      <w:r>
-        <w:rPr>
-          <w:rFonts w:cstheme="minorHAnsi"/>
-          <w:strike/>
-          <w:sz w:val="22"/>
-          <w:szCs w:val="22"/>
-        </w:rPr>
-        <w:lastRenderedPageBreak/>
-        <w:t xml:space="preserve">developed specifically for microbiome data and </w:t>
+        <w:t xml:space="preserve"> It has been developed specifically for microbiome data and </w:t>
       </w:r>
       <w:r>
         <w:rPr>
@@ -10335,6 +11593,7 @@
           <w:sz w:val="22"/>
           <w:szCs w:val="22"/>
         </w:rPr>
+        <w:lastRenderedPageBreak/>
         <w:t>The former sections describe the problems and uncertainties regarding log-ratio transformation in machine learning procedures. This project focuses on collecting insights on the performances of machine learning models, but also practicality. Recent years made it clear that machine learning is a tool that should be available to all biologists, but comes with high complexity and its own pitfalls, even without the addition of mathematical characteristics of compositional data and log-ratio transformations.</w:t>
       </w:r>
     </w:p>
@@ -10759,16 +12018,7 @@
           <w:sz w:val="22"/>
           <w:szCs w:val="22"/>
         </w:rPr>
-        <w:t xml:space="preserve">and three ALR methods (worst, random and optimal). </w:t>
-      </w:r>
-      <w:r>
-        <w:rPr>
-          <w:rFonts w:cstheme="minorHAnsi"/>
-          <w:sz w:val="22"/>
-          <w:szCs w:val="22"/>
-        </w:rPr>
-        <w:lastRenderedPageBreak/>
-        <w:t>The performance of these transformations is directly compared to the CoDaCoRe performance</w:t>
+        <w:t>and three ALR methods (worst, random and optimal). The performance of these transformations is directly compared to the CoDaCoRe performance</w:t>
       </w:r>
       <w:r>
         <w:rPr>
@@ -10789,6 +12039,7 @@
         <w:rPr>
           <w:noProof/>
         </w:rPr>
+        <w:lastRenderedPageBreak/>
         <w:drawing>
           <wp:inline distT="0" distB="0" distL="0" distR="0" wp14:anchorId="6BE6B789" wp14:editId="68E3B112">
             <wp:extent cx="5972810" cy="2771551"/>
@@ -10807,7 +12058,7 @@
                     </pic:cNvPicPr>
                   </pic:nvPicPr>
                   <pic:blipFill>
-                    <a:blip r:embed="rId18" cstate="print">
+                    <a:blip r:embed="rId24" cstate="print">
                       <a:extLst>
                         <a:ext uri="{28A0092B-C50C-407E-A947-70E740481C1C}">
                           <a14:useLocalDpi xmlns:a14="http://schemas.microsoft.com/office/drawing/2010/main" val="0"/>
@@ -10896,27 +12147,14 @@
                             <w:r>
                               <w:t xml:space="preserve">Figure </w:t>
                             </w:r>
-                            <w:r>
-                              <w:fldChar w:fldCharType="begin"/>
-                            </w:r>
-                            <w:r>
-                              <w:instrText xml:space="preserve"> SEQ Figure \* ARABIC </w:instrText>
-                            </w:r>
-                            <w:r>
-                              <w:fldChar w:fldCharType="separate"/>
-                            </w:r>
-                            <w:r>
-                              <w:rPr>
-                                <w:noProof/>
-                              </w:rPr>
-                              <w:t>5</w:t>
-                            </w:r>
-                            <w:r>
-                              <w:rPr>
-                                <w:noProof/>
-                              </w:rPr>
-                              <w:fldChar w:fldCharType="end"/>
-                            </w:r>
+                            <w:fldSimple w:instr=" SEQ Figure \* ARABIC ">
+                              <w:r>
+                                <w:rPr>
+                                  <w:noProof/>
+                                </w:rPr>
+                                <w:t>5</w:t>
+                              </w:r>
+                            </w:fldSimple>
                             <w:r>
                               <w:t>: Used Pipeline</w:t>
                             </w:r>
@@ -10956,27 +12194,14 @@
                       <w:r>
                         <w:t xml:space="preserve">Figure </w:t>
                       </w:r>
-                      <w:r>
-                        <w:fldChar w:fldCharType="begin"/>
-                      </w:r>
-                      <w:r>
-                        <w:instrText xml:space="preserve"> SEQ Figure \* ARABIC </w:instrText>
-                      </w:r>
-                      <w:r>
-                        <w:fldChar w:fldCharType="separate"/>
-                      </w:r>
-                      <w:r>
-                        <w:rPr>
-                          <w:noProof/>
-                        </w:rPr>
-                        <w:t>5</w:t>
-                      </w:r>
-                      <w:r>
-                        <w:rPr>
-                          <w:noProof/>
-                        </w:rPr>
-                        <w:fldChar w:fldCharType="end"/>
-                      </w:r>
+                      <w:fldSimple w:instr=" SEQ Figure \* ARABIC ">
+                        <w:r>
+                          <w:rPr>
+                            <w:noProof/>
+                          </w:rPr>
+                          <w:t>5</w:t>
+                        </w:r>
+                      </w:fldSimple>
                       <w:r>
                         <w:t>: Used Pipeline</w:t>
                       </w:r>
@@ -11103,7 +12328,6 @@
           <w:sz w:val="22"/>
           <w:szCs w:val="22"/>
         </w:rPr>
-        <w:lastRenderedPageBreak/>
         <w:t>Furthermore, an additional qualitative analysis will show, if picked ratios are consistent throughout all repetitions in codacore and also ALR, especially for the high correlation data sets.</w:t>
       </w:r>
     </w:p>
@@ -11219,17 +12443,8 @@
           <w:sz w:val="22"/>
           <w:szCs w:val="22"/>
         </w:rPr>
-        <w:t xml:space="preserve"> </w:t>
-      </w:r>
-      <w:proofErr w:type="gramStart"/>
-      <w:r>
-        <w:rPr>
-          <w:sz w:val="22"/>
-          <w:szCs w:val="22"/>
-        </w:rPr>
-        <w:t>it</w:t>
-      </w:r>
-      <w:proofErr w:type="gramEnd"/>
+        <w:t xml:space="preserve"> it</w:t>
+      </w:r>
       <w:r>
         <w:rPr>
           <w:sz w:val="22"/>
@@ -11495,27 +12710,14 @@
                             <w:r>
                               <w:t xml:space="preserve">Figure </w:t>
                             </w:r>
-                            <w:r>
-                              <w:fldChar w:fldCharType="begin"/>
-                            </w:r>
-                            <w:r>
-                              <w:instrText xml:space="preserve"> SEQ Figure \* ARABIC </w:instrText>
-                            </w:r>
-                            <w:r>
-                              <w:fldChar w:fldCharType="separate"/>
-                            </w:r>
-                            <w:r>
-                              <w:rPr>
-                                <w:noProof/>
-                              </w:rPr>
-                              <w:t>5</w:t>
-                            </w:r>
-                            <w:r>
-                              <w:rPr>
-                                <w:noProof/>
-                              </w:rPr>
-                              <w:fldChar w:fldCharType="end"/>
-                            </w:r>
+                            <w:fldSimple w:instr=" SEQ Figure \* ARABIC ">
+                              <w:r>
+                                <w:rPr>
+                                  <w:noProof/>
+                                </w:rPr>
+                                <w:t>5</w:t>
+                              </w:r>
+                            </w:fldSimple>
                             <w:r>
                               <w:t>: Used Pipeline</w:t>
                             </w:r>
@@ -11555,27 +12757,14 @@
                       <w:r>
                         <w:t xml:space="preserve">Figure </w:t>
                       </w:r>
-                      <w:r>
-                        <w:fldChar w:fldCharType="begin"/>
-                      </w:r>
-                      <w:r>
-                        <w:instrText xml:space="preserve"> SEQ Figure \* ARABIC </w:instrText>
-                      </w:r>
-                      <w:r>
-                        <w:fldChar w:fldCharType="separate"/>
-                      </w:r>
-                      <w:r>
-                        <w:rPr>
-                          <w:noProof/>
-                        </w:rPr>
-                        <w:t>5</w:t>
-                      </w:r>
-                      <w:r>
-                        <w:rPr>
-                          <w:noProof/>
-                        </w:rPr>
-                        <w:fldChar w:fldCharType="end"/>
-                      </w:r>
+                      <w:fldSimple w:instr=" SEQ Figure \* ARABIC ">
+                        <w:r>
+                          <w:rPr>
+                            <w:noProof/>
+                          </w:rPr>
+                          <w:t>5</w:t>
+                        </w:r>
+                      </w:fldSimple>
                       <w:r>
                         <w:t>: Used Pipeline</w:t>
                       </w:r>
@@ -11619,7 +12808,7 @@
                     </pic:cNvPicPr>
                   </pic:nvPicPr>
                   <pic:blipFill>
-                    <a:blip r:embed="rId18" cstate="print">
+                    <a:blip r:embed="rId24" cstate="print">
                       <a:extLst>
                         <a:ext uri="{28A0092B-C50C-407E-A947-70E740481C1C}">
                           <a14:useLocalDpi xmlns:a14="http://schemas.microsoft.com/office/drawing/2010/main" val="0"/>
@@ -11674,21 +12863,12 @@
         </w:rPr>
         <w:commentReference w:id="21"/>
       </w:r>
-      <w:proofErr w:type="gramStart"/>
-      <w:r>
-        <w:rPr>
-          <w:sz w:val="22"/>
-          <w:szCs w:val="22"/>
-        </w:rPr>
-        <w:t>he</w:t>
-      </w:r>
-      <w:proofErr w:type="gramEnd"/>
-      <w:r>
-        <w:rPr>
-          <w:sz w:val="22"/>
-          <w:szCs w:val="22"/>
-        </w:rPr>
-        <w:t xml:space="preserve"> goal of this pipeline is to compare </w:t>
+      <w:r>
+        <w:rPr>
+          <w:sz w:val="22"/>
+          <w:szCs w:val="22"/>
+        </w:rPr>
+        <w:t xml:space="preserve">he goal of this pipeline is to compare </w:t>
       </w:r>
       <w:r>
         <w:rPr>
@@ -13524,25 +14704,7 @@
           <w:sz w:val="22"/>
           <w:szCs w:val="22"/>
         </w:rPr>
-        <w:t xml:space="preserve">When working with relative abundances this is annoying but doesn’t have any mathematical consequences. On the other hand in log-ratio transformation zeros lead to problems, as </w:t>
-      </w:r>
-      <w:proofErr w:type="gramStart"/>
-      <w:r>
-        <w:rPr>
-          <w:rFonts w:cstheme="minorHAnsi"/>
-          <w:sz w:val="22"/>
-          <w:szCs w:val="22"/>
-        </w:rPr>
-        <w:t>log(</w:t>
-      </w:r>
-      <w:proofErr w:type="gramEnd"/>
-      <w:r>
-        <w:rPr>
-          <w:rFonts w:cstheme="minorHAnsi"/>
-          <w:sz w:val="22"/>
-          <w:szCs w:val="22"/>
-        </w:rPr>
-        <w:t xml:space="preserve">0) is undefined. </w:t>
+        <w:t xml:space="preserve">When working with relative abundances this is annoying but doesn’t have any mathematical consequences. On the other hand in log-ratio transformation zeros lead to problems, as log(0) is undefined. </w:t>
       </w:r>
       <w:r>
         <w:rPr>
@@ -13755,25 +14917,7 @@
           <w:sz w:val="22"/>
           <w:szCs w:val="22"/>
         </w:rPr>
-        <w:t xml:space="preserve"> a pseudo-count of 1E-05 to avoid non-finite values resulting from </w:t>
-      </w:r>
-      <w:proofErr w:type="gramStart"/>
-      <w:r>
-        <w:rPr>
-          <w:rFonts w:cstheme="minorHAnsi"/>
-          <w:sz w:val="22"/>
-          <w:szCs w:val="22"/>
-        </w:rPr>
-        <w:t>log(</w:t>
-      </w:r>
-      <w:proofErr w:type="gramEnd"/>
-      <w:r>
-        <w:rPr>
-          <w:rFonts w:cstheme="minorHAnsi"/>
-          <w:sz w:val="22"/>
-          <w:szCs w:val="22"/>
-        </w:rPr>
-        <w:t>0).</w:t>
+        <w:t xml:space="preserve"> a pseudo-count of 1E-05 to avoid non-finite values resulting from log(0).</w:t>
       </w:r>
       <w:r>
         <w:rPr>
@@ -14028,23 +15172,7 @@
           <w:sz w:val="22"/>
           <w:szCs w:val="22"/>
         </w:rPr>
-        <w:t xml:space="preserve"> Included in the package “easyCODA” is the function </w:t>
-      </w:r>
-      <w:proofErr w:type="gramStart"/>
-      <w:r>
-        <w:rPr>
-          <w:sz w:val="22"/>
-          <w:szCs w:val="22"/>
-        </w:rPr>
-        <w:t>ALR(</w:t>
-      </w:r>
-      <w:proofErr w:type="gramEnd"/>
-      <w:r>
-        <w:rPr>
-          <w:sz w:val="22"/>
-          <w:szCs w:val="22"/>
-        </w:rPr>
-        <w:t>) that assesses the abundances and variances of features in a</w:t>
+        <w:t xml:space="preserve"> Included in the package “easyCODA” is the function ALR() that assesses the abundances and variances of features in a</w:t>
       </w:r>
       <w:r>
         <w:rPr>
@@ -14093,23 +15221,7 @@
           <w:sz w:val="22"/>
           <w:szCs w:val="22"/>
         </w:rPr>
-        <w:t xml:space="preserve">leads to a list of possible good denominators for the respective data set if the top results are chosen or worst denominators, if the bottom results are selected. Similarly, “easyCODA” also contains the function </w:t>
-      </w:r>
-      <w:proofErr w:type="gramStart"/>
-      <w:r>
-        <w:rPr>
-          <w:sz w:val="22"/>
-          <w:szCs w:val="22"/>
-        </w:rPr>
-        <w:t>CLR(</w:t>
-      </w:r>
-      <w:proofErr w:type="gramEnd"/>
-      <w:r>
-        <w:rPr>
-          <w:sz w:val="22"/>
-          <w:szCs w:val="22"/>
-        </w:rPr>
-        <w:t>) to compute the centered log-ratio.</w:t>
+        <w:t>leads to a list of possible good denominators for the respective data set if the top results are chosen or worst denominators, if the bottom results are selected. Similarly, “easyCODA” also contains the function CLR() to compute the centered log-ratio.</w:t>
       </w:r>
     </w:p>
     <w:p>
@@ -14136,23 +15248,7 @@
           <w:sz w:val="22"/>
           <w:szCs w:val="22"/>
         </w:rPr>
-        <w:t>Figure</w:t>
-      </w:r>
-      <w:proofErr w:type="gramStart"/>
-      <w:r>
-        <w:rPr>
-          <w:sz w:val="22"/>
-          <w:szCs w:val="22"/>
-        </w:rPr>
-        <w:t xml:space="preserve"> ..</w:t>
-      </w:r>
-      <w:proofErr w:type="gramEnd"/>
-      <w:r>
-        <w:rPr>
-          <w:sz w:val="22"/>
-          <w:szCs w:val="22"/>
-        </w:rPr>
-        <w:t xml:space="preserve"> shows the pipeline for comparing the performance of machine learning models. First, the preprocessed (and imputed) data set was transformed using TSS, CLR, and various ALR options. Afterwards, the data set was split </w:t>
+        <w:t xml:space="preserve">Figure .. shows the pipeline for comparing the performance of machine learning models. First, the preprocessed (and imputed) data set was transformed using TSS, CLR, and various ALR options. Afterwards, the data set was split </w:t>
       </w:r>
       <w:r>
         <w:rPr>
@@ -14166,23 +15262,7 @@
           <w:sz w:val="22"/>
           <w:szCs w:val="22"/>
         </w:rPr>
-        <w:t>train set given to the function run_</w:t>
-      </w:r>
-      <w:proofErr w:type="gramStart"/>
-      <w:r>
-        <w:rPr>
-          <w:sz w:val="22"/>
-          <w:szCs w:val="22"/>
-        </w:rPr>
-        <w:t>ml(</w:t>
-      </w:r>
-      <w:proofErr w:type="gramEnd"/>
-      <w:r>
-        <w:rPr>
-          <w:sz w:val="22"/>
-          <w:szCs w:val="22"/>
-        </w:rPr>
-        <w:t xml:space="preserve">) from “mikropml” by. This package nicely compacts the use of standard machine learning models to a few lines of code and supports the use of </w:t>
+        <w:t xml:space="preserve">train set given to the function run_ml() from “mikropml” by. This package nicely compacts the use of standard machine learning models to a few lines of code and supports the use of </w:t>
       </w:r>
       <w:r>
         <w:rPr>
@@ -14276,7 +15356,7 @@
                     </pic:cNvPicPr>
                   </pic:nvPicPr>
                   <pic:blipFill>
-                    <a:blip r:embed="rId18" cstate="print">
+                    <a:blip r:embed="rId24" cstate="print">
                       <a:extLst>
                         <a:ext uri="{28A0092B-C50C-407E-A947-70E740481C1C}">
                           <a14:useLocalDpi xmlns:a14="http://schemas.microsoft.com/office/drawing/2010/main" val="0"/>
@@ -14319,23 +15399,7 @@
           <w:sz w:val="22"/>
           <w:szCs w:val="22"/>
         </w:rPr>
-        <w:t xml:space="preserve">As it was of interest to compare the machine learning model performances to codacore, the pipeline includes codacore directly. The first initial data split is fed to the function </w:t>
-      </w:r>
-      <w:proofErr w:type="gramStart"/>
-      <w:r>
-        <w:rPr>
-          <w:sz w:val="22"/>
-          <w:szCs w:val="22"/>
-        </w:rPr>
-        <w:t>codacore(</w:t>
-      </w:r>
-      <w:proofErr w:type="gramEnd"/>
-      <w:r>
-        <w:rPr>
-          <w:sz w:val="22"/>
-          <w:szCs w:val="22"/>
-        </w:rPr>
-        <w:t>)</w:t>
+        <w:t>As it was of interest to compare the machine learning model performances to codacore, the pipeline includes codacore directly. The first initial data split is fed to the function codacore()</w:t>
       </w:r>
       <w:r>
         <w:rPr>
@@ -14450,7 +15514,7 @@
                     </pic:cNvPicPr>
                   </pic:nvPicPr>
                   <pic:blipFill>
-                    <a:blip r:embed="rId19">
+                    <a:blip r:embed="rId25">
                       <a:extLst>
                         <a:ext uri="{28A0092B-C50C-407E-A947-70E740481C1C}">
                           <a14:useLocalDpi xmlns:a14="http://schemas.microsoft.com/office/drawing/2010/main" val="0"/>
@@ -14744,7 +15808,7 @@
                     </pic:cNvPicPr>
                   </pic:nvPicPr>
                   <pic:blipFill>
-                    <a:blip r:embed="rId20">
+                    <a:blip r:embed="rId26">
                       <a:extLst>
                         <a:ext uri="{28A0092B-C50C-407E-A947-70E740481C1C}">
                           <a14:useLocalDpi xmlns:a14="http://schemas.microsoft.com/office/drawing/2010/main" val="0"/>
@@ -14816,23 +15880,7 @@
           <w:szCs w:val="22"/>
         </w:rPr>
         <w:lastRenderedPageBreak/>
-        <w:t xml:space="preserve">procedures </w:t>
-      </w:r>
-      <w:proofErr w:type="gramStart"/>
-      <w:r>
-        <w:rPr>
-          <w:sz w:val="22"/>
-          <w:szCs w:val="22"/>
-        </w:rPr>
-        <w:t>a</w:t>
-      </w:r>
-      <w:proofErr w:type="gramEnd"/>
-      <w:r>
-        <w:rPr>
-          <w:sz w:val="22"/>
-          <w:szCs w:val="22"/>
-        </w:rPr>
-        <w:t xml:space="preserve"> AUC between 0.6 and 0.78, with the training set converging on a AUC of around 0.78.</w:t>
+        <w:t>procedures a AUC between 0.6 and 0.78, with the training set converging on a AUC of around 0.78.</w:t>
       </w:r>
     </w:p>
     <w:p>
@@ -14889,7 +15937,7 @@
                     </pic:cNvPicPr>
                   </pic:nvPicPr>
                   <pic:blipFill>
-                    <a:blip r:embed="rId21">
+                    <a:blip r:embed="rId27">
                       <a:extLst>
                         <a:ext uri="{28A0092B-C50C-407E-A947-70E740481C1C}">
                           <a14:useLocalDpi xmlns:a14="http://schemas.microsoft.com/office/drawing/2010/main" val="0"/>
@@ -15058,7 +16106,7 @@
                     </pic:cNvPicPr>
                   </pic:nvPicPr>
                   <pic:blipFill>
-                    <a:blip r:embed="rId22" cstate="print">
+                    <a:blip r:embed="rId28" cstate="print">
                       <a:extLst>
                         <a:ext uri="{28A0092B-C50C-407E-A947-70E740481C1C}">
                           <a14:useLocalDpi xmlns:a14="http://schemas.microsoft.com/office/drawing/2010/main" val="0"/>
@@ -15280,7 +16328,7 @@
                     </pic:cNvPicPr>
                   </pic:nvPicPr>
                   <pic:blipFill>
-                    <a:blip r:embed="rId23" cstate="print">
+                    <a:blip r:embed="rId29" cstate="print">
                       <a:extLst>
                         <a:ext uri="{28A0092B-C50C-407E-A947-70E740481C1C}">
                           <a14:useLocalDpi xmlns:a14="http://schemas.microsoft.com/office/drawing/2010/main" val="0"/>
@@ -15527,7 +16575,7 @@
                     </pic:cNvPicPr>
                   </pic:nvPicPr>
                   <pic:blipFill>
-                    <a:blip r:embed="rId24" cstate="print">
+                    <a:blip r:embed="rId30" cstate="print">
                       <a:extLst>
                         <a:ext uri="{28A0092B-C50C-407E-A947-70E740481C1C}">
                           <a14:useLocalDpi xmlns:a14="http://schemas.microsoft.com/office/drawing/2010/main" val="0"/>
@@ -15565,27 +16613,14 @@
       <w:r>
         <w:t xml:space="preserve">Figure </w:t>
       </w:r>
-      <w:r>
-        <w:fldChar w:fldCharType="begin"/>
-      </w:r>
-      <w:r>
-        <w:instrText xml:space="preserve"> SEQ Figure \* ARABIC </w:instrText>
-      </w:r>
-      <w:r>
-        <w:fldChar w:fldCharType="separate"/>
-      </w:r>
-      <w:r>
-        <w:rPr>
-          <w:noProof/>
-        </w:rPr>
-        <w:t>6</w:t>
-      </w:r>
-      <w:r>
-        <w:rPr>
-          <w:noProof/>
-        </w:rPr>
-        <w:fldChar w:fldCharType="end"/>
-      </w:r>
+      <w:fldSimple w:instr=" SEQ Figure \* ARABIC ">
+        <w:r>
+          <w:rPr>
+            <w:noProof/>
+          </w:rPr>
+          <w:t>6</w:t>
+        </w:r>
+      </w:fldSimple>
     </w:p>
     <w:p>
       <w:pPr>
@@ -15715,7 +16750,7 @@
                     </pic:cNvPicPr>
                   </pic:nvPicPr>
                   <pic:blipFill>
-                    <a:blip r:embed="rId25" cstate="print">
+                    <a:blip r:embed="rId31" cstate="print">
                       <a:extLst>
                         <a:ext uri="{28A0092B-C50C-407E-A947-70E740481C1C}">
                           <a14:useLocalDpi xmlns:a14="http://schemas.microsoft.com/office/drawing/2010/main" val="0"/>
@@ -15753,27 +16788,14 @@
       <w:r>
         <w:t xml:space="preserve">Figure </w:t>
       </w:r>
-      <w:r>
-        <w:fldChar w:fldCharType="begin"/>
-      </w:r>
-      <w:r>
-        <w:instrText xml:space="preserve"> SEQ Figure \* ARABIC </w:instrText>
-      </w:r>
-      <w:r>
-        <w:fldChar w:fldCharType="separate"/>
-      </w:r>
-      <w:r>
-        <w:rPr>
-          <w:noProof/>
-        </w:rPr>
-        <w:t>7</w:t>
-      </w:r>
-      <w:r>
-        <w:rPr>
-          <w:noProof/>
-        </w:rPr>
-        <w:fldChar w:fldCharType="end"/>
-      </w:r>
+      <w:fldSimple w:instr=" SEQ Figure \* ARABIC ">
+        <w:r>
+          <w:rPr>
+            <w:noProof/>
+          </w:rPr>
+          <w:t>7</w:t>
+        </w:r>
+      </w:fldSimple>
     </w:p>
     <w:p>
       <w:pPr>
@@ -16020,6 +17042,60 @@
       <w:r>
         <w:t>Discussion</w:t>
       </w:r>
+    </w:p>
+    <w:p>
+      <w:pPr>
+        <w:spacing w:line="360" w:lineRule="auto"/>
+        <w:jc w:val="both"/>
+      </w:pPr>
+      <w:r>
+        <w:t>Outlook:</w:t>
+      </w:r>
+      <w:r>
+        <w:br/>
+        <w:t xml:space="preserve">data-driven alpha-transformations: </w:t>
+      </w:r>
+      <w:hyperlink r:id="rId32" w:history="1">
+        <w:r>
+          <w:rPr>
+            <w:rStyle w:val="Hyperlink"/>
+          </w:rPr>
+          <w:t>https://hal.archives-ouvertes.fr/hal-03379935v2/document</w:t>
+        </w:r>
+      </w:hyperlink>
+    </w:p>
+    <w:p>
+      <w:pPr>
+        <w:spacing w:line="360" w:lineRule="auto"/>
+        <w:jc w:val="both"/>
+      </w:pPr>
+      <w:r>
+        <w:t>Note that the use of</w:t>
+      </w:r>
+    </w:p>
+    <w:p>
+      <w:pPr>
+        <w:spacing w:line="360" w:lineRule="auto"/>
+        <w:jc w:val="both"/>
+      </w:pPr>
+      <w:r>
+        <w:t>α-transformations also enables one to deal with the presence of 0s in the compositions, unlike the</w:t>
+      </w:r>
+    </w:p>
+    <w:p>
+      <w:pPr>
+        <w:spacing w:line="360" w:lineRule="auto"/>
+        <w:jc w:val="both"/>
+      </w:pPr>
+      <w:r>
+        <w:t>log-ratio approach which is only suitable for strictly positive compositions.</w:t>
+      </w:r>
+    </w:p>
+    <w:p>
+      <w:pPr>
+        <w:spacing w:line="360" w:lineRule="auto"/>
+        <w:jc w:val="both"/>
+      </w:pPr>
     </w:p>
     <w:p>
       <w:pPr>
@@ -16266,20 +17342,16 @@
         <w:jc w:val="both"/>
       </w:pPr>
       <w:r>
-        <w:t xml:space="preserve">This is because an underfit model has low variance and high bias. Variance refers to how much the model is dependent on the training data. For the case of a </w:t>
-      </w:r>
-      <w:proofErr w:type="gramStart"/>
-      <w:r>
-        <w:t>1 degree</w:t>
-      </w:r>
-      <w:proofErr w:type="gramEnd"/>
-      <w:r>
-        <w:t xml:space="preserve"> polynomial, the model depends very little on the training data because it barely pays any attention to the points! Instead, the model has high bias, which means it makes a strong assumption about the data. For this example, the assumption is that the data is linear, which is evidently quite wrong. When the model makes test predictions, the bias leads it to make inaccurate estimates. The model failed to learn the relationship between x and y because of this bias, a clear example of underfitting. </w:t>
+        <w:t xml:space="preserve">This is because an underfit model has low variance and high bias. Variance refers to how much the model is dependent on the training data. For the case of a 1 degree polynomial, the model depends very little on </w:t>
+      </w:r>
+      <w:r>
+        <w:lastRenderedPageBreak/>
+        <w:t xml:space="preserve">the training data because it barely pays any attention to the points! Instead, the model has high bias, which means it makes a strong assumption about the data. For this example, the assumption is that the data is linear, which is evidently quite wrong. When the model makes test predictions, the bias leads it to make inaccurate estimates. The model failed to learn the relationship between x and y because of this bias, a clear example of underfitting. </w:t>
       </w:r>
       <w:r>
         <w:t>(</w:t>
       </w:r>
-      <w:hyperlink r:id="rId26" w:history="1">
+      <w:hyperlink r:id="rId33" w:history="1">
         <w:r>
           <w:rPr>
             <w:rStyle w:val="Hyperlink"/>
@@ -16901,7 +17973,7 @@
                     </pic:cNvPicPr>
                   </pic:nvPicPr>
                   <pic:blipFill>
-                    <a:blip r:embed="rId27">
+                    <a:blip r:embed="rId34">
                       <a:extLst>
                         <a:ext uri="{28A0092B-C50C-407E-A947-70E740481C1C}">
                           <a14:useLocalDpi xmlns:a14="http://schemas.microsoft.com/office/drawing/2010/main" val="0"/>
@@ -17005,7 +18077,7 @@
                     </pic:cNvPicPr>
                   </pic:nvPicPr>
                   <pic:blipFill>
-                    <a:blip r:embed="rId28">
+                    <a:blip r:embed="rId35">
                       <a:extLst>
                         <a:ext uri="{28A0092B-C50C-407E-A947-70E740481C1C}">
                           <a14:useLocalDpi xmlns:a14="http://schemas.microsoft.com/office/drawing/2010/main" val="0"/>
@@ -17085,7 +18157,7 @@
                     </pic:cNvPicPr>
                   </pic:nvPicPr>
                   <pic:blipFill>
-                    <a:blip r:embed="rId29" cstate="print">
+                    <a:blip r:embed="rId36" cstate="print">
                       <a:extLst>
                         <a:ext uri="{28A0092B-C50C-407E-A947-70E740481C1C}">
                           <a14:useLocalDpi xmlns:a14="http://schemas.microsoft.com/office/drawing/2010/main" val="0"/>
@@ -17752,14 +18824,27 @@
                             <w:r>
                               <w:t xml:space="preserve">Figure </w:t>
                             </w:r>
-                            <w:fldSimple w:instr=" SEQ Figure \* ARABIC ">
-                              <w:r>
-                                <w:rPr>
-                                  <w:noProof/>
-                                </w:rPr>
-                                <w:t>1</w:t>
-                              </w:r>
-                            </w:fldSimple>
+                            <w:r>
+                              <w:fldChar w:fldCharType="begin"/>
+                            </w:r>
+                            <w:r>
+                              <w:instrText xml:space="preserve"> SEQ Figure \* ARABIC </w:instrText>
+                            </w:r>
+                            <w:r>
+                              <w:fldChar w:fldCharType="separate"/>
+                            </w:r>
+                            <w:r>
+                              <w:rPr>
+                                <w:noProof/>
+                              </w:rPr>
+                              <w:t>1</w:t>
+                            </w:r>
+                            <w:r>
+                              <w:rPr>
+                                <w:noProof/>
+                              </w:rPr>
+                              <w:fldChar w:fldCharType="end"/>
+                            </w:r>
                             <w:r>
                               <w:t>: Characteristics of compositional data</w:t>
                             </w:r>
@@ -17850,14 +18935,27 @@
                       <w:r>
                         <w:t xml:space="preserve">Figure </w:t>
                       </w:r>
-                      <w:fldSimple w:instr=" SEQ Figure \* ARABIC ">
-                        <w:r>
-                          <w:rPr>
-                            <w:noProof/>
-                          </w:rPr>
-                          <w:t>1</w:t>
-                        </w:r>
-                      </w:fldSimple>
+                      <w:r>
+                        <w:fldChar w:fldCharType="begin"/>
+                      </w:r>
+                      <w:r>
+                        <w:instrText xml:space="preserve"> SEQ Figure \* ARABIC </w:instrText>
+                      </w:r>
+                      <w:r>
+                        <w:fldChar w:fldCharType="separate"/>
+                      </w:r>
+                      <w:r>
+                        <w:rPr>
+                          <w:noProof/>
+                        </w:rPr>
+                        <w:t>1</w:t>
+                      </w:r>
+                      <w:r>
+                        <w:rPr>
+                          <w:noProof/>
+                        </w:rPr>
+                        <w:fldChar w:fldCharType="end"/>
+                      </w:r>
                       <w:r>
                         <w:t>: Characteristics of compositional data</w:t>
                       </w:r>
@@ -17958,7 +19056,7 @@
                     <pic:cNvPicPr/>
                   </pic:nvPicPr>
                   <pic:blipFill>
-                    <a:blip r:embed="rId30">
+                    <a:blip r:embed="rId37">
                       <a:extLst>
                         <a:ext uri="{28A0092B-C50C-407E-A947-70E740481C1C}">
                           <a14:useLocalDpi xmlns:a14="http://schemas.microsoft.com/office/drawing/2010/main" val="0"/>
@@ -18443,7 +19541,7 @@
                     <pic:cNvPicPr/>
                   </pic:nvPicPr>
                   <pic:blipFill>
-                    <a:blip r:embed="rId31">
+                    <a:blip r:embed="rId38">
                       <a:extLst>
                         <a:ext uri="{28A0092B-C50C-407E-A947-70E740481C1C}">
                           <a14:useLocalDpi xmlns:a14="http://schemas.microsoft.com/office/drawing/2010/main" val="0"/>
@@ -19234,7 +20332,7 @@
       </w:pPr>
     </w:p>
     <w:sectPr>
-      <w:footerReference w:type="default" r:id="rId32"/>
+      <w:footerReference w:type="default" r:id="rId39"/>
       <w:pgSz w:w="12240" w:h="15840"/>
       <w:pgMar w:top="1417" w:right="1417" w:bottom="1134" w:left="1417" w:header="720" w:footer="720" w:gutter="0"/>
       <w:pgNumType w:start="0"/>
@@ -22959,6 +24057,7 @@
     <w:lsdException w:name="HTML Sample" w:semiHidden="1" w:unhideWhenUsed="1"/>
     <w:lsdException w:name="HTML Typewriter" w:semiHidden="1" w:unhideWhenUsed="1"/>
     <w:lsdException w:name="HTML Variable" w:semiHidden="1" w:unhideWhenUsed="1"/>
+    <w:lsdException w:name="Normal Table" w:semiHidden="1" w:unhideWhenUsed="1"/>
     <w:lsdException w:name="annotation subject" w:semiHidden="1" w:unhideWhenUsed="1"/>
     <w:lsdException w:name="No List" w:semiHidden="1" w:unhideWhenUsed="1"/>
     <w:lsdException w:name="Outline List 1" w:semiHidden="1" w:unhideWhenUsed="1"/>
@@ -23005,8 +24104,10 @@
     <w:lsdException w:name="Table Subtle 2" w:semiHidden="1" w:unhideWhenUsed="1"/>
     <w:lsdException w:name="Table Web 1" w:semiHidden="1" w:unhideWhenUsed="1"/>
     <w:lsdException w:name="Table Web 2" w:semiHidden="1" w:unhideWhenUsed="1"/>
+    <w:lsdException w:name="Table Web 3" w:semiHidden="1" w:unhideWhenUsed="1"/>
     <w:lsdException w:name="Balloon Text" w:semiHidden="1" w:unhideWhenUsed="1"/>
     <w:lsdException w:name="Table Grid" w:uiPriority="59"/>
+    <w:lsdException w:name="Table Theme" w:semiHidden="1" w:unhideWhenUsed="1"/>
     <w:lsdException w:name="Placeholder Text" w:semiHidden="1"/>
     <w:lsdException w:name="No Spacing" w:uiPriority="1" w:qFormat="1"/>
     <w:lsdException w:name="Light Shading" w:uiPriority="60"/>
@@ -23442,6 +24543,7 @@
   <w:style w:type="character" w:default="1" w:styleId="DefaultParagraphFont">
     <w:name w:val="Default Paragraph Font"/>
     <w:uiPriority w:val="1"/>
+    <w:semiHidden/>
     <w:unhideWhenUsed/>
   </w:style>
   <w:style w:type="table" w:default="1" w:styleId="TableNormal">
@@ -25104,6 +26206,7 @@
     <w:rsid w:val="00904A31"/>
     <w:rsid w:val="009329EC"/>
     <w:rsid w:val="00934B2C"/>
+    <w:rsid w:val="00992AD5"/>
     <w:rsid w:val="009B7791"/>
     <w:rsid w:val="009E7715"/>
     <w:rsid w:val="00A01035"/>
@@ -25115,6 +26218,7 @@
     <w:rsid w:val="00C9214D"/>
     <w:rsid w:val="00DB21FE"/>
     <w:rsid w:val="00DD5546"/>
+    <w:rsid w:val="00E16A22"/>
     <w:rsid w:val="00E566CE"/>
     <w:rsid w:val="00E90A2B"/>
     <w:rsid w:val="00F41F6E"/>
@@ -25265,6 +26369,7 @@
     <w:lsdException w:name="HTML Sample" w:semiHidden="1" w:unhideWhenUsed="1"/>
     <w:lsdException w:name="HTML Typewriter" w:semiHidden="1" w:unhideWhenUsed="1"/>
     <w:lsdException w:name="HTML Variable" w:semiHidden="1" w:unhideWhenUsed="1"/>
+    <w:lsdException w:name="Normal Table" w:semiHidden="1" w:unhideWhenUsed="1"/>
     <w:lsdException w:name="annotation subject" w:semiHidden="1" w:unhideWhenUsed="1"/>
     <w:lsdException w:name="No List" w:semiHidden="1" w:unhideWhenUsed="1"/>
     <w:lsdException w:name="Outline List 1" w:semiHidden="1" w:unhideWhenUsed="1"/>
@@ -25311,8 +26416,10 @@
     <w:lsdException w:name="Table Subtle 2" w:semiHidden="1" w:unhideWhenUsed="1"/>
     <w:lsdException w:name="Table Web 1" w:semiHidden="1" w:unhideWhenUsed="1"/>
     <w:lsdException w:name="Table Web 2" w:semiHidden="1" w:unhideWhenUsed="1"/>
+    <w:lsdException w:name="Table Web 3" w:semiHidden="1" w:unhideWhenUsed="1"/>
     <w:lsdException w:name="Balloon Text" w:semiHidden="1" w:unhideWhenUsed="1"/>
     <w:lsdException w:name="Table Grid" w:uiPriority="39"/>
+    <w:lsdException w:name="Table Theme" w:semiHidden="1" w:unhideWhenUsed="1"/>
     <w:lsdException w:name="Placeholder Text" w:semiHidden="1"/>
     <w:lsdException w:name="No Spacing" w:uiPriority="1" w:qFormat="1"/>
     <w:lsdException w:name="Light Shading" w:uiPriority="60"/>
